--- a/Диплом_Шаверин_3418.docx
+++ b/Диплом_Шаверин_3418.docx
@@ -374,9 +374,8 @@
           <w:sz w:val="32"/>
           <w:szCs w:val="32"/>
         </w:rPr>
-        <w:t xml:space="preserve"> </w:t>
-      </w:r>
-      <w:proofErr w:type="spellStart"/>
+        <w:t xml:space="preserve"> Шаверин Никита Владимирович</w:t>
+      </w:r>
       <w:r>
         <w:rPr>
           <w:b/>
@@ -384,25 +383,6 @@
           <w:sz w:val="32"/>
           <w:szCs w:val="32"/>
         </w:rPr>
-        <w:t>Шаверин</w:t>
-      </w:r>
-      <w:proofErr w:type="spellEnd"/>
-      <w:r>
-        <w:rPr>
-          <w:b/>
-          <w:bCs/>
-          <w:sz w:val="32"/>
-          <w:szCs w:val="32"/>
-        </w:rPr>
-        <w:t xml:space="preserve"> Никита Владимирович</w:t>
-      </w:r>
-      <w:r>
-        <w:rPr>
-          <w:b/>
-          <w:bCs/>
-          <w:sz w:val="32"/>
-          <w:szCs w:val="32"/>
-        </w:rPr>
         <w:t xml:space="preserve"> </w:t>
       </w:r>
     </w:p>
@@ -520,9 +500,10 @@
     <w:p>
       <w:pPr>
         <w:pStyle w:val="13"/>
-        <w:spacing w:line="360" w:lineRule="auto"/>
-        <w:rPr>
-          <w:rFonts w:eastAsiaTheme="minorEastAsia"/>
+        <w:rPr>
+          <w:rFonts w:asciiTheme="minorHAnsi" w:eastAsiaTheme="minorEastAsia" w:hAnsiTheme="minorHAnsi" w:cstheme="minorBidi"/>
+          <w:sz w:val="22"/>
+          <w:szCs w:val="22"/>
         </w:rPr>
       </w:pPr>
       <w:r>
@@ -534,7 +515,7 @@
       <w:r>
         <w:fldChar w:fldCharType="separate"/>
       </w:r>
-      <w:hyperlink w:anchor="_Toc133412563" w:history="1">
+      <w:hyperlink w:anchor="_Toc134311304" w:history="1">
         <w:r>
           <w:rPr>
             <w:rStyle w:val="a8"/>
@@ -557,7 +538,7 @@
           <w:rPr>
             <w:webHidden/>
           </w:rPr>
-          <w:instrText xml:space="preserve"> PAGEREF _Toc133412563 \h </w:instrText>
+          <w:instrText xml:space="preserve"> PAGEREF _Toc134311304 \h </w:instrText>
         </w:r>
         <w:r>
           <w:rPr>
@@ -587,12 +568,13 @@
     <w:p>
       <w:pPr>
         <w:pStyle w:val="22"/>
-        <w:spacing w:line="360" w:lineRule="auto"/>
-        <w:rPr>
-          <w:rFonts w:eastAsiaTheme="minorEastAsia"/>
-        </w:rPr>
-      </w:pPr>
-      <w:hyperlink w:anchor="_Toc133412564" w:history="1">
+        <w:rPr>
+          <w:rFonts w:asciiTheme="minorHAnsi" w:eastAsiaTheme="minorEastAsia" w:hAnsiTheme="minorHAnsi" w:cstheme="minorBidi"/>
+          <w:sz w:val="22"/>
+          <w:szCs w:val="22"/>
+        </w:rPr>
+      </w:pPr>
+      <w:hyperlink w:anchor="_Toc134311305" w:history="1">
         <w:r>
           <w:rPr>
             <w:rStyle w:val="a8"/>
@@ -615,7 +597,7 @@
           <w:rPr>
             <w:webHidden/>
           </w:rPr>
-          <w:instrText xml:space="preserve"> PAGEREF _Toc133412564 \h </w:instrText>
+          <w:instrText xml:space="preserve"> PAGEREF _Toc134311305 \h </w:instrText>
         </w:r>
         <w:r>
           <w:rPr>
@@ -645,17 +627,18 @@
     <w:p>
       <w:pPr>
         <w:pStyle w:val="22"/>
-        <w:spacing w:line="360" w:lineRule="auto"/>
-        <w:rPr>
-          <w:rFonts w:eastAsiaTheme="minorEastAsia"/>
-        </w:rPr>
-      </w:pPr>
-      <w:hyperlink w:anchor="_Toc133412565" w:history="1">
+        <w:rPr>
+          <w:rFonts w:asciiTheme="minorHAnsi" w:eastAsiaTheme="minorEastAsia" w:hAnsiTheme="minorHAnsi" w:cstheme="minorBidi"/>
+          <w:sz w:val="22"/>
+          <w:szCs w:val="22"/>
+        </w:rPr>
+      </w:pPr>
+      <w:hyperlink w:anchor="_Toc134311306" w:history="1">
         <w:r>
           <w:rPr>
             <w:rStyle w:val="a8"/>
           </w:rPr>
-          <w:t>1.2. Цели и задачи проекта.</w:t>
+          <w:t>1.2. Цели и задачи проекта, план работы</w:t>
         </w:r>
         <w:r>
           <w:rPr>
@@ -673,7 +656,7 @@
           <w:rPr>
             <w:webHidden/>
           </w:rPr>
-          <w:instrText xml:space="preserve"> PAGEREF _Toc133412565 \h </w:instrText>
+          <w:instrText xml:space="preserve"> PAGEREF _Toc134311306 \h </w:instrText>
         </w:r>
         <w:r>
           <w:rPr>
@@ -690,7 +673,7 @@
           <w:rPr>
             <w:webHidden/>
           </w:rPr>
-          <w:t>4</w:t>
+          <w:t>5</w:t>
         </w:r>
         <w:r>
           <w:rPr>
@@ -703,17 +686,30 @@
     <w:p>
       <w:pPr>
         <w:pStyle w:val="22"/>
-        <w:spacing w:line="360" w:lineRule="auto"/>
-        <w:rPr>
-          <w:rFonts w:eastAsiaTheme="minorEastAsia"/>
-        </w:rPr>
-      </w:pPr>
-      <w:hyperlink w:anchor="_Toc133412566" w:history="1">
+        <w:rPr>
+          <w:rFonts w:asciiTheme="minorHAnsi" w:eastAsiaTheme="minorEastAsia" w:hAnsiTheme="minorHAnsi" w:cstheme="minorBidi"/>
+          <w:sz w:val="22"/>
+          <w:szCs w:val="22"/>
+        </w:rPr>
+      </w:pPr>
+      <w:hyperlink w:anchor="_Toc134311307" w:history="1">
         <w:r>
           <w:rPr>
             <w:rStyle w:val="a8"/>
           </w:rPr>
-          <w:t>1.3. Команда проекта.</w:t>
+          <w:t>1.3. Коман</w:t>
+        </w:r>
+        <w:r>
+          <w:rPr>
+            <w:rStyle w:val="a8"/>
+          </w:rPr>
+          <w:t>д</w:t>
+        </w:r>
+        <w:r>
+          <w:rPr>
+            <w:rStyle w:val="a8"/>
+          </w:rPr>
+          <w:t>а проекта.</w:t>
         </w:r>
         <w:r>
           <w:rPr>
@@ -731,7 +727,7 @@
           <w:rPr>
             <w:webHidden/>
           </w:rPr>
-          <w:instrText xml:space="preserve"> PAGEREF _Toc133412566 \h </w:instrText>
+          <w:instrText xml:space="preserve"> PAGEREF _Toc134311307 \h </w:instrText>
         </w:r>
         <w:r>
           <w:rPr>
@@ -748,7 +744,7 @@
           <w:rPr>
             <w:webHidden/>
           </w:rPr>
-          <w:t>4</w:t>
+          <w:t>7</w:t>
         </w:r>
         <w:r>
           <w:rPr>
@@ -761,12 +757,13 @@
     <w:p>
       <w:pPr>
         <w:pStyle w:val="13"/>
-        <w:spacing w:line="360" w:lineRule="auto"/>
-        <w:rPr>
-          <w:rFonts w:eastAsiaTheme="minorEastAsia"/>
-        </w:rPr>
-      </w:pPr>
-      <w:hyperlink w:anchor="_Toc133412567" w:history="1">
+        <w:rPr>
+          <w:rFonts w:asciiTheme="minorHAnsi" w:eastAsiaTheme="minorEastAsia" w:hAnsiTheme="minorHAnsi" w:cstheme="minorBidi"/>
+          <w:sz w:val="22"/>
+          <w:szCs w:val="22"/>
+        </w:rPr>
+      </w:pPr>
+      <w:hyperlink w:anchor="_Toc134311308" w:history="1">
         <w:r>
           <w:rPr>
             <w:rStyle w:val="a8"/>
@@ -789,7 +786,7 @@
           <w:rPr>
             <w:webHidden/>
           </w:rPr>
-          <w:instrText xml:space="preserve"> PAGEREF _Toc133412567 \h </w:instrText>
+          <w:instrText xml:space="preserve"> PAGEREF _Toc134311308 \h </w:instrText>
         </w:r>
         <w:r>
           <w:rPr>
@@ -806,7 +803,7 @@
           <w:rPr>
             <w:webHidden/>
           </w:rPr>
-          <w:t>4</w:t>
+          <w:t>8</w:t>
         </w:r>
         <w:r>
           <w:rPr>
@@ -819,12 +816,13 @@
     <w:p>
       <w:pPr>
         <w:pStyle w:val="22"/>
-        <w:spacing w:line="360" w:lineRule="auto"/>
-        <w:rPr>
-          <w:rFonts w:eastAsiaTheme="minorEastAsia"/>
-        </w:rPr>
-      </w:pPr>
-      <w:hyperlink w:anchor="_Toc133412568" w:history="1">
+        <w:rPr>
+          <w:rFonts w:asciiTheme="minorHAnsi" w:eastAsiaTheme="minorEastAsia" w:hAnsiTheme="minorHAnsi" w:cstheme="minorBidi"/>
+          <w:sz w:val="22"/>
+          <w:szCs w:val="22"/>
+        </w:rPr>
+      </w:pPr>
+      <w:hyperlink w:anchor="_Toc134311309" w:history="1">
         <w:r>
           <w:rPr>
             <w:rStyle w:val="a8"/>
@@ -847,7 +845,7 @@
           <w:rPr>
             <w:webHidden/>
           </w:rPr>
-          <w:instrText xml:space="preserve"> PAGEREF _Toc133412568 \h </w:instrText>
+          <w:instrText xml:space="preserve"> PAGEREF _Toc134311309 \h </w:instrText>
         </w:r>
         <w:r>
           <w:rPr>
@@ -864,7 +862,7 @@
           <w:rPr>
             <w:webHidden/>
           </w:rPr>
-          <w:t>4</w:t>
+          <w:t>8</w:t>
         </w:r>
         <w:r>
           <w:rPr>
@@ -877,12 +875,13 @@
     <w:p>
       <w:pPr>
         <w:pStyle w:val="22"/>
-        <w:spacing w:line="360" w:lineRule="auto"/>
-        <w:rPr>
-          <w:rFonts w:eastAsiaTheme="minorEastAsia"/>
-        </w:rPr>
-      </w:pPr>
-      <w:hyperlink w:anchor="_Toc133412569" w:history="1">
+        <w:rPr>
+          <w:rFonts w:asciiTheme="minorHAnsi" w:eastAsiaTheme="minorEastAsia" w:hAnsiTheme="minorHAnsi" w:cstheme="minorBidi"/>
+          <w:sz w:val="22"/>
+          <w:szCs w:val="22"/>
+        </w:rPr>
+      </w:pPr>
+      <w:hyperlink w:anchor="_Toc134311310" w:history="1">
         <w:r>
           <w:rPr>
             <w:rStyle w:val="a8"/>
@@ -905,7 +904,7 @@
           <w:rPr>
             <w:webHidden/>
           </w:rPr>
-          <w:instrText xml:space="preserve"> PAGEREF _Toc133412569 \h </w:instrText>
+          <w:instrText xml:space="preserve"> PAGEREF _Toc134311310 \h </w:instrText>
         </w:r>
         <w:r>
           <w:rPr>
@@ -922,7 +921,7 @@
           <w:rPr>
             <w:webHidden/>
           </w:rPr>
-          <w:t>4</w:t>
+          <w:t>9</w:t>
         </w:r>
         <w:r>
           <w:rPr>
@@ -935,12 +934,13 @@
     <w:p>
       <w:pPr>
         <w:pStyle w:val="22"/>
-        <w:spacing w:line="360" w:lineRule="auto"/>
-        <w:rPr>
-          <w:rFonts w:eastAsiaTheme="minorEastAsia"/>
-        </w:rPr>
-      </w:pPr>
-      <w:hyperlink w:anchor="_Toc133412570" w:history="1">
+        <w:rPr>
+          <w:rFonts w:asciiTheme="minorHAnsi" w:eastAsiaTheme="minorEastAsia" w:hAnsiTheme="minorHAnsi" w:cstheme="minorBidi"/>
+          <w:sz w:val="22"/>
+          <w:szCs w:val="22"/>
+        </w:rPr>
+      </w:pPr>
+      <w:hyperlink w:anchor="_Toc134311311" w:history="1">
         <w:r>
           <w:rPr>
             <w:rStyle w:val="a8"/>
@@ -963,7 +963,7 @@
           <w:rPr>
             <w:webHidden/>
           </w:rPr>
-          <w:instrText xml:space="preserve"> PAGEREF _Toc133412570 \h </w:instrText>
+          <w:instrText xml:space="preserve"> PAGEREF _Toc134311311 \h </w:instrText>
         </w:r>
         <w:r>
           <w:rPr>
@@ -980,7 +980,7 @@
           <w:rPr>
             <w:webHidden/>
           </w:rPr>
-          <w:t>4</w:t>
+          <w:t>10</w:t>
         </w:r>
         <w:r>
           <w:rPr>
@@ -993,12 +993,13 @@
     <w:p>
       <w:pPr>
         <w:pStyle w:val="22"/>
-        <w:spacing w:line="360" w:lineRule="auto"/>
-        <w:rPr>
-          <w:rFonts w:eastAsiaTheme="minorEastAsia"/>
-        </w:rPr>
-      </w:pPr>
-      <w:hyperlink w:anchor="_Toc133412571" w:history="1">
+        <w:rPr>
+          <w:rFonts w:asciiTheme="minorHAnsi" w:eastAsiaTheme="minorEastAsia" w:hAnsiTheme="minorHAnsi" w:cstheme="minorBidi"/>
+          <w:sz w:val="22"/>
+          <w:szCs w:val="22"/>
+        </w:rPr>
+      </w:pPr>
+      <w:hyperlink w:anchor="_Toc134311312" w:history="1">
         <w:r>
           <w:rPr>
             <w:rStyle w:val="a8"/>
@@ -1021,7 +1022,7 @@
           <w:rPr>
             <w:webHidden/>
           </w:rPr>
-          <w:instrText xml:space="preserve"> PAGEREF _Toc133412571 \h </w:instrText>
+          <w:instrText xml:space="preserve"> PAGEREF _Toc134311312 \h </w:instrText>
         </w:r>
         <w:r>
           <w:rPr>
@@ -1038,7 +1039,7 @@
           <w:rPr>
             <w:webHidden/>
           </w:rPr>
-          <w:t>4</w:t>
+          <w:t>10</w:t>
         </w:r>
         <w:r>
           <w:rPr>
@@ -1051,12 +1052,13 @@
     <w:p>
       <w:pPr>
         <w:pStyle w:val="13"/>
-        <w:spacing w:line="360" w:lineRule="auto"/>
-        <w:rPr>
-          <w:rFonts w:eastAsiaTheme="minorEastAsia"/>
-        </w:rPr>
-      </w:pPr>
-      <w:hyperlink w:anchor="_Toc133412572" w:history="1">
+        <w:rPr>
+          <w:rFonts w:asciiTheme="minorHAnsi" w:eastAsiaTheme="minorEastAsia" w:hAnsiTheme="minorHAnsi" w:cstheme="minorBidi"/>
+          <w:sz w:val="22"/>
+          <w:szCs w:val="22"/>
+        </w:rPr>
+      </w:pPr>
+      <w:hyperlink w:anchor="_Toc134311313" w:history="1">
         <w:r>
           <w:rPr>
             <w:rStyle w:val="a8"/>
@@ -1079,7 +1081,7 @@
           <w:rPr>
             <w:webHidden/>
           </w:rPr>
-          <w:instrText xml:space="preserve"> PAGEREF _Toc133412572 \h </w:instrText>
+          <w:instrText xml:space="preserve"> PAGEREF _Toc134311313 \h </w:instrText>
         </w:r>
         <w:r>
           <w:rPr>
@@ -1096,7 +1098,7 @@
           <w:rPr>
             <w:webHidden/>
           </w:rPr>
-          <w:t>5</w:t>
+          <w:t>10</w:t>
         </w:r>
         <w:r>
           <w:rPr>
@@ -1109,12 +1111,13 @@
     <w:p>
       <w:pPr>
         <w:pStyle w:val="22"/>
-        <w:spacing w:line="360" w:lineRule="auto"/>
-        <w:rPr>
-          <w:rFonts w:eastAsiaTheme="minorEastAsia"/>
-        </w:rPr>
-      </w:pPr>
-      <w:hyperlink w:anchor="_Toc133412573" w:history="1">
+        <w:rPr>
+          <w:rFonts w:asciiTheme="minorHAnsi" w:eastAsiaTheme="minorEastAsia" w:hAnsiTheme="minorHAnsi" w:cstheme="minorBidi"/>
+          <w:sz w:val="22"/>
+          <w:szCs w:val="22"/>
+        </w:rPr>
+      </w:pPr>
+      <w:hyperlink w:anchor="_Toc134311314" w:history="1">
         <w:r>
           <w:rPr>
             <w:rStyle w:val="a8"/>
@@ -1137,7 +1140,7 @@
           <w:rPr>
             <w:webHidden/>
           </w:rPr>
-          <w:instrText xml:space="preserve"> PAGEREF _Toc133412573 \h </w:instrText>
+          <w:instrText xml:space="preserve"> PAGEREF _Toc134311314 \h </w:instrText>
         </w:r>
         <w:r>
           <w:rPr>
@@ -1154,7 +1157,7 @@
           <w:rPr>
             <w:webHidden/>
           </w:rPr>
-          <w:t>5</w:t>
+          <w:t>11</w:t>
         </w:r>
         <w:r>
           <w:rPr>
@@ -1167,12 +1170,13 @@
     <w:p>
       <w:pPr>
         <w:pStyle w:val="22"/>
-        <w:spacing w:line="360" w:lineRule="auto"/>
-        <w:rPr>
-          <w:rFonts w:eastAsiaTheme="minorEastAsia"/>
-        </w:rPr>
-      </w:pPr>
-      <w:hyperlink w:anchor="_Toc133412574" w:history="1">
+        <w:rPr>
+          <w:rFonts w:asciiTheme="minorHAnsi" w:eastAsiaTheme="minorEastAsia" w:hAnsiTheme="minorHAnsi" w:cstheme="minorBidi"/>
+          <w:sz w:val="22"/>
+          <w:szCs w:val="22"/>
+        </w:rPr>
+      </w:pPr>
+      <w:hyperlink w:anchor="_Toc134311315" w:history="1">
         <w:r>
           <w:rPr>
             <w:rStyle w:val="a8"/>
@@ -1195,7 +1199,7 @@
           <w:rPr>
             <w:webHidden/>
           </w:rPr>
-          <w:instrText xml:space="preserve"> PAGEREF _Toc133412574 \h </w:instrText>
+          <w:instrText xml:space="preserve"> PAGEREF _Toc134311315 \h </w:instrText>
         </w:r>
         <w:r>
           <w:rPr>
@@ -1212,7 +1216,7 @@
           <w:rPr>
             <w:webHidden/>
           </w:rPr>
-          <w:t>5</w:t>
+          <w:t>11</w:t>
         </w:r>
         <w:r>
           <w:rPr>
@@ -1225,12 +1229,13 @@
     <w:p>
       <w:pPr>
         <w:pStyle w:val="22"/>
-        <w:spacing w:line="360" w:lineRule="auto"/>
-        <w:rPr>
-          <w:rFonts w:eastAsiaTheme="minorEastAsia"/>
-        </w:rPr>
-      </w:pPr>
-      <w:hyperlink w:anchor="_Toc133412575" w:history="1">
+        <w:rPr>
+          <w:rFonts w:asciiTheme="minorHAnsi" w:eastAsiaTheme="minorEastAsia" w:hAnsiTheme="minorHAnsi" w:cstheme="minorBidi"/>
+          <w:sz w:val="22"/>
+          <w:szCs w:val="22"/>
+        </w:rPr>
+      </w:pPr>
+      <w:hyperlink w:anchor="_Toc134311316" w:history="1">
         <w:r>
           <w:rPr>
             <w:rStyle w:val="a8"/>
@@ -1253,7 +1258,7 @@
           <w:rPr>
             <w:webHidden/>
           </w:rPr>
-          <w:instrText xml:space="preserve"> PAGEREF _Toc133412575 \h </w:instrText>
+          <w:instrText xml:space="preserve"> PAGEREF _Toc134311316 \h </w:instrText>
         </w:r>
         <w:r>
           <w:rPr>
@@ -1270,7 +1275,7 @@
           <w:rPr>
             <w:webHidden/>
           </w:rPr>
-          <w:t>5</w:t>
+          <w:t>11</w:t>
         </w:r>
         <w:r>
           <w:rPr>
@@ -1283,12 +1288,13 @@
     <w:p>
       <w:pPr>
         <w:pStyle w:val="22"/>
-        <w:spacing w:line="360" w:lineRule="auto"/>
-        <w:rPr>
-          <w:rFonts w:eastAsiaTheme="minorEastAsia"/>
-        </w:rPr>
-      </w:pPr>
-      <w:hyperlink w:anchor="_Toc133412576" w:history="1">
+        <w:rPr>
+          <w:rFonts w:asciiTheme="minorHAnsi" w:eastAsiaTheme="minorEastAsia" w:hAnsiTheme="minorHAnsi" w:cstheme="minorBidi"/>
+          <w:sz w:val="22"/>
+          <w:szCs w:val="22"/>
+        </w:rPr>
+      </w:pPr>
+      <w:hyperlink w:anchor="_Toc134311317" w:history="1">
         <w:r>
           <w:rPr>
             <w:rStyle w:val="a8"/>
@@ -1337,7 +1343,7 @@
           <w:rPr>
             <w:webHidden/>
           </w:rPr>
-          <w:instrText xml:space="preserve"> PAGEREF _Toc133412576 \h </w:instrText>
+          <w:instrText xml:space="preserve"> PAGEREF _Toc134311317 \h </w:instrText>
         </w:r>
         <w:r>
           <w:rPr>
@@ -1354,7 +1360,7 @@
           <w:rPr>
             <w:webHidden/>
           </w:rPr>
-          <w:t>5</w:t>
+          <w:t>11</w:t>
         </w:r>
         <w:r>
           <w:rPr>
@@ -1367,12 +1373,13 @@
     <w:p>
       <w:pPr>
         <w:pStyle w:val="22"/>
-        <w:spacing w:line="360" w:lineRule="auto"/>
-        <w:rPr>
-          <w:rFonts w:eastAsiaTheme="minorEastAsia"/>
-        </w:rPr>
-      </w:pPr>
-      <w:hyperlink w:anchor="_Toc133412577" w:history="1">
+        <w:rPr>
+          <w:rFonts w:asciiTheme="minorHAnsi" w:eastAsiaTheme="minorEastAsia" w:hAnsiTheme="minorHAnsi" w:cstheme="minorBidi"/>
+          <w:sz w:val="22"/>
+          <w:szCs w:val="22"/>
+        </w:rPr>
+      </w:pPr>
+      <w:hyperlink w:anchor="_Toc134311318" w:history="1">
         <w:r>
           <w:rPr>
             <w:rStyle w:val="a8"/>
@@ -1421,7 +1428,7 @@
           <w:rPr>
             <w:webHidden/>
           </w:rPr>
-          <w:instrText xml:space="preserve"> PAGEREF _Toc133412577 \h </w:instrText>
+          <w:instrText xml:space="preserve"> PAGEREF _Toc134311318 \h </w:instrText>
         </w:r>
         <w:r>
           <w:rPr>
@@ -1438,7 +1445,7 @@
           <w:rPr>
             <w:webHidden/>
           </w:rPr>
-          <w:t>5</w:t>
+          <w:t>11</w:t>
         </w:r>
         <w:r>
           <w:rPr>
@@ -1451,12 +1458,13 @@
     <w:p>
       <w:pPr>
         <w:pStyle w:val="22"/>
-        <w:spacing w:line="360" w:lineRule="auto"/>
-        <w:rPr>
-          <w:rFonts w:eastAsiaTheme="minorEastAsia"/>
-        </w:rPr>
-      </w:pPr>
-      <w:hyperlink w:anchor="_Toc133412578" w:history="1">
+        <w:rPr>
+          <w:rFonts w:asciiTheme="minorHAnsi" w:eastAsiaTheme="minorEastAsia" w:hAnsiTheme="minorHAnsi" w:cstheme="minorBidi"/>
+          <w:sz w:val="22"/>
+          <w:szCs w:val="22"/>
+        </w:rPr>
+      </w:pPr>
+      <w:hyperlink w:anchor="_Toc134311319" w:history="1">
         <w:r>
           <w:rPr>
             <w:rStyle w:val="a8"/>
@@ -1479,7 +1487,7 @@
           <w:rPr>
             <w:webHidden/>
           </w:rPr>
-          <w:instrText xml:space="preserve"> PAGEREF _Toc133412578 \h </w:instrText>
+          <w:instrText xml:space="preserve"> PAGEREF _Toc134311319 \h </w:instrText>
         </w:r>
         <w:r>
           <w:rPr>
@@ -1496,7 +1504,7 @@
           <w:rPr>
             <w:webHidden/>
           </w:rPr>
-          <w:t>5</w:t>
+          <w:t>11</w:t>
         </w:r>
         <w:r>
           <w:rPr>
@@ -1509,12 +1517,13 @@
     <w:p>
       <w:pPr>
         <w:pStyle w:val="22"/>
-        <w:spacing w:line="360" w:lineRule="auto"/>
-        <w:rPr>
-          <w:rFonts w:eastAsiaTheme="minorEastAsia"/>
-        </w:rPr>
-      </w:pPr>
-      <w:hyperlink w:anchor="_Toc133412579" w:history="1">
+        <w:rPr>
+          <w:rFonts w:asciiTheme="minorHAnsi" w:eastAsiaTheme="minorEastAsia" w:hAnsiTheme="minorHAnsi" w:cstheme="minorBidi"/>
+          <w:sz w:val="22"/>
+          <w:szCs w:val="22"/>
+        </w:rPr>
+      </w:pPr>
+      <w:hyperlink w:anchor="_Toc134311320" w:history="1">
         <w:r>
           <w:rPr>
             <w:rStyle w:val="a8"/>
@@ -1538,7 +1547,7 @@
           <w:rPr>
             <w:webHidden/>
           </w:rPr>
-          <w:instrText xml:space="preserve"> PAGEREF _Toc133412579 \h </w:instrText>
+          <w:instrText xml:space="preserve"> PAGEREF _Toc134311320 \h </w:instrText>
         </w:r>
         <w:r>
           <w:rPr>
@@ -1555,7 +1564,7 @@
           <w:rPr>
             <w:webHidden/>
           </w:rPr>
-          <w:t>5</w:t>
+          <w:t>11</w:t>
         </w:r>
         <w:r>
           <w:rPr>
@@ -1568,12 +1577,13 @@
     <w:p>
       <w:pPr>
         <w:pStyle w:val="22"/>
-        <w:spacing w:line="360" w:lineRule="auto"/>
-        <w:rPr>
-          <w:rFonts w:eastAsiaTheme="minorEastAsia"/>
-        </w:rPr>
-      </w:pPr>
-      <w:hyperlink w:anchor="_Toc133412580" w:history="1">
+        <w:rPr>
+          <w:rFonts w:asciiTheme="minorHAnsi" w:eastAsiaTheme="minorEastAsia" w:hAnsiTheme="minorHAnsi" w:cstheme="minorBidi"/>
+          <w:sz w:val="22"/>
+          <w:szCs w:val="22"/>
+        </w:rPr>
+      </w:pPr>
+      <w:hyperlink w:anchor="_Toc134311321" w:history="1">
         <w:r>
           <w:rPr>
             <w:rStyle w:val="a8"/>
@@ -1597,7 +1607,7 @@
           <w:rPr>
             <w:webHidden/>
           </w:rPr>
-          <w:instrText xml:space="preserve"> PAGEREF _Toc133412580 \h </w:instrText>
+          <w:instrText xml:space="preserve"> PAGEREF _Toc134311321 \h </w:instrText>
         </w:r>
         <w:r>
           <w:rPr>
@@ -1614,7 +1624,7 @@
           <w:rPr>
             <w:webHidden/>
           </w:rPr>
-          <w:t>5</w:t>
+          <w:t>11</w:t>
         </w:r>
         <w:r>
           <w:rPr>
@@ -1627,12 +1637,13 @@
     <w:p>
       <w:pPr>
         <w:pStyle w:val="22"/>
-        <w:spacing w:line="360" w:lineRule="auto"/>
-        <w:rPr>
-          <w:rFonts w:eastAsiaTheme="minorEastAsia"/>
-        </w:rPr>
-      </w:pPr>
-      <w:hyperlink w:anchor="_Toc133412581" w:history="1">
+        <w:rPr>
+          <w:rFonts w:asciiTheme="minorHAnsi" w:eastAsiaTheme="minorEastAsia" w:hAnsiTheme="minorHAnsi" w:cstheme="minorBidi"/>
+          <w:sz w:val="22"/>
+          <w:szCs w:val="22"/>
+        </w:rPr>
+      </w:pPr>
+      <w:hyperlink w:anchor="_Toc134311322" w:history="1">
         <w:r>
           <w:rPr>
             <w:rStyle w:val="a8"/>
@@ -1656,7 +1667,7 @@
           <w:rPr>
             <w:webHidden/>
           </w:rPr>
-          <w:instrText xml:space="preserve"> PAGEREF _Toc133412581 \h </w:instrText>
+          <w:instrText xml:space="preserve"> PAGEREF _Toc134311322 \h </w:instrText>
         </w:r>
         <w:r>
           <w:rPr>
@@ -1673,7 +1684,7 @@
           <w:rPr>
             <w:webHidden/>
           </w:rPr>
-          <w:t>5</w:t>
+          <w:t>12</w:t>
         </w:r>
         <w:r>
           <w:rPr>
@@ -1686,12 +1697,13 @@
     <w:p>
       <w:pPr>
         <w:pStyle w:val="22"/>
-        <w:spacing w:line="360" w:lineRule="auto"/>
-        <w:rPr>
-          <w:rFonts w:eastAsiaTheme="minorEastAsia"/>
-        </w:rPr>
-      </w:pPr>
-      <w:hyperlink w:anchor="_Toc133412582" w:history="1">
+        <w:rPr>
+          <w:rFonts w:asciiTheme="minorHAnsi" w:eastAsiaTheme="minorEastAsia" w:hAnsiTheme="minorHAnsi" w:cstheme="minorBidi"/>
+          <w:sz w:val="22"/>
+          <w:szCs w:val="22"/>
+        </w:rPr>
+      </w:pPr>
+      <w:hyperlink w:anchor="_Toc134311323" w:history="1">
         <w:r>
           <w:rPr>
             <w:rStyle w:val="a8"/>
@@ -1714,7 +1726,7 @@
           <w:rPr>
             <w:webHidden/>
           </w:rPr>
-          <w:instrText xml:space="preserve"> PAGEREF _Toc133412582 \h </w:instrText>
+          <w:instrText xml:space="preserve"> PAGEREF _Toc134311323 \h </w:instrText>
         </w:r>
         <w:r>
           <w:rPr>
@@ -1731,7 +1743,7 @@
           <w:rPr>
             <w:webHidden/>
           </w:rPr>
-          <w:t>6</w:t>
+          <w:t>12</w:t>
         </w:r>
         <w:r>
           <w:rPr>
@@ -1744,12 +1756,13 @@
     <w:p>
       <w:pPr>
         <w:pStyle w:val="13"/>
-        <w:spacing w:line="360" w:lineRule="auto"/>
-        <w:rPr>
-          <w:rFonts w:eastAsiaTheme="minorEastAsia"/>
-        </w:rPr>
-      </w:pPr>
-      <w:hyperlink w:anchor="_Toc133412583" w:history="1">
+        <w:rPr>
+          <w:rFonts w:asciiTheme="minorHAnsi" w:eastAsiaTheme="minorEastAsia" w:hAnsiTheme="minorHAnsi" w:cstheme="minorBidi"/>
+          <w:sz w:val="22"/>
+          <w:szCs w:val="22"/>
+        </w:rPr>
+      </w:pPr>
+      <w:hyperlink w:anchor="_Toc134311324" w:history="1">
         <w:r>
           <w:rPr>
             <w:rStyle w:val="a8"/>
@@ -1772,7 +1785,7 @@
           <w:rPr>
             <w:webHidden/>
           </w:rPr>
-          <w:instrText xml:space="preserve"> PAGEREF _Toc133412583 \h </w:instrText>
+          <w:instrText xml:space="preserve"> PAGEREF _Toc134311324 \h </w:instrText>
         </w:r>
         <w:r>
           <w:rPr>
@@ -1789,7 +1802,7 @@
           <w:rPr>
             <w:webHidden/>
           </w:rPr>
-          <w:t>6</w:t>
+          <w:t>12</w:t>
         </w:r>
         <w:r>
           <w:rPr>
@@ -1802,12 +1815,13 @@
     <w:p>
       <w:pPr>
         <w:pStyle w:val="22"/>
-        <w:spacing w:line="360" w:lineRule="auto"/>
-        <w:rPr>
-          <w:rFonts w:eastAsiaTheme="minorEastAsia"/>
-        </w:rPr>
-      </w:pPr>
-      <w:hyperlink w:anchor="_Toc133412584" w:history="1">
+        <w:rPr>
+          <w:rFonts w:asciiTheme="minorHAnsi" w:eastAsiaTheme="minorEastAsia" w:hAnsiTheme="minorHAnsi" w:cstheme="minorBidi"/>
+          <w:sz w:val="22"/>
+          <w:szCs w:val="22"/>
+        </w:rPr>
+      </w:pPr>
+      <w:hyperlink w:anchor="_Toc134311325" w:history="1">
         <w:r>
           <w:rPr>
             <w:rStyle w:val="a8"/>
@@ -1830,7 +1844,7 @@
           <w:rPr>
             <w:webHidden/>
           </w:rPr>
-          <w:instrText xml:space="preserve"> PAGEREF _Toc133412584 \h </w:instrText>
+          <w:instrText xml:space="preserve"> PAGEREF _Toc134311325 \h </w:instrText>
         </w:r>
         <w:r>
           <w:rPr>
@@ -1847,7 +1861,7 @@
           <w:rPr>
             <w:webHidden/>
           </w:rPr>
-          <w:t>6</w:t>
+          <w:t>12</w:t>
         </w:r>
         <w:r>
           <w:rPr>
@@ -1860,12 +1874,13 @@
     <w:p>
       <w:pPr>
         <w:pStyle w:val="22"/>
-        <w:spacing w:line="360" w:lineRule="auto"/>
-        <w:rPr>
-          <w:rFonts w:eastAsiaTheme="minorEastAsia"/>
-        </w:rPr>
-      </w:pPr>
-      <w:hyperlink w:anchor="_Toc133412585" w:history="1">
+        <w:rPr>
+          <w:rFonts w:asciiTheme="minorHAnsi" w:eastAsiaTheme="minorEastAsia" w:hAnsiTheme="minorHAnsi" w:cstheme="minorBidi"/>
+          <w:sz w:val="22"/>
+          <w:szCs w:val="22"/>
+        </w:rPr>
+      </w:pPr>
+      <w:hyperlink w:anchor="_Toc134311326" w:history="1">
         <w:r>
           <w:rPr>
             <w:rStyle w:val="a8"/>
@@ -1888,7 +1903,7 @@
           <w:rPr>
             <w:webHidden/>
           </w:rPr>
-          <w:instrText xml:space="preserve"> PAGEREF _Toc133412585 \h </w:instrText>
+          <w:instrText xml:space="preserve"> PAGEREF _Toc134311326 \h </w:instrText>
         </w:r>
         <w:r>
           <w:rPr>
@@ -1905,7 +1920,7 @@
           <w:rPr>
             <w:webHidden/>
           </w:rPr>
-          <w:t>6</w:t>
+          <w:t>12</w:t>
         </w:r>
         <w:r>
           <w:rPr>
@@ -1918,12 +1933,13 @@
     <w:p>
       <w:pPr>
         <w:pStyle w:val="22"/>
-        <w:spacing w:line="360" w:lineRule="auto"/>
-        <w:rPr>
-          <w:rFonts w:eastAsiaTheme="minorEastAsia"/>
-        </w:rPr>
-      </w:pPr>
-      <w:hyperlink w:anchor="_Toc133412586" w:history="1">
+        <w:rPr>
+          <w:rFonts w:asciiTheme="minorHAnsi" w:eastAsiaTheme="minorEastAsia" w:hAnsiTheme="minorHAnsi" w:cstheme="minorBidi"/>
+          <w:sz w:val="22"/>
+          <w:szCs w:val="22"/>
+        </w:rPr>
+      </w:pPr>
+      <w:hyperlink w:anchor="_Toc134311327" w:history="1">
         <w:r>
           <w:rPr>
             <w:rStyle w:val="a8"/>
@@ -1946,7 +1962,7 @@
           <w:rPr>
             <w:webHidden/>
           </w:rPr>
-          <w:instrText xml:space="preserve"> PAGEREF _Toc133412586 \h </w:instrText>
+          <w:instrText xml:space="preserve"> PAGEREF _Toc134311327 \h </w:instrText>
         </w:r>
         <w:r>
           <w:rPr>
@@ -1963,7 +1979,7 @@
           <w:rPr>
             <w:webHidden/>
           </w:rPr>
-          <w:t>6</w:t>
+          <w:t>12</w:t>
         </w:r>
         <w:r>
           <w:rPr>
@@ -1976,12 +1992,13 @@
     <w:p>
       <w:pPr>
         <w:pStyle w:val="22"/>
-        <w:spacing w:line="360" w:lineRule="auto"/>
-        <w:rPr>
-          <w:rFonts w:eastAsiaTheme="minorEastAsia"/>
-        </w:rPr>
-      </w:pPr>
-      <w:hyperlink w:anchor="_Toc133412587" w:history="1">
+        <w:rPr>
+          <w:rFonts w:asciiTheme="minorHAnsi" w:eastAsiaTheme="minorEastAsia" w:hAnsiTheme="minorHAnsi" w:cstheme="minorBidi"/>
+          <w:sz w:val="22"/>
+          <w:szCs w:val="22"/>
+        </w:rPr>
+      </w:pPr>
+      <w:hyperlink w:anchor="_Toc134311328" w:history="1">
         <w:r>
           <w:rPr>
             <w:rStyle w:val="a8"/>
@@ -2004,7 +2021,7 @@
           <w:rPr>
             <w:webHidden/>
           </w:rPr>
-          <w:instrText xml:space="preserve"> PAGEREF _Toc133412587 \h </w:instrText>
+          <w:instrText xml:space="preserve"> PAGEREF _Toc134311328 \h </w:instrText>
         </w:r>
         <w:r>
           <w:rPr>
@@ -2021,7 +2038,7 @@
           <w:rPr>
             <w:webHidden/>
           </w:rPr>
-          <w:t>6</w:t>
+          <w:t>12</w:t>
         </w:r>
         <w:r>
           <w:rPr>
@@ -2034,12 +2051,13 @@
     <w:p>
       <w:pPr>
         <w:pStyle w:val="13"/>
-        <w:spacing w:line="360" w:lineRule="auto"/>
-        <w:rPr>
-          <w:rFonts w:eastAsiaTheme="minorEastAsia"/>
-        </w:rPr>
-      </w:pPr>
-      <w:hyperlink w:anchor="_Toc133412588" w:history="1">
+        <w:rPr>
+          <w:rFonts w:asciiTheme="minorHAnsi" w:eastAsiaTheme="minorEastAsia" w:hAnsiTheme="minorHAnsi" w:cstheme="minorBidi"/>
+          <w:sz w:val="22"/>
+          <w:szCs w:val="22"/>
+        </w:rPr>
+      </w:pPr>
+      <w:hyperlink w:anchor="_Toc134311329" w:history="1">
         <w:r>
           <w:rPr>
             <w:rStyle w:val="a8"/>
@@ -2062,7 +2080,7 @@
           <w:rPr>
             <w:webHidden/>
           </w:rPr>
-          <w:instrText xml:space="preserve"> PAGEREF _Toc133412588 \h </w:instrText>
+          <w:instrText xml:space="preserve"> PAGEREF _Toc134311329 \h </w:instrText>
         </w:r>
         <w:r>
           <w:rPr>
@@ -2079,7 +2097,7 @@
           <w:rPr>
             <w:webHidden/>
           </w:rPr>
-          <w:t>6</w:t>
+          <w:t>13</w:t>
         </w:r>
         <w:r>
           <w:rPr>
@@ -2092,12 +2110,13 @@
     <w:p>
       <w:pPr>
         <w:pStyle w:val="13"/>
-        <w:spacing w:line="360" w:lineRule="auto"/>
-        <w:rPr>
-          <w:rFonts w:eastAsiaTheme="minorEastAsia"/>
-        </w:rPr>
-      </w:pPr>
-      <w:hyperlink w:anchor="_Toc133412589" w:history="1">
+        <w:rPr>
+          <w:rFonts w:asciiTheme="minorHAnsi" w:eastAsiaTheme="minorEastAsia" w:hAnsiTheme="minorHAnsi" w:cstheme="minorBidi"/>
+          <w:sz w:val="22"/>
+          <w:szCs w:val="22"/>
+        </w:rPr>
+      </w:pPr>
+      <w:hyperlink w:anchor="_Toc134311330" w:history="1">
         <w:r>
           <w:rPr>
             <w:rStyle w:val="a8"/>
@@ -2120,7 +2139,7 @@
           <w:rPr>
             <w:webHidden/>
           </w:rPr>
-          <w:instrText xml:space="preserve"> PAGEREF _Toc133412589 \h </w:instrText>
+          <w:instrText xml:space="preserve"> PAGEREF _Toc134311330 \h </w:instrText>
         </w:r>
         <w:r>
           <w:rPr>
@@ -2137,7 +2156,7 @@
           <w:rPr>
             <w:webHidden/>
           </w:rPr>
-          <w:t>8</w:t>
+          <w:t>14</w:t>
         </w:r>
         <w:r>
           <w:rPr>
@@ -2150,12 +2169,13 @@
     <w:p>
       <w:pPr>
         <w:pStyle w:val="22"/>
-        <w:spacing w:line="360" w:lineRule="auto"/>
-        <w:rPr>
-          <w:rFonts w:eastAsiaTheme="minorEastAsia"/>
-        </w:rPr>
-      </w:pPr>
-      <w:hyperlink w:anchor="_Toc133412590" w:history="1">
+        <w:rPr>
+          <w:rFonts w:asciiTheme="minorHAnsi" w:eastAsiaTheme="minorEastAsia" w:hAnsiTheme="minorHAnsi" w:cstheme="minorBidi"/>
+          <w:sz w:val="22"/>
+          <w:szCs w:val="22"/>
+        </w:rPr>
+      </w:pPr>
+      <w:hyperlink w:anchor="_Toc134311331" w:history="1">
         <w:r>
           <w:rPr>
             <w:rStyle w:val="a8"/>
@@ -2204,7 +2224,7 @@
           <w:rPr>
             <w:webHidden/>
           </w:rPr>
-          <w:instrText xml:space="preserve"> PAGEREF _Toc133412590 \h </w:instrText>
+          <w:instrText xml:space="preserve"> PAGEREF _Toc134311331 \h </w:instrText>
         </w:r>
         <w:r>
           <w:rPr>
@@ -2221,7 +2241,7 @@
           <w:rPr>
             <w:webHidden/>
           </w:rPr>
-          <w:t>8</w:t>
+          <w:t>14</w:t>
         </w:r>
         <w:r>
           <w:rPr>
@@ -2289,20 +2309,44 @@
         <w:jc w:val="center"/>
         <w:outlineLvl w:val="0"/>
         <w:rPr>
-          <w:color w:val="000000"/>
-          <w:sz w:val="28"/>
-          <w:szCs w:val="28"/>
-        </w:rPr>
-      </w:pPr>
-      <w:r>
-        <w:rPr>
           <w:b w:val="0"/>
           <w:sz w:val="28"/>
           <w:szCs w:val="28"/>
         </w:rPr>
+        <w:sectPr>
+          <w:footerReference w:type="even" r:id="rId8"/>
+          <w:footerReference w:type="default" r:id="rId9"/>
+          <w:pgSz w:w="11906" w:h="16838"/>
+          <w:pgMar w:top="1701" w:right="851" w:bottom="1701" w:left="1701" w:header="709" w:footer="709" w:gutter="0"/>
+          <w:cols w:space="708"/>
+          <w:titlePg/>
+          <w:docGrid w:linePitch="360"/>
+        </w:sectPr>
+      </w:pPr>
+      <w:r>
+        <w:rPr>
+          <w:b w:val="0"/>
+          <w:sz w:val="28"/>
+          <w:szCs w:val="28"/>
+        </w:rPr>
         <w:br w:type="page"/>
       </w:r>
-      <w:bookmarkStart w:id="0" w:name="_Toc133412563"/>
+    </w:p>
+    <w:p>
+      <w:pPr>
+        <w:pStyle w:val="ConsPlusTitle"/>
+        <w:widowControl/>
+        <w:spacing w:line="360" w:lineRule="auto"/>
+        <w:ind w:firstLine="709"/>
+        <w:jc w:val="center"/>
+        <w:outlineLvl w:val="0"/>
+        <w:rPr>
+          <w:color w:val="000000"/>
+          <w:sz w:val="28"/>
+          <w:szCs w:val="28"/>
+        </w:rPr>
+      </w:pPr>
+      <w:bookmarkStart w:id="0" w:name="_Toc134311304"/>
       <w:r>
         <w:rPr>
           <w:color w:val="000000"/>
@@ -2338,7 +2382,7 @@
           <w:szCs w:val="28"/>
         </w:rPr>
       </w:pPr>
-      <w:bookmarkStart w:id="1" w:name="_Toc133412564"/>
+      <w:bookmarkStart w:id="1" w:name="_Toc134311305"/>
       <w:r>
         <w:rPr>
           <w:rFonts w:ascii="Times New Roman" w:hAnsi="Times New Roman"/>
@@ -2398,689 +2442,512 @@
     <w:p>
       <w:pPr>
         <w:shd w:val="clear" w:color="auto" w:fill="FFFFFF"/>
-        <w:spacing w:after="150" w:line="360" w:lineRule="auto"/>
-        <w:ind w:firstLine="709"/>
-        <w:rPr>
-          <w:color w:val="333338"/>
-          <w:sz w:val="28"/>
-          <w:szCs w:val="28"/>
-        </w:rPr>
-      </w:pPr>
-      <w:r>
-        <w:rPr>
-          <w:color w:val="333338"/>
-          <w:sz w:val="28"/>
-          <w:szCs w:val="28"/>
-        </w:rPr>
-        <w:t>Описать подробно.</w:t>
+        <w:spacing w:line="360" w:lineRule="auto"/>
+        <w:ind w:firstLine="709"/>
+        <w:jc w:val="both"/>
+        <w:rPr>
+          <w:color w:val="333338"/>
+          <w:sz w:val="28"/>
+          <w:szCs w:val="28"/>
+        </w:rPr>
+      </w:pPr>
+      <w:r>
+        <w:rPr>
+          <w:color w:val="333338"/>
+          <w:sz w:val="28"/>
+          <w:szCs w:val="28"/>
+        </w:rPr>
+        <w:t>4 мая 1935 года на выпуске академиков Красной Армии в Кремлёвском дворце руководитель СССР И.В. Сталин произнёс фразу «Самый ценный капитал – это люди. Кадры решают всё!»</w:t>
+      </w:r>
+      <w:r>
+        <w:rPr>
+          <w:color w:val="333338"/>
+          <w:sz w:val="28"/>
+          <w:szCs w:val="28"/>
+        </w:rPr>
+        <w:t xml:space="preserve"> </w:t>
+      </w:r>
+      <w:r>
+        <w:rPr>
+          <w:color w:val="333338"/>
+          <w:sz w:val="28"/>
+          <w:szCs w:val="28"/>
+        </w:rPr>
+        <w:t>[</w:t>
+      </w:r>
+      <w:r>
+        <w:rPr>
+          <w:color w:val="333338"/>
+          <w:sz w:val="28"/>
+          <w:szCs w:val="28"/>
+        </w:rPr>
+        <w:fldChar w:fldCharType="begin"/>
+      </w:r>
+      <w:r>
+        <w:rPr>
+          <w:color w:val="333338"/>
+          <w:sz w:val="28"/>
+          <w:szCs w:val="28"/>
+        </w:rPr>
+        <w:instrText xml:space="preserve"> REF _Ref134109334 \r \h  \* MERGEFORMAT </w:instrText>
+      </w:r>
+      <w:r>
+        <w:rPr>
+          <w:color w:val="333338"/>
+          <w:sz w:val="28"/>
+          <w:szCs w:val="28"/>
+        </w:rPr>
+      </w:r>
+      <w:r>
+        <w:rPr>
+          <w:color w:val="333338"/>
+          <w:sz w:val="28"/>
+          <w:szCs w:val="28"/>
+        </w:rPr>
+        <w:fldChar w:fldCharType="separate"/>
+      </w:r>
+      <w:r>
+        <w:rPr>
+          <w:color w:val="333338"/>
+          <w:sz w:val="28"/>
+          <w:szCs w:val="28"/>
+        </w:rPr>
+        <w:t>1</w:t>
+      </w:r>
+      <w:r>
+        <w:rPr>
+          <w:color w:val="333338"/>
+          <w:sz w:val="28"/>
+          <w:szCs w:val="28"/>
+        </w:rPr>
+        <w:fldChar w:fldCharType="end"/>
+      </w:r>
+      <w:r>
+        <w:rPr>
+          <w:color w:val="333338"/>
+          <w:sz w:val="28"/>
+          <w:szCs w:val="28"/>
+        </w:rPr>
+        <w:t>]</w:t>
+      </w:r>
+      <w:r>
+        <w:rPr>
+          <w:color w:val="333338"/>
+          <w:sz w:val="28"/>
+          <w:szCs w:val="28"/>
+        </w:rPr>
+        <w:t xml:space="preserve">. </w:t>
+      </w:r>
+      <w:r>
+        <w:rPr>
+          <w:color w:val="333338"/>
+          <w:sz w:val="28"/>
+          <w:szCs w:val="28"/>
+        </w:rPr>
+        <w:t xml:space="preserve">Не смотря на неоднозначное отношение современников к личности и деятельности И.В. Сталина, многое из его тогдашнего выступления было положено в основу индустриализации и </w:t>
+      </w:r>
+      <w:r>
+        <w:rPr>
+          <w:color w:val="333338"/>
+          <w:sz w:val="28"/>
+          <w:szCs w:val="28"/>
+        </w:rPr>
+        <w:t>стремительного развития страны.</w:t>
       </w:r>
     </w:p>
     <w:p>
       <w:pPr>
         <w:shd w:val="clear" w:color="auto" w:fill="FFFFFF"/>
-        <w:spacing w:after="150" w:line="360" w:lineRule="auto"/>
-        <w:ind w:firstLine="709"/>
-        <w:rPr>
-          <w:color w:val="333338"/>
-          <w:sz w:val="28"/>
-          <w:szCs w:val="28"/>
-        </w:rPr>
-      </w:pPr>
-    </w:p>
-    <w:p>
-      <w:pPr>
-        <w:autoSpaceDE w:val="0"/>
-        <w:autoSpaceDN w:val="0"/>
-        <w:adjustRightInd w:val="0"/>
-        <w:rPr>
-          <w:rFonts w:ascii="IBMPlexSans-Regular" w:hAnsi="IBMPlexSans-Regular" w:cs="IBMPlexSans-Regular"/>
-          <w:sz w:val="20"/>
-          <w:szCs w:val="20"/>
-        </w:rPr>
-      </w:pPr>
-      <w:r>
-        <w:rPr>
-          <w:rFonts w:ascii="IBMPlexSans-Bold" w:hAnsi="IBMPlexSans-Bold" w:cs="IBMPlexSans-Bold"/>
-          <w:b/>
-          <w:bCs/>
-          <w:sz w:val="20"/>
-          <w:szCs w:val="20"/>
-        </w:rPr>
-        <w:t xml:space="preserve">Введение </w:t>
-      </w:r>
-      <w:r>
-        <w:rPr>
-          <w:rFonts w:ascii="IBMPlexSans-Regular" w:hAnsi="IBMPlexSans-Regular" w:cs="IBMPlexSans-Regular"/>
-          <w:sz w:val="20"/>
-          <w:szCs w:val="20"/>
-        </w:rPr>
-        <w:t xml:space="preserve">раскрывает </w:t>
-      </w:r>
-      <w:proofErr w:type="gramStart"/>
-      <w:r>
-        <w:rPr>
-          <w:rFonts w:ascii="IBMPlexSans-Regular" w:hAnsi="IBMPlexSans-Regular" w:cs="IBMPlexSans-Regular"/>
-          <w:sz w:val="20"/>
-          <w:szCs w:val="20"/>
-        </w:rPr>
-        <w:t>обоснование необходимости исследования</w:t>
-      </w:r>
-      <w:proofErr w:type="gramEnd"/>
-      <w:r>
-        <w:rPr>
-          <w:rFonts w:ascii="IBMPlexSans-Regular" w:hAnsi="IBMPlexSans-Regular" w:cs="IBMPlexSans-Regular"/>
-          <w:sz w:val="20"/>
-          <w:szCs w:val="20"/>
-        </w:rPr>
-        <w:t xml:space="preserve"> выбранной студентом</w:t>
-      </w:r>
-    </w:p>
-    <w:p>
-      <w:pPr>
-        <w:autoSpaceDE w:val="0"/>
-        <w:autoSpaceDN w:val="0"/>
-        <w:adjustRightInd w:val="0"/>
-        <w:rPr>
-          <w:rFonts w:ascii="IBMPlexSans-Regular" w:hAnsi="IBMPlexSans-Regular" w:cs="IBMPlexSans-Regular"/>
-          <w:sz w:val="20"/>
-          <w:szCs w:val="20"/>
-        </w:rPr>
-      </w:pPr>
-      <w:r>
-        <w:rPr>
-          <w:rFonts w:ascii="IBMPlexSans-Regular" w:hAnsi="IBMPlexSans-Regular" w:cs="IBMPlexSans-Regular"/>
-          <w:sz w:val="20"/>
-          <w:szCs w:val="20"/>
-        </w:rPr>
-        <w:t>задачи и представляет схему проведения дипломного исследования.</w:t>
-      </w:r>
-    </w:p>
-    <w:p>
-      <w:pPr>
-        <w:autoSpaceDE w:val="0"/>
-        <w:autoSpaceDN w:val="0"/>
-        <w:adjustRightInd w:val="0"/>
-        <w:rPr>
-          <w:rFonts w:ascii="IBMPlexSans-Regular" w:hAnsi="IBMPlexSans-Regular" w:cs="IBMPlexSans-Regular"/>
-          <w:sz w:val="20"/>
-          <w:szCs w:val="20"/>
-        </w:rPr>
-      </w:pPr>
-      <w:r>
-        <w:rPr>
-          <w:rFonts w:ascii="IBMPlexSans-Regular" w:hAnsi="IBMPlexSans-Regular" w:cs="IBMPlexSans-Regular"/>
-          <w:sz w:val="20"/>
-          <w:szCs w:val="20"/>
-        </w:rPr>
-        <w:t>В общих чертах, в этом блоке должно быть:</w:t>
-      </w:r>
-    </w:p>
-    <w:p>
-      <w:pPr>
-        <w:autoSpaceDE w:val="0"/>
-        <w:autoSpaceDN w:val="0"/>
-        <w:adjustRightInd w:val="0"/>
-        <w:rPr>
-          <w:rFonts w:ascii="IBMPlexSans-Regular" w:hAnsi="IBMPlexSans-Regular" w:cs="IBMPlexSans-Regular"/>
-          <w:sz w:val="20"/>
-          <w:szCs w:val="20"/>
-        </w:rPr>
-      </w:pPr>
-      <w:r>
-        <w:rPr>
-          <w:rFonts w:ascii="ArialMT" w:eastAsia="ArialMT" w:hAnsi="IBMPlexSans-Bold" w:cs="ArialMT" w:hint="eastAsia"/>
-          <w:sz w:val="20"/>
-          <w:szCs w:val="20"/>
-        </w:rPr>
-        <w:t>●</w:t>
-      </w:r>
-      <w:r>
-        <w:rPr>
-          <w:rFonts w:ascii="ArialMT" w:eastAsia="ArialMT" w:hAnsi="IBMPlexSans-Bold" w:cs="ArialMT"/>
-          <w:sz w:val="20"/>
-          <w:szCs w:val="20"/>
+        <w:spacing w:line="360" w:lineRule="auto"/>
+        <w:ind w:firstLine="709"/>
+        <w:jc w:val="both"/>
+        <w:rPr>
+          <w:color w:val="4D5156"/>
+          <w:sz w:val="28"/>
+          <w:szCs w:val="28"/>
+          <w:shd w:val="clear" w:color="auto" w:fill="FFFFFF"/>
+        </w:rPr>
+      </w:pPr>
+      <w:r>
+        <w:rPr>
+          <w:color w:val="333338"/>
+          <w:sz w:val="28"/>
+          <w:szCs w:val="28"/>
+        </w:rPr>
+        <w:t>Действительно, т</w:t>
+      </w:r>
+      <w:r>
+        <w:rPr>
+          <w:color w:val="040C28"/>
+          <w:sz w:val="28"/>
+          <w:szCs w:val="28"/>
+        </w:rPr>
+        <w:t>рудовые ресурсы</w:t>
+      </w:r>
+      <w:r>
+        <w:rPr>
+          <w:color w:val="4D5156"/>
+          <w:sz w:val="28"/>
+          <w:szCs w:val="28"/>
+          <w:shd w:val="clear" w:color="auto" w:fill="FFFFFF"/>
+        </w:rPr>
+        <w:t xml:space="preserve"> представляют собой важный фактор производства, рациональное использование которого обеспечивает не только повышение уровня производства и его экономической эффективности, но и качественное развитие всей социальной системы. </w:t>
+      </w:r>
+      <w:r>
+        <w:rPr>
+          <w:color w:val="4D5156"/>
+          <w:sz w:val="28"/>
+          <w:szCs w:val="28"/>
+          <w:shd w:val="clear" w:color="auto" w:fill="FFFFFF"/>
+        </w:rPr>
+        <w:t>Рациональное</w:t>
+      </w:r>
+      <w:r>
+        <w:rPr>
+          <w:color w:val="4D5156"/>
+          <w:sz w:val="28"/>
+          <w:szCs w:val="28"/>
+          <w:shd w:val="clear" w:color="auto" w:fill="FFFFFF"/>
+        </w:rPr>
+        <w:t xml:space="preserve"> и</w:t>
+      </w:r>
+      <w:r>
+        <w:rPr>
+          <w:color w:val="4D5156"/>
+          <w:sz w:val="28"/>
+          <w:szCs w:val="28"/>
+          <w:shd w:val="clear" w:color="auto" w:fill="FFFFFF"/>
+        </w:rPr>
+        <w:t>спользование трудовых ресурсов предприятия </w:t>
+      </w:r>
+      <w:r>
+        <w:rPr>
+          <w:color w:val="040C28"/>
+          <w:sz w:val="28"/>
+          <w:szCs w:val="28"/>
+        </w:rPr>
+        <w:t>влияет на результаты производственно-хозяйственной деятельности, выполнение бизнес-</w:t>
+      </w:r>
+      <w:r>
+        <w:rPr>
+          <w:color w:val="040C28"/>
+          <w:sz w:val="28"/>
+          <w:szCs w:val="28"/>
+        </w:rPr>
+        <w:t>плана и на динамику выполнения плана производства</w:t>
+      </w:r>
+      <w:r>
+        <w:rPr>
+          <w:color w:val="4D5156"/>
+          <w:sz w:val="28"/>
+          <w:szCs w:val="28"/>
+          <w:shd w:val="clear" w:color="auto" w:fill="FFFFFF"/>
+        </w:rPr>
+        <w:t xml:space="preserve">. </w:t>
+      </w:r>
+    </w:p>
+    <w:p>
+      <w:pPr>
+        <w:shd w:val="clear" w:color="auto" w:fill="FFFFFF"/>
+        <w:spacing w:line="360" w:lineRule="auto"/>
+        <w:ind w:firstLine="709"/>
+        <w:jc w:val="both"/>
+        <w:rPr>
+          <w:color w:val="4D5156"/>
+          <w:sz w:val="28"/>
+          <w:szCs w:val="28"/>
+          <w:shd w:val="clear" w:color="auto" w:fill="FFFFFF"/>
+        </w:rPr>
+      </w:pPr>
+      <w:r>
+        <w:rPr>
+          <w:color w:val="040C28"/>
+          <w:sz w:val="28"/>
+          <w:szCs w:val="28"/>
+        </w:rPr>
+        <w:t>Эффективное использование трудовых ресурсов</w:t>
+      </w:r>
+      <w:r>
+        <w:rPr>
+          <w:color w:val="4D5156"/>
+          <w:sz w:val="28"/>
+          <w:szCs w:val="28"/>
+          <w:shd w:val="clear" w:color="auto" w:fill="FFFFFF"/>
+        </w:rPr>
+        <w:t> может быть определено в результате </w:t>
+      </w:r>
+      <w:r>
+        <w:rPr>
+          <w:color w:val="040C28"/>
+          <w:sz w:val="28"/>
+          <w:szCs w:val="28"/>
+        </w:rPr>
+        <w:t>оценки</w:t>
+      </w:r>
+      <w:r>
+        <w:rPr>
+          <w:color w:val="4D5156"/>
+          <w:sz w:val="28"/>
+          <w:szCs w:val="28"/>
+          <w:shd w:val="clear" w:color="auto" w:fill="FFFFFF"/>
+        </w:rPr>
+        <w:t> наличных </w:t>
+      </w:r>
+      <w:r>
+        <w:rPr>
+          <w:color w:val="040C28"/>
+          <w:sz w:val="28"/>
+          <w:szCs w:val="28"/>
+        </w:rPr>
+        <w:t>трудовых ресурсов</w:t>
+      </w:r>
+      <w:r>
+        <w:rPr>
+          <w:color w:val="4D5156"/>
+          <w:sz w:val="28"/>
+          <w:szCs w:val="28"/>
+          <w:shd w:val="clear" w:color="auto" w:fill="FFFFFF"/>
+        </w:rPr>
+        <w:t> (анализа численности работающих, обеспечение предприятия рабочей силой, состава и структуры кадров, текучести кадров</w:t>
+      </w:r>
+      <w:r>
+        <w:rPr>
+          <w:color w:val="4D5156"/>
+          <w:sz w:val="28"/>
+          <w:szCs w:val="28"/>
+          <w:shd w:val="clear" w:color="auto" w:fill="FFFFFF"/>
+        </w:rPr>
+        <w:t xml:space="preserve"> и т.д.</w:t>
+      </w:r>
+      <w:r>
+        <w:rPr>
+          <w:color w:val="4D5156"/>
+          <w:sz w:val="28"/>
+          <w:szCs w:val="28"/>
+          <w:shd w:val="clear" w:color="auto" w:fill="FFFFFF"/>
+        </w:rPr>
+        <w:t>) и разработки программы по их развитию. Цель анализа трудовых ресурсов состоит в том, чтобы </w:t>
+      </w:r>
+      <w:r>
+        <w:rPr>
+          <w:color w:val="040C28"/>
+          <w:sz w:val="28"/>
+          <w:szCs w:val="28"/>
+        </w:rPr>
+        <w:t>разработать рекомендации по повышению эффективности использования трудовых ресурсов и обосновать планы по труду</w:t>
+      </w:r>
+      <w:r>
+        <w:rPr>
+          <w:color w:val="4D5156"/>
+          <w:sz w:val="28"/>
+          <w:szCs w:val="28"/>
+          <w:shd w:val="clear" w:color="auto" w:fill="FFFFFF"/>
+        </w:rPr>
+        <w:t>. Анализ трудовых ресурсов является</w:t>
+      </w:r>
+      <w:r>
+        <w:rPr>
+          <w:color w:val="4D5156"/>
+          <w:sz w:val="28"/>
+          <w:szCs w:val="28"/>
+          <w:shd w:val="clear" w:color="auto" w:fill="FFFFFF"/>
+        </w:rPr>
+        <w:t xml:space="preserve"> важным</w:t>
+      </w:r>
+      <w:r>
+        <w:rPr>
+          <w:color w:val="4D5156"/>
+          <w:sz w:val="28"/>
+          <w:szCs w:val="28"/>
+          <w:shd w:val="clear" w:color="auto" w:fill="FFFFFF"/>
+        </w:rPr>
+        <w:t xml:space="preserve"> элементом механизма управления предприятием</w:t>
+      </w:r>
+      <w:r>
+        <w:rPr>
+          <w:color w:val="4D5156"/>
+          <w:sz w:val="28"/>
+          <w:szCs w:val="28"/>
+          <w:shd w:val="clear" w:color="auto" w:fill="FFFFFF"/>
+        </w:rPr>
+        <w:t xml:space="preserve"> и может применяться для обоснования принятия управленческих решений, в том числе в части оплаты труда работников предприятия.</w:t>
+      </w:r>
+    </w:p>
+    <w:p>
+      <w:pPr>
+        <w:shd w:val="clear" w:color="auto" w:fill="FFFFFF"/>
+        <w:spacing w:line="360" w:lineRule="auto"/>
+        <w:ind w:firstLine="709"/>
+        <w:jc w:val="both"/>
+        <w:rPr>
+          <w:color w:val="555555"/>
+          <w:sz w:val="28"/>
+          <w:szCs w:val="28"/>
+          <w:shd w:val="clear" w:color="auto" w:fill="FFFFFF"/>
+        </w:rPr>
+      </w:pPr>
+      <w:r>
+        <w:rPr>
+          <w:color w:val="333338"/>
+          <w:sz w:val="28"/>
+          <w:szCs w:val="28"/>
+        </w:rPr>
+        <w:t xml:space="preserve">Эффективно управлять организацией, не уделяя должного внимания контролю работы её работников, невозможно. </w:t>
+      </w:r>
+      <w:r>
+        <w:rPr>
+          <w:color w:val="333338"/>
+          <w:sz w:val="28"/>
+          <w:szCs w:val="28"/>
+        </w:rPr>
+        <w:t>Классическая триада менеджмента</w:t>
+      </w:r>
+      <w:r>
+        <w:rPr>
+          <w:color w:val="333338"/>
+          <w:sz w:val="28"/>
+          <w:szCs w:val="28"/>
+        </w:rPr>
+        <w:t xml:space="preserve"> отдельного</w:t>
+      </w:r>
+      <w:r>
+        <w:rPr>
+          <w:color w:val="333338"/>
+          <w:sz w:val="28"/>
+          <w:szCs w:val="28"/>
+        </w:rPr>
+        <w:t xml:space="preserve"> процесса</w:t>
+      </w:r>
+      <w:r>
+        <w:rPr>
+          <w:color w:val="333338"/>
+          <w:sz w:val="28"/>
+          <w:szCs w:val="28"/>
+        </w:rPr>
+        <w:t xml:space="preserve"> проекта</w:t>
+      </w:r>
+      <w:r>
+        <w:rPr>
+          <w:color w:val="333338"/>
+          <w:sz w:val="28"/>
+          <w:szCs w:val="28"/>
+        </w:rPr>
+        <w:t xml:space="preserve"> (постановка задачи, определение срока</w:t>
+      </w:r>
+      <w:r>
+        <w:rPr>
+          <w:color w:val="333338"/>
+          <w:sz w:val="28"/>
+          <w:szCs w:val="28"/>
+        </w:rPr>
+        <w:t xml:space="preserve"> её исполнения, контроль и оценка выполнения задачи) наряду с возрастающей номен</w:t>
+      </w:r>
+      <w:r>
+        <w:rPr>
+          <w:color w:val="333338"/>
+          <w:sz w:val="28"/>
+          <w:szCs w:val="28"/>
+        </w:rPr>
+        <w:lastRenderedPageBreak/>
+        <w:t xml:space="preserve">клатурой разновидностей работ и их диверсификацией обуславливает необходимость применения автоматизированных систем управления задачами проекта. </w:t>
+      </w:r>
+      <w:r>
+        <w:rPr>
+          <w:color w:val="555555"/>
+          <w:sz w:val="28"/>
+          <w:szCs w:val="28"/>
+          <w:shd w:val="clear" w:color="auto" w:fill="FFFFFF"/>
+        </w:rPr>
+        <w:t>Тщательно выстроенная система контроля требует скрупулезного отношения к таким вопросам, как правильное распределение нагрузки между работниками, оперативное отслеживание скорости и качества выполнения поставленных задач, формирование понятных схем взаимодействия между подразделениями и принципов удобного документооборота. Мониторинг всех этих аспектов может отбирать много сил. Сократить трудоемкость процесса помогают современные IT-решения, которые дают руководителя четкое представление о качестве работы персонала компании, статусе выполнения задач в режиме реального времени. Подобные программные системы, используемые вместе с иными мерами воздействия, позволяют предприятиям существенно улучшать ключевые показатели эффективности и выходить на качественно новый уровень в развитии бизнеса</w:t>
+      </w:r>
+      <w:r>
+        <w:rPr>
+          <w:color w:val="555555"/>
+          <w:sz w:val="28"/>
+          <w:szCs w:val="28"/>
+          <w:shd w:val="clear" w:color="auto" w:fill="FFFFFF"/>
         </w:rPr>
         <w:t xml:space="preserve"> </w:t>
       </w:r>
       <w:r>
         <w:rPr>
-          <w:rFonts w:ascii="IBMPlexSans-Regular" w:hAnsi="IBMPlexSans-Regular" w:cs="IBMPlexSans-Regular"/>
-          <w:sz w:val="20"/>
-          <w:szCs w:val="20"/>
-        </w:rPr>
-        <w:t>Что из себя представляет проект.</w:t>
-      </w:r>
-    </w:p>
-    <w:p>
-      <w:pPr>
-        <w:autoSpaceDE w:val="0"/>
-        <w:autoSpaceDN w:val="0"/>
-        <w:adjustRightInd w:val="0"/>
-        <w:rPr>
-          <w:rFonts w:ascii="IBMPlexSans-Regular" w:hAnsi="IBMPlexSans-Regular" w:cs="IBMPlexSans-Regular"/>
-          <w:sz w:val="20"/>
-          <w:szCs w:val="20"/>
-        </w:rPr>
-      </w:pPr>
-      <w:r>
-        <w:rPr>
-          <w:rFonts w:ascii="ArialMT" w:eastAsia="ArialMT" w:hAnsi="IBMPlexSans-Bold" w:cs="ArialMT" w:hint="eastAsia"/>
-          <w:sz w:val="20"/>
-          <w:szCs w:val="20"/>
-        </w:rPr>
-        <w:t>●</w:t>
-      </w:r>
-      <w:r>
-        <w:rPr>
-          <w:rFonts w:ascii="ArialMT" w:eastAsia="ArialMT" w:hAnsi="IBMPlexSans-Bold" w:cs="ArialMT"/>
-          <w:sz w:val="20"/>
-          <w:szCs w:val="20"/>
-        </w:rPr>
-        <w:t xml:space="preserve"> </w:t>
-      </w:r>
-      <w:r>
-        <w:rPr>
-          <w:rFonts w:ascii="IBMPlexSans-Regular" w:hAnsi="IBMPlexSans-Regular" w:cs="IBMPlexSans-Regular"/>
-          <w:sz w:val="20"/>
-          <w:szCs w:val="20"/>
-        </w:rPr>
-        <w:t>Обоснование темы проекта.</w:t>
-      </w:r>
-    </w:p>
-    <w:p>
-      <w:pPr>
-        <w:autoSpaceDE w:val="0"/>
-        <w:autoSpaceDN w:val="0"/>
-        <w:adjustRightInd w:val="0"/>
-        <w:rPr>
-          <w:rFonts w:ascii="IBMPlexSans-Regular" w:hAnsi="IBMPlexSans-Regular" w:cs="IBMPlexSans-Regular"/>
-          <w:sz w:val="20"/>
-          <w:szCs w:val="20"/>
-        </w:rPr>
-      </w:pPr>
-      <w:r>
-        <w:rPr>
-          <w:rFonts w:ascii="ArialMT" w:eastAsia="ArialMT" w:hAnsi="IBMPlexSans-Bold" w:cs="ArialMT" w:hint="eastAsia"/>
-          <w:sz w:val="20"/>
-          <w:szCs w:val="20"/>
-        </w:rPr>
-        <w:t>●</w:t>
-      </w:r>
-      <w:r>
-        <w:rPr>
-          <w:rFonts w:ascii="ArialMT" w:eastAsia="ArialMT" w:hAnsi="IBMPlexSans-Bold" w:cs="ArialMT"/>
-          <w:sz w:val="20"/>
-          <w:szCs w:val="20"/>
-        </w:rPr>
-        <w:t xml:space="preserve"> </w:t>
-      </w:r>
-      <w:r>
-        <w:rPr>
-          <w:rFonts w:ascii="IBMPlexSans-Regular" w:hAnsi="IBMPlexSans-Regular" w:cs="IBMPlexSans-Regular"/>
-          <w:sz w:val="20"/>
-          <w:szCs w:val="20"/>
-        </w:rPr>
-        <w:t>Цель проекта.</w:t>
-      </w:r>
-    </w:p>
-    <w:p>
-      <w:pPr>
-        <w:autoSpaceDE w:val="0"/>
-        <w:autoSpaceDN w:val="0"/>
-        <w:adjustRightInd w:val="0"/>
-        <w:rPr>
-          <w:rFonts w:ascii="IBMPlexSans-Regular" w:hAnsi="IBMPlexSans-Regular" w:cs="IBMPlexSans-Regular"/>
-          <w:sz w:val="20"/>
-          <w:szCs w:val="20"/>
-        </w:rPr>
-      </w:pPr>
-      <w:r>
-        <w:rPr>
-          <w:rFonts w:ascii="ArialMT" w:eastAsia="ArialMT" w:hAnsi="IBMPlexSans-Bold" w:cs="ArialMT" w:hint="eastAsia"/>
-          <w:sz w:val="20"/>
-          <w:szCs w:val="20"/>
-        </w:rPr>
-        <w:t>●</w:t>
-      </w:r>
-      <w:r>
-        <w:rPr>
-          <w:rFonts w:ascii="ArialMT" w:eastAsia="ArialMT" w:hAnsi="IBMPlexSans-Bold" w:cs="ArialMT"/>
-          <w:sz w:val="20"/>
-          <w:szCs w:val="20"/>
-        </w:rPr>
-        <w:t xml:space="preserve"> </w:t>
-      </w:r>
-      <w:r>
-        <w:rPr>
-          <w:rFonts w:ascii="IBMPlexSans-Regular" w:hAnsi="IBMPlexSans-Regular" w:cs="IBMPlexSans-Regular"/>
-          <w:sz w:val="20"/>
-          <w:szCs w:val="20"/>
-        </w:rPr>
-        <w:t>План работы.</w:t>
-      </w:r>
-    </w:p>
-    <w:p>
-      <w:pPr>
-        <w:autoSpaceDE w:val="0"/>
-        <w:autoSpaceDN w:val="0"/>
-        <w:adjustRightInd w:val="0"/>
-        <w:rPr>
-          <w:rFonts w:ascii="IBMPlexSans-Regular" w:hAnsi="IBMPlexSans-Regular" w:cs="IBMPlexSans-Regular"/>
-          <w:sz w:val="20"/>
-          <w:szCs w:val="20"/>
-        </w:rPr>
-      </w:pPr>
-      <w:r>
-        <w:rPr>
-          <w:rFonts w:ascii="ArialMT" w:eastAsia="ArialMT" w:hAnsi="IBMPlexSans-Bold" w:cs="ArialMT" w:hint="eastAsia"/>
-          <w:sz w:val="20"/>
-          <w:szCs w:val="20"/>
-        </w:rPr>
-        <w:t>●</w:t>
-      </w:r>
-      <w:r>
-        <w:rPr>
-          <w:rFonts w:ascii="ArialMT" w:eastAsia="ArialMT" w:hAnsi="IBMPlexSans-Bold" w:cs="ArialMT"/>
-          <w:sz w:val="20"/>
-          <w:szCs w:val="20"/>
-        </w:rPr>
-        <w:t xml:space="preserve"> </w:t>
-      </w:r>
-      <w:r>
-        <w:rPr>
-          <w:rFonts w:ascii="IBMPlexSans-Regular" w:hAnsi="IBMPlexSans-Regular" w:cs="IBMPlexSans-Regular"/>
-          <w:sz w:val="20"/>
-          <w:szCs w:val="20"/>
-        </w:rPr>
-        <w:t>Какую проблему будет решать ваш проект.</w:t>
-      </w:r>
-    </w:p>
-    <w:p>
-      <w:pPr>
-        <w:autoSpaceDE w:val="0"/>
-        <w:autoSpaceDN w:val="0"/>
-        <w:adjustRightInd w:val="0"/>
-        <w:rPr>
-          <w:rFonts w:ascii="IBMPlexSans-Regular" w:hAnsi="IBMPlexSans-Regular" w:cs="IBMPlexSans-Regular"/>
-          <w:sz w:val="20"/>
-          <w:szCs w:val="20"/>
-        </w:rPr>
-      </w:pPr>
-      <w:r>
-        <w:rPr>
-          <w:rFonts w:ascii="ArialMT" w:eastAsia="ArialMT" w:hAnsi="IBMPlexSans-Bold" w:cs="ArialMT" w:hint="eastAsia"/>
-          <w:sz w:val="20"/>
-          <w:szCs w:val="20"/>
-        </w:rPr>
-        <w:t>●</w:t>
-      </w:r>
-      <w:r>
-        <w:rPr>
-          <w:rFonts w:ascii="ArialMT" w:eastAsia="ArialMT" w:hAnsi="IBMPlexSans-Bold" w:cs="ArialMT"/>
-          <w:sz w:val="20"/>
-          <w:szCs w:val="20"/>
-        </w:rPr>
-        <w:t xml:space="preserve"> </w:t>
-      </w:r>
-      <w:r>
-        <w:rPr>
-          <w:rFonts w:ascii="IBMPlexSans-Regular" w:hAnsi="IBMPlexSans-Regular" w:cs="IBMPlexSans-Regular"/>
-          <w:sz w:val="20"/>
-          <w:szCs w:val="20"/>
-        </w:rPr>
-        <w:t>По какой специализации вы будете делать дипломный проект.</w:t>
-      </w:r>
-    </w:p>
-    <w:p>
-      <w:pPr>
-        <w:autoSpaceDE w:val="0"/>
-        <w:autoSpaceDN w:val="0"/>
-        <w:adjustRightInd w:val="0"/>
-        <w:rPr>
-          <w:rFonts w:ascii="IBMPlexSans-Regular" w:hAnsi="IBMPlexSans-Regular" w:cs="IBMPlexSans-Regular"/>
-          <w:sz w:val="20"/>
-          <w:szCs w:val="20"/>
-        </w:rPr>
-      </w:pPr>
-      <w:r>
-        <w:rPr>
-          <w:rFonts w:ascii="ArialMT" w:eastAsia="ArialMT" w:hAnsi="IBMPlexSans-Bold" w:cs="ArialMT" w:hint="eastAsia"/>
-          <w:sz w:val="20"/>
-          <w:szCs w:val="20"/>
-        </w:rPr>
-        <w:t>●</w:t>
-      </w:r>
-      <w:r>
-        <w:rPr>
-          <w:rFonts w:ascii="ArialMT" w:eastAsia="ArialMT" w:hAnsi="IBMPlexSans-Bold" w:cs="ArialMT"/>
-          <w:sz w:val="20"/>
-          <w:szCs w:val="20"/>
-        </w:rPr>
-        <w:t xml:space="preserve"> </w:t>
-      </w:r>
-      <w:r>
-        <w:rPr>
-          <w:rFonts w:ascii="IBMPlexSans-Regular" w:hAnsi="IBMPlexSans-Regular" w:cs="IBMPlexSans-Regular"/>
-          <w:sz w:val="20"/>
-          <w:szCs w:val="20"/>
-        </w:rPr>
-        <w:t>Есть ли у вас полезный опыт для решения этой задачи. Если да, опишите его.</w:t>
-      </w:r>
-    </w:p>
-    <w:p>
-      <w:pPr>
-        <w:autoSpaceDE w:val="0"/>
-        <w:autoSpaceDN w:val="0"/>
-        <w:adjustRightInd w:val="0"/>
-        <w:rPr>
-          <w:rFonts w:ascii="IBMPlexSans-Regular" w:hAnsi="IBMPlexSans-Regular" w:cs="IBMPlexSans-Regular"/>
-          <w:sz w:val="20"/>
-          <w:szCs w:val="20"/>
-        </w:rPr>
-      </w:pPr>
-      <w:r>
-        <w:rPr>
-          <w:rFonts w:ascii="ArialMT" w:eastAsia="ArialMT" w:hAnsi="IBMPlexSans-Bold" w:cs="ArialMT" w:hint="eastAsia"/>
-          <w:sz w:val="20"/>
-          <w:szCs w:val="20"/>
-        </w:rPr>
-        <w:t>●</w:t>
-      </w:r>
-      <w:r>
-        <w:rPr>
-          <w:rFonts w:ascii="ArialMT" w:eastAsia="ArialMT" w:hAnsi="IBMPlexSans-Bold" w:cs="ArialMT"/>
-          <w:sz w:val="20"/>
-          <w:szCs w:val="20"/>
-        </w:rPr>
-        <w:t xml:space="preserve"> </w:t>
-      </w:r>
-      <w:r>
-        <w:rPr>
-          <w:rFonts w:ascii="IBMPlexSans-Regular" w:hAnsi="IBMPlexSans-Regular" w:cs="IBMPlexSans-Regular"/>
-          <w:sz w:val="20"/>
-          <w:szCs w:val="20"/>
-        </w:rPr>
-        <w:t>Какими инструментами вы будете пользоваться.</w:t>
-      </w:r>
-    </w:p>
-    <w:p>
-      <w:pPr>
-        <w:autoSpaceDE w:val="0"/>
-        <w:autoSpaceDN w:val="0"/>
-        <w:adjustRightInd w:val="0"/>
-        <w:rPr>
-          <w:rFonts w:ascii="IBMPlexSans-Regular" w:hAnsi="IBMPlexSans-Regular" w:cs="IBMPlexSans-Regular"/>
-          <w:sz w:val="20"/>
-          <w:szCs w:val="20"/>
-        </w:rPr>
-      </w:pPr>
-      <w:r>
-        <w:rPr>
-          <w:rFonts w:ascii="ArialMT" w:eastAsia="ArialMT" w:hAnsi="IBMPlexSans-Bold" w:cs="ArialMT" w:hint="eastAsia"/>
-          <w:sz w:val="20"/>
-          <w:szCs w:val="20"/>
-        </w:rPr>
-        <w:t>●</w:t>
-      </w:r>
-      <w:r>
-        <w:rPr>
-          <w:rFonts w:ascii="ArialMT" w:eastAsia="ArialMT" w:hAnsi="IBMPlexSans-Bold" w:cs="ArialMT"/>
-          <w:sz w:val="20"/>
-          <w:szCs w:val="20"/>
-        </w:rPr>
-        <w:t xml:space="preserve"> </w:t>
-      </w:r>
-      <w:r>
-        <w:rPr>
-          <w:rFonts w:ascii="IBMPlexSans-Regular" w:hAnsi="IBMPlexSans-Regular" w:cs="IBMPlexSans-Regular"/>
-          <w:sz w:val="20"/>
-          <w:szCs w:val="20"/>
-        </w:rPr>
-        <w:t>Какие технологии вы планируете использовать при выполнении проекта.</w:t>
-      </w:r>
-    </w:p>
-    <w:p>
-      <w:pPr>
-        <w:autoSpaceDE w:val="0"/>
-        <w:autoSpaceDN w:val="0"/>
-        <w:adjustRightInd w:val="0"/>
-        <w:rPr>
-          <w:rFonts w:ascii="IBMPlexSans-Regular" w:hAnsi="IBMPlexSans-Regular" w:cs="IBMPlexSans-Regular"/>
-          <w:sz w:val="20"/>
-          <w:szCs w:val="20"/>
-        </w:rPr>
-      </w:pPr>
-      <w:r>
-        <w:rPr>
-          <w:rFonts w:ascii="ArialMT" w:eastAsia="ArialMT" w:hAnsi="IBMPlexSans-Bold" w:cs="ArialMT" w:hint="eastAsia"/>
-          <w:sz w:val="20"/>
-          <w:szCs w:val="20"/>
-        </w:rPr>
-        <w:t>●</w:t>
-      </w:r>
-      <w:r>
-        <w:rPr>
-          <w:rFonts w:ascii="ArialMT" w:eastAsia="ArialMT" w:hAnsi="IBMPlexSans-Bold" w:cs="ArialMT"/>
-          <w:sz w:val="20"/>
-          <w:szCs w:val="20"/>
-        </w:rPr>
-        <w:t xml:space="preserve"> </w:t>
-      </w:r>
-      <w:r>
-        <w:rPr>
-          <w:rFonts w:ascii="IBMPlexSans-Regular" w:hAnsi="IBMPlexSans-Regular" w:cs="IBMPlexSans-Regular"/>
-          <w:sz w:val="20"/>
-          <w:szCs w:val="20"/>
-        </w:rPr>
-        <w:t>Состав команды. Даже если делали все сами, напишите, какие роли вы выполняли на</w:t>
-      </w:r>
-    </w:p>
-    <w:p>
-      <w:pPr>
-        <w:autoSpaceDE w:val="0"/>
-        <w:autoSpaceDN w:val="0"/>
-        <w:adjustRightInd w:val="0"/>
-        <w:rPr>
-          <w:rFonts w:ascii="IBMPlexSans-Regular" w:hAnsi="IBMPlexSans-Regular" w:cs="IBMPlexSans-Regular"/>
-          <w:sz w:val="20"/>
-          <w:szCs w:val="20"/>
-        </w:rPr>
-      </w:pPr>
-      <w:r>
-        <w:rPr>
-          <w:rFonts w:ascii="IBMPlexSans-Regular" w:hAnsi="IBMPlexSans-Regular" w:cs="IBMPlexSans-Regular"/>
-          <w:sz w:val="20"/>
-          <w:szCs w:val="20"/>
-        </w:rPr>
-        <w:t>проекте. Хороший пример</w:t>
-      </w:r>
-      <w:proofErr w:type="gramStart"/>
-      <w:r>
-        <w:rPr>
-          <w:rFonts w:ascii="IBMPlexSans-Regular" w:hAnsi="IBMPlexSans-Regular" w:cs="IBMPlexSans-Regular"/>
-          <w:sz w:val="20"/>
-          <w:szCs w:val="20"/>
-        </w:rPr>
-        <w:t>: Участвовала</w:t>
-      </w:r>
-      <w:proofErr w:type="gramEnd"/>
-      <w:r>
-        <w:rPr>
-          <w:rFonts w:ascii="IBMPlexSans-Regular" w:hAnsi="IBMPlexSans-Regular" w:cs="IBMPlexSans-Regular"/>
-          <w:sz w:val="20"/>
-          <w:szCs w:val="20"/>
-        </w:rPr>
-        <w:t xml:space="preserve"> в командном проекте в роли</w:t>
-      </w:r>
-    </w:p>
-    <w:p>
-      <w:pPr>
-        <w:autoSpaceDE w:val="0"/>
-        <w:autoSpaceDN w:val="0"/>
-        <w:adjustRightInd w:val="0"/>
-        <w:rPr>
-          <w:rFonts w:ascii="IBMPlexSans-Regular" w:hAnsi="IBMPlexSans-Regular" w:cs="IBMPlexSans-Regular"/>
-          <w:sz w:val="20"/>
-          <w:szCs w:val="20"/>
-        </w:rPr>
-      </w:pPr>
-      <w:r>
-        <w:rPr>
-          <w:rFonts w:ascii="IBMPlexSans-Regular" w:hAnsi="IBMPlexSans-Regular" w:cs="IBMPlexSans-Regular"/>
-          <w:sz w:val="20"/>
-          <w:szCs w:val="20"/>
-        </w:rPr>
-        <w:t xml:space="preserve">Java-разработчика. Также на проекте были задействованы: </w:t>
-      </w:r>
-      <w:proofErr w:type="spellStart"/>
-      <w:r>
-        <w:rPr>
-          <w:rFonts w:ascii="IBMPlexSans-Regular" w:hAnsi="IBMPlexSans-Regular" w:cs="IBMPlexSans-Regular"/>
-          <w:sz w:val="20"/>
-          <w:szCs w:val="20"/>
-        </w:rPr>
-        <w:t>проджект</w:t>
-      </w:r>
-      <w:proofErr w:type="spellEnd"/>
-      <w:r>
-        <w:rPr>
-          <w:rFonts w:ascii="IBMPlexSans-Regular" w:hAnsi="IBMPlexSans-Regular" w:cs="IBMPlexSans-Regular"/>
-          <w:sz w:val="20"/>
-          <w:szCs w:val="20"/>
-        </w:rPr>
-        <w:t>-менеджер,</w:t>
-      </w:r>
-    </w:p>
-    <w:p>
-      <w:pPr>
-        <w:shd w:val="clear" w:color="auto" w:fill="FFFFFF"/>
-        <w:spacing w:after="150" w:line="360" w:lineRule="auto"/>
-        <w:ind w:firstLine="709"/>
-        <w:rPr>
-          <w:color w:val="333338"/>
-          <w:sz w:val="28"/>
-          <w:szCs w:val="28"/>
-        </w:rPr>
-      </w:pPr>
-      <w:r>
-        <w:rPr>
-          <w:rFonts w:ascii="IBMPlexSans-Regular" w:hAnsi="IBMPlexSans-Regular" w:cs="IBMPlexSans-Regular"/>
-          <w:sz w:val="20"/>
-          <w:szCs w:val="20"/>
-        </w:rPr>
-        <w:t>дизайнер и тестировщик.</w:t>
-      </w:r>
-    </w:p>
-    <w:p>
-      <w:pPr>
-        <w:shd w:val="clear" w:color="auto" w:fill="FFFFFF"/>
-        <w:spacing w:after="150" w:line="360" w:lineRule="auto"/>
-        <w:ind w:firstLine="709"/>
-        <w:rPr>
-          <w:color w:val="333338"/>
-          <w:sz w:val="28"/>
-          <w:szCs w:val="28"/>
-        </w:rPr>
-      </w:pPr>
-    </w:p>
-    <w:p>
-      <w:pPr>
-        <w:shd w:val="clear" w:color="auto" w:fill="FFFFFF"/>
-        <w:spacing w:after="150" w:line="360" w:lineRule="auto"/>
-        <w:ind w:firstLine="709"/>
-        <w:rPr>
-          <w:color w:val="333338"/>
-          <w:sz w:val="28"/>
-          <w:szCs w:val="28"/>
-        </w:rPr>
-      </w:pPr>
-    </w:p>
-    <w:p>
-      <w:pPr>
-        <w:shd w:val="clear" w:color="auto" w:fill="FFFFFF"/>
-        <w:spacing w:after="150" w:line="360" w:lineRule="auto"/>
-        <w:ind w:firstLine="709"/>
-        <w:rPr>
-          <w:color w:val="333338"/>
-          <w:sz w:val="28"/>
-          <w:szCs w:val="28"/>
-        </w:rPr>
-      </w:pPr>
-      <w:r>
-        <w:rPr>
-          <w:color w:val="333338"/>
-          <w:sz w:val="28"/>
-          <w:szCs w:val="28"/>
-        </w:rPr>
-        <w:t>Целевая аудитория</w:t>
-      </w:r>
-      <w:r>
-        <w:rPr>
-          <w:color w:val="333338"/>
-          <w:sz w:val="28"/>
-          <w:szCs w:val="28"/>
-        </w:rPr>
-        <w:t>:</w:t>
-      </w:r>
-    </w:p>
-    <w:p>
-      <w:pPr>
-        <w:shd w:val="clear" w:color="auto" w:fill="FFFFFF"/>
-        <w:spacing w:after="150" w:line="360" w:lineRule="auto"/>
-        <w:ind w:firstLine="709"/>
-        <w:rPr>
-          <w:color w:val="333338"/>
-          <w:sz w:val="28"/>
-          <w:szCs w:val="28"/>
-        </w:rPr>
-      </w:pPr>
-      <w:r>
-        <w:rPr>
-          <w:color w:val="333338"/>
-          <w:sz w:val="28"/>
-          <w:szCs w:val="28"/>
-        </w:rPr>
-        <w:t>Трудовые коллективы:</w:t>
-      </w:r>
-    </w:p>
-    <w:p>
-      <w:pPr>
-        <w:shd w:val="clear" w:color="auto" w:fill="FFFFFF"/>
-        <w:spacing w:after="150" w:line="360" w:lineRule="auto"/>
-        <w:ind w:firstLine="709"/>
-        <w:rPr>
-          <w:color w:val="333338"/>
-          <w:sz w:val="28"/>
-          <w:szCs w:val="28"/>
-        </w:rPr>
-      </w:pPr>
-      <w:r>
-        <w:rPr>
-          <w:color w:val="333338"/>
-          <w:sz w:val="28"/>
-          <w:szCs w:val="28"/>
-        </w:rPr>
-        <w:t>- Ведут планирование и распределяют ресурсы</w:t>
-      </w:r>
-    </w:p>
-    <w:p>
-      <w:pPr>
-        <w:shd w:val="clear" w:color="auto" w:fill="FFFFFF"/>
-        <w:spacing w:after="150" w:line="360" w:lineRule="auto"/>
-        <w:ind w:firstLine="709"/>
-        <w:rPr>
-          <w:color w:val="333338"/>
-          <w:sz w:val="28"/>
-          <w:szCs w:val="28"/>
-        </w:rPr>
-      </w:pPr>
-      <w:r>
-        <w:rPr>
-          <w:color w:val="333338"/>
-          <w:sz w:val="28"/>
-          <w:szCs w:val="28"/>
-        </w:rPr>
-        <w:t>- Собираются для обсуждения планов, распределения задач и подведения итогов</w:t>
+          <w:color w:val="555555"/>
+          <w:sz w:val="28"/>
+          <w:szCs w:val="28"/>
+          <w:shd w:val="clear" w:color="auto" w:fill="FFFFFF"/>
+        </w:rPr>
+        <w:t>[</w:t>
+      </w:r>
+      <w:r>
+        <w:rPr>
+          <w:color w:val="555555"/>
+          <w:sz w:val="28"/>
+          <w:szCs w:val="28"/>
+          <w:shd w:val="clear" w:color="auto" w:fill="FFFFFF"/>
+        </w:rPr>
+        <w:fldChar w:fldCharType="begin"/>
+      </w:r>
+      <w:r>
+        <w:rPr>
+          <w:color w:val="555555"/>
+          <w:sz w:val="28"/>
+          <w:szCs w:val="28"/>
+          <w:shd w:val="clear" w:color="auto" w:fill="FFFFFF"/>
+        </w:rPr>
+        <w:instrText xml:space="preserve"> REF _Ref134309578 \r \h </w:instrText>
+      </w:r>
+      <w:r>
+        <w:rPr>
+          <w:color w:val="555555"/>
+          <w:sz w:val="28"/>
+          <w:szCs w:val="28"/>
+          <w:shd w:val="clear" w:color="auto" w:fill="FFFFFF"/>
+        </w:rPr>
+      </w:r>
+      <w:r>
+        <w:rPr>
+          <w:color w:val="555555"/>
+          <w:sz w:val="28"/>
+          <w:szCs w:val="28"/>
+          <w:shd w:val="clear" w:color="auto" w:fill="FFFFFF"/>
+        </w:rPr>
+        <w:fldChar w:fldCharType="separate"/>
+      </w:r>
+      <w:r>
+        <w:rPr>
+          <w:color w:val="555555"/>
+          <w:sz w:val="28"/>
+          <w:szCs w:val="28"/>
+          <w:shd w:val="clear" w:color="auto" w:fill="FFFFFF"/>
+        </w:rPr>
+        <w:t>2</w:t>
+      </w:r>
+      <w:r>
+        <w:rPr>
+          <w:color w:val="555555"/>
+          <w:sz w:val="28"/>
+          <w:szCs w:val="28"/>
+          <w:shd w:val="clear" w:color="auto" w:fill="FFFFFF"/>
+        </w:rPr>
+        <w:fldChar w:fldCharType="end"/>
+      </w:r>
+      <w:r>
+        <w:rPr>
+          <w:color w:val="555555"/>
+          <w:sz w:val="28"/>
+          <w:szCs w:val="28"/>
+          <w:shd w:val="clear" w:color="auto" w:fill="FFFFFF"/>
+        </w:rPr>
+        <w:t>]</w:t>
+      </w:r>
+      <w:r>
+        <w:rPr>
+          <w:color w:val="555555"/>
+          <w:sz w:val="28"/>
+          <w:szCs w:val="28"/>
+          <w:shd w:val="clear" w:color="auto" w:fill="FFFFFF"/>
+        </w:rPr>
+        <w:t>. </w:t>
       </w:r>
     </w:p>
     <w:p>
@@ -3093,346 +2960,198 @@
         <w:ind w:firstLine="709"/>
         <w:jc w:val="both"/>
         <w:rPr>
-          <w:sz w:val="28"/>
-          <w:szCs w:val="28"/>
-        </w:rPr>
-      </w:pPr>
-      <w:r>
-        <w:rPr>
-          <w:color w:val="333338"/>
-          <w:sz w:val="28"/>
-          <w:szCs w:val="28"/>
-        </w:rPr>
-        <w:t>- Во время проведения работ держат связь по телефону или пишут персональные сообщения</w:t>
+          <w:color w:val="000000"/>
+          <w:sz w:val="28"/>
+          <w:szCs w:val="28"/>
+        </w:rPr>
+      </w:pPr>
+    </w:p>
+    <w:p>
+      <w:pPr>
+        <w:pStyle w:val="afe"/>
+        <w:spacing w:after="0" w:line="360" w:lineRule="auto"/>
+        <w:ind w:firstLine="709"/>
+        <w:rPr>
+          <w:rFonts w:ascii="Times New Roman" w:hAnsi="Times New Roman"/>
+          <w:color w:val="000000"/>
+          <w:sz w:val="28"/>
+          <w:szCs w:val="28"/>
+        </w:rPr>
+      </w:pPr>
+      <w:bookmarkStart w:id="2" w:name="_Toc134311306"/>
+      <w:r>
+        <w:rPr>
+          <w:rFonts w:ascii="Times New Roman" w:hAnsi="Times New Roman"/>
+          <w:color w:val="000000"/>
+          <w:sz w:val="28"/>
+          <w:szCs w:val="28"/>
+        </w:rPr>
+        <w:t>1.</w:t>
+      </w:r>
+      <w:r>
+        <w:rPr>
+          <w:rFonts w:ascii="Times New Roman" w:hAnsi="Times New Roman"/>
+          <w:color w:val="000000"/>
+          <w:sz w:val="28"/>
+          <w:szCs w:val="28"/>
+        </w:rPr>
+        <w:t>2</w:t>
+      </w:r>
+      <w:r>
+        <w:rPr>
+          <w:rFonts w:ascii="Times New Roman" w:hAnsi="Times New Roman"/>
+          <w:color w:val="000000"/>
+          <w:sz w:val="28"/>
+          <w:szCs w:val="28"/>
+        </w:rPr>
+        <w:t xml:space="preserve">. Цели и задачи </w:t>
+      </w:r>
+      <w:r>
+        <w:rPr>
+          <w:rFonts w:ascii="Times New Roman" w:hAnsi="Times New Roman"/>
+          <w:color w:val="000000"/>
+          <w:sz w:val="28"/>
+          <w:szCs w:val="28"/>
+        </w:rPr>
+        <w:t>проекта</w:t>
+      </w:r>
+      <w:r>
+        <w:rPr>
+          <w:rFonts w:ascii="Times New Roman" w:hAnsi="Times New Roman"/>
+          <w:color w:val="000000"/>
+          <w:sz w:val="28"/>
+          <w:szCs w:val="28"/>
+        </w:rPr>
+        <w:t>, план работы</w:t>
+      </w:r>
+      <w:bookmarkEnd w:id="2"/>
+    </w:p>
+    <w:p>
+      <w:pPr>
+        <w:autoSpaceDE w:val="0"/>
+        <w:autoSpaceDN w:val="0"/>
+        <w:adjustRightInd w:val="0"/>
+        <w:spacing w:line="360" w:lineRule="auto"/>
+        <w:ind w:firstLine="709"/>
+        <w:rPr>
+          <w:sz w:val="28"/>
+          <w:szCs w:val="28"/>
+        </w:rPr>
+      </w:pPr>
+      <w:r>
+        <w:rPr>
+          <w:sz w:val="28"/>
+          <w:szCs w:val="28"/>
+        </w:rPr>
+        <w:t>Целью настоящего проекта является разработка информационной системы контроля трудовых ресурсов.</w:t>
       </w:r>
     </w:p>
     <w:p>
       <w:pPr>
         <w:shd w:val="clear" w:color="auto" w:fill="FFFFFF"/>
-        <w:spacing w:after="150" w:line="360" w:lineRule="auto"/>
-        <w:ind w:firstLine="709"/>
-        <w:rPr>
-          <w:color w:val="333338"/>
-          <w:sz w:val="28"/>
-          <w:szCs w:val="28"/>
-        </w:rPr>
-      </w:pPr>
+        <w:spacing w:line="360" w:lineRule="auto"/>
+        <w:ind w:firstLine="709"/>
+        <w:rPr>
+          <w:color w:val="333338"/>
+          <w:sz w:val="28"/>
+          <w:szCs w:val="28"/>
+        </w:rPr>
+      </w:pPr>
+      <w:r>
+        <w:rPr>
+          <w:color w:val="333338"/>
+          <w:sz w:val="28"/>
+          <w:szCs w:val="28"/>
+        </w:rPr>
+        <w:t>Целевая аудитория</w:t>
+      </w:r>
+      <w:r>
+        <w:rPr>
+          <w:color w:val="333338"/>
+          <w:sz w:val="28"/>
+          <w:szCs w:val="28"/>
+        </w:rPr>
+        <w:t xml:space="preserve"> проекта - т</w:t>
+      </w:r>
+      <w:r>
+        <w:rPr>
+          <w:color w:val="333338"/>
+          <w:sz w:val="28"/>
+          <w:szCs w:val="28"/>
+        </w:rPr>
+        <w:t>рудовые коллективы</w:t>
+      </w:r>
+      <w:r>
+        <w:rPr>
+          <w:color w:val="333338"/>
+          <w:sz w:val="28"/>
+          <w:szCs w:val="28"/>
+        </w:rPr>
+        <w:t xml:space="preserve"> и их руководители, которые</w:t>
+      </w:r>
+      <w:r>
+        <w:rPr>
+          <w:color w:val="333338"/>
+          <w:sz w:val="28"/>
+          <w:szCs w:val="28"/>
+        </w:rPr>
+        <w:t>:</w:t>
+      </w:r>
     </w:p>
     <w:p>
       <w:pPr>
         <w:shd w:val="clear" w:color="auto" w:fill="FFFFFF"/>
-        <w:spacing w:after="150" w:line="360" w:lineRule="auto"/>
-        <w:ind w:firstLine="709"/>
-        <w:rPr>
-          <w:color w:val="333338"/>
-          <w:sz w:val="28"/>
-          <w:szCs w:val="28"/>
-        </w:rPr>
-      </w:pPr>
-      <w:r>
-        <w:rPr>
-          <w:color w:val="333338"/>
-          <w:sz w:val="28"/>
-          <w:szCs w:val="28"/>
-        </w:rPr>
-        <w:t>Потребности</w:t>
+        <w:spacing w:line="360" w:lineRule="auto"/>
+        <w:ind w:firstLine="709"/>
+        <w:rPr>
+          <w:color w:val="333338"/>
+          <w:sz w:val="28"/>
+          <w:szCs w:val="28"/>
+        </w:rPr>
+      </w:pPr>
+      <w:r>
+        <w:rPr>
+          <w:color w:val="333338"/>
+          <w:sz w:val="28"/>
+          <w:szCs w:val="28"/>
+        </w:rPr>
+        <w:t>- Ведут планирование и распределяют ресурсы</w:t>
+      </w:r>
+      <w:r>
+        <w:rPr>
+          <w:color w:val="333338"/>
+          <w:sz w:val="28"/>
+          <w:szCs w:val="28"/>
+        </w:rPr>
+        <w:t>;</w:t>
       </w:r>
     </w:p>
     <w:p>
       <w:pPr>
         <w:shd w:val="clear" w:color="auto" w:fill="FFFFFF"/>
-        <w:spacing w:after="150" w:line="360" w:lineRule="auto"/>
-        <w:ind w:firstLine="709"/>
-        <w:rPr>
-          <w:color w:val="333338"/>
-          <w:sz w:val="28"/>
-          <w:szCs w:val="28"/>
-        </w:rPr>
-      </w:pPr>
-      <w:r>
-        <w:rPr>
-          <w:color w:val="333338"/>
-          <w:sz w:val="28"/>
-          <w:szCs w:val="28"/>
-        </w:rPr>
-        <w:lastRenderedPageBreak/>
-        <w:t>Необходимо сделать доступной самостоятельную работу сотрудников:</w:t>
-      </w:r>
-    </w:p>
-    <w:p>
-      <w:pPr>
-        <w:shd w:val="clear" w:color="auto" w:fill="FFFFFF"/>
-        <w:spacing w:after="150" w:line="360" w:lineRule="auto"/>
-        <w:ind w:firstLine="709"/>
-        <w:rPr>
-          <w:color w:val="333338"/>
-          <w:sz w:val="28"/>
-          <w:szCs w:val="28"/>
-        </w:rPr>
-      </w:pPr>
-      <w:r>
-        <w:rPr>
-          <w:color w:val="333338"/>
-          <w:sz w:val="28"/>
-          <w:szCs w:val="28"/>
-        </w:rPr>
-        <w:t>1. Информация об общей цели и о каждой задаче всегда были доступны.</w:t>
-      </w:r>
-    </w:p>
-    <w:p>
-      <w:pPr>
-        <w:shd w:val="clear" w:color="auto" w:fill="FFFFFF"/>
-        <w:spacing w:after="150" w:line="360" w:lineRule="auto"/>
-        <w:ind w:firstLine="709"/>
-        <w:rPr>
-          <w:color w:val="333338"/>
-          <w:sz w:val="28"/>
-          <w:szCs w:val="28"/>
-        </w:rPr>
-      </w:pPr>
-      <w:r>
-        <w:rPr>
-          <w:color w:val="333338"/>
-          <w:sz w:val="28"/>
-          <w:szCs w:val="28"/>
-        </w:rPr>
-        <w:t>2. Регулярные уведомления о работах</w:t>
-      </w:r>
-    </w:p>
-    <w:p>
-      <w:pPr>
-        <w:shd w:val="clear" w:color="auto" w:fill="FFFFFF"/>
-        <w:spacing w:after="150" w:line="360" w:lineRule="auto"/>
-        <w:ind w:firstLine="709"/>
-        <w:rPr>
-          <w:color w:val="333338"/>
-          <w:sz w:val="28"/>
-          <w:szCs w:val="28"/>
-        </w:rPr>
-      </w:pPr>
-      <w:r>
-        <w:rPr>
-          <w:color w:val="333338"/>
-          <w:sz w:val="28"/>
-          <w:szCs w:val="28"/>
-        </w:rPr>
-        <w:t>3. До начала работ сотрудник самостоятельно мог разобраться:</w:t>
-      </w:r>
-    </w:p>
-    <w:p>
-      <w:pPr>
-        <w:shd w:val="clear" w:color="auto" w:fill="FFFFFF"/>
-        <w:spacing w:after="150" w:line="360" w:lineRule="auto"/>
-        <w:ind w:firstLine="709"/>
-        <w:rPr>
-          <w:color w:val="333338"/>
-          <w:sz w:val="28"/>
-          <w:szCs w:val="28"/>
-        </w:rPr>
-      </w:pPr>
-      <w:r>
-        <w:rPr>
-          <w:color w:val="333338"/>
-          <w:sz w:val="28"/>
-          <w:szCs w:val="28"/>
-        </w:rPr>
-        <w:t>- где он находится,</w:t>
-      </w:r>
-    </w:p>
-    <w:p>
-      <w:pPr>
-        <w:shd w:val="clear" w:color="auto" w:fill="FFFFFF"/>
-        <w:spacing w:after="150" w:line="360" w:lineRule="auto"/>
-        <w:ind w:firstLine="709"/>
-        <w:rPr>
-          <w:color w:val="333338"/>
-          <w:sz w:val="28"/>
-          <w:szCs w:val="28"/>
-        </w:rPr>
-      </w:pPr>
-      <w:r>
-        <w:rPr>
-          <w:color w:val="333338"/>
-          <w:sz w:val="28"/>
-          <w:szCs w:val="28"/>
-        </w:rPr>
-        <w:t>- что он должен сделать,</w:t>
-      </w:r>
-    </w:p>
-    <w:p>
-      <w:pPr>
-        <w:shd w:val="clear" w:color="auto" w:fill="FFFFFF"/>
-        <w:spacing w:after="150" w:line="360" w:lineRule="auto"/>
-        <w:ind w:firstLine="709"/>
-        <w:rPr>
-          <w:color w:val="333338"/>
-          <w:sz w:val="28"/>
-          <w:szCs w:val="28"/>
-        </w:rPr>
-      </w:pPr>
-      <w:r>
-        <w:rPr>
-          <w:color w:val="333338"/>
-          <w:sz w:val="28"/>
-          <w:szCs w:val="28"/>
-        </w:rPr>
-        <w:t>- что ему потребуется,</w:t>
-      </w:r>
-    </w:p>
-    <w:p>
-      <w:pPr>
-        <w:shd w:val="clear" w:color="auto" w:fill="FFFFFF"/>
-        <w:spacing w:after="150" w:line="360" w:lineRule="auto"/>
-        <w:ind w:firstLine="709"/>
-        <w:rPr>
-          <w:color w:val="333338"/>
-          <w:sz w:val="28"/>
-          <w:szCs w:val="28"/>
-        </w:rPr>
-      </w:pPr>
-      <w:r>
-        <w:rPr>
-          <w:color w:val="333338"/>
-          <w:sz w:val="28"/>
-          <w:szCs w:val="28"/>
-        </w:rPr>
-        <w:t>- кто его задерживает,</w:t>
-      </w:r>
-    </w:p>
-    <w:p>
-      <w:pPr>
-        <w:shd w:val="clear" w:color="auto" w:fill="FFFFFF"/>
-        <w:spacing w:after="150" w:line="360" w:lineRule="auto"/>
-        <w:ind w:firstLine="709"/>
-        <w:rPr>
-          <w:color w:val="333338"/>
-          <w:sz w:val="28"/>
-          <w:szCs w:val="28"/>
-        </w:rPr>
-      </w:pPr>
-      <w:r>
-        <w:rPr>
-          <w:color w:val="333338"/>
-          <w:sz w:val="28"/>
-          <w:szCs w:val="28"/>
-        </w:rPr>
-        <w:t>- кого он задерживает,</w:t>
-      </w:r>
-    </w:p>
-    <w:p>
-      <w:pPr>
-        <w:shd w:val="clear" w:color="auto" w:fill="FFFFFF"/>
-        <w:spacing w:after="150" w:line="360" w:lineRule="auto"/>
-        <w:ind w:firstLine="709"/>
-        <w:rPr>
-          <w:color w:val="333338"/>
-          <w:sz w:val="28"/>
-          <w:szCs w:val="28"/>
-        </w:rPr>
-      </w:pPr>
-      <w:r>
-        <w:rPr>
-          <w:color w:val="333338"/>
-          <w:sz w:val="28"/>
-          <w:szCs w:val="28"/>
-        </w:rPr>
-        <w:t>- что является результатом работ.</w:t>
-      </w:r>
-    </w:p>
-    <w:p>
-      <w:pPr>
-        <w:shd w:val="clear" w:color="auto" w:fill="FFFFFF"/>
-        <w:spacing w:after="150" w:line="360" w:lineRule="auto"/>
-        <w:ind w:firstLine="709"/>
-        <w:rPr>
-          <w:color w:val="333338"/>
-          <w:sz w:val="28"/>
-          <w:szCs w:val="28"/>
-        </w:rPr>
-      </w:pPr>
-      <w:r>
-        <w:rPr>
-          <w:color w:val="333338"/>
-          <w:sz w:val="28"/>
-          <w:szCs w:val="28"/>
-        </w:rPr>
-        <w:t>4. Отслеживание эффекта от принятых решений:</w:t>
-      </w:r>
-    </w:p>
-    <w:p>
-      <w:pPr>
-        <w:shd w:val="clear" w:color="auto" w:fill="FFFFFF"/>
-        <w:spacing w:after="150" w:line="360" w:lineRule="auto"/>
-        <w:ind w:firstLine="709"/>
-        <w:rPr>
-          <w:color w:val="333338"/>
-          <w:sz w:val="28"/>
-          <w:szCs w:val="28"/>
-        </w:rPr>
-      </w:pPr>
-      <w:r>
-        <w:rPr>
-          <w:color w:val="333338"/>
-          <w:sz w:val="28"/>
-          <w:szCs w:val="28"/>
-        </w:rPr>
-        <w:t>- Сохранять историю и результаты работ</w:t>
-      </w:r>
-    </w:p>
-    <w:p>
-      <w:pPr>
-        <w:shd w:val="clear" w:color="auto" w:fill="FFFFFF"/>
-        <w:spacing w:after="150" w:line="360" w:lineRule="auto"/>
-        <w:ind w:firstLine="709"/>
-        <w:rPr>
-          <w:color w:val="333338"/>
-          <w:sz w:val="28"/>
-          <w:szCs w:val="28"/>
-        </w:rPr>
-      </w:pPr>
-      <w:r>
-        <w:rPr>
-          <w:color w:val="333338"/>
-          <w:sz w:val="28"/>
-          <w:szCs w:val="28"/>
-        </w:rPr>
-        <w:t>- Рассчитывать эффективность хода работ (освоенный объём)</w:t>
-      </w:r>
-    </w:p>
-    <w:p>
-      <w:pPr>
-        <w:shd w:val="clear" w:color="auto" w:fill="FFFFFF"/>
-        <w:spacing w:after="150" w:line="360" w:lineRule="auto"/>
-        <w:ind w:firstLine="709"/>
-        <w:rPr>
-          <w:color w:val="333338"/>
-          <w:sz w:val="28"/>
-          <w:szCs w:val="28"/>
-        </w:rPr>
-      </w:pPr>
-      <w:r>
-        <w:rPr>
-          <w:color w:val="333338"/>
-          <w:sz w:val="28"/>
-          <w:szCs w:val="28"/>
-        </w:rPr>
-        <w:t xml:space="preserve">- Рассчитывать нагрузку </w:t>
-      </w:r>
-      <w:r>
-        <w:rPr>
-          <w:color w:val="333338"/>
-          <w:sz w:val="28"/>
-          <w:szCs w:val="28"/>
-        </w:rPr>
-        <w:t>с</w:t>
-      </w:r>
-      <w:r>
-        <w:rPr>
-          <w:color w:val="333338"/>
-          <w:sz w:val="28"/>
-          <w:szCs w:val="28"/>
-        </w:rPr>
-        <w:t>отрудников</w:t>
+        <w:spacing w:line="360" w:lineRule="auto"/>
+        <w:ind w:firstLine="709"/>
+        <w:rPr>
+          <w:color w:val="333338"/>
+          <w:sz w:val="28"/>
+          <w:szCs w:val="28"/>
+        </w:rPr>
+      </w:pPr>
+      <w:r>
+        <w:rPr>
+          <w:color w:val="333338"/>
+          <w:sz w:val="28"/>
+          <w:szCs w:val="28"/>
+        </w:rPr>
+        <w:t>- Собираются для обсуждения планов, распределения задач и подведения итогов</w:t>
+      </w:r>
+      <w:r>
+        <w:rPr>
+          <w:color w:val="333338"/>
+          <w:sz w:val="28"/>
+          <w:szCs w:val="28"/>
+        </w:rPr>
+        <w:t>;</w:t>
       </w:r>
     </w:p>
     <w:p>
@@ -3445,18 +3164,42 @@
         <w:ind w:firstLine="709"/>
         <w:jc w:val="both"/>
         <w:rPr>
-          <w:color w:val="000000"/>
-          <w:sz w:val="28"/>
-          <w:szCs w:val="28"/>
-        </w:rPr>
-      </w:pPr>
-      <w:r>
-        <w:rPr>
-          <w:color w:val="333338"/>
-          <w:sz w:val="28"/>
-          <w:szCs w:val="28"/>
-        </w:rPr>
-        <w:t>- Рассчитывать КПД объектов (оборудования и т.п.) над которым проводились работы</w:t>
+          <w:color w:val="333338"/>
+          <w:sz w:val="28"/>
+          <w:szCs w:val="28"/>
+        </w:rPr>
+      </w:pPr>
+      <w:r>
+        <w:rPr>
+          <w:color w:val="333338"/>
+          <w:sz w:val="28"/>
+          <w:szCs w:val="28"/>
+        </w:rPr>
+        <w:t>- Во время проведения работ</w:t>
+      </w:r>
+      <w:r>
+        <w:rPr>
+          <w:color w:val="333338"/>
+          <w:sz w:val="28"/>
+          <w:szCs w:val="28"/>
+        </w:rPr>
+        <w:t xml:space="preserve"> (возникновении проблем с их выполнением) имеют возможность оперативного оповещения коллег о процессе</w:t>
+      </w:r>
+      <w:r>
+        <w:rPr>
+          <w:color w:val="333338"/>
+          <w:sz w:val="28"/>
+          <w:szCs w:val="28"/>
+        </w:rPr>
+        <w:t xml:space="preserve"> (выполнения работы)</w:t>
+      </w:r>
+      <w:r>
+        <w:rPr>
+          <w:color w:val="333338"/>
+          <w:sz w:val="28"/>
+          <w:szCs w:val="28"/>
+        </w:rPr>
+        <w:t>;</w:t>
       </w:r>
     </w:p>
     <w:p>
@@ -3469,70 +3212,462 @@
         <w:ind w:firstLine="709"/>
         <w:jc w:val="both"/>
         <w:rPr>
-          <w:color w:val="000000"/>
-          <w:sz w:val="28"/>
-          <w:szCs w:val="28"/>
-        </w:rPr>
-      </w:pPr>
-    </w:p>
-    <w:p>
-      <w:pPr>
-        <w:pStyle w:val="afe"/>
-        <w:spacing w:after="0" w:line="360" w:lineRule="auto"/>
-        <w:ind w:firstLine="709"/>
-        <w:rPr>
-          <w:rFonts w:ascii="Times New Roman" w:hAnsi="Times New Roman"/>
-          <w:color w:val="000000"/>
-          <w:sz w:val="28"/>
-          <w:szCs w:val="28"/>
-        </w:rPr>
-      </w:pPr>
-      <w:bookmarkStart w:id="2" w:name="_Toc133412565"/>
-      <w:r>
-        <w:rPr>
-          <w:rFonts w:ascii="Times New Roman" w:hAnsi="Times New Roman"/>
-          <w:color w:val="000000"/>
-          <w:sz w:val="28"/>
-          <w:szCs w:val="28"/>
-        </w:rPr>
-        <w:t>1.</w:t>
-      </w:r>
-      <w:r>
-        <w:rPr>
-          <w:rFonts w:ascii="Times New Roman" w:hAnsi="Times New Roman"/>
-          <w:color w:val="000000"/>
-          <w:sz w:val="28"/>
-          <w:szCs w:val="28"/>
-        </w:rPr>
-        <w:t>2</w:t>
-      </w:r>
-      <w:r>
-        <w:rPr>
-          <w:rFonts w:ascii="Times New Roman" w:hAnsi="Times New Roman"/>
-          <w:color w:val="000000"/>
-          <w:sz w:val="28"/>
-          <w:szCs w:val="28"/>
-        </w:rPr>
-        <w:t xml:space="preserve">. Цели и задачи </w:t>
-      </w:r>
-      <w:r>
-        <w:rPr>
-          <w:rFonts w:ascii="Times New Roman" w:hAnsi="Times New Roman"/>
-          <w:color w:val="000000"/>
-          <w:sz w:val="28"/>
-          <w:szCs w:val="28"/>
-        </w:rPr>
-        <w:t>проекта</w:t>
-      </w:r>
-      <w:bookmarkEnd w:id="2"/>
-      <w:r>
-        <w:rPr>
-          <w:rFonts w:ascii="Times New Roman" w:hAnsi="Times New Roman"/>
-          <w:color w:val="000000"/>
-          <w:sz w:val="28"/>
-          <w:szCs w:val="28"/>
-        </w:rPr>
-        <w:t>, план работы</w:t>
+          <w:sz w:val="28"/>
+          <w:szCs w:val="28"/>
+        </w:rPr>
+      </w:pPr>
+      <w:r>
+        <w:rPr>
+          <w:color w:val="333338"/>
+          <w:sz w:val="28"/>
+          <w:szCs w:val="28"/>
+        </w:rPr>
+        <w:t>- Имеют возможность проведения разнообразного анализа выполненной, текущей и предстоящей работы по проекту.</w:t>
+      </w:r>
+    </w:p>
+    <w:p>
+      <w:pPr>
+        <w:shd w:val="clear" w:color="auto" w:fill="FFFFFF"/>
+        <w:spacing w:line="360" w:lineRule="auto"/>
+        <w:ind w:firstLine="709"/>
+        <w:rPr>
+          <w:color w:val="333338"/>
+          <w:sz w:val="28"/>
+          <w:szCs w:val="28"/>
+        </w:rPr>
+      </w:pPr>
+      <w:r>
+        <w:rPr>
+          <w:color w:val="333338"/>
+          <w:sz w:val="28"/>
+          <w:szCs w:val="28"/>
+        </w:rPr>
+        <w:t>Объективные по</w:t>
+      </w:r>
+      <w:r>
+        <w:rPr>
+          <w:color w:val="333338"/>
+          <w:sz w:val="28"/>
+          <w:szCs w:val="28"/>
+        </w:rPr>
+        <w:t>требности</w:t>
+      </w:r>
+      <w:r>
+        <w:rPr>
+          <w:color w:val="333338"/>
+          <w:sz w:val="28"/>
+          <w:szCs w:val="28"/>
+        </w:rPr>
+        <w:t>:</w:t>
+      </w:r>
+    </w:p>
+    <w:p>
+      <w:pPr>
+        <w:shd w:val="clear" w:color="auto" w:fill="FFFFFF"/>
+        <w:spacing w:line="360" w:lineRule="auto"/>
+        <w:ind w:firstLine="709"/>
+        <w:rPr>
+          <w:color w:val="333338"/>
+          <w:sz w:val="28"/>
+          <w:szCs w:val="28"/>
+        </w:rPr>
+      </w:pPr>
+      <w:r>
+        <w:rPr>
+          <w:color w:val="333338"/>
+          <w:sz w:val="28"/>
+          <w:szCs w:val="28"/>
+        </w:rPr>
+        <w:lastRenderedPageBreak/>
+        <w:t>Необходимо сделать доступной самостоятельную работу сотрудников</w:t>
+      </w:r>
+      <w:r>
+        <w:rPr>
+          <w:color w:val="333338"/>
+          <w:sz w:val="28"/>
+          <w:szCs w:val="28"/>
+        </w:rPr>
+        <w:t xml:space="preserve"> и их локальных руководителей</w:t>
+      </w:r>
+      <w:r>
+        <w:rPr>
+          <w:color w:val="333338"/>
+          <w:sz w:val="28"/>
+          <w:szCs w:val="28"/>
+        </w:rPr>
+        <w:t>:</w:t>
+      </w:r>
+    </w:p>
+    <w:p>
+      <w:pPr>
+        <w:shd w:val="clear" w:color="auto" w:fill="FFFFFF"/>
+        <w:spacing w:line="360" w:lineRule="auto"/>
+        <w:ind w:firstLine="709"/>
+        <w:rPr>
+          <w:color w:val="333338"/>
+          <w:sz w:val="28"/>
+          <w:szCs w:val="28"/>
+        </w:rPr>
+      </w:pPr>
+      <w:r>
+        <w:rPr>
+          <w:color w:val="333338"/>
+          <w:sz w:val="28"/>
+          <w:szCs w:val="28"/>
+        </w:rPr>
+        <w:t>1. Информация об общей цели и о каждой задаче всегда были доступны</w:t>
+      </w:r>
+      <w:r>
+        <w:rPr>
+          <w:color w:val="333338"/>
+          <w:sz w:val="28"/>
+          <w:szCs w:val="28"/>
+        </w:rPr>
+        <w:t>;</w:t>
+      </w:r>
+    </w:p>
+    <w:p>
+      <w:pPr>
+        <w:shd w:val="clear" w:color="auto" w:fill="FFFFFF"/>
+        <w:spacing w:line="360" w:lineRule="auto"/>
+        <w:ind w:firstLine="709"/>
+        <w:rPr>
+          <w:color w:val="333338"/>
+          <w:sz w:val="28"/>
+          <w:szCs w:val="28"/>
+        </w:rPr>
+      </w:pPr>
+      <w:r>
+        <w:rPr>
+          <w:color w:val="333338"/>
+          <w:sz w:val="28"/>
+          <w:szCs w:val="28"/>
+        </w:rPr>
+        <w:t>2. Регулярные уведомления о работа</w:t>
+      </w:r>
+      <w:r>
+        <w:rPr>
+          <w:color w:val="333338"/>
+          <w:sz w:val="28"/>
+          <w:szCs w:val="28"/>
+        </w:rPr>
+        <w:t>х;</w:t>
+      </w:r>
+    </w:p>
+    <w:p>
+      <w:pPr>
+        <w:shd w:val="clear" w:color="auto" w:fill="FFFFFF"/>
+        <w:spacing w:line="360" w:lineRule="auto"/>
+        <w:ind w:firstLine="709"/>
+        <w:rPr>
+          <w:color w:val="333338"/>
+          <w:sz w:val="28"/>
+          <w:szCs w:val="28"/>
+        </w:rPr>
+      </w:pPr>
+      <w:r>
+        <w:rPr>
+          <w:color w:val="333338"/>
+          <w:sz w:val="28"/>
+          <w:szCs w:val="28"/>
+        </w:rPr>
+        <w:t>3. До начала работ</w:t>
+      </w:r>
+      <w:r>
+        <w:rPr>
+          <w:color w:val="333338"/>
+          <w:sz w:val="28"/>
+          <w:szCs w:val="28"/>
+        </w:rPr>
+        <w:t xml:space="preserve"> каждый</w:t>
+      </w:r>
+      <w:r>
+        <w:rPr>
+          <w:color w:val="333338"/>
+          <w:sz w:val="28"/>
+          <w:szCs w:val="28"/>
+        </w:rPr>
+        <w:t xml:space="preserve"> сотрудник</w:t>
+      </w:r>
+      <w:r>
+        <w:rPr>
+          <w:color w:val="333338"/>
+          <w:sz w:val="28"/>
+          <w:szCs w:val="28"/>
+        </w:rPr>
+        <w:t xml:space="preserve"> должен иметь информацию о том</w:t>
+      </w:r>
+      <w:r>
+        <w:rPr>
+          <w:color w:val="333338"/>
+          <w:sz w:val="28"/>
+          <w:szCs w:val="28"/>
+        </w:rPr>
+        <w:t>:</w:t>
+      </w:r>
+    </w:p>
+    <w:p>
+      <w:pPr>
+        <w:shd w:val="clear" w:color="auto" w:fill="FFFFFF"/>
+        <w:spacing w:line="360" w:lineRule="auto"/>
+        <w:ind w:left="707" w:firstLine="709"/>
+        <w:rPr>
+          <w:color w:val="333338"/>
+          <w:sz w:val="28"/>
+          <w:szCs w:val="28"/>
+        </w:rPr>
+      </w:pPr>
+      <w:r>
+        <w:rPr>
+          <w:color w:val="333338"/>
+          <w:sz w:val="28"/>
+          <w:szCs w:val="28"/>
+        </w:rPr>
+        <w:t>- где он находится</w:t>
+      </w:r>
+      <w:r>
+        <w:rPr>
+          <w:color w:val="333338"/>
+          <w:sz w:val="28"/>
+          <w:szCs w:val="28"/>
+        </w:rPr>
+        <w:t>;</w:t>
+      </w:r>
+    </w:p>
+    <w:p>
+      <w:pPr>
+        <w:shd w:val="clear" w:color="auto" w:fill="FFFFFF"/>
+        <w:spacing w:line="360" w:lineRule="auto"/>
+        <w:ind w:left="707" w:firstLine="709"/>
+        <w:rPr>
+          <w:color w:val="333338"/>
+          <w:sz w:val="28"/>
+          <w:szCs w:val="28"/>
+        </w:rPr>
+      </w:pPr>
+      <w:r>
+        <w:rPr>
+          <w:color w:val="333338"/>
+          <w:sz w:val="28"/>
+          <w:szCs w:val="28"/>
+        </w:rPr>
+        <w:t>- что он должен сделать</w:t>
+      </w:r>
+      <w:r>
+        <w:rPr>
+          <w:color w:val="333338"/>
+          <w:sz w:val="28"/>
+          <w:szCs w:val="28"/>
+        </w:rPr>
+        <w:t>;</w:t>
+      </w:r>
+    </w:p>
+    <w:p>
+      <w:pPr>
+        <w:shd w:val="clear" w:color="auto" w:fill="FFFFFF"/>
+        <w:spacing w:line="360" w:lineRule="auto"/>
+        <w:ind w:left="707" w:firstLine="709"/>
+        <w:rPr>
+          <w:color w:val="333338"/>
+          <w:sz w:val="28"/>
+          <w:szCs w:val="28"/>
+        </w:rPr>
+      </w:pPr>
+      <w:r>
+        <w:rPr>
+          <w:color w:val="333338"/>
+          <w:sz w:val="28"/>
+          <w:szCs w:val="28"/>
+        </w:rPr>
+        <w:t>- что ему потребуется</w:t>
+      </w:r>
+      <w:r>
+        <w:rPr>
+          <w:color w:val="333338"/>
+          <w:sz w:val="28"/>
+          <w:szCs w:val="28"/>
+        </w:rPr>
+        <w:t>;</w:t>
+      </w:r>
+    </w:p>
+    <w:p>
+      <w:pPr>
+        <w:shd w:val="clear" w:color="auto" w:fill="FFFFFF"/>
+        <w:spacing w:line="360" w:lineRule="auto"/>
+        <w:ind w:left="707" w:firstLine="709"/>
+        <w:rPr>
+          <w:color w:val="333338"/>
+          <w:sz w:val="28"/>
+          <w:szCs w:val="28"/>
+        </w:rPr>
+      </w:pPr>
+      <w:r>
+        <w:rPr>
+          <w:color w:val="333338"/>
+          <w:sz w:val="28"/>
+          <w:szCs w:val="28"/>
+        </w:rPr>
+        <w:t>- кто его задерживает</w:t>
+      </w:r>
+      <w:r>
+        <w:rPr>
+          <w:color w:val="333338"/>
+          <w:sz w:val="28"/>
+          <w:szCs w:val="28"/>
+        </w:rPr>
+        <w:t>;</w:t>
+      </w:r>
+    </w:p>
+    <w:p>
+      <w:pPr>
+        <w:shd w:val="clear" w:color="auto" w:fill="FFFFFF"/>
+        <w:spacing w:line="360" w:lineRule="auto"/>
+        <w:ind w:left="707" w:firstLine="709"/>
+        <w:rPr>
+          <w:color w:val="333338"/>
+          <w:sz w:val="28"/>
+          <w:szCs w:val="28"/>
+        </w:rPr>
+      </w:pPr>
+      <w:r>
+        <w:rPr>
+          <w:color w:val="333338"/>
+          <w:sz w:val="28"/>
+          <w:szCs w:val="28"/>
+        </w:rPr>
+        <w:t>- кого он задерживает</w:t>
+      </w:r>
+      <w:r>
+        <w:rPr>
+          <w:color w:val="333338"/>
+          <w:sz w:val="28"/>
+          <w:szCs w:val="28"/>
+        </w:rPr>
+        <w:t>;</w:t>
+      </w:r>
+    </w:p>
+    <w:p>
+      <w:pPr>
+        <w:shd w:val="clear" w:color="auto" w:fill="FFFFFF"/>
+        <w:spacing w:line="360" w:lineRule="auto"/>
+        <w:ind w:left="707" w:firstLine="709"/>
+        <w:rPr>
+          <w:color w:val="333338"/>
+          <w:sz w:val="28"/>
+          <w:szCs w:val="28"/>
+        </w:rPr>
+      </w:pPr>
+      <w:r>
+        <w:rPr>
+          <w:color w:val="333338"/>
+          <w:sz w:val="28"/>
+          <w:szCs w:val="28"/>
+        </w:rPr>
+        <w:t>- что является результатом работ.</w:t>
+      </w:r>
+    </w:p>
+    <w:p>
+      <w:pPr>
+        <w:shd w:val="clear" w:color="auto" w:fill="FFFFFF"/>
+        <w:spacing w:line="360" w:lineRule="auto"/>
+        <w:ind w:firstLine="709"/>
+        <w:rPr>
+          <w:color w:val="333338"/>
+          <w:sz w:val="28"/>
+          <w:szCs w:val="28"/>
+        </w:rPr>
+      </w:pPr>
+      <w:r>
+        <w:rPr>
+          <w:color w:val="333338"/>
+          <w:sz w:val="28"/>
+          <w:szCs w:val="28"/>
+        </w:rPr>
+        <w:t>4. Отслеживание эффекта от принятых решений:</w:t>
+      </w:r>
+    </w:p>
+    <w:p>
+      <w:pPr>
+        <w:shd w:val="clear" w:color="auto" w:fill="FFFFFF"/>
+        <w:spacing w:line="360" w:lineRule="auto"/>
+        <w:ind w:left="707" w:firstLine="709"/>
+        <w:rPr>
+          <w:color w:val="333338"/>
+          <w:sz w:val="28"/>
+          <w:szCs w:val="28"/>
+        </w:rPr>
+      </w:pPr>
+      <w:r>
+        <w:rPr>
+          <w:color w:val="333338"/>
+          <w:sz w:val="28"/>
+          <w:szCs w:val="28"/>
+        </w:rPr>
+        <w:t>- Сохранять историю и результаты работ</w:t>
+      </w:r>
+      <w:r>
+        <w:rPr>
+          <w:color w:val="333338"/>
+          <w:sz w:val="28"/>
+          <w:szCs w:val="28"/>
+        </w:rPr>
+        <w:t>;</w:t>
+      </w:r>
+    </w:p>
+    <w:p>
+      <w:pPr>
+        <w:shd w:val="clear" w:color="auto" w:fill="FFFFFF"/>
+        <w:spacing w:line="360" w:lineRule="auto"/>
+        <w:ind w:left="707" w:firstLine="709"/>
+        <w:rPr>
+          <w:color w:val="333338"/>
+          <w:sz w:val="28"/>
+          <w:szCs w:val="28"/>
+        </w:rPr>
+      </w:pPr>
+      <w:r>
+        <w:rPr>
+          <w:color w:val="333338"/>
+          <w:sz w:val="28"/>
+          <w:szCs w:val="28"/>
+        </w:rPr>
+        <w:t>- Рассчитывать эффективность хода работ (освоенный объём)</w:t>
+      </w:r>
+      <w:r>
+        <w:rPr>
+          <w:color w:val="333338"/>
+          <w:sz w:val="28"/>
+          <w:szCs w:val="28"/>
+        </w:rPr>
+        <w:t>;</w:t>
+      </w:r>
+    </w:p>
+    <w:p>
+      <w:pPr>
+        <w:shd w:val="clear" w:color="auto" w:fill="FFFFFF"/>
+        <w:spacing w:line="360" w:lineRule="auto"/>
+        <w:ind w:left="707" w:firstLine="709"/>
+        <w:rPr>
+          <w:color w:val="333338"/>
+          <w:sz w:val="28"/>
+          <w:szCs w:val="28"/>
+        </w:rPr>
+      </w:pPr>
+      <w:r>
+        <w:rPr>
+          <w:color w:val="333338"/>
+          <w:sz w:val="28"/>
+          <w:szCs w:val="28"/>
+        </w:rPr>
+        <w:t>- Рассчитывать нагрузку сотрудников</w:t>
+      </w:r>
+      <w:r>
+        <w:rPr>
+          <w:color w:val="333338"/>
+          <w:sz w:val="28"/>
+          <w:szCs w:val="28"/>
+        </w:rPr>
+        <w:t>;</w:t>
       </w:r>
     </w:p>
     <w:p>
@@ -3552,11 +3687,35 @@
       </w:pPr>
       <w:r>
         <w:rPr>
-          <w:color w:val="000000"/>
-          <w:sz w:val="28"/>
-          <w:szCs w:val="28"/>
-        </w:rPr>
-        <w:t>Основными задачами проекта являются:</w:t>
+          <w:color w:val="333338"/>
+          <w:sz w:val="28"/>
+          <w:szCs w:val="28"/>
+        </w:rPr>
+        <w:tab/>
+      </w:r>
+      <w:r>
+        <w:rPr>
+          <w:color w:val="333338"/>
+          <w:sz w:val="28"/>
+          <w:szCs w:val="28"/>
+        </w:rPr>
+        <w:tab/>
+      </w:r>
+      <w:r>
+        <w:rPr>
+          <w:color w:val="333338"/>
+          <w:sz w:val="28"/>
+          <w:szCs w:val="28"/>
+        </w:rPr>
+        <w:t>- Рассчитывать КПД объектов (оборудования и т.п.) над которым проводились работы</w:t>
+      </w:r>
+      <w:r>
+        <w:rPr>
+          <w:color w:val="333338"/>
+          <w:sz w:val="28"/>
+          <w:szCs w:val="28"/>
+        </w:rPr>
+        <w:t>.</w:t>
       </w:r>
     </w:p>
     <w:p>
@@ -3580,7 +3739,71 @@
           <w:sz w:val="28"/>
           <w:szCs w:val="28"/>
         </w:rPr>
-        <w:t xml:space="preserve">1. Изучить текущее состояние рынка существующего программного обеспечения, адаптированного под специфику отечественного бизнеса;    </w:t>
+        <w:t>Исходя из целей</w:t>
+      </w:r>
+      <w:r>
+        <w:rPr>
+          <w:color w:val="000000"/>
+          <w:sz w:val="28"/>
+          <w:szCs w:val="28"/>
+        </w:rPr>
+        <w:t xml:space="preserve"> проекта о</w:t>
+      </w:r>
+      <w:r>
+        <w:rPr>
+          <w:color w:val="000000"/>
+          <w:sz w:val="28"/>
+          <w:szCs w:val="28"/>
+        </w:rPr>
+        <w:t>сновны</w:t>
+      </w:r>
+      <w:r>
+        <w:rPr>
+          <w:color w:val="000000"/>
+          <w:sz w:val="28"/>
+          <w:szCs w:val="28"/>
+        </w:rPr>
+        <w:t>е</w:t>
+      </w:r>
+      <w:r>
+        <w:rPr>
+          <w:color w:val="000000"/>
+          <w:sz w:val="28"/>
+          <w:szCs w:val="28"/>
+        </w:rPr>
+        <w:t xml:space="preserve"> зада</w:t>
+      </w:r>
+      <w:r>
+        <w:rPr>
+          <w:color w:val="000000"/>
+          <w:sz w:val="28"/>
+          <w:szCs w:val="28"/>
+        </w:rPr>
+        <w:t>чи</w:t>
+      </w:r>
+      <w:r>
+        <w:rPr>
+          <w:color w:val="000000"/>
+          <w:sz w:val="28"/>
+          <w:szCs w:val="28"/>
+        </w:rPr>
+        <w:t xml:space="preserve"> проекта</w:t>
+      </w:r>
+      <w:r>
+        <w:rPr>
+          <w:color w:val="000000"/>
+          <w:sz w:val="28"/>
+          <w:szCs w:val="28"/>
+        </w:rPr>
+        <w:t xml:space="preserve"> определяются следующими</w:t>
+      </w:r>
+      <w:r>
+        <w:rPr>
+          <w:color w:val="000000"/>
+          <w:sz w:val="28"/>
+          <w:szCs w:val="28"/>
+        </w:rPr>
+        <w:t>:</w:t>
       </w:r>
     </w:p>
     <w:p>
@@ -3604,8 +3827,7 @@
           <w:sz w:val="28"/>
           <w:szCs w:val="28"/>
         </w:rPr>
-        <w:lastRenderedPageBreak/>
-        <w:t xml:space="preserve">2. Рассмотреть варианты создания программного обеспечения для оперативного контроля трудовых ресурсов; </w:t>
+        <w:t xml:space="preserve">1. Изучить текущее состояние рынка существующего программного обеспечения, адаптированного под специфику отечественного бизнеса;    </w:t>
       </w:r>
     </w:p>
     <w:p>
@@ -3629,7 +3851,7 @@
           <w:sz w:val="28"/>
           <w:szCs w:val="28"/>
         </w:rPr>
-        <w:t>3. Разработать архитектуру информационной системы, определить алгоритм её работы;</w:t>
+        <w:t xml:space="preserve">2. Рассмотреть варианты создания программного обеспечения для оперативного контроля трудовых ресурсов; </w:t>
       </w:r>
     </w:p>
     <w:p>
@@ -3653,7 +3875,7 @@
           <w:sz w:val="28"/>
           <w:szCs w:val="28"/>
         </w:rPr>
-        <w:t xml:space="preserve">4. Изучить основные инструменты для реализации задач, определить необходимый стек технологий;   </w:t>
+        <w:t>3. Разработать архитектуру информационной системы, определить алгоритм её работы;</w:t>
       </w:r>
     </w:p>
     <w:p>
@@ -3677,7 +3899,7 @@
           <w:sz w:val="28"/>
           <w:szCs w:val="28"/>
         </w:rPr>
-        <w:t xml:space="preserve">5. Реализовать информационный обмен с базой данных;   </w:t>
+        <w:t xml:space="preserve">4. Изучить основные инструменты для реализации задач, определить необходимый стек технологий;   </w:t>
       </w:r>
     </w:p>
     <w:p>
@@ -3701,7 +3923,7 @@
           <w:sz w:val="28"/>
           <w:szCs w:val="28"/>
         </w:rPr>
-        <w:t xml:space="preserve">6. Реализовать сбор отчётов, необходимых руководителю бизнеса;  </w:t>
+        <w:t xml:space="preserve">5. Реализовать информационный обмен с базой данных;   </w:t>
       </w:r>
     </w:p>
     <w:p>
@@ -3725,43 +3947,7 @@
           <w:sz w:val="28"/>
           <w:szCs w:val="28"/>
         </w:rPr>
-        <w:t xml:space="preserve">7. Разработать программу для работы информационной системы в </w:t>
-      </w:r>
-      <w:proofErr w:type="spellStart"/>
-      <w:r>
-        <w:rPr>
-          <w:color w:val="000000"/>
-          <w:sz w:val="28"/>
-          <w:szCs w:val="28"/>
-        </w:rPr>
-        <w:t>Telegram</w:t>
-      </w:r>
-      <w:proofErr w:type="spellEnd"/>
-      <w:r>
-        <w:rPr>
-          <w:color w:val="000000"/>
-          <w:sz w:val="28"/>
-          <w:szCs w:val="28"/>
-        </w:rPr>
-        <w:t xml:space="preserve"> (</w:t>
-      </w:r>
-      <w:proofErr w:type="spellStart"/>
-      <w:r>
-        <w:rPr>
-          <w:color w:val="000000"/>
-          <w:sz w:val="28"/>
-          <w:szCs w:val="28"/>
-        </w:rPr>
-        <w:t>Telegram-bot</w:t>
-      </w:r>
-      <w:proofErr w:type="spellEnd"/>
-      <w:r>
-        <w:rPr>
-          <w:color w:val="000000"/>
-          <w:sz w:val="28"/>
-          <w:szCs w:val="28"/>
-        </w:rPr>
-        <w:t>).</w:t>
+        <w:t xml:space="preserve">6. Реализовать сбор отчётов, необходимых руководителю бизнеса;  </w:t>
       </w:r>
     </w:p>
     <w:p>
@@ -3779,6 +3965,15 @@
           <w:szCs w:val="28"/>
         </w:rPr>
       </w:pPr>
+      <w:r>
+        <w:rPr>
+          <w:color w:val="000000"/>
+          <w:sz w:val="28"/>
+          <w:szCs w:val="28"/>
+        </w:rPr>
+        <w:lastRenderedPageBreak/>
+        <w:t>7. Разработать программу для работы информационной системы в Telegram (Telegram-bot).</w:t>
+      </w:r>
     </w:p>
     <w:p>
       <w:pPr>
@@ -3819,6 +4014,39 @@
           <w:szCs w:val="28"/>
         </w:rPr>
       </w:pPr>
+      <w:r>
+        <w:rPr>
+          <w:color w:val="000000"/>
+          <w:sz w:val="28"/>
+          <w:szCs w:val="28"/>
+        </w:rPr>
+        <w:t xml:space="preserve">Постепенное и поступательное решение задач проекта. Активное участие в составе команды по разработке информационной системы контроля трудовых ресурсов проекта с целью доведения системы до стадии </w:t>
+      </w:r>
+      <w:r>
+        <w:rPr>
+          <w:color w:val="000000"/>
+          <w:sz w:val="28"/>
+          <w:szCs w:val="28"/>
+          <w:lang w:val="en-US"/>
+        </w:rPr>
+        <w:t>MVP</w:t>
+      </w:r>
+      <w:r>
+        <w:rPr>
+          <w:color w:val="000000"/>
+          <w:sz w:val="28"/>
+          <w:szCs w:val="28"/>
+        </w:rPr>
+        <w:t xml:space="preserve"> (</w:t>
+      </w:r>
+      <w:r>
+        <w:rPr>
+          <w:color w:val="000000"/>
+          <w:sz w:val="28"/>
+          <w:szCs w:val="28"/>
+        </w:rPr>
+        <w:t>минимально жизнеспособный продукт) и последующего её модернизации.</w:t>
+      </w:r>
     </w:p>
     <w:p>
       <w:pPr>
@@ -3841,23 +4069,7 @@
           <w:sz w:val="28"/>
           <w:szCs w:val="28"/>
         </w:rPr>
-        <w:t xml:space="preserve">Тестовое внедрение информационной системы планируется в Новосибирском агрокомбинате «Сады гиганта», Россия, Новосибирская область, рабочий посёлок Кольцово, 1/3, </w:t>
-      </w:r>
-      <w:r>
-        <w:rPr>
-          <w:color w:val="000000"/>
-          <w:sz w:val="28"/>
-          <w:szCs w:val="28"/>
-        </w:rPr>
-        <w:t>https:/sadygiganta.ru</w:t>
-      </w:r>
-      <w:r>
-        <w:rPr>
-          <w:color w:val="000000"/>
-          <w:sz w:val="28"/>
-          <w:szCs w:val="28"/>
-        </w:rPr>
-        <w:t>.</w:t>
+        <w:t>Тестовое внедрение информационной системы планируется в Новосибирском агрокомбинате «Сады гиганта», Россия, Новосибирская область, рабочий посёлок Кольцово, 1/3, https:/sadygiganta.ru.</w:t>
       </w:r>
     </w:p>
     <w:p>
@@ -3878,6 +4090,84 @@
     </w:p>
     <w:p>
       <w:pPr>
+        <w:pStyle w:val="afe"/>
+        <w:spacing w:after="0" w:line="360" w:lineRule="auto"/>
+        <w:ind w:firstLine="709"/>
+        <w:rPr>
+          <w:rFonts w:ascii="Times New Roman" w:hAnsi="Times New Roman"/>
+          <w:color w:val="000000"/>
+          <w:sz w:val="28"/>
+          <w:szCs w:val="28"/>
+        </w:rPr>
+      </w:pPr>
+      <w:bookmarkStart w:id="3" w:name="_Toc134311307"/>
+      <w:r>
+        <w:rPr>
+          <w:rFonts w:ascii="Times New Roman" w:hAnsi="Times New Roman"/>
+          <w:color w:val="000000"/>
+          <w:sz w:val="28"/>
+          <w:szCs w:val="28"/>
+        </w:rPr>
+        <w:t>1.</w:t>
+      </w:r>
+      <w:r>
+        <w:rPr>
+          <w:rFonts w:ascii="Times New Roman" w:hAnsi="Times New Roman"/>
+          <w:color w:val="000000"/>
+          <w:sz w:val="28"/>
+          <w:szCs w:val="28"/>
+        </w:rPr>
+        <w:t>3</w:t>
+      </w:r>
+      <w:r>
+        <w:rPr>
+          <w:rFonts w:ascii="Times New Roman" w:hAnsi="Times New Roman"/>
+          <w:color w:val="000000"/>
+          <w:sz w:val="28"/>
+          <w:szCs w:val="28"/>
+        </w:rPr>
+        <w:t xml:space="preserve">. </w:t>
+      </w:r>
+      <w:r>
+        <w:rPr>
+          <w:rFonts w:ascii="Times New Roman" w:hAnsi="Times New Roman"/>
+          <w:color w:val="000000"/>
+          <w:sz w:val="28"/>
+          <w:szCs w:val="28"/>
+        </w:rPr>
+        <w:t>Команда</w:t>
+      </w:r>
+      <w:r>
+        <w:rPr>
+          <w:rFonts w:ascii="Times New Roman" w:hAnsi="Times New Roman"/>
+          <w:color w:val="000000"/>
+          <w:sz w:val="28"/>
+          <w:szCs w:val="28"/>
+        </w:rPr>
+        <w:t xml:space="preserve"> </w:t>
+      </w:r>
+      <w:r>
+        <w:rPr>
+          <w:rFonts w:ascii="Times New Roman" w:hAnsi="Times New Roman"/>
+          <w:color w:val="000000"/>
+          <w:sz w:val="28"/>
+          <w:szCs w:val="28"/>
+        </w:rPr>
+        <w:t>проекта</w:t>
+      </w:r>
+      <w:r>
+        <w:rPr>
+          <w:rFonts w:ascii="Times New Roman" w:hAnsi="Times New Roman"/>
+          <w:color w:val="000000"/>
+          <w:sz w:val="28"/>
+          <w:szCs w:val="28"/>
+        </w:rPr>
+        <w:t>.</w:t>
+      </w:r>
+      <w:bookmarkEnd w:id="3"/>
+    </w:p>
+    <w:p>
+      <w:pPr>
         <w:tabs>
           <w:tab w:val="left" w:pos="567"/>
           <w:tab w:val="left" w:pos="993"/>
@@ -3886,89 +4176,77 @@
         <w:ind w:firstLine="709"/>
         <w:jc w:val="both"/>
         <w:rPr>
-          <w:color w:val="000000"/>
-          <w:sz w:val="28"/>
-          <w:szCs w:val="28"/>
-        </w:rPr>
-      </w:pPr>
-    </w:p>
-    <w:p>
-      <w:pPr>
-        <w:pStyle w:val="afe"/>
-        <w:spacing w:after="0" w:line="360" w:lineRule="auto"/>
-        <w:ind w:firstLine="709"/>
-        <w:rPr>
-          <w:rFonts w:ascii="Times New Roman" w:hAnsi="Times New Roman"/>
-          <w:color w:val="000000"/>
-          <w:sz w:val="28"/>
-          <w:szCs w:val="28"/>
-        </w:rPr>
-      </w:pPr>
-      <w:bookmarkStart w:id="3" w:name="_Toc133412566"/>
-      <w:r>
-        <w:rPr>
-          <w:rFonts w:ascii="Times New Roman" w:hAnsi="Times New Roman"/>
-          <w:color w:val="000000"/>
-          <w:sz w:val="28"/>
-          <w:szCs w:val="28"/>
-        </w:rPr>
-        <w:t>1.</w:t>
-      </w:r>
-      <w:r>
-        <w:rPr>
-          <w:rFonts w:ascii="Times New Roman" w:hAnsi="Times New Roman"/>
-          <w:color w:val="000000"/>
-          <w:sz w:val="28"/>
-          <w:szCs w:val="28"/>
-        </w:rPr>
-        <w:t>3</w:t>
-      </w:r>
-      <w:r>
-        <w:rPr>
-          <w:rFonts w:ascii="Times New Roman" w:hAnsi="Times New Roman"/>
-          <w:color w:val="000000"/>
-          <w:sz w:val="28"/>
-          <w:szCs w:val="28"/>
-        </w:rPr>
-        <w:t xml:space="preserve">. </w:t>
-      </w:r>
-      <w:r>
-        <w:rPr>
-          <w:rFonts w:ascii="Times New Roman" w:hAnsi="Times New Roman"/>
-          <w:color w:val="000000"/>
-          <w:sz w:val="28"/>
-          <w:szCs w:val="28"/>
-        </w:rPr>
-        <w:t>Команда</w:t>
-      </w:r>
-      <w:r>
-        <w:rPr>
-          <w:rFonts w:ascii="Times New Roman" w:hAnsi="Times New Roman"/>
-          <w:color w:val="000000"/>
-          <w:sz w:val="28"/>
-          <w:szCs w:val="28"/>
+          <w:color w:val="313131"/>
+          <w:sz w:val="28"/>
+          <w:szCs w:val="28"/>
+          <w:shd w:val="clear" w:color="auto" w:fill="FFFFFF"/>
+        </w:rPr>
+      </w:pPr>
+      <w:r>
+        <w:rPr>
+          <w:color w:val="313131"/>
+          <w:sz w:val="28"/>
+          <w:szCs w:val="28"/>
+          <w:shd w:val="clear" w:color="auto" w:fill="FFFFFF"/>
+        </w:rPr>
+        <w:t xml:space="preserve">Самый важный ресурс для достижения результата проекта </w:t>
+      </w:r>
+      <w:proofErr w:type="gramStart"/>
+      <w:r>
+        <w:rPr>
+          <w:color w:val="313131"/>
+          <w:sz w:val="28"/>
+          <w:szCs w:val="28"/>
+          <w:shd w:val="clear" w:color="auto" w:fill="FFFFFF"/>
+        </w:rPr>
+        <w:t>-</w:t>
+      </w:r>
+      <w:r>
+        <w:rPr>
+          <w:color w:val="313131"/>
+          <w:sz w:val="28"/>
+          <w:szCs w:val="28"/>
+          <w:shd w:val="clear" w:color="auto" w:fill="FFFFFF"/>
+        </w:rPr>
+        <w:t xml:space="preserve"> это</w:t>
+      </w:r>
+      <w:proofErr w:type="gramEnd"/>
+      <w:r>
+        <w:rPr>
+          <w:color w:val="313131"/>
+          <w:sz w:val="28"/>
+          <w:szCs w:val="28"/>
+          <w:shd w:val="clear" w:color="auto" w:fill="FFFFFF"/>
         </w:rPr>
         <w:t xml:space="preserve"> </w:t>
       </w:r>
       <w:r>
         <w:rPr>
-          <w:rFonts w:ascii="Times New Roman" w:hAnsi="Times New Roman"/>
-          <w:color w:val="000000"/>
-          <w:sz w:val="28"/>
-          <w:szCs w:val="28"/>
-        </w:rPr>
-        <w:t>проекта</w:t>
-      </w:r>
-      <w:r>
-        <w:rPr>
-          <w:rFonts w:ascii="Times New Roman" w:hAnsi="Times New Roman"/>
-          <w:color w:val="000000"/>
-          <w:sz w:val="28"/>
-          <w:szCs w:val="28"/>
-        </w:rPr>
-        <w:t>.</w:t>
-      </w:r>
-      <w:bookmarkEnd w:id="3"/>
+          <w:color w:val="313131"/>
+          <w:sz w:val="28"/>
+          <w:szCs w:val="28"/>
+          <w:shd w:val="clear" w:color="auto" w:fill="FFFFFF"/>
+        </w:rPr>
+        <w:t>люди, которые привлечены в проект.</w:t>
+      </w:r>
+      <w:r>
+        <w:rPr>
+          <w:color w:val="313131"/>
+          <w:sz w:val="28"/>
+          <w:szCs w:val="28"/>
+          <w:shd w:val="clear" w:color="auto" w:fill="FFFFFF"/>
+        </w:rPr>
+        <w:t xml:space="preserve"> Разработка проекта в одиночку – устаревший </w:t>
+      </w:r>
+      <w:r>
+        <w:rPr>
+          <w:color w:val="313131"/>
+          <w:sz w:val="28"/>
+          <w:szCs w:val="28"/>
+          <w:shd w:val="clear" w:color="auto" w:fill="FFFFFF"/>
+        </w:rPr>
+        <w:t>бесперспективный подход в разработке программного обеспечения.</w:t>
+      </w:r>
     </w:p>
     <w:p>
       <w:pPr>
@@ -3987,6 +4265,384 @@
       </w:pPr>
       <w:r>
         <w:rPr>
+          <w:color w:val="313131"/>
+          <w:sz w:val="28"/>
+          <w:szCs w:val="28"/>
+          <w:shd w:val="clear" w:color="auto" w:fill="FFFFFF"/>
+        </w:rPr>
+        <w:t xml:space="preserve">Команда проекта </w:t>
+      </w:r>
+      <w:proofErr w:type="gramStart"/>
+      <w:r>
+        <w:rPr>
+          <w:color w:val="313131"/>
+          <w:sz w:val="28"/>
+          <w:szCs w:val="28"/>
+          <w:shd w:val="clear" w:color="auto" w:fill="FFFFFF"/>
+        </w:rPr>
+        <w:t>― это</w:t>
+      </w:r>
+      <w:proofErr w:type="gramEnd"/>
+      <w:r>
+        <w:rPr>
+          <w:color w:val="313131"/>
+          <w:sz w:val="28"/>
+          <w:szCs w:val="28"/>
+          <w:shd w:val="clear" w:color="auto" w:fill="FFFFFF"/>
+        </w:rPr>
+        <w:t xml:space="preserve"> малочисленная группа людей (</w:t>
+      </w:r>
+      <w:r>
+        <w:rPr>
+          <w:color w:val="313131"/>
+          <w:sz w:val="28"/>
+          <w:szCs w:val="28"/>
+          <w:shd w:val="clear" w:color="auto" w:fill="FFFFFF"/>
+        </w:rPr>
+        <w:t>обычно</w:t>
+      </w:r>
+      <w:r>
+        <w:rPr>
+          <w:color w:val="313131"/>
+          <w:sz w:val="28"/>
+          <w:szCs w:val="28"/>
+          <w:shd w:val="clear" w:color="auto" w:fill="FFFFFF"/>
+        </w:rPr>
+        <w:t xml:space="preserve"> </w:t>
+      </w:r>
+      <w:r>
+        <w:rPr>
+          <w:color w:val="313131"/>
+          <w:sz w:val="28"/>
+          <w:szCs w:val="28"/>
+          <w:shd w:val="clear" w:color="auto" w:fill="FFFFFF"/>
+        </w:rPr>
+        <w:t>3 -10</w:t>
+      </w:r>
+      <w:r>
+        <w:rPr>
+          <w:rStyle w:val="affa"/>
+          <w:color w:val="313131"/>
+          <w:sz w:val="28"/>
+          <w:szCs w:val="28"/>
+          <w:shd w:val="clear" w:color="auto" w:fill="FFFFFF"/>
+        </w:rPr>
+        <w:t> </w:t>
+      </w:r>
+      <w:r>
+        <w:rPr>
+          <w:color w:val="313131"/>
+          <w:sz w:val="28"/>
+          <w:szCs w:val="28"/>
+          <w:shd w:val="clear" w:color="auto" w:fill="FFFFFF"/>
+        </w:rPr>
+        <w:t>человек), которые владеют необходимыми для достижения единой цели знаниями и умениями и совместно отвечают за достижение результата</w:t>
+      </w:r>
+      <w:r>
+        <w:rPr>
+          <w:color w:val="313131"/>
+          <w:sz w:val="28"/>
+          <w:szCs w:val="28"/>
+          <w:shd w:val="clear" w:color="auto" w:fill="FFFFFF"/>
+        </w:rPr>
+        <w:t xml:space="preserve"> </w:t>
+      </w:r>
+      <w:r>
+        <w:rPr>
+          <w:color w:val="313131"/>
+          <w:sz w:val="28"/>
+          <w:szCs w:val="28"/>
+          <w:shd w:val="clear" w:color="auto" w:fill="FFFFFF"/>
+        </w:rPr>
+        <w:t>[</w:t>
+      </w:r>
+      <w:r>
+        <w:rPr>
+          <w:color w:val="313131"/>
+          <w:sz w:val="28"/>
+          <w:szCs w:val="28"/>
+          <w:shd w:val="clear" w:color="auto" w:fill="FFFFFF"/>
+        </w:rPr>
+        <w:fldChar w:fldCharType="begin"/>
+      </w:r>
+      <w:r>
+        <w:rPr>
+          <w:color w:val="313131"/>
+          <w:sz w:val="28"/>
+          <w:szCs w:val="28"/>
+          <w:shd w:val="clear" w:color="auto" w:fill="FFFFFF"/>
+        </w:rPr>
+        <w:instrText xml:space="preserve"> REF _Ref134310533 \r \h </w:instrText>
+      </w:r>
+      <w:r>
+        <w:rPr>
+          <w:color w:val="313131"/>
+          <w:sz w:val="28"/>
+          <w:szCs w:val="28"/>
+          <w:shd w:val="clear" w:color="auto" w:fill="FFFFFF"/>
+        </w:rPr>
+      </w:r>
+      <w:r>
+        <w:rPr>
+          <w:color w:val="313131"/>
+          <w:sz w:val="28"/>
+          <w:szCs w:val="28"/>
+          <w:shd w:val="clear" w:color="auto" w:fill="FFFFFF"/>
+        </w:rPr>
+        <w:fldChar w:fldCharType="separate"/>
+      </w:r>
+      <w:r>
+        <w:rPr>
+          <w:color w:val="313131"/>
+          <w:sz w:val="28"/>
+          <w:szCs w:val="28"/>
+          <w:shd w:val="clear" w:color="auto" w:fill="FFFFFF"/>
+        </w:rPr>
+        <w:t>3</w:t>
+      </w:r>
+      <w:r>
+        <w:rPr>
+          <w:color w:val="313131"/>
+          <w:sz w:val="28"/>
+          <w:szCs w:val="28"/>
+          <w:shd w:val="clear" w:color="auto" w:fill="FFFFFF"/>
+        </w:rPr>
+        <w:fldChar w:fldCharType="end"/>
+      </w:r>
+      <w:r>
+        <w:rPr>
+          <w:color w:val="313131"/>
+          <w:sz w:val="28"/>
+          <w:szCs w:val="28"/>
+          <w:shd w:val="clear" w:color="auto" w:fill="FFFFFF"/>
+        </w:rPr>
+        <w:t>]</w:t>
+      </w:r>
+      <w:r>
+        <w:rPr>
+          <w:color w:val="313131"/>
+          <w:sz w:val="28"/>
+          <w:szCs w:val="28"/>
+          <w:shd w:val="clear" w:color="auto" w:fill="FFFFFF"/>
+        </w:rPr>
+        <w:t>.</w:t>
+      </w:r>
+    </w:p>
+    <w:p>
+      <w:pPr>
+        <w:spacing w:line="360" w:lineRule="auto"/>
+        <w:ind w:firstLine="709"/>
+        <w:rPr>
+          <w:color w:val="000000"/>
+          <w:sz w:val="28"/>
+          <w:szCs w:val="28"/>
+        </w:rPr>
+      </w:pPr>
+      <w:r>
+        <w:rPr>
+          <w:color w:val="000000"/>
+          <w:sz w:val="28"/>
+          <w:szCs w:val="28"/>
+        </w:rPr>
+        <w:t>Основной состав команды разработки проекта обычно такой:</w:t>
+      </w:r>
+    </w:p>
+    <w:p>
+      <w:pPr>
+        <w:numPr>
+          <w:ilvl w:val="0"/>
+          <w:numId w:val="8"/>
+        </w:numPr>
+        <w:spacing w:line="360" w:lineRule="auto"/>
+        <w:ind w:left="0" w:firstLine="709"/>
+        <w:rPr>
+          <w:color w:val="000000"/>
+          <w:sz w:val="28"/>
+          <w:szCs w:val="28"/>
+        </w:rPr>
+      </w:pPr>
+      <w:r>
+        <w:rPr>
+          <w:color w:val="000000"/>
+          <w:sz w:val="28"/>
+          <w:szCs w:val="28"/>
+        </w:rPr>
+        <w:t>руководитель проекта</w:t>
+      </w:r>
+    </w:p>
+    <w:p>
+      <w:pPr>
+        <w:numPr>
+          <w:ilvl w:val="0"/>
+          <w:numId w:val="8"/>
+        </w:numPr>
+        <w:spacing w:line="360" w:lineRule="auto"/>
+        <w:ind w:left="0" w:firstLine="709"/>
+        <w:rPr>
+          <w:color w:val="000000"/>
+          <w:sz w:val="28"/>
+          <w:szCs w:val="28"/>
+        </w:rPr>
+      </w:pPr>
+      <w:r>
+        <w:rPr>
+          <w:color w:val="000000"/>
+          <w:sz w:val="28"/>
+          <w:szCs w:val="28"/>
+        </w:rPr>
+        <w:t>менеджер проекта</w:t>
+      </w:r>
+    </w:p>
+    <w:p>
+      <w:pPr>
+        <w:numPr>
+          <w:ilvl w:val="0"/>
+          <w:numId w:val="8"/>
+        </w:numPr>
+        <w:spacing w:line="360" w:lineRule="auto"/>
+        <w:ind w:left="0" w:firstLine="709"/>
+        <w:rPr>
+          <w:color w:val="000000"/>
+          <w:sz w:val="28"/>
+          <w:szCs w:val="28"/>
+        </w:rPr>
+      </w:pPr>
+      <w:r>
+        <w:rPr>
+          <w:color w:val="000000"/>
+          <w:sz w:val="28"/>
+          <w:szCs w:val="28"/>
+        </w:rPr>
+        <w:t>бэкенд-разработчик</w:t>
+      </w:r>
+    </w:p>
+    <w:p>
+      <w:pPr>
+        <w:numPr>
+          <w:ilvl w:val="0"/>
+          <w:numId w:val="8"/>
+        </w:numPr>
+        <w:spacing w:line="360" w:lineRule="auto"/>
+        <w:ind w:left="0" w:firstLine="709"/>
+        <w:rPr>
+          <w:color w:val="000000"/>
+          <w:sz w:val="28"/>
+          <w:szCs w:val="28"/>
+        </w:rPr>
+      </w:pPr>
+      <w:r>
+        <w:rPr>
+          <w:color w:val="000000"/>
+          <w:sz w:val="28"/>
+          <w:szCs w:val="28"/>
+        </w:rPr>
+        <w:t>фронтенд разработчик</w:t>
+      </w:r>
+    </w:p>
+    <w:p>
+      <w:pPr>
+        <w:numPr>
+          <w:ilvl w:val="0"/>
+          <w:numId w:val="8"/>
+        </w:numPr>
+        <w:spacing w:line="360" w:lineRule="auto"/>
+        <w:ind w:left="0" w:firstLine="709"/>
+        <w:rPr>
+          <w:color w:val="000000"/>
+          <w:sz w:val="28"/>
+          <w:szCs w:val="28"/>
+        </w:rPr>
+      </w:pPr>
+      <w:r>
+        <w:rPr>
+          <w:color w:val="000000"/>
+          <w:sz w:val="28"/>
+          <w:szCs w:val="28"/>
+        </w:rPr>
+        <w:t>UI/UX дизайнер</w:t>
+      </w:r>
+    </w:p>
+    <w:p>
+      <w:pPr>
+        <w:numPr>
+          <w:ilvl w:val="0"/>
+          <w:numId w:val="8"/>
+        </w:numPr>
+        <w:spacing w:line="360" w:lineRule="auto"/>
+        <w:ind w:left="0" w:firstLine="709"/>
+        <w:rPr>
+          <w:color w:val="000000"/>
+          <w:sz w:val="28"/>
+          <w:szCs w:val="28"/>
+        </w:rPr>
+      </w:pPr>
+      <w:r>
+        <w:rPr>
+          <w:color w:val="000000"/>
+          <w:sz w:val="28"/>
+          <w:szCs w:val="28"/>
+        </w:rPr>
+        <w:t>тестировщик</w:t>
+      </w:r>
+    </w:p>
+    <w:p>
+      <w:pPr>
+        <w:tabs>
+          <w:tab w:val="left" w:pos="567"/>
+          <w:tab w:val="left" w:pos="993"/>
+        </w:tabs>
+        <w:spacing w:line="360" w:lineRule="auto"/>
+        <w:ind w:firstLine="709"/>
+        <w:jc w:val="both"/>
+        <w:rPr>
+          <w:color w:val="000000"/>
+          <w:sz w:val="28"/>
+          <w:szCs w:val="28"/>
+        </w:rPr>
+      </w:pPr>
+      <w:r>
+        <w:rPr>
+          <w:color w:val="000000"/>
+          <w:sz w:val="28"/>
+          <w:szCs w:val="28"/>
+        </w:rPr>
+        <w:t xml:space="preserve">Для достижения целей и выполнения задач проекта было принято решение о формировании классической команды разработчиков, состоящей, в основном, из действующих студентов сферы </w:t>
+      </w:r>
+      <w:r>
+        <w:rPr>
+          <w:color w:val="000000"/>
+          <w:sz w:val="28"/>
+          <w:szCs w:val="28"/>
+          <w:lang w:val="en-US"/>
+        </w:rPr>
+        <w:t>IT</w:t>
+      </w:r>
+      <w:r>
+        <w:rPr>
+          <w:color w:val="000000"/>
+          <w:sz w:val="28"/>
+          <w:szCs w:val="28"/>
+        </w:rPr>
+        <w:t xml:space="preserve">. </w:t>
+      </w:r>
+    </w:p>
+    <w:p>
+      <w:pPr>
+        <w:tabs>
+          <w:tab w:val="left" w:pos="567"/>
+          <w:tab w:val="left" w:pos="993"/>
+        </w:tabs>
+        <w:spacing w:line="360" w:lineRule="auto"/>
+        <w:ind w:firstLine="709"/>
+        <w:jc w:val="both"/>
+        <w:rPr>
+          <w:color w:val="000000"/>
+          <w:sz w:val="28"/>
+          <w:szCs w:val="28"/>
+        </w:rPr>
+      </w:pPr>
+      <w:r>
+        <w:rPr>
           <w:color w:val="000000"/>
           <w:sz w:val="28"/>
           <w:szCs w:val="28"/>
@@ -4023,7 +4679,15 @@
           <w:sz w:val="28"/>
           <w:szCs w:val="28"/>
         </w:rPr>
-        <w:t xml:space="preserve"> следующие специалисты</w:t>
+        <w:t xml:space="preserve"> следующие</w:t>
+      </w:r>
+      <w:r>
+        <w:rPr>
+          <w:color w:val="000000"/>
+          <w:sz w:val="28"/>
+          <w:szCs w:val="28"/>
+        </w:rPr>
+        <w:t xml:space="preserve"> лица</w:t>
       </w:r>
       <w:r>
         <w:rPr>
@@ -4070,6 +4734,7 @@
                 <w:sz w:val="28"/>
                 <w:szCs w:val="28"/>
               </w:rPr>
+              <w:lastRenderedPageBreak/>
               <w:t>№</w:t>
             </w:r>
           </w:p>
@@ -4282,23 +4947,13 @@
                 <w:szCs w:val="28"/>
               </w:rPr>
             </w:pPr>
-            <w:proofErr w:type="spellStart"/>
             <w:r>
               <w:rPr>
                 <w:color w:val="000000"/>
                 <w:sz w:val="28"/>
                 <w:szCs w:val="28"/>
               </w:rPr>
-              <w:t>Джурабаев</w:t>
-            </w:r>
-            <w:proofErr w:type="spellEnd"/>
-            <w:r>
-              <w:rPr>
-                <w:color w:val="000000"/>
-                <w:sz w:val="28"/>
-                <w:szCs w:val="28"/>
-              </w:rPr>
-              <w:t xml:space="preserve"> Дмитрий</w:t>
+              <w:t>Джурабаев Дмитрий</w:t>
             </w:r>
           </w:p>
         </w:tc>
@@ -4616,7 +5271,6 @@
                 <w:szCs w:val="28"/>
               </w:rPr>
             </w:pPr>
-            <w:proofErr w:type="spellStart"/>
             <w:r>
               <w:rPr>
                 <w:color w:val="000000"/>
@@ -4624,17 +5278,7 @@
                 <w:szCs w:val="28"/>
                 <w:lang w:val="en-US"/>
               </w:rPr>
-              <w:t>Teamlead</w:t>
-            </w:r>
-            <w:proofErr w:type="spellEnd"/>
-            <w:r>
-              <w:rPr>
-                <w:color w:val="000000"/>
-                <w:sz w:val="28"/>
-                <w:szCs w:val="28"/>
-                <w:lang w:val="en-US"/>
-              </w:rPr>
-              <w:t>-BD/Analyst</w:t>
+              <w:t>Teamlead-BD/Analyst</w:t>
             </w:r>
           </w:p>
         </w:tc>
@@ -4664,7 +5308,6 @@
                 <w:sz w:val="28"/>
                 <w:szCs w:val="28"/>
               </w:rPr>
-              <w:lastRenderedPageBreak/>
               <w:t>6</w:t>
             </w:r>
           </w:p>
@@ -4774,23 +5417,13 @@
                 <w:szCs w:val="28"/>
               </w:rPr>
             </w:pPr>
-            <w:proofErr w:type="spellStart"/>
             <w:r>
               <w:rPr>
                 <w:color w:val="000000"/>
                 <w:sz w:val="28"/>
                 <w:szCs w:val="28"/>
               </w:rPr>
-              <w:t>Ножкин</w:t>
-            </w:r>
-            <w:proofErr w:type="spellEnd"/>
-            <w:r>
-              <w:rPr>
-                <w:color w:val="000000"/>
-                <w:sz w:val="28"/>
-                <w:szCs w:val="28"/>
-              </w:rPr>
-              <w:t xml:space="preserve"> Владислав</w:t>
+              <w:t>Ножкин Владислав</w:t>
             </w:r>
           </w:p>
         </w:tc>
@@ -4812,7 +5445,6 @@
                 <w:szCs w:val="28"/>
               </w:rPr>
             </w:pPr>
-            <w:proofErr w:type="spellStart"/>
             <w:r>
               <w:rPr>
                 <w:color w:val="000000"/>
@@ -4820,26 +5452,7 @@
                 <w:szCs w:val="28"/>
                 <w:lang w:val="en-US"/>
               </w:rPr>
-              <w:t>Teamlead</w:t>
-            </w:r>
-            <w:proofErr w:type="spellEnd"/>
-            <w:r>
-              <w:rPr>
-                <w:color w:val="000000"/>
-                <w:sz w:val="28"/>
-                <w:szCs w:val="28"/>
-                <w:lang w:val="en-US"/>
-              </w:rPr>
-              <w:t xml:space="preserve"> </w:t>
-            </w:r>
-            <w:r>
-              <w:rPr>
-                <w:color w:val="000000"/>
-                <w:sz w:val="28"/>
-                <w:szCs w:val="28"/>
-                <w:lang w:val="en-US"/>
-              </w:rPr>
-              <w:t>Frontend-developer</w:t>
+              <w:t>Teamlead Frontend-developer</w:t>
             </w:r>
           </w:p>
         </w:tc>
@@ -4979,23 +5592,13 @@
                 <w:szCs w:val="28"/>
               </w:rPr>
             </w:pPr>
-            <w:proofErr w:type="spellStart"/>
             <w:r>
               <w:rPr>
                 <w:color w:val="000000"/>
                 <w:sz w:val="28"/>
                 <w:szCs w:val="28"/>
               </w:rPr>
-              <w:t>Закиев</w:t>
-            </w:r>
-            <w:proofErr w:type="spellEnd"/>
-            <w:r>
-              <w:rPr>
-                <w:color w:val="000000"/>
-                <w:sz w:val="28"/>
-                <w:szCs w:val="28"/>
-              </w:rPr>
-              <w:t xml:space="preserve"> Марат</w:t>
+              <w:t>Закиев Марат</w:t>
             </w:r>
           </w:p>
         </w:tc>
@@ -5093,23 +5696,13 @@
                 <w:szCs w:val="28"/>
               </w:rPr>
             </w:pPr>
-            <w:proofErr w:type="spellStart"/>
             <w:r>
               <w:rPr>
                 <w:color w:val="000000"/>
                 <w:sz w:val="28"/>
                 <w:szCs w:val="28"/>
               </w:rPr>
-              <w:t>Шаверин</w:t>
-            </w:r>
-            <w:proofErr w:type="spellEnd"/>
-            <w:r>
-              <w:rPr>
-                <w:color w:val="000000"/>
-                <w:sz w:val="28"/>
-                <w:szCs w:val="28"/>
-              </w:rPr>
-              <w:t xml:space="preserve"> Никита</w:t>
+              <w:t>Шаверин Никита</w:t>
             </w:r>
           </w:p>
         </w:tc>
@@ -5213,23 +5806,7 @@
                 <w:sz w:val="28"/>
                 <w:szCs w:val="28"/>
               </w:rPr>
-              <w:t>Бойко</w:t>
-            </w:r>
-            <w:r>
-              <w:rPr>
-                <w:color w:val="000000"/>
-                <w:sz w:val="28"/>
-                <w:szCs w:val="28"/>
-              </w:rPr>
-              <w:t xml:space="preserve"> </w:t>
-            </w:r>
-            <w:r>
-              <w:rPr>
-                <w:color w:val="000000"/>
-                <w:sz w:val="28"/>
-                <w:szCs w:val="28"/>
-              </w:rPr>
-              <w:t>Никита</w:t>
+              <w:t>Бойко Никита</w:t>
             </w:r>
           </w:p>
         </w:tc>
@@ -5311,23 +5888,13 @@
                 <w:szCs w:val="28"/>
               </w:rPr>
             </w:pPr>
-            <w:proofErr w:type="spellStart"/>
             <w:r>
               <w:rPr>
                 <w:color w:val="000000"/>
                 <w:sz w:val="28"/>
                 <w:szCs w:val="28"/>
               </w:rPr>
-              <w:t>Караткевич</w:t>
-            </w:r>
-            <w:proofErr w:type="spellEnd"/>
-            <w:r>
-              <w:rPr>
-                <w:color w:val="000000"/>
-                <w:sz w:val="28"/>
-                <w:szCs w:val="28"/>
-              </w:rPr>
-              <w:t xml:space="preserve"> Артур</w:t>
+              <w:t>Караткевич Артур</w:t>
             </w:r>
           </w:p>
         </w:tc>
@@ -5425,23 +5992,13 @@
                 <w:szCs w:val="28"/>
               </w:rPr>
             </w:pPr>
-            <w:proofErr w:type="spellStart"/>
             <w:r>
               <w:rPr>
                 <w:color w:val="000000"/>
                 <w:sz w:val="28"/>
                 <w:szCs w:val="28"/>
               </w:rPr>
-              <w:t>Пещенкова</w:t>
-            </w:r>
-            <w:proofErr w:type="spellEnd"/>
-            <w:r>
-              <w:rPr>
-                <w:color w:val="000000"/>
-                <w:sz w:val="28"/>
-                <w:szCs w:val="28"/>
-              </w:rPr>
-              <w:t xml:space="preserve"> Мария</w:t>
+              <w:t>Пещенкова Мария</w:t>
             </w:r>
           </w:p>
         </w:tc>
@@ -5522,23 +6079,13 @@
                 <w:szCs w:val="28"/>
               </w:rPr>
             </w:pPr>
-            <w:proofErr w:type="spellStart"/>
             <w:r>
               <w:rPr>
                 <w:color w:val="000000"/>
                 <w:sz w:val="28"/>
                 <w:szCs w:val="28"/>
               </w:rPr>
-              <w:t>Кашицина</w:t>
-            </w:r>
-            <w:proofErr w:type="spellEnd"/>
-            <w:r>
-              <w:rPr>
-                <w:color w:val="000000"/>
-                <w:sz w:val="28"/>
-                <w:szCs w:val="28"/>
-              </w:rPr>
-              <w:t xml:space="preserve"> Анна</w:t>
+              <w:t>Кашицина Анна</w:t>
             </w:r>
           </w:p>
         </w:tc>
@@ -5572,6 +6119,94 @@
           </w:p>
         </w:tc>
       </w:tr>
+      <w:tr>
+        <w:tc>
+          <w:tcPr>
+            <w:tcW w:w="675" w:type="dxa"/>
+          </w:tcPr>
+          <w:p>
+            <w:pPr>
+              <w:tabs>
+                <w:tab w:val="left" w:pos="567"/>
+                <w:tab w:val="left" w:pos="993"/>
+              </w:tabs>
+              <w:spacing w:line="360" w:lineRule="auto"/>
+              <w:jc w:val="both"/>
+              <w:rPr>
+                <w:color w:val="000000"/>
+                <w:sz w:val="28"/>
+                <w:szCs w:val="28"/>
+              </w:rPr>
+            </w:pPr>
+            <w:r>
+              <w:rPr>
+                <w:color w:val="000000"/>
+                <w:sz w:val="28"/>
+                <w:szCs w:val="28"/>
+              </w:rPr>
+              <w:t>15</w:t>
+            </w:r>
+          </w:p>
+        </w:tc>
+        <w:tc>
+          <w:tcPr>
+            <w:tcW w:w="4820" w:type="dxa"/>
+          </w:tcPr>
+          <w:p>
+            <w:pPr>
+              <w:tabs>
+                <w:tab w:val="left" w:pos="567"/>
+                <w:tab w:val="left" w:pos="993"/>
+              </w:tabs>
+              <w:spacing w:line="360" w:lineRule="auto"/>
+              <w:jc w:val="both"/>
+              <w:rPr>
+                <w:color w:val="000000"/>
+                <w:sz w:val="28"/>
+                <w:szCs w:val="28"/>
+              </w:rPr>
+            </w:pPr>
+            <w:r>
+              <w:rPr>
+                <w:color w:val="000000"/>
+                <w:sz w:val="28"/>
+                <w:szCs w:val="28"/>
+              </w:rPr>
+              <w:t>Семочкин Илья</w:t>
+            </w:r>
+          </w:p>
+        </w:tc>
+        <w:tc>
+          <w:tcPr>
+            <w:tcW w:w="4075" w:type="dxa"/>
+          </w:tcPr>
+          <w:p>
+            <w:pPr>
+              <w:tabs>
+                <w:tab w:val="left" w:pos="567"/>
+                <w:tab w:val="left" w:pos="993"/>
+              </w:tabs>
+              <w:spacing w:line="360" w:lineRule="auto"/>
+              <w:jc w:val="both"/>
+              <w:rPr>
+                <w:color w:val="000000"/>
+                <w:sz w:val="28"/>
+                <w:szCs w:val="28"/>
+                <w:lang w:val="en-US"/>
+              </w:rPr>
+            </w:pPr>
+            <w:r>
+              <w:rPr>
+                <w:color w:val="000000"/>
+                <w:sz w:val="28"/>
+                <w:szCs w:val="28"/>
+                <w:lang w:val="en-US"/>
+              </w:rPr>
+              <w:t>Frontend-developer</w:t>
+            </w:r>
+          </w:p>
+        </w:tc>
+      </w:tr>
     </w:tbl>
     <w:p>
       <w:pPr>
@@ -5588,6 +6223,30 @@
           <w:szCs w:val="28"/>
         </w:rPr>
       </w:pPr>
+      <w:r>
+        <w:rPr>
+          <w:color w:val="000000"/>
+          <w:sz w:val="28"/>
+          <w:szCs w:val="28"/>
+        </w:rPr>
+        <w:t xml:space="preserve">Список разработчиков информационной системы является отрытым, её код размещён на </w:t>
+      </w:r>
+      <w:r>
+        <w:rPr>
+          <w:color w:val="000000"/>
+          <w:sz w:val="28"/>
+          <w:szCs w:val="28"/>
+        </w:rPr>
+        <w:t>https://github.com/ShaoYoung?tab=repositories</w:t>
+      </w:r>
+      <w:r>
+        <w:rPr>
+          <w:color w:val="000000"/>
+          <w:sz w:val="28"/>
+          <w:szCs w:val="28"/>
+        </w:rPr>
+        <w:t>.</w:t>
+      </w:r>
     </w:p>
     <w:p>
       <w:pPr>
@@ -5610,7 +6269,83 @@
           <w:sz w:val="28"/>
           <w:szCs w:val="28"/>
         </w:rPr>
-        <w:t>Мой полезный опыт для решения задачи по реализации проекта.</w:t>
+        <w:t xml:space="preserve">На момент моего включения в команду разработчиков я был способен разрабатывать алгоритмы выполнения программ, писать код на языке программирования </w:t>
+      </w:r>
+      <w:r>
+        <w:rPr>
+          <w:color w:val="000000"/>
+          <w:sz w:val="28"/>
+          <w:szCs w:val="28"/>
+          <w:lang w:val="en-US"/>
+        </w:rPr>
+        <w:t>Python</w:t>
+      </w:r>
+      <w:r>
+        <w:rPr>
+          <w:color w:val="000000"/>
+          <w:sz w:val="28"/>
+          <w:szCs w:val="28"/>
+        </w:rPr>
+        <w:t xml:space="preserve">, делать запросы на </w:t>
+      </w:r>
+      <w:r>
+        <w:rPr>
+          <w:color w:val="000000"/>
+          <w:sz w:val="28"/>
+          <w:szCs w:val="28"/>
+          <w:lang w:val="en-US"/>
+        </w:rPr>
+        <w:t>SQL</w:t>
+      </w:r>
+      <w:r>
+        <w:rPr>
+          <w:color w:val="000000"/>
+          <w:sz w:val="28"/>
+          <w:szCs w:val="28"/>
+        </w:rPr>
+        <w:t xml:space="preserve">, пользоваться </w:t>
+      </w:r>
+      <w:r>
+        <w:rPr>
+          <w:color w:val="000000"/>
+          <w:sz w:val="28"/>
+          <w:szCs w:val="28"/>
+          <w:lang w:val="en-US"/>
+        </w:rPr>
+        <w:t>GitHub</w:t>
+      </w:r>
+      <w:r>
+        <w:rPr>
+          <w:color w:val="000000"/>
+          <w:sz w:val="28"/>
+          <w:szCs w:val="28"/>
+        </w:rPr>
+        <w:t xml:space="preserve">, работать в операционной системе </w:t>
+      </w:r>
+      <w:r>
+        <w:rPr>
+          <w:color w:val="000000"/>
+          <w:sz w:val="28"/>
+          <w:szCs w:val="28"/>
+          <w:lang w:val="en-US"/>
+        </w:rPr>
+        <w:t>Linux</w:t>
+      </w:r>
+      <w:r>
+        <w:rPr>
+          <w:color w:val="000000"/>
+          <w:sz w:val="28"/>
+          <w:szCs w:val="28"/>
+        </w:rPr>
+        <w:t>, имел представление о «железе» персонального компьютера и компьютерных сетях.</w:t>
+      </w:r>
+      <w:r>
+        <w:rPr>
+          <w:color w:val="000000"/>
+          <w:sz w:val="28"/>
+          <w:szCs w:val="28"/>
+        </w:rPr>
+        <w:t xml:space="preserve"> В процессе работы над проектом мои знания и умения существенно расширились.</w:t>
       </w:r>
     </w:p>
     <w:p>
@@ -5644,7 +6379,7 @@
         </w:rPr>
       </w:pPr>
       <w:bookmarkStart w:id="4" w:name="_Toc373852695"/>
-      <w:bookmarkStart w:id="5" w:name="_Toc133412567"/>
+      <w:bookmarkStart w:id="5" w:name="_Toc134311308"/>
       <w:r>
         <w:rPr>
           <w:color w:val="000000"/>
@@ -5708,7 +6443,7 @@
           <w:szCs w:val="28"/>
         </w:rPr>
       </w:pPr>
-      <w:bookmarkStart w:id="6" w:name="_Toc133412568"/>
+      <w:bookmarkStart w:id="6" w:name="_Toc134311309"/>
       <w:r>
         <w:rPr>
           <w:rFonts w:ascii="Times New Roman" w:hAnsi="Times New Roman"/>
@@ -5760,12 +6495,59 @@
       <w:pPr>
         <w:shd w:val="clear" w:color="auto" w:fill="FFFFFF"/>
         <w:spacing w:after="150" w:line="360" w:lineRule="auto"/>
-        <w:rPr>
-          <w:color w:val="333338"/>
-          <w:sz w:val="28"/>
-          <w:szCs w:val="28"/>
-        </w:rPr>
-      </w:pPr>
+        <w:ind w:firstLine="709"/>
+        <w:rPr>
+          <w:color w:val="333338"/>
+          <w:sz w:val="28"/>
+          <w:szCs w:val="28"/>
+          <w:lang w:val="en-US"/>
+        </w:rPr>
+      </w:pPr>
+      <w:r>
+        <w:rPr>
+          <w:color w:val="333338"/>
+          <w:sz w:val="28"/>
+          <w:szCs w:val="28"/>
+          <w:lang w:val="en-US"/>
+        </w:rPr>
+        <w:lastRenderedPageBreak/>
+        <w:t>Bitcop</w:t>
+      </w:r>
+      <w:r>
+        <w:rPr>
+          <w:color w:val="333338"/>
+          <w:sz w:val="28"/>
+          <w:szCs w:val="28"/>
+          <w:lang w:val="en-US"/>
+        </w:rPr>
+        <w:t xml:space="preserve">, </w:t>
+      </w:r>
+      <w:r>
+        <w:rPr>
+          <w:color w:val="333338"/>
+          <w:sz w:val="28"/>
+          <w:szCs w:val="28"/>
+          <w:lang w:val="en-US"/>
+        </w:rPr>
+        <w:t xml:space="preserve">Redmine, Jira, </w:t>
+      </w:r>
+      <w:r>
+        <w:rPr>
+          <w:color w:val="333338"/>
+          <w:sz w:val="28"/>
+          <w:szCs w:val="28"/>
+        </w:rPr>
+        <w:t>КСК</w:t>
+      </w:r>
+      <w:r>
+        <w:rPr>
+          <w:color w:val="333338"/>
+          <w:sz w:val="28"/>
+          <w:szCs w:val="28"/>
+          <w:lang w:val="en-US"/>
+        </w:rPr>
+        <w:t>.Service&amp;Teamwork, A2B</w:t>
+      </w:r>
     </w:p>
     <w:p>
       <w:pPr>
@@ -5786,6 +6568,18 @@
         </w:rPr>
         <w:t>Анализ рынка ПО</w:t>
       </w:r>
+    </w:p>
+    <w:p>
+      <w:pPr>
+        <w:shd w:val="clear" w:color="auto" w:fill="FFFFFF"/>
+        <w:spacing w:after="150" w:line="360" w:lineRule="auto"/>
+        <w:ind w:firstLine="709"/>
+        <w:rPr>
+          <w:color w:val="333338"/>
+          <w:sz w:val="28"/>
+          <w:szCs w:val="28"/>
+        </w:rPr>
+      </w:pPr>
     </w:p>
     <w:p>
       <w:pPr>
@@ -5851,7 +6645,7 @@
           <w:szCs w:val="28"/>
         </w:rPr>
       </w:pPr>
-      <w:bookmarkStart w:id="7" w:name="_Toc133412569"/>
+      <w:bookmarkStart w:id="7" w:name="_Toc134311310"/>
       <w:r>
         <w:rPr>
           <w:rFonts w:ascii="Times New Roman" w:hAnsi="Times New Roman"/>
@@ -5939,7 +6733,6 @@
           <w:sz w:val="28"/>
           <w:szCs w:val="28"/>
         </w:rPr>
-        <w:lastRenderedPageBreak/>
         <w:t>Общение с си</w:t>
       </w:r>
       <w:r>
@@ -5976,25 +6769,7 @@
           <w:sz w:val="28"/>
           <w:szCs w:val="28"/>
         </w:rPr>
-        <w:t xml:space="preserve">Проекту дадут </w:t>
-      </w:r>
-      <w:proofErr w:type="spellStart"/>
-      <w:r>
-        <w:rPr>
-          <w:color w:val="333338"/>
-          <w:sz w:val="28"/>
-          <w:szCs w:val="28"/>
-        </w:rPr>
-        <w:t>приемущество</w:t>
-      </w:r>
-      <w:proofErr w:type="spellEnd"/>
-      <w:r>
-        <w:rPr>
-          <w:color w:val="333338"/>
-          <w:sz w:val="28"/>
-          <w:szCs w:val="28"/>
-        </w:rPr>
-        <w:t>: </w:t>
+        <w:t>Проекту дадут приемущество: </w:t>
       </w:r>
     </w:p>
     <w:p>
@@ -6034,25 +6809,7 @@
           <w:sz w:val="28"/>
           <w:szCs w:val="28"/>
         </w:rPr>
-        <w:t>1. </w:t>
-      </w:r>
-      <w:proofErr w:type="spellStart"/>
-      <w:r>
-        <w:rPr>
-          <w:color w:val="333338"/>
-          <w:sz w:val="28"/>
-          <w:szCs w:val="28"/>
-        </w:rPr>
-        <w:t>Телеграм</w:t>
-      </w:r>
-      <w:proofErr w:type="spellEnd"/>
-      <w:r>
-        <w:rPr>
-          <w:color w:val="333338"/>
-          <w:sz w:val="28"/>
-          <w:szCs w:val="28"/>
-        </w:rPr>
-        <w:t>:</w:t>
+        <w:t>1. Телеграм:</w:t>
       </w:r>
     </w:p>
     <w:p>
@@ -6232,6 +6989,7 @@
           <w:sz w:val="28"/>
           <w:szCs w:val="28"/>
         </w:rPr>
+        <w:lastRenderedPageBreak/>
         <w:t>II) Использование диаграмм для представления планов</w:t>
       </w:r>
       <w:r>
@@ -6384,26 +7142,7 @@
           <w:sz w:val="28"/>
           <w:szCs w:val="28"/>
         </w:rPr>
-        <w:lastRenderedPageBreak/>
-        <w:t xml:space="preserve">III)Общение с </w:t>
-      </w:r>
-      <w:proofErr w:type="spellStart"/>
-      <w:r>
-        <w:rPr>
-          <w:color w:val="333338"/>
-          <w:sz w:val="28"/>
-          <w:szCs w:val="28"/>
-        </w:rPr>
-        <w:t>телеграм</w:t>
-      </w:r>
-      <w:proofErr w:type="spellEnd"/>
-      <w:r>
-        <w:rPr>
-          <w:color w:val="333338"/>
-          <w:sz w:val="28"/>
-          <w:szCs w:val="28"/>
-        </w:rPr>
-        <w:t xml:space="preserve"> ботом:</w:t>
+        <w:t>III)Общение с телеграм ботом:</w:t>
       </w:r>
     </w:p>
     <w:p>
@@ -6560,7 +7299,7 @@
           <w:szCs w:val="28"/>
         </w:rPr>
       </w:pPr>
-      <w:bookmarkStart w:id="8" w:name="_Toc133412570"/>
+      <w:bookmarkStart w:id="8" w:name="_Toc134311311"/>
       <w:r>
         <w:rPr>
           <w:rFonts w:ascii="Times New Roman" w:hAnsi="Times New Roman"/>
@@ -6643,7 +7382,7 @@
           <w:szCs w:val="28"/>
         </w:rPr>
       </w:pPr>
-      <w:bookmarkStart w:id="9" w:name="_Toc133412571"/>
+      <w:bookmarkStart w:id="9" w:name="_Toc134311312"/>
       <w:r>
         <w:rPr>
           <w:rFonts w:ascii="Times New Roman" w:hAnsi="Times New Roman"/>
@@ -6780,7 +7519,7 @@
           <w:szCs w:val="28"/>
         </w:rPr>
       </w:pPr>
-      <w:bookmarkStart w:id="10" w:name="_Toc133412572"/>
+      <w:bookmarkStart w:id="10" w:name="_Toc134311313"/>
       <w:r>
         <w:rPr>
           <w:sz w:val="28"/>
@@ -6830,7 +7569,7 @@
           <w:szCs w:val="28"/>
         </w:rPr>
       </w:pPr>
-      <w:bookmarkStart w:id="11" w:name="_Toc133412573"/>
+      <w:bookmarkStart w:id="11" w:name="_Toc134311314"/>
       <w:r>
         <w:rPr>
           <w:rFonts w:ascii="Times New Roman" w:hAnsi="Times New Roman"/>
@@ -6908,7 +7647,15 @@
           <w:szCs w:val="28"/>
           <w:lang w:eastAsia="en-US"/>
         </w:rPr>
-        <w:t xml:space="preserve">Сервер БД по адресу - </w:t>
+        <w:t xml:space="preserve">Проект на </w:t>
+      </w:r>
+      <w:r>
+        <w:rPr>
+          <w:sz w:val="28"/>
+          <w:szCs w:val="28"/>
+          <w:lang w:val="en-US" w:eastAsia="en-US"/>
+        </w:rPr>
+        <w:t>GitHub</w:t>
       </w:r>
       <w:r>
         <w:rPr>
@@ -6916,7 +7663,15 @@
           <w:szCs w:val="28"/>
           <w:lang w:eastAsia="en-US"/>
         </w:rPr>
-        <w:t>http://91.77.164.63/</w:t>
+        <w:t xml:space="preserve"> - </w:t>
+      </w:r>
+      <w:r>
+        <w:rPr>
+          <w:sz w:val="28"/>
+          <w:szCs w:val="28"/>
+          <w:lang w:eastAsia="en-US"/>
+        </w:rPr>
+        <w:t>https://github.com/lesenkagit/sovtrud</w:t>
       </w:r>
     </w:p>
     <w:p>
@@ -6930,32 +7685,24 @@
         <w:rPr>
           <w:sz w:val="28"/>
           <w:szCs w:val="28"/>
-          <w:lang w:val="en-US" w:eastAsia="en-US"/>
-        </w:rPr>
-      </w:pPr>
-      <w:r>
-        <w:rPr>
-          <w:sz w:val="28"/>
-          <w:szCs w:val="28"/>
-          <w:lang w:val="en-US" w:eastAsia="en-US"/>
-        </w:rPr>
-        <w:t>Telegram-bot</w:t>
-      </w:r>
-      <w:r>
-        <w:rPr>
-          <w:sz w:val="28"/>
-          <w:szCs w:val="28"/>
-          <w:lang w:val="en-US" w:eastAsia="en-US"/>
-        </w:rPr>
-        <w:t xml:space="preserve"> - </w:t>
-      </w:r>
-      <w:r>
-        <w:rPr>
-          <w:sz w:val="28"/>
-          <w:szCs w:val="28"/>
-          <w:lang w:val="en-US" w:eastAsia="en-US"/>
-        </w:rPr>
-        <w:t>https://t.me/sovtrudBot</w:t>
+          <w:lang w:eastAsia="en-US"/>
+        </w:rPr>
+      </w:pPr>
+      <w:r>
+        <w:rPr>
+          <w:sz w:val="28"/>
+          <w:szCs w:val="28"/>
+          <w:lang w:eastAsia="en-US"/>
+        </w:rPr>
+        <w:t xml:space="preserve">Сервер БД по адресу - </w:t>
+      </w:r>
+      <w:r>
+        <w:rPr>
+          <w:sz w:val="28"/>
+          <w:szCs w:val="28"/>
+          <w:lang w:eastAsia="en-US"/>
+        </w:rPr>
+        <w:t>http://91.77.164.63/</w:t>
       </w:r>
     </w:p>
     <w:p>
@@ -6972,6 +7719,37 @@
           <w:lang w:val="en-US" w:eastAsia="en-US"/>
         </w:rPr>
       </w:pPr>
+      <w:r>
+        <w:rPr>
+          <w:sz w:val="28"/>
+          <w:szCs w:val="28"/>
+          <w:lang w:val="en-US" w:eastAsia="en-US"/>
+        </w:rPr>
+        <w:t>Telegram-bot</w:t>
+      </w:r>
+      <w:r>
+        <w:rPr>
+          <w:sz w:val="28"/>
+          <w:szCs w:val="28"/>
+          <w:lang w:val="en-US" w:eastAsia="en-US"/>
+        </w:rPr>
+        <w:t xml:space="preserve"> - https://t.me/sovtrudBot</w:t>
+      </w:r>
+    </w:p>
+    <w:p>
+      <w:pPr>
+        <w:autoSpaceDE w:val="0"/>
+        <w:autoSpaceDN w:val="0"/>
+        <w:adjustRightInd w:val="0"/>
+        <w:spacing w:line="360" w:lineRule="auto"/>
+        <w:ind w:firstLine="709"/>
+        <w:jc w:val="both"/>
+        <w:rPr>
+          <w:sz w:val="28"/>
+          <w:szCs w:val="28"/>
+          <w:lang w:val="en-US" w:eastAsia="en-US"/>
+        </w:rPr>
+      </w:pPr>
     </w:p>
     <w:p>
       <w:pPr>
@@ -6984,7 +7762,7 @@
           <w:szCs w:val="28"/>
         </w:rPr>
       </w:pPr>
-      <w:bookmarkStart w:id="12" w:name="_Toc133412574"/>
+      <w:bookmarkStart w:id="12" w:name="_Toc134311315"/>
       <w:r>
         <w:rPr>
           <w:rFonts w:ascii="Times New Roman" w:hAnsi="Times New Roman"/>
@@ -7084,7 +7862,7 @@
           <w:szCs w:val="28"/>
         </w:rPr>
       </w:pPr>
-      <w:bookmarkStart w:id="13" w:name="_Toc133412575"/>
+      <w:bookmarkStart w:id="13" w:name="_Toc134311316"/>
       <w:r>
         <w:rPr>
           <w:rFonts w:ascii="Times New Roman" w:hAnsi="Times New Roman"/>
@@ -7131,7 +7909,6 @@
         <w:rPr>
           <w:sz w:val="28"/>
           <w:szCs w:val="28"/>
-          <w:lang w:val="en-US"/>
         </w:rPr>
       </w:pPr>
       <w:r>
@@ -7154,15 +7931,36 @@
         <w:rPr>
           <w:sz w:val="28"/>
           <w:szCs w:val="28"/>
+        </w:rPr>
+      </w:pPr>
+      <w:r>
+        <w:rPr>
+          <w:sz w:val="28"/>
+          <w:szCs w:val="28"/>
+        </w:rPr>
+        <w:t>Файл</w:t>
+      </w:r>
+      <w:r>
+        <w:rPr>
+          <w:sz w:val="28"/>
+          <w:szCs w:val="28"/>
+        </w:rPr>
+        <w:t xml:space="preserve"> </w:t>
+      </w:r>
+      <w:r>
+        <w:rPr>
+          <w:sz w:val="28"/>
+          <w:szCs w:val="28"/>
           <w:lang w:val="en-US"/>
         </w:rPr>
-      </w:pPr>
-      <w:r>
-        <w:rPr>
-          <w:sz w:val="28"/>
-          <w:szCs w:val="28"/>
-        </w:rPr>
-        <w:t>Файл</w:t>
+        <w:t>table</w:t>
+      </w:r>
+      <w:r>
+        <w:rPr>
+          <w:sz w:val="28"/>
+          <w:szCs w:val="28"/>
+        </w:rPr>
+        <w:t>_</w:t>
       </w:r>
       <w:r>
         <w:rPr>
@@ -7170,7 +7968,14 @@
           <w:szCs w:val="28"/>
           <w:lang w:val="en-US"/>
         </w:rPr>
-        <w:t xml:space="preserve"> </w:t>
+        <w:t>description</w:t>
+      </w:r>
+      <w:r>
+        <w:rPr>
+          <w:sz w:val="28"/>
+          <w:szCs w:val="28"/>
+        </w:rPr>
+        <w:t>.</w:t>
       </w:r>
       <w:r>
         <w:rPr>
@@ -7178,7 +7983,7 @@
           <w:szCs w:val="28"/>
           <w:lang w:val="en-US"/>
         </w:rPr>
-        <w:t>table_description.txt</w:t>
+        <w:t>txt</w:t>
       </w:r>
     </w:p>
     <w:p>
@@ -7193,7 +7998,6 @@
         <w:rPr>
           <w:sz w:val="28"/>
           <w:szCs w:val="28"/>
-          <w:lang w:val="en-US"/>
         </w:rPr>
       </w:pPr>
     </w:p>
@@ -7208,7 +8012,7 @@
           <w:szCs w:val="28"/>
         </w:rPr>
       </w:pPr>
-      <w:bookmarkStart w:id="14" w:name="_Toc133412576"/>
+      <w:bookmarkStart w:id="14" w:name="_Toc134311317"/>
       <w:r>
         <w:rPr>
           <w:rFonts w:ascii="Times New Roman" w:hAnsi="Times New Roman"/>
@@ -7374,7 +8178,7 @@
           <w:szCs w:val="28"/>
         </w:rPr>
       </w:pPr>
-      <w:bookmarkStart w:id="15" w:name="_Toc133412577"/>
+      <w:bookmarkStart w:id="15" w:name="_Toc134311318"/>
       <w:r>
         <w:rPr>
           <w:rFonts w:ascii="Times New Roman" w:hAnsi="Times New Roman"/>
@@ -7498,7 +8302,7 @@
           <w:szCs w:val="28"/>
         </w:rPr>
       </w:pPr>
-      <w:bookmarkStart w:id="16" w:name="_Toc133412578"/>
+      <w:bookmarkStart w:id="16" w:name="_Toc134311319"/>
       <w:r>
         <w:rPr>
           <w:rFonts w:ascii="Times New Roman" w:hAnsi="Times New Roman"/>
@@ -7581,32 +8385,14 @@
           <w:sz w:val="28"/>
         </w:rPr>
       </w:pPr>
-      <w:bookmarkStart w:id="17" w:name="_Toc133412579"/>
+      <w:bookmarkStart w:id="17" w:name="_Toc134311320"/>
       <w:r>
         <w:rPr>
           <w:rFonts w:ascii="Times New Roman" w:hAnsi="Times New Roman"/>
           <w:bCs/>
           <w:sz w:val="28"/>
         </w:rPr>
-        <w:t xml:space="preserve">3.6.1. Отчёт типа </w:t>
-      </w:r>
-      <w:proofErr w:type="spellStart"/>
-      <w:r>
-        <w:rPr>
-          <w:rFonts w:ascii="Times New Roman" w:hAnsi="Times New Roman"/>
-          <w:bCs/>
-          <w:sz w:val="28"/>
-        </w:rPr>
-        <w:t>list</w:t>
-      </w:r>
-      <w:proofErr w:type="spellEnd"/>
-      <w:r>
-        <w:rPr>
-          <w:rFonts w:ascii="Times New Roman" w:hAnsi="Times New Roman"/>
-          <w:bCs/>
-          <w:sz w:val="28"/>
-        </w:rPr>
-        <w:t>.</w:t>
+        <w:t>3.6.1. Отчёт типа list.</w:t>
       </w:r>
       <w:bookmarkEnd w:id="17"/>
     </w:p>
@@ -7658,32 +8444,15 @@
           <w:sz w:val="28"/>
         </w:rPr>
       </w:pPr>
-      <w:bookmarkStart w:id="18" w:name="_Toc133412580"/>
+      <w:bookmarkStart w:id="18" w:name="_Toc134311321"/>
       <w:r>
         <w:rPr>
           <w:rFonts w:ascii="Times New Roman" w:hAnsi="Times New Roman"/>
           <w:bCs/>
           <w:sz w:val="28"/>
         </w:rPr>
-        <w:t xml:space="preserve">3.6.2. Отчёт типа </w:t>
-      </w:r>
-      <w:proofErr w:type="spellStart"/>
-      <w:r>
-        <w:rPr>
-          <w:rFonts w:ascii="Times New Roman" w:hAnsi="Times New Roman"/>
-          <w:bCs/>
-          <w:sz w:val="28"/>
-        </w:rPr>
-        <w:t>status</w:t>
-      </w:r>
-      <w:proofErr w:type="spellEnd"/>
-      <w:r>
-        <w:rPr>
-          <w:rFonts w:ascii="Times New Roman" w:hAnsi="Times New Roman"/>
-          <w:bCs/>
-          <w:sz w:val="28"/>
-        </w:rPr>
-        <w:t>.</w:t>
+        <w:lastRenderedPageBreak/>
+        <w:t>3.6.2. Отчёт типа status.</w:t>
       </w:r>
       <w:bookmarkEnd w:id="18"/>
     </w:p>
@@ -7732,32 +8501,14 @@
           <w:sz w:val="28"/>
         </w:rPr>
       </w:pPr>
-      <w:bookmarkStart w:id="19" w:name="_Toc133412581"/>
+      <w:bookmarkStart w:id="19" w:name="_Toc134311322"/>
       <w:r>
         <w:rPr>
           <w:rFonts w:ascii="Times New Roman" w:hAnsi="Times New Roman"/>
           <w:bCs/>
           <w:sz w:val="28"/>
         </w:rPr>
-        <w:t xml:space="preserve">3.6.3. Отчёт типа </w:t>
-      </w:r>
-      <w:proofErr w:type="spellStart"/>
-      <w:r>
-        <w:rPr>
-          <w:rFonts w:ascii="Times New Roman" w:hAnsi="Times New Roman"/>
-          <w:bCs/>
-          <w:sz w:val="28"/>
-        </w:rPr>
-        <w:t>line</w:t>
-      </w:r>
-      <w:proofErr w:type="spellEnd"/>
-      <w:r>
-        <w:rPr>
-          <w:rFonts w:ascii="Times New Roman" w:hAnsi="Times New Roman"/>
-          <w:bCs/>
-          <w:sz w:val="28"/>
-        </w:rPr>
-        <w:t>.</w:t>
+        <w:t>3.6.3. Отчёт типа line.</w:t>
       </w:r>
       <w:bookmarkEnd w:id="19"/>
     </w:p>
@@ -7805,7 +8556,7 @@
           <w:szCs w:val="28"/>
         </w:rPr>
       </w:pPr>
-      <w:bookmarkStart w:id="20" w:name="_Toc133412582"/>
+      <w:bookmarkStart w:id="20" w:name="_Toc134311323"/>
       <w:r>
         <w:rPr>
           <w:rFonts w:ascii="Times New Roman" w:hAnsi="Times New Roman"/>
@@ -7858,23 +8609,7 @@
           <w:sz w:val="28"/>
           <w:szCs w:val="28"/>
         </w:rPr>
-        <w:t xml:space="preserve">Сделано, проблема, </w:t>
-      </w:r>
-      <w:proofErr w:type="spellStart"/>
-      <w:r>
-        <w:rPr>
-          <w:sz w:val="28"/>
-          <w:szCs w:val="28"/>
-        </w:rPr>
-        <w:t>м.б</w:t>
-      </w:r>
-      <w:proofErr w:type="spellEnd"/>
-      <w:r>
-        <w:rPr>
-          <w:sz w:val="28"/>
-          <w:szCs w:val="28"/>
-        </w:rPr>
-        <w:t>. что-то ещё</w:t>
+        <w:t>Сделано, проблема, м.б. что-то ещё</w:t>
       </w:r>
     </w:p>
     <w:p>
@@ -7935,7 +8670,7 @@
           <w:szCs w:val="28"/>
         </w:rPr>
       </w:pPr>
-      <w:bookmarkStart w:id="21" w:name="_Toc133412583"/>
+      <w:bookmarkStart w:id="21" w:name="_Toc134311324"/>
       <w:r>
         <w:rPr>
           <w:sz w:val="28"/>
@@ -7991,7 +8726,7 @@
           <w:szCs w:val="28"/>
         </w:rPr>
       </w:pPr>
-      <w:bookmarkStart w:id="22" w:name="_Toc133412584"/>
+      <w:bookmarkStart w:id="22" w:name="_Toc134311325"/>
       <w:r>
         <w:rPr>
           <w:rFonts w:ascii="Times New Roman" w:hAnsi="Times New Roman"/>
@@ -8081,7 +8816,7 @@
           <w:szCs w:val="28"/>
         </w:rPr>
       </w:pPr>
-      <w:bookmarkStart w:id="23" w:name="_Toc133412585"/>
+      <w:bookmarkStart w:id="23" w:name="_Toc134311326"/>
       <w:r>
         <w:rPr>
           <w:rFonts w:ascii="Times New Roman" w:hAnsi="Times New Roman"/>
@@ -8170,7 +8905,7 @@
           <w:szCs w:val="28"/>
         </w:rPr>
       </w:pPr>
-      <w:bookmarkStart w:id="24" w:name="_Toc133412586"/>
+      <w:bookmarkStart w:id="24" w:name="_Toc134311327"/>
       <w:r>
         <w:rPr>
           <w:rFonts w:ascii="Times New Roman" w:hAnsi="Times New Roman"/>
@@ -8259,7 +8994,7 @@
           <w:szCs w:val="28"/>
         </w:rPr>
       </w:pPr>
-      <w:bookmarkStart w:id="25" w:name="_Toc133412587"/>
+      <w:bookmarkStart w:id="25" w:name="_Toc134311328"/>
       <w:r>
         <w:rPr>
           <w:rFonts w:ascii="Times New Roman" w:hAnsi="Times New Roman"/>
@@ -8379,6 +9114,7 @@
           <w:sz w:val="28"/>
           <w:szCs w:val="28"/>
         </w:rPr>
+        <w:lastRenderedPageBreak/>
         <w:t>Положительные моменты</w:t>
       </w:r>
     </w:p>
@@ -8399,7 +9135,6 @@
           <w:sz w:val="28"/>
           <w:szCs w:val="28"/>
         </w:rPr>
-        <w:lastRenderedPageBreak/>
         <w:t>- сокращение на рынке предметного софта</w:t>
       </w:r>
     </w:p>
@@ -8587,7 +9322,7 @@
         </w:rPr>
       </w:pPr>
       <w:bookmarkStart w:id="26" w:name="_Toc375644587"/>
-      <w:bookmarkStart w:id="27" w:name="_Toc133412588"/>
+      <w:bookmarkStart w:id="27" w:name="_Toc134311329"/>
       <w:r>
         <w:rPr>
           <w:sz w:val="28"/>
@@ -8648,6 +9383,8 @@
         </w:rPr>
       </w:pPr>
     </w:p>
+    <w:bookmarkStart w:id="28" w:name="_Ref134109097"/>
+    <w:bookmarkStart w:id="29" w:name="_Ref134109026"/>
     <w:p>
       <w:pPr>
         <w:numPr>
@@ -8672,7 +9409,7 @@
           <w:szCs w:val="28"/>
           <w:lang w:eastAsia="en-US"/>
         </w:rPr>
-        <w:t>Литература1</w:t>
+        <w:fldChar w:fldCharType="begin"/>
       </w:r>
       <w:r>
         <w:rPr>
@@ -8680,8 +9417,53 @@
           <w:szCs w:val="28"/>
           <w:lang w:eastAsia="en-US"/>
         </w:rPr>
-        <w:t xml:space="preserve"> </w:t>
-      </w:r>
+        <w:instrText xml:space="preserve"> HYPERLINK "</w:instrText>
+      </w:r>
+      <w:r>
+        <w:rPr>
+          <w:sz w:val="28"/>
+          <w:szCs w:val="28"/>
+          <w:lang w:eastAsia="en-US"/>
+        </w:rPr>
+        <w:instrText>https://кц-прогресс.рф/history.html</w:instrText>
+      </w:r>
+      <w:r>
+        <w:rPr>
+          <w:sz w:val="28"/>
+          <w:szCs w:val="28"/>
+          <w:lang w:eastAsia="en-US"/>
+        </w:rPr>
+        <w:instrText xml:space="preserve">" </w:instrText>
+      </w:r>
+      <w:r>
+        <w:rPr>
+          <w:sz w:val="28"/>
+          <w:szCs w:val="28"/>
+          <w:lang w:eastAsia="en-US"/>
+        </w:rPr>
+        <w:fldChar w:fldCharType="separate"/>
+      </w:r>
+      <w:bookmarkStart w:id="30" w:name="_Ref134109334"/>
+      <w:r>
+        <w:rPr>
+          <w:rStyle w:val="a8"/>
+          <w:sz w:val="28"/>
+          <w:szCs w:val="28"/>
+          <w:lang w:eastAsia="en-US"/>
+        </w:rPr>
+        <w:t>https://кц-прогресс.рф/history.html</w:t>
+      </w:r>
+      <w:bookmarkEnd w:id="28"/>
+      <w:bookmarkEnd w:id="30"/>
+      <w:r>
+        <w:rPr>
+          <w:sz w:val="28"/>
+          <w:szCs w:val="28"/>
+          <w:lang w:eastAsia="en-US"/>
+        </w:rPr>
+        <w:fldChar w:fldCharType="end"/>
+      </w:r>
+      <w:bookmarkEnd w:id="29"/>
     </w:p>
     <w:p>
       <w:pPr>
@@ -8701,25 +9483,26 @@
           <w:lang w:eastAsia="en-US"/>
         </w:rPr>
       </w:pPr>
-      <w:r>
-        <w:rPr>
-          <w:sz w:val="28"/>
-          <w:szCs w:val="28"/>
-          <w:lang w:eastAsia="en-US"/>
-        </w:rPr>
-        <w:t>Литература2</w:t>
-      </w:r>
-      <w:r>
-        <w:rPr>
-          <w:sz w:val="28"/>
-          <w:szCs w:val="28"/>
-          <w:lang w:eastAsia="en-US"/>
-        </w:rPr>
-        <w:t xml:space="preserve"> </w:t>
-      </w:r>
-    </w:p>
-    <w:p>
-      <w:pPr>
+      <w:hyperlink r:id="rId10" w:history="1">
+        <w:bookmarkStart w:id="31" w:name="_Ref134309578"/>
+        <w:r>
+          <w:rPr>
+            <w:rStyle w:val="a8"/>
+            <w:sz w:val="28"/>
+            <w:szCs w:val="28"/>
+            <w:lang w:eastAsia="en-US"/>
+          </w:rPr>
+          <w:t>https://bitcop.ru/blog/kontrol-vypolnenija-zadach-sotrudnikami</w:t>
+        </w:r>
+        <w:bookmarkEnd w:id="31"/>
+      </w:hyperlink>
+    </w:p>
+    <w:p>
+      <w:pPr>
+        <w:numPr>
+          <w:ilvl w:val="0"/>
+          <w:numId w:val="3"/>
+        </w:numPr>
         <w:autoSpaceDE w:val="0"/>
         <w:autoSpaceDN w:val="0"/>
         <w:adjustRightInd w:val="0"/>
@@ -8732,62 +9515,26 @@
           <w:lang w:eastAsia="en-US"/>
         </w:rPr>
       </w:pPr>
-      <w:r>
-        <w:rPr>
-          <w:sz w:val="28"/>
-          <w:szCs w:val="28"/>
-          <w:lang w:eastAsia="en-US"/>
-        </w:rPr>
-        <w:br w:type="page"/>
-      </w:r>
-    </w:p>
-    <w:p>
-      <w:pPr>
-        <w:pStyle w:val="ConsPlusTitle"/>
-        <w:widowControl/>
-        <w:spacing w:line="360" w:lineRule="auto"/>
-        <w:ind w:firstLine="709"/>
-        <w:jc w:val="center"/>
-        <w:outlineLvl w:val="0"/>
-        <w:rPr>
-          <w:sz w:val="28"/>
-          <w:szCs w:val="28"/>
-        </w:rPr>
-      </w:pPr>
-      <w:bookmarkStart w:id="28" w:name="_Toc133412589"/>
-      <w:r>
-        <w:rPr>
-          <w:sz w:val="28"/>
-          <w:szCs w:val="28"/>
-        </w:rPr>
-        <w:lastRenderedPageBreak/>
-        <w:t>6</w:t>
-      </w:r>
-      <w:r>
-        <w:rPr>
-          <w:sz w:val="28"/>
-          <w:szCs w:val="28"/>
-        </w:rPr>
-        <w:t xml:space="preserve">. </w:t>
-      </w:r>
-      <w:r>
-        <w:rPr>
-          <w:sz w:val="28"/>
-          <w:szCs w:val="28"/>
-        </w:rPr>
-        <w:t>Приложения</w:t>
-      </w:r>
-      <w:r>
-        <w:rPr>
-          <w:sz w:val="28"/>
-          <w:szCs w:val="28"/>
-        </w:rPr>
-        <w:t>.</w:t>
-      </w:r>
-      <w:bookmarkEnd w:id="28"/>
-    </w:p>
-    <w:p>
-      <w:pPr>
+      <w:hyperlink r:id="rId11" w:history="1">
+        <w:bookmarkStart w:id="32" w:name="_Ref134310533"/>
+        <w:r>
+          <w:rPr>
+            <w:rStyle w:val="a8"/>
+            <w:sz w:val="28"/>
+            <w:szCs w:val="28"/>
+            <w:lang w:eastAsia="en-US"/>
+          </w:rPr>
+          <w:t>https://sisu.ut.ee/basic_of_project_work/</w:t>
+        </w:r>
+        <w:bookmarkEnd w:id="32"/>
+      </w:hyperlink>
+    </w:p>
+    <w:p>
+      <w:pPr>
+        <w:numPr>
+          <w:ilvl w:val="0"/>
+          <w:numId w:val="3"/>
+        </w:numPr>
         <w:autoSpaceDE w:val="0"/>
         <w:autoSpaceDN w:val="0"/>
         <w:adjustRightInd w:val="0"/>
@@ -8803,126 +9550,41 @@
     </w:p>
     <w:p>
       <w:pPr>
+        <w:numPr>
+          <w:ilvl w:val="0"/>
+          <w:numId w:val="3"/>
+        </w:numPr>
         <w:autoSpaceDE w:val="0"/>
         <w:autoSpaceDN w:val="0"/>
         <w:adjustRightInd w:val="0"/>
         <w:spacing w:line="360" w:lineRule="auto"/>
         <w:ind w:firstLine="709"/>
         <w:jc w:val="both"/>
-        <w:outlineLvl w:val="0"/>
-        <w:rPr>
-          <w:sz w:val="28"/>
-          <w:szCs w:val="28"/>
-        </w:rPr>
-      </w:pPr>
-    </w:p>
-    <w:p>
-      <w:pPr>
-        <w:pStyle w:val="afe"/>
-        <w:spacing w:after="0" w:line="360" w:lineRule="auto"/>
-        <w:ind w:firstLine="709"/>
-        <w:jc w:val="both"/>
-        <w:rPr>
-          <w:rFonts w:ascii="Times New Roman" w:hAnsi="Times New Roman"/>
-          <w:sz w:val="28"/>
-          <w:szCs w:val="28"/>
-        </w:rPr>
-      </w:pPr>
-      <w:bookmarkStart w:id="29" w:name="_Toc133412590"/>
-      <w:r>
-        <w:rPr>
-          <w:rFonts w:ascii="Times New Roman" w:hAnsi="Times New Roman"/>
-          <w:sz w:val="28"/>
-          <w:szCs w:val="28"/>
-        </w:rPr>
-        <w:t xml:space="preserve">6.1. </w:t>
-      </w:r>
-      <w:r>
-        <w:rPr>
-          <w:rFonts w:ascii="Times New Roman" w:hAnsi="Times New Roman"/>
-          <w:sz w:val="28"/>
-          <w:szCs w:val="28"/>
-        </w:rPr>
-        <w:t xml:space="preserve">Программный код модуля </w:t>
-      </w:r>
-      <w:r>
-        <w:rPr>
-          <w:rFonts w:ascii="Times New Roman" w:hAnsi="Times New Roman"/>
-          <w:sz w:val="28"/>
-          <w:szCs w:val="28"/>
-          <w:lang w:val="en-US"/>
-        </w:rPr>
-        <w:t>Telegram</w:t>
-      </w:r>
-      <w:r>
-        <w:rPr>
-          <w:rFonts w:ascii="Times New Roman" w:hAnsi="Times New Roman"/>
-          <w:sz w:val="28"/>
-          <w:szCs w:val="28"/>
-        </w:rPr>
-        <w:t>-</w:t>
-      </w:r>
-      <w:r>
-        <w:rPr>
-          <w:rFonts w:ascii="Times New Roman" w:hAnsi="Times New Roman"/>
-          <w:sz w:val="28"/>
-          <w:szCs w:val="28"/>
-          <w:lang w:val="en-US"/>
-        </w:rPr>
-        <w:t>bot</w:t>
-      </w:r>
-      <w:r>
-        <w:rPr>
-          <w:rFonts w:ascii="Times New Roman" w:hAnsi="Times New Roman"/>
-          <w:sz w:val="28"/>
-          <w:szCs w:val="28"/>
-        </w:rPr>
-        <w:t>.</w:t>
-      </w:r>
-      <w:bookmarkEnd w:id="29"/>
-    </w:p>
-    <w:p>
-      <w:pPr>
-        <w:spacing w:line="360" w:lineRule="auto"/>
-        <w:ind w:firstLine="709"/>
-        <w:jc w:val="both"/>
-        <w:rPr>
-          <w:color w:val="000000"/>
-          <w:sz w:val="28"/>
-          <w:szCs w:val="28"/>
-        </w:rPr>
-      </w:pPr>
-      <w:bookmarkStart w:id="30" w:name="sub_931"/>
-      <w:r>
-        <w:rPr>
-          <w:color w:val="000000"/>
-          <w:sz w:val="28"/>
-          <w:szCs w:val="28"/>
-        </w:rPr>
-        <w:t>Код модулей</w:t>
-      </w:r>
-    </w:p>
-    <w:p>
-      <w:pPr>
-        <w:spacing w:line="360" w:lineRule="auto"/>
-        <w:ind w:firstLine="709"/>
-        <w:jc w:val="both"/>
-        <w:rPr>
-          <w:color w:val="000000"/>
-          <w:sz w:val="28"/>
-          <w:szCs w:val="28"/>
-        </w:rPr>
-      </w:pPr>
-      <w:r>
-        <w:rPr>
-          <w:color w:val="000000"/>
-          <w:sz w:val="28"/>
-          <w:szCs w:val="28"/>
-        </w:rPr>
-        <w:t>Код надо причесать, добавить комментарии</w:t>
-      </w:r>
-    </w:p>
-    <w:bookmarkEnd w:id="30"/>
+        <w:rPr>
+          <w:sz w:val="28"/>
+          <w:szCs w:val="28"/>
+          <w:lang w:eastAsia="en-US"/>
+        </w:rPr>
+      </w:pPr>
+      <w:bookmarkStart w:id="33" w:name="_Ref134109034"/>
+      <w:r>
+        <w:rPr>
+          <w:sz w:val="28"/>
+          <w:szCs w:val="28"/>
+          <w:lang w:eastAsia="en-US"/>
+        </w:rPr>
+        <w:t>Литература2</w:t>
+      </w:r>
+      <w:bookmarkEnd w:id="33"/>
+      <w:r>
+        <w:rPr>
+          <w:sz w:val="28"/>
+          <w:szCs w:val="28"/>
+          <w:lang w:eastAsia="en-US"/>
+        </w:rPr>
+        <w:t xml:space="preserve"> </w:t>
+      </w:r>
+    </w:p>
     <w:p>
       <w:pPr>
         <w:autoSpaceDE w:val="0"/>
@@ -8931,12 +9593,246 @@
         <w:spacing w:line="360" w:lineRule="auto"/>
         <w:ind w:firstLine="709"/>
         <w:jc w:val="both"/>
+        <w:rPr>
+          <w:sz w:val="28"/>
+          <w:szCs w:val="28"/>
+          <w:lang w:eastAsia="en-US"/>
+        </w:rPr>
+      </w:pPr>
+      <w:r>
+        <w:rPr>
+          <w:sz w:val="28"/>
+          <w:szCs w:val="28"/>
+          <w:lang w:eastAsia="en-US"/>
+        </w:rPr>
+        <w:br w:type="page"/>
+      </w:r>
+    </w:p>
+    <w:p>
+      <w:pPr>
+        <w:autoSpaceDE w:val="0"/>
+        <w:autoSpaceDN w:val="0"/>
+        <w:adjustRightInd w:val="0"/>
+        <w:spacing w:line="360" w:lineRule="auto"/>
+        <w:ind w:firstLine="709"/>
+        <w:jc w:val="both"/>
+        <w:rPr>
+          <w:sz w:val="28"/>
+          <w:szCs w:val="28"/>
+          <w:lang w:eastAsia="en-US"/>
+        </w:rPr>
+      </w:pPr>
+    </w:p>
+    <w:p>
+      <w:pPr>
+        <w:autoSpaceDE w:val="0"/>
+        <w:autoSpaceDN w:val="0"/>
+        <w:adjustRightInd w:val="0"/>
+        <w:spacing w:line="360" w:lineRule="auto"/>
+        <w:ind w:firstLine="709"/>
+        <w:jc w:val="both"/>
+        <w:rPr>
+          <w:sz w:val="28"/>
+          <w:szCs w:val="28"/>
+          <w:lang w:eastAsia="en-US"/>
+        </w:rPr>
+      </w:pPr>
+    </w:p>
+    <w:p>
+      <w:pPr>
+        <w:pStyle w:val="ConsPlusTitle"/>
+        <w:widowControl/>
+        <w:spacing w:line="360" w:lineRule="auto"/>
+        <w:ind w:firstLine="709"/>
+        <w:jc w:val="center"/>
         <w:outlineLvl w:val="0"/>
         <w:rPr>
           <w:sz w:val="28"/>
           <w:szCs w:val="28"/>
         </w:rPr>
       </w:pPr>
+      <w:bookmarkStart w:id="34" w:name="_Toc134311330"/>
+      <w:r>
+        <w:rPr>
+          <w:sz w:val="28"/>
+          <w:szCs w:val="28"/>
+        </w:rPr>
+        <w:t>6</w:t>
+      </w:r>
+      <w:r>
+        <w:rPr>
+          <w:sz w:val="28"/>
+          <w:szCs w:val="28"/>
+        </w:rPr>
+        <w:t xml:space="preserve">. </w:t>
+      </w:r>
+      <w:r>
+        <w:rPr>
+          <w:sz w:val="28"/>
+          <w:szCs w:val="28"/>
+        </w:rPr>
+        <w:t>Приложения</w:t>
+      </w:r>
+      <w:r>
+        <w:rPr>
+          <w:sz w:val="28"/>
+          <w:szCs w:val="28"/>
+        </w:rPr>
+        <w:t>.</w:t>
+      </w:r>
+      <w:bookmarkEnd w:id="34"/>
+    </w:p>
+    <w:p>
+      <w:pPr>
+        <w:autoSpaceDE w:val="0"/>
+        <w:autoSpaceDN w:val="0"/>
+        <w:adjustRightInd w:val="0"/>
+        <w:spacing w:line="360" w:lineRule="auto"/>
+        <w:ind w:firstLine="709"/>
+        <w:jc w:val="both"/>
+        <w:rPr>
+          <w:sz w:val="28"/>
+          <w:szCs w:val="28"/>
+          <w:lang w:eastAsia="en-US"/>
+        </w:rPr>
+      </w:pPr>
+    </w:p>
+    <w:p>
+      <w:pPr>
+        <w:autoSpaceDE w:val="0"/>
+        <w:autoSpaceDN w:val="0"/>
+        <w:adjustRightInd w:val="0"/>
+        <w:spacing w:line="360" w:lineRule="auto"/>
+        <w:ind w:firstLine="709"/>
+        <w:jc w:val="both"/>
+        <w:outlineLvl w:val="0"/>
+        <w:rPr>
+          <w:sz w:val="28"/>
+          <w:szCs w:val="28"/>
+        </w:rPr>
+      </w:pPr>
+    </w:p>
+    <w:p>
+      <w:pPr>
+        <w:pStyle w:val="afe"/>
+        <w:spacing w:after="0" w:line="360" w:lineRule="auto"/>
+        <w:ind w:firstLine="709"/>
+        <w:jc w:val="both"/>
+        <w:rPr>
+          <w:rFonts w:ascii="Times New Roman" w:hAnsi="Times New Roman"/>
+          <w:sz w:val="28"/>
+          <w:szCs w:val="28"/>
+        </w:rPr>
+      </w:pPr>
+      <w:bookmarkStart w:id="35" w:name="_Toc134311331"/>
+      <w:r>
+        <w:rPr>
+          <w:rFonts w:ascii="Times New Roman" w:hAnsi="Times New Roman"/>
+          <w:sz w:val="28"/>
+          <w:szCs w:val="28"/>
+        </w:rPr>
+        <w:t xml:space="preserve">6.1. </w:t>
+      </w:r>
+      <w:r>
+        <w:rPr>
+          <w:rFonts w:ascii="Times New Roman" w:hAnsi="Times New Roman"/>
+          <w:sz w:val="28"/>
+          <w:szCs w:val="28"/>
+        </w:rPr>
+        <w:t xml:space="preserve">Программный код модуля </w:t>
+      </w:r>
+      <w:r>
+        <w:rPr>
+          <w:rFonts w:ascii="Times New Roman" w:hAnsi="Times New Roman"/>
+          <w:sz w:val="28"/>
+          <w:szCs w:val="28"/>
+          <w:lang w:val="en-US"/>
+        </w:rPr>
+        <w:t>Telegram</w:t>
+      </w:r>
+      <w:r>
+        <w:rPr>
+          <w:rFonts w:ascii="Times New Roman" w:hAnsi="Times New Roman"/>
+          <w:sz w:val="28"/>
+          <w:szCs w:val="28"/>
+        </w:rPr>
+        <w:t>-</w:t>
+      </w:r>
+      <w:r>
+        <w:rPr>
+          <w:rFonts w:ascii="Times New Roman" w:hAnsi="Times New Roman"/>
+          <w:sz w:val="28"/>
+          <w:szCs w:val="28"/>
+          <w:lang w:val="en-US"/>
+        </w:rPr>
+        <w:t>bot</w:t>
+      </w:r>
+      <w:r>
+        <w:rPr>
+          <w:rFonts w:ascii="Times New Roman" w:hAnsi="Times New Roman"/>
+          <w:sz w:val="28"/>
+          <w:szCs w:val="28"/>
+        </w:rPr>
+        <w:t>.</w:t>
+      </w:r>
+      <w:bookmarkEnd w:id="35"/>
+    </w:p>
+    <w:p>
+      <w:pPr>
+        <w:spacing w:line="360" w:lineRule="auto"/>
+        <w:ind w:firstLine="709"/>
+        <w:jc w:val="both"/>
+        <w:rPr>
+          <w:color w:val="000000"/>
+          <w:sz w:val="28"/>
+          <w:szCs w:val="28"/>
+        </w:rPr>
+      </w:pPr>
+      <w:bookmarkStart w:id="36" w:name="sub_931"/>
+      <w:r>
+        <w:rPr>
+          <w:color w:val="000000"/>
+          <w:sz w:val="28"/>
+          <w:szCs w:val="28"/>
+        </w:rPr>
+        <w:t>Код модулей</w:t>
+      </w:r>
+    </w:p>
+    <w:p>
+      <w:pPr>
+        <w:spacing w:line="360" w:lineRule="auto"/>
+        <w:ind w:firstLine="709"/>
+        <w:jc w:val="both"/>
+        <w:rPr>
+          <w:color w:val="000000"/>
+          <w:sz w:val="28"/>
+          <w:szCs w:val="28"/>
+        </w:rPr>
+      </w:pPr>
+      <w:r>
+        <w:rPr>
+          <w:color w:val="000000"/>
+          <w:sz w:val="28"/>
+          <w:szCs w:val="28"/>
+        </w:rPr>
+        <w:t>Код надо причесать, добавить комментарии</w:t>
+      </w:r>
+    </w:p>
+    <w:bookmarkEnd w:id="36"/>
+    <w:p>
+      <w:pPr>
+        <w:autoSpaceDE w:val="0"/>
+        <w:autoSpaceDN w:val="0"/>
+        <w:adjustRightInd w:val="0"/>
+        <w:spacing w:line="360" w:lineRule="auto"/>
+        <w:ind w:firstLine="709"/>
+        <w:jc w:val="both"/>
+        <w:outlineLvl w:val="0"/>
+        <w:rPr>
+          <w:sz w:val="28"/>
+          <w:szCs w:val="28"/>
+        </w:rPr>
+      </w:pPr>
       <w:r>
         <w:rPr>
           <w:sz w:val="28"/>
@@ -8946,10 +9842,8 @@
       </w:r>
     </w:p>
     <w:sectPr>
-      <w:footerReference w:type="even" r:id="rId8"/>
-      <w:footerReference w:type="default" r:id="rId9"/>
       <w:pgSz w:w="11906" w:h="16838"/>
-      <w:pgMar w:top="1701" w:right="851" w:bottom="1701" w:left="1701" w:header="709" w:footer="709" w:gutter="0"/>
+      <w:pgMar w:top="1134" w:right="567" w:bottom="1134" w:left="1701" w:header="709" w:footer="709" w:gutter="0"/>
       <w:cols w:space="708"/>
       <w:titlePg/>
       <w:docGrid w:linePitch="360"/>
@@ -9017,46 +9911,39 @@
 
 <file path=word/footer2.xml><?xml version="1.0" encoding="utf-8"?>
 <w:ftr xmlns:wpc="http://schemas.microsoft.com/office/word/2010/wordprocessingCanvas" xmlns:cx="http://schemas.microsoft.com/office/drawing/2014/chartex" xmlns:cx1="http://schemas.microsoft.com/office/drawing/2015/9/8/chartex" xmlns:cx2="http://schemas.microsoft.com/office/drawing/2015/10/21/chartex" xmlns:cx3="http://schemas.microsoft.com/office/drawing/2016/5/9/chartex" xmlns:cx4="http://schemas.microsoft.com/office/drawing/2016/5/10/chartex" xmlns:cx5="http://schemas.microsoft.com/office/drawing/2016/5/11/chartex" xmlns:cx6="http://schemas.microsoft.com/office/drawing/2016/5/12/chartex" xmlns:cx7="http://schemas.microsoft.com/office/drawing/2016/5/13/chartex" xmlns:cx8="http://schemas.microsoft.com/office/drawing/2016/5/14/chartex" xmlns:mc="http://schemas.openxmlformats.org/markup-compatibility/2006" xmlns:aink="http://schemas.microsoft.com/office/drawing/2016/ink" xmlns:am3d="http://schemas.microsoft.com/office/drawing/2017/model3d" xmlns:o="urn:schemas-microsoft-com:office:office" xmlns:r="http://schemas.openxmlformats.org/officeDocument/2006/relationships" xmlns:m="http://schemas.openxmlformats.org/officeDocument/2006/math" xmlns:v="urn:schemas-microsoft-com:vml" xmlns:wp14="http://schemas.microsoft.com/office/word/2010/wordprocessingDrawing" xmlns:wp="http://schemas.openxmlformats.org/drawingml/2006/wordprocessingDrawing" xmlns:w10="urn:schemas-microsoft-com:office:word" xmlns:w="http://schemas.openxmlformats.org/wordprocessingml/2006/main" xmlns:w14="http://schemas.microsoft.com/office/word/2010/wordml" xmlns:w15="http://schemas.microsoft.com/office/word/2012/wordml" xmlns:w16cex="http://schemas.microsoft.com/office/word/2018/wordml/cex" xmlns:w16cid="http://schemas.microsoft.com/office/word/2016/wordml/cid" xmlns:w16="http://schemas.microsoft.com/office/word/2018/wordml" xmlns:w16sdtdh="http://schemas.microsoft.com/office/word/2020/wordml/sdtdatahash" xmlns:w16se="http://schemas.microsoft.com/office/word/2015/wordml/symex" xmlns:wpg="http://schemas.microsoft.com/office/word/2010/wordprocessingGroup" xmlns:wpi="http://schemas.microsoft.com/office/word/2010/wordprocessingInk" xmlns:wne="http://schemas.microsoft.com/office/word/2006/wordml" xmlns:wps="http://schemas.microsoft.com/office/word/2010/wordprocessingShape" mc:Ignorable="w14 w15 w16se w16cid w16 w16cex w16sdtdh wp14">
-  <w:p>
-    <w:pPr>
-      <w:pStyle w:val="a9"/>
-      <w:framePr w:wrap="auto" w:vAnchor="text" w:hAnchor="margin" w:xAlign="right" w:y="1"/>
-      <w:rPr>
-        <w:rStyle w:val="ab"/>
-      </w:rPr>
-    </w:pPr>
-    <w:r>
-      <w:rPr>
-        <w:rStyle w:val="ab"/>
-      </w:rPr>
-      <w:fldChar w:fldCharType="begin"/>
-    </w:r>
-    <w:r>
-      <w:rPr>
-        <w:rStyle w:val="ab"/>
-      </w:rPr>
-      <w:instrText xml:space="preserve">PAGE  </w:instrText>
-    </w:r>
-    <w:r>
-      <w:rPr>
-        <w:rStyle w:val="ab"/>
-      </w:rPr>
-      <w:fldChar w:fldCharType="separate"/>
-    </w:r>
-    <w:r>
-      <w:rPr>
-        <w:rStyle w:val="ab"/>
-        <w:noProof/>
-      </w:rPr>
-      <w:t>2</w:t>
-    </w:r>
-    <w:r>
-      <w:rPr>
-        <w:rStyle w:val="ab"/>
-      </w:rPr>
-      <w:fldChar w:fldCharType="end"/>
-    </w:r>
-  </w:p>
+  <w:sdt>
+    <w:sdtPr>
+      <w:id w:val="-468900718"/>
+      <w:docPartObj>
+        <w:docPartGallery w:val="Page Numbers (Bottom of Page)"/>
+        <w:docPartUnique/>
+      </w:docPartObj>
+    </w:sdtPr>
+    <w:sdtEndPr/>
+    <w:sdtContent>
+      <w:p>
+        <w:pPr>
+          <w:pStyle w:val="a9"/>
+          <w:jc w:val="center"/>
+        </w:pPr>
+        <w:r>
+          <w:fldChar w:fldCharType="begin"/>
+        </w:r>
+        <w:r>
+          <w:instrText>PAGE   \* MERGEFORMAT</w:instrText>
+        </w:r>
+        <w:r>
+          <w:fldChar w:fldCharType="separate"/>
+        </w:r>
+        <w:r>
+          <w:t>2</w:t>
+        </w:r>
+        <w:r>
+          <w:fldChar w:fldCharType="end"/>
+        </w:r>
+      </w:p>
+    </w:sdtContent>
+  </w:sdt>
   <w:p>
     <w:pPr>
       <w:pStyle w:val="a9"/>
@@ -9596,6 +10483,155 @@
     </w:lvl>
   </w:abstractNum>
   <w:abstractNum w:abstractNumId="5" w15:restartNumberingAfterBreak="0">
+    <w:nsid w:val="53285D9D"/>
+    <w:multiLevelType w:val="multilevel"/>
+    <w:tmpl w:val="2A324304"/>
+    <w:lvl w:ilvl="0">
+      <w:start w:val="1"/>
+      <w:numFmt w:val="bullet"/>
+      <w:lvlText w:val=""/>
+      <w:lvlJc w:val="left"/>
+      <w:pPr>
+        <w:tabs>
+          <w:tab w:val="num" w:pos="720"/>
+        </w:tabs>
+        <w:ind w:left="720" w:hanging="360"/>
+      </w:pPr>
+      <w:rPr>
+        <w:rFonts w:ascii="Symbol" w:hAnsi="Symbol" w:hint="default"/>
+        <w:sz w:val="20"/>
+      </w:rPr>
+    </w:lvl>
+    <w:lvl w:ilvl="1" w:tentative="1">
+      <w:start w:val="1"/>
+      <w:numFmt w:val="bullet"/>
+      <w:lvlText w:val=""/>
+      <w:lvlJc w:val="left"/>
+      <w:pPr>
+        <w:tabs>
+          <w:tab w:val="num" w:pos="1440"/>
+        </w:tabs>
+        <w:ind w:left="1440" w:hanging="360"/>
+      </w:pPr>
+      <w:rPr>
+        <w:rFonts w:ascii="Symbol" w:hAnsi="Symbol" w:hint="default"/>
+        <w:sz w:val="20"/>
+      </w:rPr>
+    </w:lvl>
+    <w:lvl w:ilvl="2" w:tentative="1">
+      <w:start w:val="1"/>
+      <w:numFmt w:val="bullet"/>
+      <w:lvlText w:val=""/>
+      <w:lvlJc w:val="left"/>
+      <w:pPr>
+        <w:tabs>
+          <w:tab w:val="num" w:pos="2160"/>
+        </w:tabs>
+        <w:ind w:left="2160" w:hanging="360"/>
+      </w:pPr>
+      <w:rPr>
+        <w:rFonts w:ascii="Symbol" w:hAnsi="Symbol" w:hint="default"/>
+        <w:sz w:val="20"/>
+      </w:rPr>
+    </w:lvl>
+    <w:lvl w:ilvl="3" w:tentative="1">
+      <w:start w:val="1"/>
+      <w:numFmt w:val="bullet"/>
+      <w:lvlText w:val=""/>
+      <w:lvlJc w:val="left"/>
+      <w:pPr>
+        <w:tabs>
+          <w:tab w:val="num" w:pos="2880"/>
+        </w:tabs>
+        <w:ind w:left="2880" w:hanging="360"/>
+      </w:pPr>
+      <w:rPr>
+        <w:rFonts w:ascii="Symbol" w:hAnsi="Symbol" w:hint="default"/>
+        <w:sz w:val="20"/>
+      </w:rPr>
+    </w:lvl>
+    <w:lvl w:ilvl="4" w:tentative="1">
+      <w:start w:val="1"/>
+      <w:numFmt w:val="bullet"/>
+      <w:lvlText w:val=""/>
+      <w:lvlJc w:val="left"/>
+      <w:pPr>
+        <w:tabs>
+          <w:tab w:val="num" w:pos="3600"/>
+        </w:tabs>
+        <w:ind w:left="3600" w:hanging="360"/>
+      </w:pPr>
+      <w:rPr>
+        <w:rFonts w:ascii="Symbol" w:hAnsi="Symbol" w:hint="default"/>
+        <w:sz w:val="20"/>
+      </w:rPr>
+    </w:lvl>
+    <w:lvl w:ilvl="5" w:tentative="1">
+      <w:start w:val="1"/>
+      <w:numFmt w:val="bullet"/>
+      <w:lvlText w:val=""/>
+      <w:lvlJc w:val="left"/>
+      <w:pPr>
+        <w:tabs>
+          <w:tab w:val="num" w:pos="4320"/>
+        </w:tabs>
+        <w:ind w:left="4320" w:hanging="360"/>
+      </w:pPr>
+      <w:rPr>
+        <w:rFonts w:ascii="Symbol" w:hAnsi="Symbol" w:hint="default"/>
+        <w:sz w:val="20"/>
+      </w:rPr>
+    </w:lvl>
+    <w:lvl w:ilvl="6" w:tentative="1">
+      <w:start w:val="1"/>
+      <w:numFmt w:val="bullet"/>
+      <w:lvlText w:val=""/>
+      <w:lvlJc w:val="left"/>
+      <w:pPr>
+        <w:tabs>
+          <w:tab w:val="num" w:pos="5040"/>
+        </w:tabs>
+        <w:ind w:left="5040" w:hanging="360"/>
+      </w:pPr>
+      <w:rPr>
+        <w:rFonts w:ascii="Symbol" w:hAnsi="Symbol" w:hint="default"/>
+        <w:sz w:val="20"/>
+      </w:rPr>
+    </w:lvl>
+    <w:lvl w:ilvl="7" w:tentative="1">
+      <w:start w:val="1"/>
+      <w:numFmt w:val="bullet"/>
+      <w:lvlText w:val=""/>
+      <w:lvlJc w:val="left"/>
+      <w:pPr>
+        <w:tabs>
+          <w:tab w:val="num" w:pos="5760"/>
+        </w:tabs>
+        <w:ind w:left="5760" w:hanging="360"/>
+      </w:pPr>
+      <w:rPr>
+        <w:rFonts w:ascii="Symbol" w:hAnsi="Symbol" w:hint="default"/>
+        <w:sz w:val="20"/>
+      </w:rPr>
+    </w:lvl>
+    <w:lvl w:ilvl="8" w:tentative="1">
+      <w:start w:val="1"/>
+      <w:numFmt w:val="bullet"/>
+      <w:lvlText w:val=""/>
+      <w:lvlJc w:val="left"/>
+      <w:pPr>
+        <w:tabs>
+          <w:tab w:val="num" w:pos="6480"/>
+        </w:tabs>
+        <w:ind w:left="6480" w:hanging="360"/>
+      </w:pPr>
+      <w:rPr>
+        <w:rFonts w:ascii="Symbol" w:hAnsi="Symbol" w:hint="default"/>
+        <w:sz w:val="20"/>
+      </w:rPr>
+    </w:lvl>
+  </w:abstractNum>
+  <w:abstractNum w:abstractNumId="6" w15:restartNumberingAfterBreak="0">
     <w:nsid w:val="729C0C38"/>
     <w:multiLevelType w:val="hybridMultilevel"/>
     <w:tmpl w:val="00620446"/>
@@ -9681,7 +10717,7 @@
       </w:pPr>
     </w:lvl>
   </w:abstractNum>
-  <w:abstractNum w:abstractNumId="6" w15:restartNumberingAfterBreak="0">
+  <w:abstractNum w:abstractNumId="7" w15:restartNumberingAfterBreak="0">
     <w:nsid w:val="79684B3D"/>
     <w:multiLevelType w:val="hybridMultilevel"/>
     <w:tmpl w:val="DB9A244C"/>
@@ -9770,7 +10806,7 @@
       </w:pPr>
     </w:lvl>
   </w:abstractNum>
-  <w:abstractNum w:abstractNumId="7" w15:restartNumberingAfterBreak="0">
+  <w:abstractNum w:abstractNumId="8" w15:restartNumberingAfterBreak="0">
     <w:nsid w:val="7D127690"/>
     <w:multiLevelType w:val="hybridMultilevel"/>
     <w:tmpl w:val="6BA068D4"/>
@@ -9890,7 +10926,7 @@
     <w:abstractNumId w:val="1"/>
   </w:num>
   <w:num w:numId="3">
-    <w:abstractNumId w:val="5"/>
+    <w:abstractNumId w:val="6"/>
   </w:num>
   <w:num w:numId="4">
     <w:abstractNumId w:val="4"/>
@@ -9899,10 +10935,13 @@
     <w:abstractNumId w:val="3"/>
   </w:num>
   <w:num w:numId="6">
-    <w:abstractNumId w:val="6"/>
+    <w:abstractNumId w:val="7"/>
   </w:num>
   <w:num w:numId="7">
-    <w:abstractNumId w:val="7"/>
+    <w:abstractNumId w:val="8"/>
+  </w:num>
+  <w:num w:numId="8">
+    <w:abstractNumId w:val="5"/>
   </w:num>
   <w:numIdMacAtCleanup w:val="7"/>
 </w:numbering>
@@ -9921,7 +10960,7 @@
   </w:docDefaults>
   <w:latentStyles w:defLockedState="0" w:defUIPriority="0" w:defSemiHidden="0" w:defUnhideWhenUsed="0" w:defQFormat="0" w:count="376">
     <w:lsdException w:name="Normal" w:locked="1" w:qFormat="1"/>
-    <w:lsdException w:name="heading 1" w:locked="1" w:qFormat="1"/>
+    <w:lsdException w:name="heading 1" w:locked="1" w:uiPriority="9" w:qFormat="1"/>
     <w:lsdException w:name="heading 2" w:locked="1" w:semiHidden="1" w:unhideWhenUsed="1" w:qFormat="1"/>
     <w:lsdException w:name="heading 3" w:locked="1" w:semiHidden="1" w:unhideWhenUsed="1" w:qFormat="1"/>
     <w:lsdException w:name="heading 4" w:locked="1" w:semiHidden="1" w:unhideWhenUsed="1" w:qFormat="1"/>
@@ -10001,7 +11040,7 @@
     <w:lsdException w:name="Hyperlink" w:locked="1" w:semiHidden="1" w:uiPriority="99" w:unhideWhenUsed="1"/>
     <w:lsdException w:name="FollowedHyperlink" w:semiHidden="1" w:unhideWhenUsed="1"/>
     <w:lsdException w:name="Strong" w:locked="1" w:qFormat="1"/>
-    <w:lsdException w:name="Emphasis" w:locked="1" w:qFormat="1"/>
+    <w:lsdException w:name="Emphasis" w:locked="1" w:uiPriority="20" w:qFormat="1"/>
     <w:lsdException w:name="Document Map" w:semiHidden="1" w:unhideWhenUsed="1"/>
     <w:lsdException w:name="Plain Text" w:semiHidden="1" w:unhideWhenUsed="1"/>
     <w:lsdException w:name="E-mail Signature" w:semiHidden="1" w:unhideWhenUsed="1"/>
@@ -10304,6 +11343,7 @@
     <w:basedOn w:val="a"/>
     <w:next w:val="a"/>
     <w:link w:val="10"/>
+    <w:uiPriority w:val="9"/>
     <w:qFormat/>
     <w:rsid w:val="003B7F00"/>
     <w:pPr>
@@ -10429,6 +11469,7 @@
     <w:name w:val="Заголовок 1 Знак"/>
     <w:aliases w:val="Заголовок 1_стандарта Знак"/>
     <w:link w:val="1"/>
+    <w:uiPriority w:val="9"/>
     <w:locked/>
     <w:rsid w:val="00A82ED3"/>
     <w:rPr>
@@ -11316,6 +12357,41 @@
       <w:iCs/>
     </w:rPr>
   </w:style>
+  <w:style w:type="character" w:styleId="aff8">
+    <w:name w:val="Unresolved Mention"/>
+    <w:basedOn w:val="a0"/>
+    <w:uiPriority w:val="99"/>
+    <w:semiHidden/>
+    <w:unhideWhenUsed/>
+    <w:rsid w:val="00B41F35"/>
+    <w:rPr>
+      <w:color w:val="605E5C"/>
+      <w:shd w:val="clear" w:color="auto" w:fill="E1DFDD"/>
+    </w:rPr>
+  </w:style>
+  <w:style w:type="character" w:styleId="aff9">
+    <w:name w:val="FollowedHyperlink"/>
+    <w:basedOn w:val="a0"/>
+    <w:semiHidden/>
+    <w:unhideWhenUsed/>
+    <w:rsid w:val="00B24DD4"/>
+    <w:rPr>
+      <w:color w:val="800080" w:themeColor="followedHyperlink"/>
+      <w:u w:val="single"/>
+    </w:rPr>
+  </w:style>
+  <w:style w:type="character" w:styleId="affa">
+    <w:name w:val="Emphasis"/>
+    <w:basedOn w:val="a0"/>
+    <w:uiPriority w:val="20"/>
+    <w:qFormat/>
+    <w:locked/>
+    <w:rsid w:val="00BA018C"/>
+    <w:rPr>
+      <w:i/>
+      <w:iCs/>
+    </w:rPr>
+  </w:style>
 </w:styles>
 </file>
 

--- a/Диплом_Шаверин_3418.docx
+++ b/Диплом_Шаверин_3418.docx
@@ -374,8 +374,9 @@
           <w:sz w:val="32"/>
           <w:szCs w:val="32"/>
         </w:rPr>
-        <w:t xml:space="preserve"> Шаверин Никита Владимирович</w:t>
-      </w:r>
+        <w:t xml:space="preserve"> </w:t>
+      </w:r>
+      <w:proofErr w:type="spellStart"/>
       <w:r>
         <w:rPr>
           <w:b/>
@@ -383,6 +384,25 @@
           <w:sz w:val="32"/>
           <w:szCs w:val="32"/>
         </w:rPr>
+        <w:t>Шаверин</w:t>
+      </w:r>
+      <w:proofErr w:type="spellEnd"/>
+      <w:r>
+        <w:rPr>
+          <w:b/>
+          <w:bCs/>
+          <w:sz w:val="32"/>
+          <w:szCs w:val="32"/>
+        </w:rPr>
+        <w:t xml:space="preserve"> Никита Владимирович</w:t>
+      </w:r>
+      <w:r>
+        <w:rPr>
+          <w:b/>
+          <w:bCs/>
+          <w:sz w:val="32"/>
+          <w:szCs w:val="32"/>
+        </w:rPr>
         <w:t xml:space="preserve"> </w:t>
       </w:r>
     </w:p>
@@ -515,7 +535,7 @@
       <w:r>
         <w:fldChar w:fldCharType="separate"/>
       </w:r>
-      <w:hyperlink w:anchor="_Toc134311304" w:history="1">
+      <w:hyperlink w:anchor="_Toc134407030" w:history="1">
         <w:r>
           <w:rPr>
             <w:rStyle w:val="a8"/>
@@ -538,7 +558,7 @@
           <w:rPr>
             <w:webHidden/>
           </w:rPr>
-          <w:instrText xml:space="preserve"> PAGEREF _Toc134311304 \h </w:instrText>
+          <w:instrText xml:space="preserve"> PAGEREF _Toc134407030 \h </w:instrText>
         </w:r>
         <w:r>
           <w:rPr>
@@ -574,12 +594,12 @@
           <w:szCs w:val="22"/>
         </w:rPr>
       </w:pPr>
-      <w:hyperlink w:anchor="_Toc134311305" w:history="1">
+      <w:hyperlink w:anchor="_Toc134407031" w:history="1">
         <w:r>
           <w:rPr>
             <w:rStyle w:val="a8"/>
           </w:rPr>
-          <w:t>1.1. Актуальность проекта.</w:t>
+          <w:t>1.1. Актуальность проекта</w:t>
         </w:r>
         <w:r>
           <w:rPr>
@@ -597,7 +617,7 @@
           <w:rPr>
             <w:webHidden/>
           </w:rPr>
-          <w:instrText xml:space="preserve"> PAGEREF _Toc134311305 \h </w:instrText>
+          <w:instrText xml:space="preserve"> PAGEREF _Toc134407031 \h </w:instrText>
         </w:r>
         <w:r>
           <w:rPr>
@@ -633,7 +653,7 @@
           <w:szCs w:val="22"/>
         </w:rPr>
       </w:pPr>
-      <w:hyperlink w:anchor="_Toc134311306" w:history="1">
+      <w:hyperlink w:anchor="_Toc134407032" w:history="1">
         <w:r>
           <w:rPr>
             <w:rStyle w:val="a8"/>
@@ -656,7 +676,7 @@
           <w:rPr>
             <w:webHidden/>
           </w:rPr>
-          <w:instrText xml:space="preserve"> PAGEREF _Toc134311306 \h </w:instrText>
+          <w:instrText xml:space="preserve"> PAGEREF _Toc134407032 \h </w:instrText>
         </w:r>
         <w:r>
           <w:rPr>
@@ -692,24 +712,12 @@
           <w:szCs w:val="22"/>
         </w:rPr>
       </w:pPr>
-      <w:hyperlink w:anchor="_Toc134311307" w:history="1">
+      <w:hyperlink w:anchor="_Toc134407033" w:history="1">
         <w:r>
           <w:rPr>
             <w:rStyle w:val="a8"/>
           </w:rPr>
-          <w:t>1.3. Коман</w:t>
-        </w:r>
-        <w:r>
-          <w:rPr>
-            <w:rStyle w:val="a8"/>
-          </w:rPr>
-          <w:t>д</w:t>
-        </w:r>
-        <w:r>
-          <w:rPr>
-            <w:rStyle w:val="a8"/>
-          </w:rPr>
-          <w:t>а проекта.</w:t>
+          <w:t>1.3. Команда проекта</w:t>
         </w:r>
         <w:r>
           <w:rPr>
@@ -727,7 +735,7 @@
           <w:rPr>
             <w:webHidden/>
           </w:rPr>
-          <w:instrText xml:space="preserve"> PAGEREF _Toc134311307 \h </w:instrText>
+          <w:instrText xml:space="preserve"> PAGEREF _Toc134407033 \h </w:instrText>
         </w:r>
         <w:r>
           <w:rPr>
@@ -763,12 +771,12 @@
           <w:szCs w:val="22"/>
         </w:rPr>
       </w:pPr>
-      <w:hyperlink w:anchor="_Toc134311308" w:history="1">
+      <w:hyperlink w:anchor="_Toc134407034" w:history="1">
         <w:r>
           <w:rPr>
             <w:rStyle w:val="a8"/>
           </w:rPr>
-          <w:t>2. Теоретическая часть.</w:t>
+          <w:t>2. Теоретическая часть</w:t>
         </w:r>
         <w:r>
           <w:rPr>
@@ -786,7 +794,7 @@
           <w:rPr>
             <w:webHidden/>
           </w:rPr>
-          <w:instrText xml:space="preserve"> PAGEREF _Toc134311308 \h </w:instrText>
+          <w:instrText xml:space="preserve"> PAGEREF _Toc134407034 \h </w:instrText>
         </w:r>
         <w:r>
           <w:rPr>
@@ -822,12 +830,12 @@
           <w:szCs w:val="22"/>
         </w:rPr>
       </w:pPr>
-      <w:hyperlink w:anchor="_Toc134311309" w:history="1">
+      <w:hyperlink w:anchor="_Toc134407035" w:history="1">
         <w:r>
           <w:rPr>
             <w:rStyle w:val="a8"/>
           </w:rPr>
-          <w:t>2.1. Анализ существующего рынка программного обеспечения для реализации контроля трудовых ресурсов.</w:t>
+          <w:t>2.1. Анализ существующего рынка программного обеспечения для реализации контроля трудовых ресурсов</w:t>
         </w:r>
         <w:r>
           <w:rPr>
@@ -845,7 +853,7 @@
           <w:rPr>
             <w:webHidden/>
           </w:rPr>
-          <w:instrText xml:space="preserve"> PAGEREF _Toc134311309 \h </w:instrText>
+          <w:instrText xml:space="preserve"> PAGEREF _Toc134407035 \h </w:instrText>
         </w:r>
         <w:r>
           <w:rPr>
@@ -862,7 +870,7 @@
           <w:rPr>
             <w:webHidden/>
           </w:rPr>
-          <w:t>8</w:t>
+          <w:t>9</w:t>
         </w:r>
         <w:r>
           <w:rPr>
@@ -881,12 +889,12 @@
           <w:szCs w:val="22"/>
         </w:rPr>
       </w:pPr>
-      <w:hyperlink w:anchor="_Toc134311310" w:history="1">
+      <w:hyperlink w:anchor="_Toc134407036" w:history="1">
         <w:r>
           <w:rPr>
             <w:rStyle w:val="a8"/>
           </w:rPr>
-          <w:t>2.2. Определение требований к информационной системе.</w:t>
+          <w:t>2.2. Определение требований к информационной системе</w:t>
         </w:r>
         <w:r>
           <w:rPr>
@@ -904,7 +912,7 @@
           <w:rPr>
             <w:webHidden/>
           </w:rPr>
-          <w:instrText xml:space="preserve"> PAGEREF _Toc134311310 \h </w:instrText>
+          <w:instrText xml:space="preserve"> PAGEREF _Toc134407036 \h </w:instrText>
         </w:r>
         <w:r>
           <w:rPr>
@@ -921,7 +929,7 @@
           <w:rPr>
             <w:webHidden/>
           </w:rPr>
-          <w:t>9</w:t>
+          <w:t>14</w:t>
         </w:r>
         <w:r>
           <w:rPr>
@@ -940,7 +948,7 @@
           <w:szCs w:val="22"/>
         </w:rPr>
       </w:pPr>
-      <w:hyperlink w:anchor="_Toc134311311" w:history="1">
+      <w:hyperlink w:anchor="_Toc134407037" w:history="1">
         <w:r>
           <w:rPr>
             <w:rStyle w:val="a8"/>
@@ -963,7 +971,7 @@
           <w:rPr>
             <w:webHidden/>
           </w:rPr>
-          <w:instrText xml:space="preserve"> PAGEREF _Toc134311311 \h </w:instrText>
+          <w:instrText xml:space="preserve"> PAGEREF _Toc134407037 \h </w:instrText>
         </w:r>
         <w:r>
           <w:rPr>
@@ -980,7 +988,7 @@
           <w:rPr>
             <w:webHidden/>
           </w:rPr>
-          <w:t>10</w:t>
+          <w:t>16</w:t>
         </w:r>
         <w:r>
           <w:rPr>
@@ -999,7 +1007,7 @@
           <w:szCs w:val="22"/>
         </w:rPr>
       </w:pPr>
-      <w:hyperlink w:anchor="_Toc134311312" w:history="1">
+      <w:hyperlink w:anchor="_Toc134407038" w:history="1">
         <w:r>
           <w:rPr>
             <w:rStyle w:val="a8"/>
@@ -1022,7 +1030,7 @@
           <w:rPr>
             <w:webHidden/>
           </w:rPr>
-          <w:instrText xml:space="preserve"> PAGEREF _Toc134311312 \h </w:instrText>
+          <w:instrText xml:space="preserve"> PAGEREF _Toc134407038 \h </w:instrText>
         </w:r>
         <w:r>
           <w:rPr>
@@ -1039,7 +1047,7 @@
           <w:rPr>
             <w:webHidden/>
           </w:rPr>
-          <w:t>10</w:t>
+          <w:t>16</w:t>
         </w:r>
         <w:r>
           <w:rPr>
@@ -1058,12 +1066,12 @@
           <w:szCs w:val="22"/>
         </w:rPr>
       </w:pPr>
-      <w:hyperlink w:anchor="_Toc134311313" w:history="1">
+      <w:hyperlink w:anchor="_Toc134407039" w:history="1">
         <w:r>
           <w:rPr>
             <w:rStyle w:val="a8"/>
           </w:rPr>
-          <w:t>3. Практическая часть.</w:t>
+          <w:t>3. Практическая часть</w:t>
         </w:r>
         <w:r>
           <w:rPr>
@@ -1081,7 +1089,7 @@
           <w:rPr>
             <w:webHidden/>
           </w:rPr>
-          <w:instrText xml:space="preserve"> PAGEREF _Toc134311313 \h </w:instrText>
+          <w:instrText xml:space="preserve"> PAGEREF _Toc134407039 \h </w:instrText>
         </w:r>
         <w:r>
           <w:rPr>
@@ -1098,7 +1106,7 @@
           <w:rPr>
             <w:webHidden/>
           </w:rPr>
-          <w:t>10</w:t>
+          <w:t>16</w:t>
         </w:r>
         <w:r>
           <w:rPr>
@@ -1117,12 +1125,12 @@
           <w:szCs w:val="22"/>
         </w:rPr>
       </w:pPr>
-      <w:hyperlink w:anchor="_Toc134311314" w:history="1">
+      <w:hyperlink w:anchor="_Toc134407040" w:history="1">
         <w:r>
           <w:rPr>
             <w:rStyle w:val="a8"/>
           </w:rPr>
-          <w:t>3.1. Архитектура информационной системы «Совместный труд».</w:t>
+          <w:t>3.1. Архитектура информационной системы «Совместный труд»</w:t>
         </w:r>
         <w:r>
           <w:rPr>
@@ -1140,7 +1148,7 @@
           <w:rPr>
             <w:webHidden/>
           </w:rPr>
-          <w:instrText xml:space="preserve"> PAGEREF _Toc134311314 \h </w:instrText>
+          <w:instrText xml:space="preserve"> PAGEREF _Toc134407040 \h </w:instrText>
         </w:r>
         <w:r>
           <w:rPr>
@@ -1157,7 +1165,7 @@
           <w:rPr>
             <w:webHidden/>
           </w:rPr>
-          <w:t>11</w:t>
+          <w:t>16</w:t>
         </w:r>
         <w:r>
           <w:rPr>
@@ -1176,12 +1184,12 @@
           <w:szCs w:val="22"/>
         </w:rPr>
       </w:pPr>
-      <w:hyperlink w:anchor="_Toc134311315" w:history="1">
+      <w:hyperlink w:anchor="_Toc134407041" w:history="1">
         <w:r>
           <w:rPr>
             <w:rStyle w:val="a8"/>
           </w:rPr>
-          <w:t>3.2. Алгоритм работы информационной системы «Совместный труд».</w:t>
+          <w:t>3.2. Алгоритм работы информационной системы «Совместный труд»</w:t>
         </w:r>
         <w:r>
           <w:rPr>
@@ -1199,7 +1207,7 @@
           <w:rPr>
             <w:webHidden/>
           </w:rPr>
-          <w:instrText xml:space="preserve"> PAGEREF _Toc134311315 \h </w:instrText>
+          <w:instrText xml:space="preserve"> PAGEREF _Toc134407041 \h </w:instrText>
         </w:r>
         <w:r>
           <w:rPr>
@@ -1216,7 +1224,7 @@
           <w:rPr>
             <w:webHidden/>
           </w:rPr>
-          <w:t>11</w:t>
+          <w:t>16</w:t>
         </w:r>
         <w:r>
           <w:rPr>
@@ -1235,12 +1243,12 @@
           <w:szCs w:val="22"/>
         </w:rPr>
       </w:pPr>
-      <w:hyperlink w:anchor="_Toc134311316" w:history="1">
+      <w:hyperlink w:anchor="_Toc134407042" w:history="1">
         <w:r>
           <w:rPr>
             <w:rStyle w:val="a8"/>
           </w:rPr>
-          <w:t>3.3. Разработка структуры базы данных информационной системы.</w:t>
+          <w:t>3.3. Разработка структуры базы данных информационной системы</w:t>
         </w:r>
         <w:r>
           <w:rPr>
@@ -1258,7 +1266,7 @@
           <w:rPr>
             <w:webHidden/>
           </w:rPr>
-          <w:instrText xml:space="preserve"> PAGEREF _Toc134311316 \h </w:instrText>
+          <w:instrText xml:space="preserve"> PAGEREF _Toc134407042 \h </w:instrText>
         </w:r>
         <w:r>
           <w:rPr>
@@ -1275,7 +1283,7 @@
           <w:rPr>
             <w:webHidden/>
           </w:rPr>
-          <w:t>11</w:t>
+          <w:t>17</w:t>
         </w:r>
         <w:r>
           <w:rPr>
@@ -1294,7 +1302,7 @@
           <w:szCs w:val="22"/>
         </w:rPr>
       </w:pPr>
-      <w:hyperlink w:anchor="_Toc134311317" w:history="1">
+      <w:hyperlink w:anchor="_Toc134407043" w:history="1">
         <w:r>
           <w:rPr>
             <w:rStyle w:val="a8"/>
@@ -1323,12 +1331,6 @@
         </w:r>
         <w:r>
           <w:rPr>
-            <w:rStyle w:val="a8"/>
-          </w:rPr>
-          <w:t>.</w:t>
-        </w:r>
-        <w:r>
-          <w:rPr>
             <w:webHidden/>
           </w:rPr>
           <w:tab/>
@@ -1343,7 +1345,7 @@
           <w:rPr>
             <w:webHidden/>
           </w:rPr>
-          <w:instrText xml:space="preserve"> PAGEREF _Toc134311317 \h </w:instrText>
+          <w:instrText xml:space="preserve"> PAGEREF _Toc134407043 \h </w:instrText>
         </w:r>
         <w:r>
           <w:rPr>
@@ -1360,7 +1362,7 @@
           <w:rPr>
             <w:webHidden/>
           </w:rPr>
-          <w:t>11</w:t>
+          <w:t>17</w:t>
         </w:r>
         <w:r>
           <w:rPr>
@@ -1379,7 +1381,7 @@
           <w:szCs w:val="22"/>
         </w:rPr>
       </w:pPr>
-      <w:hyperlink w:anchor="_Toc134311318" w:history="1">
+      <w:hyperlink w:anchor="_Toc134407044" w:history="1">
         <w:r>
           <w:rPr>
             <w:rStyle w:val="a8"/>
@@ -1408,12 +1410,6 @@
         </w:r>
         <w:r>
           <w:rPr>
-            <w:rStyle w:val="a8"/>
-          </w:rPr>
-          <w:t>.</w:t>
-        </w:r>
-        <w:r>
-          <w:rPr>
             <w:webHidden/>
           </w:rPr>
           <w:tab/>
@@ -1428,7 +1424,7 @@
           <w:rPr>
             <w:webHidden/>
           </w:rPr>
-          <w:instrText xml:space="preserve"> PAGEREF _Toc134311318 \h </w:instrText>
+          <w:instrText xml:space="preserve"> PAGEREF _Toc134407044 \h </w:instrText>
         </w:r>
         <w:r>
           <w:rPr>
@@ -1445,7 +1441,7 @@
           <w:rPr>
             <w:webHidden/>
           </w:rPr>
-          <w:t>11</w:t>
+          <w:t>17</w:t>
         </w:r>
         <w:r>
           <w:rPr>
@@ -1464,12 +1460,12 @@
           <w:szCs w:val="22"/>
         </w:rPr>
       </w:pPr>
-      <w:hyperlink w:anchor="_Toc134311319" w:history="1">
+      <w:hyperlink w:anchor="_Toc134407045" w:history="1">
         <w:r>
           <w:rPr>
             <w:rStyle w:val="a8"/>
           </w:rPr>
-          <w:t>3.6. Шаблоны отчётов.</w:t>
+          <w:t>3.6. Шаблоны отчётов</w:t>
         </w:r>
         <w:r>
           <w:rPr>
@@ -1487,7 +1483,7 @@
           <w:rPr>
             <w:webHidden/>
           </w:rPr>
-          <w:instrText xml:space="preserve"> PAGEREF _Toc134311319 \h </w:instrText>
+          <w:instrText xml:space="preserve"> PAGEREF _Toc134407045 \h </w:instrText>
         </w:r>
         <w:r>
           <w:rPr>
@@ -1504,7 +1500,7 @@
           <w:rPr>
             <w:webHidden/>
           </w:rPr>
-          <w:t>11</w:t>
+          <w:t>17</w:t>
         </w:r>
         <w:r>
           <w:rPr>
@@ -1523,13 +1519,13 @@
           <w:szCs w:val="22"/>
         </w:rPr>
       </w:pPr>
-      <w:hyperlink w:anchor="_Toc134311320" w:history="1">
+      <w:hyperlink w:anchor="_Toc134407046" w:history="1">
         <w:r>
           <w:rPr>
             <w:rStyle w:val="a8"/>
             <w:bCs/>
           </w:rPr>
-          <w:t>3.6.1. Отчёт типа list.</w:t>
+          <w:t>3.6.1. Отчёт типа list</w:t>
         </w:r>
         <w:r>
           <w:rPr>
@@ -1547,7 +1543,7 @@
           <w:rPr>
             <w:webHidden/>
           </w:rPr>
-          <w:instrText xml:space="preserve"> PAGEREF _Toc134311320 \h </w:instrText>
+          <w:instrText xml:space="preserve"> PAGEREF _Toc134407046 \h </w:instrText>
         </w:r>
         <w:r>
           <w:rPr>
@@ -1564,7 +1560,7 @@
           <w:rPr>
             <w:webHidden/>
           </w:rPr>
-          <w:t>11</w:t>
+          <w:t>17</w:t>
         </w:r>
         <w:r>
           <w:rPr>
@@ -1583,13 +1579,13 @@
           <w:szCs w:val="22"/>
         </w:rPr>
       </w:pPr>
-      <w:hyperlink w:anchor="_Toc134311321" w:history="1">
+      <w:hyperlink w:anchor="_Toc134407047" w:history="1">
         <w:r>
           <w:rPr>
             <w:rStyle w:val="a8"/>
             <w:bCs/>
           </w:rPr>
-          <w:t>3.6.2. Отчёт типа status.</w:t>
+          <w:t>3.6.2. Отчёт типа status</w:t>
         </w:r>
         <w:r>
           <w:rPr>
@@ -1607,7 +1603,7 @@
           <w:rPr>
             <w:webHidden/>
           </w:rPr>
-          <w:instrText xml:space="preserve"> PAGEREF _Toc134311321 \h </w:instrText>
+          <w:instrText xml:space="preserve"> PAGEREF _Toc134407047 \h </w:instrText>
         </w:r>
         <w:r>
           <w:rPr>
@@ -1624,7 +1620,7 @@
           <w:rPr>
             <w:webHidden/>
           </w:rPr>
-          <w:t>11</w:t>
+          <w:t>17</w:t>
         </w:r>
         <w:r>
           <w:rPr>
@@ -1643,13 +1639,13 @@
           <w:szCs w:val="22"/>
         </w:rPr>
       </w:pPr>
-      <w:hyperlink w:anchor="_Toc134311322" w:history="1">
+      <w:hyperlink w:anchor="_Toc134407048" w:history="1">
         <w:r>
           <w:rPr>
             <w:rStyle w:val="a8"/>
             <w:bCs/>
           </w:rPr>
-          <w:t>3.6.3. Отчёт типа line.</w:t>
+          <w:t>3.6.3. Отчёт типа line</w:t>
         </w:r>
         <w:r>
           <w:rPr>
@@ -1667,7 +1663,7 @@
           <w:rPr>
             <w:webHidden/>
           </w:rPr>
-          <w:instrText xml:space="preserve"> PAGEREF _Toc134311322 \h </w:instrText>
+          <w:instrText xml:space="preserve"> PAGEREF _Toc134407048 \h </w:instrText>
         </w:r>
         <w:r>
           <w:rPr>
@@ -1684,7 +1680,7 @@
           <w:rPr>
             <w:webHidden/>
           </w:rPr>
-          <w:t>12</w:t>
+          <w:t>17</w:t>
         </w:r>
         <w:r>
           <w:rPr>
@@ -1703,12 +1699,12 @@
           <w:szCs w:val="22"/>
         </w:rPr>
       </w:pPr>
-      <w:hyperlink w:anchor="_Toc134311323" w:history="1">
+      <w:hyperlink w:anchor="_Toc134407049" w:history="1">
         <w:r>
           <w:rPr>
             <w:rStyle w:val="a8"/>
           </w:rPr>
-          <w:t>3.7. Обмен сообщениями между пользователями системы.</w:t>
+          <w:t>3.7. Обмен сообщениями между пользователями системы</w:t>
         </w:r>
         <w:r>
           <w:rPr>
@@ -1726,7 +1722,7 @@
           <w:rPr>
             <w:webHidden/>
           </w:rPr>
-          <w:instrText xml:space="preserve"> PAGEREF _Toc134311323 \h </w:instrText>
+          <w:instrText xml:space="preserve"> PAGEREF _Toc134407049 \h </w:instrText>
         </w:r>
         <w:r>
           <w:rPr>
@@ -1743,7 +1739,7 @@
           <w:rPr>
             <w:webHidden/>
           </w:rPr>
-          <w:t>12</w:t>
+          <w:t>17</w:t>
         </w:r>
         <w:r>
           <w:rPr>
@@ -1762,12 +1758,12 @@
           <w:szCs w:val="22"/>
         </w:rPr>
       </w:pPr>
-      <w:hyperlink w:anchor="_Toc134311324" w:history="1">
+      <w:hyperlink w:anchor="_Toc134407050" w:history="1">
         <w:r>
           <w:rPr>
             <w:rStyle w:val="a8"/>
           </w:rPr>
-          <w:t>4. Заключение.</w:t>
+          <w:t>4. Заключение</w:t>
         </w:r>
         <w:r>
           <w:rPr>
@@ -1785,7 +1781,7 @@
           <w:rPr>
             <w:webHidden/>
           </w:rPr>
-          <w:instrText xml:space="preserve"> PAGEREF _Toc134311324 \h </w:instrText>
+          <w:instrText xml:space="preserve"> PAGEREF _Toc134407050 \h </w:instrText>
         </w:r>
         <w:r>
           <w:rPr>
@@ -1802,7 +1798,7 @@
           <w:rPr>
             <w:webHidden/>
           </w:rPr>
-          <w:t>12</w:t>
+          <w:t>18</w:t>
         </w:r>
         <w:r>
           <w:rPr>
@@ -1821,12 +1817,12 @@
           <w:szCs w:val="22"/>
         </w:rPr>
       </w:pPr>
-      <w:hyperlink w:anchor="_Toc134311325" w:history="1">
+      <w:hyperlink w:anchor="_Toc134407051" w:history="1">
         <w:r>
           <w:rPr>
             <w:rStyle w:val="a8"/>
           </w:rPr>
-          <w:t>4.1. Выводы, полученные во время анализа теоретической базы и практического исследования.</w:t>
+          <w:t>4.1. Выводы, полученные во время анализа теоретической базы и практического исследования</w:t>
         </w:r>
         <w:r>
           <w:rPr>
@@ -1844,7 +1840,7 @@
           <w:rPr>
             <w:webHidden/>
           </w:rPr>
-          <w:instrText xml:space="preserve"> PAGEREF _Toc134311325 \h </w:instrText>
+          <w:instrText xml:space="preserve"> PAGEREF _Toc134407051 \h </w:instrText>
         </w:r>
         <w:r>
           <w:rPr>
@@ -1861,7 +1857,7 @@
           <w:rPr>
             <w:webHidden/>
           </w:rPr>
-          <w:t>12</w:t>
+          <w:t>18</w:t>
         </w:r>
         <w:r>
           <w:rPr>
@@ -1880,12 +1876,12 @@
           <w:szCs w:val="22"/>
         </w:rPr>
       </w:pPr>
-      <w:hyperlink w:anchor="_Toc134311326" w:history="1">
+      <w:hyperlink w:anchor="_Toc134407052" w:history="1">
         <w:r>
           <w:rPr>
             <w:rStyle w:val="a8"/>
           </w:rPr>
-          <w:t>4.2. Оценка проекта, описание его результатов.</w:t>
+          <w:t>4.2. Оценка проекта, описание его результатов</w:t>
         </w:r>
         <w:r>
           <w:rPr>
@@ -1903,7 +1899,7 @@
           <w:rPr>
             <w:webHidden/>
           </w:rPr>
-          <w:instrText xml:space="preserve"> PAGEREF _Toc134311326 \h </w:instrText>
+          <w:instrText xml:space="preserve"> PAGEREF _Toc134407052 \h </w:instrText>
         </w:r>
         <w:r>
           <w:rPr>
@@ -1920,7 +1916,7 @@
           <w:rPr>
             <w:webHidden/>
           </w:rPr>
-          <w:t>12</w:t>
+          <w:t>18</w:t>
         </w:r>
         <w:r>
           <w:rPr>
@@ -1939,12 +1935,12 @@
           <w:szCs w:val="22"/>
         </w:rPr>
       </w:pPr>
-      <w:hyperlink w:anchor="_Toc134311327" w:history="1">
+      <w:hyperlink w:anchor="_Toc134407053" w:history="1">
         <w:r>
           <w:rPr>
             <w:rStyle w:val="a8"/>
           </w:rPr>
-          <w:t>4.3. Общий итог работы, её практическая значимость.</w:t>
+          <w:t>4.3. Общий итог работы, её практическая значимость</w:t>
         </w:r>
         <w:r>
           <w:rPr>
@@ -1962,7 +1958,7 @@
           <w:rPr>
             <w:webHidden/>
           </w:rPr>
-          <w:instrText xml:space="preserve"> PAGEREF _Toc134311327 \h </w:instrText>
+          <w:instrText xml:space="preserve"> PAGEREF _Toc134407053 \h </w:instrText>
         </w:r>
         <w:r>
           <w:rPr>
@@ -1979,7 +1975,7 @@
           <w:rPr>
             <w:webHidden/>
           </w:rPr>
-          <w:t>12</w:t>
+          <w:t>18</w:t>
         </w:r>
         <w:r>
           <w:rPr>
@@ -1998,12 +1994,12 @@
           <w:szCs w:val="22"/>
         </w:rPr>
       </w:pPr>
-      <w:hyperlink w:anchor="_Toc134311328" w:history="1">
+      <w:hyperlink w:anchor="_Toc134407054" w:history="1">
         <w:r>
           <w:rPr>
             <w:rStyle w:val="a8"/>
           </w:rPr>
-          <w:t>4.4. Предложения по совершенствованию информационной системы «Совместный труд».</w:t>
+          <w:t>4.4. Предложения по совершенствованию информационной системы «Совместный труд»</w:t>
         </w:r>
         <w:r>
           <w:rPr>
@@ -2021,7 +2017,7 @@
           <w:rPr>
             <w:webHidden/>
           </w:rPr>
-          <w:instrText xml:space="preserve"> PAGEREF _Toc134311328 \h </w:instrText>
+          <w:instrText xml:space="preserve"> PAGEREF _Toc134407054 \h </w:instrText>
         </w:r>
         <w:r>
           <w:rPr>
@@ -2038,7 +2034,7 @@
           <w:rPr>
             <w:webHidden/>
           </w:rPr>
-          <w:t>12</w:t>
+          <w:t>18</w:t>
         </w:r>
         <w:r>
           <w:rPr>
@@ -2057,12 +2053,12 @@
           <w:szCs w:val="22"/>
         </w:rPr>
       </w:pPr>
-      <w:hyperlink w:anchor="_Toc134311329" w:history="1">
+      <w:hyperlink w:anchor="_Toc134407055" w:history="1">
         <w:r>
           <w:rPr>
             <w:rStyle w:val="a8"/>
           </w:rPr>
-          <w:t>5. Список используемой литературы.</w:t>
+          <w:t>5. Список используемой литературы</w:t>
         </w:r>
         <w:r>
           <w:rPr>
@@ -2080,7 +2076,7 @@
           <w:rPr>
             <w:webHidden/>
           </w:rPr>
-          <w:instrText xml:space="preserve"> PAGEREF _Toc134311329 \h </w:instrText>
+          <w:instrText xml:space="preserve"> PAGEREF _Toc134407055 \h </w:instrText>
         </w:r>
         <w:r>
           <w:rPr>
@@ -2097,7 +2093,7 @@
           <w:rPr>
             <w:webHidden/>
           </w:rPr>
-          <w:t>13</w:t>
+          <w:t>19</w:t>
         </w:r>
         <w:r>
           <w:rPr>
@@ -2116,7 +2112,7 @@
           <w:szCs w:val="22"/>
         </w:rPr>
       </w:pPr>
-      <w:hyperlink w:anchor="_Toc134311330" w:history="1">
+      <w:hyperlink w:anchor="_Toc134407056" w:history="1">
         <w:r>
           <w:rPr>
             <w:rStyle w:val="a8"/>
@@ -2139,7 +2135,7 @@
           <w:rPr>
             <w:webHidden/>
           </w:rPr>
-          <w:instrText xml:space="preserve"> PAGEREF _Toc134311330 \h </w:instrText>
+          <w:instrText xml:space="preserve"> PAGEREF _Toc134407056 \h </w:instrText>
         </w:r>
         <w:r>
           <w:rPr>
@@ -2156,7 +2152,7 @@
           <w:rPr>
             <w:webHidden/>
           </w:rPr>
-          <w:t>14</w:t>
+          <w:t>20</w:t>
         </w:r>
         <w:r>
           <w:rPr>
@@ -2175,7 +2171,7 @@
           <w:szCs w:val="22"/>
         </w:rPr>
       </w:pPr>
-      <w:hyperlink w:anchor="_Toc134311331" w:history="1">
+      <w:hyperlink w:anchor="_Toc134407057" w:history="1">
         <w:r>
           <w:rPr>
             <w:rStyle w:val="a8"/>
@@ -2224,7 +2220,7 @@
           <w:rPr>
             <w:webHidden/>
           </w:rPr>
-          <w:instrText xml:space="preserve"> PAGEREF _Toc134311331 \h </w:instrText>
+          <w:instrText xml:space="preserve"> PAGEREF _Toc134407057 \h </w:instrText>
         </w:r>
         <w:r>
           <w:rPr>
@@ -2241,7 +2237,7 @@
           <w:rPr>
             <w:webHidden/>
           </w:rPr>
-          <w:t>14</w:t>
+          <w:t>20</w:t>
         </w:r>
         <w:r>
           <w:rPr>
@@ -2346,7 +2342,7 @@
           <w:szCs w:val="28"/>
         </w:rPr>
       </w:pPr>
-      <w:bookmarkStart w:id="0" w:name="_Toc134311304"/>
+      <w:bookmarkStart w:id="0" w:name="_Toc134407030"/>
       <w:r>
         <w:rPr>
           <w:color w:val="000000"/>
@@ -2382,7 +2378,7 @@
           <w:szCs w:val="28"/>
         </w:rPr>
       </w:pPr>
-      <w:bookmarkStart w:id="1" w:name="_Toc134311305"/>
+      <w:bookmarkStart w:id="1" w:name="_Toc134407031"/>
       <w:r>
         <w:rPr>
           <w:rFonts w:ascii="Times New Roman" w:hAnsi="Times New Roman"/>
@@ -2428,15 +2424,6 @@
         </w:rPr>
         <w:t>проекта</w:t>
       </w:r>
-      <w:r>
-        <w:rPr>
-          <w:rFonts w:ascii="Times New Roman" w:hAnsi="Times New Roman"/>
-          <w:color w:val="000000"/>
-          <w:sz w:val="28"/>
-          <w:szCs w:val="28"/>
-        </w:rPr>
-        <w:t>.</w:t>
-      </w:r>
       <w:bookmarkEnd w:id="1"/>
     </w:p>
     <w:p>
@@ -2921,6 +2908,68 @@
           <w:shd w:val="clear" w:color="auto" w:fill="FFFFFF"/>
         </w:rPr>
         <w:t>2</w:t>
+      </w:r>
+      <w:r>
+        <w:rPr>
+          <w:color w:val="555555"/>
+          <w:sz w:val="28"/>
+          <w:szCs w:val="28"/>
+          <w:shd w:val="clear" w:color="auto" w:fill="FFFFFF"/>
+        </w:rPr>
+        <w:fldChar w:fldCharType="end"/>
+      </w:r>
+      <w:r>
+        <w:rPr>
+          <w:color w:val="555555"/>
+          <w:sz w:val="28"/>
+          <w:szCs w:val="28"/>
+          <w:shd w:val="clear" w:color="auto" w:fill="FFFFFF"/>
+        </w:rPr>
+        <w:t xml:space="preserve">, </w:t>
+      </w:r>
+      <w:r>
+        <w:rPr>
+          <w:color w:val="555555"/>
+          <w:sz w:val="28"/>
+          <w:szCs w:val="28"/>
+          <w:shd w:val="clear" w:color="auto" w:fill="FFFFFF"/>
+        </w:rPr>
+        <w:fldChar w:fldCharType="begin"/>
+      </w:r>
+      <w:r>
+        <w:rPr>
+          <w:color w:val="555555"/>
+          <w:sz w:val="28"/>
+          <w:szCs w:val="28"/>
+          <w:shd w:val="clear" w:color="auto" w:fill="FFFFFF"/>
+        </w:rPr>
+        <w:instrText xml:space="preserve"> REF _Ref134310533 \r \h </w:instrText>
+      </w:r>
+      <w:r>
+        <w:rPr>
+          <w:color w:val="555555"/>
+          <w:sz w:val="28"/>
+          <w:szCs w:val="28"/>
+          <w:shd w:val="clear" w:color="auto" w:fill="FFFFFF"/>
+        </w:rPr>
+      </w:r>
+      <w:r>
+        <w:rPr>
+          <w:color w:val="555555"/>
+          <w:sz w:val="28"/>
+          <w:szCs w:val="28"/>
+          <w:shd w:val="clear" w:color="auto" w:fill="FFFFFF"/>
+        </w:rPr>
+        <w:fldChar w:fldCharType="separate"/>
+      </w:r>
+      <w:r>
+        <w:rPr>
+          <w:color w:val="555555"/>
+          <w:sz w:val="28"/>
+          <w:szCs w:val="28"/>
+          <w:shd w:val="clear" w:color="auto" w:fill="FFFFFF"/>
+        </w:rPr>
+        <w:t>3</w:t>
       </w:r>
       <w:r>
         <w:rPr>
@@ -2978,7 +3027,7 @@
           <w:szCs w:val="28"/>
         </w:rPr>
       </w:pPr>
-      <w:bookmarkStart w:id="2" w:name="_Toc134311306"/>
+      <w:bookmarkStart w:id="2" w:name="_Toc134407032"/>
       <w:r>
         <w:rPr>
           <w:rFonts w:ascii="Times New Roman" w:hAnsi="Times New Roman"/>
@@ -3972,7 +4021,43 @@
           <w:szCs w:val="28"/>
         </w:rPr>
         <w:lastRenderedPageBreak/>
-        <w:t>7. Разработать программу для работы информационной системы в Telegram (Telegram-bot).</w:t>
+        <w:t xml:space="preserve">7. Разработать программу для работы информационной системы в </w:t>
+      </w:r>
+      <w:proofErr w:type="spellStart"/>
+      <w:r>
+        <w:rPr>
+          <w:color w:val="000000"/>
+          <w:sz w:val="28"/>
+          <w:szCs w:val="28"/>
+        </w:rPr>
+        <w:t>Telegram</w:t>
+      </w:r>
+      <w:proofErr w:type="spellEnd"/>
+      <w:r>
+        <w:rPr>
+          <w:color w:val="000000"/>
+          <w:sz w:val="28"/>
+          <w:szCs w:val="28"/>
+        </w:rPr>
+        <w:t xml:space="preserve"> (</w:t>
+      </w:r>
+      <w:proofErr w:type="spellStart"/>
+      <w:r>
+        <w:rPr>
+          <w:color w:val="000000"/>
+          <w:sz w:val="28"/>
+          <w:szCs w:val="28"/>
+        </w:rPr>
+        <w:t>Telegram-bot</w:t>
+      </w:r>
+      <w:proofErr w:type="spellEnd"/>
+      <w:r>
+        <w:rPr>
+          <w:color w:val="000000"/>
+          <w:sz w:val="28"/>
+          <w:szCs w:val="28"/>
+        </w:rPr>
+        <w:t>).</w:t>
       </w:r>
     </w:p>
     <w:p>
@@ -4100,7 +4185,7 @@
           <w:szCs w:val="28"/>
         </w:rPr>
       </w:pPr>
-      <w:bookmarkStart w:id="3" w:name="_Toc134311307"/>
+      <w:bookmarkStart w:id="3" w:name="_Toc134407033"/>
       <w:r>
         <w:rPr>
           <w:rFonts w:ascii="Times New Roman" w:hAnsi="Times New Roman"/>
@@ -4154,15 +4239,6 @@
           <w:szCs w:val="28"/>
         </w:rPr>
         <w:t>проекта</w:t>
-      </w:r>
-      <w:r>
-        <w:rPr>
-          <w:rFonts w:ascii="Times New Roman" w:hAnsi="Times New Roman"/>
-          <w:color w:val="000000"/>
-          <w:sz w:val="28"/>
-          <w:szCs w:val="28"/>
-        </w:rPr>
-        <w:t>.</w:t>
       </w:r>
       <w:bookmarkEnd w:id="3"/>
     </w:p>
@@ -4191,7 +4267,6 @@
         </w:rPr>
         <w:t xml:space="preserve">Самый важный ресурс для достижения результата проекта </w:t>
       </w:r>
-      <w:proofErr w:type="gramStart"/>
       <w:r>
         <w:rPr>
           <w:color w:val="313131"/>
@@ -4210,7 +4285,6 @@
         </w:rPr>
         <w:t xml:space="preserve"> это</w:t>
       </w:r>
-      <w:proofErr w:type="gramEnd"/>
       <w:r>
         <w:rPr>
           <w:color w:val="313131"/>
@@ -4270,27 +4344,7 @@
           <w:szCs w:val="28"/>
           <w:shd w:val="clear" w:color="auto" w:fill="FFFFFF"/>
         </w:rPr>
-        <w:t xml:space="preserve">Команда проекта </w:t>
-      </w:r>
-      <w:proofErr w:type="gramStart"/>
-      <w:r>
-        <w:rPr>
-          <w:color w:val="313131"/>
-          <w:sz w:val="28"/>
-          <w:szCs w:val="28"/>
-          <w:shd w:val="clear" w:color="auto" w:fill="FFFFFF"/>
-        </w:rPr>
-        <w:t>― это</w:t>
-      </w:r>
-      <w:proofErr w:type="gramEnd"/>
-      <w:r>
-        <w:rPr>
-          <w:color w:val="313131"/>
-          <w:sz w:val="28"/>
-          <w:szCs w:val="28"/>
-          <w:shd w:val="clear" w:color="auto" w:fill="FFFFFF"/>
-        </w:rPr>
-        <w:t xml:space="preserve"> малочисленная группа людей (</w:t>
+        <w:t>Команда проекта ― это малочисленная группа людей (</w:t>
       </w:r>
       <w:r>
         <w:rPr>
@@ -4530,13 +4584,23 @@
           <w:szCs w:val="28"/>
         </w:rPr>
       </w:pPr>
+      <w:proofErr w:type="spellStart"/>
       <w:r>
         <w:rPr>
           <w:color w:val="000000"/>
           <w:sz w:val="28"/>
           <w:szCs w:val="28"/>
         </w:rPr>
-        <w:t>фронтенд разработчик</w:t>
+        <w:t>фронтенд</w:t>
+      </w:r>
+      <w:proofErr w:type="spellEnd"/>
+      <w:r>
+        <w:rPr>
+          <w:color w:val="000000"/>
+          <w:sz w:val="28"/>
+          <w:szCs w:val="28"/>
+        </w:rPr>
+        <w:t xml:space="preserve"> разработчик</w:t>
       </w:r>
     </w:p>
     <w:p>
@@ -4947,13 +5011,23 @@
                 <w:szCs w:val="28"/>
               </w:rPr>
             </w:pPr>
+            <w:proofErr w:type="spellStart"/>
             <w:r>
               <w:rPr>
                 <w:color w:val="000000"/>
                 <w:sz w:val="28"/>
                 <w:szCs w:val="28"/>
               </w:rPr>
-              <w:t>Джурабаев Дмитрий</w:t>
+              <w:t>Джурабаев</w:t>
+            </w:r>
+            <w:proofErr w:type="spellEnd"/>
+            <w:r>
+              <w:rPr>
+                <w:color w:val="000000"/>
+                <w:sz w:val="28"/>
+                <w:szCs w:val="28"/>
+              </w:rPr>
+              <w:t xml:space="preserve"> Дмитрий</w:t>
             </w:r>
           </w:p>
         </w:tc>
@@ -5271,6 +5345,7 @@
                 <w:szCs w:val="28"/>
               </w:rPr>
             </w:pPr>
+            <w:proofErr w:type="spellStart"/>
             <w:r>
               <w:rPr>
                 <w:color w:val="000000"/>
@@ -5278,7 +5353,17 @@
                 <w:szCs w:val="28"/>
                 <w:lang w:val="en-US"/>
               </w:rPr>
-              <w:t>Teamlead-BD/Analyst</w:t>
+              <w:t>Teamlead</w:t>
+            </w:r>
+            <w:proofErr w:type="spellEnd"/>
+            <w:r>
+              <w:rPr>
+                <w:color w:val="000000"/>
+                <w:sz w:val="28"/>
+                <w:szCs w:val="28"/>
+                <w:lang w:val="en-US"/>
+              </w:rPr>
+              <w:t>-BD/Analyst</w:t>
             </w:r>
           </w:p>
         </w:tc>
@@ -5417,13 +5502,23 @@
                 <w:szCs w:val="28"/>
               </w:rPr>
             </w:pPr>
+            <w:proofErr w:type="spellStart"/>
             <w:r>
               <w:rPr>
                 <w:color w:val="000000"/>
                 <w:sz w:val="28"/>
                 <w:szCs w:val="28"/>
               </w:rPr>
-              <w:t>Ножкин Владислав</w:t>
+              <w:t>Ножкин</w:t>
+            </w:r>
+            <w:proofErr w:type="spellEnd"/>
+            <w:r>
+              <w:rPr>
+                <w:color w:val="000000"/>
+                <w:sz w:val="28"/>
+                <w:szCs w:val="28"/>
+              </w:rPr>
+              <w:t xml:space="preserve"> Владислав</w:t>
             </w:r>
           </w:p>
         </w:tc>
@@ -5445,6 +5540,7 @@
                 <w:szCs w:val="28"/>
               </w:rPr>
             </w:pPr>
+            <w:proofErr w:type="spellStart"/>
             <w:r>
               <w:rPr>
                 <w:color w:val="000000"/>
@@ -5452,7 +5548,17 @@
                 <w:szCs w:val="28"/>
                 <w:lang w:val="en-US"/>
               </w:rPr>
-              <w:t>Teamlead Frontend-developer</w:t>
+              <w:t>Teamlead</w:t>
+            </w:r>
+            <w:proofErr w:type="spellEnd"/>
+            <w:r>
+              <w:rPr>
+                <w:color w:val="000000"/>
+                <w:sz w:val="28"/>
+                <w:szCs w:val="28"/>
+                <w:lang w:val="en-US"/>
+              </w:rPr>
+              <w:t xml:space="preserve"> Frontend-developer</w:t>
             </w:r>
           </w:p>
         </w:tc>
@@ -5592,13 +5698,23 @@
                 <w:szCs w:val="28"/>
               </w:rPr>
             </w:pPr>
+            <w:proofErr w:type="spellStart"/>
             <w:r>
               <w:rPr>
                 <w:color w:val="000000"/>
                 <w:sz w:val="28"/>
                 <w:szCs w:val="28"/>
               </w:rPr>
-              <w:t>Закиев Марат</w:t>
+              <w:t>Закиев</w:t>
+            </w:r>
+            <w:proofErr w:type="spellEnd"/>
+            <w:r>
+              <w:rPr>
+                <w:color w:val="000000"/>
+                <w:sz w:val="28"/>
+                <w:szCs w:val="28"/>
+              </w:rPr>
+              <w:t xml:space="preserve"> Марат</w:t>
             </w:r>
           </w:p>
         </w:tc>
@@ -5696,13 +5812,23 @@
                 <w:szCs w:val="28"/>
               </w:rPr>
             </w:pPr>
+            <w:proofErr w:type="spellStart"/>
             <w:r>
               <w:rPr>
                 <w:color w:val="000000"/>
                 <w:sz w:val="28"/>
                 <w:szCs w:val="28"/>
               </w:rPr>
-              <w:t>Шаверин Никита</w:t>
+              <w:t>Шаверин</w:t>
+            </w:r>
+            <w:proofErr w:type="spellEnd"/>
+            <w:r>
+              <w:rPr>
+                <w:color w:val="000000"/>
+                <w:sz w:val="28"/>
+                <w:szCs w:val="28"/>
+              </w:rPr>
+              <w:t xml:space="preserve"> Никита</w:t>
             </w:r>
           </w:p>
         </w:tc>
@@ -5888,13 +6014,23 @@
                 <w:szCs w:val="28"/>
               </w:rPr>
             </w:pPr>
+            <w:proofErr w:type="spellStart"/>
             <w:r>
               <w:rPr>
                 <w:color w:val="000000"/>
                 <w:sz w:val="28"/>
                 <w:szCs w:val="28"/>
               </w:rPr>
-              <w:t>Караткевич Артур</w:t>
+              <w:t>Караткевич</w:t>
+            </w:r>
+            <w:proofErr w:type="spellEnd"/>
+            <w:r>
+              <w:rPr>
+                <w:color w:val="000000"/>
+                <w:sz w:val="28"/>
+                <w:szCs w:val="28"/>
+              </w:rPr>
+              <w:t xml:space="preserve"> Артур</w:t>
             </w:r>
           </w:p>
         </w:tc>
@@ -5992,13 +6128,23 @@
                 <w:szCs w:val="28"/>
               </w:rPr>
             </w:pPr>
+            <w:proofErr w:type="spellStart"/>
             <w:r>
               <w:rPr>
                 <w:color w:val="000000"/>
                 <w:sz w:val="28"/>
                 <w:szCs w:val="28"/>
               </w:rPr>
-              <w:t>Пещенкова Мария</w:t>
+              <w:t>Пещенкова</w:t>
+            </w:r>
+            <w:proofErr w:type="spellEnd"/>
+            <w:r>
+              <w:rPr>
+                <w:color w:val="000000"/>
+                <w:sz w:val="28"/>
+                <w:szCs w:val="28"/>
+              </w:rPr>
+              <w:t xml:space="preserve"> Мария</w:t>
             </w:r>
           </w:p>
         </w:tc>
@@ -6079,13 +6225,23 @@
                 <w:szCs w:val="28"/>
               </w:rPr>
             </w:pPr>
+            <w:proofErr w:type="spellStart"/>
             <w:r>
               <w:rPr>
                 <w:color w:val="000000"/>
                 <w:sz w:val="28"/>
                 <w:szCs w:val="28"/>
               </w:rPr>
-              <w:t>Кашицина Анна</w:t>
+              <w:t>Кашицина</w:t>
+            </w:r>
+            <w:proofErr w:type="spellEnd"/>
+            <w:r>
+              <w:rPr>
+                <w:color w:val="000000"/>
+                <w:sz w:val="28"/>
+                <w:szCs w:val="28"/>
+              </w:rPr>
+              <w:t xml:space="preserve"> Анна</w:t>
             </w:r>
           </w:p>
         </w:tc>
@@ -6229,7 +6385,7 @@
           <w:sz w:val="28"/>
           <w:szCs w:val="28"/>
         </w:rPr>
-        <w:t xml:space="preserve">Список разработчиков информационной системы является отрытым, её код размещён на </w:t>
+        <w:t>Список разработчиков информационной системы является отрытым,</w:t>
       </w:r>
       <w:r>
         <w:rPr>
@@ -6237,7 +6393,24 @@
           <w:sz w:val="28"/>
           <w:szCs w:val="28"/>
         </w:rPr>
-        <w:t>https://github.com/ShaoYoung?tab=repositories</w:t>
+        <w:t xml:space="preserve"> особенность их статуса (действующие студенты в сфере </w:t>
+      </w:r>
+      <w:r>
+        <w:rPr>
+          <w:color w:val="000000"/>
+          <w:sz w:val="28"/>
+          <w:szCs w:val="28"/>
+          <w:lang w:val="en-US"/>
+        </w:rPr>
+        <w:t>IT</w:t>
+      </w:r>
+      <w:r>
+        <w:rPr>
+          <w:color w:val="000000"/>
+          <w:sz w:val="28"/>
+          <w:szCs w:val="28"/>
+        </w:rPr>
+        <w:t>) объясняет периодическую ротацию</w:t>
       </w:r>
       <w:r>
         <w:rPr>
@@ -6379,7 +6552,7 @@
         </w:rPr>
       </w:pPr>
       <w:bookmarkStart w:id="4" w:name="_Toc373852695"/>
-      <w:bookmarkStart w:id="5" w:name="_Toc134311308"/>
+      <w:bookmarkStart w:id="5" w:name="_Toc134407034"/>
       <w:r>
         <w:rPr>
           <w:color w:val="000000"/>
@@ -6404,14 +6577,6 @@
           <w:szCs w:val="28"/>
         </w:rPr>
         <w:t>Теоретическая часть</w:t>
-      </w:r>
-      <w:r>
-        <w:rPr>
-          <w:color w:val="000000"/>
-          <w:sz w:val="28"/>
-          <w:szCs w:val="28"/>
-        </w:rPr>
-        <w:t>.</w:t>
       </w:r>
       <w:bookmarkEnd w:id="5"/>
     </w:p>
@@ -6438,25 +6603,23 @@
         <w:ind w:firstLine="709"/>
         <w:rPr>
           <w:rFonts w:ascii="Times New Roman" w:hAnsi="Times New Roman"/>
-          <w:color w:val="000000"/>
-          <w:sz w:val="28"/>
-          <w:szCs w:val="28"/>
-        </w:rPr>
-      </w:pPr>
-      <w:bookmarkStart w:id="6" w:name="_Toc134311309"/>
+          <w:sz w:val="28"/>
+          <w:szCs w:val="28"/>
+        </w:rPr>
+      </w:pPr>
+      <w:bookmarkStart w:id="6" w:name="_Toc134407035"/>
       <w:r>
         <w:rPr>
           <w:rFonts w:ascii="Times New Roman" w:hAnsi="Times New Roman"/>
-          <w:color w:val="000000"/>
-          <w:sz w:val="28"/>
-          <w:szCs w:val="28"/>
-        </w:rPr>
+          <w:sz w:val="28"/>
+          <w:szCs w:val="28"/>
+        </w:rPr>
+        <w:lastRenderedPageBreak/>
         <w:t>2.</w:t>
       </w:r>
       <w:r>
         <w:rPr>
           <w:rFonts w:ascii="Times New Roman" w:hAnsi="Times New Roman"/>
-          <w:color w:val="000000"/>
           <w:sz w:val="28"/>
           <w:szCs w:val="28"/>
         </w:rPr>
@@ -6465,31 +6628,3556 @@
       <w:r>
         <w:rPr>
           <w:rFonts w:ascii="Times New Roman" w:hAnsi="Times New Roman"/>
-          <w:color w:val="000000"/>
           <w:sz w:val="28"/>
           <w:szCs w:val="28"/>
         </w:rPr>
         <w:t>Анализ существующего рынка программного обеспечения для реализации контроля трудовых ресурсов</w:t>
       </w:r>
-      <w:r>
+      <w:bookmarkEnd w:id="6"/>
+    </w:p>
+    <w:p>
+      <w:pPr>
+        <w:shd w:val="clear" w:color="auto" w:fill="FFFFFF"/>
+        <w:spacing w:line="360" w:lineRule="auto"/>
+        <w:ind w:firstLine="709"/>
+        <w:rPr>
+          <w:sz w:val="28"/>
+          <w:szCs w:val="28"/>
+        </w:rPr>
+      </w:pPr>
+      <w:r>
+        <w:rPr>
+          <w:sz w:val="28"/>
+          <w:szCs w:val="28"/>
+        </w:rPr>
+        <w:t>В ходе работы над проектом был изучен рынок программного обеспечения, предназначенного для организации управления проектами и задачами.</w:t>
+      </w:r>
+    </w:p>
+    <w:p>
+      <w:pPr>
+        <w:shd w:val="clear" w:color="auto" w:fill="FFFFFF"/>
+        <w:spacing w:line="360" w:lineRule="auto"/>
+        <w:ind w:firstLine="709"/>
+        <w:rPr>
+          <w:sz w:val="28"/>
+          <w:szCs w:val="28"/>
+        </w:rPr>
+      </w:pPr>
+      <w:r>
+        <w:rPr>
+          <w:sz w:val="28"/>
+          <w:szCs w:val="28"/>
+        </w:rPr>
+        <w:t>Основные продукты:</w:t>
+      </w:r>
+    </w:p>
+    <w:p>
+      <w:pPr>
+        <w:pStyle w:val="aff1"/>
+        <w:numPr>
+          <w:ilvl w:val="0"/>
+          <w:numId w:val="9"/>
+        </w:numPr>
+        <w:shd w:val="clear" w:color="auto" w:fill="FFFFFF"/>
+        <w:spacing w:line="360" w:lineRule="auto"/>
+        <w:ind w:left="0" w:firstLine="709"/>
+      </w:pPr>
+      <w:proofErr w:type="spellStart"/>
+      <w:r>
+        <w:rPr>
+          <w:lang w:val="en-US"/>
+        </w:rPr>
+        <w:t>Bitcop</w:t>
+      </w:r>
+      <w:proofErr w:type="spellEnd"/>
+    </w:p>
+    <w:p>
+      <w:pPr>
+        <w:shd w:val="clear" w:color="auto" w:fill="FFFFFF"/>
+        <w:spacing w:line="360" w:lineRule="auto"/>
+        <w:ind w:firstLine="709"/>
+        <w:jc w:val="both"/>
+        <w:rPr>
+          <w:sz w:val="28"/>
+          <w:szCs w:val="28"/>
+          <w:shd w:val="clear" w:color="auto" w:fill="FFFFFF"/>
+        </w:rPr>
+      </w:pPr>
+      <w:proofErr w:type="spellStart"/>
+      <w:r>
+        <w:rPr>
+          <w:sz w:val="28"/>
+          <w:szCs w:val="28"/>
+          <w:shd w:val="clear" w:color="auto" w:fill="FFFFFF"/>
+          <w:lang w:val="en-US"/>
+        </w:rPr>
+        <w:t>Bitcop</w:t>
+      </w:r>
+      <w:proofErr w:type="spellEnd"/>
+      <w:r>
+        <w:rPr>
+          <w:sz w:val="28"/>
+          <w:szCs w:val="28"/>
+          <w:shd w:val="clear" w:color="auto" w:fill="FFFFFF"/>
+        </w:rPr>
+        <w:t xml:space="preserve"> – э</w:t>
+      </w:r>
+      <w:r>
+        <w:rPr>
+          <w:sz w:val="28"/>
+          <w:szCs w:val="28"/>
+          <w:shd w:val="clear" w:color="auto" w:fill="FFFFFF"/>
+        </w:rPr>
+        <w:t xml:space="preserve">то система контроля выполнения задач и учета рабочего времени, которая способна анализировать все действия персонала за </w:t>
+      </w:r>
+      <w:r>
+        <w:rPr>
+          <w:sz w:val="28"/>
+          <w:szCs w:val="28"/>
+          <w:shd w:val="clear" w:color="auto" w:fill="FFFFFF"/>
+        </w:rPr>
+        <w:t>компьютером</w:t>
+      </w:r>
+      <w:r>
+        <w:rPr>
+          <w:sz w:val="28"/>
+          <w:szCs w:val="28"/>
+          <w:shd w:val="clear" w:color="auto" w:fill="FFFFFF"/>
+        </w:rPr>
+        <w:t xml:space="preserve">, что позволяет выявлять узкие места и оптимизировать бизнес-процессы. Система позволяет собирать данные о фактических затратах рабочего времени на задачи и проекты. </w:t>
+      </w:r>
+      <w:proofErr w:type="spellStart"/>
+      <w:r>
+        <w:rPr>
+          <w:sz w:val="28"/>
+          <w:szCs w:val="28"/>
+          <w:shd w:val="clear" w:color="auto" w:fill="FFFFFF"/>
+        </w:rPr>
+        <w:t>Bitcop</w:t>
+      </w:r>
+      <w:proofErr w:type="spellEnd"/>
+      <w:r>
+        <w:rPr>
+          <w:sz w:val="28"/>
+          <w:szCs w:val="28"/>
+          <w:shd w:val="clear" w:color="auto" w:fill="FFFFFF"/>
+        </w:rPr>
+        <w:t xml:space="preserve"> состоит из двух приложений. Одно, </w:t>
+      </w:r>
+      <w:proofErr w:type="spellStart"/>
+      <w:r>
+        <w:rPr>
+          <w:sz w:val="28"/>
+          <w:szCs w:val="28"/>
+          <w:shd w:val="clear" w:color="auto" w:fill="FFFFFF"/>
+        </w:rPr>
+        <w:t>Bitcop</w:t>
+      </w:r>
+      <w:proofErr w:type="spellEnd"/>
+      <w:r>
+        <w:rPr>
+          <w:sz w:val="28"/>
+          <w:szCs w:val="28"/>
+          <w:shd w:val="clear" w:color="auto" w:fill="FFFFFF"/>
+        </w:rPr>
+        <w:t xml:space="preserve"> Agency, собирает данные об активности сотрудников, мониторит их работу за компьютером, а второе, </w:t>
+      </w:r>
+      <w:proofErr w:type="spellStart"/>
+      <w:r>
+        <w:rPr>
+          <w:sz w:val="28"/>
+          <w:szCs w:val="28"/>
+          <w:shd w:val="clear" w:color="auto" w:fill="FFFFFF"/>
+        </w:rPr>
+        <w:t>Bitcop</w:t>
+      </w:r>
+      <w:proofErr w:type="spellEnd"/>
+      <w:r>
+        <w:rPr>
+          <w:sz w:val="28"/>
+          <w:szCs w:val="28"/>
+          <w:shd w:val="clear" w:color="auto" w:fill="FFFFFF"/>
+        </w:rPr>
+        <w:t xml:space="preserve"> Server, анализирует ту информацию, которая стекается на сервер со всех подключенных аккаунтов. </w:t>
+      </w:r>
+      <w:r>
+        <w:rPr>
+          <w:sz w:val="28"/>
+          <w:szCs w:val="28"/>
+          <w:shd w:val="clear" w:color="auto" w:fill="FFFFFF"/>
+        </w:rPr>
+        <w:t>Продукт может</w:t>
+      </w:r>
+      <w:r>
+        <w:rPr>
+          <w:sz w:val="28"/>
+          <w:szCs w:val="28"/>
+          <w:shd w:val="clear" w:color="auto" w:fill="FFFFFF"/>
+        </w:rPr>
+        <w:t xml:space="preserve"> интегрир</w:t>
+      </w:r>
+      <w:r>
+        <w:rPr>
+          <w:sz w:val="28"/>
+          <w:szCs w:val="28"/>
+          <w:shd w:val="clear" w:color="auto" w:fill="FFFFFF"/>
+        </w:rPr>
+        <w:t>оваться</w:t>
+      </w:r>
+      <w:r>
+        <w:rPr>
+          <w:sz w:val="28"/>
+          <w:szCs w:val="28"/>
+          <w:shd w:val="clear" w:color="auto" w:fill="FFFFFF"/>
+        </w:rPr>
+        <w:t xml:space="preserve"> с другими цифровыми решениями (</w:t>
+      </w:r>
+      <w:proofErr w:type="spellStart"/>
+      <w:r>
+        <w:rPr>
+          <w:sz w:val="28"/>
+          <w:szCs w:val="28"/>
+          <w:shd w:val="clear" w:color="auto" w:fill="FFFFFF"/>
+        </w:rPr>
+        <w:t>Redmine</w:t>
+      </w:r>
+      <w:proofErr w:type="spellEnd"/>
+      <w:r>
+        <w:rPr>
+          <w:sz w:val="28"/>
+          <w:szCs w:val="28"/>
+          <w:shd w:val="clear" w:color="auto" w:fill="FFFFFF"/>
+        </w:rPr>
+        <w:t xml:space="preserve">, </w:t>
+      </w:r>
+      <w:proofErr w:type="spellStart"/>
+      <w:r>
+        <w:rPr>
+          <w:sz w:val="28"/>
+          <w:szCs w:val="28"/>
+          <w:shd w:val="clear" w:color="auto" w:fill="FFFFFF"/>
+        </w:rPr>
+        <w:t>Jira</w:t>
+      </w:r>
+      <w:proofErr w:type="spellEnd"/>
+      <w:r>
+        <w:rPr>
+          <w:sz w:val="28"/>
+          <w:szCs w:val="28"/>
+          <w:shd w:val="clear" w:color="auto" w:fill="FFFFFF"/>
+        </w:rPr>
+        <w:t xml:space="preserve"> и т.д.</w:t>
+      </w:r>
+      <w:r>
+        <w:rPr>
+          <w:sz w:val="28"/>
+          <w:szCs w:val="28"/>
+          <w:shd w:val="clear" w:color="auto" w:fill="FFFFFF"/>
+        </w:rPr>
+        <w:t>), что позволяет собирать дополнительные данные и агрегировать их в системе</w:t>
+      </w:r>
+      <w:r>
+        <w:rPr>
+          <w:sz w:val="28"/>
+          <w:szCs w:val="28"/>
+          <w:shd w:val="clear" w:color="auto" w:fill="FFFFFF"/>
+        </w:rPr>
+        <w:t xml:space="preserve"> [</w:t>
+      </w:r>
+      <w:r>
+        <w:rPr>
+          <w:sz w:val="28"/>
+          <w:szCs w:val="28"/>
+          <w:shd w:val="clear" w:color="auto" w:fill="FFFFFF"/>
+        </w:rPr>
+        <w:fldChar w:fldCharType="begin"/>
+      </w:r>
+      <w:r>
+        <w:rPr>
+          <w:sz w:val="28"/>
+          <w:szCs w:val="28"/>
+          <w:shd w:val="clear" w:color="auto" w:fill="FFFFFF"/>
+        </w:rPr>
+        <w:instrText xml:space="preserve"> REF _Ref134309578 \r \h </w:instrText>
+      </w:r>
+      <w:r>
+        <w:rPr>
+          <w:sz w:val="28"/>
+          <w:szCs w:val="28"/>
+          <w:shd w:val="clear" w:color="auto" w:fill="FFFFFF"/>
+        </w:rPr>
+      </w:r>
+      <w:r>
+        <w:rPr>
+          <w:sz w:val="28"/>
+          <w:szCs w:val="28"/>
+          <w:shd w:val="clear" w:color="auto" w:fill="FFFFFF"/>
+        </w:rPr>
+        <w:instrText xml:space="preserve"> \* MERGEFORMAT </w:instrText>
+      </w:r>
+      <w:r>
+        <w:rPr>
+          <w:sz w:val="28"/>
+          <w:szCs w:val="28"/>
+          <w:shd w:val="clear" w:color="auto" w:fill="FFFFFF"/>
+        </w:rPr>
+        <w:fldChar w:fldCharType="separate"/>
+      </w:r>
+      <w:r>
+        <w:rPr>
+          <w:sz w:val="28"/>
+          <w:szCs w:val="28"/>
+          <w:shd w:val="clear" w:color="auto" w:fill="FFFFFF"/>
+        </w:rPr>
+        <w:t>2</w:t>
+      </w:r>
+      <w:r>
+        <w:rPr>
+          <w:sz w:val="28"/>
+          <w:szCs w:val="28"/>
+          <w:shd w:val="clear" w:color="auto" w:fill="FFFFFF"/>
+        </w:rPr>
+        <w:fldChar w:fldCharType="end"/>
+      </w:r>
+      <w:r>
+        <w:rPr>
+          <w:sz w:val="28"/>
+          <w:szCs w:val="28"/>
+          <w:shd w:val="clear" w:color="auto" w:fill="FFFFFF"/>
+        </w:rPr>
+        <w:t>]</w:t>
+      </w:r>
+      <w:r>
+        <w:rPr>
+          <w:sz w:val="28"/>
+          <w:szCs w:val="28"/>
+          <w:shd w:val="clear" w:color="auto" w:fill="FFFFFF"/>
+        </w:rPr>
+        <w:t>.</w:t>
+      </w:r>
+    </w:p>
+    <w:p>
+      <w:pPr>
+        <w:shd w:val="clear" w:color="auto" w:fill="FFFFFF"/>
+        <w:spacing w:line="360" w:lineRule="auto"/>
+        <w:ind w:firstLine="709"/>
+        <w:jc w:val="both"/>
+        <w:rPr>
+          <w:sz w:val="28"/>
+          <w:szCs w:val="28"/>
+          <w:shd w:val="clear" w:color="auto" w:fill="FFFFFF"/>
+        </w:rPr>
+      </w:pPr>
+      <w:r>
+        <w:rPr>
+          <w:sz w:val="28"/>
+          <w:szCs w:val="28"/>
+          <w:shd w:val="clear" w:color="auto" w:fill="FFFFFF"/>
+        </w:rPr>
+        <w:t>Основные функции системы:</w:t>
+      </w:r>
+    </w:p>
+    <w:p>
+      <w:pPr>
+        <w:numPr>
+          <w:ilvl w:val="0"/>
+          <w:numId w:val="15"/>
+        </w:numPr>
+        <w:spacing w:line="360" w:lineRule="auto"/>
+        <w:ind w:left="0" w:firstLine="709"/>
+        <w:rPr>
+          <w:sz w:val="28"/>
+          <w:szCs w:val="28"/>
+        </w:rPr>
+      </w:pPr>
+      <w:r>
+        <w:rPr>
+          <w:sz w:val="28"/>
+          <w:szCs w:val="28"/>
+        </w:rPr>
+        <w:t>Формирование отчетов и наглядных графиков по затратам рабочего времени.</w:t>
+      </w:r>
+    </w:p>
+    <w:p>
+      <w:pPr>
+        <w:numPr>
+          <w:ilvl w:val="0"/>
+          <w:numId w:val="15"/>
+        </w:numPr>
+        <w:spacing w:line="360" w:lineRule="auto"/>
+        <w:ind w:left="0" w:firstLine="709"/>
+        <w:rPr>
+          <w:sz w:val="28"/>
+          <w:szCs w:val="28"/>
+        </w:rPr>
+      </w:pPr>
+      <w:r>
+        <w:rPr>
+          <w:sz w:val="28"/>
+          <w:szCs w:val="28"/>
+        </w:rPr>
+        <w:t>Оценка продуктивности разных временных интервалов.</w:t>
+      </w:r>
+    </w:p>
+    <w:p>
+      <w:pPr>
+        <w:numPr>
+          <w:ilvl w:val="0"/>
+          <w:numId w:val="15"/>
+        </w:numPr>
+        <w:spacing w:line="360" w:lineRule="auto"/>
+        <w:ind w:left="0" w:firstLine="709"/>
+        <w:rPr>
+          <w:sz w:val="28"/>
+          <w:szCs w:val="28"/>
+        </w:rPr>
+      </w:pPr>
+      <w:r>
+        <w:rPr>
+          <w:sz w:val="28"/>
+          <w:szCs w:val="28"/>
+        </w:rPr>
+        <w:t>Мониторинг открытых окон и заголовков в документах.</w:t>
+      </w:r>
+    </w:p>
+    <w:p>
+      <w:pPr>
+        <w:numPr>
+          <w:ilvl w:val="0"/>
+          <w:numId w:val="15"/>
+        </w:numPr>
+        <w:spacing w:line="360" w:lineRule="auto"/>
+        <w:ind w:left="0" w:firstLine="709"/>
+        <w:rPr>
+          <w:sz w:val="28"/>
+          <w:szCs w:val="28"/>
+        </w:rPr>
+      </w:pPr>
+      <w:r>
+        <w:rPr>
+          <w:sz w:val="28"/>
+          <w:szCs w:val="28"/>
+        </w:rPr>
+        <w:t>Отслеживание оффлайн-активности сотрудников.</w:t>
+      </w:r>
+    </w:p>
+    <w:p>
+      <w:pPr>
+        <w:numPr>
+          <w:ilvl w:val="0"/>
+          <w:numId w:val="15"/>
+        </w:numPr>
+        <w:spacing w:line="360" w:lineRule="auto"/>
+        <w:ind w:left="0" w:firstLine="709"/>
+        <w:rPr>
+          <w:sz w:val="28"/>
+          <w:szCs w:val="28"/>
+        </w:rPr>
+      </w:pPr>
+      <w:r>
+        <w:rPr>
+          <w:sz w:val="28"/>
+          <w:szCs w:val="28"/>
+        </w:rPr>
+        <w:t>Контроль нарушений и уведомление о таковых.</w:t>
+      </w:r>
+    </w:p>
+    <w:p>
+      <w:pPr>
+        <w:numPr>
+          <w:ilvl w:val="0"/>
+          <w:numId w:val="15"/>
+        </w:numPr>
+        <w:spacing w:line="360" w:lineRule="auto"/>
+        <w:ind w:left="0" w:firstLine="709"/>
+        <w:rPr>
+          <w:sz w:val="28"/>
+          <w:szCs w:val="28"/>
+        </w:rPr>
+      </w:pPr>
+      <w:r>
+        <w:rPr>
+          <w:sz w:val="28"/>
+          <w:szCs w:val="28"/>
+        </w:rPr>
+        <w:t>Периодическое создание скриншотов экрана ПК и их хранение в архиве.</w:t>
+      </w:r>
+    </w:p>
+    <w:p>
+      <w:pPr>
+        <w:numPr>
+          <w:ilvl w:val="0"/>
+          <w:numId w:val="15"/>
+        </w:numPr>
+        <w:spacing w:line="360" w:lineRule="auto"/>
+        <w:ind w:left="0" w:firstLine="709"/>
+        <w:rPr>
+          <w:sz w:val="28"/>
+          <w:szCs w:val="28"/>
+        </w:rPr>
+      </w:pPr>
+      <w:r>
+        <w:rPr>
+          <w:sz w:val="28"/>
+          <w:szCs w:val="28"/>
+        </w:rPr>
+        <w:t>Возможность установления нерабочего времени, в течение которого система не будет отслеживать действия сотрудника за компьютером.</w:t>
+      </w:r>
+    </w:p>
+    <w:p>
+      <w:pPr>
+        <w:spacing w:line="360" w:lineRule="auto"/>
+        <w:ind w:firstLine="709"/>
+        <w:rPr>
+          <w:sz w:val="28"/>
+          <w:szCs w:val="28"/>
+        </w:rPr>
+      </w:pPr>
+      <w:r>
+        <w:rPr>
+          <w:sz w:val="28"/>
+          <w:szCs w:val="28"/>
+        </w:rPr>
+        <w:t xml:space="preserve">Разработчик </w:t>
+      </w:r>
+      <w:r>
+        <w:rPr>
+          <w:sz w:val="28"/>
+          <w:szCs w:val="28"/>
+        </w:rPr>
+        <w:t>–</w:t>
+      </w:r>
+      <w:r>
+        <w:rPr>
+          <w:sz w:val="28"/>
+          <w:szCs w:val="28"/>
+        </w:rPr>
+        <w:t xml:space="preserve"> </w:t>
+      </w:r>
+      <w:r>
+        <w:rPr>
+          <w:sz w:val="28"/>
+          <w:szCs w:val="28"/>
+        </w:rPr>
+        <w:t>российская компания «</w:t>
+      </w:r>
+      <w:proofErr w:type="spellStart"/>
+      <w:r>
+        <w:rPr>
+          <w:sz w:val="28"/>
+          <w:szCs w:val="28"/>
+        </w:rPr>
+        <w:t>Биткоп</w:t>
+      </w:r>
+      <w:proofErr w:type="spellEnd"/>
+      <w:r>
+        <w:rPr>
+          <w:sz w:val="28"/>
+          <w:szCs w:val="28"/>
+        </w:rPr>
+        <w:t>».</w:t>
+      </w:r>
+    </w:p>
+    <w:p>
+      <w:pPr>
+        <w:pStyle w:val="aff1"/>
+        <w:numPr>
+          <w:ilvl w:val="0"/>
+          <w:numId w:val="9"/>
+        </w:numPr>
+        <w:shd w:val="clear" w:color="auto" w:fill="FFFFFF"/>
+        <w:spacing w:line="360" w:lineRule="auto"/>
+        <w:ind w:left="0" w:firstLine="709"/>
+      </w:pPr>
+      <w:r>
+        <w:rPr>
+          <w:lang w:val="en-US"/>
+        </w:rPr>
+        <w:t>Redmine</w:t>
+      </w:r>
+    </w:p>
+    <w:p>
+      <w:pPr>
+        <w:shd w:val="clear" w:color="auto" w:fill="FFFFFF"/>
+        <w:spacing w:line="360" w:lineRule="auto"/>
+        <w:ind w:firstLine="709"/>
+        <w:jc w:val="both"/>
+        <w:rPr>
+          <w:sz w:val="28"/>
+          <w:szCs w:val="28"/>
+          <w:shd w:val="clear" w:color="auto" w:fill="FFFFFF"/>
+        </w:rPr>
+      </w:pPr>
+      <w:proofErr w:type="spellStart"/>
+      <w:r>
+        <w:rPr>
+          <w:sz w:val="28"/>
+          <w:szCs w:val="28"/>
+          <w:shd w:val="clear" w:color="auto" w:fill="FFFFFF"/>
+        </w:rPr>
+        <w:lastRenderedPageBreak/>
+        <w:t>Redmine</w:t>
+      </w:r>
+      <w:proofErr w:type="spellEnd"/>
+      <w:r>
+        <w:rPr>
+          <w:sz w:val="28"/>
+          <w:szCs w:val="28"/>
+          <w:shd w:val="clear" w:color="auto" w:fill="FFFFFF"/>
+        </w:rPr>
+        <w:t xml:space="preserve"> </w:t>
+      </w:r>
+      <w:r>
+        <w:rPr>
+          <w:sz w:val="28"/>
+          <w:szCs w:val="28"/>
+          <w:shd w:val="clear" w:color="auto" w:fill="FFFFFF"/>
+        </w:rPr>
+        <w:t xml:space="preserve">– </w:t>
+      </w:r>
+      <w:r>
+        <w:rPr>
+          <w:sz w:val="28"/>
+          <w:szCs w:val="28"/>
+          <w:shd w:val="clear" w:color="auto" w:fill="FFFFFF"/>
+        </w:rPr>
+        <w:t>открытое серверное веб-приложение для управления проектами и задачами</w:t>
+      </w:r>
+      <w:r>
+        <w:rPr>
+          <w:sz w:val="28"/>
+          <w:szCs w:val="28"/>
+          <w:shd w:val="clear" w:color="auto" w:fill="FFFFFF"/>
+        </w:rPr>
+        <w:t xml:space="preserve"> [</w:t>
+      </w:r>
+      <w:r>
+        <w:rPr>
+          <w:sz w:val="28"/>
+          <w:szCs w:val="28"/>
+          <w:shd w:val="clear" w:color="auto" w:fill="FFFFFF"/>
+        </w:rPr>
+        <w:fldChar w:fldCharType="begin"/>
+      </w:r>
+      <w:r>
+        <w:rPr>
+          <w:sz w:val="28"/>
+          <w:szCs w:val="28"/>
+          <w:shd w:val="clear" w:color="auto" w:fill="FFFFFF"/>
+        </w:rPr>
+        <w:instrText xml:space="preserve"> REF _Ref134394701 \r \h </w:instrText>
+      </w:r>
+      <w:r>
+        <w:rPr>
+          <w:sz w:val="28"/>
+          <w:szCs w:val="28"/>
+          <w:shd w:val="clear" w:color="auto" w:fill="FFFFFF"/>
+        </w:rPr>
+      </w:r>
+      <w:r>
+        <w:rPr>
+          <w:sz w:val="28"/>
+          <w:szCs w:val="28"/>
+          <w:shd w:val="clear" w:color="auto" w:fill="FFFFFF"/>
+        </w:rPr>
+        <w:instrText xml:space="preserve"> \* MERGEFORMAT </w:instrText>
+      </w:r>
+      <w:r>
+        <w:rPr>
+          <w:sz w:val="28"/>
+          <w:szCs w:val="28"/>
+          <w:shd w:val="clear" w:color="auto" w:fill="FFFFFF"/>
+        </w:rPr>
+        <w:fldChar w:fldCharType="separate"/>
+      </w:r>
+      <w:r>
+        <w:rPr>
+          <w:sz w:val="28"/>
+          <w:szCs w:val="28"/>
+          <w:shd w:val="clear" w:color="auto" w:fill="FFFFFF"/>
+        </w:rPr>
+        <w:t>4</w:t>
+      </w:r>
+      <w:r>
+        <w:rPr>
+          <w:sz w:val="28"/>
+          <w:szCs w:val="28"/>
+          <w:shd w:val="clear" w:color="auto" w:fill="FFFFFF"/>
+        </w:rPr>
+        <w:fldChar w:fldCharType="end"/>
+      </w:r>
+      <w:r>
+        <w:rPr>
+          <w:sz w:val="28"/>
+          <w:szCs w:val="28"/>
+          <w:shd w:val="clear" w:color="auto" w:fill="FFFFFF"/>
+        </w:rPr>
+        <w:t>]</w:t>
+      </w:r>
+      <w:r>
+        <w:rPr>
+          <w:sz w:val="28"/>
+          <w:szCs w:val="28"/>
+          <w:shd w:val="clear" w:color="auto" w:fill="FFFFFF"/>
+        </w:rPr>
+        <w:t>.</w:t>
+      </w:r>
+    </w:p>
+    <w:p>
+      <w:pPr>
+        <w:spacing w:line="360" w:lineRule="auto"/>
+        <w:ind w:firstLine="709"/>
+        <w:jc w:val="both"/>
+        <w:rPr>
+          <w:sz w:val="28"/>
+          <w:szCs w:val="28"/>
+          <w:shd w:val="clear" w:color="auto" w:fill="FFFFFF"/>
+        </w:rPr>
+      </w:pPr>
+      <w:r>
+        <w:rPr>
+          <w:sz w:val="28"/>
+          <w:szCs w:val="28"/>
+          <w:shd w:val="clear" w:color="auto" w:fill="FFFFFF"/>
+        </w:rPr>
+        <w:t>В</w:t>
+      </w:r>
+      <w:r>
+        <w:rPr>
+          <w:sz w:val="28"/>
+          <w:szCs w:val="28"/>
+          <w:shd w:val="clear" w:color="auto" w:fill="FFFFFF"/>
+        </w:rPr>
+        <w:t>озможност</w:t>
+      </w:r>
+      <w:r>
+        <w:rPr>
+          <w:sz w:val="28"/>
+          <w:szCs w:val="28"/>
+          <w:shd w:val="clear" w:color="auto" w:fill="FFFFFF"/>
+        </w:rPr>
+        <w:t>и</w:t>
+      </w:r>
+      <w:r>
+        <w:rPr>
+          <w:sz w:val="28"/>
+          <w:szCs w:val="28"/>
+          <w:shd w:val="clear" w:color="auto" w:fill="FFFFFF"/>
+        </w:rPr>
+        <w:t xml:space="preserve"> системы:</w:t>
+      </w:r>
+    </w:p>
+    <w:p>
+      <w:pPr>
+        <w:spacing w:line="360" w:lineRule="auto"/>
+        <w:ind w:firstLine="709"/>
+        <w:jc w:val="both"/>
+        <w:rPr>
+          <w:sz w:val="28"/>
+          <w:szCs w:val="28"/>
+          <w:shd w:val="clear" w:color="auto" w:fill="FFFFFF"/>
+        </w:rPr>
+      </w:pPr>
+      <w:r>
+        <w:rPr>
+          <w:sz w:val="28"/>
+          <w:szCs w:val="28"/>
+          <w:shd w:val="clear" w:color="auto" w:fill="FFFFFF"/>
+        </w:rPr>
+        <w:t>- ведение нескольких проектов;</w:t>
+      </w:r>
+    </w:p>
+    <w:p>
+      <w:pPr>
+        <w:spacing w:line="360" w:lineRule="auto"/>
+        <w:ind w:firstLine="709"/>
+        <w:jc w:val="both"/>
+        <w:rPr>
+          <w:sz w:val="28"/>
+          <w:szCs w:val="28"/>
+          <w:shd w:val="clear" w:color="auto" w:fill="FFFFFF"/>
+        </w:rPr>
+      </w:pPr>
+      <w:r>
+        <w:rPr>
+          <w:sz w:val="28"/>
+          <w:szCs w:val="28"/>
+          <w:shd w:val="clear" w:color="auto" w:fill="FFFFFF"/>
+        </w:rPr>
+        <w:t>- система отслеживания ошибок;</w:t>
+      </w:r>
+    </w:p>
+    <w:p>
+      <w:pPr>
+        <w:spacing w:line="360" w:lineRule="auto"/>
+        <w:ind w:firstLine="709"/>
+        <w:jc w:val="both"/>
+        <w:rPr>
+          <w:sz w:val="28"/>
+          <w:szCs w:val="28"/>
+          <w:shd w:val="clear" w:color="auto" w:fill="FFFFFF"/>
+        </w:rPr>
+      </w:pPr>
+      <w:r>
+        <w:rPr>
+          <w:sz w:val="28"/>
+          <w:szCs w:val="28"/>
+          <w:shd w:val="clear" w:color="auto" w:fill="FFFFFF"/>
+        </w:rPr>
+        <w:t>- оповещение об изменениях посредством электронной почты и RSS-каналов;</w:t>
+      </w:r>
+    </w:p>
+    <w:p>
+      <w:pPr>
+        <w:spacing w:line="360" w:lineRule="auto"/>
+        <w:ind w:firstLine="709"/>
+        <w:jc w:val="both"/>
+        <w:rPr>
+          <w:sz w:val="28"/>
+          <w:szCs w:val="28"/>
+          <w:shd w:val="clear" w:color="auto" w:fill="FFFFFF"/>
+        </w:rPr>
+      </w:pPr>
+      <w:r>
+        <w:rPr>
+          <w:sz w:val="28"/>
+          <w:szCs w:val="28"/>
+          <w:shd w:val="clear" w:color="auto" w:fill="FFFFFF"/>
+        </w:rPr>
+        <w:t>- настраиваемые статусы задач;</w:t>
+      </w:r>
+    </w:p>
+    <w:p>
+      <w:pPr>
+        <w:spacing w:line="360" w:lineRule="auto"/>
+        <w:ind w:firstLine="709"/>
+        <w:jc w:val="both"/>
+        <w:rPr>
+          <w:sz w:val="28"/>
+          <w:szCs w:val="28"/>
+          <w:shd w:val="clear" w:color="auto" w:fill="FFFFFF"/>
+        </w:rPr>
+      </w:pPr>
+      <w:r>
+        <w:rPr>
+          <w:sz w:val="28"/>
+          <w:szCs w:val="28"/>
+          <w:shd w:val="clear" w:color="auto" w:fill="FFFFFF"/>
+        </w:rPr>
+        <w:t>- настраиваемые произвольные поля для задач, временных затрат, проектов и пользователей;</w:t>
+      </w:r>
+    </w:p>
+    <w:p>
+      <w:pPr>
+        <w:spacing w:line="360" w:lineRule="auto"/>
+        <w:ind w:firstLine="709"/>
+        <w:jc w:val="both"/>
+        <w:rPr>
+          <w:sz w:val="28"/>
+          <w:szCs w:val="28"/>
+          <w:shd w:val="clear" w:color="auto" w:fill="FFFFFF"/>
+        </w:rPr>
+      </w:pPr>
+      <w:r>
+        <w:rPr>
+          <w:sz w:val="28"/>
+          <w:szCs w:val="28"/>
+          <w:shd w:val="clear" w:color="auto" w:fill="FFFFFF"/>
+        </w:rPr>
+        <w:t>- учет временных затрат (часов);</w:t>
+      </w:r>
+    </w:p>
+    <w:p>
+      <w:pPr>
+        <w:spacing w:line="360" w:lineRule="auto"/>
+        <w:ind w:firstLine="709"/>
+        <w:jc w:val="both"/>
+        <w:rPr>
+          <w:sz w:val="28"/>
+          <w:szCs w:val="28"/>
+          <w:shd w:val="clear" w:color="auto" w:fill="FFFFFF"/>
+        </w:rPr>
+      </w:pPr>
+      <w:r>
+        <w:rPr>
+          <w:sz w:val="28"/>
+          <w:szCs w:val="28"/>
+          <w:shd w:val="clear" w:color="auto" w:fill="FFFFFF"/>
+        </w:rPr>
+        <w:t xml:space="preserve">- диаграммы </w:t>
+      </w:r>
+      <w:proofErr w:type="spellStart"/>
+      <w:r>
+        <w:rPr>
+          <w:sz w:val="28"/>
+          <w:szCs w:val="28"/>
+          <w:shd w:val="clear" w:color="auto" w:fill="FFFFFF"/>
+        </w:rPr>
+        <w:t>Ганта</w:t>
+      </w:r>
+      <w:proofErr w:type="spellEnd"/>
+      <w:r>
+        <w:rPr>
+          <w:sz w:val="28"/>
+          <w:szCs w:val="28"/>
+          <w:shd w:val="clear" w:color="auto" w:fill="FFFFFF"/>
+        </w:rPr>
+        <w:t xml:space="preserve"> и календарь;</w:t>
+      </w:r>
+    </w:p>
+    <w:p>
+      <w:pPr>
+        <w:spacing w:line="360" w:lineRule="auto"/>
+        <w:ind w:firstLine="709"/>
+        <w:jc w:val="both"/>
+        <w:rPr>
+          <w:sz w:val="28"/>
+          <w:szCs w:val="28"/>
+          <w:shd w:val="clear" w:color="auto" w:fill="FFFFFF"/>
+        </w:rPr>
+      </w:pPr>
+      <w:r>
+        <w:rPr>
+          <w:sz w:val="28"/>
+          <w:szCs w:val="28"/>
+          <w:shd w:val="clear" w:color="auto" w:fill="FFFFFF"/>
+        </w:rPr>
+        <w:t xml:space="preserve">- </w:t>
+      </w:r>
+      <w:proofErr w:type="spellStart"/>
+      <w:r>
+        <w:rPr>
+          <w:sz w:val="28"/>
+          <w:szCs w:val="28"/>
+          <w:shd w:val="clear" w:color="auto" w:fill="FFFFFF"/>
+        </w:rPr>
+        <w:t>Wiki</w:t>
+      </w:r>
+      <w:proofErr w:type="spellEnd"/>
+      <w:r>
+        <w:rPr>
+          <w:sz w:val="28"/>
+          <w:szCs w:val="28"/>
+          <w:shd w:val="clear" w:color="auto" w:fill="FFFFFF"/>
+        </w:rPr>
+        <w:t xml:space="preserve"> для каждого проекта;</w:t>
+      </w:r>
+    </w:p>
+    <w:p>
+      <w:pPr>
+        <w:spacing w:line="360" w:lineRule="auto"/>
+        <w:ind w:firstLine="709"/>
+        <w:jc w:val="both"/>
+        <w:rPr>
+          <w:sz w:val="28"/>
+          <w:szCs w:val="28"/>
+          <w:shd w:val="clear" w:color="auto" w:fill="FFFFFF"/>
+        </w:rPr>
+      </w:pPr>
+      <w:r>
+        <w:rPr>
+          <w:sz w:val="28"/>
+          <w:szCs w:val="28"/>
+          <w:shd w:val="clear" w:color="auto" w:fill="FFFFFF"/>
+        </w:rPr>
+        <w:t>- ведение новостей проекта, управление файлами и документами;</w:t>
+      </w:r>
+    </w:p>
+    <w:p>
+      <w:pPr>
+        <w:spacing w:line="360" w:lineRule="auto"/>
+        <w:ind w:firstLine="709"/>
+        <w:jc w:val="both"/>
+        <w:rPr>
+          <w:sz w:val="28"/>
+          <w:szCs w:val="28"/>
+          <w:shd w:val="clear" w:color="auto" w:fill="FFFFFF"/>
+        </w:rPr>
+      </w:pPr>
+      <w:r>
+        <w:rPr>
+          <w:sz w:val="28"/>
+          <w:szCs w:val="28"/>
+          <w:shd w:val="clear" w:color="auto" w:fill="FFFFFF"/>
+        </w:rPr>
+        <w:t>- форумы для каждого проекта;</w:t>
+      </w:r>
+    </w:p>
+    <w:p>
+      <w:pPr>
+        <w:spacing w:line="360" w:lineRule="auto"/>
+        <w:ind w:firstLine="709"/>
+        <w:jc w:val="both"/>
+        <w:rPr>
+          <w:sz w:val="28"/>
+          <w:szCs w:val="28"/>
+          <w:shd w:val="clear" w:color="auto" w:fill="FFFFFF"/>
+        </w:rPr>
+      </w:pPr>
+      <w:r>
+        <w:rPr>
+          <w:sz w:val="28"/>
+          <w:szCs w:val="28"/>
+          <w:shd w:val="clear" w:color="auto" w:fill="FFFFFF"/>
+        </w:rPr>
+        <w:t>- многоязыковой интерфейс, в том числе русский;</w:t>
+      </w:r>
+    </w:p>
+    <w:p>
+      <w:pPr>
+        <w:spacing w:line="360" w:lineRule="auto"/>
+        <w:ind w:firstLine="709"/>
+        <w:jc w:val="both"/>
+        <w:rPr>
+          <w:sz w:val="28"/>
+          <w:szCs w:val="28"/>
+          <w:shd w:val="clear" w:color="auto" w:fill="FFFFFF"/>
+        </w:rPr>
+      </w:pPr>
+      <w:r>
+        <w:rPr>
+          <w:sz w:val="28"/>
+          <w:szCs w:val="28"/>
+          <w:shd w:val="clear" w:color="auto" w:fill="FFFFFF"/>
+        </w:rPr>
+        <w:t xml:space="preserve">- легкая интеграция с репозиториями (SVN, CVS, </w:t>
+      </w:r>
+      <w:proofErr w:type="spellStart"/>
+      <w:r>
+        <w:rPr>
+          <w:sz w:val="28"/>
+          <w:szCs w:val="28"/>
+          <w:shd w:val="clear" w:color="auto" w:fill="FFFFFF"/>
+        </w:rPr>
+        <w:t>Git</w:t>
+      </w:r>
+      <w:proofErr w:type="spellEnd"/>
+      <w:r>
+        <w:rPr>
+          <w:sz w:val="28"/>
+          <w:szCs w:val="28"/>
+          <w:shd w:val="clear" w:color="auto" w:fill="FFFFFF"/>
+        </w:rPr>
+        <w:t xml:space="preserve">, </w:t>
+      </w:r>
+      <w:proofErr w:type="spellStart"/>
+      <w:r>
+        <w:rPr>
+          <w:sz w:val="28"/>
+          <w:szCs w:val="28"/>
+          <w:shd w:val="clear" w:color="auto" w:fill="FFFFFF"/>
+        </w:rPr>
+        <w:t>Mercurial</w:t>
+      </w:r>
+      <w:proofErr w:type="spellEnd"/>
+      <w:r>
+        <w:rPr>
+          <w:sz w:val="28"/>
+          <w:szCs w:val="28"/>
+          <w:shd w:val="clear" w:color="auto" w:fill="FFFFFF"/>
+        </w:rPr>
+        <w:t xml:space="preserve">, </w:t>
+      </w:r>
+      <w:proofErr w:type="spellStart"/>
+      <w:r>
+        <w:rPr>
+          <w:sz w:val="28"/>
+          <w:szCs w:val="28"/>
+          <w:shd w:val="clear" w:color="auto" w:fill="FFFFFF"/>
+        </w:rPr>
+        <w:t>Bazaar</w:t>
+      </w:r>
+      <w:proofErr w:type="spellEnd"/>
+      <w:r>
+        <w:rPr>
+          <w:sz w:val="28"/>
+          <w:szCs w:val="28"/>
+          <w:shd w:val="clear" w:color="auto" w:fill="FFFFFF"/>
+        </w:rPr>
+        <w:t xml:space="preserve"> и </w:t>
+      </w:r>
+      <w:proofErr w:type="spellStart"/>
+      <w:r>
+        <w:rPr>
+          <w:sz w:val="28"/>
+          <w:szCs w:val="28"/>
+          <w:shd w:val="clear" w:color="auto" w:fill="FFFFFF"/>
+        </w:rPr>
+        <w:t>Darcs</w:t>
+      </w:r>
+      <w:proofErr w:type="spellEnd"/>
+      <w:r>
+        <w:rPr>
+          <w:sz w:val="28"/>
+          <w:szCs w:val="28"/>
+          <w:shd w:val="clear" w:color="auto" w:fill="FFFFFF"/>
+        </w:rPr>
+        <w:t>);</w:t>
+      </w:r>
+    </w:p>
+    <w:p>
+      <w:pPr>
+        <w:spacing w:line="360" w:lineRule="auto"/>
+        <w:ind w:firstLine="709"/>
+        <w:jc w:val="both"/>
+        <w:rPr>
+          <w:sz w:val="28"/>
+          <w:szCs w:val="28"/>
+          <w:shd w:val="clear" w:color="auto" w:fill="FFFFFF"/>
+        </w:rPr>
+      </w:pPr>
+      <w:r>
+        <w:rPr>
+          <w:sz w:val="28"/>
+          <w:szCs w:val="28"/>
+          <w:shd w:val="clear" w:color="auto" w:fill="FFFFFF"/>
+        </w:rPr>
+        <w:t>- система разделения доступа, основанная на ролях;</w:t>
+      </w:r>
+    </w:p>
+    <w:p>
+      <w:pPr>
+        <w:spacing w:line="360" w:lineRule="auto"/>
+        <w:ind w:firstLine="709"/>
+        <w:jc w:val="both"/>
+        <w:rPr>
+          <w:sz w:val="28"/>
+          <w:szCs w:val="28"/>
+          <w:shd w:val="clear" w:color="auto" w:fill="FFFFFF"/>
+        </w:rPr>
+      </w:pPr>
+      <w:r>
+        <w:rPr>
+          <w:sz w:val="28"/>
+          <w:szCs w:val="28"/>
+          <w:shd w:val="clear" w:color="auto" w:fill="FFFFFF"/>
+        </w:rPr>
+        <w:t>- поддержка множественной аутентификации LDAP;</w:t>
+      </w:r>
+    </w:p>
+    <w:p>
+      <w:pPr>
+        <w:spacing w:line="360" w:lineRule="auto"/>
+        <w:ind w:firstLine="709"/>
+        <w:jc w:val="both"/>
+        <w:rPr>
+          <w:sz w:val="28"/>
+          <w:szCs w:val="28"/>
+          <w:shd w:val="clear" w:color="auto" w:fill="FFFFFF"/>
+        </w:rPr>
+      </w:pPr>
+      <w:r>
+        <w:rPr>
+          <w:sz w:val="28"/>
+          <w:szCs w:val="28"/>
+          <w:shd w:val="clear" w:color="auto" w:fill="FFFFFF"/>
+        </w:rPr>
+        <w:t>- возможность самостоятельной регистрации новых пользователей;</w:t>
+      </w:r>
+    </w:p>
+    <w:p>
+      <w:pPr>
+        <w:spacing w:line="360" w:lineRule="auto"/>
+        <w:ind w:firstLine="709"/>
+        <w:jc w:val="both"/>
+        <w:rPr>
+          <w:sz w:val="28"/>
+          <w:szCs w:val="28"/>
+          <w:shd w:val="clear" w:color="auto" w:fill="FFFFFF"/>
+        </w:rPr>
+      </w:pPr>
+      <w:r>
+        <w:rPr>
+          <w:sz w:val="28"/>
+          <w:szCs w:val="28"/>
+          <w:shd w:val="clear" w:color="auto" w:fill="FFFFFF"/>
+        </w:rPr>
+        <w:t>- расширение функциональности системы посредством установки дополнительных плагинов;</w:t>
+      </w:r>
+    </w:p>
+    <w:p>
+      <w:pPr>
+        <w:spacing w:line="360" w:lineRule="auto"/>
+        <w:ind w:firstLine="709"/>
+        <w:jc w:val="both"/>
+        <w:rPr>
+          <w:sz w:val="28"/>
+          <w:szCs w:val="28"/>
+        </w:rPr>
+      </w:pPr>
+      <w:r>
+        <w:rPr>
+          <w:sz w:val="28"/>
+          <w:szCs w:val="28"/>
+          <w:shd w:val="clear" w:color="auto" w:fill="FFFFFF"/>
+        </w:rPr>
+        <w:t xml:space="preserve">- поддержка СУБД: MySQL, </w:t>
+      </w:r>
+      <w:proofErr w:type="spellStart"/>
+      <w:r>
+        <w:rPr>
+          <w:sz w:val="28"/>
+          <w:szCs w:val="28"/>
+          <w:shd w:val="clear" w:color="auto" w:fill="FFFFFF"/>
+        </w:rPr>
+        <w:t>PostgreSQL</w:t>
+      </w:r>
+      <w:proofErr w:type="spellEnd"/>
+      <w:r>
+        <w:rPr>
+          <w:sz w:val="28"/>
+          <w:szCs w:val="28"/>
+          <w:shd w:val="clear" w:color="auto" w:fill="FFFFFF"/>
+        </w:rPr>
+        <w:t xml:space="preserve">, </w:t>
+      </w:r>
+      <w:proofErr w:type="spellStart"/>
+      <w:r>
+        <w:rPr>
+          <w:sz w:val="28"/>
+          <w:szCs w:val="28"/>
+          <w:shd w:val="clear" w:color="auto" w:fill="FFFFFF"/>
+        </w:rPr>
+        <w:t>SQLite</w:t>
+      </w:r>
+      <w:proofErr w:type="spellEnd"/>
+      <w:r>
+        <w:rPr>
+          <w:sz w:val="28"/>
+          <w:szCs w:val="28"/>
+          <w:shd w:val="clear" w:color="auto" w:fill="FFFFFF"/>
+        </w:rPr>
+        <w:t>, MS SQL Server.</w:t>
+      </w:r>
+    </w:p>
+    <w:p>
+      <w:pPr>
+        <w:shd w:val="clear" w:color="auto" w:fill="FFFFFF"/>
+        <w:spacing w:line="360" w:lineRule="auto"/>
+        <w:ind w:firstLine="709"/>
+        <w:jc w:val="both"/>
+        <w:rPr>
+          <w:sz w:val="28"/>
+          <w:szCs w:val="28"/>
+        </w:rPr>
+      </w:pPr>
+      <w:r>
+        <w:rPr>
+          <w:sz w:val="28"/>
+          <w:szCs w:val="28"/>
+        </w:rPr>
+        <w:t xml:space="preserve">Разработчик </w:t>
+      </w:r>
+      <w:r>
+        <w:rPr>
+          <w:sz w:val="28"/>
+          <w:szCs w:val="28"/>
+          <w:lang w:val="en-US"/>
+        </w:rPr>
+        <w:t>Jean</w:t>
+      </w:r>
+      <w:r>
+        <w:rPr>
+          <w:sz w:val="28"/>
+          <w:szCs w:val="28"/>
+        </w:rPr>
+        <w:t>-</w:t>
+      </w:r>
+      <w:r>
+        <w:rPr>
+          <w:sz w:val="28"/>
+          <w:szCs w:val="28"/>
+          <w:lang w:val="en-US"/>
+        </w:rPr>
+        <w:t>Philippe</w:t>
+      </w:r>
+      <w:r>
+        <w:rPr>
+          <w:sz w:val="28"/>
+          <w:szCs w:val="28"/>
+        </w:rPr>
+        <w:t xml:space="preserve"> </w:t>
+      </w:r>
+      <w:r>
+        <w:rPr>
+          <w:sz w:val="28"/>
+          <w:szCs w:val="28"/>
+          <w:lang w:val="en-US"/>
+        </w:rPr>
+        <w:t>Lang</w:t>
+      </w:r>
+      <w:r>
+        <w:rPr>
+          <w:sz w:val="28"/>
+          <w:szCs w:val="28"/>
+        </w:rPr>
+        <w:t>, Швейцария.</w:t>
+      </w:r>
+    </w:p>
+    <w:p>
+      <w:pPr>
+        <w:pStyle w:val="aff1"/>
+        <w:numPr>
+          <w:ilvl w:val="0"/>
+          <w:numId w:val="9"/>
+        </w:numPr>
+        <w:shd w:val="clear" w:color="auto" w:fill="FFFFFF"/>
+        <w:spacing w:line="360" w:lineRule="auto"/>
+        <w:ind w:left="0" w:firstLine="709"/>
+      </w:pPr>
+      <w:r>
+        <w:rPr>
+          <w:lang w:val="en-US"/>
+        </w:rPr>
+        <w:t>J</w:t>
+      </w:r>
+      <w:r>
+        <w:rPr>
+          <w:lang w:val="en-US"/>
+        </w:rPr>
+        <w:t>IRA</w:t>
+      </w:r>
+    </w:p>
+    <w:p>
+      <w:pPr>
+        <w:shd w:val="clear" w:color="auto" w:fill="FFFFFF"/>
+        <w:spacing w:line="360" w:lineRule="auto"/>
+        <w:ind w:firstLine="709"/>
+        <w:jc w:val="both"/>
+        <w:rPr>
+          <w:sz w:val="28"/>
+          <w:szCs w:val="28"/>
+        </w:rPr>
+      </w:pPr>
+      <w:r>
+        <w:rPr>
+          <w:sz w:val="28"/>
+          <w:szCs w:val="28"/>
+        </w:rPr>
+        <w:t>JIRA</w:t>
+      </w:r>
+      <w:r>
+        <w:rPr>
+          <w:sz w:val="28"/>
+          <w:szCs w:val="28"/>
+        </w:rPr>
+        <w:t xml:space="preserve"> – это </w:t>
+      </w:r>
+      <w:r>
+        <w:rPr>
+          <w:sz w:val="28"/>
+          <w:szCs w:val="28"/>
+        </w:rPr>
+        <w:t>продукт, предназначенный для организации управления проектами и задачами. Применение JIRA наиболее эффективно в компаниях, занимающихся разработкой каких-либо проектов или программного обеспечения, для управления деятельностью сотрудников и анализа эффективности</w:t>
+      </w:r>
+      <w:r>
+        <w:rPr>
+          <w:sz w:val="28"/>
+          <w:szCs w:val="28"/>
+        </w:rPr>
+        <w:t xml:space="preserve"> [</w:t>
+      </w:r>
+      <w:r>
+        <w:rPr>
+          <w:sz w:val="28"/>
+          <w:szCs w:val="28"/>
+        </w:rPr>
+        <w:fldChar w:fldCharType="begin"/>
+      </w:r>
+      <w:r>
+        <w:rPr>
+          <w:sz w:val="28"/>
+          <w:szCs w:val="28"/>
+        </w:rPr>
+        <w:instrText xml:space="preserve"> REF _Ref134394041 \r \h </w:instrText>
+      </w:r>
+      <w:r>
+        <w:rPr>
+          <w:sz w:val="28"/>
+          <w:szCs w:val="28"/>
+        </w:rPr>
+      </w:r>
+      <w:r>
+        <w:rPr>
+          <w:sz w:val="28"/>
+          <w:szCs w:val="28"/>
+        </w:rPr>
+        <w:instrText xml:space="preserve"> \* MERGEFORMAT </w:instrText>
+      </w:r>
+      <w:r>
+        <w:rPr>
+          <w:sz w:val="28"/>
+          <w:szCs w:val="28"/>
+        </w:rPr>
+        <w:fldChar w:fldCharType="separate"/>
+      </w:r>
+      <w:r>
+        <w:rPr>
+          <w:sz w:val="28"/>
+          <w:szCs w:val="28"/>
+        </w:rPr>
+        <w:t>5</w:t>
+      </w:r>
+      <w:r>
+        <w:rPr>
+          <w:sz w:val="28"/>
+          <w:szCs w:val="28"/>
+        </w:rPr>
+        <w:fldChar w:fldCharType="end"/>
+      </w:r>
+      <w:r>
+        <w:rPr>
+          <w:sz w:val="28"/>
+          <w:szCs w:val="28"/>
+        </w:rPr>
+        <w:t>]</w:t>
+      </w:r>
+      <w:r>
+        <w:rPr>
+          <w:sz w:val="28"/>
+          <w:szCs w:val="28"/>
+        </w:rPr>
+        <w:t>.</w:t>
+      </w:r>
+    </w:p>
+    <w:p>
+      <w:pPr>
+        <w:spacing w:line="360" w:lineRule="auto"/>
+        <w:ind w:firstLine="709"/>
+        <w:jc w:val="both"/>
+        <w:rPr>
+          <w:sz w:val="28"/>
+          <w:szCs w:val="28"/>
+        </w:rPr>
+      </w:pPr>
+      <w:r>
+        <w:rPr>
+          <w:sz w:val="28"/>
+          <w:szCs w:val="28"/>
+        </w:rPr>
+        <w:lastRenderedPageBreak/>
+        <w:t>JIRA приносит большой эффект любой компании, деятельность которой можно интерпретировать как выполнение каких-либо проектов, задач имеющих тематические и временные рамки. JIRA оперирует такими понятиями как проекты и задачи. Задачи создаются в проектах, на выполнение задач назначаются исполнители.</w:t>
+      </w:r>
+      <w:r>
+        <w:rPr>
+          <w:sz w:val="28"/>
+          <w:szCs w:val="28"/>
+        </w:rPr>
+        <w:t xml:space="preserve"> </w:t>
+      </w:r>
+      <w:r>
+        <w:rPr>
+          <w:sz w:val="28"/>
+          <w:szCs w:val="28"/>
+        </w:rPr>
+        <w:t xml:space="preserve">Назначенный исполнитель приступает к выполнению задачи, комментирует ее, вводит проработанное время, присоединяет файлы к описанию задачи, просматривает файлы, относящиеся к задаче с поддержкой версионности. Все важные действия исполнителя </w:t>
+      </w:r>
+      <w:proofErr w:type="spellStart"/>
+      <w:r>
+        <w:rPr>
+          <w:sz w:val="28"/>
+          <w:szCs w:val="28"/>
+        </w:rPr>
+        <w:t>журналируются</w:t>
+      </w:r>
+      <w:proofErr w:type="spellEnd"/>
+      <w:r>
+        <w:rPr>
+          <w:sz w:val="28"/>
+          <w:szCs w:val="28"/>
+        </w:rPr>
+        <w:t>, и о них получают сообщения руководители проекта и другие заинтересованные пользователя имеющие на это право.</w:t>
+      </w:r>
+    </w:p>
+    <w:p>
+      <w:pPr>
+        <w:spacing w:line="360" w:lineRule="auto"/>
+        <w:ind w:firstLine="709"/>
+        <w:jc w:val="both"/>
+        <w:rPr>
+          <w:sz w:val="28"/>
+          <w:szCs w:val="28"/>
+        </w:rPr>
+      </w:pPr>
+      <w:r>
+        <w:rPr>
+          <w:sz w:val="28"/>
+          <w:szCs w:val="28"/>
+        </w:rPr>
+        <w:t xml:space="preserve">JIRA позволяет контролировать ход выполнения задач и более крупно - проектов, управлять загрузкой исполнителей, выделять </w:t>
+      </w:r>
+      <w:r>
+        <w:rPr>
+          <w:sz w:val="28"/>
+          <w:szCs w:val="28"/>
+        </w:rPr>
+        <w:t>«</w:t>
+      </w:r>
+      <w:r>
+        <w:rPr>
+          <w:sz w:val="28"/>
+          <w:szCs w:val="28"/>
+        </w:rPr>
+        <w:t>узкие</w:t>
+      </w:r>
+      <w:r>
+        <w:rPr>
+          <w:sz w:val="28"/>
+          <w:szCs w:val="28"/>
+        </w:rPr>
+        <w:t>»</w:t>
+      </w:r>
+      <w:r>
+        <w:rPr>
+          <w:sz w:val="28"/>
+          <w:szCs w:val="28"/>
+        </w:rPr>
+        <w:t xml:space="preserve"> места в проектах и важные задачи. Также, имеется возможность предоставить пользователям специальный доступ для ввода сообщений об ошибках и предложений по усовершенствованию.</w:t>
+      </w:r>
+    </w:p>
+    <w:p>
+      <w:pPr>
+        <w:spacing w:line="360" w:lineRule="auto"/>
+        <w:ind w:firstLine="709"/>
+        <w:jc w:val="both"/>
+        <w:rPr>
+          <w:sz w:val="28"/>
+          <w:szCs w:val="28"/>
+        </w:rPr>
+      </w:pPr>
+      <w:r>
+        <w:rPr>
+          <w:sz w:val="28"/>
+          <w:szCs w:val="28"/>
+        </w:rPr>
+        <w:t>В JIRA имеется система движения задач (</w:t>
+      </w:r>
+      <w:proofErr w:type="spellStart"/>
+      <w:r>
+        <w:rPr>
+          <w:sz w:val="28"/>
+          <w:szCs w:val="28"/>
+        </w:rPr>
+        <w:t>workflow</w:t>
+      </w:r>
+      <w:proofErr w:type="spellEnd"/>
+      <w:r>
+        <w:rPr>
+          <w:sz w:val="28"/>
+          <w:szCs w:val="28"/>
+        </w:rPr>
+        <w:t>), позволяющая настраивать процесс движения задач в соответствии с требованиями принятыми на предприятии, управлять видом и набором полей описания задачи.</w:t>
+      </w:r>
+    </w:p>
+    <w:p>
+      <w:pPr>
+        <w:spacing w:line="360" w:lineRule="auto"/>
+        <w:ind w:firstLine="709"/>
+        <w:jc w:val="both"/>
+        <w:rPr>
+          <w:sz w:val="28"/>
+          <w:szCs w:val="28"/>
+        </w:rPr>
+      </w:pPr>
+      <w:r>
+        <w:rPr>
+          <w:sz w:val="28"/>
+          <w:szCs w:val="28"/>
+        </w:rPr>
+        <w:t xml:space="preserve">Разработчик </w:t>
+      </w:r>
+      <w:r>
+        <w:rPr>
+          <w:sz w:val="28"/>
+          <w:szCs w:val="28"/>
+          <w:lang w:val="en-US"/>
+        </w:rPr>
+        <w:t>JIRA</w:t>
+      </w:r>
+      <w:r>
+        <w:rPr>
+          <w:sz w:val="28"/>
+          <w:szCs w:val="28"/>
+        </w:rPr>
+        <w:t xml:space="preserve"> </w:t>
+      </w:r>
+      <w:r>
+        <w:rPr>
+          <w:sz w:val="28"/>
+          <w:szCs w:val="28"/>
+        </w:rPr>
+        <w:t>– компания</w:t>
+      </w:r>
+      <w:r>
+        <w:rPr>
+          <w:sz w:val="28"/>
+          <w:szCs w:val="28"/>
+        </w:rPr>
+        <w:t xml:space="preserve"> </w:t>
+      </w:r>
+      <w:r>
+        <w:rPr>
+          <w:sz w:val="28"/>
+          <w:szCs w:val="28"/>
+          <w:lang w:val="en-US"/>
+        </w:rPr>
+        <w:t>Atlassian</w:t>
+      </w:r>
+      <w:r>
+        <w:rPr>
+          <w:sz w:val="28"/>
+          <w:szCs w:val="28"/>
+        </w:rPr>
+        <w:t>, Австралия.</w:t>
+      </w:r>
+    </w:p>
+    <w:p>
+      <w:pPr>
+        <w:pStyle w:val="aff1"/>
+        <w:numPr>
+          <w:ilvl w:val="0"/>
+          <w:numId w:val="9"/>
+        </w:numPr>
+        <w:shd w:val="clear" w:color="auto" w:fill="FFFFFF"/>
+        <w:spacing w:line="360" w:lineRule="auto"/>
+        <w:ind w:left="0" w:firstLine="709"/>
+      </w:pPr>
+      <w:r>
+        <w:t>КСК</w:t>
+      </w:r>
+      <w:r>
+        <w:rPr>
+          <w:lang w:val="en-US"/>
+        </w:rPr>
+        <w:t>.</w:t>
+      </w:r>
+      <w:proofErr w:type="spellStart"/>
+      <w:r>
+        <w:rPr>
+          <w:lang w:val="en-US"/>
+        </w:rPr>
+        <w:t>Service&amp;Teamwork</w:t>
+      </w:r>
+      <w:proofErr w:type="spellEnd"/>
+    </w:p>
+    <w:p>
+      <w:pPr>
+        <w:shd w:val="clear" w:color="auto" w:fill="FFFFFF"/>
+        <w:spacing w:line="360" w:lineRule="auto"/>
+        <w:ind w:firstLine="709"/>
+        <w:jc w:val="both"/>
+        <w:rPr>
+          <w:sz w:val="28"/>
+          <w:szCs w:val="28"/>
+        </w:rPr>
+      </w:pPr>
+      <w:proofErr w:type="spellStart"/>
+      <w:r>
+        <w:rPr>
+          <w:sz w:val="28"/>
+          <w:szCs w:val="28"/>
+          <w:shd w:val="clear" w:color="auto" w:fill="FFFFFF"/>
+        </w:rPr>
+        <w:t>КСК.Service</w:t>
+      </w:r>
+      <w:proofErr w:type="spellEnd"/>
+      <w:r>
+        <w:rPr>
+          <w:sz w:val="28"/>
+          <w:szCs w:val="28"/>
+          <w:shd w:val="clear" w:color="auto" w:fill="FFFFFF"/>
+        </w:rPr>
+        <w:t>&amp;</w:t>
+      </w:r>
+      <w:r>
+        <w:rPr>
+          <w:sz w:val="28"/>
+          <w:szCs w:val="28"/>
+          <w:shd w:val="clear" w:color="auto" w:fill="FFFFFF"/>
+          <w:lang w:val="en-US"/>
+        </w:rPr>
+        <w:t>Teamwork</w:t>
+      </w:r>
+      <w:r>
+        <w:rPr>
+          <w:sz w:val="28"/>
+          <w:szCs w:val="28"/>
+          <w:shd w:val="clear" w:color="auto" w:fill="FFFFFF"/>
+        </w:rPr>
+        <w:t xml:space="preserve"> – э</w:t>
+      </w:r>
+      <w:r>
+        <w:rPr>
+          <w:sz w:val="28"/>
+          <w:szCs w:val="28"/>
+          <w:shd w:val="clear" w:color="auto" w:fill="FFFFFF"/>
+        </w:rPr>
+        <w:t>то облачное решение для организации работы и коммуникации команды как в офисе, так и в режиме удаленной работы.</w:t>
+      </w:r>
+      <w:r>
+        <w:rPr>
+          <w:sz w:val="28"/>
+          <w:szCs w:val="28"/>
+          <w:shd w:val="clear" w:color="auto" w:fill="FFFFFF"/>
+        </w:rPr>
+        <w:t xml:space="preserve"> Позволяет контролировать</w:t>
+      </w:r>
+      <w:r>
+        <w:rPr>
+          <w:sz w:val="28"/>
+          <w:szCs w:val="28"/>
+        </w:rPr>
+        <w:t>, что происходит с проектом в целом и с отдельными задачами</w:t>
+      </w:r>
+      <w:r>
+        <w:rPr>
+          <w:sz w:val="28"/>
+          <w:szCs w:val="28"/>
+        </w:rPr>
+        <w:t xml:space="preserve">, настраивать </w:t>
+      </w:r>
+      <w:r>
+        <w:rPr>
+          <w:sz w:val="28"/>
+          <w:szCs w:val="28"/>
+        </w:rPr>
+        <w:t>списки задач под себя</w:t>
+      </w:r>
+      <w:r>
+        <w:rPr>
+          <w:sz w:val="28"/>
+          <w:szCs w:val="28"/>
+        </w:rPr>
+        <w:t>, и</w:t>
+      </w:r>
+      <w:r>
+        <w:rPr>
+          <w:sz w:val="28"/>
+          <w:szCs w:val="28"/>
+        </w:rPr>
+        <w:t>спольз</w:t>
+      </w:r>
+      <w:r>
+        <w:rPr>
+          <w:sz w:val="28"/>
+          <w:szCs w:val="28"/>
+        </w:rPr>
+        <w:t>овать</w:t>
+      </w:r>
+      <w:r>
+        <w:rPr>
+          <w:sz w:val="28"/>
+          <w:szCs w:val="28"/>
+        </w:rPr>
+        <w:t xml:space="preserve"> фильтры, чтобы получить больше информации о происходящем в проекте</w:t>
+      </w:r>
+      <w:r>
+        <w:rPr>
+          <w:sz w:val="28"/>
+          <w:szCs w:val="28"/>
+        </w:rPr>
+        <w:t xml:space="preserve"> [</w:t>
+      </w:r>
+      <w:r>
+        <w:rPr>
+          <w:sz w:val="28"/>
+          <w:szCs w:val="28"/>
+        </w:rPr>
+        <w:fldChar w:fldCharType="begin"/>
+      </w:r>
+      <w:r>
+        <w:rPr>
+          <w:sz w:val="28"/>
+          <w:szCs w:val="28"/>
+        </w:rPr>
+        <w:instrText xml:space="preserve"> REF _Ref134393603 \r \h </w:instrText>
+      </w:r>
+      <w:r>
+        <w:rPr>
+          <w:sz w:val="28"/>
+          <w:szCs w:val="28"/>
+        </w:rPr>
+      </w:r>
+      <w:r>
+        <w:rPr>
+          <w:sz w:val="28"/>
+          <w:szCs w:val="28"/>
+        </w:rPr>
+        <w:instrText xml:space="preserve"> \* MERGEFORMAT </w:instrText>
+      </w:r>
+      <w:r>
+        <w:rPr>
+          <w:sz w:val="28"/>
+          <w:szCs w:val="28"/>
+        </w:rPr>
+        <w:fldChar w:fldCharType="separate"/>
+      </w:r>
+      <w:r>
+        <w:rPr>
+          <w:sz w:val="28"/>
+          <w:szCs w:val="28"/>
+        </w:rPr>
+        <w:t>7</w:t>
+      </w:r>
+      <w:r>
+        <w:rPr>
+          <w:sz w:val="28"/>
+          <w:szCs w:val="28"/>
+        </w:rPr>
+        <w:fldChar w:fldCharType="end"/>
+      </w:r>
+      <w:r>
+        <w:rPr>
+          <w:sz w:val="28"/>
+          <w:szCs w:val="28"/>
+        </w:rPr>
+        <w:t>]</w:t>
+      </w:r>
+      <w:r>
+        <w:rPr>
+          <w:sz w:val="28"/>
+          <w:szCs w:val="28"/>
+        </w:rPr>
+        <w:t>.</w:t>
+      </w:r>
+    </w:p>
+    <w:p>
+      <w:pPr>
+        <w:numPr>
+          <w:ilvl w:val="0"/>
+          <w:numId w:val="14"/>
+        </w:numPr>
+        <w:spacing w:line="360" w:lineRule="auto"/>
+        <w:ind w:left="0" w:firstLine="709"/>
+        <w:rPr>
+          <w:spacing w:val="7"/>
+          <w:sz w:val="28"/>
+          <w:szCs w:val="28"/>
+        </w:rPr>
+      </w:pPr>
+      <w:r>
+        <w:rPr>
+          <w:spacing w:val="7"/>
+          <w:sz w:val="28"/>
+          <w:szCs w:val="28"/>
+        </w:rPr>
+        <w:t>Простые и сложные проекты в удобном интерфейсе</w:t>
+      </w:r>
+    </w:p>
+    <w:p>
+      <w:pPr>
+        <w:numPr>
+          <w:ilvl w:val="0"/>
+          <w:numId w:val="14"/>
+        </w:numPr>
+        <w:spacing w:line="360" w:lineRule="auto"/>
+        <w:ind w:left="0" w:firstLine="709"/>
+        <w:rPr>
+          <w:spacing w:val="7"/>
+          <w:sz w:val="28"/>
+          <w:szCs w:val="28"/>
+        </w:rPr>
+      </w:pPr>
+      <w:r>
+        <w:rPr>
+          <w:spacing w:val="7"/>
+          <w:sz w:val="28"/>
+          <w:szCs w:val="28"/>
+        </w:rPr>
+        <w:t>Последовательное и параллельное исполнение задач, подзадачи</w:t>
+      </w:r>
+    </w:p>
+    <w:p>
+      <w:pPr>
+        <w:numPr>
+          <w:ilvl w:val="0"/>
+          <w:numId w:val="14"/>
+        </w:numPr>
+        <w:spacing w:line="360" w:lineRule="auto"/>
+        <w:ind w:left="0" w:firstLine="709"/>
+        <w:rPr>
+          <w:spacing w:val="7"/>
+          <w:sz w:val="28"/>
+          <w:szCs w:val="28"/>
+        </w:rPr>
+      </w:pPr>
+      <w:r>
+        <w:rPr>
+          <w:spacing w:val="7"/>
+          <w:sz w:val="28"/>
+          <w:szCs w:val="28"/>
+        </w:rPr>
+        <w:t>Удобные инструменты для совместной работы по проектам</w:t>
+      </w:r>
+    </w:p>
+    <w:p>
+      <w:pPr>
+        <w:numPr>
+          <w:ilvl w:val="0"/>
+          <w:numId w:val="14"/>
+        </w:numPr>
+        <w:spacing w:line="360" w:lineRule="auto"/>
+        <w:ind w:left="0" w:firstLine="709"/>
+        <w:rPr>
+          <w:spacing w:val="7"/>
+          <w:sz w:val="28"/>
+          <w:szCs w:val="28"/>
+        </w:rPr>
+      </w:pPr>
+      <w:r>
+        <w:rPr>
+          <w:spacing w:val="7"/>
+          <w:sz w:val="28"/>
+          <w:szCs w:val="28"/>
+        </w:rPr>
+        <w:t>Группировка задач вне проектов для исполнения и контроля</w:t>
+      </w:r>
+    </w:p>
+    <w:p>
+      <w:pPr>
+        <w:numPr>
+          <w:ilvl w:val="0"/>
+          <w:numId w:val="14"/>
+        </w:numPr>
+        <w:spacing w:line="360" w:lineRule="auto"/>
+        <w:ind w:left="0" w:firstLine="709"/>
+        <w:rPr>
+          <w:spacing w:val="7"/>
+          <w:sz w:val="28"/>
+          <w:szCs w:val="28"/>
+        </w:rPr>
+      </w:pPr>
+      <w:r>
+        <w:rPr>
+          <w:spacing w:val="7"/>
+          <w:sz w:val="28"/>
+          <w:szCs w:val="28"/>
+        </w:rPr>
+        <w:t>Контроль, аналитика, отчеты</w:t>
+      </w:r>
+    </w:p>
+    <w:p>
+      <w:pPr>
+        <w:shd w:val="clear" w:color="auto" w:fill="FFFFFF"/>
+        <w:spacing w:line="360" w:lineRule="auto"/>
+        <w:ind w:firstLine="709"/>
+        <w:jc w:val="both"/>
+        <w:rPr>
+          <w:sz w:val="28"/>
+          <w:szCs w:val="28"/>
+          <w:shd w:val="clear" w:color="auto" w:fill="FFFFFF"/>
+        </w:rPr>
+      </w:pPr>
+      <w:r>
+        <w:rPr>
+          <w:sz w:val="28"/>
+          <w:szCs w:val="28"/>
+          <w:shd w:val="clear" w:color="auto" w:fill="FFFFFF"/>
+        </w:rPr>
+        <w:lastRenderedPageBreak/>
+        <w:t>КСК.</w:t>
+      </w:r>
+      <w:r>
+        <w:rPr>
+          <w:sz w:val="28"/>
+          <w:szCs w:val="28"/>
+          <w:shd w:val="clear" w:color="auto" w:fill="FFFFFF"/>
+          <w:lang w:val="en-US"/>
+        </w:rPr>
+        <w:t>Service</w:t>
+      </w:r>
+      <w:r>
+        <w:rPr>
+          <w:sz w:val="28"/>
+          <w:szCs w:val="28"/>
+          <w:shd w:val="clear" w:color="auto" w:fill="FFFFFF"/>
+        </w:rPr>
+        <w:t>&amp;</w:t>
+      </w:r>
+      <w:r>
+        <w:rPr>
+          <w:sz w:val="28"/>
+          <w:szCs w:val="28"/>
+          <w:shd w:val="clear" w:color="auto" w:fill="FFFFFF"/>
+          <w:lang w:val="en-US"/>
+        </w:rPr>
+        <w:t>Teamwork</w:t>
+      </w:r>
+      <w:r>
+        <w:rPr>
+          <w:sz w:val="28"/>
+          <w:szCs w:val="28"/>
+          <w:shd w:val="clear" w:color="auto" w:fill="FFFFFF"/>
+        </w:rPr>
+        <w:t xml:space="preserve"> является российским продуктом, разработчик КСК Технологии.</w:t>
+      </w:r>
+    </w:p>
+    <w:p>
+      <w:pPr>
+        <w:pStyle w:val="aff1"/>
+        <w:numPr>
+          <w:ilvl w:val="0"/>
+          <w:numId w:val="9"/>
+        </w:numPr>
+        <w:shd w:val="clear" w:color="auto" w:fill="FFFFFF"/>
+        <w:spacing w:line="360" w:lineRule="auto"/>
+        <w:ind w:left="0" w:firstLine="709"/>
+      </w:pPr>
+      <w:r>
+        <w:rPr>
+          <w:lang w:val="en-US"/>
+        </w:rPr>
+        <w:t>A2B</w:t>
+      </w:r>
+    </w:p>
+    <w:p>
+      <w:pPr>
+        <w:pStyle w:val="aff0"/>
+        <w:shd w:val="clear" w:color="auto" w:fill="FFFFFF"/>
+        <w:spacing w:after="0" w:line="360" w:lineRule="auto"/>
+        <w:ind w:firstLine="709"/>
+        <w:jc w:val="both"/>
+        <w:rPr>
+          <w:sz w:val="28"/>
+          <w:szCs w:val="28"/>
+        </w:rPr>
+      </w:pPr>
+      <w:r>
+        <w:rPr>
+          <w:sz w:val="28"/>
+          <w:szCs w:val="28"/>
+        </w:rPr>
+        <w:t xml:space="preserve">А2Б - </w:t>
+      </w:r>
+      <w:r>
+        <w:rPr>
+          <w:sz w:val="28"/>
+          <w:szCs w:val="28"/>
+        </w:rPr>
+        <w:t>онлайн-система управления предприятием, предлагаемая к использованию на основе </w:t>
+      </w:r>
+      <w:hyperlink r:id="rId10" w:tooltip="SaaS" w:history="1">
+        <w:proofErr w:type="spellStart"/>
+        <w:r>
+          <w:rPr>
+            <w:rStyle w:val="a8"/>
+            <w:color w:val="auto"/>
+            <w:sz w:val="28"/>
+            <w:szCs w:val="28"/>
+            <w:u w:val="none"/>
+            <w:shd w:val="clear" w:color="auto" w:fill="F6F6F6"/>
+          </w:rPr>
+          <w:t>SaaS</w:t>
+        </w:r>
+        <w:proofErr w:type="spellEnd"/>
+      </w:hyperlink>
+      <w:r>
+        <w:rPr>
+          <w:sz w:val="28"/>
+          <w:szCs w:val="28"/>
+        </w:rPr>
+        <w:t xml:space="preserve"> (от англ. Software </w:t>
+      </w:r>
+      <w:proofErr w:type="spellStart"/>
+      <w:r>
+        <w:rPr>
+          <w:sz w:val="28"/>
+          <w:szCs w:val="28"/>
+        </w:rPr>
+        <w:t>as</w:t>
+      </w:r>
+      <w:proofErr w:type="spellEnd"/>
+      <w:r>
+        <w:rPr>
+          <w:sz w:val="28"/>
+          <w:szCs w:val="28"/>
+        </w:rPr>
+        <w:t xml:space="preserve"> a Service – программное обеспечение как услуга). Использовать А2Б можно с любого устройства (напр. смартфона, планшета, ноутбука), подключенного к сети интернет. Система представляет собой комплексное решение задач планирования, управления проектами, ведения продаж (</w:t>
+      </w:r>
+      <w:r>
+        <w:rPr>
+          <w:sz w:val="28"/>
+          <w:szCs w:val="28"/>
+          <w:lang w:val="en-US"/>
+        </w:rPr>
+        <w:t>CRM</w:t>
+      </w:r>
+      <w:r>
+        <w:rPr>
+          <w:sz w:val="28"/>
+          <w:szCs w:val="28"/>
+        </w:rPr>
+        <w:t xml:space="preserve">, </w:t>
+      </w:r>
+      <w:r>
+        <w:rPr>
+          <w:sz w:val="28"/>
+          <w:szCs w:val="28"/>
+        </w:rPr>
+        <w:t>контроля поручений, документооборота</w:t>
+      </w:r>
+      <w:r>
+        <w:rPr>
+          <w:sz w:val="28"/>
+          <w:szCs w:val="28"/>
+        </w:rPr>
+        <w:t>)</w:t>
+      </w:r>
+      <w:r>
+        <w:rPr>
+          <w:sz w:val="28"/>
+          <w:szCs w:val="28"/>
+        </w:rPr>
+        <w:t>, организации взаимодействия между сотрудниками, учета идей</w:t>
+      </w:r>
+      <w:r>
+        <w:rPr>
+          <w:sz w:val="28"/>
+          <w:szCs w:val="28"/>
+        </w:rPr>
+        <w:t xml:space="preserve"> [</w:t>
+      </w:r>
+      <w:r>
+        <w:rPr>
+          <w:sz w:val="28"/>
+          <w:szCs w:val="28"/>
+        </w:rPr>
+        <w:fldChar w:fldCharType="begin"/>
+      </w:r>
+      <w:r>
+        <w:rPr>
+          <w:sz w:val="28"/>
+          <w:szCs w:val="28"/>
+        </w:rPr>
+        <w:instrText xml:space="preserve"> REF _Ref134392842 \r \h </w:instrText>
+      </w:r>
+      <w:r>
+        <w:rPr>
+          <w:sz w:val="28"/>
+          <w:szCs w:val="28"/>
+        </w:rPr>
+      </w:r>
+      <w:r>
+        <w:rPr>
+          <w:sz w:val="28"/>
+          <w:szCs w:val="28"/>
+        </w:rPr>
+        <w:instrText xml:space="preserve"> \* MERGEFORMAT </w:instrText>
+      </w:r>
+      <w:r>
+        <w:rPr>
+          <w:sz w:val="28"/>
+          <w:szCs w:val="28"/>
+        </w:rPr>
+        <w:fldChar w:fldCharType="separate"/>
+      </w:r>
+      <w:r>
+        <w:rPr>
+          <w:sz w:val="28"/>
+          <w:szCs w:val="28"/>
+        </w:rPr>
+        <w:t>8</w:t>
+      </w:r>
+      <w:r>
+        <w:rPr>
+          <w:sz w:val="28"/>
+          <w:szCs w:val="28"/>
+        </w:rPr>
+        <w:fldChar w:fldCharType="end"/>
+      </w:r>
+      <w:r>
+        <w:rPr>
+          <w:sz w:val="28"/>
+          <w:szCs w:val="28"/>
+        </w:rPr>
+        <w:t>]</w:t>
+      </w:r>
+      <w:r>
+        <w:rPr>
+          <w:sz w:val="28"/>
+          <w:szCs w:val="28"/>
+        </w:rPr>
+        <w:t>.</w:t>
+      </w:r>
+    </w:p>
+    <w:p>
+      <w:pPr>
+        <w:pStyle w:val="aff0"/>
+        <w:shd w:val="clear" w:color="auto" w:fill="FFFFFF"/>
+        <w:spacing w:after="0" w:line="360" w:lineRule="auto"/>
+        <w:ind w:firstLine="709"/>
+        <w:jc w:val="both"/>
+        <w:rPr>
+          <w:sz w:val="28"/>
+          <w:szCs w:val="28"/>
+        </w:rPr>
+      </w:pPr>
+      <w:r>
+        <w:rPr>
+          <w:sz w:val="28"/>
+          <w:szCs w:val="28"/>
+        </w:rPr>
+        <w:t>А2Б – это удобные интернет-сервисы для организации таких внутренних бизнес-процессов как: долгосрочное и среднесрочное планирование, контроль поручений, управление структурой компании и персоналом, управление проектами, управление взаимоотношениями с клиентами</w:t>
+      </w:r>
+      <w:r>
+        <w:rPr>
+          <w:sz w:val="28"/>
+          <w:szCs w:val="28"/>
+        </w:rPr>
+        <w:t>, корпоративный портал</w:t>
+      </w:r>
+      <w:r>
+        <w:rPr>
+          <w:sz w:val="28"/>
+          <w:szCs w:val="28"/>
+        </w:rPr>
+        <w:t>.</w:t>
+      </w:r>
+    </w:p>
+    <w:p>
+      <w:pPr>
+        <w:pStyle w:val="aff0"/>
+        <w:shd w:val="clear" w:color="auto" w:fill="FFFFFF"/>
+        <w:spacing w:after="0" w:line="360" w:lineRule="auto"/>
+        <w:ind w:firstLine="709"/>
+        <w:jc w:val="both"/>
+        <w:rPr>
+          <w:sz w:val="28"/>
+          <w:szCs w:val="28"/>
+        </w:rPr>
+      </w:pPr>
+      <w:r>
+        <w:rPr>
+          <w:sz w:val="28"/>
+          <w:szCs w:val="28"/>
+        </w:rPr>
+        <w:t>Модули системы:</w:t>
+      </w:r>
+    </w:p>
+    <w:p>
+      <w:pPr>
+        <w:numPr>
+          <w:ilvl w:val="0"/>
+          <w:numId w:val="13"/>
+        </w:numPr>
+        <w:shd w:val="clear" w:color="auto" w:fill="FFFFFF"/>
+        <w:spacing w:line="360" w:lineRule="auto"/>
+        <w:ind w:left="0" w:firstLine="709"/>
+        <w:jc w:val="both"/>
+        <w:rPr>
+          <w:sz w:val="28"/>
+          <w:szCs w:val="28"/>
+        </w:rPr>
+      </w:pPr>
+      <w:bookmarkStart w:id="7" w:name=".D0.9C.D0.BE.D0.B4.D1.83.D0.BB.D0.B8_.D1"/>
+      <w:bookmarkEnd w:id="7"/>
+      <w:r>
+        <w:rPr>
+          <w:sz w:val="28"/>
+          <w:szCs w:val="28"/>
+        </w:rPr>
+        <w:t>CRM система - система управления взаимоотношениями с клиентами</w:t>
+      </w:r>
+    </w:p>
+    <w:p>
+      <w:pPr>
+        <w:numPr>
+          <w:ilvl w:val="0"/>
+          <w:numId w:val="13"/>
+        </w:numPr>
+        <w:shd w:val="clear" w:color="auto" w:fill="FFFFFF"/>
+        <w:spacing w:line="360" w:lineRule="auto"/>
+        <w:ind w:left="0" w:firstLine="709"/>
+        <w:jc w:val="both"/>
+        <w:rPr>
+          <w:sz w:val="28"/>
+          <w:szCs w:val="28"/>
+        </w:rPr>
+      </w:pPr>
+      <w:r>
+        <w:rPr>
+          <w:sz w:val="28"/>
+          <w:szCs w:val="28"/>
+        </w:rPr>
+        <w:t>Проекты - система управления проектами</w:t>
+      </w:r>
+    </w:p>
+    <w:p>
+      <w:pPr>
+        <w:numPr>
+          <w:ilvl w:val="0"/>
+          <w:numId w:val="13"/>
+        </w:numPr>
+        <w:shd w:val="clear" w:color="auto" w:fill="FFFFFF"/>
+        <w:spacing w:line="360" w:lineRule="auto"/>
+        <w:ind w:left="0" w:firstLine="709"/>
+        <w:jc w:val="both"/>
+        <w:rPr>
+          <w:sz w:val="28"/>
+          <w:szCs w:val="28"/>
+        </w:rPr>
+      </w:pPr>
+      <w:r>
+        <w:rPr>
+          <w:sz w:val="28"/>
+          <w:szCs w:val="28"/>
+        </w:rPr>
+        <w:t>Поручения - контроль исполнения поручений</w:t>
+      </w:r>
+    </w:p>
+    <w:p>
+      <w:pPr>
+        <w:numPr>
+          <w:ilvl w:val="0"/>
+          <w:numId w:val="13"/>
+        </w:numPr>
+        <w:shd w:val="clear" w:color="auto" w:fill="FFFFFF"/>
+        <w:spacing w:line="360" w:lineRule="auto"/>
+        <w:ind w:left="0" w:firstLine="709"/>
+        <w:jc w:val="both"/>
+        <w:rPr>
+          <w:sz w:val="28"/>
+          <w:szCs w:val="28"/>
+        </w:rPr>
+      </w:pPr>
+      <w:r>
+        <w:rPr>
+          <w:sz w:val="28"/>
+          <w:szCs w:val="28"/>
+        </w:rPr>
+        <w:t>СЭД - система электронного документооборота</w:t>
+      </w:r>
+    </w:p>
+    <w:p>
+      <w:pPr>
+        <w:numPr>
+          <w:ilvl w:val="0"/>
+          <w:numId w:val="13"/>
+        </w:numPr>
+        <w:shd w:val="clear" w:color="auto" w:fill="FFFFFF"/>
+        <w:spacing w:line="360" w:lineRule="auto"/>
+        <w:ind w:left="0" w:firstLine="709"/>
+        <w:jc w:val="both"/>
+        <w:rPr>
+          <w:sz w:val="28"/>
+          <w:szCs w:val="28"/>
+        </w:rPr>
+      </w:pPr>
+      <w:r>
+        <w:rPr>
+          <w:sz w:val="28"/>
+          <w:szCs w:val="28"/>
+        </w:rPr>
+        <w:t>Цели - стратегические цели компании</w:t>
+      </w:r>
+    </w:p>
+    <w:p>
+      <w:pPr>
+        <w:numPr>
+          <w:ilvl w:val="0"/>
+          <w:numId w:val="13"/>
+        </w:numPr>
+        <w:shd w:val="clear" w:color="auto" w:fill="FFFFFF"/>
+        <w:spacing w:line="360" w:lineRule="auto"/>
+        <w:ind w:left="0" w:firstLine="709"/>
+        <w:jc w:val="both"/>
+        <w:rPr>
+          <w:sz w:val="28"/>
+          <w:szCs w:val="28"/>
+        </w:rPr>
+      </w:pPr>
+      <w:r>
+        <w:rPr>
+          <w:sz w:val="28"/>
+          <w:szCs w:val="28"/>
+        </w:rPr>
+        <w:t>Планы - оперативные планы подразделений и сотрудников</w:t>
+      </w:r>
+    </w:p>
+    <w:p>
+      <w:pPr>
+        <w:numPr>
+          <w:ilvl w:val="0"/>
+          <w:numId w:val="13"/>
+        </w:numPr>
+        <w:shd w:val="clear" w:color="auto" w:fill="FFFFFF"/>
+        <w:spacing w:line="360" w:lineRule="auto"/>
+        <w:ind w:left="0" w:firstLine="709"/>
+        <w:jc w:val="both"/>
+        <w:rPr>
+          <w:sz w:val="28"/>
+          <w:szCs w:val="28"/>
+        </w:rPr>
+      </w:pPr>
+      <w:r>
+        <w:rPr>
+          <w:sz w:val="28"/>
+          <w:szCs w:val="28"/>
+        </w:rPr>
+        <w:t>Идеи - учет идей и рациональных предложений</w:t>
+      </w:r>
+    </w:p>
+    <w:p>
+      <w:pPr>
+        <w:numPr>
+          <w:ilvl w:val="0"/>
+          <w:numId w:val="13"/>
+        </w:numPr>
+        <w:shd w:val="clear" w:color="auto" w:fill="FFFFFF"/>
+        <w:spacing w:line="360" w:lineRule="auto"/>
+        <w:ind w:left="0" w:firstLine="709"/>
+        <w:jc w:val="both"/>
+        <w:rPr>
+          <w:sz w:val="28"/>
+          <w:szCs w:val="28"/>
+        </w:rPr>
+      </w:pPr>
+      <w:r>
+        <w:rPr>
+          <w:sz w:val="28"/>
+          <w:szCs w:val="28"/>
+        </w:rPr>
+        <w:t>Расписания - ведение расписаний компании</w:t>
+      </w:r>
+    </w:p>
+    <w:p>
+      <w:pPr>
+        <w:numPr>
+          <w:ilvl w:val="0"/>
+          <w:numId w:val="13"/>
+        </w:numPr>
+        <w:shd w:val="clear" w:color="auto" w:fill="FFFFFF"/>
+        <w:spacing w:line="360" w:lineRule="auto"/>
+        <w:ind w:left="0" w:firstLine="709"/>
+        <w:jc w:val="both"/>
+        <w:rPr>
+          <w:sz w:val="28"/>
+          <w:szCs w:val="28"/>
+        </w:rPr>
+      </w:pPr>
+      <w:r>
+        <w:rPr>
+          <w:sz w:val="28"/>
+          <w:szCs w:val="28"/>
+        </w:rPr>
+        <w:t>Главная страница - корпоративный портал компании</w:t>
+      </w:r>
+    </w:p>
+    <w:p>
+      <w:pPr>
+        <w:numPr>
+          <w:ilvl w:val="0"/>
+          <w:numId w:val="13"/>
+        </w:numPr>
+        <w:shd w:val="clear" w:color="auto" w:fill="FFFFFF"/>
+        <w:spacing w:line="360" w:lineRule="auto"/>
+        <w:ind w:left="0" w:firstLine="709"/>
+        <w:jc w:val="both"/>
+        <w:rPr>
+          <w:sz w:val="28"/>
+          <w:szCs w:val="28"/>
+        </w:rPr>
+      </w:pPr>
+      <w:r>
+        <w:rPr>
+          <w:sz w:val="28"/>
+          <w:szCs w:val="28"/>
+        </w:rPr>
+        <w:t>Календарь - электронный ежедневник сотрудника</w:t>
+      </w:r>
+    </w:p>
+    <w:p>
+      <w:pPr>
+        <w:numPr>
+          <w:ilvl w:val="0"/>
+          <w:numId w:val="13"/>
+        </w:numPr>
+        <w:shd w:val="clear" w:color="auto" w:fill="FFFFFF"/>
+        <w:spacing w:line="360" w:lineRule="auto"/>
+        <w:ind w:left="0" w:firstLine="709"/>
+        <w:jc w:val="both"/>
+        <w:rPr>
+          <w:sz w:val="28"/>
+          <w:szCs w:val="28"/>
+        </w:rPr>
+      </w:pPr>
+      <w:r>
+        <w:rPr>
+          <w:sz w:val="28"/>
+          <w:szCs w:val="28"/>
+        </w:rPr>
+        <w:t>Документы - хранилище электронных документов</w:t>
+      </w:r>
+    </w:p>
+    <w:p>
+      <w:pPr>
+        <w:numPr>
+          <w:ilvl w:val="0"/>
+          <w:numId w:val="13"/>
+        </w:numPr>
+        <w:shd w:val="clear" w:color="auto" w:fill="FFFFFF"/>
+        <w:spacing w:line="360" w:lineRule="auto"/>
+        <w:ind w:left="0" w:firstLine="709"/>
+        <w:jc w:val="both"/>
+        <w:rPr>
+          <w:sz w:val="28"/>
+          <w:szCs w:val="28"/>
+        </w:rPr>
+      </w:pPr>
+      <w:r>
+        <w:rPr>
+          <w:sz w:val="28"/>
+          <w:szCs w:val="28"/>
+        </w:rPr>
+        <w:t>Персонал - телефонный справочник и управление структурой</w:t>
+      </w:r>
+    </w:p>
+    <w:p>
+      <w:pPr>
+        <w:shd w:val="clear" w:color="auto" w:fill="FFFFFF"/>
+        <w:spacing w:line="360" w:lineRule="auto"/>
+        <w:ind w:firstLine="709"/>
+        <w:rPr>
+          <w:sz w:val="28"/>
+          <w:szCs w:val="28"/>
+        </w:rPr>
+      </w:pPr>
+      <w:r>
+        <w:rPr>
+          <w:sz w:val="28"/>
+          <w:szCs w:val="28"/>
+        </w:rPr>
+        <w:t>Разработчик – ООО «А2Б», Россия.</w:t>
+      </w:r>
+    </w:p>
+    <w:p>
+      <w:pPr>
+        <w:pStyle w:val="aff1"/>
+        <w:numPr>
+          <w:ilvl w:val="0"/>
+          <w:numId w:val="9"/>
+        </w:numPr>
+        <w:shd w:val="clear" w:color="auto" w:fill="FFFFFF"/>
+        <w:spacing w:line="360" w:lineRule="auto"/>
+        <w:ind w:left="0" w:firstLine="709"/>
+      </w:pPr>
+      <w:proofErr w:type="spellStart"/>
+      <w:r>
+        <w:t>Битрикс</w:t>
+      </w:r>
+      <w:proofErr w:type="spellEnd"/>
+      <w:r>
+        <w:rPr>
+          <w:lang w:val="en-US"/>
+        </w:rPr>
+        <w:t>24</w:t>
+      </w:r>
+    </w:p>
+    <w:p>
+      <w:pPr>
+        <w:shd w:val="clear" w:color="auto" w:fill="FFFFFF"/>
+        <w:spacing w:line="360" w:lineRule="auto"/>
+        <w:ind w:firstLine="709"/>
+        <w:jc w:val="both"/>
+        <w:rPr>
+          <w:sz w:val="28"/>
+          <w:szCs w:val="28"/>
+          <w:shd w:val="clear" w:color="auto" w:fill="FFFFFF"/>
+        </w:rPr>
+      </w:pPr>
+      <w:r>
+        <w:rPr>
+          <w:sz w:val="28"/>
+          <w:szCs w:val="28"/>
+          <w:shd w:val="clear" w:color="auto" w:fill="FFFFFF"/>
+        </w:rPr>
+        <w:lastRenderedPageBreak/>
+        <w:t>«Битрикс24»</w:t>
+      </w:r>
+      <w:r>
+        <w:rPr>
+          <w:sz w:val="28"/>
+          <w:szCs w:val="28"/>
+          <w:shd w:val="clear" w:color="auto" w:fill="FFFFFF"/>
+        </w:rPr>
+        <w:t xml:space="preserve"> - </w:t>
+      </w:r>
+      <w:r>
+        <w:rPr>
+          <w:sz w:val="28"/>
+          <w:szCs w:val="28"/>
+          <w:shd w:val="clear" w:color="auto" w:fill="FFFFFF"/>
+        </w:rPr>
+        <w:t>это программный комплекс (сервис), предназначенный для оптимизации ведения бизнеса и контроля за производственным процессом. Битрикс24 – это </w:t>
+      </w:r>
+      <w:r>
+        <w:rPr>
+          <w:sz w:val="28"/>
+          <w:szCs w:val="28"/>
+        </w:rPr>
+        <w:t xml:space="preserve">набор полезных инструментов, которые помогают бизнесу работать: CRM, </w:t>
+      </w:r>
+      <w:r>
+        <w:rPr>
+          <w:sz w:val="28"/>
+          <w:szCs w:val="28"/>
+        </w:rPr>
+        <w:t>в</w:t>
+      </w:r>
+      <w:r>
+        <w:rPr>
+          <w:sz w:val="28"/>
+          <w:szCs w:val="28"/>
+        </w:rPr>
+        <w:t xml:space="preserve">идеозвонки, </w:t>
+      </w:r>
+      <w:r>
+        <w:rPr>
+          <w:sz w:val="28"/>
+          <w:szCs w:val="28"/>
+        </w:rPr>
+        <w:t>д</w:t>
+      </w:r>
+      <w:r>
+        <w:rPr>
+          <w:sz w:val="28"/>
+          <w:szCs w:val="28"/>
+        </w:rPr>
+        <w:t xml:space="preserve">окументы </w:t>
+      </w:r>
+      <w:r>
+        <w:rPr>
+          <w:sz w:val="28"/>
+          <w:szCs w:val="28"/>
+        </w:rPr>
+        <w:t>о</w:t>
+      </w:r>
+      <w:r>
+        <w:rPr>
+          <w:sz w:val="28"/>
+          <w:szCs w:val="28"/>
+        </w:rPr>
+        <w:t xml:space="preserve">нлайн, </w:t>
+      </w:r>
+      <w:r>
+        <w:rPr>
+          <w:sz w:val="28"/>
+          <w:szCs w:val="28"/>
+        </w:rPr>
+        <w:t>з</w:t>
+      </w:r>
+      <w:r>
+        <w:rPr>
+          <w:sz w:val="28"/>
+          <w:szCs w:val="28"/>
+        </w:rPr>
+        <w:t xml:space="preserve">адачи и проекты, </w:t>
+      </w:r>
+      <w:r>
+        <w:rPr>
+          <w:sz w:val="28"/>
+          <w:szCs w:val="28"/>
+        </w:rPr>
+        <w:t>к</w:t>
+      </w:r>
+      <w:r>
+        <w:rPr>
+          <w:sz w:val="28"/>
+          <w:szCs w:val="28"/>
+        </w:rPr>
+        <w:t xml:space="preserve">онтакт-центр, конструктор сайтов и </w:t>
+      </w:r>
+      <w:r>
+        <w:rPr>
+          <w:sz w:val="28"/>
+          <w:szCs w:val="28"/>
+        </w:rPr>
+        <w:t>и</w:t>
+      </w:r>
+      <w:r>
+        <w:rPr>
+          <w:sz w:val="28"/>
+          <w:szCs w:val="28"/>
+        </w:rPr>
+        <w:t>нтернет-магазины</w:t>
+      </w:r>
+      <w:r>
+        <w:rPr>
+          <w:sz w:val="28"/>
+          <w:szCs w:val="28"/>
+          <w:shd w:val="clear" w:color="auto" w:fill="FFFFFF"/>
+        </w:rPr>
+        <w:t>. Битрикс24 помогает руководителю выстроить в своём коллективе эффективную работу</w:t>
+      </w:r>
+      <w:r>
+        <w:rPr>
+          <w:sz w:val="28"/>
+          <w:szCs w:val="28"/>
+          <w:shd w:val="clear" w:color="auto" w:fill="FFFFFF"/>
+        </w:rPr>
+        <w:t xml:space="preserve"> </w:t>
+      </w:r>
+      <w:r>
+        <w:rPr>
+          <w:sz w:val="28"/>
+          <w:szCs w:val="28"/>
+          <w:shd w:val="clear" w:color="auto" w:fill="FFFFFF"/>
+          <w:lang w:val="en-US"/>
+        </w:rPr>
+        <w:t>[</w:t>
+      </w:r>
+      <w:r>
+        <w:rPr>
+          <w:sz w:val="28"/>
+          <w:szCs w:val="28"/>
+          <w:shd w:val="clear" w:color="auto" w:fill="FFFFFF"/>
+          <w:lang w:val="en-US"/>
+        </w:rPr>
+        <w:fldChar w:fldCharType="begin"/>
+      </w:r>
+      <w:r>
+        <w:rPr>
+          <w:sz w:val="28"/>
+          <w:szCs w:val="28"/>
+          <w:shd w:val="clear" w:color="auto" w:fill="FFFFFF"/>
+          <w:lang w:val="en-US"/>
+        </w:rPr>
+        <w:instrText xml:space="preserve"> REF _Ref134392128 \r \h </w:instrText>
+      </w:r>
+      <w:r>
+        <w:rPr>
+          <w:sz w:val="28"/>
+          <w:szCs w:val="28"/>
+          <w:shd w:val="clear" w:color="auto" w:fill="FFFFFF"/>
+          <w:lang w:val="en-US"/>
+        </w:rPr>
+      </w:r>
+      <w:r>
+        <w:rPr>
+          <w:sz w:val="28"/>
+          <w:szCs w:val="28"/>
+          <w:shd w:val="clear" w:color="auto" w:fill="FFFFFF"/>
+          <w:lang w:val="en-US"/>
+        </w:rPr>
+        <w:instrText xml:space="preserve"> \* MERGEFORMAT </w:instrText>
+      </w:r>
+      <w:r>
+        <w:rPr>
+          <w:sz w:val="28"/>
+          <w:szCs w:val="28"/>
+          <w:shd w:val="clear" w:color="auto" w:fill="FFFFFF"/>
+          <w:lang w:val="en-US"/>
+        </w:rPr>
+        <w:fldChar w:fldCharType="separate"/>
+      </w:r>
+      <w:r>
+        <w:rPr>
+          <w:sz w:val="28"/>
+          <w:szCs w:val="28"/>
+          <w:shd w:val="clear" w:color="auto" w:fill="FFFFFF"/>
+          <w:lang w:val="en-US"/>
+        </w:rPr>
+        <w:t>6</w:t>
+      </w:r>
+      <w:r>
+        <w:rPr>
+          <w:sz w:val="28"/>
+          <w:szCs w:val="28"/>
+          <w:shd w:val="clear" w:color="auto" w:fill="FFFFFF"/>
+          <w:lang w:val="en-US"/>
+        </w:rPr>
+        <w:fldChar w:fldCharType="end"/>
+      </w:r>
+      <w:r>
+        <w:rPr>
+          <w:sz w:val="28"/>
+          <w:szCs w:val="28"/>
+          <w:shd w:val="clear" w:color="auto" w:fill="FFFFFF"/>
+          <w:lang w:val="en-US"/>
+        </w:rPr>
+        <w:t>]</w:t>
+      </w:r>
+      <w:r>
+        <w:rPr>
+          <w:sz w:val="28"/>
+          <w:szCs w:val="28"/>
+          <w:shd w:val="clear" w:color="auto" w:fill="FFFFFF"/>
+        </w:rPr>
+        <w:t>.</w:t>
+      </w:r>
+      <w:r>
+        <w:rPr>
+          <w:sz w:val="28"/>
+          <w:szCs w:val="28"/>
+          <w:shd w:val="clear" w:color="auto" w:fill="FFFFFF"/>
+        </w:rPr>
+        <w:t xml:space="preserve"> </w:t>
+      </w:r>
+    </w:p>
+    <w:p>
+      <w:pPr>
+        <w:shd w:val="clear" w:color="auto" w:fill="FFFFFF"/>
+        <w:spacing w:line="360" w:lineRule="auto"/>
+        <w:ind w:firstLine="709"/>
+        <w:rPr>
+          <w:sz w:val="28"/>
+          <w:szCs w:val="28"/>
+        </w:rPr>
+      </w:pPr>
+      <w:r>
+        <w:rPr>
+          <w:sz w:val="28"/>
+          <w:szCs w:val="28"/>
+        </w:rPr>
+        <w:t>Основные возможности Битрикс24</w:t>
+      </w:r>
+      <w:r>
+        <w:rPr>
+          <w:sz w:val="28"/>
+          <w:szCs w:val="28"/>
+        </w:rPr>
+        <w:t>:</w:t>
+      </w:r>
+    </w:p>
+    <w:p>
+      <w:pPr>
+        <w:pStyle w:val="trt0xe"/>
+        <w:numPr>
+          <w:ilvl w:val="0"/>
+          <w:numId w:val="10"/>
+        </w:numPr>
+        <w:shd w:val="clear" w:color="auto" w:fill="FFFFFF"/>
+        <w:spacing w:before="0" w:beforeAutospacing="0" w:after="0" w:afterAutospacing="0" w:line="360" w:lineRule="auto"/>
+        <w:ind w:left="0" w:firstLine="709"/>
+        <w:rPr>
+          <w:sz w:val="28"/>
+          <w:szCs w:val="28"/>
+        </w:rPr>
+      </w:pPr>
+      <w:r>
+        <w:rPr>
+          <w:sz w:val="28"/>
+          <w:szCs w:val="28"/>
+        </w:rPr>
+        <w:t>управление задачами и проектами;</w:t>
+      </w:r>
+    </w:p>
+    <w:p>
+      <w:pPr>
+        <w:pStyle w:val="trt0xe"/>
+        <w:numPr>
+          <w:ilvl w:val="0"/>
+          <w:numId w:val="10"/>
+        </w:numPr>
+        <w:shd w:val="clear" w:color="auto" w:fill="FFFFFF"/>
+        <w:spacing w:before="0" w:beforeAutospacing="0" w:after="0" w:afterAutospacing="0" w:line="360" w:lineRule="auto"/>
+        <w:ind w:left="0" w:firstLine="709"/>
+        <w:rPr>
+          <w:sz w:val="28"/>
+          <w:szCs w:val="28"/>
+        </w:rPr>
+      </w:pPr>
+      <w:r>
+        <w:rPr>
+          <w:sz w:val="28"/>
+          <w:szCs w:val="28"/>
+        </w:rPr>
+        <w:t>планирование рабочего времени;</w:t>
+      </w:r>
+    </w:p>
+    <w:p>
+      <w:pPr>
+        <w:pStyle w:val="trt0xe"/>
+        <w:numPr>
+          <w:ilvl w:val="0"/>
+          <w:numId w:val="10"/>
+        </w:numPr>
+        <w:shd w:val="clear" w:color="auto" w:fill="FFFFFF"/>
+        <w:spacing w:before="0" w:beforeAutospacing="0" w:after="0" w:afterAutospacing="0" w:line="360" w:lineRule="auto"/>
+        <w:ind w:left="0" w:firstLine="709"/>
+        <w:rPr>
+          <w:sz w:val="28"/>
+          <w:szCs w:val="28"/>
+        </w:rPr>
+      </w:pPr>
+      <w:r>
+        <w:rPr>
+          <w:sz w:val="28"/>
+          <w:szCs w:val="28"/>
+        </w:rPr>
+        <w:t>работа с документацией;</w:t>
+      </w:r>
+    </w:p>
+    <w:p>
+      <w:pPr>
+        <w:pStyle w:val="trt0xe"/>
+        <w:numPr>
+          <w:ilvl w:val="0"/>
+          <w:numId w:val="10"/>
+        </w:numPr>
+        <w:shd w:val="clear" w:color="auto" w:fill="FFFFFF"/>
+        <w:spacing w:before="0" w:beforeAutospacing="0" w:after="0" w:afterAutospacing="0" w:line="360" w:lineRule="auto"/>
+        <w:ind w:left="0" w:firstLine="709"/>
+        <w:rPr>
+          <w:sz w:val="28"/>
+          <w:szCs w:val="28"/>
+        </w:rPr>
+      </w:pPr>
+      <w:r>
+        <w:rPr>
+          <w:sz w:val="28"/>
+          <w:szCs w:val="28"/>
+        </w:rPr>
+        <w:t>автоматизация продаж;</w:t>
+      </w:r>
+    </w:p>
+    <w:p>
+      <w:pPr>
+        <w:pStyle w:val="trt0xe"/>
+        <w:numPr>
+          <w:ilvl w:val="0"/>
+          <w:numId w:val="10"/>
+        </w:numPr>
+        <w:shd w:val="clear" w:color="auto" w:fill="FFFFFF"/>
+        <w:spacing w:before="0" w:beforeAutospacing="0" w:after="0" w:afterAutospacing="0" w:line="360" w:lineRule="auto"/>
+        <w:ind w:left="0" w:firstLine="709"/>
+        <w:rPr>
+          <w:sz w:val="28"/>
+          <w:szCs w:val="28"/>
+        </w:rPr>
+      </w:pPr>
+      <w:r>
+        <w:rPr>
+          <w:sz w:val="28"/>
+          <w:szCs w:val="28"/>
+        </w:rPr>
+        <w:t>общение с клиентами.</w:t>
+      </w:r>
+    </w:p>
+    <w:p>
+      <w:pPr>
+        <w:shd w:val="clear" w:color="auto" w:fill="FFFFFF"/>
+        <w:spacing w:line="360" w:lineRule="auto"/>
+        <w:ind w:firstLine="709"/>
+        <w:rPr>
+          <w:sz w:val="28"/>
+          <w:szCs w:val="28"/>
+        </w:rPr>
+      </w:pPr>
+      <w:r>
+        <w:rPr>
+          <w:sz w:val="28"/>
+          <w:szCs w:val="28"/>
+          <w:shd w:val="clear" w:color="auto" w:fill="FFFFFF"/>
+        </w:rPr>
+        <w:t>Разработчик и провайдер – российская компания «</w:t>
+      </w:r>
+      <w:proofErr w:type="spellStart"/>
+      <w:r>
+        <w:rPr>
+          <w:sz w:val="28"/>
+          <w:szCs w:val="28"/>
+          <w:shd w:val="clear" w:color="auto" w:fill="FFFFFF"/>
+        </w:rPr>
+        <w:t>Битрикс</w:t>
+      </w:r>
+      <w:proofErr w:type="spellEnd"/>
+      <w:r>
+        <w:rPr>
+          <w:sz w:val="28"/>
+          <w:szCs w:val="28"/>
+          <w:shd w:val="clear" w:color="auto" w:fill="FFFFFF"/>
+        </w:rPr>
+        <w:t>».</w:t>
+      </w:r>
+    </w:p>
+    <w:p>
+      <w:pPr>
+        <w:pStyle w:val="aff1"/>
+        <w:numPr>
+          <w:ilvl w:val="0"/>
+          <w:numId w:val="9"/>
+        </w:numPr>
+        <w:shd w:val="clear" w:color="auto" w:fill="FFFFFF"/>
+        <w:spacing w:line="360" w:lineRule="auto"/>
+        <w:ind w:left="0" w:firstLine="709"/>
+      </w:pPr>
+      <w:proofErr w:type="spellStart"/>
+      <w:r>
+        <w:t>Аспро</w:t>
+      </w:r>
+      <w:proofErr w:type="spellEnd"/>
+      <w:r>
+        <w:t>.</w:t>
+      </w:r>
+      <w:r>
+        <w:rPr>
+          <w:lang w:val="en-US"/>
+        </w:rPr>
+        <w:t>Cloud</w:t>
+      </w:r>
+    </w:p>
+    <w:p>
+      <w:pPr>
+        <w:shd w:val="clear" w:color="auto" w:fill="FFFFFF"/>
+        <w:spacing w:line="360" w:lineRule="auto"/>
+        <w:ind w:firstLine="709"/>
+        <w:jc w:val="both"/>
+        <w:rPr>
+          <w:sz w:val="28"/>
+          <w:szCs w:val="28"/>
+          <w:shd w:val="clear" w:color="auto" w:fill="FFFFFF"/>
+        </w:rPr>
+      </w:pPr>
+      <w:proofErr w:type="spellStart"/>
+      <w:r>
+        <w:rPr>
+          <w:sz w:val="28"/>
+          <w:szCs w:val="28"/>
+          <w:shd w:val="clear" w:color="auto" w:fill="FFFFFF"/>
+        </w:rPr>
+        <w:t>Аспро.Cloud</w:t>
+      </w:r>
+      <w:proofErr w:type="spellEnd"/>
+      <w:r>
+        <w:rPr>
+          <w:sz w:val="28"/>
+          <w:szCs w:val="28"/>
+          <w:shd w:val="clear" w:color="auto" w:fill="FFFFFF"/>
+        </w:rPr>
+        <w:t xml:space="preserve"> </w:t>
+      </w:r>
+      <w:r>
+        <w:rPr>
+          <w:sz w:val="28"/>
+          <w:szCs w:val="28"/>
+          <w:shd w:val="clear" w:color="auto" w:fill="FFFFFF"/>
+        </w:rPr>
+        <w:t>–</w:t>
+      </w:r>
+      <w:r>
+        <w:rPr>
+          <w:sz w:val="28"/>
+          <w:szCs w:val="28"/>
+          <w:shd w:val="clear" w:color="auto" w:fill="FFFFFF"/>
+        </w:rPr>
+        <w:t xml:space="preserve"> облачная платформа для совместного ведения проектов, постановки задач, управления продажами и контроля финансов. При помощи </w:t>
+      </w:r>
+      <w:proofErr w:type="spellStart"/>
+      <w:r>
+        <w:rPr>
+          <w:sz w:val="28"/>
+          <w:szCs w:val="28"/>
+          <w:shd w:val="clear" w:color="auto" w:fill="FFFFFF"/>
+        </w:rPr>
+        <w:t>Аспро.Cloud</w:t>
+      </w:r>
+      <w:proofErr w:type="spellEnd"/>
+      <w:r>
+        <w:rPr>
+          <w:sz w:val="28"/>
+          <w:szCs w:val="28"/>
+          <w:shd w:val="clear" w:color="auto" w:fill="FFFFFF"/>
+        </w:rPr>
+        <w:t xml:space="preserve"> компании автоматизируют бизнес-процессы, сокращают рутинных задач и налаживают совместную работу всех отделов. Платформа подойдёт для структурирования работы в малом бизнесе, небольших строительных компаний, рекламных и </w:t>
+      </w:r>
+      <w:proofErr w:type="spellStart"/>
+      <w:r>
+        <w:rPr>
+          <w:sz w:val="28"/>
+          <w:szCs w:val="28"/>
+          <w:shd w:val="clear" w:color="auto" w:fill="FFFFFF"/>
+        </w:rPr>
+        <w:t>digital</w:t>
+      </w:r>
+      <w:proofErr w:type="spellEnd"/>
+      <w:r>
+        <w:rPr>
+          <w:sz w:val="28"/>
+          <w:szCs w:val="28"/>
+          <w:shd w:val="clear" w:color="auto" w:fill="FFFFFF"/>
+        </w:rPr>
+        <w:t>-агентств, юридических фирм, дизайн-студий и агентств недвижимости, производственных компаний и организаций, работающих по проектному подходу</w:t>
+      </w:r>
+      <w:r>
+        <w:rPr>
+          <w:sz w:val="28"/>
+          <w:szCs w:val="28"/>
+          <w:shd w:val="clear" w:color="auto" w:fill="FFFFFF"/>
+        </w:rPr>
+        <w:t xml:space="preserve"> [</w:t>
+      </w:r>
+      <w:r>
+        <w:rPr>
+          <w:sz w:val="28"/>
+          <w:szCs w:val="28"/>
+          <w:shd w:val="clear" w:color="auto" w:fill="FFFFFF"/>
+        </w:rPr>
+        <w:fldChar w:fldCharType="begin"/>
+      </w:r>
+      <w:r>
+        <w:rPr>
+          <w:sz w:val="28"/>
+          <w:szCs w:val="28"/>
+          <w:shd w:val="clear" w:color="auto" w:fill="FFFFFF"/>
+        </w:rPr>
+        <w:instrText xml:space="preserve"> REF _Ref134392340 \r \h </w:instrText>
+      </w:r>
+      <w:r>
+        <w:rPr>
+          <w:sz w:val="28"/>
+          <w:szCs w:val="28"/>
+          <w:shd w:val="clear" w:color="auto" w:fill="FFFFFF"/>
+        </w:rPr>
+      </w:r>
+      <w:r>
+        <w:rPr>
+          <w:sz w:val="28"/>
+          <w:szCs w:val="28"/>
+          <w:shd w:val="clear" w:color="auto" w:fill="FFFFFF"/>
+        </w:rPr>
+        <w:instrText xml:space="preserve"> \* MERGEFORMAT </w:instrText>
+      </w:r>
+      <w:r>
+        <w:rPr>
+          <w:sz w:val="28"/>
+          <w:szCs w:val="28"/>
+          <w:shd w:val="clear" w:color="auto" w:fill="FFFFFF"/>
+        </w:rPr>
+        <w:fldChar w:fldCharType="separate"/>
+      </w:r>
+      <w:r>
+        <w:rPr>
+          <w:sz w:val="28"/>
+          <w:szCs w:val="28"/>
+          <w:shd w:val="clear" w:color="auto" w:fill="FFFFFF"/>
+        </w:rPr>
+        <w:t>9</w:t>
+      </w:r>
+      <w:r>
+        <w:rPr>
+          <w:sz w:val="28"/>
+          <w:szCs w:val="28"/>
+          <w:shd w:val="clear" w:color="auto" w:fill="FFFFFF"/>
+        </w:rPr>
+        <w:fldChar w:fldCharType="end"/>
+      </w:r>
+      <w:r>
+        <w:rPr>
+          <w:sz w:val="28"/>
+          <w:szCs w:val="28"/>
+          <w:shd w:val="clear" w:color="auto" w:fill="FFFFFF"/>
+        </w:rPr>
+        <w:t>]</w:t>
+      </w:r>
+      <w:r>
+        <w:rPr>
+          <w:sz w:val="28"/>
+          <w:szCs w:val="28"/>
+          <w:shd w:val="clear" w:color="auto" w:fill="FFFFFF"/>
+        </w:rPr>
+        <w:t>.</w:t>
+      </w:r>
+    </w:p>
+    <w:p>
+      <w:pPr>
+        <w:shd w:val="clear" w:color="auto" w:fill="FFFFFF"/>
+        <w:spacing w:line="360" w:lineRule="auto"/>
+        <w:ind w:firstLine="709"/>
+        <w:rPr>
+          <w:sz w:val="28"/>
+          <w:szCs w:val="28"/>
+        </w:rPr>
+      </w:pPr>
+      <w:r>
+        <w:rPr>
+          <w:sz w:val="28"/>
+          <w:szCs w:val="28"/>
+        </w:rPr>
+        <w:t xml:space="preserve">Особенности </w:t>
+      </w:r>
+      <w:proofErr w:type="spellStart"/>
+      <w:r>
+        <w:rPr>
+          <w:sz w:val="28"/>
+          <w:szCs w:val="28"/>
+        </w:rPr>
+        <w:t>Аспро.Cloud</w:t>
+      </w:r>
+      <w:proofErr w:type="spellEnd"/>
+      <w:r>
+        <w:rPr>
+          <w:sz w:val="28"/>
+          <w:szCs w:val="28"/>
+        </w:rPr>
+        <w:t>:</w:t>
+      </w:r>
+    </w:p>
+    <w:p>
+      <w:pPr>
+        <w:numPr>
+          <w:ilvl w:val="0"/>
+          <w:numId w:val="11"/>
+        </w:numPr>
+        <w:shd w:val="clear" w:color="auto" w:fill="FFFFFF"/>
+        <w:spacing w:line="360" w:lineRule="auto"/>
+        <w:ind w:left="0" w:firstLine="709"/>
+        <w:rPr>
+          <w:sz w:val="28"/>
+          <w:szCs w:val="28"/>
+        </w:rPr>
+      </w:pPr>
+      <w:r>
+        <w:rPr>
+          <w:sz w:val="28"/>
+          <w:szCs w:val="28"/>
+        </w:rPr>
+        <w:t>Ведение проектов любой сложности</w:t>
+      </w:r>
+    </w:p>
+    <w:p>
+      <w:pPr>
+        <w:numPr>
+          <w:ilvl w:val="0"/>
+          <w:numId w:val="11"/>
+        </w:numPr>
+        <w:shd w:val="clear" w:color="auto" w:fill="FFFFFF"/>
+        <w:spacing w:line="360" w:lineRule="auto"/>
+        <w:ind w:left="0" w:firstLine="709"/>
+        <w:rPr>
+          <w:sz w:val="28"/>
+          <w:szCs w:val="28"/>
+        </w:rPr>
+      </w:pPr>
+      <w:r>
+        <w:rPr>
+          <w:sz w:val="28"/>
+          <w:szCs w:val="28"/>
+        </w:rPr>
+        <w:t>CRM с подробной историей по клиентам и автоматизацией</w:t>
+      </w:r>
+    </w:p>
+    <w:p>
+      <w:pPr>
+        <w:numPr>
+          <w:ilvl w:val="0"/>
+          <w:numId w:val="11"/>
+        </w:numPr>
+        <w:shd w:val="clear" w:color="auto" w:fill="FFFFFF"/>
+        <w:spacing w:line="360" w:lineRule="auto"/>
+        <w:ind w:left="0" w:firstLine="709"/>
+        <w:rPr>
+          <w:sz w:val="28"/>
+          <w:szCs w:val="28"/>
+        </w:rPr>
+      </w:pPr>
+      <w:r>
+        <w:rPr>
+          <w:sz w:val="28"/>
+          <w:szCs w:val="28"/>
+        </w:rPr>
+        <w:t>Статистика и детализированные финансовые отчёты</w:t>
+      </w:r>
+    </w:p>
+    <w:p>
+      <w:pPr>
+        <w:numPr>
+          <w:ilvl w:val="0"/>
+          <w:numId w:val="11"/>
+        </w:numPr>
+        <w:shd w:val="clear" w:color="auto" w:fill="FFFFFF"/>
+        <w:spacing w:line="360" w:lineRule="auto"/>
+        <w:ind w:left="0" w:firstLine="709"/>
+        <w:rPr>
+          <w:sz w:val="28"/>
+          <w:szCs w:val="28"/>
+        </w:rPr>
+      </w:pPr>
+      <w:r>
+        <w:rPr>
+          <w:sz w:val="28"/>
+          <w:szCs w:val="28"/>
+        </w:rPr>
+        <w:t>Гибкие права доступа для сотрудников</w:t>
+      </w:r>
+    </w:p>
+    <w:p>
+      <w:pPr>
+        <w:numPr>
+          <w:ilvl w:val="0"/>
+          <w:numId w:val="11"/>
+        </w:numPr>
+        <w:shd w:val="clear" w:color="auto" w:fill="FFFFFF"/>
+        <w:spacing w:line="360" w:lineRule="auto"/>
+        <w:ind w:left="0" w:firstLine="709"/>
+        <w:rPr>
+          <w:sz w:val="28"/>
+          <w:szCs w:val="28"/>
+        </w:rPr>
+      </w:pPr>
+      <w:r>
+        <w:rPr>
+          <w:sz w:val="28"/>
+          <w:szCs w:val="28"/>
+        </w:rPr>
+        <w:t>Интеграция с популярными сервисами (телефония, банки, почта, конструкторы сайтов и т.д.)</w:t>
+      </w:r>
+    </w:p>
+    <w:p>
+      <w:pPr>
+        <w:numPr>
+          <w:ilvl w:val="0"/>
+          <w:numId w:val="11"/>
+        </w:numPr>
+        <w:shd w:val="clear" w:color="auto" w:fill="FFFFFF"/>
+        <w:spacing w:line="360" w:lineRule="auto"/>
+        <w:ind w:left="0" w:firstLine="709"/>
+        <w:rPr>
+          <w:sz w:val="28"/>
+          <w:szCs w:val="28"/>
+        </w:rPr>
+      </w:pPr>
+      <w:r>
+        <w:rPr>
+          <w:sz w:val="28"/>
+          <w:szCs w:val="28"/>
+        </w:rPr>
+        <w:t>Выставление счетов, формирование КП и отправка актов</w:t>
+      </w:r>
+    </w:p>
+    <w:p>
+      <w:pPr>
+        <w:numPr>
+          <w:ilvl w:val="0"/>
+          <w:numId w:val="11"/>
+        </w:numPr>
+        <w:shd w:val="clear" w:color="auto" w:fill="FFFFFF"/>
+        <w:spacing w:line="360" w:lineRule="auto"/>
+        <w:ind w:left="0" w:firstLine="709"/>
+        <w:rPr>
+          <w:sz w:val="28"/>
+          <w:szCs w:val="28"/>
+        </w:rPr>
+      </w:pPr>
+      <w:r>
+        <w:rPr>
+          <w:sz w:val="28"/>
+          <w:szCs w:val="28"/>
+        </w:rPr>
+        <w:lastRenderedPageBreak/>
+        <w:t xml:space="preserve">5 способов мониторинга задач: </w:t>
+      </w:r>
+      <w:proofErr w:type="spellStart"/>
+      <w:r>
+        <w:rPr>
+          <w:sz w:val="28"/>
+          <w:szCs w:val="28"/>
+        </w:rPr>
+        <w:t>канбан</w:t>
+      </w:r>
+      <w:proofErr w:type="spellEnd"/>
+      <w:r>
+        <w:rPr>
+          <w:sz w:val="28"/>
+          <w:szCs w:val="28"/>
+        </w:rPr>
+        <w:t xml:space="preserve">-доска, диаграмма </w:t>
+      </w:r>
+      <w:proofErr w:type="spellStart"/>
+      <w:r>
+        <w:rPr>
+          <w:sz w:val="28"/>
+          <w:szCs w:val="28"/>
+        </w:rPr>
+        <w:t>Ганта</w:t>
+      </w:r>
+      <w:proofErr w:type="spellEnd"/>
+      <w:r>
+        <w:rPr>
+          <w:sz w:val="28"/>
+          <w:szCs w:val="28"/>
+        </w:rPr>
+        <w:t>, календарь, список, GTD-планировщик</w:t>
+      </w:r>
+    </w:p>
+    <w:p>
+      <w:pPr>
+        <w:numPr>
+          <w:ilvl w:val="0"/>
+          <w:numId w:val="11"/>
+        </w:numPr>
+        <w:shd w:val="clear" w:color="auto" w:fill="FFFFFF"/>
+        <w:spacing w:line="360" w:lineRule="auto"/>
+        <w:ind w:left="0" w:firstLine="709"/>
+        <w:rPr>
+          <w:sz w:val="28"/>
+          <w:szCs w:val="28"/>
+        </w:rPr>
+      </w:pPr>
+      <w:r>
+        <w:rPr>
+          <w:sz w:val="28"/>
+          <w:szCs w:val="28"/>
+        </w:rPr>
+        <w:t>Встроенный чат и моментальные уведомления</w:t>
+      </w:r>
+    </w:p>
+    <w:p>
+      <w:pPr>
+        <w:numPr>
+          <w:ilvl w:val="0"/>
+          <w:numId w:val="11"/>
+        </w:numPr>
+        <w:shd w:val="clear" w:color="auto" w:fill="FFFFFF"/>
+        <w:spacing w:line="360" w:lineRule="auto"/>
+        <w:ind w:left="0" w:firstLine="709"/>
+        <w:rPr>
+          <w:sz w:val="28"/>
+          <w:szCs w:val="28"/>
+        </w:rPr>
+      </w:pPr>
+      <w:r>
+        <w:rPr>
+          <w:sz w:val="28"/>
+          <w:szCs w:val="28"/>
+        </w:rPr>
+        <w:t>Возможность создать собственную базу знаний и встроить ее на свой сайт</w:t>
+      </w:r>
+    </w:p>
+    <w:p>
+      <w:pPr>
+        <w:numPr>
+          <w:ilvl w:val="0"/>
+          <w:numId w:val="11"/>
+        </w:numPr>
+        <w:shd w:val="clear" w:color="auto" w:fill="FFFFFF"/>
+        <w:spacing w:line="360" w:lineRule="auto"/>
+        <w:ind w:left="0" w:firstLine="709"/>
+        <w:rPr>
+          <w:sz w:val="28"/>
+          <w:szCs w:val="28"/>
+        </w:rPr>
+      </w:pPr>
+      <w:r>
+        <w:rPr>
+          <w:sz w:val="28"/>
+          <w:szCs w:val="28"/>
+        </w:rPr>
+        <w:t>Гостевой доступ для клиентов и подрядчиков</w:t>
+      </w:r>
+    </w:p>
+    <w:p>
+      <w:pPr>
+        <w:numPr>
+          <w:ilvl w:val="0"/>
+          <w:numId w:val="11"/>
+        </w:numPr>
+        <w:shd w:val="clear" w:color="auto" w:fill="FFFFFF"/>
+        <w:spacing w:line="360" w:lineRule="auto"/>
+        <w:ind w:left="0" w:firstLine="709"/>
+        <w:rPr>
+          <w:sz w:val="28"/>
+          <w:szCs w:val="28"/>
+        </w:rPr>
+      </w:pPr>
+      <w:r>
+        <w:rPr>
+          <w:sz w:val="28"/>
+          <w:szCs w:val="28"/>
+        </w:rPr>
+        <w:t>Современное мобильное приложение</w:t>
+      </w:r>
+    </w:p>
+    <w:p>
+      <w:pPr>
+        <w:shd w:val="clear" w:color="auto" w:fill="FFFFFF"/>
+        <w:spacing w:line="360" w:lineRule="auto"/>
+        <w:ind w:firstLine="709"/>
+        <w:jc w:val="both"/>
+        <w:rPr>
+          <w:sz w:val="28"/>
+          <w:szCs w:val="28"/>
+        </w:rPr>
+      </w:pPr>
+      <w:r>
+        <w:rPr>
+          <w:sz w:val="28"/>
+          <w:szCs w:val="28"/>
+          <w:shd w:val="clear" w:color="auto" w:fill="FFFFFF"/>
+        </w:rPr>
+        <w:t>Разработчик – российская компания «</w:t>
+      </w:r>
+      <w:proofErr w:type="spellStart"/>
+      <w:r>
+        <w:rPr>
+          <w:sz w:val="28"/>
+          <w:szCs w:val="28"/>
+          <w:shd w:val="clear" w:color="auto" w:fill="FFFFFF"/>
+        </w:rPr>
+        <w:t>Аспро»</w:t>
+      </w:r>
+      <w:proofErr w:type="spellEnd"/>
+      <w:r>
+        <w:rPr>
+          <w:sz w:val="28"/>
+          <w:szCs w:val="28"/>
+          <w:shd w:val="clear" w:color="auto" w:fill="FFFFFF"/>
+        </w:rPr>
+        <w:t>.</w:t>
+      </w:r>
+    </w:p>
+    <w:p>
+      <w:pPr>
+        <w:autoSpaceDE w:val="0"/>
+        <w:autoSpaceDN w:val="0"/>
+        <w:adjustRightInd w:val="0"/>
+        <w:spacing w:line="360" w:lineRule="auto"/>
+        <w:ind w:firstLine="709"/>
+        <w:jc w:val="both"/>
+        <w:outlineLvl w:val="1"/>
+        <w:rPr>
+          <w:sz w:val="28"/>
+          <w:szCs w:val="28"/>
+        </w:rPr>
+      </w:pPr>
+    </w:p>
+    <w:p>
+      <w:pPr>
+        <w:pStyle w:val="afe"/>
+        <w:spacing w:after="0" w:line="360" w:lineRule="auto"/>
+        <w:ind w:firstLine="709"/>
         <w:rPr>
           <w:rFonts w:ascii="Times New Roman" w:hAnsi="Times New Roman"/>
-          <w:color w:val="000000"/>
-          <w:sz w:val="28"/>
-          <w:szCs w:val="28"/>
-        </w:rPr>
-        <w:t>.</w:t>
-      </w:r>
-      <w:bookmarkEnd w:id="6"/>
+          <w:sz w:val="28"/>
+          <w:szCs w:val="28"/>
+        </w:rPr>
+      </w:pPr>
+      <w:bookmarkStart w:id="8" w:name="_Toc134407036"/>
       <w:r>
         <w:rPr>
           <w:rFonts w:ascii="Times New Roman" w:hAnsi="Times New Roman"/>
-          <w:color w:val="000000"/>
-          <w:sz w:val="28"/>
-          <w:szCs w:val="28"/>
-        </w:rPr>
-        <w:t xml:space="preserve"> </w:t>
-      </w:r>
+          <w:sz w:val="28"/>
+          <w:szCs w:val="28"/>
+        </w:rPr>
+        <w:t>2.</w:t>
+      </w:r>
+      <w:r>
+        <w:rPr>
+          <w:rFonts w:ascii="Times New Roman" w:hAnsi="Times New Roman"/>
+          <w:sz w:val="28"/>
+          <w:szCs w:val="28"/>
+        </w:rPr>
+        <w:t>2.</w:t>
+      </w:r>
+      <w:r>
+        <w:rPr>
+          <w:rFonts w:ascii="Times New Roman" w:hAnsi="Times New Roman"/>
+          <w:sz w:val="28"/>
+          <w:szCs w:val="28"/>
+        </w:rPr>
+        <w:t xml:space="preserve"> Определение требований к информационной системе</w:t>
+      </w:r>
+      <w:bookmarkEnd w:id="8"/>
     </w:p>
     <w:p>
       <w:pPr>
@@ -6497,108 +10185,836 @@
         <w:spacing w:after="150" w:line="360" w:lineRule="auto"/>
         <w:ind w:firstLine="709"/>
         <w:rPr>
-          <w:color w:val="333338"/>
-          <w:sz w:val="28"/>
-          <w:szCs w:val="28"/>
-          <w:lang w:val="en-US"/>
-        </w:rPr>
-      </w:pPr>
-      <w:r>
-        <w:rPr>
-          <w:color w:val="333338"/>
-          <w:sz w:val="28"/>
-          <w:szCs w:val="28"/>
-          <w:lang w:val="en-US"/>
-        </w:rPr>
-        <w:lastRenderedPageBreak/>
-        <w:t>Bitcop</w:t>
-      </w:r>
-      <w:r>
-        <w:rPr>
-          <w:color w:val="333338"/>
-          <w:sz w:val="28"/>
-          <w:szCs w:val="28"/>
-          <w:lang w:val="en-US"/>
-        </w:rPr>
-        <w:t xml:space="preserve">, </w:t>
-      </w:r>
-      <w:r>
-        <w:rPr>
-          <w:color w:val="333338"/>
-          <w:sz w:val="28"/>
-          <w:szCs w:val="28"/>
-          <w:lang w:val="en-US"/>
-        </w:rPr>
-        <w:t xml:space="preserve">Redmine, Jira, </w:t>
-      </w:r>
-      <w:r>
-        <w:rPr>
-          <w:color w:val="333338"/>
-          <w:sz w:val="28"/>
-          <w:szCs w:val="28"/>
-        </w:rPr>
-        <w:t>КСК</w:t>
-      </w:r>
-      <w:r>
-        <w:rPr>
-          <w:color w:val="333338"/>
-          <w:sz w:val="28"/>
-          <w:szCs w:val="28"/>
-          <w:lang w:val="en-US"/>
-        </w:rPr>
-        <w:t>.Service&amp;Teamwork, A2B</w:t>
-      </w:r>
-    </w:p>
-    <w:p>
-      <w:pPr>
+          <w:sz w:val="28"/>
+          <w:szCs w:val="28"/>
+        </w:rPr>
+      </w:pPr>
+      <w:r>
+        <w:rPr>
+          <w:sz w:val="28"/>
+          <w:szCs w:val="28"/>
+        </w:rPr>
+        <w:t>Анализ существующих программных продуктов обнаружил некоторые недостатки, обуславливающие дальнейшее проведение разработки ПО в данном направлении:</w:t>
+      </w:r>
+    </w:p>
+    <w:p>
+      <w:pPr>
+        <w:pStyle w:val="aff1"/>
+        <w:numPr>
+          <w:ilvl w:val="0"/>
+          <w:numId w:val="16"/>
+        </w:numPr>
         <w:shd w:val="clear" w:color="auto" w:fill="FFFFFF"/>
         <w:spacing w:after="150" w:line="360" w:lineRule="auto"/>
-        <w:ind w:firstLine="709"/>
-        <w:rPr>
-          <w:color w:val="333338"/>
-          <w:sz w:val="28"/>
-          <w:szCs w:val="28"/>
-        </w:rPr>
-      </w:pPr>
-      <w:r>
-        <w:rPr>
-          <w:color w:val="333338"/>
-          <w:sz w:val="28"/>
-          <w:szCs w:val="28"/>
-        </w:rPr>
-        <w:t>Анализ рынка ПО</w:t>
-      </w:r>
-    </w:p>
-    <w:p>
-      <w:pPr>
+      </w:pPr>
+      <w:r>
+        <w:t>необходимость установки дополнительного программного обеспечения на устройство конечного пользователя;</w:t>
+      </w:r>
+    </w:p>
+    <w:p>
+      <w:pPr>
+        <w:pStyle w:val="aff1"/>
+        <w:numPr>
+          <w:ilvl w:val="0"/>
+          <w:numId w:val="16"/>
+        </w:numPr>
         <w:shd w:val="clear" w:color="auto" w:fill="FFFFFF"/>
         <w:spacing w:after="150" w:line="360" w:lineRule="auto"/>
-        <w:ind w:firstLine="709"/>
-        <w:rPr>
-          <w:color w:val="333338"/>
-          <w:sz w:val="28"/>
-          <w:szCs w:val="28"/>
-        </w:rPr>
-      </w:pPr>
-    </w:p>
-    <w:p>
-      <w:pPr>
+      </w:pPr>
+      <w:r>
+        <w:t>сложность настойки системы для отдельного клиента;</w:t>
+      </w:r>
+    </w:p>
+    <w:p>
+      <w:pPr>
+        <w:pStyle w:val="aff1"/>
+        <w:numPr>
+          <w:ilvl w:val="0"/>
+          <w:numId w:val="16"/>
+        </w:numPr>
         <w:shd w:val="clear" w:color="auto" w:fill="FFFFFF"/>
         <w:spacing w:after="150" w:line="360" w:lineRule="auto"/>
-        <w:ind w:firstLine="709"/>
-        <w:rPr>
-          <w:color w:val="333338"/>
-          <w:sz w:val="28"/>
-          <w:szCs w:val="28"/>
-        </w:rPr>
-      </w:pPr>
-      <w:r>
-        <w:rPr>
-          <w:color w:val="333338"/>
-          <w:sz w:val="28"/>
-          <w:szCs w:val="28"/>
-        </w:rPr>
-        <w:t>1С</w:t>
+      </w:pPr>
+      <w:r>
+        <w:t>отсутствие возможности работы в системе при помощи существующих мессенджеров;</w:t>
+      </w:r>
+    </w:p>
+    <w:p>
+      <w:pPr>
+        <w:pStyle w:val="aff1"/>
+        <w:numPr>
+          <w:ilvl w:val="0"/>
+          <w:numId w:val="16"/>
+        </w:numPr>
+        <w:shd w:val="clear" w:color="auto" w:fill="FFFFFF"/>
+        <w:spacing w:after="150" w:line="360" w:lineRule="auto"/>
+      </w:pPr>
+      <w:r>
+        <w:t>сложность дальнейшей поддержки систем, разработчиком которых является иностранная компания.</w:t>
+      </w:r>
+    </w:p>
+    <w:p>
+      <w:pPr>
+        <w:shd w:val="clear" w:color="auto" w:fill="FFFFFF"/>
+        <w:spacing w:after="150" w:line="360" w:lineRule="auto"/>
+        <w:ind w:firstLine="709"/>
+        <w:rPr>
+          <w:sz w:val="28"/>
+          <w:szCs w:val="28"/>
+        </w:rPr>
+      </w:pPr>
+      <w:r>
+        <w:rPr>
+          <w:sz w:val="28"/>
+          <w:szCs w:val="28"/>
+        </w:rPr>
+        <w:t>Учитывая недостатки и преимущества существующих систем были сформированы требования к разрабатываемой системе.</w:t>
+      </w:r>
+    </w:p>
+    <w:p>
+      <w:pPr>
+        <w:shd w:val="clear" w:color="auto" w:fill="FFFFFF"/>
+        <w:spacing w:after="150" w:line="360" w:lineRule="auto"/>
+        <w:ind w:firstLine="709"/>
+        <w:rPr>
+          <w:sz w:val="28"/>
+          <w:szCs w:val="28"/>
+        </w:rPr>
+      </w:pPr>
+      <w:r>
+        <w:rPr>
+          <w:sz w:val="28"/>
+          <w:szCs w:val="28"/>
+        </w:rPr>
+        <w:t>Крайне желательно использовать существующую инфраструктуру. Без использования специальных мобильных приложений, процедур авторизации. Это должно дать лёгкое подключение пользователей в коллектив.</w:t>
+      </w:r>
+    </w:p>
+    <w:p>
+      <w:pPr>
+        <w:shd w:val="clear" w:color="auto" w:fill="FFFFFF"/>
+        <w:spacing w:after="150" w:line="360" w:lineRule="auto"/>
+        <w:ind w:firstLine="709"/>
+        <w:jc w:val="both"/>
+        <w:rPr>
+          <w:sz w:val="28"/>
+          <w:szCs w:val="28"/>
+        </w:rPr>
+      </w:pPr>
+      <w:r>
+        <w:rPr>
+          <w:sz w:val="28"/>
+          <w:szCs w:val="28"/>
+        </w:rPr>
+        <w:t>Информационный ресурс системы (база данных, СУБД, модули программного кода, конфигурационная информация) должен находиться на уда</w:t>
+      </w:r>
+      <w:r>
+        <w:rPr>
+          <w:sz w:val="28"/>
+          <w:szCs w:val="28"/>
+        </w:rPr>
+        <w:lastRenderedPageBreak/>
+        <w:t xml:space="preserve">лённом сервере. </w:t>
+      </w:r>
+      <w:r>
+        <w:rPr>
+          <w:sz w:val="28"/>
+          <w:szCs w:val="28"/>
+        </w:rPr>
+        <w:t>Общение с си</w:t>
+      </w:r>
+      <w:r>
+        <w:rPr>
+          <w:sz w:val="28"/>
+          <w:szCs w:val="28"/>
+        </w:rPr>
+        <w:t>с</w:t>
+      </w:r>
+      <w:r>
+        <w:rPr>
+          <w:sz w:val="28"/>
+          <w:szCs w:val="28"/>
+        </w:rPr>
+        <w:t>темой должно быть простым, без прохождения обучения. Максимально быстрое внедрение системы.</w:t>
+      </w:r>
+    </w:p>
+    <w:p>
+      <w:pPr>
+        <w:shd w:val="clear" w:color="auto" w:fill="FFFFFF"/>
+        <w:spacing w:after="150" w:line="360" w:lineRule="auto"/>
+        <w:ind w:firstLine="709"/>
+        <w:rPr>
+          <w:sz w:val="28"/>
+          <w:szCs w:val="28"/>
+        </w:rPr>
+      </w:pPr>
+      <w:r>
+        <w:rPr>
+          <w:sz w:val="28"/>
+          <w:szCs w:val="28"/>
+        </w:rPr>
+        <w:t>Проекту дадут</w:t>
+      </w:r>
+      <w:r>
+        <w:rPr>
+          <w:sz w:val="28"/>
+          <w:szCs w:val="28"/>
+        </w:rPr>
+        <w:t xml:space="preserve"> конкурентные</w:t>
+      </w:r>
+      <w:r>
+        <w:rPr>
+          <w:sz w:val="28"/>
+          <w:szCs w:val="28"/>
+        </w:rPr>
+        <w:t xml:space="preserve"> пр</w:t>
+      </w:r>
+      <w:r>
+        <w:rPr>
+          <w:sz w:val="28"/>
+          <w:szCs w:val="28"/>
+        </w:rPr>
+        <w:t>е</w:t>
+      </w:r>
+      <w:r>
+        <w:rPr>
+          <w:sz w:val="28"/>
+          <w:szCs w:val="28"/>
+        </w:rPr>
+        <w:t>имуществ</w:t>
+      </w:r>
+      <w:r>
+        <w:rPr>
+          <w:sz w:val="28"/>
+          <w:szCs w:val="28"/>
+        </w:rPr>
+        <w:t>а</w:t>
+      </w:r>
+      <w:r>
+        <w:rPr>
+          <w:sz w:val="28"/>
+          <w:szCs w:val="28"/>
+        </w:rPr>
+        <w:t>: </w:t>
+      </w:r>
+    </w:p>
+    <w:p>
+      <w:pPr>
+        <w:shd w:val="clear" w:color="auto" w:fill="FFFFFF"/>
+        <w:spacing w:after="150" w:line="360" w:lineRule="auto"/>
+        <w:ind w:firstLine="709"/>
+        <w:rPr>
+          <w:sz w:val="28"/>
+          <w:szCs w:val="28"/>
+        </w:rPr>
+      </w:pPr>
+      <w:r>
+        <w:rPr>
+          <w:sz w:val="28"/>
+          <w:szCs w:val="28"/>
+        </w:rPr>
+        <w:t>I) использование имеющихся приложений:</w:t>
+      </w:r>
+    </w:p>
+    <w:p>
+      <w:pPr>
+        <w:shd w:val="clear" w:color="auto" w:fill="FFFFFF"/>
+        <w:spacing w:after="150" w:line="360" w:lineRule="auto"/>
+        <w:ind w:firstLine="709"/>
+        <w:rPr>
+          <w:sz w:val="28"/>
+          <w:szCs w:val="28"/>
+        </w:rPr>
+      </w:pPr>
+      <w:r>
+        <w:rPr>
+          <w:sz w:val="28"/>
+          <w:szCs w:val="28"/>
+        </w:rPr>
+        <w:t>1. Телеграм</w:t>
+      </w:r>
+      <w:r>
+        <w:rPr>
+          <w:sz w:val="28"/>
+          <w:szCs w:val="28"/>
+        </w:rPr>
+        <w:t>м</w:t>
+      </w:r>
+      <w:r>
+        <w:rPr>
+          <w:sz w:val="28"/>
+          <w:szCs w:val="28"/>
+        </w:rPr>
+        <w:t>:</w:t>
+      </w:r>
+    </w:p>
+    <w:p>
+      <w:pPr>
+        <w:shd w:val="clear" w:color="auto" w:fill="FFFFFF"/>
+        <w:spacing w:after="150" w:line="360" w:lineRule="auto"/>
+        <w:ind w:firstLine="709"/>
+        <w:rPr>
+          <w:sz w:val="28"/>
+          <w:szCs w:val="28"/>
+        </w:rPr>
+      </w:pPr>
+      <w:r>
+        <w:rPr>
+          <w:sz w:val="28"/>
+          <w:szCs w:val="28"/>
+        </w:rPr>
+        <w:t>- для оперативного получения информации по задачам, долгам и планам</w:t>
+      </w:r>
+      <w:r>
+        <w:rPr>
+          <w:sz w:val="28"/>
+          <w:szCs w:val="28"/>
+        </w:rPr>
+        <w:t>;</w:t>
+      </w:r>
+    </w:p>
+    <w:p>
+      <w:pPr>
+        <w:shd w:val="clear" w:color="auto" w:fill="FFFFFF"/>
+        <w:spacing w:after="150" w:line="360" w:lineRule="auto"/>
+        <w:ind w:firstLine="709"/>
+        <w:rPr>
+          <w:sz w:val="28"/>
+          <w:szCs w:val="28"/>
+        </w:rPr>
+      </w:pPr>
+      <w:r>
+        <w:rPr>
+          <w:sz w:val="28"/>
+          <w:szCs w:val="28"/>
+        </w:rPr>
+        <w:t>- для получения уведомлений о задачах</w:t>
+      </w:r>
+      <w:r>
+        <w:rPr>
+          <w:sz w:val="28"/>
+          <w:szCs w:val="28"/>
+        </w:rPr>
+        <w:t>;</w:t>
+      </w:r>
+    </w:p>
+    <w:p>
+      <w:pPr>
+        <w:shd w:val="clear" w:color="auto" w:fill="FFFFFF"/>
+        <w:spacing w:after="150" w:line="360" w:lineRule="auto"/>
+        <w:ind w:firstLine="709"/>
+        <w:rPr>
+          <w:sz w:val="28"/>
+          <w:szCs w:val="28"/>
+        </w:rPr>
+      </w:pPr>
+      <w:r>
+        <w:rPr>
+          <w:sz w:val="28"/>
+          <w:szCs w:val="28"/>
+        </w:rPr>
+        <w:t>- общения с коллегами</w:t>
+      </w:r>
+      <w:r>
+        <w:rPr>
+          <w:sz w:val="28"/>
+          <w:szCs w:val="28"/>
+        </w:rPr>
+        <w:t>;</w:t>
+      </w:r>
+    </w:p>
+    <w:p>
+      <w:pPr>
+        <w:shd w:val="clear" w:color="auto" w:fill="FFFFFF"/>
+        <w:spacing w:after="150" w:line="360" w:lineRule="auto"/>
+        <w:ind w:firstLine="709"/>
+        <w:rPr>
+          <w:sz w:val="28"/>
+          <w:szCs w:val="28"/>
+        </w:rPr>
+      </w:pPr>
+      <w:r>
+        <w:rPr>
+          <w:sz w:val="28"/>
+          <w:szCs w:val="28"/>
+        </w:rPr>
+        <w:t>- отправки результатов работ</w:t>
+      </w:r>
+      <w:r>
+        <w:rPr>
+          <w:sz w:val="28"/>
+          <w:szCs w:val="28"/>
+        </w:rPr>
+        <w:t>;</w:t>
+      </w:r>
+    </w:p>
+    <w:p>
+      <w:pPr>
+        <w:shd w:val="clear" w:color="auto" w:fill="FFFFFF"/>
+        <w:spacing w:after="150" w:line="360" w:lineRule="auto"/>
+        <w:ind w:firstLine="709"/>
+        <w:rPr>
+          <w:sz w:val="28"/>
+          <w:szCs w:val="28"/>
+        </w:rPr>
+      </w:pPr>
+      <w:r>
+        <w:rPr>
+          <w:sz w:val="28"/>
+          <w:szCs w:val="28"/>
+        </w:rPr>
+        <w:t>2. Браузер:</w:t>
+      </w:r>
+    </w:p>
+    <w:p>
+      <w:pPr>
+        <w:shd w:val="clear" w:color="auto" w:fill="FFFFFF"/>
+        <w:spacing w:after="150" w:line="360" w:lineRule="auto"/>
+        <w:ind w:firstLine="709"/>
+        <w:rPr>
+          <w:sz w:val="28"/>
+          <w:szCs w:val="28"/>
+        </w:rPr>
+      </w:pPr>
+      <w:r>
+        <w:rPr>
+          <w:sz w:val="28"/>
+          <w:szCs w:val="28"/>
+        </w:rPr>
+        <w:t>- для отображения всего плана работ</w:t>
+      </w:r>
+      <w:r>
+        <w:rPr>
+          <w:sz w:val="28"/>
+          <w:szCs w:val="28"/>
+        </w:rPr>
+        <w:t>;</w:t>
+      </w:r>
+    </w:p>
+    <w:p>
+      <w:pPr>
+        <w:shd w:val="clear" w:color="auto" w:fill="FFFFFF"/>
+        <w:spacing w:after="150" w:line="360" w:lineRule="auto"/>
+        <w:ind w:firstLine="709"/>
+        <w:rPr>
+          <w:sz w:val="28"/>
+          <w:szCs w:val="28"/>
+        </w:rPr>
+      </w:pPr>
+      <w:r>
+        <w:rPr>
+          <w:sz w:val="28"/>
+          <w:szCs w:val="28"/>
+        </w:rPr>
+        <w:t>- отображения распределения нагрузки</w:t>
+      </w:r>
+      <w:r>
+        <w:rPr>
+          <w:sz w:val="28"/>
+          <w:szCs w:val="28"/>
+        </w:rPr>
+        <w:t>;</w:t>
+      </w:r>
+    </w:p>
+    <w:p>
+      <w:pPr>
+        <w:shd w:val="clear" w:color="auto" w:fill="FFFFFF"/>
+        <w:spacing w:after="150" w:line="360" w:lineRule="auto"/>
+        <w:ind w:firstLine="709"/>
+        <w:rPr>
+          <w:sz w:val="28"/>
+          <w:szCs w:val="28"/>
+        </w:rPr>
+      </w:pPr>
+      <w:r>
+        <w:rPr>
+          <w:sz w:val="28"/>
+          <w:szCs w:val="28"/>
+        </w:rPr>
+        <w:t>- карточки объекта</w:t>
+      </w:r>
+      <w:r>
+        <w:rPr>
+          <w:sz w:val="28"/>
+          <w:szCs w:val="28"/>
+        </w:rPr>
+        <w:t>;</w:t>
+      </w:r>
+    </w:p>
+    <w:p>
+      <w:pPr>
+        <w:shd w:val="clear" w:color="auto" w:fill="FFFFFF"/>
+        <w:spacing w:after="150" w:line="360" w:lineRule="auto"/>
+        <w:ind w:firstLine="709"/>
+        <w:rPr>
+          <w:sz w:val="28"/>
+          <w:szCs w:val="28"/>
+        </w:rPr>
+      </w:pPr>
+      <w:r>
+        <w:rPr>
+          <w:sz w:val="28"/>
+          <w:szCs w:val="28"/>
+        </w:rPr>
+        <w:t>II) Использование диаграмм для представления планов</w:t>
+      </w:r>
+      <w:r>
+        <w:rPr>
+          <w:sz w:val="28"/>
+          <w:szCs w:val="28"/>
+        </w:rPr>
+        <w:t xml:space="preserve"> на различный период в прошлом и будущем</w:t>
+      </w:r>
+      <w:r>
+        <w:rPr>
+          <w:sz w:val="28"/>
+          <w:szCs w:val="28"/>
+        </w:rPr>
+        <w:t>:</w:t>
+      </w:r>
+    </w:p>
+    <w:p>
+      <w:pPr>
+        <w:shd w:val="clear" w:color="auto" w:fill="FFFFFF"/>
+        <w:spacing w:after="150" w:line="360" w:lineRule="auto"/>
+        <w:ind w:firstLine="709"/>
+        <w:rPr>
+          <w:sz w:val="28"/>
+          <w:szCs w:val="28"/>
+        </w:rPr>
+      </w:pPr>
+      <w:r>
+        <w:rPr>
+          <w:sz w:val="28"/>
+          <w:szCs w:val="28"/>
+        </w:rPr>
+        <w:t>- Упрощает инструментарий</w:t>
+      </w:r>
+      <w:r>
+        <w:rPr>
+          <w:sz w:val="28"/>
+          <w:szCs w:val="28"/>
+        </w:rPr>
+        <w:t xml:space="preserve">, </w:t>
+      </w:r>
+      <w:r>
+        <w:rPr>
+          <w:sz w:val="28"/>
+          <w:szCs w:val="28"/>
+        </w:rPr>
+        <w:t>единый интерфейс</w:t>
+      </w:r>
+      <w:r>
+        <w:rPr>
+          <w:sz w:val="28"/>
+          <w:szCs w:val="28"/>
+        </w:rPr>
+        <w:t>;</w:t>
+      </w:r>
+    </w:p>
+    <w:p>
+      <w:pPr>
+        <w:shd w:val="clear" w:color="auto" w:fill="FFFFFF"/>
+        <w:spacing w:after="150" w:line="360" w:lineRule="auto"/>
+        <w:ind w:firstLine="709"/>
+        <w:rPr>
+          <w:sz w:val="28"/>
+          <w:szCs w:val="28"/>
+        </w:rPr>
+      </w:pPr>
+      <w:r>
+        <w:rPr>
+          <w:sz w:val="28"/>
+          <w:szCs w:val="28"/>
+        </w:rPr>
+        <w:t xml:space="preserve">- Умещает весь </w:t>
+      </w:r>
+      <w:r>
+        <w:rPr>
+          <w:sz w:val="28"/>
+          <w:szCs w:val="28"/>
+        </w:rPr>
+        <w:t>период</w:t>
+      </w:r>
+      <w:r>
+        <w:rPr>
+          <w:sz w:val="28"/>
+          <w:szCs w:val="28"/>
+        </w:rPr>
+        <w:t xml:space="preserve"> на одном экране</w:t>
+      </w:r>
+      <w:r>
+        <w:rPr>
+          <w:sz w:val="28"/>
+          <w:szCs w:val="28"/>
+        </w:rPr>
+        <w:t>;</w:t>
+      </w:r>
+    </w:p>
+    <w:p>
+      <w:pPr>
+        <w:shd w:val="clear" w:color="auto" w:fill="FFFFFF"/>
+        <w:spacing w:after="150" w:line="360" w:lineRule="auto"/>
+        <w:ind w:firstLine="709"/>
+        <w:rPr>
+          <w:sz w:val="28"/>
+          <w:szCs w:val="28"/>
+        </w:rPr>
+      </w:pPr>
+      <w:r>
+        <w:rPr>
+          <w:sz w:val="28"/>
+          <w:szCs w:val="28"/>
+        </w:rPr>
+        <w:t>- Позволяет переключаться и детализировать между группами оборудования, сотрудниками, работами</w:t>
+      </w:r>
+      <w:r>
+        <w:rPr>
+          <w:sz w:val="28"/>
+          <w:szCs w:val="28"/>
+        </w:rPr>
+        <w:t>;</w:t>
+      </w:r>
+    </w:p>
+    <w:p>
+      <w:pPr>
+        <w:shd w:val="clear" w:color="auto" w:fill="FFFFFF"/>
+        <w:spacing w:after="150" w:line="360" w:lineRule="auto"/>
+        <w:ind w:firstLine="709"/>
+        <w:rPr>
+          <w:sz w:val="28"/>
+          <w:szCs w:val="28"/>
+        </w:rPr>
+      </w:pPr>
+      <w:r>
+        <w:rPr>
+          <w:sz w:val="28"/>
+          <w:szCs w:val="28"/>
+        </w:rPr>
+        <w:t>- Отображает коэффициенты эффективности</w:t>
+      </w:r>
+      <w:r>
+        <w:rPr>
+          <w:sz w:val="28"/>
+          <w:szCs w:val="28"/>
+        </w:rPr>
+        <w:t>;</w:t>
+      </w:r>
+    </w:p>
+    <w:p>
+      <w:pPr>
+        <w:shd w:val="clear" w:color="auto" w:fill="FFFFFF"/>
+        <w:spacing w:after="150" w:line="360" w:lineRule="auto"/>
+        <w:ind w:firstLine="709"/>
+        <w:rPr>
+          <w:sz w:val="28"/>
+          <w:szCs w:val="28"/>
+        </w:rPr>
+      </w:pPr>
+      <w:r>
+        <w:rPr>
+          <w:sz w:val="28"/>
+          <w:szCs w:val="28"/>
+        </w:rPr>
+        <w:t>- Отображает информацию по объекту, сотруднику или работе</w:t>
+      </w:r>
+      <w:r>
+        <w:rPr>
+          <w:sz w:val="28"/>
+          <w:szCs w:val="28"/>
+        </w:rPr>
+        <w:t>;</w:t>
+      </w:r>
+    </w:p>
+    <w:p>
+      <w:pPr>
+        <w:shd w:val="clear" w:color="auto" w:fill="FFFFFF"/>
+        <w:spacing w:after="150" w:line="360" w:lineRule="auto"/>
+        <w:ind w:firstLine="709"/>
+        <w:rPr>
+          <w:sz w:val="28"/>
+          <w:szCs w:val="28"/>
+        </w:rPr>
+      </w:pPr>
+      <w:r>
+        <w:rPr>
+          <w:sz w:val="28"/>
+          <w:szCs w:val="28"/>
+        </w:rPr>
+        <w:t>III)</w:t>
+      </w:r>
+      <w:r>
+        <w:rPr>
+          <w:sz w:val="28"/>
+          <w:szCs w:val="28"/>
+        </w:rPr>
+        <w:t xml:space="preserve"> </w:t>
+      </w:r>
+      <w:r>
+        <w:rPr>
+          <w:sz w:val="28"/>
+          <w:szCs w:val="28"/>
+        </w:rPr>
+        <w:t xml:space="preserve">Общение с </w:t>
+      </w:r>
+      <w:proofErr w:type="spellStart"/>
+      <w:r>
+        <w:rPr>
+          <w:sz w:val="28"/>
+          <w:szCs w:val="28"/>
+        </w:rPr>
+        <w:t>телеграм</w:t>
+      </w:r>
+      <w:proofErr w:type="spellEnd"/>
+      <w:r>
+        <w:rPr>
+          <w:sz w:val="28"/>
+          <w:szCs w:val="28"/>
+        </w:rPr>
+        <w:t>-</w:t>
+      </w:r>
+      <w:r>
+        <w:rPr>
+          <w:sz w:val="28"/>
+          <w:szCs w:val="28"/>
+        </w:rPr>
+        <w:t>ботом:</w:t>
+      </w:r>
+    </w:p>
+    <w:p>
+      <w:pPr>
+        <w:shd w:val="clear" w:color="auto" w:fill="FFFFFF"/>
+        <w:spacing w:after="150" w:line="360" w:lineRule="auto"/>
+        <w:ind w:firstLine="709"/>
+        <w:rPr>
+          <w:sz w:val="28"/>
+          <w:szCs w:val="28"/>
+        </w:rPr>
+      </w:pPr>
+      <w:r>
+        <w:rPr>
+          <w:sz w:val="28"/>
+          <w:szCs w:val="28"/>
+        </w:rPr>
+        <w:t>1. Естественный язык запросов, например: Мой план на завтра</w:t>
+      </w:r>
+      <w:r>
+        <w:rPr>
+          <w:sz w:val="28"/>
+          <w:szCs w:val="28"/>
+        </w:rPr>
+        <w:t>;</w:t>
+      </w:r>
+    </w:p>
+    <w:p>
+      <w:pPr>
+        <w:shd w:val="clear" w:color="auto" w:fill="FFFFFF"/>
+        <w:spacing w:after="150" w:line="360" w:lineRule="auto"/>
+        <w:ind w:firstLine="709"/>
+        <w:rPr>
+          <w:sz w:val="28"/>
+          <w:szCs w:val="28"/>
+        </w:rPr>
+      </w:pPr>
+      <w:r>
+        <w:rPr>
+          <w:sz w:val="28"/>
+          <w:szCs w:val="28"/>
+        </w:rPr>
+        <w:t>2. Использование синонимов и умолчаний: </w:t>
+      </w:r>
+    </w:p>
+    <w:p>
+      <w:pPr>
+        <w:shd w:val="clear" w:color="auto" w:fill="FFFFFF"/>
+        <w:spacing w:after="150" w:line="360" w:lineRule="auto"/>
+        <w:ind w:firstLine="709"/>
+        <w:rPr>
+          <w:sz w:val="28"/>
+          <w:szCs w:val="28"/>
+        </w:rPr>
+      </w:pPr>
+      <w:r>
+        <w:rPr>
+          <w:sz w:val="28"/>
+          <w:szCs w:val="28"/>
+        </w:rPr>
+        <w:lastRenderedPageBreak/>
+        <w:t>- Мой план/Мои задачи на завтра/задачи на завтра</w:t>
+      </w:r>
+      <w:r>
+        <w:rPr>
+          <w:sz w:val="28"/>
+          <w:szCs w:val="28"/>
+        </w:rPr>
+        <w:t>;</w:t>
+      </w:r>
+    </w:p>
+    <w:p>
+      <w:pPr>
+        <w:shd w:val="clear" w:color="auto" w:fill="FFFFFF"/>
+        <w:spacing w:after="150" w:line="360" w:lineRule="auto"/>
+        <w:ind w:firstLine="709"/>
+        <w:rPr>
+          <w:sz w:val="28"/>
+          <w:szCs w:val="28"/>
+        </w:rPr>
+      </w:pPr>
+      <w:r>
+        <w:rPr>
+          <w:sz w:val="28"/>
+          <w:szCs w:val="28"/>
+        </w:rPr>
+        <w:t>3. Возможность переключиться на меню</w:t>
+      </w:r>
+      <w:r>
+        <w:rPr>
+          <w:sz w:val="28"/>
+          <w:szCs w:val="28"/>
+        </w:rPr>
+        <w:t>;</w:t>
+      </w:r>
+    </w:p>
+    <w:p>
+      <w:pPr>
+        <w:shd w:val="clear" w:color="auto" w:fill="FFFFFF"/>
+        <w:spacing w:after="150" w:line="360" w:lineRule="auto"/>
+        <w:ind w:firstLine="709"/>
+        <w:rPr>
+          <w:sz w:val="28"/>
+          <w:szCs w:val="28"/>
+        </w:rPr>
+      </w:pPr>
+      <w:r>
+        <w:rPr>
+          <w:sz w:val="28"/>
+          <w:szCs w:val="28"/>
+        </w:rPr>
+        <w:t>4. Регулярные уведомления</w:t>
+      </w:r>
+      <w:r>
+        <w:rPr>
+          <w:sz w:val="28"/>
+          <w:szCs w:val="28"/>
+        </w:rPr>
+        <w:t>;</w:t>
+      </w:r>
+    </w:p>
+    <w:p>
+      <w:pPr>
+        <w:shd w:val="clear" w:color="auto" w:fill="FFFFFF"/>
+        <w:spacing w:after="150" w:line="360" w:lineRule="auto"/>
+        <w:ind w:firstLine="709"/>
+        <w:rPr>
+          <w:sz w:val="28"/>
+          <w:szCs w:val="28"/>
+        </w:rPr>
+      </w:pPr>
+      <w:r>
+        <w:rPr>
+          <w:sz w:val="28"/>
+          <w:szCs w:val="28"/>
+        </w:rPr>
+        <w:t>5. Рассылка сообщений;</w:t>
       </w:r>
     </w:p>
     <w:p>
@@ -6611,728 +11027,92 @@
         <w:ind w:firstLine="709"/>
         <w:jc w:val="both"/>
         <w:rPr>
-          <w:color w:val="000000"/>
-          <w:sz w:val="28"/>
-          <w:szCs w:val="28"/>
-        </w:rPr>
-      </w:pPr>
-    </w:p>
-    <w:p>
-      <w:pPr>
-        <w:autoSpaceDE w:val="0"/>
-        <w:autoSpaceDN w:val="0"/>
-        <w:adjustRightInd w:val="0"/>
-        <w:spacing w:line="360" w:lineRule="auto"/>
-        <w:ind w:firstLine="709"/>
-        <w:jc w:val="both"/>
-        <w:outlineLvl w:val="1"/>
-        <w:rPr>
-          <w:color w:val="000000"/>
-          <w:sz w:val="28"/>
-          <w:szCs w:val="28"/>
-        </w:rPr>
-      </w:pPr>
-    </w:p>
-    <w:p>
-      <w:pPr>
-        <w:pStyle w:val="afe"/>
-        <w:spacing w:after="0" w:line="360" w:lineRule="auto"/>
-        <w:ind w:firstLine="709"/>
-        <w:rPr>
-          <w:rFonts w:ascii="Times New Roman" w:hAnsi="Times New Roman"/>
-          <w:color w:val="000000"/>
-          <w:sz w:val="28"/>
-          <w:szCs w:val="28"/>
-        </w:rPr>
-      </w:pPr>
-      <w:bookmarkStart w:id="7" w:name="_Toc134311310"/>
-      <w:r>
-        <w:rPr>
-          <w:rFonts w:ascii="Times New Roman" w:hAnsi="Times New Roman"/>
-          <w:color w:val="000000"/>
-          <w:sz w:val="28"/>
-          <w:szCs w:val="28"/>
-        </w:rPr>
-        <w:t>2.</w:t>
-      </w:r>
-      <w:r>
-        <w:rPr>
-          <w:rFonts w:ascii="Times New Roman" w:hAnsi="Times New Roman"/>
-          <w:color w:val="000000"/>
-          <w:sz w:val="28"/>
-          <w:szCs w:val="28"/>
-        </w:rPr>
-        <w:t>2.</w:t>
-      </w:r>
-      <w:r>
-        <w:rPr>
-          <w:rFonts w:ascii="Times New Roman" w:hAnsi="Times New Roman"/>
-          <w:color w:val="000000"/>
-          <w:sz w:val="28"/>
-          <w:szCs w:val="28"/>
-        </w:rPr>
-        <w:t xml:space="preserve"> Определение требований к информационной системе</w:t>
-      </w:r>
-      <w:r>
-        <w:rPr>
-          <w:rFonts w:ascii="Times New Roman" w:hAnsi="Times New Roman"/>
-          <w:color w:val="000000"/>
+          <w:color w:val="333338"/>
+          <w:sz w:val="28"/>
+          <w:szCs w:val="28"/>
+        </w:rPr>
+      </w:pPr>
+      <w:r>
+        <w:rPr>
+          <w:sz w:val="28"/>
+          <w:szCs w:val="28"/>
+        </w:rPr>
+        <w:t xml:space="preserve">25 </w:t>
+      </w:r>
+      <w:r>
+        <w:rPr>
+          <w:sz w:val="28"/>
+          <w:szCs w:val="28"/>
+        </w:rPr>
+        <w:t xml:space="preserve">марта 2023 года на очередном собрании членов команды разработчиков системы было утверждено </w:t>
+      </w:r>
+      <w:r>
+        <w:rPr>
+          <w:sz w:val="28"/>
+          <w:szCs w:val="28"/>
+        </w:rPr>
+        <w:t xml:space="preserve">её название - </w:t>
+      </w:r>
+      <w:r>
+        <w:rPr>
+          <w:sz w:val="28"/>
+          <w:szCs w:val="28"/>
+        </w:rPr>
+        <w:t>«Совместный</w:t>
+      </w:r>
+      <w:r>
+        <w:rPr>
+          <w:sz w:val="28"/>
+          <w:szCs w:val="28"/>
+        </w:rPr>
+        <w:t xml:space="preserve"> </w:t>
+      </w:r>
+      <w:r>
+        <w:rPr>
+          <w:sz w:val="28"/>
+          <w:szCs w:val="28"/>
+        </w:rPr>
+        <w:t>труд».</w:t>
+      </w:r>
+      <w:r>
+        <w:rPr>
+          <w:sz w:val="28"/>
+          <w:szCs w:val="28"/>
+        </w:rPr>
+        <w:t xml:space="preserve"> Основной лозунг - </w:t>
+      </w:r>
+      <w:r>
+        <w:rPr>
+          <w:color w:val="333338"/>
+          <w:sz w:val="28"/>
+          <w:szCs w:val="28"/>
+        </w:rPr>
+        <w:t xml:space="preserve">ставь </w:t>
+      </w:r>
+      <w:r>
+        <w:rPr>
+          <w:color w:val="333338"/>
+          <w:sz w:val="28"/>
+          <w:szCs w:val="28"/>
+        </w:rPr>
+        <w:t>задачи</w:t>
+      </w:r>
+      <w:r>
+        <w:rPr>
+          <w:color w:val="333338"/>
+          <w:sz w:val="28"/>
+          <w:szCs w:val="28"/>
+        </w:rPr>
+        <w:t>, береги время, достигай цели</w:t>
+      </w:r>
+      <w:r>
+        <w:rPr>
+          <w:color w:val="333338"/>
           <w:sz w:val="28"/>
           <w:szCs w:val="28"/>
         </w:rPr>
         <w:t>.</w:t>
       </w:r>
-      <w:bookmarkEnd w:id="7"/>
-    </w:p>
-    <w:p>
-      <w:pPr>
-        <w:shd w:val="clear" w:color="auto" w:fill="FFFFFF"/>
-        <w:spacing w:after="150" w:line="360" w:lineRule="auto"/>
-        <w:ind w:firstLine="709"/>
-        <w:rPr>
-          <w:color w:val="333338"/>
-          <w:sz w:val="28"/>
-          <w:szCs w:val="28"/>
-        </w:rPr>
-      </w:pPr>
-    </w:p>
-    <w:p>
-      <w:pPr>
-        <w:shd w:val="clear" w:color="auto" w:fill="FFFFFF"/>
-        <w:spacing w:after="150" w:line="360" w:lineRule="auto"/>
-        <w:ind w:firstLine="709"/>
-        <w:rPr>
-          <w:color w:val="333338"/>
-          <w:sz w:val="28"/>
-          <w:szCs w:val="28"/>
-        </w:rPr>
-      </w:pPr>
-      <w:r>
-        <w:rPr>
-          <w:color w:val="333338"/>
-          <w:sz w:val="28"/>
-          <w:szCs w:val="28"/>
-        </w:rPr>
-        <w:t>Крайне желательно использовать существующую инфраструктуру. Без использования специальных мобильных приложений, процедур авторизации. Это должно дать лёгкое подключение пользователей в коллектив.</w:t>
-      </w:r>
-    </w:p>
-    <w:p>
-      <w:pPr>
-        <w:shd w:val="clear" w:color="auto" w:fill="FFFFFF"/>
-        <w:spacing w:after="150" w:line="360" w:lineRule="auto"/>
-        <w:ind w:firstLine="709"/>
-        <w:rPr>
-          <w:color w:val="333338"/>
-          <w:sz w:val="28"/>
-          <w:szCs w:val="28"/>
-        </w:rPr>
-      </w:pPr>
-      <w:r>
-        <w:rPr>
-          <w:color w:val="333338"/>
-          <w:sz w:val="28"/>
-          <w:szCs w:val="28"/>
-        </w:rPr>
-        <w:t>Общение с си</w:t>
-      </w:r>
-      <w:r>
-        <w:rPr>
-          <w:color w:val="333338"/>
-          <w:sz w:val="28"/>
-          <w:szCs w:val="28"/>
-        </w:rPr>
-        <w:t>с</w:t>
-      </w:r>
-      <w:r>
-        <w:rPr>
-          <w:color w:val="333338"/>
-          <w:sz w:val="28"/>
-          <w:szCs w:val="28"/>
-        </w:rPr>
-        <w:t>темой должно быть простым, без прохождения обучения. Максимально быстрое внедрение системы.</w:t>
-      </w:r>
-    </w:p>
-    <w:p>
-      <w:pPr>
-        <w:shd w:val="clear" w:color="auto" w:fill="FFFFFF"/>
-        <w:spacing w:after="150" w:line="360" w:lineRule="auto"/>
-        <w:ind w:firstLine="709"/>
-        <w:rPr>
-          <w:color w:val="333338"/>
-          <w:sz w:val="28"/>
-          <w:szCs w:val="28"/>
-        </w:rPr>
-      </w:pPr>
-      <w:r>
-        <w:rPr>
-          <w:color w:val="333338"/>
-          <w:sz w:val="28"/>
-          <w:szCs w:val="28"/>
-        </w:rPr>
-        <w:t>Проекту дадут приемущество: </w:t>
-      </w:r>
-    </w:p>
-    <w:p>
-      <w:pPr>
-        <w:shd w:val="clear" w:color="auto" w:fill="FFFFFF"/>
-        <w:spacing w:after="150" w:line="360" w:lineRule="auto"/>
-        <w:ind w:firstLine="709"/>
-        <w:rPr>
-          <w:color w:val="333338"/>
-          <w:sz w:val="28"/>
-          <w:szCs w:val="28"/>
-        </w:rPr>
-      </w:pPr>
-      <w:r>
-        <w:rPr>
-          <w:color w:val="333338"/>
-          <w:sz w:val="28"/>
-          <w:szCs w:val="28"/>
-        </w:rPr>
-        <w:t>I) использование имеющихся приложений:</w:t>
-      </w:r>
-    </w:p>
-    <w:p>
-      <w:pPr>
-        <w:shd w:val="clear" w:color="auto" w:fill="FFFFFF"/>
-        <w:spacing w:after="150" w:line="360" w:lineRule="auto"/>
-        <w:ind w:firstLine="709"/>
-        <w:rPr>
-          <w:color w:val="333338"/>
-          <w:sz w:val="28"/>
-          <w:szCs w:val="28"/>
-        </w:rPr>
-      </w:pPr>
-      <w:r>
-        <w:rPr>
-          <w:color w:val="333338"/>
-          <w:sz w:val="28"/>
-          <w:szCs w:val="28"/>
-        </w:rPr>
-        <w:t>1. Телеграм:</w:t>
-      </w:r>
-    </w:p>
-    <w:p>
-      <w:pPr>
-        <w:shd w:val="clear" w:color="auto" w:fill="FFFFFF"/>
-        <w:spacing w:after="150" w:line="360" w:lineRule="auto"/>
-        <w:ind w:firstLine="709"/>
-        <w:rPr>
-          <w:color w:val="333338"/>
-          <w:sz w:val="28"/>
-          <w:szCs w:val="28"/>
-        </w:rPr>
-      </w:pPr>
-      <w:r>
-        <w:rPr>
-          <w:color w:val="333338"/>
-          <w:sz w:val="28"/>
-          <w:szCs w:val="28"/>
-        </w:rPr>
-        <w:t>- для оперативного получения информации по задачам, долгам и планам.</w:t>
-      </w:r>
-    </w:p>
-    <w:p>
-      <w:pPr>
-        <w:shd w:val="clear" w:color="auto" w:fill="FFFFFF"/>
-        <w:spacing w:after="150" w:line="360" w:lineRule="auto"/>
-        <w:ind w:firstLine="709"/>
-        <w:rPr>
-          <w:color w:val="333338"/>
-          <w:sz w:val="28"/>
-          <w:szCs w:val="28"/>
-        </w:rPr>
-      </w:pPr>
-      <w:r>
-        <w:rPr>
-          <w:color w:val="333338"/>
-          <w:sz w:val="28"/>
-          <w:szCs w:val="28"/>
-        </w:rPr>
-        <w:t>- для получения уведомлений о задачах</w:t>
-      </w:r>
-    </w:p>
-    <w:p>
-      <w:pPr>
-        <w:shd w:val="clear" w:color="auto" w:fill="FFFFFF"/>
-        <w:spacing w:after="150" w:line="360" w:lineRule="auto"/>
-        <w:ind w:firstLine="709"/>
-        <w:rPr>
-          <w:color w:val="333338"/>
-          <w:sz w:val="28"/>
-          <w:szCs w:val="28"/>
-        </w:rPr>
-      </w:pPr>
-      <w:r>
-        <w:rPr>
-          <w:color w:val="333338"/>
-          <w:sz w:val="28"/>
-          <w:szCs w:val="28"/>
-        </w:rPr>
-        <w:t>- общения с коллегами</w:t>
-      </w:r>
-    </w:p>
-    <w:p>
-      <w:pPr>
-        <w:shd w:val="clear" w:color="auto" w:fill="FFFFFF"/>
-        <w:spacing w:after="150" w:line="360" w:lineRule="auto"/>
-        <w:ind w:firstLine="709"/>
-        <w:rPr>
-          <w:color w:val="333338"/>
-          <w:sz w:val="28"/>
-          <w:szCs w:val="28"/>
-        </w:rPr>
-      </w:pPr>
-      <w:r>
-        <w:rPr>
-          <w:color w:val="333338"/>
-          <w:sz w:val="28"/>
-          <w:szCs w:val="28"/>
-        </w:rPr>
-        <w:t>- отправки результатов работ</w:t>
-      </w:r>
-    </w:p>
-    <w:p>
-      <w:pPr>
-        <w:shd w:val="clear" w:color="auto" w:fill="FFFFFF"/>
-        <w:spacing w:after="150" w:line="360" w:lineRule="auto"/>
-        <w:ind w:firstLine="709"/>
-        <w:rPr>
-          <w:color w:val="333338"/>
-          <w:sz w:val="28"/>
-          <w:szCs w:val="28"/>
-        </w:rPr>
-      </w:pPr>
-      <w:r>
-        <w:rPr>
-          <w:color w:val="333338"/>
-          <w:sz w:val="28"/>
-          <w:szCs w:val="28"/>
-        </w:rPr>
-        <w:t>2. Браузер:</w:t>
-      </w:r>
-    </w:p>
-    <w:p>
-      <w:pPr>
-        <w:shd w:val="clear" w:color="auto" w:fill="FFFFFF"/>
-        <w:spacing w:after="150" w:line="360" w:lineRule="auto"/>
-        <w:ind w:firstLine="709"/>
-        <w:rPr>
-          <w:color w:val="333338"/>
-          <w:sz w:val="28"/>
-          <w:szCs w:val="28"/>
-        </w:rPr>
-      </w:pPr>
-      <w:r>
-        <w:rPr>
-          <w:color w:val="333338"/>
-          <w:sz w:val="28"/>
-          <w:szCs w:val="28"/>
-        </w:rPr>
-        <w:t>- для отображения всего плана работ</w:t>
-      </w:r>
-    </w:p>
-    <w:p>
-      <w:pPr>
-        <w:shd w:val="clear" w:color="auto" w:fill="FFFFFF"/>
-        <w:spacing w:after="150" w:line="360" w:lineRule="auto"/>
-        <w:ind w:firstLine="709"/>
-        <w:rPr>
-          <w:color w:val="333338"/>
-          <w:sz w:val="28"/>
-          <w:szCs w:val="28"/>
-        </w:rPr>
-      </w:pPr>
-      <w:r>
-        <w:rPr>
-          <w:color w:val="333338"/>
-          <w:sz w:val="28"/>
-          <w:szCs w:val="28"/>
-        </w:rPr>
-        <w:t>- отображения распределения нагрузки</w:t>
-      </w:r>
-    </w:p>
-    <w:p>
-      <w:pPr>
-        <w:shd w:val="clear" w:color="auto" w:fill="FFFFFF"/>
-        <w:spacing w:after="150" w:line="360" w:lineRule="auto"/>
-        <w:ind w:firstLine="709"/>
-        <w:rPr>
-          <w:color w:val="333338"/>
-          <w:sz w:val="28"/>
-          <w:szCs w:val="28"/>
-        </w:rPr>
-      </w:pPr>
-      <w:r>
-        <w:rPr>
-          <w:color w:val="333338"/>
-          <w:sz w:val="28"/>
-          <w:szCs w:val="28"/>
-        </w:rPr>
-        <w:t>- карточки объекта</w:t>
-      </w:r>
-    </w:p>
-    <w:p>
-      <w:pPr>
-        <w:shd w:val="clear" w:color="auto" w:fill="FFFFFF"/>
-        <w:spacing w:after="150" w:line="360" w:lineRule="auto"/>
-        <w:ind w:firstLine="709"/>
-        <w:rPr>
-          <w:color w:val="333338"/>
-          <w:sz w:val="28"/>
-          <w:szCs w:val="28"/>
-        </w:rPr>
-      </w:pPr>
-      <w:r>
-        <w:rPr>
-          <w:color w:val="333338"/>
-          <w:sz w:val="28"/>
-          <w:szCs w:val="28"/>
-        </w:rPr>
-        <w:lastRenderedPageBreak/>
-        <w:t>II) Использование диаграмм для представления планов</w:t>
-      </w:r>
-      <w:r>
-        <w:rPr>
-          <w:color w:val="333338"/>
-          <w:sz w:val="28"/>
-          <w:szCs w:val="28"/>
-        </w:rPr>
-        <w:t xml:space="preserve"> на различный период в прошлом и будущем</w:t>
-      </w:r>
-      <w:r>
-        <w:rPr>
-          <w:color w:val="333338"/>
-          <w:sz w:val="28"/>
-          <w:szCs w:val="28"/>
-        </w:rPr>
-        <w:t>:</w:t>
-      </w:r>
-    </w:p>
-    <w:p>
-      <w:pPr>
-        <w:shd w:val="clear" w:color="auto" w:fill="FFFFFF"/>
-        <w:spacing w:after="150" w:line="360" w:lineRule="auto"/>
-        <w:ind w:firstLine="709"/>
-        <w:rPr>
-          <w:color w:val="333338"/>
-          <w:sz w:val="28"/>
-          <w:szCs w:val="28"/>
-        </w:rPr>
-      </w:pPr>
-      <w:r>
-        <w:rPr>
-          <w:color w:val="333338"/>
-          <w:sz w:val="28"/>
-          <w:szCs w:val="28"/>
-        </w:rPr>
-        <w:t>- Упрощает инструментарий. единый интерфейс</w:t>
-      </w:r>
-    </w:p>
-    <w:p>
-      <w:pPr>
-        <w:shd w:val="clear" w:color="auto" w:fill="FFFFFF"/>
-        <w:spacing w:after="150" w:line="360" w:lineRule="auto"/>
-        <w:ind w:firstLine="709"/>
-        <w:rPr>
-          <w:color w:val="333338"/>
-          <w:sz w:val="28"/>
-          <w:szCs w:val="28"/>
-        </w:rPr>
-      </w:pPr>
-      <w:r>
-        <w:rPr>
-          <w:color w:val="333338"/>
-          <w:sz w:val="28"/>
-          <w:szCs w:val="28"/>
-        </w:rPr>
-        <w:t xml:space="preserve">- Умещает весь </w:t>
-      </w:r>
-      <w:r>
-        <w:rPr>
-          <w:color w:val="333338"/>
-          <w:sz w:val="28"/>
-          <w:szCs w:val="28"/>
-        </w:rPr>
-        <w:t>период</w:t>
-      </w:r>
-      <w:r>
-        <w:rPr>
-          <w:color w:val="333338"/>
-          <w:sz w:val="28"/>
-          <w:szCs w:val="28"/>
-        </w:rPr>
-        <w:t xml:space="preserve"> на одном экране</w:t>
-      </w:r>
-    </w:p>
-    <w:p>
-      <w:pPr>
-        <w:shd w:val="clear" w:color="auto" w:fill="FFFFFF"/>
-        <w:spacing w:after="150" w:line="360" w:lineRule="auto"/>
-        <w:ind w:firstLine="709"/>
-        <w:rPr>
-          <w:color w:val="333338"/>
-          <w:sz w:val="28"/>
-          <w:szCs w:val="28"/>
-        </w:rPr>
-      </w:pPr>
-      <w:r>
-        <w:rPr>
-          <w:color w:val="333338"/>
-          <w:sz w:val="28"/>
-          <w:szCs w:val="28"/>
-        </w:rPr>
-        <w:t>- Позволяет переключаться и детализировать между группами оборудования, сотрудниками, работами</w:t>
-      </w:r>
-    </w:p>
-    <w:p>
-      <w:pPr>
-        <w:shd w:val="clear" w:color="auto" w:fill="FFFFFF"/>
-        <w:spacing w:after="150" w:line="360" w:lineRule="auto"/>
-        <w:ind w:firstLine="709"/>
-        <w:rPr>
-          <w:color w:val="333338"/>
-          <w:sz w:val="28"/>
-          <w:szCs w:val="28"/>
-        </w:rPr>
-      </w:pPr>
-      <w:r>
-        <w:rPr>
-          <w:color w:val="333338"/>
-          <w:sz w:val="28"/>
-          <w:szCs w:val="28"/>
-        </w:rPr>
-        <w:t>- Отображает коэффициенты эффективности</w:t>
-      </w:r>
-    </w:p>
-    <w:p>
-      <w:pPr>
-        <w:shd w:val="clear" w:color="auto" w:fill="FFFFFF"/>
-        <w:spacing w:after="150" w:line="360" w:lineRule="auto"/>
-        <w:ind w:firstLine="709"/>
-        <w:rPr>
-          <w:color w:val="333338"/>
-          <w:sz w:val="28"/>
-          <w:szCs w:val="28"/>
-        </w:rPr>
-      </w:pPr>
-      <w:r>
-        <w:rPr>
-          <w:color w:val="333338"/>
-          <w:sz w:val="28"/>
-          <w:szCs w:val="28"/>
-        </w:rPr>
-        <w:t>- Отображает информацию по объекту, сотруднику или работе</w:t>
-      </w:r>
-    </w:p>
-    <w:p>
-      <w:pPr>
-        <w:shd w:val="clear" w:color="auto" w:fill="FFFFFF"/>
-        <w:spacing w:after="150" w:line="360" w:lineRule="auto"/>
-        <w:ind w:firstLine="709"/>
-        <w:rPr>
-          <w:color w:val="333338"/>
-          <w:sz w:val="28"/>
-          <w:szCs w:val="28"/>
-        </w:rPr>
-      </w:pPr>
-      <w:r>
-        <w:rPr>
-          <w:color w:val="333338"/>
-          <w:sz w:val="28"/>
-          <w:szCs w:val="28"/>
-        </w:rPr>
-        <w:t>III)Общение с телеграм ботом:</w:t>
-      </w:r>
-    </w:p>
-    <w:p>
-      <w:pPr>
-        <w:shd w:val="clear" w:color="auto" w:fill="FFFFFF"/>
-        <w:spacing w:after="150" w:line="360" w:lineRule="auto"/>
-        <w:ind w:firstLine="709"/>
-        <w:rPr>
-          <w:color w:val="333338"/>
-          <w:sz w:val="28"/>
-          <w:szCs w:val="28"/>
-        </w:rPr>
-      </w:pPr>
-      <w:r>
-        <w:rPr>
-          <w:color w:val="333338"/>
-          <w:sz w:val="28"/>
-          <w:szCs w:val="28"/>
-        </w:rPr>
-        <w:t>1. Естественный язык запросов, например: Мой план на завтра</w:t>
-      </w:r>
-    </w:p>
-    <w:p>
-      <w:pPr>
-        <w:shd w:val="clear" w:color="auto" w:fill="FFFFFF"/>
-        <w:spacing w:after="150" w:line="360" w:lineRule="auto"/>
-        <w:ind w:firstLine="709"/>
-        <w:rPr>
-          <w:color w:val="333338"/>
-          <w:sz w:val="28"/>
-          <w:szCs w:val="28"/>
-        </w:rPr>
-      </w:pPr>
-      <w:r>
-        <w:rPr>
-          <w:color w:val="333338"/>
-          <w:sz w:val="28"/>
-          <w:szCs w:val="28"/>
-        </w:rPr>
-        <w:t>2. Использование синонимов и умолчаний: </w:t>
-      </w:r>
-    </w:p>
-    <w:p>
-      <w:pPr>
-        <w:shd w:val="clear" w:color="auto" w:fill="FFFFFF"/>
-        <w:spacing w:after="150" w:line="360" w:lineRule="auto"/>
-        <w:ind w:firstLine="709"/>
-        <w:rPr>
-          <w:color w:val="333338"/>
-          <w:sz w:val="28"/>
-          <w:szCs w:val="28"/>
-        </w:rPr>
-      </w:pPr>
-      <w:r>
-        <w:rPr>
-          <w:color w:val="333338"/>
-          <w:sz w:val="28"/>
-          <w:szCs w:val="28"/>
-        </w:rPr>
-        <w:t>- Мой план/Мои задачи на завтра/задачи на завтра</w:t>
-      </w:r>
-    </w:p>
-    <w:p>
-      <w:pPr>
-        <w:shd w:val="clear" w:color="auto" w:fill="FFFFFF"/>
-        <w:spacing w:after="150" w:line="360" w:lineRule="auto"/>
-        <w:ind w:firstLine="709"/>
-        <w:rPr>
-          <w:color w:val="333338"/>
-          <w:sz w:val="28"/>
-          <w:szCs w:val="28"/>
-        </w:rPr>
-      </w:pPr>
-      <w:r>
-        <w:rPr>
-          <w:color w:val="333338"/>
-          <w:sz w:val="28"/>
-          <w:szCs w:val="28"/>
-        </w:rPr>
-        <w:t>3. Возможность переключиться на меню</w:t>
-      </w:r>
-    </w:p>
-    <w:p>
-      <w:pPr>
-        <w:shd w:val="clear" w:color="auto" w:fill="FFFFFF"/>
-        <w:spacing w:after="150" w:line="360" w:lineRule="auto"/>
-        <w:ind w:firstLine="709"/>
-        <w:rPr>
-          <w:color w:val="333338"/>
-          <w:sz w:val="28"/>
-          <w:szCs w:val="28"/>
-        </w:rPr>
-      </w:pPr>
-      <w:r>
-        <w:rPr>
-          <w:color w:val="333338"/>
-          <w:sz w:val="28"/>
-          <w:szCs w:val="28"/>
-        </w:rPr>
-        <w:t>4. Регулярные уведомления</w:t>
-      </w:r>
-    </w:p>
-    <w:p>
-      <w:pPr>
-        <w:shd w:val="clear" w:color="auto" w:fill="FFFFFF"/>
-        <w:spacing w:after="150" w:line="360" w:lineRule="auto"/>
-        <w:ind w:firstLine="709"/>
-        <w:rPr>
-          <w:color w:val="333338"/>
-          <w:sz w:val="28"/>
-          <w:szCs w:val="28"/>
-        </w:rPr>
-      </w:pPr>
-    </w:p>
-    <w:p>
-      <w:pPr>
-        <w:tabs>
-          <w:tab w:val="left" w:pos="993"/>
-          <w:tab w:val="left" w:pos="1418"/>
-        </w:tabs>
-        <w:spacing w:line="360" w:lineRule="auto"/>
-        <w:ind w:firstLine="709"/>
-        <w:jc w:val="both"/>
-        <w:rPr>
-          <w:color w:val="000000"/>
-          <w:sz w:val="28"/>
-          <w:szCs w:val="28"/>
-        </w:rPr>
-      </w:pPr>
-    </w:p>
-    <w:p>
-      <w:pPr>
-        <w:autoSpaceDE w:val="0"/>
-        <w:autoSpaceDN w:val="0"/>
-        <w:adjustRightInd w:val="0"/>
-        <w:spacing w:line="360" w:lineRule="auto"/>
-        <w:ind w:firstLine="709"/>
-        <w:jc w:val="both"/>
-        <w:outlineLvl w:val="1"/>
-        <w:rPr>
-          <w:sz w:val="28"/>
-          <w:szCs w:val="28"/>
-        </w:rPr>
-      </w:pPr>
-    </w:p>
-    <w:p>
-      <w:pPr>
-        <w:pStyle w:val="afe"/>
-        <w:spacing w:after="0" w:line="360" w:lineRule="auto"/>
-        <w:ind w:firstLine="709"/>
-        <w:rPr>
-          <w:rFonts w:ascii="Times New Roman" w:hAnsi="Times New Roman"/>
-          <w:sz w:val="28"/>
-          <w:szCs w:val="28"/>
-        </w:rPr>
-      </w:pPr>
-      <w:bookmarkStart w:id="8" w:name="_Toc134311311"/>
-      <w:r>
-        <w:rPr>
-          <w:rFonts w:ascii="Times New Roman" w:hAnsi="Times New Roman"/>
-          <w:sz w:val="28"/>
-          <w:szCs w:val="28"/>
-        </w:rPr>
-        <w:t>2.</w:t>
-      </w:r>
-      <w:r>
-        <w:rPr>
-          <w:rFonts w:ascii="Times New Roman" w:hAnsi="Times New Roman"/>
-          <w:sz w:val="28"/>
-          <w:szCs w:val="28"/>
-        </w:rPr>
-        <w:t>3.</w:t>
-      </w:r>
-      <w:r>
-        <w:rPr>
-          <w:rFonts w:ascii="Times New Roman" w:hAnsi="Times New Roman"/>
-          <w:sz w:val="28"/>
-          <w:szCs w:val="28"/>
-        </w:rPr>
-        <w:t xml:space="preserve"> </w:t>
-      </w:r>
-      <w:r>
-        <w:rPr>
-          <w:rFonts w:ascii="Times New Roman" w:hAnsi="Times New Roman"/>
-          <w:sz w:val="28"/>
-          <w:szCs w:val="28"/>
-        </w:rPr>
-        <w:t>Анализ архитектурных решений и алгоритмов для реализации информационной системы</w:t>
-      </w:r>
-      <w:bookmarkEnd w:id="8"/>
     </w:p>
     <w:p>
       <w:pPr>
@@ -7346,15 +11126,55 @@
         <w:rPr>
           <w:sz w:val="28"/>
           <w:szCs w:val="28"/>
-        </w:rPr>
-      </w:pPr>
-      <w:r>
-        <w:rPr>
-          <w:sz w:val="28"/>
-          <w:szCs w:val="28"/>
-        </w:rPr>
-        <w:t>23</w:t>
-      </w:r>
+          <w:lang w:val="en-US"/>
+        </w:rPr>
+      </w:pPr>
+    </w:p>
+    <w:p>
+      <w:pPr>
+        <w:pStyle w:val="afe"/>
+        <w:spacing w:after="0" w:line="360" w:lineRule="auto"/>
+        <w:ind w:firstLine="709"/>
+        <w:rPr>
+          <w:rFonts w:ascii="Times New Roman" w:hAnsi="Times New Roman"/>
+          <w:sz w:val="28"/>
+          <w:szCs w:val="28"/>
+        </w:rPr>
+      </w:pPr>
+      <w:bookmarkStart w:id="9" w:name="_Toc134407037"/>
+      <w:r>
+        <w:rPr>
+          <w:rFonts w:ascii="Times New Roman" w:hAnsi="Times New Roman"/>
+          <w:sz w:val="28"/>
+          <w:szCs w:val="28"/>
+        </w:rPr>
+        <w:t>2.</w:t>
+      </w:r>
+      <w:r>
+        <w:rPr>
+          <w:rFonts w:ascii="Times New Roman" w:hAnsi="Times New Roman"/>
+          <w:sz w:val="28"/>
+          <w:szCs w:val="28"/>
+        </w:rPr>
+        <w:t>3.</w:t>
+      </w:r>
+      <w:r>
+        <w:rPr>
+          <w:rFonts w:ascii="Times New Roman" w:hAnsi="Times New Roman"/>
+          <w:sz w:val="28"/>
+          <w:szCs w:val="28"/>
+        </w:rPr>
+        <w:t xml:space="preserve"> </w:t>
+      </w:r>
+      <w:r>
+        <w:rPr>
+          <w:rFonts w:ascii="Times New Roman" w:hAnsi="Times New Roman"/>
+          <w:sz w:val="28"/>
+          <w:szCs w:val="28"/>
+        </w:rPr>
+        <w:t>Анализ архитектурных решений и алгоритмов для реализации информационной системы</w:t>
+      </w:r>
+      <w:bookmarkEnd w:id="9"/>
     </w:p>
     <w:p>
       <w:pPr>
@@ -7370,52 +11190,13 @@
           <w:szCs w:val="28"/>
         </w:rPr>
       </w:pPr>
-    </w:p>
-    <w:p>
-      <w:pPr>
-        <w:pStyle w:val="afe"/>
-        <w:spacing w:after="0" w:line="360" w:lineRule="auto"/>
-        <w:ind w:firstLine="709"/>
-        <w:rPr>
-          <w:rFonts w:ascii="Times New Roman" w:hAnsi="Times New Roman"/>
-          <w:sz w:val="28"/>
-          <w:szCs w:val="28"/>
-        </w:rPr>
-      </w:pPr>
-      <w:bookmarkStart w:id="9" w:name="_Toc134311312"/>
-      <w:r>
-        <w:rPr>
-          <w:rFonts w:ascii="Times New Roman" w:hAnsi="Times New Roman"/>
-          <w:sz w:val="28"/>
-          <w:szCs w:val="28"/>
-        </w:rPr>
-        <w:t>2.</w:t>
-      </w:r>
-      <w:r>
-        <w:rPr>
-          <w:rFonts w:ascii="Times New Roman" w:hAnsi="Times New Roman"/>
-          <w:sz w:val="28"/>
-          <w:szCs w:val="28"/>
-        </w:rPr>
-        <w:t>4</w:t>
-      </w:r>
-      <w:r>
-        <w:rPr>
-          <w:rFonts w:ascii="Times New Roman" w:hAnsi="Times New Roman"/>
-          <w:sz w:val="28"/>
-          <w:szCs w:val="28"/>
-        </w:rPr>
-        <w:t xml:space="preserve">. </w:t>
-      </w:r>
-      <w:r>
-        <w:rPr>
-          <w:rFonts w:ascii="Times New Roman" w:hAnsi="Times New Roman"/>
-          <w:sz w:val="28"/>
-          <w:szCs w:val="28"/>
-        </w:rPr>
-        <w:t>Изучение инструментов для создания информационной системы, определение основного стека технологий</w:t>
-      </w:r>
-      <w:bookmarkEnd w:id="9"/>
+      <w:r>
+        <w:rPr>
+          <w:sz w:val="28"/>
+          <w:szCs w:val="28"/>
+        </w:rPr>
+        <w:t>23</w:t>
+      </w:r>
     </w:p>
     <w:p>
       <w:pPr>
@@ -7431,20 +11212,6 @@
           <w:szCs w:val="28"/>
         </w:rPr>
       </w:pPr>
-      <w:r>
-        <w:rPr>
-          <w:sz w:val="28"/>
-          <w:szCs w:val="28"/>
-        </w:rPr>
-        <w:t>2</w:t>
-      </w:r>
-      <w:r>
-        <w:rPr>
-          <w:sz w:val="28"/>
-          <w:szCs w:val="28"/>
-        </w:rPr>
-        <w:t>4</w:t>
-      </w:r>
     </w:p>
     <w:p>
       <w:pPr>
@@ -7460,13 +11227,52 @@
           <w:szCs w:val="28"/>
         </w:rPr>
       </w:pPr>
-      <w:r>
-        <w:rPr>
-          <w:sz w:val="28"/>
-          <w:szCs w:val="28"/>
-        </w:rPr>
-        <w:t>Рождение названия «Совместный труд».</w:t>
-      </w:r>
+    </w:p>
+    <w:p>
+      <w:pPr>
+        <w:pStyle w:val="afe"/>
+        <w:spacing w:after="0" w:line="360" w:lineRule="auto"/>
+        <w:ind w:firstLine="709"/>
+        <w:rPr>
+          <w:rFonts w:ascii="Times New Roman" w:hAnsi="Times New Roman"/>
+          <w:sz w:val="28"/>
+          <w:szCs w:val="28"/>
+        </w:rPr>
+      </w:pPr>
+      <w:bookmarkStart w:id="10" w:name="_Toc134407038"/>
+      <w:r>
+        <w:rPr>
+          <w:rFonts w:ascii="Times New Roman" w:hAnsi="Times New Roman"/>
+          <w:sz w:val="28"/>
+          <w:szCs w:val="28"/>
+        </w:rPr>
+        <w:t>2.</w:t>
+      </w:r>
+      <w:r>
+        <w:rPr>
+          <w:rFonts w:ascii="Times New Roman" w:hAnsi="Times New Roman"/>
+          <w:sz w:val="28"/>
+          <w:szCs w:val="28"/>
+        </w:rPr>
+        <w:t>4</w:t>
+      </w:r>
+      <w:r>
+        <w:rPr>
+          <w:rFonts w:ascii="Times New Roman" w:hAnsi="Times New Roman"/>
+          <w:sz w:val="28"/>
+          <w:szCs w:val="28"/>
+        </w:rPr>
+        <w:t xml:space="preserve">. </w:t>
+      </w:r>
+      <w:r>
+        <w:rPr>
+          <w:rFonts w:ascii="Times New Roman" w:hAnsi="Times New Roman"/>
+          <w:sz w:val="28"/>
+          <w:szCs w:val="28"/>
+        </w:rPr>
+        <w:t>Изучение инструментов для создания информационной системы, определение основного стека технологий</w:t>
+      </w:r>
+      <w:bookmarkEnd w:id="10"/>
     </w:p>
     <w:p>
       <w:pPr>
@@ -7484,11 +11290,11 @@
       </w:pPr>
       <w:r>
         <w:rPr>
-          <w:color w:val="333338"/>
-          <w:sz w:val="28"/>
-          <w:szCs w:val="28"/>
-        </w:rPr>
-        <w:t>Совместный труд - ставь цели, береги время, достигай цели</w:t>
+          <w:sz w:val="28"/>
+          <w:szCs w:val="28"/>
+          <w:highlight w:val="yellow"/>
+        </w:rPr>
+        <w:t>Для создания информационной системы с учётом требований, архитектурных решений и алгоритмов потребуются …………?????</w:t>
       </w:r>
     </w:p>
     <w:p>
@@ -7519,7 +11325,7 @@
           <w:szCs w:val="28"/>
         </w:rPr>
       </w:pPr>
-      <w:bookmarkStart w:id="10" w:name="_Toc134311313"/>
+      <w:bookmarkStart w:id="11" w:name="_Toc134407039"/>
       <w:r>
         <w:rPr>
           <w:sz w:val="28"/>
@@ -7534,14 +11340,7 @@
         </w:rPr>
         <w:t>Практическая часть</w:t>
       </w:r>
-      <w:r>
-        <w:rPr>
-          <w:sz w:val="28"/>
-          <w:szCs w:val="28"/>
-        </w:rPr>
-        <w:t>.</w:t>
-      </w:r>
-      <w:bookmarkEnd w:id="10"/>
+      <w:bookmarkEnd w:id="11"/>
     </w:p>
     <w:p>
       <w:pPr>
@@ -7569,7 +11368,7 @@
           <w:szCs w:val="28"/>
         </w:rPr>
       </w:pPr>
-      <w:bookmarkStart w:id="11" w:name="_Toc134311314"/>
+      <w:bookmarkStart w:id="12" w:name="_Toc134407040"/>
       <w:r>
         <w:rPr>
           <w:rFonts w:ascii="Times New Roman" w:hAnsi="Times New Roman"/>
@@ -7586,15 +11385,7 @@
         </w:rPr>
         <w:t>Архитектура информационной системы «Совместный труд»</w:t>
       </w:r>
-      <w:r>
-        <w:rPr>
-          <w:rFonts w:ascii="Times New Roman" w:hAnsi="Times New Roman"/>
-          <w:sz w:val="28"/>
-          <w:szCs w:val="28"/>
-        </w:rPr>
-        <w:t>.</w:t>
-      </w:r>
-      <w:bookmarkEnd w:id="11"/>
+      <w:bookmarkEnd w:id="12"/>
       <w:r>
         <w:rPr>
           <w:rFonts w:ascii="Times New Roman" w:hAnsi="Times New Roman"/>
@@ -7762,7 +11553,7 @@
           <w:szCs w:val="28"/>
         </w:rPr>
       </w:pPr>
-      <w:bookmarkStart w:id="12" w:name="_Toc134311315"/>
+      <w:bookmarkStart w:id="13" w:name="_Toc134407041"/>
       <w:r>
         <w:rPr>
           <w:rFonts w:ascii="Times New Roman" w:hAnsi="Times New Roman"/>
@@ -7795,15 +11586,7 @@
         </w:rPr>
         <w:t>Алгоритм работы информационной системы «Совместный труд»</w:t>
       </w:r>
-      <w:r>
-        <w:rPr>
-          <w:rFonts w:ascii="Times New Roman" w:hAnsi="Times New Roman"/>
-          <w:sz w:val="28"/>
-          <w:szCs w:val="28"/>
-        </w:rPr>
-        <w:t>.</w:t>
-      </w:r>
-      <w:bookmarkEnd w:id="12"/>
+      <w:bookmarkEnd w:id="13"/>
       <w:r>
         <w:rPr>
           <w:rFonts w:ascii="Times New Roman" w:hAnsi="Times New Roman"/>
@@ -7862,7 +11645,7 @@
           <w:szCs w:val="28"/>
         </w:rPr>
       </w:pPr>
-      <w:bookmarkStart w:id="13" w:name="_Toc134311316"/>
+      <w:bookmarkStart w:id="14" w:name="_Toc134407042"/>
       <w:r>
         <w:rPr>
           <w:rFonts w:ascii="Times New Roman" w:hAnsi="Times New Roman"/>
@@ -7893,9 +11676,9 @@
           <w:sz w:val="28"/>
           <w:szCs w:val="28"/>
         </w:rPr>
-        <w:t>Разработка структуры базы данных информационной системы.</w:t>
-      </w:r>
-      <w:bookmarkEnd w:id="13"/>
+        <w:t>Разработка структуры базы данных информационной системы</w:t>
+      </w:r>
+      <w:bookmarkEnd w:id="14"/>
     </w:p>
     <w:p>
       <w:pPr>
@@ -8012,7 +11795,7 @@
           <w:szCs w:val="28"/>
         </w:rPr>
       </w:pPr>
-      <w:bookmarkStart w:id="14" w:name="_Toc134311317"/>
+      <w:bookmarkStart w:id="15" w:name="_Toc134407043"/>
       <w:r>
         <w:rPr>
           <w:rFonts w:ascii="Times New Roman" w:hAnsi="Times New Roman"/>
@@ -8079,15 +11862,7 @@
         </w:rPr>
         <w:t>bot</w:t>
       </w:r>
-      <w:r>
-        <w:rPr>
-          <w:rFonts w:ascii="Times New Roman" w:hAnsi="Times New Roman"/>
-          <w:sz w:val="28"/>
-          <w:szCs w:val="28"/>
-        </w:rPr>
-        <w:t>.</w:t>
-      </w:r>
-      <w:bookmarkEnd w:id="14"/>
+      <w:bookmarkEnd w:id="15"/>
     </w:p>
     <w:p>
       <w:pPr>
@@ -8178,7 +11953,7 @@
           <w:szCs w:val="28"/>
         </w:rPr>
       </w:pPr>
-      <w:bookmarkStart w:id="15" w:name="_Toc134311318"/>
+      <w:bookmarkStart w:id="16" w:name="_Toc134407044"/>
       <w:r>
         <w:rPr>
           <w:rFonts w:ascii="Times New Roman" w:hAnsi="Times New Roman"/>
@@ -8237,15 +12012,7 @@
         </w:rPr>
         <w:t>bot</w:t>
       </w:r>
-      <w:r>
-        <w:rPr>
-          <w:rFonts w:ascii="Times New Roman" w:hAnsi="Times New Roman"/>
-          <w:sz w:val="28"/>
-          <w:szCs w:val="28"/>
-        </w:rPr>
-        <w:t>.</w:t>
-      </w:r>
-      <w:bookmarkEnd w:id="15"/>
+      <w:bookmarkEnd w:id="16"/>
     </w:p>
     <w:p>
       <w:pPr>
@@ -8302,7 +12069,7 @@
           <w:szCs w:val="28"/>
         </w:rPr>
       </w:pPr>
-      <w:bookmarkStart w:id="16" w:name="_Toc134311319"/>
+      <w:bookmarkStart w:id="17" w:name="_Toc134407045"/>
       <w:r>
         <w:rPr>
           <w:rFonts w:ascii="Times New Roman" w:hAnsi="Times New Roman"/>
@@ -8333,9 +12100,9 @@
           <w:sz w:val="28"/>
           <w:szCs w:val="28"/>
         </w:rPr>
-        <w:t>Шаблоны отчётов.</w:t>
-      </w:r>
-      <w:bookmarkEnd w:id="16"/>
+        <w:t>Шаблоны отчётов</w:t>
+      </w:r>
+      <w:bookmarkEnd w:id="17"/>
     </w:p>
     <w:p>
       <w:pPr>
@@ -8385,16 +12152,26 @@
           <w:sz w:val="28"/>
         </w:rPr>
       </w:pPr>
-      <w:bookmarkStart w:id="17" w:name="_Toc134311320"/>
+      <w:bookmarkStart w:id="18" w:name="_Toc134407046"/>
       <w:r>
         <w:rPr>
           <w:rFonts w:ascii="Times New Roman" w:hAnsi="Times New Roman"/>
           <w:bCs/>
           <w:sz w:val="28"/>
         </w:rPr>
-        <w:t>3.6.1. Отчёт типа list.</w:t>
-      </w:r>
-      <w:bookmarkEnd w:id="17"/>
+        <w:t xml:space="preserve">3.6.1. Отчёт типа </w:t>
+      </w:r>
+      <w:proofErr w:type="spellStart"/>
+      <w:r>
+        <w:rPr>
+          <w:rFonts w:ascii="Times New Roman" w:hAnsi="Times New Roman"/>
+          <w:bCs/>
+          <w:sz w:val="28"/>
+        </w:rPr>
+        <w:t>list</w:t>
+      </w:r>
+      <w:bookmarkEnd w:id="18"/>
+      <w:proofErr w:type="spellEnd"/>
     </w:p>
     <w:p>
       <w:pPr>
@@ -8444,17 +12221,26 @@
           <w:sz w:val="28"/>
         </w:rPr>
       </w:pPr>
-      <w:bookmarkStart w:id="18" w:name="_Toc134311321"/>
+      <w:bookmarkStart w:id="19" w:name="_Toc134407047"/>
       <w:r>
         <w:rPr>
           <w:rFonts w:ascii="Times New Roman" w:hAnsi="Times New Roman"/>
           <w:bCs/>
           <w:sz w:val="28"/>
         </w:rPr>
-        <w:lastRenderedPageBreak/>
-        <w:t>3.6.2. Отчёт типа status.</w:t>
-      </w:r>
-      <w:bookmarkEnd w:id="18"/>
+        <w:t xml:space="preserve">3.6.2. Отчёт типа </w:t>
+      </w:r>
+      <w:proofErr w:type="spellStart"/>
+      <w:r>
+        <w:rPr>
+          <w:rFonts w:ascii="Times New Roman" w:hAnsi="Times New Roman"/>
+          <w:bCs/>
+          <w:sz w:val="28"/>
+        </w:rPr>
+        <w:t>status</w:t>
+      </w:r>
+      <w:bookmarkEnd w:id="19"/>
+      <w:proofErr w:type="spellEnd"/>
     </w:p>
     <w:p>
       <w:pPr>
@@ -8501,16 +12287,26 @@
           <w:sz w:val="28"/>
         </w:rPr>
       </w:pPr>
-      <w:bookmarkStart w:id="19" w:name="_Toc134311322"/>
+      <w:bookmarkStart w:id="20" w:name="_Toc134407048"/>
       <w:r>
         <w:rPr>
           <w:rFonts w:ascii="Times New Roman" w:hAnsi="Times New Roman"/>
           <w:bCs/>
           <w:sz w:val="28"/>
         </w:rPr>
-        <w:t>3.6.3. Отчёт типа line.</w:t>
-      </w:r>
-      <w:bookmarkEnd w:id="19"/>
+        <w:t xml:space="preserve">3.6.3. Отчёт типа </w:t>
+      </w:r>
+      <w:proofErr w:type="spellStart"/>
+      <w:r>
+        <w:rPr>
+          <w:rFonts w:ascii="Times New Roman" w:hAnsi="Times New Roman"/>
+          <w:bCs/>
+          <w:sz w:val="28"/>
+        </w:rPr>
+        <w:t>line</w:t>
+      </w:r>
+      <w:bookmarkEnd w:id="20"/>
+      <w:proofErr w:type="spellEnd"/>
     </w:p>
     <w:p>
       <w:pPr>
@@ -8556,7 +12352,7 @@
           <w:szCs w:val="28"/>
         </w:rPr>
       </w:pPr>
-      <w:bookmarkStart w:id="20" w:name="_Toc134311323"/>
+      <w:bookmarkStart w:id="21" w:name="_Toc134407049"/>
       <w:r>
         <w:rPr>
           <w:rFonts w:ascii="Times New Roman" w:hAnsi="Times New Roman"/>
@@ -8587,9 +12383,9 @@
           <w:sz w:val="28"/>
           <w:szCs w:val="28"/>
         </w:rPr>
-        <w:t>Обмен сообщениями между пользователями системы.</w:t>
-      </w:r>
-      <w:bookmarkEnd w:id="20"/>
+        <w:t>Обмен сообщениями между пользователями системы</w:t>
+      </w:r>
+      <w:bookmarkEnd w:id="21"/>
     </w:p>
     <w:p>
       <w:pPr>
@@ -8609,7 +12405,23 @@
           <w:sz w:val="28"/>
           <w:szCs w:val="28"/>
         </w:rPr>
-        <w:t>Сделано, проблема, м.б. что-то ещё</w:t>
+        <w:t xml:space="preserve">Сделано, проблема, </w:t>
+      </w:r>
+      <w:proofErr w:type="spellStart"/>
+      <w:r>
+        <w:rPr>
+          <w:sz w:val="28"/>
+          <w:szCs w:val="28"/>
+        </w:rPr>
+        <w:t>м.б</w:t>
+      </w:r>
+      <w:proofErr w:type="spellEnd"/>
+      <w:r>
+        <w:rPr>
+          <w:sz w:val="28"/>
+          <w:szCs w:val="28"/>
+        </w:rPr>
+        <w:t>. что-то ещё</w:t>
       </w:r>
     </w:p>
     <w:p>
@@ -8670,12 +12482,13 @@
           <w:szCs w:val="28"/>
         </w:rPr>
       </w:pPr>
-      <w:bookmarkStart w:id="21" w:name="_Toc134311324"/>
-      <w:r>
-        <w:rPr>
-          <w:sz w:val="28"/>
-          <w:szCs w:val="28"/>
-        </w:rPr>
+      <w:bookmarkStart w:id="22" w:name="_Toc134407050"/>
+      <w:r>
+        <w:rPr>
+          <w:sz w:val="28"/>
+          <w:szCs w:val="28"/>
+        </w:rPr>
+        <w:lastRenderedPageBreak/>
         <w:t>4</w:t>
       </w:r>
       <w:r>
@@ -8692,14 +12505,7 @@
         </w:rPr>
         <w:t xml:space="preserve"> Заключение</w:t>
       </w:r>
-      <w:r>
-        <w:rPr>
-          <w:sz w:val="28"/>
-          <w:szCs w:val="28"/>
-        </w:rPr>
-        <w:t>.</w:t>
-      </w:r>
-      <w:bookmarkEnd w:id="21"/>
+      <w:bookmarkEnd w:id="22"/>
     </w:p>
     <w:p>
       <w:pPr>
@@ -8726,7 +12532,7 @@
           <w:szCs w:val="28"/>
         </w:rPr>
       </w:pPr>
-      <w:bookmarkStart w:id="22" w:name="_Toc134311325"/>
+      <w:bookmarkStart w:id="23" w:name="_Toc134407051"/>
       <w:r>
         <w:rPr>
           <w:rFonts w:ascii="Times New Roman" w:hAnsi="Times New Roman"/>
@@ -8765,9 +12571,9 @@
           <w:sz w:val="28"/>
           <w:szCs w:val="28"/>
         </w:rPr>
-        <w:t>Выводы, полученные во время анализа теоретической базы и практического исследования.</w:t>
-      </w:r>
-      <w:bookmarkEnd w:id="22"/>
+        <w:t>Выводы, полученные во время анализа теоретической базы и практического исследования</w:t>
+      </w:r>
+      <w:bookmarkEnd w:id="23"/>
     </w:p>
     <w:p>
       <w:pPr>
@@ -8816,7 +12622,7 @@
           <w:szCs w:val="28"/>
         </w:rPr>
       </w:pPr>
-      <w:bookmarkStart w:id="23" w:name="_Toc134311326"/>
+      <w:bookmarkStart w:id="24" w:name="_Toc134407052"/>
       <w:r>
         <w:rPr>
           <w:rFonts w:ascii="Times New Roman" w:hAnsi="Times New Roman"/>
@@ -8855,9 +12661,9 @@
           <w:sz w:val="28"/>
           <w:szCs w:val="28"/>
         </w:rPr>
-        <w:t xml:space="preserve"> Оценка проекта, описание его результатов.</w:t>
-      </w:r>
-      <w:bookmarkEnd w:id="23"/>
+        <w:t xml:space="preserve"> Оценка проекта, описание его результатов</w:t>
+      </w:r>
+      <w:bookmarkEnd w:id="24"/>
     </w:p>
     <w:p>
       <w:pPr>
@@ -8905,7 +12711,7 @@
           <w:szCs w:val="28"/>
         </w:rPr>
       </w:pPr>
-      <w:bookmarkStart w:id="24" w:name="_Toc134311327"/>
+      <w:bookmarkStart w:id="25" w:name="_Toc134407053"/>
       <w:r>
         <w:rPr>
           <w:rFonts w:ascii="Times New Roman" w:hAnsi="Times New Roman"/>
@@ -8944,9 +12750,9 @@
           <w:sz w:val="28"/>
           <w:szCs w:val="28"/>
         </w:rPr>
-        <w:t xml:space="preserve"> Общий итог работы, её практическая значимость.</w:t>
-      </w:r>
-      <w:bookmarkEnd w:id="24"/>
+        <w:t xml:space="preserve"> Общий итог работы, её практическая значимость</w:t>
+      </w:r>
+      <w:bookmarkEnd w:id="25"/>
     </w:p>
     <w:p>
       <w:pPr>
@@ -8994,7 +12800,7 @@
           <w:szCs w:val="28"/>
         </w:rPr>
       </w:pPr>
-      <w:bookmarkStart w:id="25" w:name="_Toc134311328"/>
+      <w:bookmarkStart w:id="26" w:name="_Toc134407054"/>
       <w:r>
         <w:rPr>
           <w:rFonts w:ascii="Times New Roman" w:hAnsi="Times New Roman"/>
@@ -9033,9 +12839,9 @@
           <w:sz w:val="28"/>
           <w:szCs w:val="28"/>
         </w:rPr>
-        <w:t>Предложения по совершенствованию информационной системы «Совместный труд».</w:t>
-      </w:r>
-      <w:bookmarkEnd w:id="25"/>
+        <w:t>Предложения по совершенствованию информационной системы «Совместный труд»</w:t>
+      </w:r>
+      <w:bookmarkEnd w:id="26"/>
     </w:p>
     <w:p>
       <w:pPr>
@@ -9114,7 +12920,6 @@
           <w:sz w:val="28"/>
           <w:szCs w:val="28"/>
         </w:rPr>
-        <w:lastRenderedPageBreak/>
         <w:t>Положительные моменты</w:t>
       </w:r>
     </w:p>
@@ -9215,6 +13020,7 @@
           <w:sz w:val="28"/>
           <w:szCs w:val="28"/>
         </w:rPr>
+        <w:lastRenderedPageBreak/>
         <w:t>В следующих релизах использовать объектно-ориентированный подход программирования</w:t>
       </w:r>
       <w:r>
@@ -9321,8 +13127,8 @@
           <w:szCs w:val="28"/>
         </w:rPr>
       </w:pPr>
-      <w:bookmarkStart w:id="26" w:name="_Toc375644587"/>
-      <w:bookmarkStart w:id="27" w:name="_Toc134311329"/>
+      <w:bookmarkStart w:id="27" w:name="_Toc375644587"/>
+      <w:bookmarkStart w:id="28" w:name="_Toc134407055"/>
       <w:r>
         <w:rPr>
           <w:sz w:val="28"/>
@@ -9358,15 +13164,8 @@
         </w:rPr>
         <w:t>литературы</w:t>
       </w:r>
-      <w:r>
-        <w:rPr>
-          <w:sz w:val="28"/>
-          <w:szCs w:val="28"/>
-        </w:rPr>
-        <w:t>.</w:t>
-      </w:r>
-      <w:bookmarkEnd w:id="26"/>
       <w:bookmarkEnd w:id="27"/>
+      <w:bookmarkEnd w:id="28"/>
     </w:p>
     <w:p>
       <w:pPr>
@@ -9383,8 +13182,8 @@
         </w:rPr>
       </w:pPr>
     </w:p>
-    <w:bookmarkStart w:id="28" w:name="_Ref134109097"/>
-    <w:bookmarkStart w:id="29" w:name="_Ref134109026"/>
+    <w:bookmarkStart w:id="29" w:name="_Ref134109097"/>
+    <w:bookmarkStart w:id="30" w:name="_Ref134109026"/>
     <w:p>
       <w:pPr>
         <w:numPr>
@@ -9443,7 +13242,7 @@
         </w:rPr>
         <w:fldChar w:fldCharType="separate"/>
       </w:r>
-      <w:bookmarkStart w:id="30" w:name="_Ref134109334"/>
+      <w:bookmarkStart w:id="31" w:name="_Ref134109334"/>
       <w:r>
         <w:rPr>
           <w:rStyle w:val="a8"/>
@@ -9453,17 +13252,17 @@
         </w:rPr>
         <w:t>https://кц-прогресс.рф/history.html</w:t>
       </w:r>
-      <w:bookmarkEnd w:id="28"/>
+      <w:bookmarkEnd w:id="29"/>
+      <w:bookmarkEnd w:id="31"/>
+      <w:r>
+        <w:rPr>
+          <w:sz w:val="28"/>
+          <w:szCs w:val="28"/>
+          <w:lang w:eastAsia="en-US"/>
+        </w:rPr>
+        <w:fldChar w:fldCharType="end"/>
+      </w:r>
       <w:bookmarkEnd w:id="30"/>
-      <w:r>
-        <w:rPr>
-          <w:sz w:val="28"/>
-          <w:szCs w:val="28"/>
-          <w:lang w:eastAsia="en-US"/>
-        </w:rPr>
-        <w:fldChar w:fldCharType="end"/>
-      </w:r>
-      <w:bookmarkEnd w:id="29"/>
     </w:p>
     <w:p>
       <w:pPr>
@@ -9483,8 +13282,8 @@
           <w:lang w:eastAsia="en-US"/>
         </w:rPr>
       </w:pPr>
-      <w:hyperlink r:id="rId10" w:history="1">
-        <w:bookmarkStart w:id="31" w:name="_Ref134309578"/>
+      <w:hyperlink r:id="rId11" w:history="1">
+        <w:bookmarkStart w:id="32" w:name="_Ref134309578"/>
         <w:r>
           <w:rPr>
             <w:rStyle w:val="a8"/>
@@ -9494,7 +13293,7 @@
           </w:rPr>
           <w:t>https://bitcop.ru/blog/kontrol-vypolnenija-zadach-sotrudnikami</w:t>
         </w:r>
-        <w:bookmarkEnd w:id="31"/>
+        <w:bookmarkEnd w:id="32"/>
       </w:hyperlink>
     </w:p>
     <w:p>
@@ -9515,8 +13314,8 @@
           <w:lang w:eastAsia="en-US"/>
         </w:rPr>
       </w:pPr>
-      <w:hyperlink r:id="rId11" w:history="1">
-        <w:bookmarkStart w:id="32" w:name="_Ref134310533"/>
+      <w:hyperlink r:id="rId12" w:history="1">
+        <w:bookmarkStart w:id="33" w:name="_Ref134310533"/>
         <w:r>
           <w:rPr>
             <w:rStyle w:val="a8"/>
@@ -9526,7 +13325,7 @@
           </w:rPr>
           <w:t>https://sisu.ut.ee/basic_of_project_work/</w:t>
         </w:r>
-        <w:bookmarkEnd w:id="32"/>
+        <w:bookmarkEnd w:id="33"/>
       </w:hyperlink>
     </w:p>
     <w:p>
@@ -9547,6 +13346,19 @@
           <w:lang w:eastAsia="en-US"/>
         </w:rPr>
       </w:pPr>
+      <w:hyperlink r:id="rId13" w:history="1">
+        <w:bookmarkStart w:id="34" w:name="_Ref134394701"/>
+        <w:r>
+          <w:rPr>
+            <w:rStyle w:val="a8"/>
+            <w:sz w:val="28"/>
+            <w:szCs w:val="28"/>
+            <w:lang w:eastAsia="en-US"/>
+          </w:rPr>
+          <w:t>https://www.redmine.org/</w:t>
+        </w:r>
+        <w:bookmarkEnd w:id="34"/>
+      </w:hyperlink>
     </w:p>
     <w:p>
       <w:pPr>
@@ -9566,27 +13378,26 @@
           <w:lang w:eastAsia="en-US"/>
         </w:rPr>
       </w:pPr>
-      <w:bookmarkStart w:id="33" w:name="_Ref134109034"/>
-      <w:r>
-        <w:rPr>
-          <w:sz w:val="28"/>
-          <w:szCs w:val="28"/>
-          <w:lang w:eastAsia="en-US"/>
-        </w:rPr>
-        <w:t>Литература2</w:t>
-      </w:r>
-      <w:bookmarkEnd w:id="33"/>
-      <w:r>
-        <w:rPr>
-          <w:sz w:val="28"/>
-          <w:szCs w:val="28"/>
-          <w:lang w:eastAsia="en-US"/>
-        </w:rPr>
-        <w:t xml:space="preserve"> </w:t>
-      </w:r>
-    </w:p>
-    <w:p>
-      <w:pPr>
+      <w:hyperlink r:id="rId14" w:history="1">
+        <w:bookmarkStart w:id="35" w:name="_Ref134394041"/>
+        <w:r>
+          <w:rPr>
+            <w:rStyle w:val="a8"/>
+            <w:sz w:val="28"/>
+            <w:szCs w:val="28"/>
+            <w:lang w:eastAsia="en-US"/>
+          </w:rPr>
+          <w:t>http://jira.ru/</w:t>
+        </w:r>
+        <w:bookmarkEnd w:id="35"/>
+      </w:hyperlink>
+    </w:p>
+    <w:p>
+      <w:pPr>
+        <w:numPr>
+          <w:ilvl w:val="0"/>
+          <w:numId w:val="3"/>
+        </w:numPr>
         <w:autoSpaceDE w:val="0"/>
         <w:autoSpaceDN w:val="0"/>
         <w:adjustRightInd w:val="0"/>
@@ -9599,17 +13410,26 @@
           <w:lang w:eastAsia="en-US"/>
         </w:rPr>
       </w:pPr>
-      <w:r>
-        <w:rPr>
-          <w:sz w:val="28"/>
-          <w:szCs w:val="28"/>
-          <w:lang w:eastAsia="en-US"/>
-        </w:rPr>
-        <w:br w:type="page"/>
-      </w:r>
-    </w:p>
-    <w:p>
-      <w:pPr>
+      <w:hyperlink r:id="rId15" w:history="1">
+        <w:bookmarkStart w:id="36" w:name="_Ref134392128"/>
+        <w:r>
+          <w:rPr>
+            <w:rStyle w:val="a8"/>
+            <w:sz w:val="28"/>
+            <w:szCs w:val="28"/>
+            <w:lang w:eastAsia="en-US"/>
+          </w:rPr>
+          <w:t>https://www.bitrix24.ru/</w:t>
+        </w:r>
+        <w:bookmarkEnd w:id="36"/>
+      </w:hyperlink>
+    </w:p>
+    <w:p>
+      <w:pPr>
+        <w:numPr>
+          <w:ilvl w:val="0"/>
+          <w:numId w:val="3"/>
+        </w:numPr>
         <w:autoSpaceDE w:val="0"/>
         <w:autoSpaceDN w:val="0"/>
         <w:adjustRightInd w:val="0"/>
@@ -9622,9 +13442,26 @@
           <w:lang w:eastAsia="en-US"/>
         </w:rPr>
       </w:pPr>
-    </w:p>
-    <w:p>
-      <w:pPr>
+      <w:hyperlink r:id="rId16" w:anchor="/st" w:history="1">
+        <w:bookmarkStart w:id="37" w:name="_Ref134393603"/>
+        <w:r>
+          <w:rPr>
+            <w:rStyle w:val="a8"/>
+            <w:sz w:val="28"/>
+            <w:szCs w:val="28"/>
+            <w:lang w:eastAsia="en-US"/>
+          </w:rPr>
+          <w:t>https://subscribe.kck.ru/#/st</w:t>
+        </w:r>
+        <w:bookmarkEnd w:id="37"/>
+      </w:hyperlink>
+    </w:p>
+    <w:p>
+      <w:pPr>
+        <w:numPr>
+          <w:ilvl w:val="0"/>
+          <w:numId w:val="3"/>
+        </w:numPr>
         <w:autoSpaceDE w:val="0"/>
         <w:autoSpaceDN w:val="0"/>
         <w:adjustRightInd w:val="0"/>
@@ -9637,53 +13474,26 @@
           <w:lang w:eastAsia="en-US"/>
         </w:rPr>
       </w:pPr>
-    </w:p>
-    <w:p>
-      <w:pPr>
-        <w:pStyle w:val="ConsPlusTitle"/>
-        <w:widowControl/>
-        <w:spacing w:line="360" w:lineRule="auto"/>
-        <w:ind w:firstLine="709"/>
-        <w:jc w:val="center"/>
-        <w:outlineLvl w:val="0"/>
-        <w:rPr>
-          <w:sz w:val="28"/>
-          <w:szCs w:val="28"/>
-        </w:rPr>
-      </w:pPr>
-      <w:bookmarkStart w:id="34" w:name="_Toc134311330"/>
-      <w:r>
-        <w:rPr>
-          <w:sz w:val="28"/>
-          <w:szCs w:val="28"/>
-        </w:rPr>
-        <w:t>6</w:t>
-      </w:r>
-      <w:r>
-        <w:rPr>
-          <w:sz w:val="28"/>
-          <w:szCs w:val="28"/>
-        </w:rPr>
-        <w:t xml:space="preserve">. </w:t>
-      </w:r>
-      <w:r>
-        <w:rPr>
-          <w:sz w:val="28"/>
-          <w:szCs w:val="28"/>
-        </w:rPr>
-        <w:t>Приложения</w:t>
-      </w:r>
-      <w:r>
-        <w:rPr>
-          <w:sz w:val="28"/>
-          <w:szCs w:val="28"/>
-        </w:rPr>
-        <w:t>.</w:t>
-      </w:r>
-      <w:bookmarkEnd w:id="34"/>
-    </w:p>
-    <w:p>
-      <w:pPr>
+      <w:hyperlink r:id="rId17" w:history="1">
+        <w:bookmarkStart w:id="38" w:name="_Ref134392842"/>
+        <w:r>
+          <w:rPr>
+            <w:rStyle w:val="a8"/>
+            <w:sz w:val="28"/>
+            <w:szCs w:val="28"/>
+            <w:lang w:eastAsia="en-US"/>
+          </w:rPr>
+          <w:t>https://a2b.su/</w:t>
+        </w:r>
+        <w:bookmarkEnd w:id="38"/>
+      </w:hyperlink>
+    </w:p>
+    <w:p>
+      <w:pPr>
+        <w:numPr>
+          <w:ilvl w:val="0"/>
+          <w:numId w:val="3"/>
+        </w:numPr>
         <w:autoSpaceDE w:val="0"/>
         <w:autoSpaceDN w:val="0"/>
         <w:adjustRightInd w:val="0"/>
@@ -9696,15 +13506,196 @@
           <w:lang w:eastAsia="en-US"/>
         </w:rPr>
       </w:pPr>
-    </w:p>
-    <w:p>
-      <w:pPr>
+      <w:hyperlink r:id="rId18" w:history="1">
+        <w:bookmarkStart w:id="39" w:name="_Ref134392340"/>
+        <w:r>
+          <w:rPr>
+            <w:rStyle w:val="a8"/>
+            <w:sz w:val="28"/>
+            <w:szCs w:val="28"/>
+            <w:lang w:eastAsia="en-US"/>
+          </w:rPr>
+          <w:t>https://aspro.cloud/</w:t>
+        </w:r>
+        <w:bookmarkEnd w:id="39"/>
+      </w:hyperlink>
+    </w:p>
+    <w:p>
+      <w:pPr>
+        <w:numPr>
+          <w:ilvl w:val="0"/>
+          <w:numId w:val="3"/>
+        </w:numPr>
         <w:autoSpaceDE w:val="0"/>
         <w:autoSpaceDN w:val="0"/>
         <w:adjustRightInd w:val="0"/>
         <w:spacing w:line="360" w:lineRule="auto"/>
         <w:ind w:firstLine="709"/>
         <w:jc w:val="both"/>
+        <w:rPr>
+          <w:sz w:val="28"/>
+          <w:szCs w:val="28"/>
+          <w:lang w:eastAsia="en-US"/>
+        </w:rPr>
+      </w:pPr>
+    </w:p>
+    <w:p>
+      <w:pPr>
+        <w:numPr>
+          <w:ilvl w:val="0"/>
+          <w:numId w:val="3"/>
+        </w:numPr>
+        <w:autoSpaceDE w:val="0"/>
+        <w:autoSpaceDN w:val="0"/>
+        <w:adjustRightInd w:val="0"/>
+        <w:spacing w:line="360" w:lineRule="auto"/>
+        <w:ind w:firstLine="709"/>
+        <w:jc w:val="both"/>
+        <w:rPr>
+          <w:sz w:val="28"/>
+          <w:szCs w:val="28"/>
+          <w:lang w:eastAsia="en-US"/>
+        </w:rPr>
+      </w:pPr>
+      <w:bookmarkStart w:id="40" w:name="_Ref134109034"/>
+      <w:r>
+        <w:rPr>
+          <w:sz w:val="28"/>
+          <w:szCs w:val="28"/>
+          <w:lang w:eastAsia="en-US"/>
+        </w:rPr>
+        <w:t>Литература2</w:t>
+      </w:r>
+      <w:bookmarkEnd w:id="40"/>
+      <w:r>
+        <w:rPr>
+          <w:sz w:val="28"/>
+          <w:szCs w:val="28"/>
+          <w:lang w:eastAsia="en-US"/>
+        </w:rPr>
+        <w:t xml:space="preserve"> </w:t>
+      </w:r>
+    </w:p>
+    <w:p>
+      <w:pPr>
+        <w:autoSpaceDE w:val="0"/>
+        <w:autoSpaceDN w:val="0"/>
+        <w:adjustRightInd w:val="0"/>
+        <w:spacing w:line="360" w:lineRule="auto"/>
+        <w:ind w:firstLine="709"/>
+        <w:jc w:val="both"/>
+        <w:rPr>
+          <w:sz w:val="28"/>
+          <w:szCs w:val="28"/>
+          <w:lang w:eastAsia="en-US"/>
+        </w:rPr>
+      </w:pPr>
+      <w:r>
+        <w:rPr>
+          <w:sz w:val="28"/>
+          <w:szCs w:val="28"/>
+          <w:lang w:eastAsia="en-US"/>
+        </w:rPr>
+        <w:br w:type="page"/>
+      </w:r>
+    </w:p>
+    <w:p>
+      <w:pPr>
+        <w:autoSpaceDE w:val="0"/>
+        <w:autoSpaceDN w:val="0"/>
+        <w:adjustRightInd w:val="0"/>
+        <w:spacing w:line="360" w:lineRule="auto"/>
+        <w:ind w:firstLine="709"/>
+        <w:jc w:val="both"/>
+        <w:rPr>
+          <w:sz w:val="28"/>
+          <w:szCs w:val="28"/>
+          <w:lang w:eastAsia="en-US"/>
+        </w:rPr>
+      </w:pPr>
+    </w:p>
+    <w:p>
+      <w:pPr>
+        <w:autoSpaceDE w:val="0"/>
+        <w:autoSpaceDN w:val="0"/>
+        <w:adjustRightInd w:val="0"/>
+        <w:spacing w:line="360" w:lineRule="auto"/>
+        <w:ind w:firstLine="709"/>
+        <w:jc w:val="both"/>
+        <w:rPr>
+          <w:sz w:val="28"/>
+          <w:szCs w:val="28"/>
+          <w:lang w:eastAsia="en-US"/>
+        </w:rPr>
+      </w:pPr>
+    </w:p>
+    <w:p>
+      <w:pPr>
+        <w:pStyle w:val="ConsPlusTitle"/>
+        <w:widowControl/>
+        <w:spacing w:line="360" w:lineRule="auto"/>
+        <w:ind w:firstLine="709"/>
+        <w:jc w:val="center"/>
+        <w:outlineLvl w:val="0"/>
+        <w:rPr>
+          <w:sz w:val="28"/>
+          <w:szCs w:val="28"/>
+        </w:rPr>
+      </w:pPr>
+      <w:bookmarkStart w:id="41" w:name="_Toc134407056"/>
+      <w:r>
+        <w:rPr>
+          <w:sz w:val="28"/>
+          <w:szCs w:val="28"/>
+        </w:rPr>
+        <w:t>6</w:t>
+      </w:r>
+      <w:r>
+        <w:rPr>
+          <w:sz w:val="28"/>
+          <w:szCs w:val="28"/>
+        </w:rPr>
+        <w:t xml:space="preserve">. </w:t>
+      </w:r>
+      <w:r>
+        <w:rPr>
+          <w:sz w:val="28"/>
+          <w:szCs w:val="28"/>
+        </w:rPr>
+        <w:t>Приложения</w:t>
+      </w:r>
+      <w:r>
+        <w:rPr>
+          <w:sz w:val="28"/>
+          <w:szCs w:val="28"/>
+        </w:rPr>
+        <w:t>.</w:t>
+      </w:r>
+      <w:bookmarkEnd w:id="41"/>
+    </w:p>
+    <w:p>
+      <w:pPr>
+        <w:autoSpaceDE w:val="0"/>
+        <w:autoSpaceDN w:val="0"/>
+        <w:adjustRightInd w:val="0"/>
+        <w:spacing w:line="360" w:lineRule="auto"/>
+        <w:ind w:firstLine="709"/>
+        <w:jc w:val="both"/>
+        <w:rPr>
+          <w:sz w:val="28"/>
+          <w:szCs w:val="28"/>
+          <w:lang w:eastAsia="en-US"/>
+        </w:rPr>
+      </w:pPr>
+    </w:p>
+    <w:p>
+      <w:pPr>
+        <w:autoSpaceDE w:val="0"/>
+        <w:autoSpaceDN w:val="0"/>
+        <w:adjustRightInd w:val="0"/>
+        <w:spacing w:line="360" w:lineRule="auto"/>
+        <w:ind w:firstLine="709"/>
+        <w:jc w:val="both"/>
         <w:outlineLvl w:val="0"/>
         <w:rPr>
           <w:sz w:val="28"/>
@@ -9724,7 +13715,7 @@
           <w:szCs w:val="28"/>
         </w:rPr>
       </w:pPr>
-      <w:bookmarkStart w:id="35" w:name="_Toc134311331"/>
+      <w:bookmarkStart w:id="42" w:name="_Toc134407057"/>
       <w:r>
         <w:rPr>
           <w:rFonts w:ascii="Times New Roman" w:hAnsi="Times New Roman"/>
@@ -9775,7 +13766,7 @@
         </w:rPr>
         <w:t>.</w:t>
       </w:r>
-      <w:bookmarkEnd w:id="35"/>
+      <w:bookmarkEnd w:id="42"/>
     </w:p>
     <w:p>
       <w:pPr>
@@ -9788,7 +13779,7 @@
           <w:szCs w:val="28"/>
         </w:rPr>
       </w:pPr>
-      <w:bookmarkStart w:id="36" w:name="sub_931"/>
+      <w:bookmarkStart w:id="43" w:name="sub_931"/>
       <w:r>
         <w:rPr>
           <w:color w:val="000000"/>
@@ -9818,7 +13809,7 @@
         <w:t>Код надо причесать, добавить комментарии</w:t>
       </w:r>
     </w:p>
-    <w:bookmarkEnd w:id="36"/>
+    <w:bookmarkEnd w:id="43"/>
     <w:p>
       <w:pPr>
         <w:autoSpaceDE w:val="0"/>
@@ -9999,6 +13990,155 @@
     </w:lvl>
   </w:abstractNum>
   <w:abstractNum w:abstractNumId="1" w15:restartNumberingAfterBreak="0">
+    <w:nsid w:val="02BE50E9"/>
+    <w:multiLevelType w:val="multilevel"/>
+    <w:tmpl w:val="68BC5376"/>
+    <w:lvl w:ilvl="0">
+      <w:start w:val="1"/>
+      <w:numFmt w:val="bullet"/>
+      <w:lvlText w:val=""/>
+      <w:lvlJc w:val="left"/>
+      <w:pPr>
+        <w:tabs>
+          <w:tab w:val="num" w:pos="720"/>
+        </w:tabs>
+        <w:ind w:left="720" w:hanging="360"/>
+      </w:pPr>
+      <w:rPr>
+        <w:rFonts w:ascii="Symbol" w:hAnsi="Symbol" w:hint="default"/>
+        <w:sz w:val="20"/>
+      </w:rPr>
+    </w:lvl>
+    <w:lvl w:ilvl="1" w:tentative="1">
+      <w:start w:val="1"/>
+      <w:numFmt w:val="bullet"/>
+      <w:lvlText w:val="o"/>
+      <w:lvlJc w:val="left"/>
+      <w:pPr>
+        <w:tabs>
+          <w:tab w:val="num" w:pos="1440"/>
+        </w:tabs>
+        <w:ind w:left="1440" w:hanging="360"/>
+      </w:pPr>
+      <w:rPr>
+        <w:rFonts w:ascii="Courier New" w:hAnsi="Courier New" w:hint="default"/>
+        <w:sz w:val="20"/>
+      </w:rPr>
+    </w:lvl>
+    <w:lvl w:ilvl="2" w:tentative="1">
+      <w:start w:val="1"/>
+      <w:numFmt w:val="bullet"/>
+      <w:lvlText w:val=""/>
+      <w:lvlJc w:val="left"/>
+      <w:pPr>
+        <w:tabs>
+          <w:tab w:val="num" w:pos="2160"/>
+        </w:tabs>
+        <w:ind w:left="2160" w:hanging="360"/>
+      </w:pPr>
+      <w:rPr>
+        <w:rFonts w:ascii="Wingdings" w:hAnsi="Wingdings" w:hint="default"/>
+        <w:sz w:val="20"/>
+      </w:rPr>
+    </w:lvl>
+    <w:lvl w:ilvl="3" w:tentative="1">
+      <w:start w:val="1"/>
+      <w:numFmt w:val="bullet"/>
+      <w:lvlText w:val=""/>
+      <w:lvlJc w:val="left"/>
+      <w:pPr>
+        <w:tabs>
+          <w:tab w:val="num" w:pos="2880"/>
+        </w:tabs>
+        <w:ind w:left="2880" w:hanging="360"/>
+      </w:pPr>
+      <w:rPr>
+        <w:rFonts w:ascii="Wingdings" w:hAnsi="Wingdings" w:hint="default"/>
+        <w:sz w:val="20"/>
+      </w:rPr>
+    </w:lvl>
+    <w:lvl w:ilvl="4" w:tentative="1">
+      <w:start w:val="1"/>
+      <w:numFmt w:val="bullet"/>
+      <w:lvlText w:val=""/>
+      <w:lvlJc w:val="left"/>
+      <w:pPr>
+        <w:tabs>
+          <w:tab w:val="num" w:pos="3600"/>
+        </w:tabs>
+        <w:ind w:left="3600" w:hanging="360"/>
+      </w:pPr>
+      <w:rPr>
+        <w:rFonts w:ascii="Wingdings" w:hAnsi="Wingdings" w:hint="default"/>
+        <w:sz w:val="20"/>
+      </w:rPr>
+    </w:lvl>
+    <w:lvl w:ilvl="5" w:tentative="1">
+      <w:start w:val="1"/>
+      <w:numFmt w:val="bullet"/>
+      <w:lvlText w:val=""/>
+      <w:lvlJc w:val="left"/>
+      <w:pPr>
+        <w:tabs>
+          <w:tab w:val="num" w:pos="4320"/>
+        </w:tabs>
+        <w:ind w:left="4320" w:hanging="360"/>
+      </w:pPr>
+      <w:rPr>
+        <w:rFonts w:ascii="Wingdings" w:hAnsi="Wingdings" w:hint="default"/>
+        <w:sz w:val="20"/>
+      </w:rPr>
+    </w:lvl>
+    <w:lvl w:ilvl="6" w:tentative="1">
+      <w:start w:val="1"/>
+      <w:numFmt w:val="bullet"/>
+      <w:lvlText w:val=""/>
+      <w:lvlJc w:val="left"/>
+      <w:pPr>
+        <w:tabs>
+          <w:tab w:val="num" w:pos="5040"/>
+        </w:tabs>
+        <w:ind w:left="5040" w:hanging="360"/>
+      </w:pPr>
+      <w:rPr>
+        <w:rFonts w:ascii="Wingdings" w:hAnsi="Wingdings" w:hint="default"/>
+        <w:sz w:val="20"/>
+      </w:rPr>
+    </w:lvl>
+    <w:lvl w:ilvl="7" w:tentative="1">
+      <w:start w:val="1"/>
+      <w:numFmt w:val="bullet"/>
+      <w:lvlText w:val=""/>
+      <w:lvlJc w:val="left"/>
+      <w:pPr>
+        <w:tabs>
+          <w:tab w:val="num" w:pos="5760"/>
+        </w:tabs>
+        <w:ind w:left="5760" w:hanging="360"/>
+      </w:pPr>
+      <w:rPr>
+        <w:rFonts w:ascii="Wingdings" w:hAnsi="Wingdings" w:hint="default"/>
+        <w:sz w:val="20"/>
+      </w:rPr>
+    </w:lvl>
+    <w:lvl w:ilvl="8" w:tentative="1">
+      <w:start w:val="1"/>
+      <w:numFmt w:val="bullet"/>
+      <w:lvlText w:val=""/>
+      <w:lvlJc w:val="left"/>
+      <w:pPr>
+        <w:tabs>
+          <w:tab w:val="num" w:pos="6480"/>
+        </w:tabs>
+        <w:ind w:left="6480" w:hanging="360"/>
+      </w:pPr>
+      <w:rPr>
+        <w:rFonts w:ascii="Wingdings" w:hAnsi="Wingdings" w:hint="default"/>
+        <w:sz w:val="20"/>
+      </w:rPr>
+    </w:lvl>
+  </w:abstractNum>
+  <w:abstractNum w:abstractNumId="2" w15:restartNumberingAfterBreak="0">
     <w:nsid w:val="1E7A6DB6"/>
     <w:multiLevelType w:val="multilevel"/>
     <w:tmpl w:val="2FC03D48"/>
@@ -10138,7 +14278,156 @@
       </w:rPr>
     </w:lvl>
   </w:abstractNum>
-  <w:abstractNum w:abstractNumId="2" w15:restartNumberingAfterBreak="0">
+  <w:abstractNum w:abstractNumId="3" w15:restartNumberingAfterBreak="0">
+    <w:nsid w:val="23AA66C3"/>
+    <w:multiLevelType w:val="multilevel"/>
+    <w:tmpl w:val="396AE860"/>
+    <w:lvl w:ilvl="0">
+      <w:start w:val="1"/>
+      <w:numFmt w:val="bullet"/>
+      <w:lvlText w:val=""/>
+      <w:lvlJc w:val="left"/>
+      <w:pPr>
+        <w:tabs>
+          <w:tab w:val="num" w:pos="720"/>
+        </w:tabs>
+        <w:ind w:left="720" w:hanging="360"/>
+      </w:pPr>
+      <w:rPr>
+        <w:rFonts w:ascii="Symbol" w:hAnsi="Symbol" w:hint="default"/>
+        <w:sz w:val="20"/>
+      </w:rPr>
+    </w:lvl>
+    <w:lvl w:ilvl="1">
+      <w:start w:val="1"/>
+      <w:numFmt w:val="bullet"/>
+      <w:lvlText w:val="o"/>
+      <w:lvlJc w:val="left"/>
+      <w:pPr>
+        <w:tabs>
+          <w:tab w:val="num" w:pos="1440"/>
+        </w:tabs>
+        <w:ind w:left="1440" w:hanging="360"/>
+      </w:pPr>
+      <w:rPr>
+        <w:rFonts w:ascii="Courier New" w:hAnsi="Courier New" w:hint="default"/>
+        <w:sz w:val="20"/>
+      </w:rPr>
+    </w:lvl>
+    <w:lvl w:ilvl="2">
+      <w:start w:val="1"/>
+      <w:numFmt w:val="bullet"/>
+      <w:lvlText w:val=""/>
+      <w:lvlJc w:val="left"/>
+      <w:pPr>
+        <w:tabs>
+          <w:tab w:val="num" w:pos="2160"/>
+        </w:tabs>
+        <w:ind w:left="2160" w:hanging="360"/>
+      </w:pPr>
+      <w:rPr>
+        <w:rFonts w:ascii="Wingdings" w:hAnsi="Wingdings" w:hint="default"/>
+        <w:sz w:val="20"/>
+      </w:rPr>
+    </w:lvl>
+    <w:lvl w:ilvl="3">
+      <w:start w:val="1"/>
+      <w:numFmt w:val="bullet"/>
+      <w:lvlText w:val=""/>
+      <w:lvlJc w:val="left"/>
+      <w:pPr>
+        <w:tabs>
+          <w:tab w:val="num" w:pos="2880"/>
+        </w:tabs>
+        <w:ind w:left="2880" w:hanging="360"/>
+      </w:pPr>
+      <w:rPr>
+        <w:rFonts w:ascii="Wingdings" w:hAnsi="Wingdings" w:hint="default"/>
+        <w:sz w:val="20"/>
+      </w:rPr>
+    </w:lvl>
+    <w:lvl w:ilvl="4" w:tentative="1">
+      <w:start w:val="1"/>
+      <w:numFmt w:val="bullet"/>
+      <w:lvlText w:val=""/>
+      <w:lvlJc w:val="left"/>
+      <w:pPr>
+        <w:tabs>
+          <w:tab w:val="num" w:pos="3600"/>
+        </w:tabs>
+        <w:ind w:left="3600" w:hanging="360"/>
+      </w:pPr>
+      <w:rPr>
+        <w:rFonts w:ascii="Wingdings" w:hAnsi="Wingdings" w:hint="default"/>
+        <w:sz w:val="20"/>
+      </w:rPr>
+    </w:lvl>
+    <w:lvl w:ilvl="5" w:tentative="1">
+      <w:start w:val="1"/>
+      <w:numFmt w:val="bullet"/>
+      <w:lvlText w:val=""/>
+      <w:lvlJc w:val="left"/>
+      <w:pPr>
+        <w:tabs>
+          <w:tab w:val="num" w:pos="4320"/>
+        </w:tabs>
+        <w:ind w:left="4320" w:hanging="360"/>
+      </w:pPr>
+      <w:rPr>
+        <w:rFonts w:ascii="Wingdings" w:hAnsi="Wingdings" w:hint="default"/>
+        <w:sz w:val="20"/>
+      </w:rPr>
+    </w:lvl>
+    <w:lvl w:ilvl="6" w:tentative="1">
+      <w:start w:val="1"/>
+      <w:numFmt w:val="bullet"/>
+      <w:lvlText w:val=""/>
+      <w:lvlJc w:val="left"/>
+      <w:pPr>
+        <w:tabs>
+          <w:tab w:val="num" w:pos="5040"/>
+        </w:tabs>
+        <w:ind w:left="5040" w:hanging="360"/>
+      </w:pPr>
+      <w:rPr>
+        <w:rFonts w:ascii="Wingdings" w:hAnsi="Wingdings" w:hint="default"/>
+        <w:sz w:val="20"/>
+      </w:rPr>
+    </w:lvl>
+    <w:lvl w:ilvl="7" w:tentative="1">
+      <w:start w:val="1"/>
+      <w:numFmt w:val="bullet"/>
+      <w:lvlText w:val=""/>
+      <w:lvlJc w:val="left"/>
+      <w:pPr>
+        <w:tabs>
+          <w:tab w:val="num" w:pos="5760"/>
+        </w:tabs>
+        <w:ind w:left="5760" w:hanging="360"/>
+      </w:pPr>
+      <w:rPr>
+        <w:rFonts w:ascii="Wingdings" w:hAnsi="Wingdings" w:hint="default"/>
+        <w:sz w:val="20"/>
+      </w:rPr>
+    </w:lvl>
+    <w:lvl w:ilvl="8" w:tentative="1">
+      <w:start w:val="1"/>
+      <w:numFmt w:val="bullet"/>
+      <w:lvlText w:val=""/>
+      <w:lvlJc w:val="left"/>
+      <w:pPr>
+        <w:tabs>
+          <w:tab w:val="num" w:pos="6480"/>
+        </w:tabs>
+        <w:ind w:left="6480" w:hanging="360"/>
+      </w:pPr>
+      <w:rPr>
+        <w:rFonts w:ascii="Wingdings" w:hAnsi="Wingdings" w:hint="default"/>
+        <w:sz w:val="20"/>
+      </w:rPr>
+    </w:lvl>
+  </w:abstractNum>
+  <w:abstractNum w:abstractNumId="4" w15:restartNumberingAfterBreak="0">
     <w:nsid w:val="25FF5BC8"/>
     <w:multiLevelType w:val="multilevel"/>
     <w:tmpl w:val="BCE061E8"/>
@@ -10280,7 +14569,7 @@
       </w:rPr>
     </w:lvl>
   </w:abstractNum>
-  <w:abstractNum w:abstractNumId="3" w15:restartNumberingAfterBreak="0">
+  <w:abstractNum w:abstractNumId="5" w15:restartNumberingAfterBreak="0">
     <w:nsid w:val="2B3428E4"/>
     <w:multiLevelType w:val="hybridMultilevel"/>
     <w:tmpl w:val="5DE0B35A"/>
@@ -10369,7 +14658,269 @@
       </w:pPr>
     </w:lvl>
   </w:abstractNum>
-  <w:abstractNum w:abstractNumId="4" w15:restartNumberingAfterBreak="0">
+  <w:abstractNum w:abstractNumId="6" w15:restartNumberingAfterBreak="0">
+    <w:nsid w:val="2CC77DE7"/>
+    <w:multiLevelType w:val="multilevel"/>
+    <w:tmpl w:val="C336A800"/>
+    <w:lvl w:ilvl="0">
+      <w:start w:val="1"/>
+      <w:numFmt w:val="decimal"/>
+      <w:lvlText w:val="%1."/>
+      <w:lvlJc w:val="left"/>
+      <w:pPr>
+        <w:tabs>
+          <w:tab w:val="num" w:pos="720"/>
+        </w:tabs>
+        <w:ind w:left="720" w:hanging="360"/>
+      </w:pPr>
+    </w:lvl>
+    <w:lvl w:ilvl="1" w:tentative="1">
+      <w:start w:val="1"/>
+      <w:numFmt w:val="decimal"/>
+      <w:lvlText w:val="%2."/>
+      <w:lvlJc w:val="left"/>
+      <w:pPr>
+        <w:tabs>
+          <w:tab w:val="num" w:pos="1440"/>
+        </w:tabs>
+        <w:ind w:left="1440" w:hanging="360"/>
+      </w:pPr>
+    </w:lvl>
+    <w:lvl w:ilvl="2" w:tentative="1">
+      <w:start w:val="1"/>
+      <w:numFmt w:val="decimal"/>
+      <w:lvlText w:val="%3."/>
+      <w:lvlJc w:val="left"/>
+      <w:pPr>
+        <w:tabs>
+          <w:tab w:val="num" w:pos="2160"/>
+        </w:tabs>
+        <w:ind w:left="2160" w:hanging="360"/>
+      </w:pPr>
+    </w:lvl>
+    <w:lvl w:ilvl="3" w:tentative="1">
+      <w:start w:val="1"/>
+      <w:numFmt w:val="decimal"/>
+      <w:lvlText w:val="%4."/>
+      <w:lvlJc w:val="left"/>
+      <w:pPr>
+        <w:tabs>
+          <w:tab w:val="num" w:pos="2880"/>
+        </w:tabs>
+        <w:ind w:left="2880" w:hanging="360"/>
+      </w:pPr>
+    </w:lvl>
+    <w:lvl w:ilvl="4" w:tentative="1">
+      <w:start w:val="1"/>
+      <w:numFmt w:val="decimal"/>
+      <w:lvlText w:val="%5."/>
+      <w:lvlJc w:val="left"/>
+      <w:pPr>
+        <w:tabs>
+          <w:tab w:val="num" w:pos="3600"/>
+        </w:tabs>
+        <w:ind w:left="3600" w:hanging="360"/>
+      </w:pPr>
+    </w:lvl>
+    <w:lvl w:ilvl="5" w:tentative="1">
+      <w:start w:val="1"/>
+      <w:numFmt w:val="decimal"/>
+      <w:lvlText w:val="%6."/>
+      <w:lvlJc w:val="left"/>
+      <w:pPr>
+        <w:tabs>
+          <w:tab w:val="num" w:pos="4320"/>
+        </w:tabs>
+        <w:ind w:left="4320" w:hanging="360"/>
+      </w:pPr>
+    </w:lvl>
+    <w:lvl w:ilvl="6" w:tentative="1">
+      <w:start w:val="1"/>
+      <w:numFmt w:val="decimal"/>
+      <w:lvlText w:val="%7."/>
+      <w:lvlJc w:val="left"/>
+      <w:pPr>
+        <w:tabs>
+          <w:tab w:val="num" w:pos="5040"/>
+        </w:tabs>
+        <w:ind w:left="5040" w:hanging="360"/>
+      </w:pPr>
+    </w:lvl>
+    <w:lvl w:ilvl="7" w:tentative="1">
+      <w:start w:val="1"/>
+      <w:numFmt w:val="decimal"/>
+      <w:lvlText w:val="%8."/>
+      <w:lvlJc w:val="left"/>
+      <w:pPr>
+        <w:tabs>
+          <w:tab w:val="num" w:pos="5760"/>
+        </w:tabs>
+        <w:ind w:left="5760" w:hanging="360"/>
+      </w:pPr>
+    </w:lvl>
+    <w:lvl w:ilvl="8" w:tentative="1">
+      <w:start w:val="1"/>
+      <w:numFmt w:val="decimal"/>
+      <w:lvlText w:val="%9."/>
+      <w:lvlJc w:val="left"/>
+      <w:pPr>
+        <w:tabs>
+          <w:tab w:val="num" w:pos="6480"/>
+        </w:tabs>
+        <w:ind w:left="6480" w:hanging="360"/>
+      </w:pPr>
+    </w:lvl>
+  </w:abstractNum>
+  <w:abstractNum w:abstractNumId="7" w15:restartNumberingAfterBreak="0">
+    <w:nsid w:val="30C70A41"/>
+    <w:multiLevelType w:val="multilevel"/>
+    <w:tmpl w:val="0A1C1D9E"/>
+    <w:lvl w:ilvl="0">
+      <w:start w:val="1"/>
+      <w:numFmt w:val="bullet"/>
+      <w:lvlText w:val=""/>
+      <w:lvlJc w:val="left"/>
+      <w:pPr>
+        <w:tabs>
+          <w:tab w:val="num" w:pos="720"/>
+        </w:tabs>
+        <w:ind w:left="720" w:hanging="360"/>
+      </w:pPr>
+      <w:rPr>
+        <w:rFonts w:ascii="Symbol" w:hAnsi="Symbol" w:hint="default"/>
+        <w:sz w:val="20"/>
+      </w:rPr>
+    </w:lvl>
+    <w:lvl w:ilvl="1" w:tentative="1">
+      <w:start w:val="1"/>
+      <w:numFmt w:val="bullet"/>
+      <w:lvlText w:val="o"/>
+      <w:lvlJc w:val="left"/>
+      <w:pPr>
+        <w:tabs>
+          <w:tab w:val="num" w:pos="1440"/>
+        </w:tabs>
+        <w:ind w:left="1440" w:hanging="360"/>
+      </w:pPr>
+      <w:rPr>
+        <w:rFonts w:ascii="Courier New" w:hAnsi="Courier New" w:hint="default"/>
+        <w:sz w:val="20"/>
+      </w:rPr>
+    </w:lvl>
+    <w:lvl w:ilvl="2" w:tentative="1">
+      <w:start w:val="1"/>
+      <w:numFmt w:val="bullet"/>
+      <w:lvlText w:val=""/>
+      <w:lvlJc w:val="left"/>
+      <w:pPr>
+        <w:tabs>
+          <w:tab w:val="num" w:pos="2160"/>
+        </w:tabs>
+        <w:ind w:left="2160" w:hanging="360"/>
+      </w:pPr>
+      <w:rPr>
+        <w:rFonts w:ascii="Wingdings" w:hAnsi="Wingdings" w:hint="default"/>
+        <w:sz w:val="20"/>
+      </w:rPr>
+    </w:lvl>
+    <w:lvl w:ilvl="3" w:tentative="1">
+      <w:start w:val="1"/>
+      <w:numFmt w:val="bullet"/>
+      <w:lvlText w:val=""/>
+      <w:lvlJc w:val="left"/>
+      <w:pPr>
+        <w:tabs>
+          <w:tab w:val="num" w:pos="2880"/>
+        </w:tabs>
+        <w:ind w:left="2880" w:hanging="360"/>
+      </w:pPr>
+      <w:rPr>
+        <w:rFonts w:ascii="Wingdings" w:hAnsi="Wingdings" w:hint="default"/>
+        <w:sz w:val="20"/>
+      </w:rPr>
+    </w:lvl>
+    <w:lvl w:ilvl="4" w:tentative="1">
+      <w:start w:val="1"/>
+      <w:numFmt w:val="bullet"/>
+      <w:lvlText w:val=""/>
+      <w:lvlJc w:val="left"/>
+      <w:pPr>
+        <w:tabs>
+          <w:tab w:val="num" w:pos="3600"/>
+        </w:tabs>
+        <w:ind w:left="3600" w:hanging="360"/>
+      </w:pPr>
+      <w:rPr>
+        <w:rFonts w:ascii="Wingdings" w:hAnsi="Wingdings" w:hint="default"/>
+        <w:sz w:val="20"/>
+      </w:rPr>
+    </w:lvl>
+    <w:lvl w:ilvl="5" w:tentative="1">
+      <w:start w:val="1"/>
+      <w:numFmt w:val="bullet"/>
+      <w:lvlText w:val=""/>
+      <w:lvlJc w:val="left"/>
+      <w:pPr>
+        <w:tabs>
+          <w:tab w:val="num" w:pos="4320"/>
+        </w:tabs>
+        <w:ind w:left="4320" w:hanging="360"/>
+      </w:pPr>
+      <w:rPr>
+        <w:rFonts w:ascii="Wingdings" w:hAnsi="Wingdings" w:hint="default"/>
+        <w:sz w:val="20"/>
+      </w:rPr>
+    </w:lvl>
+    <w:lvl w:ilvl="6" w:tentative="1">
+      <w:start w:val="1"/>
+      <w:numFmt w:val="bullet"/>
+      <w:lvlText w:val=""/>
+      <w:lvlJc w:val="left"/>
+      <w:pPr>
+        <w:tabs>
+          <w:tab w:val="num" w:pos="5040"/>
+        </w:tabs>
+        <w:ind w:left="5040" w:hanging="360"/>
+      </w:pPr>
+      <w:rPr>
+        <w:rFonts w:ascii="Wingdings" w:hAnsi="Wingdings" w:hint="default"/>
+        <w:sz w:val="20"/>
+      </w:rPr>
+    </w:lvl>
+    <w:lvl w:ilvl="7" w:tentative="1">
+      <w:start w:val="1"/>
+      <w:numFmt w:val="bullet"/>
+      <w:lvlText w:val=""/>
+      <w:lvlJc w:val="left"/>
+      <w:pPr>
+        <w:tabs>
+          <w:tab w:val="num" w:pos="5760"/>
+        </w:tabs>
+        <w:ind w:left="5760" w:hanging="360"/>
+      </w:pPr>
+      <w:rPr>
+        <w:rFonts w:ascii="Wingdings" w:hAnsi="Wingdings" w:hint="default"/>
+        <w:sz w:val="20"/>
+      </w:rPr>
+    </w:lvl>
+    <w:lvl w:ilvl="8" w:tentative="1">
+      <w:start w:val="1"/>
+      <w:numFmt w:val="bullet"/>
+      <w:lvlText w:val=""/>
+      <w:lvlJc w:val="left"/>
+      <w:pPr>
+        <w:tabs>
+          <w:tab w:val="num" w:pos="6480"/>
+        </w:tabs>
+        <w:ind w:left="6480" w:hanging="360"/>
+      </w:pPr>
+      <w:rPr>
+        <w:rFonts w:ascii="Wingdings" w:hAnsi="Wingdings" w:hint="default"/>
+        <w:sz w:val="20"/>
+      </w:rPr>
+    </w:lvl>
+  </w:abstractNum>
+  <w:abstractNum w:abstractNumId="8" w15:restartNumberingAfterBreak="0">
     <w:nsid w:val="38943A90"/>
     <w:multiLevelType w:val="hybridMultilevel"/>
     <w:tmpl w:val="C74C3420"/>
@@ -10482,7 +15033,7 @@
       </w:rPr>
     </w:lvl>
   </w:abstractNum>
-  <w:abstractNum w:abstractNumId="5" w15:restartNumberingAfterBreak="0">
+  <w:abstractNum w:abstractNumId="9" w15:restartNumberingAfterBreak="0">
     <w:nsid w:val="53285D9D"/>
     <w:multiLevelType w:val="multilevel"/>
     <w:tmpl w:val="2A324304"/>
@@ -10631,7 +15182,269 @@
       </w:rPr>
     </w:lvl>
   </w:abstractNum>
-  <w:abstractNum w:abstractNumId="6" w15:restartNumberingAfterBreak="0">
+  <w:abstractNum w:abstractNumId="10" w15:restartNumberingAfterBreak="0">
+    <w:nsid w:val="5CAC7C2A"/>
+    <w:multiLevelType w:val="multilevel"/>
+    <w:tmpl w:val="57C20574"/>
+    <w:lvl w:ilvl="0">
+      <w:start w:val="1"/>
+      <w:numFmt w:val="bullet"/>
+      <w:lvlText w:val=""/>
+      <w:lvlJc w:val="left"/>
+      <w:pPr>
+        <w:tabs>
+          <w:tab w:val="num" w:pos="720"/>
+        </w:tabs>
+        <w:ind w:left="720" w:hanging="360"/>
+      </w:pPr>
+      <w:rPr>
+        <w:rFonts w:ascii="Symbol" w:hAnsi="Symbol" w:hint="default"/>
+        <w:sz w:val="20"/>
+      </w:rPr>
+    </w:lvl>
+    <w:lvl w:ilvl="1" w:tentative="1">
+      <w:start w:val="1"/>
+      <w:numFmt w:val="bullet"/>
+      <w:lvlText w:val=""/>
+      <w:lvlJc w:val="left"/>
+      <w:pPr>
+        <w:tabs>
+          <w:tab w:val="num" w:pos="1440"/>
+        </w:tabs>
+        <w:ind w:left="1440" w:hanging="360"/>
+      </w:pPr>
+      <w:rPr>
+        <w:rFonts w:ascii="Symbol" w:hAnsi="Symbol" w:hint="default"/>
+        <w:sz w:val="20"/>
+      </w:rPr>
+    </w:lvl>
+    <w:lvl w:ilvl="2" w:tentative="1">
+      <w:start w:val="1"/>
+      <w:numFmt w:val="bullet"/>
+      <w:lvlText w:val=""/>
+      <w:lvlJc w:val="left"/>
+      <w:pPr>
+        <w:tabs>
+          <w:tab w:val="num" w:pos="2160"/>
+        </w:tabs>
+        <w:ind w:left="2160" w:hanging="360"/>
+      </w:pPr>
+      <w:rPr>
+        <w:rFonts w:ascii="Symbol" w:hAnsi="Symbol" w:hint="default"/>
+        <w:sz w:val="20"/>
+      </w:rPr>
+    </w:lvl>
+    <w:lvl w:ilvl="3" w:tentative="1">
+      <w:start w:val="1"/>
+      <w:numFmt w:val="bullet"/>
+      <w:lvlText w:val=""/>
+      <w:lvlJc w:val="left"/>
+      <w:pPr>
+        <w:tabs>
+          <w:tab w:val="num" w:pos="2880"/>
+        </w:tabs>
+        <w:ind w:left="2880" w:hanging="360"/>
+      </w:pPr>
+      <w:rPr>
+        <w:rFonts w:ascii="Symbol" w:hAnsi="Symbol" w:hint="default"/>
+        <w:sz w:val="20"/>
+      </w:rPr>
+    </w:lvl>
+    <w:lvl w:ilvl="4" w:tentative="1">
+      <w:start w:val="1"/>
+      <w:numFmt w:val="bullet"/>
+      <w:lvlText w:val=""/>
+      <w:lvlJc w:val="left"/>
+      <w:pPr>
+        <w:tabs>
+          <w:tab w:val="num" w:pos="3600"/>
+        </w:tabs>
+        <w:ind w:left="3600" w:hanging="360"/>
+      </w:pPr>
+      <w:rPr>
+        <w:rFonts w:ascii="Symbol" w:hAnsi="Symbol" w:hint="default"/>
+        <w:sz w:val="20"/>
+      </w:rPr>
+    </w:lvl>
+    <w:lvl w:ilvl="5" w:tentative="1">
+      <w:start w:val="1"/>
+      <w:numFmt w:val="bullet"/>
+      <w:lvlText w:val=""/>
+      <w:lvlJc w:val="left"/>
+      <w:pPr>
+        <w:tabs>
+          <w:tab w:val="num" w:pos="4320"/>
+        </w:tabs>
+        <w:ind w:left="4320" w:hanging="360"/>
+      </w:pPr>
+      <w:rPr>
+        <w:rFonts w:ascii="Symbol" w:hAnsi="Symbol" w:hint="default"/>
+        <w:sz w:val="20"/>
+      </w:rPr>
+    </w:lvl>
+    <w:lvl w:ilvl="6" w:tentative="1">
+      <w:start w:val="1"/>
+      <w:numFmt w:val="bullet"/>
+      <w:lvlText w:val=""/>
+      <w:lvlJc w:val="left"/>
+      <w:pPr>
+        <w:tabs>
+          <w:tab w:val="num" w:pos="5040"/>
+        </w:tabs>
+        <w:ind w:left="5040" w:hanging="360"/>
+      </w:pPr>
+      <w:rPr>
+        <w:rFonts w:ascii="Symbol" w:hAnsi="Symbol" w:hint="default"/>
+        <w:sz w:val="20"/>
+      </w:rPr>
+    </w:lvl>
+    <w:lvl w:ilvl="7" w:tentative="1">
+      <w:start w:val="1"/>
+      <w:numFmt w:val="bullet"/>
+      <w:lvlText w:val=""/>
+      <w:lvlJc w:val="left"/>
+      <w:pPr>
+        <w:tabs>
+          <w:tab w:val="num" w:pos="5760"/>
+        </w:tabs>
+        <w:ind w:left="5760" w:hanging="360"/>
+      </w:pPr>
+      <w:rPr>
+        <w:rFonts w:ascii="Symbol" w:hAnsi="Symbol" w:hint="default"/>
+        <w:sz w:val="20"/>
+      </w:rPr>
+    </w:lvl>
+    <w:lvl w:ilvl="8" w:tentative="1">
+      <w:start w:val="1"/>
+      <w:numFmt w:val="bullet"/>
+      <w:lvlText w:val=""/>
+      <w:lvlJc w:val="left"/>
+      <w:pPr>
+        <w:tabs>
+          <w:tab w:val="num" w:pos="6480"/>
+        </w:tabs>
+        <w:ind w:left="6480" w:hanging="360"/>
+      </w:pPr>
+      <w:rPr>
+        <w:rFonts w:ascii="Symbol" w:hAnsi="Symbol" w:hint="default"/>
+        <w:sz w:val="20"/>
+      </w:rPr>
+    </w:lvl>
+  </w:abstractNum>
+  <w:abstractNum w:abstractNumId="11" w15:restartNumberingAfterBreak="0">
+    <w:nsid w:val="5E7C1170"/>
+    <w:multiLevelType w:val="hybridMultilevel"/>
+    <w:tmpl w:val="5DC47DE4"/>
+    <w:lvl w:ilvl="0" w:tplc="04190001">
+      <w:start w:val="1"/>
+      <w:numFmt w:val="bullet"/>
+      <w:lvlText w:val=""/>
+      <w:lvlJc w:val="left"/>
+      <w:pPr>
+        <w:ind w:left="1429" w:hanging="360"/>
+      </w:pPr>
+      <w:rPr>
+        <w:rFonts w:ascii="Symbol" w:hAnsi="Symbol" w:hint="default"/>
+      </w:rPr>
+    </w:lvl>
+    <w:lvl w:ilvl="1" w:tplc="04190003" w:tentative="1">
+      <w:start w:val="1"/>
+      <w:numFmt w:val="bullet"/>
+      <w:lvlText w:val="o"/>
+      <w:lvlJc w:val="left"/>
+      <w:pPr>
+        <w:ind w:left="2149" w:hanging="360"/>
+      </w:pPr>
+      <w:rPr>
+        <w:rFonts w:ascii="Courier New" w:hAnsi="Courier New" w:cs="Courier New" w:hint="default"/>
+      </w:rPr>
+    </w:lvl>
+    <w:lvl w:ilvl="2" w:tplc="04190005" w:tentative="1">
+      <w:start w:val="1"/>
+      <w:numFmt w:val="bullet"/>
+      <w:lvlText w:val=""/>
+      <w:lvlJc w:val="left"/>
+      <w:pPr>
+        <w:ind w:left="2869" w:hanging="360"/>
+      </w:pPr>
+      <w:rPr>
+        <w:rFonts w:ascii="Wingdings" w:hAnsi="Wingdings" w:hint="default"/>
+      </w:rPr>
+    </w:lvl>
+    <w:lvl w:ilvl="3" w:tplc="04190001" w:tentative="1">
+      <w:start w:val="1"/>
+      <w:numFmt w:val="bullet"/>
+      <w:lvlText w:val=""/>
+      <w:lvlJc w:val="left"/>
+      <w:pPr>
+        <w:ind w:left="3589" w:hanging="360"/>
+      </w:pPr>
+      <w:rPr>
+        <w:rFonts w:ascii="Symbol" w:hAnsi="Symbol" w:hint="default"/>
+      </w:rPr>
+    </w:lvl>
+    <w:lvl w:ilvl="4" w:tplc="04190003" w:tentative="1">
+      <w:start w:val="1"/>
+      <w:numFmt w:val="bullet"/>
+      <w:lvlText w:val="o"/>
+      <w:lvlJc w:val="left"/>
+      <w:pPr>
+        <w:ind w:left="4309" w:hanging="360"/>
+      </w:pPr>
+      <w:rPr>
+        <w:rFonts w:ascii="Courier New" w:hAnsi="Courier New" w:cs="Courier New" w:hint="default"/>
+      </w:rPr>
+    </w:lvl>
+    <w:lvl w:ilvl="5" w:tplc="04190005" w:tentative="1">
+      <w:start w:val="1"/>
+      <w:numFmt w:val="bullet"/>
+      <w:lvlText w:val=""/>
+      <w:lvlJc w:val="left"/>
+      <w:pPr>
+        <w:ind w:left="5029" w:hanging="360"/>
+      </w:pPr>
+      <w:rPr>
+        <w:rFonts w:ascii="Wingdings" w:hAnsi="Wingdings" w:hint="default"/>
+      </w:rPr>
+    </w:lvl>
+    <w:lvl w:ilvl="6" w:tplc="04190001" w:tentative="1">
+      <w:start w:val="1"/>
+      <w:numFmt w:val="bullet"/>
+      <w:lvlText w:val=""/>
+      <w:lvlJc w:val="left"/>
+      <w:pPr>
+        <w:ind w:left="5749" w:hanging="360"/>
+      </w:pPr>
+      <w:rPr>
+        <w:rFonts w:ascii="Symbol" w:hAnsi="Symbol" w:hint="default"/>
+      </w:rPr>
+    </w:lvl>
+    <w:lvl w:ilvl="7" w:tplc="04190003" w:tentative="1">
+      <w:start w:val="1"/>
+      <w:numFmt w:val="bullet"/>
+      <w:lvlText w:val="o"/>
+      <w:lvlJc w:val="left"/>
+      <w:pPr>
+        <w:ind w:left="6469" w:hanging="360"/>
+      </w:pPr>
+      <w:rPr>
+        <w:rFonts w:ascii="Courier New" w:hAnsi="Courier New" w:cs="Courier New" w:hint="default"/>
+      </w:rPr>
+    </w:lvl>
+    <w:lvl w:ilvl="8" w:tplc="04190005" w:tentative="1">
+      <w:start w:val="1"/>
+      <w:numFmt w:val="bullet"/>
+      <w:lvlText w:val=""/>
+      <w:lvlJc w:val="left"/>
+      <w:pPr>
+        <w:ind w:left="7189" w:hanging="360"/>
+      </w:pPr>
+      <w:rPr>
+        <w:rFonts w:ascii="Wingdings" w:hAnsi="Wingdings" w:hint="default"/>
+      </w:rPr>
+    </w:lvl>
+  </w:abstractNum>
+  <w:abstractNum w:abstractNumId="12" w15:restartNumberingAfterBreak="0">
     <w:nsid w:val="729C0C38"/>
     <w:multiLevelType w:val="hybridMultilevel"/>
     <w:tmpl w:val="00620446"/>
@@ -10717,7 +15530,156 @@
       </w:pPr>
     </w:lvl>
   </w:abstractNum>
-  <w:abstractNum w:abstractNumId="7" w15:restartNumberingAfterBreak="0">
+  <w:abstractNum w:abstractNumId="13" w15:restartNumberingAfterBreak="0">
+    <w:nsid w:val="736A041E"/>
+    <w:multiLevelType w:val="multilevel"/>
+    <w:tmpl w:val="6630C3F2"/>
+    <w:lvl w:ilvl="0">
+      <w:start w:val="1"/>
+      <w:numFmt w:val="bullet"/>
+      <w:lvlText w:val=""/>
+      <w:lvlJc w:val="left"/>
+      <w:pPr>
+        <w:tabs>
+          <w:tab w:val="num" w:pos="720"/>
+        </w:tabs>
+        <w:ind w:left="720" w:hanging="360"/>
+      </w:pPr>
+      <w:rPr>
+        <w:rFonts w:ascii="Symbol" w:hAnsi="Symbol" w:hint="default"/>
+        <w:sz w:val="20"/>
+      </w:rPr>
+    </w:lvl>
+    <w:lvl w:ilvl="1" w:tentative="1">
+      <w:start w:val="1"/>
+      <w:numFmt w:val="bullet"/>
+      <w:lvlText w:val="o"/>
+      <w:lvlJc w:val="left"/>
+      <w:pPr>
+        <w:tabs>
+          <w:tab w:val="num" w:pos="1440"/>
+        </w:tabs>
+        <w:ind w:left="1440" w:hanging="360"/>
+      </w:pPr>
+      <w:rPr>
+        <w:rFonts w:ascii="Courier New" w:hAnsi="Courier New" w:hint="default"/>
+        <w:sz w:val="20"/>
+      </w:rPr>
+    </w:lvl>
+    <w:lvl w:ilvl="2" w:tentative="1">
+      <w:start w:val="1"/>
+      <w:numFmt w:val="bullet"/>
+      <w:lvlText w:val=""/>
+      <w:lvlJc w:val="left"/>
+      <w:pPr>
+        <w:tabs>
+          <w:tab w:val="num" w:pos="2160"/>
+        </w:tabs>
+        <w:ind w:left="2160" w:hanging="360"/>
+      </w:pPr>
+      <w:rPr>
+        <w:rFonts w:ascii="Wingdings" w:hAnsi="Wingdings" w:hint="default"/>
+        <w:sz w:val="20"/>
+      </w:rPr>
+    </w:lvl>
+    <w:lvl w:ilvl="3" w:tentative="1">
+      <w:start w:val="1"/>
+      <w:numFmt w:val="bullet"/>
+      <w:lvlText w:val=""/>
+      <w:lvlJc w:val="left"/>
+      <w:pPr>
+        <w:tabs>
+          <w:tab w:val="num" w:pos="2880"/>
+        </w:tabs>
+        <w:ind w:left="2880" w:hanging="360"/>
+      </w:pPr>
+      <w:rPr>
+        <w:rFonts w:ascii="Wingdings" w:hAnsi="Wingdings" w:hint="default"/>
+        <w:sz w:val="20"/>
+      </w:rPr>
+    </w:lvl>
+    <w:lvl w:ilvl="4" w:tentative="1">
+      <w:start w:val="1"/>
+      <w:numFmt w:val="bullet"/>
+      <w:lvlText w:val=""/>
+      <w:lvlJc w:val="left"/>
+      <w:pPr>
+        <w:tabs>
+          <w:tab w:val="num" w:pos="3600"/>
+        </w:tabs>
+        <w:ind w:left="3600" w:hanging="360"/>
+      </w:pPr>
+      <w:rPr>
+        <w:rFonts w:ascii="Wingdings" w:hAnsi="Wingdings" w:hint="default"/>
+        <w:sz w:val="20"/>
+      </w:rPr>
+    </w:lvl>
+    <w:lvl w:ilvl="5" w:tentative="1">
+      <w:start w:val="1"/>
+      <w:numFmt w:val="bullet"/>
+      <w:lvlText w:val=""/>
+      <w:lvlJc w:val="left"/>
+      <w:pPr>
+        <w:tabs>
+          <w:tab w:val="num" w:pos="4320"/>
+        </w:tabs>
+        <w:ind w:left="4320" w:hanging="360"/>
+      </w:pPr>
+      <w:rPr>
+        <w:rFonts w:ascii="Wingdings" w:hAnsi="Wingdings" w:hint="default"/>
+        <w:sz w:val="20"/>
+      </w:rPr>
+    </w:lvl>
+    <w:lvl w:ilvl="6" w:tentative="1">
+      <w:start w:val="1"/>
+      <w:numFmt w:val="bullet"/>
+      <w:lvlText w:val=""/>
+      <w:lvlJc w:val="left"/>
+      <w:pPr>
+        <w:tabs>
+          <w:tab w:val="num" w:pos="5040"/>
+        </w:tabs>
+        <w:ind w:left="5040" w:hanging="360"/>
+      </w:pPr>
+      <w:rPr>
+        <w:rFonts w:ascii="Wingdings" w:hAnsi="Wingdings" w:hint="default"/>
+        <w:sz w:val="20"/>
+      </w:rPr>
+    </w:lvl>
+    <w:lvl w:ilvl="7" w:tentative="1">
+      <w:start w:val="1"/>
+      <w:numFmt w:val="bullet"/>
+      <w:lvlText w:val=""/>
+      <w:lvlJc w:val="left"/>
+      <w:pPr>
+        <w:tabs>
+          <w:tab w:val="num" w:pos="5760"/>
+        </w:tabs>
+        <w:ind w:left="5760" w:hanging="360"/>
+      </w:pPr>
+      <w:rPr>
+        <w:rFonts w:ascii="Wingdings" w:hAnsi="Wingdings" w:hint="default"/>
+        <w:sz w:val="20"/>
+      </w:rPr>
+    </w:lvl>
+    <w:lvl w:ilvl="8" w:tentative="1">
+      <w:start w:val="1"/>
+      <w:numFmt w:val="bullet"/>
+      <w:lvlText w:val=""/>
+      <w:lvlJc w:val="left"/>
+      <w:pPr>
+        <w:tabs>
+          <w:tab w:val="num" w:pos="6480"/>
+        </w:tabs>
+        <w:ind w:left="6480" w:hanging="360"/>
+      </w:pPr>
+      <w:rPr>
+        <w:rFonts w:ascii="Wingdings" w:hAnsi="Wingdings" w:hint="default"/>
+        <w:sz w:val="20"/>
+      </w:rPr>
+    </w:lvl>
+  </w:abstractNum>
+  <w:abstractNum w:abstractNumId="14" w15:restartNumberingAfterBreak="0">
     <w:nsid w:val="79684B3D"/>
     <w:multiLevelType w:val="hybridMultilevel"/>
     <w:tmpl w:val="DB9A244C"/>
@@ -10806,7 +15768,7 @@
       </w:pPr>
     </w:lvl>
   </w:abstractNum>
-  <w:abstractNum w:abstractNumId="8" w15:restartNumberingAfterBreak="0">
+  <w:abstractNum w:abstractNumId="15" w15:restartNumberingAfterBreak="0">
     <w:nsid w:val="7D127690"/>
     <w:multiLevelType w:val="hybridMultilevel"/>
     <w:tmpl w:val="6BA068D4"/>
@@ -10919,29 +15881,139 @@
       </w:rPr>
     </w:lvl>
   </w:abstractNum>
+  <w:abstractNum w:abstractNumId="16" w15:restartNumberingAfterBreak="0">
+    <w:nsid w:val="7DE34108"/>
+    <w:multiLevelType w:val="hybridMultilevel"/>
+    <w:tmpl w:val="48704A3A"/>
+    <w:lvl w:ilvl="0" w:tplc="0419000F">
+      <w:start w:val="1"/>
+      <w:numFmt w:val="decimal"/>
+      <w:lvlText w:val="%1."/>
+      <w:lvlJc w:val="left"/>
+      <w:pPr>
+        <w:ind w:left="1429" w:hanging="360"/>
+      </w:pPr>
+    </w:lvl>
+    <w:lvl w:ilvl="1" w:tplc="04190019">
+      <w:start w:val="1"/>
+      <w:numFmt w:val="lowerLetter"/>
+      <w:lvlText w:val="%2."/>
+      <w:lvlJc w:val="left"/>
+      <w:pPr>
+        <w:ind w:left="2149" w:hanging="360"/>
+      </w:pPr>
+    </w:lvl>
+    <w:lvl w:ilvl="2" w:tplc="0419001B" w:tentative="1">
+      <w:start w:val="1"/>
+      <w:numFmt w:val="lowerRoman"/>
+      <w:lvlText w:val="%3."/>
+      <w:lvlJc w:val="right"/>
+      <w:pPr>
+        <w:ind w:left="2869" w:hanging="180"/>
+      </w:pPr>
+    </w:lvl>
+    <w:lvl w:ilvl="3" w:tplc="0419000F" w:tentative="1">
+      <w:start w:val="1"/>
+      <w:numFmt w:val="decimal"/>
+      <w:lvlText w:val="%4."/>
+      <w:lvlJc w:val="left"/>
+      <w:pPr>
+        <w:ind w:left="3589" w:hanging="360"/>
+      </w:pPr>
+    </w:lvl>
+    <w:lvl w:ilvl="4" w:tplc="04190019" w:tentative="1">
+      <w:start w:val="1"/>
+      <w:numFmt w:val="lowerLetter"/>
+      <w:lvlText w:val="%5."/>
+      <w:lvlJc w:val="left"/>
+      <w:pPr>
+        <w:ind w:left="4309" w:hanging="360"/>
+      </w:pPr>
+    </w:lvl>
+    <w:lvl w:ilvl="5" w:tplc="0419001B" w:tentative="1">
+      <w:start w:val="1"/>
+      <w:numFmt w:val="lowerRoman"/>
+      <w:lvlText w:val="%6."/>
+      <w:lvlJc w:val="right"/>
+      <w:pPr>
+        <w:ind w:left="5029" w:hanging="180"/>
+      </w:pPr>
+    </w:lvl>
+    <w:lvl w:ilvl="6" w:tplc="0419000F" w:tentative="1">
+      <w:start w:val="1"/>
+      <w:numFmt w:val="decimal"/>
+      <w:lvlText w:val="%7."/>
+      <w:lvlJc w:val="left"/>
+      <w:pPr>
+        <w:ind w:left="5749" w:hanging="360"/>
+      </w:pPr>
+    </w:lvl>
+    <w:lvl w:ilvl="7" w:tplc="04190019" w:tentative="1">
+      <w:start w:val="1"/>
+      <w:numFmt w:val="lowerLetter"/>
+      <w:lvlText w:val="%8."/>
+      <w:lvlJc w:val="left"/>
+      <w:pPr>
+        <w:ind w:left="6469" w:hanging="360"/>
+      </w:pPr>
+    </w:lvl>
+    <w:lvl w:ilvl="8" w:tplc="0419001B" w:tentative="1">
+      <w:start w:val="1"/>
+      <w:numFmt w:val="lowerRoman"/>
+      <w:lvlText w:val="%9."/>
+      <w:lvlJc w:val="right"/>
+      <w:pPr>
+        <w:ind w:left="7189" w:hanging="180"/>
+      </w:pPr>
+    </w:lvl>
+  </w:abstractNum>
   <w:num w:numId="1">
+    <w:abstractNumId w:val="4"/>
+  </w:num>
+  <w:num w:numId="2">
     <w:abstractNumId w:val="2"/>
   </w:num>
-  <w:num w:numId="2">
+  <w:num w:numId="3">
+    <w:abstractNumId w:val="12"/>
+  </w:num>
+  <w:num w:numId="4">
+    <w:abstractNumId w:val="8"/>
+  </w:num>
+  <w:num w:numId="5">
+    <w:abstractNumId w:val="5"/>
+  </w:num>
+  <w:num w:numId="6">
+    <w:abstractNumId w:val="14"/>
+  </w:num>
+  <w:num w:numId="7">
+    <w:abstractNumId w:val="15"/>
+  </w:num>
+  <w:num w:numId="8">
+    <w:abstractNumId w:val="9"/>
+  </w:num>
+  <w:num w:numId="9">
+    <w:abstractNumId w:val="16"/>
+  </w:num>
+  <w:num w:numId="10">
+    <w:abstractNumId w:val="7"/>
+  </w:num>
+  <w:num w:numId="11">
     <w:abstractNumId w:val="1"/>
   </w:num>
-  <w:num w:numId="3">
+  <w:num w:numId="12">
+    <w:abstractNumId w:val="3"/>
+  </w:num>
+  <w:num w:numId="13">
+    <w:abstractNumId w:val="10"/>
+  </w:num>
+  <w:num w:numId="14">
+    <w:abstractNumId w:val="13"/>
+  </w:num>
+  <w:num w:numId="15">
     <w:abstractNumId w:val="6"/>
   </w:num>
-  <w:num w:numId="4">
-    <w:abstractNumId w:val="4"/>
-  </w:num>
-  <w:num w:numId="5">
-    <w:abstractNumId w:val="3"/>
-  </w:num>
-  <w:num w:numId="6">
-    <w:abstractNumId w:val="7"/>
-  </w:num>
-  <w:num w:numId="7">
-    <w:abstractNumId w:val="8"/>
-  </w:num>
-  <w:num w:numId="8">
-    <w:abstractNumId w:val="5"/>
+  <w:num w:numId="16">
+    <w:abstractNumId w:val="11"/>
   </w:num>
   <w:numIdMacAtCleanup w:val="7"/>
 </w:numbering>
@@ -11039,7 +16111,7 @@
     <w:lsdException w:name="Block Text" w:semiHidden="1" w:unhideWhenUsed="1"/>
     <w:lsdException w:name="Hyperlink" w:locked="1" w:semiHidden="1" w:uiPriority="99" w:unhideWhenUsed="1"/>
     <w:lsdException w:name="FollowedHyperlink" w:semiHidden="1" w:unhideWhenUsed="1"/>
-    <w:lsdException w:name="Strong" w:locked="1" w:qFormat="1"/>
+    <w:lsdException w:name="Strong" w:locked="1" w:uiPriority="22" w:qFormat="1"/>
     <w:lsdException w:name="Emphasis" w:locked="1" w:uiPriority="20" w:qFormat="1"/>
     <w:lsdException w:name="Document Map" w:semiHidden="1" w:unhideWhenUsed="1"/>
     <w:lsdException w:name="Plain Text" w:semiHidden="1" w:unhideWhenUsed="1"/>
@@ -12392,6 +17464,65 @@
       <w:iCs/>
     </w:rPr>
   </w:style>
+  <w:style w:type="paragraph" w:customStyle="1" w:styleId="trt0xe">
+    <w:name w:val="trt0xe"/>
+    <w:basedOn w:val="a"/>
+    <w:rsid w:val="00143959"/>
+    <w:pPr>
+      <w:spacing w:before="100" w:beforeAutospacing="1" w:after="100" w:afterAutospacing="1"/>
+    </w:pPr>
+  </w:style>
+  <w:style w:type="character" w:styleId="affb">
+    <w:name w:val="Strong"/>
+    <w:basedOn w:val="a0"/>
+    <w:uiPriority w:val="22"/>
+    <w:qFormat/>
+    <w:locked/>
+    <w:rsid w:val="00474B35"/>
+    <w:rPr>
+      <w:b/>
+      <w:bCs/>
+    </w:rPr>
+  </w:style>
+  <w:style w:type="character" w:customStyle="1" w:styleId="mw-headline">
+    <w:name w:val="mw-headline"/>
+    <w:basedOn w:val="a0"/>
+    <w:rsid w:val="00474B35"/>
+  </w:style>
+  <w:style w:type="character" w:customStyle="1" w:styleId="toctoggle">
+    <w:name w:val="toctoggle"/>
+    <w:basedOn w:val="a0"/>
+    <w:rsid w:val="00474B35"/>
+  </w:style>
+  <w:style w:type="paragraph" w:customStyle="1" w:styleId="toclevel-2">
+    <w:name w:val="toclevel-2"/>
+    <w:basedOn w:val="a"/>
+    <w:rsid w:val="00474B35"/>
+    <w:pPr>
+      <w:spacing w:before="100" w:beforeAutospacing="1" w:after="100" w:afterAutospacing="1"/>
+    </w:pPr>
+  </w:style>
+  <w:style w:type="character" w:customStyle="1" w:styleId="toctext">
+    <w:name w:val="toctext"/>
+    <w:basedOn w:val="a0"/>
+    <w:rsid w:val="00474B35"/>
+  </w:style>
+  <w:style w:type="paragraph" w:customStyle="1" w:styleId="toclevel-3">
+    <w:name w:val="toclevel-3"/>
+    <w:basedOn w:val="a"/>
+    <w:rsid w:val="00474B35"/>
+    <w:pPr>
+      <w:spacing w:before="100" w:beforeAutospacing="1" w:after="100" w:afterAutospacing="1"/>
+    </w:pPr>
+  </w:style>
+  <w:style w:type="paragraph" w:customStyle="1" w:styleId="toclevel-4">
+    <w:name w:val="toclevel-4"/>
+    <w:basedOn w:val="a"/>
+    <w:rsid w:val="00474B35"/>
+    <w:pPr>
+      <w:spacing w:before="100" w:beforeAutospacing="1" w:after="100" w:afterAutospacing="1"/>
+    </w:pPr>
+  </w:style>
 </w:styles>
 </file>
 

--- a/Диплом_Шаверин_3418.docx
+++ b/Диплом_Шаверин_3418.docx
@@ -535,7 +535,7 @@
       <w:r>
         <w:fldChar w:fldCharType="separate"/>
       </w:r>
-      <w:hyperlink w:anchor="_Toc134407030" w:history="1">
+      <w:hyperlink w:anchor="_Toc134806814" w:history="1">
         <w:r>
           <w:rPr>
             <w:rStyle w:val="a8"/>
@@ -558,7 +558,7 @@
           <w:rPr>
             <w:webHidden/>
           </w:rPr>
-          <w:instrText xml:space="preserve"> PAGEREF _Toc134407030 \h </w:instrText>
+          <w:instrText xml:space="preserve"> PAGEREF _Toc134806814 \h </w:instrText>
         </w:r>
         <w:r>
           <w:rPr>
@@ -594,7 +594,7 @@
           <w:szCs w:val="22"/>
         </w:rPr>
       </w:pPr>
-      <w:hyperlink w:anchor="_Toc134407031" w:history="1">
+      <w:hyperlink w:anchor="_Toc134806815" w:history="1">
         <w:r>
           <w:rPr>
             <w:rStyle w:val="a8"/>
@@ -617,7 +617,7 @@
           <w:rPr>
             <w:webHidden/>
           </w:rPr>
-          <w:instrText xml:space="preserve"> PAGEREF _Toc134407031 \h </w:instrText>
+          <w:instrText xml:space="preserve"> PAGEREF _Toc134806815 \h </w:instrText>
         </w:r>
         <w:r>
           <w:rPr>
@@ -653,7 +653,7 @@
           <w:szCs w:val="22"/>
         </w:rPr>
       </w:pPr>
-      <w:hyperlink w:anchor="_Toc134407032" w:history="1">
+      <w:hyperlink w:anchor="_Toc134806816" w:history="1">
         <w:r>
           <w:rPr>
             <w:rStyle w:val="a8"/>
@@ -676,7 +676,7 @@
           <w:rPr>
             <w:webHidden/>
           </w:rPr>
-          <w:instrText xml:space="preserve"> PAGEREF _Toc134407032 \h </w:instrText>
+          <w:instrText xml:space="preserve"> PAGEREF _Toc134806816 \h </w:instrText>
         </w:r>
         <w:r>
           <w:rPr>
@@ -712,7 +712,7 @@
           <w:szCs w:val="22"/>
         </w:rPr>
       </w:pPr>
-      <w:hyperlink w:anchor="_Toc134407033" w:history="1">
+      <w:hyperlink w:anchor="_Toc134806817" w:history="1">
         <w:r>
           <w:rPr>
             <w:rStyle w:val="a8"/>
@@ -735,7 +735,7 @@
           <w:rPr>
             <w:webHidden/>
           </w:rPr>
-          <w:instrText xml:space="preserve"> PAGEREF _Toc134407033 \h </w:instrText>
+          <w:instrText xml:space="preserve"> PAGEREF _Toc134806817 \h </w:instrText>
         </w:r>
         <w:r>
           <w:rPr>
@@ -771,7 +771,7 @@
           <w:szCs w:val="22"/>
         </w:rPr>
       </w:pPr>
-      <w:hyperlink w:anchor="_Toc134407034" w:history="1">
+      <w:hyperlink w:anchor="_Toc134806818" w:history="1">
         <w:r>
           <w:rPr>
             <w:rStyle w:val="a8"/>
@@ -794,7 +794,7 @@
           <w:rPr>
             <w:webHidden/>
           </w:rPr>
-          <w:instrText xml:space="preserve"> PAGEREF _Toc134407034 \h </w:instrText>
+          <w:instrText xml:space="preserve"> PAGEREF _Toc134806818 \h </w:instrText>
         </w:r>
         <w:r>
           <w:rPr>
@@ -830,7 +830,7 @@
           <w:szCs w:val="22"/>
         </w:rPr>
       </w:pPr>
-      <w:hyperlink w:anchor="_Toc134407035" w:history="1">
+      <w:hyperlink w:anchor="_Toc134806819" w:history="1">
         <w:r>
           <w:rPr>
             <w:rStyle w:val="a8"/>
@@ -853,7 +853,7 @@
           <w:rPr>
             <w:webHidden/>
           </w:rPr>
-          <w:instrText xml:space="preserve"> PAGEREF _Toc134407035 \h </w:instrText>
+          <w:instrText xml:space="preserve"> PAGEREF _Toc134806819 \h </w:instrText>
         </w:r>
         <w:r>
           <w:rPr>
@@ -889,7 +889,7 @@
           <w:szCs w:val="22"/>
         </w:rPr>
       </w:pPr>
-      <w:hyperlink w:anchor="_Toc134407036" w:history="1">
+      <w:hyperlink w:anchor="_Toc134806820" w:history="1">
         <w:r>
           <w:rPr>
             <w:rStyle w:val="a8"/>
@@ -912,7 +912,7 @@
           <w:rPr>
             <w:webHidden/>
           </w:rPr>
-          <w:instrText xml:space="preserve"> PAGEREF _Toc134407036 \h </w:instrText>
+          <w:instrText xml:space="preserve"> PAGEREF _Toc134806820 \h </w:instrText>
         </w:r>
         <w:r>
           <w:rPr>
@@ -948,7 +948,7 @@
           <w:szCs w:val="22"/>
         </w:rPr>
       </w:pPr>
-      <w:hyperlink w:anchor="_Toc134407037" w:history="1">
+      <w:hyperlink w:anchor="_Toc134806821" w:history="1">
         <w:r>
           <w:rPr>
             <w:rStyle w:val="a8"/>
@@ -971,7 +971,7 @@
           <w:rPr>
             <w:webHidden/>
           </w:rPr>
-          <w:instrText xml:space="preserve"> PAGEREF _Toc134407037 \h </w:instrText>
+          <w:instrText xml:space="preserve"> PAGEREF _Toc134806821 \h </w:instrText>
         </w:r>
         <w:r>
           <w:rPr>
@@ -1007,7 +1007,7 @@
           <w:szCs w:val="22"/>
         </w:rPr>
       </w:pPr>
-      <w:hyperlink w:anchor="_Toc134407038" w:history="1">
+      <w:hyperlink w:anchor="_Toc134806822" w:history="1">
         <w:r>
           <w:rPr>
             <w:rStyle w:val="a8"/>
@@ -1030,7 +1030,7 @@
           <w:rPr>
             <w:webHidden/>
           </w:rPr>
-          <w:instrText xml:space="preserve"> PAGEREF _Toc134407038 \h </w:instrText>
+          <w:instrText xml:space="preserve"> PAGEREF _Toc134806822 \h </w:instrText>
         </w:r>
         <w:r>
           <w:rPr>
@@ -1047,7 +1047,7 @@
           <w:rPr>
             <w:webHidden/>
           </w:rPr>
-          <w:t>16</w:t>
+          <w:t>19</w:t>
         </w:r>
         <w:r>
           <w:rPr>
@@ -1066,7 +1066,7 @@
           <w:szCs w:val="22"/>
         </w:rPr>
       </w:pPr>
-      <w:hyperlink w:anchor="_Toc134407039" w:history="1">
+      <w:hyperlink w:anchor="_Toc134806823" w:history="1">
         <w:r>
           <w:rPr>
             <w:rStyle w:val="a8"/>
@@ -1089,7 +1089,7 @@
           <w:rPr>
             <w:webHidden/>
           </w:rPr>
-          <w:instrText xml:space="preserve"> PAGEREF _Toc134407039 \h </w:instrText>
+          <w:instrText xml:space="preserve"> PAGEREF _Toc134806823 \h </w:instrText>
         </w:r>
         <w:r>
           <w:rPr>
@@ -1106,7 +1106,7 @@
           <w:rPr>
             <w:webHidden/>
           </w:rPr>
-          <w:t>16</w:t>
+          <w:t>20</w:t>
         </w:r>
         <w:r>
           <w:rPr>
@@ -1125,7 +1125,7 @@
           <w:szCs w:val="22"/>
         </w:rPr>
       </w:pPr>
-      <w:hyperlink w:anchor="_Toc134407040" w:history="1">
+      <w:hyperlink w:anchor="_Toc134806824" w:history="1">
         <w:r>
           <w:rPr>
             <w:rStyle w:val="a8"/>
@@ -1148,7 +1148,7 @@
           <w:rPr>
             <w:webHidden/>
           </w:rPr>
-          <w:instrText xml:space="preserve"> PAGEREF _Toc134407040 \h </w:instrText>
+          <w:instrText xml:space="preserve"> PAGEREF _Toc134806824 \h </w:instrText>
         </w:r>
         <w:r>
           <w:rPr>
@@ -1165,7 +1165,7 @@
           <w:rPr>
             <w:webHidden/>
           </w:rPr>
-          <w:t>16</w:t>
+          <w:t>20</w:t>
         </w:r>
         <w:r>
           <w:rPr>
@@ -1184,7 +1184,7 @@
           <w:szCs w:val="22"/>
         </w:rPr>
       </w:pPr>
-      <w:hyperlink w:anchor="_Toc134407041" w:history="1">
+      <w:hyperlink w:anchor="_Toc134806825" w:history="1">
         <w:r>
           <w:rPr>
             <w:rStyle w:val="a8"/>
@@ -1207,7 +1207,7 @@
           <w:rPr>
             <w:webHidden/>
           </w:rPr>
-          <w:instrText xml:space="preserve"> PAGEREF _Toc134407041 \h </w:instrText>
+          <w:instrText xml:space="preserve"> PAGEREF _Toc134806825 \h </w:instrText>
         </w:r>
         <w:r>
           <w:rPr>
@@ -1224,7 +1224,7 @@
           <w:rPr>
             <w:webHidden/>
           </w:rPr>
-          <w:t>16</w:t>
+          <w:t>20</w:t>
         </w:r>
         <w:r>
           <w:rPr>
@@ -1243,7 +1243,7 @@
           <w:szCs w:val="22"/>
         </w:rPr>
       </w:pPr>
-      <w:hyperlink w:anchor="_Toc134407042" w:history="1">
+      <w:hyperlink w:anchor="_Toc134806826" w:history="1">
         <w:r>
           <w:rPr>
             <w:rStyle w:val="a8"/>
@@ -1266,7 +1266,7 @@
           <w:rPr>
             <w:webHidden/>
           </w:rPr>
-          <w:instrText xml:space="preserve"> PAGEREF _Toc134407042 \h </w:instrText>
+          <w:instrText xml:space="preserve"> PAGEREF _Toc134806826 \h </w:instrText>
         </w:r>
         <w:r>
           <w:rPr>
@@ -1283,7 +1283,7 @@
           <w:rPr>
             <w:webHidden/>
           </w:rPr>
-          <w:t>17</w:t>
+          <w:t>20</w:t>
         </w:r>
         <w:r>
           <w:rPr>
@@ -1302,7 +1302,7 @@
           <w:szCs w:val="22"/>
         </w:rPr>
       </w:pPr>
-      <w:hyperlink w:anchor="_Toc134407043" w:history="1">
+      <w:hyperlink w:anchor="_Toc134806827" w:history="1">
         <w:r>
           <w:rPr>
             <w:rStyle w:val="a8"/>
@@ -1345,7 +1345,7 @@
           <w:rPr>
             <w:webHidden/>
           </w:rPr>
-          <w:instrText xml:space="preserve"> PAGEREF _Toc134407043 \h </w:instrText>
+          <w:instrText xml:space="preserve"> PAGEREF _Toc134806827 \h </w:instrText>
         </w:r>
         <w:r>
           <w:rPr>
@@ -1362,7 +1362,7 @@
           <w:rPr>
             <w:webHidden/>
           </w:rPr>
-          <w:t>17</w:t>
+          <w:t>21</w:t>
         </w:r>
         <w:r>
           <w:rPr>
@@ -1381,7 +1381,7 @@
           <w:szCs w:val="22"/>
         </w:rPr>
       </w:pPr>
-      <w:hyperlink w:anchor="_Toc134407044" w:history="1">
+      <w:hyperlink w:anchor="_Toc134806828" w:history="1">
         <w:r>
           <w:rPr>
             <w:rStyle w:val="a8"/>
@@ -1424,7 +1424,7 @@
           <w:rPr>
             <w:webHidden/>
           </w:rPr>
-          <w:instrText xml:space="preserve"> PAGEREF _Toc134407044 \h </w:instrText>
+          <w:instrText xml:space="preserve"> PAGEREF _Toc134806828 \h </w:instrText>
         </w:r>
         <w:r>
           <w:rPr>
@@ -1441,7 +1441,7 @@
           <w:rPr>
             <w:webHidden/>
           </w:rPr>
-          <w:t>17</w:t>
+          <w:t>21</w:t>
         </w:r>
         <w:r>
           <w:rPr>
@@ -1460,7 +1460,7 @@
           <w:szCs w:val="22"/>
         </w:rPr>
       </w:pPr>
-      <w:hyperlink w:anchor="_Toc134407045" w:history="1">
+      <w:hyperlink w:anchor="_Toc134806829" w:history="1">
         <w:r>
           <w:rPr>
             <w:rStyle w:val="a8"/>
@@ -1483,7 +1483,7 @@
           <w:rPr>
             <w:webHidden/>
           </w:rPr>
-          <w:instrText xml:space="preserve"> PAGEREF _Toc134407045 \h </w:instrText>
+          <w:instrText xml:space="preserve"> PAGEREF _Toc134806829 \h </w:instrText>
         </w:r>
         <w:r>
           <w:rPr>
@@ -1500,7 +1500,7 @@
           <w:rPr>
             <w:webHidden/>
           </w:rPr>
-          <w:t>17</w:t>
+          <w:t>21</w:t>
         </w:r>
         <w:r>
           <w:rPr>
@@ -1519,7 +1519,7 @@
           <w:szCs w:val="22"/>
         </w:rPr>
       </w:pPr>
-      <w:hyperlink w:anchor="_Toc134407046" w:history="1">
+      <w:hyperlink w:anchor="_Toc134806830" w:history="1">
         <w:r>
           <w:rPr>
             <w:rStyle w:val="a8"/>
@@ -1543,7 +1543,7 @@
           <w:rPr>
             <w:webHidden/>
           </w:rPr>
-          <w:instrText xml:space="preserve"> PAGEREF _Toc134407046 \h </w:instrText>
+          <w:instrText xml:space="preserve"> PAGEREF _Toc134806830 \h </w:instrText>
         </w:r>
         <w:r>
           <w:rPr>
@@ -1560,7 +1560,7 @@
           <w:rPr>
             <w:webHidden/>
           </w:rPr>
-          <w:t>17</w:t>
+          <w:t>21</w:t>
         </w:r>
         <w:r>
           <w:rPr>
@@ -1579,7 +1579,7 @@
           <w:szCs w:val="22"/>
         </w:rPr>
       </w:pPr>
-      <w:hyperlink w:anchor="_Toc134407047" w:history="1">
+      <w:hyperlink w:anchor="_Toc134806831" w:history="1">
         <w:r>
           <w:rPr>
             <w:rStyle w:val="a8"/>
@@ -1603,7 +1603,7 @@
           <w:rPr>
             <w:webHidden/>
           </w:rPr>
-          <w:instrText xml:space="preserve"> PAGEREF _Toc134407047 \h </w:instrText>
+          <w:instrText xml:space="preserve"> PAGEREF _Toc134806831 \h </w:instrText>
         </w:r>
         <w:r>
           <w:rPr>
@@ -1620,7 +1620,7 @@
           <w:rPr>
             <w:webHidden/>
           </w:rPr>
-          <w:t>17</w:t>
+          <w:t>21</w:t>
         </w:r>
         <w:r>
           <w:rPr>
@@ -1639,7 +1639,7 @@
           <w:szCs w:val="22"/>
         </w:rPr>
       </w:pPr>
-      <w:hyperlink w:anchor="_Toc134407048" w:history="1">
+      <w:hyperlink w:anchor="_Toc134806832" w:history="1">
         <w:r>
           <w:rPr>
             <w:rStyle w:val="a8"/>
@@ -1663,7 +1663,7 @@
           <w:rPr>
             <w:webHidden/>
           </w:rPr>
-          <w:instrText xml:space="preserve"> PAGEREF _Toc134407048 \h </w:instrText>
+          <w:instrText xml:space="preserve"> PAGEREF _Toc134806832 \h </w:instrText>
         </w:r>
         <w:r>
           <w:rPr>
@@ -1680,7 +1680,7 @@
           <w:rPr>
             <w:webHidden/>
           </w:rPr>
-          <w:t>17</w:t>
+          <w:t>21</w:t>
         </w:r>
         <w:r>
           <w:rPr>
@@ -1699,7 +1699,7 @@
           <w:szCs w:val="22"/>
         </w:rPr>
       </w:pPr>
-      <w:hyperlink w:anchor="_Toc134407049" w:history="1">
+      <w:hyperlink w:anchor="_Toc134806833" w:history="1">
         <w:r>
           <w:rPr>
             <w:rStyle w:val="a8"/>
@@ -1722,7 +1722,7 @@
           <w:rPr>
             <w:webHidden/>
           </w:rPr>
-          <w:instrText xml:space="preserve"> PAGEREF _Toc134407049 \h </w:instrText>
+          <w:instrText xml:space="preserve"> PAGEREF _Toc134806833 \h </w:instrText>
         </w:r>
         <w:r>
           <w:rPr>
@@ -1739,7 +1739,7 @@
           <w:rPr>
             <w:webHidden/>
           </w:rPr>
-          <w:t>17</w:t>
+          <w:t>21</w:t>
         </w:r>
         <w:r>
           <w:rPr>
@@ -1758,7 +1758,7 @@
           <w:szCs w:val="22"/>
         </w:rPr>
       </w:pPr>
-      <w:hyperlink w:anchor="_Toc134407050" w:history="1">
+      <w:hyperlink w:anchor="_Toc134806834" w:history="1">
         <w:r>
           <w:rPr>
             <w:rStyle w:val="a8"/>
@@ -1781,7 +1781,7 @@
           <w:rPr>
             <w:webHidden/>
           </w:rPr>
-          <w:instrText xml:space="preserve"> PAGEREF _Toc134407050 \h </w:instrText>
+          <w:instrText xml:space="preserve"> PAGEREF _Toc134806834 \h </w:instrText>
         </w:r>
         <w:r>
           <w:rPr>
@@ -1798,7 +1798,7 @@
           <w:rPr>
             <w:webHidden/>
           </w:rPr>
-          <w:t>18</w:t>
+          <w:t>21</w:t>
         </w:r>
         <w:r>
           <w:rPr>
@@ -1817,7 +1817,7 @@
           <w:szCs w:val="22"/>
         </w:rPr>
       </w:pPr>
-      <w:hyperlink w:anchor="_Toc134407051" w:history="1">
+      <w:hyperlink w:anchor="_Toc134806835" w:history="1">
         <w:r>
           <w:rPr>
             <w:rStyle w:val="a8"/>
@@ -1840,7 +1840,7 @@
           <w:rPr>
             <w:webHidden/>
           </w:rPr>
-          <w:instrText xml:space="preserve"> PAGEREF _Toc134407051 \h </w:instrText>
+          <w:instrText xml:space="preserve"> PAGEREF _Toc134806835 \h </w:instrText>
         </w:r>
         <w:r>
           <w:rPr>
@@ -1857,7 +1857,7 @@
           <w:rPr>
             <w:webHidden/>
           </w:rPr>
-          <w:t>18</w:t>
+          <w:t>22</w:t>
         </w:r>
         <w:r>
           <w:rPr>
@@ -1876,7 +1876,7 @@
           <w:szCs w:val="22"/>
         </w:rPr>
       </w:pPr>
-      <w:hyperlink w:anchor="_Toc134407052" w:history="1">
+      <w:hyperlink w:anchor="_Toc134806836" w:history="1">
         <w:r>
           <w:rPr>
             <w:rStyle w:val="a8"/>
@@ -1899,7 +1899,7 @@
           <w:rPr>
             <w:webHidden/>
           </w:rPr>
-          <w:instrText xml:space="preserve"> PAGEREF _Toc134407052 \h </w:instrText>
+          <w:instrText xml:space="preserve"> PAGEREF _Toc134806836 \h </w:instrText>
         </w:r>
         <w:r>
           <w:rPr>
@@ -1916,7 +1916,7 @@
           <w:rPr>
             <w:webHidden/>
           </w:rPr>
-          <w:t>18</w:t>
+          <w:t>22</w:t>
         </w:r>
         <w:r>
           <w:rPr>
@@ -1935,7 +1935,7 @@
           <w:szCs w:val="22"/>
         </w:rPr>
       </w:pPr>
-      <w:hyperlink w:anchor="_Toc134407053" w:history="1">
+      <w:hyperlink w:anchor="_Toc134806837" w:history="1">
         <w:r>
           <w:rPr>
             <w:rStyle w:val="a8"/>
@@ -1958,7 +1958,7 @@
           <w:rPr>
             <w:webHidden/>
           </w:rPr>
-          <w:instrText xml:space="preserve"> PAGEREF _Toc134407053 \h </w:instrText>
+          <w:instrText xml:space="preserve"> PAGEREF _Toc134806837 \h </w:instrText>
         </w:r>
         <w:r>
           <w:rPr>
@@ -1975,7 +1975,7 @@
           <w:rPr>
             <w:webHidden/>
           </w:rPr>
-          <w:t>18</w:t>
+          <w:t>22</w:t>
         </w:r>
         <w:r>
           <w:rPr>
@@ -1994,7 +1994,7 @@
           <w:szCs w:val="22"/>
         </w:rPr>
       </w:pPr>
-      <w:hyperlink w:anchor="_Toc134407054" w:history="1">
+      <w:hyperlink w:anchor="_Toc134806838" w:history="1">
         <w:r>
           <w:rPr>
             <w:rStyle w:val="a8"/>
@@ -2017,7 +2017,7 @@
           <w:rPr>
             <w:webHidden/>
           </w:rPr>
-          <w:instrText xml:space="preserve"> PAGEREF _Toc134407054 \h </w:instrText>
+          <w:instrText xml:space="preserve"> PAGEREF _Toc134806838 \h </w:instrText>
         </w:r>
         <w:r>
           <w:rPr>
@@ -2034,7 +2034,7 @@
           <w:rPr>
             <w:webHidden/>
           </w:rPr>
-          <w:t>18</w:t>
+          <w:t>22</w:t>
         </w:r>
         <w:r>
           <w:rPr>
@@ -2053,7 +2053,7 @@
           <w:szCs w:val="22"/>
         </w:rPr>
       </w:pPr>
-      <w:hyperlink w:anchor="_Toc134407055" w:history="1">
+      <w:hyperlink w:anchor="_Toc134806839" w:history="1">
         <w:r>
           <w:rPr>
             <w:rStyle w:val="a8"/>
@@ -2076,7 +2076,7 @@
           <w:rPr>
             <w:webHidden/>
           </w:rPr>
-          <w:instrText xml:space="preserve"> PAGEREF _Toc134407055 \h </w:instrText>
+          <w:instrText xml:space="preserve"> PAGEREF _Toc134806839 \h </w:instrText>
         </w:r>
         <w:r>
           <w:rPr>
@@ -2093,7 +2093,7 @@
           <w:rPr>
             <w:webHidden/>
           </w:rPr>
-          <w:t>19</w:t>
+          <w:t>23</w:t>
         </w:r>
         <w:r>
           <w:rPr>
@@ -2112,7 +2112,7 @@
           <w:szCs w:val="22"/>
         </w:rPr>
       </w:pPr>
-      <w:hyperlink w:anchor="_Toc134407056" w:history="1">
+      <w:hyperlink w:anchor="_Toc134806840" w:history="1">
         <w:r>
           <w:rPr>
             <w:rStyle w:val="a8"/>
@@ -2135,7 +2135,7 @@
           <w:rPr>
             <w:webHidden/>
           </w:rPr>
-          <w:instrText xml:space="preserve"> PAGEREF _Toc134407056 \h </w:instrText>
+          <w:instrText xml:space="preserve"> PAGEREF _Toc134806840 \h </w:instrText>
         </w:r>
         <w:r>
           <w:rPr>
@@ -2152,7 +2152,7 @@
           <w:rPr>
             <w:webHidden/>
           </w:rPr>
-          <w:t>20</w:t>
+          <w:t>24</w:t>
         </w:r>
         <w:r>
           <w:rPr>
@@ -2171,7 +2171,7 @@
           <w:szCs w:val="22"/>
         </w:rPr>
       </w:pPr>
-      <w:hyperlink w:anchor="_Toc134407057" w:history="1">
+      <w:hyperlink w:anchor="_Toc134806841" w:history="1">
         <w:r>
           <w:rPr>
             <w:rStyle w:val="a8"/>
@@ -2220,7 +2220,7 @@
           <w:rPr>
             <w:webHidden/>
           </w:rPr>
-          <w:instrText xml:space="preserve"> PAGEREF _Toc134407057 \h </w:instrText>
+          <w:instrText xml:space="preserve"> PAGEREF _Toc134806841 \h </w:instrText>
         </w:r>
         <w:r>
           <w:rPr>
@@ -2237,7 +2237,7 @@
           <w:rPr>
             <w:webHidden/>
           </w:rPr>
-          <w:t>20</w:t>
+          <w:t>24</w:t>
         </w:r>
         <w:r>
           <w:rPr>
@@ -2342,7 +2342,7 @@
           <w:szCs w:val="28"/>
         </w:rPr>
       </w:pPr>
-      <w:bookmarkStart w:id="0" w:name="_Toc134407030"/>
+      <w:bookmarkStart w:id="0" w:name="_Toc134806814"/>
       <w:r>
         <w:rPr>
           <w:color w:val="000000"/>
@@ -2378,7 +2378,7 @@
           <w:szCs w:val="28"/>
         </w:rPr>
       </w:pPr>
-      <w:bookmarkStart w:id="1" w:name="_Toc134407031"/>
+      <w:bookmarkStart w:id="1" w:name="_Toc134806815"/>
       <w:r>
         <w:rPr>
           <w:rFonts w:ascii="Times New Roman" w:hAnsi="Times New Roman"/>
@@ -3027,7 +3027,7 @@
           <w:szCs w:val="28"/>
         </w:rPr>
       </w:pPr>
-      <w:bookmarkStart w:id="2" w:name="_Toc134407032"/>
+      <w:bookmarkStart w:id="2" w:name="_Toc134806816"/>
       <w:r>
         <w:rPr>
           <w:rFonts w:ascii="Times New Roman" w:hAnsi="Times New Roman"/>
@@ -4185,7 +4185,7 @@
           <w:szCs w:val="28"/>
         </w:rPr>
       </w:pPr>
-      <w:bookmarkStart w:id="3" w:name="_Toc134407033"/>
+      <w:bookmarkStart w:id="3" w:name="_Toc134806817"/>
       <w:r>
         <w:rPr>
           <w:rFonts w:ascii="Times New Roman" w:hAnsi="Times New Roman"/>
@@ -4267,6 +4267,7 @@
         </w:rPr>
         <w:t xml:space="preserve">Самый важный ресурс для достижения результата проекта </w:t>
       </w:r>
+      <w:proofErr w:type="gramStart"/>
       <w:r>
         <w:rPr>
           <w:color w:val="313131"/>
@@ -4285,6 +4286,7 @@
         </w:rPr>
         <w:t xml:space="preserve"> это</w:t>
       </w:r>
+      <w:proofErr w:type="gramEnd"/>
       <w:r>
         <w:rPr>
           <w:color w:val="313131"/>
@@ -4344,7 +4346,27 @@
           <w:szCs w:val="28"/>
           <w:shd w:val="clear" w:color="auto" w:fill="FFFFFF"/>
         </w:rPr>
-        <w:t>Команда проекта ― это малочисленная группа людей (</w:t>
+        <w:t xml:space="preserve">Команда проекта </w:t>
+      </w:r>
+      <w:proofErr w:type="gramStart"/>
+      <w:r>
+        <w:rPr>
+          <w:color w:val="313131"/>
+          <w:sz w:val="28"/>
+          <w:szCs w:val="28"/>
+          <w:shd w:val="clear" w:color="auto" w:fill="FFFFFF"/>
+        </w:rPr>
+        <w:t>― это</w:t>
+      </w:r>
+      <w:proofErr w:type="gramEnd"/>
+      <w:r>
+        <w:rPr>
+          <w:color w:val="313131"/>
+          <w:sz w:val="28"/>
+          <w:szCs w:val="28"/>
+          <w:shd w:val="clear" w:color="auto" w:fill="FFFFFF"/>
+        </w:rPr>
+        <w:t xml:space="preserve"> малочисленная группа людей (</w:t>
       </w:r>
       <w:r>
         <w:rPr>
@@ -6552,7 +6574,7 @@
         </w:rPr>
       </w:pPr>
       <w:bookmarkStart w:id="4" w:name="_Toc373852695"/>
-      <w:bookmarkStart w:id="5" w:name="_Toc134407034"/>
+      <w:bookmarkStart w:id="5" w:name="_Toc134806818"/>
       <w:r>
         <w:rPr>
           <w:color w:val="000000"/>
@@ -6607,7 +6629,7 @@
           <w:szCs w:val="28"/>
         </w:rPr>
       </w:pPr>
-      <w:bookmarkStart w:id="6" w:name="_Toc134407035"/>
+      <w:bookmarkStart w:id="6" w:name="_Toc134806819"/>
       <w:r>
         <w:rPr>
           <w:rFonts w:ascii="Times New Roman" w:hAnsi="Times New Roman"/>
@@ -6720,31 +6742,7 @@
           <w:szCs w:val="28"/>
           <w:shd w:val="clear" w:color="auto" w:fill="FFFFFF"/>
         </w:rPr>
-        <w:t xml:space="preserve"> – э</w:t>
-      </w:r>
-      <w:r>
-        <w:rPr>
-          <w:sz w:val="28"/>
-          <w:szCs w:val="28"/>
-          <w:shd w:val="clear" w:color="auto" w:fill="FFFFFF"/>
-        </w:rPr>
-        <w:t xml:space="preserve">то система контроля выполнения задач и учета рабочего времени, которая способна анализировать все действия персонала за </w:t>
-      </w:r>
-      <w:r>
-        <w:rPr>
-          <w:sz w:val="28"/>
-          <w:szCs w:val="28"/>
-          <w:shd w:val="clear" w:color="auto" w:fill="FFFFFF"/>
-        </w:rPr>
-        <w:t>компьютером</w:t>
-      </w:r>
-      <w:r>
-        <w:rPr>
-          <w:sz w:val="28"/>
-          <w:szCs w:val="28"/>
-          <w:shd w:val="clear" w:color="auto" w:fill="FFFFFF"/>
-        </w:rPr>
-        <w:t xml:space="preserve">, что позволяет выявлять узкие места и оптимизировать бизнес-процессы. Система позволяет собирать данные о фактических затратах рабочего времени на задачи и проекты. </w:t>
+        <w:t xml:space="preserve"> – это система контроля выполнения задач и учета рабочего времени, которая способна анализировать все действия персонала за компьютером, что позволяет выявлять узкие места и оптимизировать бизнес-процессы. Система позволяет собирать данные о фактических затратах рабочего времени на задачи и проекты. </w:t>
       </w:r>
       <w:proofErr w:type="spellStart"/>
       <w:r>
@@ -6798,39 +6796,7 @@
           <w:szCs w:val="28"/>
           <w:shd w:val="clear" w:color="auto" w:fill="FFFFFF"/>
         </w:rPr>
-        <w:t xml:space="preserve"> Server, анализирует ту информацию, которая стекается на сервер со всех подключенных аккаунтов. </w:t>
-      </w:r>
-      <w:r>
-        <w:rPr>
-          <w:sz w:val="28"/>
-          <w:szCs w:val="28"/>
-          <w:shd w:val="clear" w:color="auto" w:fill="FFFFFF"/>
-        </w:rPr>
-        <w:t>Продукт может</w:t>
-      </w:r>
-      <w:r>
-        <w:rPr>
-          <w:sz w:val="28"/>
-          <w:szCs w:val="28"/>
-          <w:shd w:val="clear" w:color="auto" w:fill="FFFFFF"/>
-        </w:rPr>
-        <w:t xml:space="preserve"> интегрир</w:t>
-      </w:r>
-      <w:r>
-        <w:rPr>
-          <w:sz w:val="28"/>
-          <w:szCs w:val="28"/>
-          <w:shd w:val="clear" w:color="auto" w:fill="FFFFFF"/>
-        </w:rPr>
-        <w:t>оваться</w:t>
-      </w:r>
-      <w:r>
-        <w:rPr>
-          <w:sz w:val="28"/>
-          <w:szCs w:val="28"/>
-          <w:shd w:val="clear" w:color="auto" w:fill="FFFFFF"/>
-        </w:rPr>
-        <w:t xml:space="preserve"> с другими цифровыми решениями (</w:t>
+        <w:t xml:space="preserve"> Server, анализирует ту информацию, которая стекается на сервер со всех подключенных аккаунтов. Продукт может интегрироваться с другими цифровыми решениями (</w:t>
       </w:r>
       <w:proofErr w:type="spellStart"/>
       <w:r>
@@ -6866,23 +6832,7 @@
           <w:szCs w:val="28"/>
           <w:shd w:val="clear" w:color="auto" w:fill="FFFFFF"/>
         </w:rPr>
-        <w:t xml:space="preserve"> и т.д.</w:t>
-      </w:r>
-      <w:r>
-        <w:rPr>
-          <w:sz w:val="28"/>
-          <w:szCs w:val="28"/>
-          <w:shd w:val="clear" w:color="auto" w:fill="FFFFFF"/>
-        </w:rPr>
-        <w:t>), что позволяет собирать дополнительные данные и агрегировать их в системе</w:t>
-      </w:r>
-      <w:r>
-        <w:rPr>
-          <w:sz w:val="28"/>
-          <w:szCs w:val="28"/>
-          <w:shd w:val="clear" w:color="auto" w:fill="FFFFFF"/>
-        </w:rPr>
-        <w:t xml:space="preserve"> [</w:t>
+        <w:t xml:space="preserve"> и т.д.), что позволяет собирать дополнительные данные и агрегировать их в системе [</w:t>
       </w:r>
       <w:r>
         <w:rPr>
@@ -6906,13 +6856,6 @@
           <w:szCs w:val="28"/>
           <w:shd w:val="clear" w:color="auto" w:fill="FFFFFF"/>
         </w:rPr>
-      </w:r>
-      <w:r>
-        <w:rPr>
-          <w:sz w:val="28"/>
-          <w:szCs w:val="28"/>
-          <w:shd w:val="clear" w:color="auto" w:fill="FFFFFF"/>
-        </w:rPr>
         <w:instrText xml:space="preserve"> \* MERGEFORMAT </w:instrText>
       </w:r>
       <w:r>
@@ -6921,6 +6864,13 @@
           <w:szCs w:val="28"/>
           <w:shd w:val="clear" w:color="auto" w:fill="FFFFFF"/>
         </w:rPr>
+      </w:r>
+      <w:r>
+        <w:rPr>
+          <w:sz w:val="28"/>
+          <w:szCs w:val="28"/>
+          <w:shd w:val="clear" w:color="auto" w:fill="FFFFFF"/>
+        </w:rPr>
         <w:fldChar w:fldCharType="separate"/>
       </w:r>
       <w:r>
@@ -6945,15 +6895,7 @@
           <w:szCs w:val="28"/>
           <w:shd w:val="clear" w:color="auto" w:fill="FFFFFF"/>
         </w:rPr>
-        <w:t>]</w:t>
-      </w:r>
-      <w:r>
-        <w:rPr>
-          <w:sz w:val="28"/>
-          <w:szCs w:val="28"/>
-          <w:shd w:val="clear" w:color="auto" w:fill="FFFFFF"/>
-        </w:rPr>
-        <w:t>.</w:t>
+        <w:t>].</w:t>
       </w:r>
     </w:p>
     <w:p>
@@ -7265,22 +7207,14 @@
           <w:szCs w:val="28"/>
           <w:shd w:val="clear" w:color="auto" w:fill="FFFFFF"/>
         </w:rPr>
-        <w:instrText xml:space="preserve"> REF _Ref134394701 \r \h </w:instrText>
-      </w:r>
-      <w:r>
-        <w:rPr>
-          <w:sz w:val="28"/>
-          <w:szCs w:val="28"/>
-          <w:shd w:val="clear" w:color="auto" w:fill="FFFFFF"/>
-        </w:rPr>
-      </w:r>
-      <w:r>
-        <w:rPr>
-          <w:sz w:val="28"/>
-          <w:szCs w:val="28"/>
-          <w:shd w:val="clear" w:color="auto" w:fill="FFFFFF"/>
-        </w:rPr>
-        <w:instrText xml:space="preserve"> \* MERGEFORMAT </w:instrText>
+        <w:instrText xml:space="preserve"> REF _Ref134394701 \r \h  \* MERGEFORMAT </w:instrText>
+      </w:r>
+      <w:r>
+        <w:rPr>
+          <w:sz w:val="28"/>
+          <w:szCs w:val="28"/>
+          <w:shd w:val="clear" w:color="auto" w:fill="FFFFFF"/>
+        </w:rPr>
       </w:r>
       <w:r>
         <w:rPr>
@@ -7340,31 +7274,7 @@
           <w:szCs w:val="28"/>
           <w:shd w:val="clear" w:color="auto" w:fill="FFFFFF"/>
         </w:rPr>
-        <w:t>В</w:t>
-      </w:r>
-      <w:r>
-        <w:rPr>
-          <w:sz w:val="28"/>
-          <w:szCs w:val="28"/>
-          <w:shd w:val="clear" w:color="auto" w:fill="FFFFFF"/>
-        </w:rPr>
-        <w:t>озможност</w:t>
-      </w:r>
-      <w:r>
-        <w:rPr>
-          <w:sz w:val="28"/>
-          <w:szCs w:val="28"/>
-          <w:shd w:val="clear" w:color="auto" w:fill="FFFFFF"/>
-        </w:rPr>
-        <w:t>и</w:t>
-      </w:r>
-      <w:r>
-        <w:rPr>
-          <w:sz w:val="28"/>
-          <w:szCs w:val="28"/>
-          <w:shd w:val="clear" w:color="auto" w:fill="FFFFFF"/>
-        </w:rPr>
-        <w:t xml:space="preserve"> системы:</w:t>
+        <w:t>Возможности системы:</w:t>
       </w:r>
     </w:p>
     <w:p>
@@ -7954,6 +7864,248 @@
           <w:sz w:val="28"/>
           <w:szCs w:val="28"/>
         </w:rPr>
+        <w:t>JIRA – это продукт, предназначенный для организации управления проектами и задачами. Применение JIRA наиболее эффективно в компаниях, занимающихся разработкой каких-либо проектов или программного обеспечения, для управления деятельностью сотрудников и анализа эффективности [</w:t>
+      </w:r>
+      <w:r>
+        <w:rPr>
+          <w:sz w:val="28"/>
+          <w:szCs w:val="28"/>
+        </w:rPr>
+        <w:fldChar w:fldCharType="begin"/>
+      </w:r>
+      <w:r>
+        <w:rPr>
+          <w:sz w:val="28"/>
+          <w:szCs w:val="28"/>
+        </w:rPr>
+        <w:instrText xml:space="preserve"> REF _Ref134394041 \r \h </w:instrText>
+      </w:r>
+      <w:r>
+        <w:rPr>
+          <w:sz w:val="28"/>
+          <w:szCs w:val="28"/>
+        </w:rPr>
+        <w:instrText xml:space="preserve"> \* MERGEFORMAT </w:instrText>
+      </w:r>
+      <w:r>
+        <w:rPr>
+          <w:sz w:val="28"/>
+          <w:szCs w:val="28"/>
+        </w:rPr>
+      </w:r>
+      <w:r>
+        <w:rPr>
+          <w:sz w:val="28"/>
+          <w:szCs w:val="28"/>
+        </w:rPr>
+        <w:fldChar w:fldCharType="separate"/>
+      </w:r>
+      <w:r>
+        <w:rPr>
+          <w:sz w:val="28"/>
+          <w:szCs w:val="28"/>
+        </w:rPr>
+        <w:t>5</w:t>
+      </w:r>
+      <w:r>
+        <w:rPr>
+          <w:sz w:val="28"/>
+          <w:szCs w:val="28"/>
+        </w:rPr>
+        <w:fldChar w:fldCharType="end"/>
+      </w:r>
+      <w:r>
+        <w:rPr>
+          <w:sz w:val="28"/>
+          <w:szCs w:val="28"/>
+        </w:rPr>
+        <w:t>].</w:t>
+      </w:r>
+    </w:p>
+    <w:p>
+      <w:pPr>
+        <w:spacing w:line="360" w:lineRule="auto"/>
+        <w:ind w:firstLine="709"/>
+        <w:jc w:val="both"/>
+        <w:rPr>
+          <w:sz w:val="28"/>
+          <w:szCs w:val="28"/>
+        </w:rPr>
+      </w:pPr>
+      <w:r>
+        <w:rPr>
+          <w:sz w:val="28"/>
+          <w:szCs w:val="28"/>
+        </w:rPr>
+        <w:lastRenderedPageBreak/>
+        <w:t xml:space="preserve">JIRA приносит большой эффект любой компании, деятельность которой можно интерпретировать как выполнение каких-либо проектов, </w:t>
+      </w:r>
+      <w:proofErr w:type="gramStart"/>
+      <w:r>
+        <w:rPr>
+          <w:sz w:val="28"/>
+          <w:szCs w:val="28"/>
+        </w:rPr>
+        <w:t>задач</w:t>
+      </w:r>
+      <w:proofErr w:type="gramEnd"/>
+      <w:r>
+        <w:rPr>
+          <w:sz w:val="28"/>
+          <w:szCs w:val="28"/>
+        </w:rPr>
+        <w:t xml:space="preserve"> имеющих тематические и временные рамки. JIRA оперирует такими понятиями как проекты и задачи. Задачи создаются в проектах, на выполнение задач назначаются исполнители.</w:t>
+      </w:r>
+      <w:r>
+        <w:rPr>
+          <w:sz w:val="28"/>
+          <w:szCs w:val="28"/>
+        </w:rPr>
+        <w:t xml:space="preserve"> </w:t>
+      </w:r>
+      <w:r>
+        <w:rPr>
+          <w:sz w:val="28"/>
+          <w:szCs w:val="28"/>
+        </w:rPr>
+        <w:t xml:space="preserve">Назначенный исполнитель приступает к выполнению задачи, комментирует ее, вводит проработанное время, присоединяет файлы к описанию задачи, просматривает файлы, относящиеся к задаче с поддержкой версионности. Все важные действия исполнителя </w:t>
+      </w:r>
+      <w:proofErr w:type="spellStart"/>
+      <w:r>
+        <w:rPr>
+          <w:sz w:val="28"/>
+          <w:szCs w:val="28"/>
+        </w:rPr>
+        <w:t>журналируются</w:t>
+      </w:r>
+      <w:proofErr w:type="spellEnd"/>
+      <w:r>
+        <w:rPr>
+          <w:sz w:val="28"/>
+          <w:szCs w:val="28"/>
+        </w:rPr>
+        <w:t>, и о них получают сообщения руководители проекта и другие заинтересованные пользователя имеющие на это право.</w:t>
+      </w:r>
+    </w:p>
+    <w:p>
+      <w:pPr>
+        <w:spacing w:line="360" w:lineRule="auto"/>
+        <w:ind w:firstLine="709"/>
+        <w:jc w:val="both"/>
+        <w:rPr>
+          <w:sz w:val="28"/>
+          <w:szCs w:val="28"/>
+        </w:rPr>
+      </w:pPr>
+      <w:r>
+        <w:rPr>
+          <w:sz w:val="28"/>
+          <w:szCs w:val="28"/>
+        </w:rPr>
+        <w:t xml:space="preserve">JIRA позволяет контролировать ход выполнения задач и более крупно - проектов, управлять загрузкой исполнителей, выделять </w:t>
+      </w:r>
+      <w:r>
+        <w:rPr>
+          <w:sz w:val="28"/>
+          <w:szCs w:val="28"/>
+        </w:rPr>
+        <w:t>«</w:t>
+      </w:r>
+      <w:r>
+        <w:rPr>
+          <w:sz w:val="28"/>
+          <w:szCs w:val="28"/>
+        </w:rPr>
+        <w:t>узкие</w:t>
+      </w:r>
+      <w:r>
+        <w:rPr>
+          <w:sz w:val="28"/>
+          <w:szCs w:val="28"/>
+        </w:rPr>
+        <w:t>»</w:t>
+      </w:r>
+      <w:r>
+        <w:rPr>
+          <w:sz w:val="28"/>
+          <w:szCs w:val="28"/>
+        </w:rPr>
+        <w:t xml:space="preserve"> места в проектах и важные задачи. Также, имеется возможность предоставить пользователям специальный доступ для ввода сообщений об ошибках и предложений по усовершенствованию.</w:t>
+      </w:r>
+    </w:p>
+    <w:p>
+      <w:pPr>
+        <w:spacing w:line="360" w:lineRule="auto"/>
+        <w:ind w:firstLine="709"/>
+        <w:jc w:val="both"/>
+        <w:rPr>
+          <w:sz w:val="28"/>
+          <w:szCs w:val="28"/>
+        </w:rPr>
+      </w:pPr>
+      <w:r>
+        <w:rPr>
+          <w:sz w:val="28"/>
+          <w:szCs w:val="28"/>
+        </w:rPr>
+        <w:t>В JIRA имеется система движения задач (</w:t>
+      </w:r>
+      <w:proofErr w:type="spellStart"/>
+      <w:r>
+        <w:rPr>
+          <w:sz w:val="28"/>
+          <w:szCs w:val="28"/>
+        </w:rPr>
+        <w:t>workflow</w:t>
+      </w:r>
+      <w:proofErr w:type="spellEnd"/>
+      <w:r>
+        <w:rPr>
+          <w:sz w:val="28"/>
+          <w:szCs w:val="28"/>
+        </w:rPr>
+        <w:t xml:space="preserve">), позволяющая настраивать процесс движения задач </w:t>
+      </w:r>
+      <w:proofErr w:type="gramStart"/>
+      <w:r>
+        <w:rPr>
+          <w:sz w:val="28"/>
+          <w:szCs w:val="28"/>
+        </w:rPr>
+        <w:t>в соответствии с требованиями</w:t>
+      </w:r>
+      <w:proofErr w:type="gramEnd"/>
+      <w:r>
+        <w:rPr>
+          <w:sz w:val="28"/>
+          <w:szCs w:val="28"/>
+        </w:rPr>
+        <w:t xml:space="preserve"> принятыми на предприятии, управлять видом и набором полей описания задачи.</w:t>
+      </w:r>
+    </w:p>
+    <w:p>
+      <w:pPr>
+        <w:spacing w:line="360" w:lineRule="auto"/>
+        <w:ind w:firstLine="709"/>
+        <w:jc w:val="both"/>
+        <w:rPr>
+          <w:sz w:val="28"/>
+          <w:szCs w:val="28"/>
+        </w:rPr>
+      </w:pPr>
+      <w:r>
+        <w:rPr>
+          <w:sz w:val="28"/>
+          <w:szCs w:val="28"/>
+        </w:rPr>
+        <w:t xml:space="preserve">Разработчик </w:t>
+      </w:r>
+      <w:r>
+        <w:rPr>
+          <w:sz w:val="28"/>
+          <w:szCs w:val="28"/>
+          <w:lang w:val="en-US"/>
+        </w:rPr>
         <w:t>JIRA</w:t>
       </w:r>
       <w:r>
@@ -7961,259 +8113,7 @@
           <w:sz w:val="28"/>
           <w:szCs w:val="28"/>
         </w:rPr>
-        <w:t xml:space="preserve"> – это </w:t>
-      </w:r>
-      <w:r>
-        <w:rPr>
-          <w:sz w:val="28"/>
-          <w:szCs w:val="28"/>
-        </w:rPr>
-        <w:t>продукт, предназначенный для организации управления проектами и задачами. Применение JIRA наиболее эффективно в компаниях, занимающихся разработкой каких-либо проектов или программного обеспечения, для управления деятельностью сотрудников и анализа эффективности</w:t>
-      </w:r>
-      <w:r>
-        <w:rPr>
-          <w:sz w:val="28"/>
-          <w:szCs w:val="28"/>
-        </w:rPr>
-        <w:t xml:space="preserve"> [</w:t>
-      </w:r>
-      <w:r>
-        <w:rPr>
-          <w:sz w:val="28"/>
-          <w:szCs w:val="28"/>
-        </w:rPr>
-        <w:fldChar w:fldCharType="begin"/>
-      </w:r>
-      <w:r>
-        <w:rPr>
-          <w:sz w:val="28"/>
-          <w:szCs w:val="28"/>
-        </w:rPr>
-        <w:instrText xml:space="preserve"> REF _Ref134394041 \r \h </w:instrText>
-      </w:r>
-      <w:r>
-        <w:rPr>
-          <w:sz w:val="28"/>
-          <w:szCs w:val="28"/>
-        </w:rPr>
-      </w:r>
-      <w:r>
-        <w:rPr>
-          <w:sz w:val="28"/>
-          <w:szCs w:val="28"/>
-        </w:rPr>
-        <w:instrText xml:space="preserve"> \* MERGEFORMAT </w:instrText>
-      </w:r>
-      <w:r>
-        <w:rPr>
-          <w:sz w:val="28"/>
-          <w:szCs w:val="28"/>
-        </w:rPr>
-        <w:fldChar w:fldCharType="separate"/>
-      </w:r>
-      <w:r>
-        <w:rPr>
-          <w:sz w:val="28"/>
-          <w:szCs w:val="28"/>
-        </w:rPr>
-        <w:t>5</w:t>
-      </w:r>
-      <w:r>
-        <w:rPr>
-          <w:sz w:val="28"/>
-          <w:szCs w:val="28"/>
-        </w:rPr>
-        <w:fldChar w:fldCharType="end"/>
-      </w:r>
-      <w:r>
-        <w:rPr>
-          <w:sz w:val="28"/>
-          <w:szCs w:val="28"/>
-        </w:rPr>
-        <w:t>]</w:t>
-      </w:r>
-      <w:r>
-        <w:rPr>
-          <w:sz w:val="28"/>
-          <w:szCs w:val="28"/>
-        </w:rPr>
-        <w:t>.</w:t>
-      </w:r>
-    </w:p>
-    <w:p>
-      <w:pPr>
-        <w:spacing w:line="360" w:lineRule="auto"/>
-        <w:ind w:firstLine="709"/>
-        <w:jc w:val="both"/>
-        <w:rPr>
-          <w:sz w:val="28"/>
-          <w:szCs w:val="28"/>
-        </w:rPr>
-      </w:pPr>
-      <w:r>
-        <w:rPr>
-          <w:sz w:val="28"/>
-          <w:szCs w:val="28"/>
-        </w:rPr>
-        <w:lastRenderedPageBreak/>
-        <w:t>JIRA приносит большой эффект любой компании, деятельность которой можно интерпретировать как выполнение каких-либо проектов, задач имеющих тематические и временные рамки. JIRA оперирует такими понятиями как проекты и задачи. Задачи создаются в проектах, на выполнение задач назначаются исполнители.</w:t>
-      </w:r>
-      <w:r>
-        <w:rPr>
-          <w:sz w:val="28"/>
-          <w:szCs w:val="28"/>
-        </w:rPr>
-        <w:t xml:space="preserve"> </w:t>
-      </w:r>
-      <w:r>
-        <w:rPr>
-          <w:sz w:val="28"/>
-          <w:szCs w:val="28"/>
-        </w:rPr>
-        <w:t xml:space="preserve">Назначенный исполнитель приступает к выполнению задачи, комментирует ее, вводит проработанное время, присоединяет файлы к описанию задачи, просматривает файлы, относящиеся к задаче с поддержкой версионности. Все важные действия исполнителя </w:t>
-      </w:r>
-      <w:proofErr w:type="spellStart"/>
-      <w:r>
-        <w:rPr>
-          <w:sz w:val="28"/>
-          <w:szCs w:val="28"/>
-        </w:rPr>
-        <w:t>журналируются</w:t>
-      </w:r>
-      <w:proofErr w:type="spellEnd"/>
-      <w:r>
-        <w:rPr>
-          <w:sz w:val="28"/>
-          <w:szCs w:val="28"/>
-        </w:rPr>
-        <w:t>, и о них получают сообщения руководители проекта и другие заинтересованные пользователя имеющие на это право.</w:t>
-      </w:r>
-    </w:p>
-    <w:p>
-      <w:pPr>
-        <w:spacing w:line="360" w:lineRule="auto"/>
-        <w:ind w:firstLine="709"/>
-        <w:jc w:val="both"/>
-        <w:rPr>
-          <w:sz w:val="28"/>
-          <w:szCs w:val="28"/>
-        </w:rPr>
-      </w:pPr>
-      <w:r>
-        <w:rPr>
-          <w:sz w:val="28"/>
-          <w:szCs w:val="28"/>
-        </w:rPr>
-        <w:t xml:space="preserve">JIRA позволяет контролировать ход выполнения задач и более крупно - проектов, управлять загрузкой исполнителей, выделять </w:t>
-      </w:r>
-      <w:r>
-        <w:rPr>
-          <w:sz w:val="28"/>
-          <w:szCs w:val="28"/>
-        </w:rPr>
-        <w:t>«</w:t>
-      </w:r>
-      <w:r>
-        <w:rPr>
-          <w:sz w:val="28"/>
-          <w:szCs w:val="28"/>
-        </w:rPr>
-        <w:t>узкие</w:t>
-      </w:r>
-      <w:r>
-        <w:rPr>
-          <w:sz w:val="28"/>
-          <w:szCs w:val="28"/>
-        </w:rPr>
-        <w:t>»</w:t>
-      </w:r>
-      <w:r>
-        <w:rPr>
-          <w:sz w:val="28"/>
-          <w:szCs w:val="28"/>
-        </w:rPr>
-        <w:t xml:space="preserve"> места в проектах и важные задачи. Также, имеется возможность предоставить пользователям специальный доступ для ввода сообщений об ошибках и предложений по усовершенствованию.</w:t>
-      </w:r>
-    </w:p>
-    <w:p>
-      <w:pPr>
-        <w:spacing w:line="360" w:lineRule="auto"/>
-        <w:ind w:firstLine="709"/>
-        <w:jc w:val="both"/>
-        <w:rPr>
-          <w:sz w:val="28"/>
-          <w:szCs w:val="28"/>
-        </w:rPr>
-      </w:pPr>
-      <w:r>
-        <w:rPr>
-          <w:sz w:val="28"/>
-          <w:szCs w:val="28"/>
-        </w:rPr>
-        <w:t>В JIRA имеется система движения задач (</w:t>
-      </w:r>
-      <w:proofErr w:type="spellStart"/>
-      <w:r>
-        <w:rPr>
-          <w:sz w:val="28"/>
-          <w:szCs w:val="28"/>
-        </w:rPr>
-        <w:t>workflow</w:t>
-      </w:r>
-      <w:proofErr w:type="spellEnd"/>
-      <w:r>
-        <w:rPr>
-          <w:sz w:val="28"/>
-          <w:szCs w:val="28"/>
-        </w:rPr>
-        <w:t>), позволяющая настраивать процесс движения задач в соответствии с требованиями принятыми на предприятии, управлять видом и набором полей описания задачи.</w:t>
-      </w:r>
-    </w:p>
-    <w:p>
-      <w:pPr>
-        <w:spacing w:line="360" w:lineRule="auto"/>
-        <w:ind w:firstLine="709"/>
-        <w:jc w:val="both"/>
-        <w:rPr>
-          <w:sz w:val="28"/>
-          <w:szCs w:val="28"/>
-        </w:rPr>
-      </w:pPr>
-      <w:r>
-        <w:rPr>
-          <w:sz w:val="28"/>
-          <w:szCs w:val="28"/>
-        </w:rPr>
-        <w:t xml:space="preserve">Разработчик </w:t>
-      </w:r>
-      <w:r>
-        <w:rPr>
-          <w:sz w:val="28"/>
-          <w:szCs w:val="28"/>
-          <w:lang w:val="en-US"/>
-        </w:rPr>
-        <w:t>JIRA</w:t>
-      </w:r>
-      <w:r>
-        <w:rPr>
-          <w:sz w:val="28"/>
-          <w:szCs w:val="28"/>
-        </w:rPr>
-        <w:t xml:space="preserve"> </w:t>
-      </w:r>
-      <w:r>
-        <w:rPr>
-          <w:sz w:val="28"/>
-          <w:szCs w:val="28"/>
-        </w:rPr>
-        <w:t>– компания</w:t>
-      </w:r>
-      <w:r>
-        <w:rPr>
-          <w:sz w:val="28"/>
-          <w:szCs w:val="28"/>
-        </w:rPr>
-        <w:t xml:space="preserve"> </w:t>
+        <w:t xml:space="preserve"> – компания </w:t>
       </w:r>
       <w:r>
         <w:rPr>
@@ -8304,15 +8204,7 @@
           <w:szCs w:val="28"/>
           <w:shd w:val="clear" w:color="auto" w:fill="FFFFFF"/>
         </w:rPr>
-        <w:t xml:space="preserve"> – э</w:t>
-      </w:r>
-      <w:r>
-        <w:rPr>
-          <w:sz w:val="28"/>
-          <w:szCs w:val="28"/>
-          <w:shd w:val="clear" w:color="auto" w:fill="FFFFFF"/>
-        </w:rPr>
-        <w:t>то облачное решение для организации работы и коммуникации команды как в офисе, так и в режиме удаленной работы.</w:t>
+        <w:t xml:space="preserve"> – это облачное решение для организации работы и коммуникации команды как в офисе, так и в режиме удаленной работы.</w:t>
       </w:r>
       <w:r>
         <w:rPr>
@@ -8397,13 +8289,13 @@
           <w:sz w:val="28"/>
           <w:szCs w:val="28"/>
         </w:rPr>
-      </w:r>
-      <w:r>
-        <w:rPr>
-          <w:sz w:val="28"/>
-          <w:szCs w:val="28"/>
-        </w:rPr>
         <w:instrText xml:space="preserve"> \* MERGEFORMAT </w:instrText>
+      </w:r>
+      <w:r>
+        <w:rPr>
+          <w:sz w:val="28"/>
+          <w:szCs w:val="28"/>
+        </w:rPr>
       </w:r>
       <w:r>
         <w:rPr>
@@ -8656,21 +8548,42 @@
         </w:rPr>
         <w:t>онлайн-система управления предприятием, предлагаемая к использованию на основе </w:t>
       </w:r>
-      <w:hyperlink r:id="rId10" w:tooltip="SaaS" w:history="1">
-        <w:proofErr w:type="spellStart"/>
-        <w:r>
-          <w:rPr>
-            <w:rStyle w:val="a8"/>
-            <w:color w:val="auto"/>
-            <w:sz w:val="28"/>
-            <w:szCs w:val="28"/>
-            <w:u w:val="none"/>
-            <w:shd w:val="clear" w:color="auto" w:fill="F6F6F6"/>
-          </w:rPr>
-          <w:t>SaaS</w:t>
-        </w:r>
-        <w:proofErr w:type="spellEnd"/>
-      </w:hyperlink>
+      <w:proofErr w:type="spellStart"/>
+      <w:r>
+        <w:fldChar w:fldCharType="begin"/>
+      </w:r>
+      <w:r>
+        <w:instrText xml:space="preserve"> HYPERLINK "https://www.tadv</w:instrText>
+      </w:r>
+      <w:r>
+        <w:instrText xml:space="preserve">iser.ru/index.php/SaaS" \o "SaaS" </w:instrText>
+      </w:r>
+      <w:r>
+        <w:fldChar w:fldCharType="separate"/>
+      </w:r>
+      <w:r>
+        <w:rPr>
+          <w:rStyle w:val="a8"/>
+          <w:color w:val="auto"/>
+          <w:sz w:val="28"/>
+          <w:szCs w:val="28"/>
+          <w:u w:val="none"/>
+          <w:shd w:val="clear" w:color="auto" w:fill="F6F6F6"/>
+        </w:rPr>
+        <w:t>SaaS</w:t>
+      </w:r>
+      <w:proofErr w:type="spellEnd"/>
+      <w:r>
+        <w:rPr>
+          <w:rStyle w:val="a8"/>
+          <w:color w:val="auto"/>
+          <w:sz w:val="28"/>
+          <w:szCs w:val="28"/>
+          <w:u w:val="none"/>
+          <w:shd w:val="clear" w:color="auto" w:fill="F6F6F6"/>
+        </w:rPr>
+        <w:fldChar w:fldCharType="end"/>
+      </w:r>
       <w:r>
         <w:rPr>
           <w:sz w:val="28"/>
@@ -8707,35 +8620,7 @@
           <w:sz w:val="28"/>
           <w:szCs w:val="28"/>
         </w:rPr>
-        <w:t xml:space="preserve">, </w:t>
-      </w:r>
-      <w:r>
-        <w:rPr>
-          <w:sz w:val="28"/>
-          <w:szCs w:val="28"/>
-        </w:rPr>
-        <w:t>контроля поручений, документооборота</w:t>
-      </w:r>
-      <w:r>
-        <w:rPr>
-          <w:sz w:val="28"/>
-          <w:szCs w:val="28"/>
-        </w:rPr>
-        <w:t>)</w:t>
-      </w:r>
-      <w:r>
-        <w:rPr>
-          <w:sz w:val="28"/>
-          <w:szCs w:val="28"/>
-        </w:rPr>
-        <w:t>, организации взаимодействия между сотрудниками, учета идей</w:t>
-      </w:r>
-      <w:r>
-        <w:rPr>
-          <w:sz w:val="28"/>
-          <w:szCs w:val="28"/>
-        </w:rPr>
-        <w:t xml:space="preserve"> [</w:t>
+        <w:t>, контроля поручений, документооборота), организации взаимодействия между сотрудниками, учета идей [</w:t>
       </w:r>
       <w:r>
         <w:rPr>
@@ -8756,12 +8641,6 @@
           <w:sz w:val="28"/>
           <w:szCs w:val="28"/>
         </w:rPr>
-      </w:r>
-      <w:r>
-        <w:rPr>
-          <w:sz w:val="28"/>
-          <w:szCs w:val="28"/>
-        </w:rPr>
         <w:instrText xml:space="preserve"> \* MERGEFORMAT </w:instrText>
       </w:r>
       <w:r>
@@ -8769,6 +8648,12 @@
           <w:sz w:val="28"/>
           <w:szCs w:val="28"/>
         </w:rPr>
+      </w:r>
+      <w:r>
+        <w:rPr>
+          <w:sz w:val="28"/>
+          <w:szCs w:val="28"/>
+        </w:rPr>
         <w:fldChar w:fldCharType="separate"/>
       </w:r>
       <w:r>
@@ -8790,14 +8675,7 @@
           <w:sz w:val="28"/>
           <w:szCs w:val="28"/>
         </w:rPr>
-        <w:t>]</w:t>
-      </w:r>
-      <w:r>
-        <w:rPr>
-          <w:sz w:val="28"/>
-          <w:szCs w:val="28"/>
-        </w:rPr>
-        <w:t>.</w:t>
+        <w:t>].</w:t>
       </w:r>
     </w:p>
     <w:p>
@@ -8817,21 +8695,7 @@
           <w:sz w:val="28"/>
           <w:szCs w:val="28"/>
         </w:rPr>
-        <w:t>А2Б – это удобные интернет-сервисы для организации таких внутренних бизнес-процессов как: долгосрочное и среднесрочное планирование, контроль поручений, управление структурой компании и персоналом, управление проектами, управление взаимоотношениями с клиентами</w:t>
-      </w:r>
-      <w:r>
-        <w:rPr>
-          <w:sz w:val="28"/>
-          <w:szCs w:val="28"/>
-        </w:rPr>
-        <w:t>, корпоративный портал</w:t>
-      </w:r>
-      <w:r>
-        <w:rPr>
-          <w:sz w:val="28"/>
-          <w:szCs w:val="28"/>
-        </w:rPr>
-        <w:t>.</w:t>
+        <w:t>А2Б – это удобные интернет-сервисы для организации таких внутренних бизнес-процессов как: долгосрочное и среднесрочное планирование, контроль поручений, управление структурой компании и персоналом, управление проектами, управление взаимоотношениями с клиентами, корпоративный портал.</w:t>
       </w:r>
     </w:p>
     <w:p>
@@ -9200,123 +9064,57 @@
           <w:szCs w:val="28"/>
           <w:shd w:val="clear" w:color="auto" w:fill="FFFFFF"/>
         </w:rPr>
-        <w:t xml:space="preserve"> - </w:t>
-      </w:r>
-      <w:r>
-        <w:rPr>
-          <w:sz w:val="28"/>
-          <w:szCs w:val="28"/>
-          <w:shd w:val="clear" w:color="auto" w:fill="FFFFFF"/>
-        </w:rPr>
-        <w:t>это программный комплекс (сервис), предназначенный для оптимизации ведения бизнеса и контроля за производственным процессом. Битрикс24 – это </w:t>
-      </w:r>
-      <w:r>
-        <w:rPr>
-          <w:sz w:val="28"/>
-          <w:szCs w:val="28"/>
-        </w:rPr>
-        <w:t xml:space="preserve">набор полезных инструментов, которые помогают бизнесу работать: CRM, </w:t>
-      </w:r>
-      <w:r>
-        <w:rPr>
-          <w:sz w:val="28"/>
-          <w:szCs w:val="28"/>
-        </w:rPr>
-        <w:t>в</w:t>
-      </w:r>
-      <w:r>
-        <w:rPr>
-          <w:sz w:val="28"/>
-          <w:szCs w:val="28"/>
-        </w:rPr>
-        <w:t xml:space="preserve">идеозвонки, </w:t>
-      </w:r>
-      <w:r>
-        <w:rPr>
-          <w:sz w:val="28"/>
-          <w:szCs w:val="28"/>
-        </w:rPr>
-        <w:t>д</w:t>
-      </w:r>
-      <w:r>
-        <w:rPr>
-          <w:sz w:val="28"/>
-          <w:szCs w:val="28"/>
-        </w:rPr>
-        <w:t xml:space="preserve">окументы </w:t>
-      </w:r>
-      <w:r>
-        <w:rPr>
-          <w:sz w:val="28"/>
-          <w:szCs w:val="28"/>
-        </w:rPr>
-        <w:t>о</w:t>
-      </w:r>
-      <w:r>
-        <w:rPr>
-          <w:sz w:val="28"/>
-          <w:szCs w:val="28"/>
-        </w:rPr>
-        <w:t xml:space="preserve">нлайн, </w:t>
-      </w:r>
-      <w:r>
-        <w:rPr>
-          <w:sz w:val="28"/>
-          <w:szCs w:val="28"/>
-        </w:rPr>
-        <w:t>з</w:t>
-      </w:r>
-      <w:r>
-        <w:rPr>
-          <w:sz w:val="28"/>
-          <w:szCs w:val="28"/>
-        </w:rPr>
-        <w:t xml:space="preserve">адачи и проекты, </w:t>
-      </w:r>
-      <w:r>
-        <w:rPr>
-          <w:sz w:val="28"/>
-          <w:szCs w:val="28"/>
-        </w:rPr>
-        <w:t>к</w:t>
-      </w:r>
-      <w:r>
-        <w:rPr>
-          <w:sz w:val="28"/>
-          <w:szCs w:val="28"/>
-        </w:rPr>
-        <w:t xml:space="preserve">онтакт-центр, конструктор сайтов и </w:t>
-      </w:r>
-      <w:r>
-        <w:rPr>
-          <w:sz w:val="28"/>
-          <w:szCs w:val="28"/>
-        </w:rPr>
-        <w:t>и</w:t>
-      </w:r>
-      <w:r>
-        <w:rPr>
-          <w:sz w:val="28"/>
-          <w:szCs w:val="28"/>
-        </w:rPr>
-        <w:t>нтернет-магазины</w:t>
-      </w:r>
-      <w:r>
-        <w:rPr>
-          <w:sz w:val="28"/>
-          <w:szCs w:val="28"/>
-          <w:shd w:val="clear" w:color="auto" w:fill="FFFFFF"/>
-        </w:rPr>
-        <w:t>. Битрикс24 помогает руководителю выстроить в своём коллективе эффективную работу</w:t>
-      </w:r>
-      <w:r>
-        <w:rPr>
-          <w:sz w:val="28"/>
-          <w:szCs w:val="28"/>
-          <w:shd w:val="clear" w:color="auto" w:fill="FFFFFF"/>
-        </w:rPr>
         <w:t xml:space="preserve"> </w:t>
       </w:r>
+      <w:proofErr w:type="gramStart"/>
+      <w:r>
+        <w:rPr>
+          <w:sz w:val="28"/>
+          <w:szCs w:val="28"/>
+          <w:shd w:val="clear" w:color="auto" w:fill="FFFFFF"/>
+        </w:rPr>
+        <w:t xml:space="preserve">- </w:t>
+      </w:r>
+      <w:r>
+        <w:rPr>
+          <w:sz w:val="28"/>
+          <w:szCs w:val="28"/>
+          <w:shd w:val="clear" w:color="auto" w:fill="FFFFFF"/>
+        </w:rPr>
+        <w:t>это</w:t>
+      </w:r>
+      <w:proofErr w:type="gramEnd"/>
+      <w:r>
+        <w:rPr>
+          <w:sz w:val="28"/>
+          <w:szCs w:val="28"/>
+          <w:shd w:val="clear" w:color="auto" w:fill="FFFFFF"/>
+        </w:rPr>
+        <w:t xml:space="preserve"> программный комплекс (сервис), предназначенный для оптимизации ведения бизнеса и контроля за производственным процессом. Битрикс24 – это </w:t>
+      </w:r>
+      <w:r>
+        <w:rPr>
+          <w:sz w:val="28"/>
+          <w:szCs w:val="28"/>
+        </w:rPr>
+        <w:t>набор полезных инструментов, которые помогают бизнесу работать: CRM, видеозвонки, документы онлайн, задачи и проекты, контакт-центр, конструктор сайтов и интернет-магазины</w:t>
+      </w:r>
+      <w:r>
+        <w:rPr>
+          <w:sz w:val="28"/>
+          <w:szCs w:val="28"/>
+          <w:shd w:val="clear" w:color="auto" w:fill="FFFFFF"/>
+        </w:rPr>
+        <w:t xml:space="preserve">. Битрикс24 помогает руководителю выстроить в своём коллективе эффективную работу </w:t>
+      </w:r>
+      <w:r>
+        <w:rPr>
+          <w:sz w:val="28"/>
+          <w:szCs w:val="28"/>
+          <w:shd w:val="clear" w:color="auto" w:fill="FFFFFF"/>
+        </w:rPr>
+        <w:t>[</w:t>
+      </w:r>
       <w:r>
         <w:rPr>
           <w:sz w:val="28"/>
@@ -9324,7 +9122,15 @@
           <w:shd w:val="clear" w:color="auto" w:fill="FFFFFF"/>
           <w:lang w:val="en-US"/>
         </w:rPr>
-        <w:t>[</w:t>
+        <w:fldChar w:fldCharType="begin"/>
+      </w:r>
+      <w:r>
+        <w:rPr>
+          <w:sz w:val="28"/>
+          <w:szCs w:val="28"/>
+          <w:shd w:val="clear" w:color="auto" w:fill="FFFFFF"/>
+        </w:rPr>
+        <w:instrText xml:space="preserve"> </w:instrText>
       </w:r>
       <w:r>
         <w:rPr>
@@ -9333,7 +9139,15 @@
           <w:shd w:val="clear" w:color="auto" w:fill="FFFFFF"/>
           <w:lang w:val="en-US"/>
         </w:rPr>
-        <w:fldChar w:fldCharType="begin"/>
+        <w:instrText>REF</w:instrText>
+      </w:r>
+      <w:r>
+        <w:rPr>
+          <w:sz w:val="28"/>
+          <w:szCs w:val="28"/>
+          <w:shd w:val="clear" w:color="auto" w:fill="FFFFFF"/>
+        </w:rPr>
+        <w:instrText xml:space="preserve"> _</w:instrText>
       </w:r>
       <w:r>
         <w:rPr>
@@ -9342,7 +9156,15 @@
           <w:shd w:val="clear" w:color="auto" w:fill="FFFFFF"/>
           <w:lang w:val="en-US"/>
         </w:rPr>
-        <w:instrText xml:space="preserve"> REF _Ref134392128 \r \h </w:instrText>
+        <w:instrText>Ref</w:instrText>
+      </w:r>
+      <w:r>
+        <w:rPr>
+          <w:sz w:val="28"/>
+          <w:szCs w:val="28"/>
+          <w:shd w:val="clear" w:color="auto" w:fill="FFFFFF"/>
+        </w:rPr>
+        <w:instrText>134392128 \</w:instrText>
       </w:r>
       <w:r>
         <w:rPr>
@@ -9351,6 +9173,15 @@
           <w:shd w:val="clear" w:color="auto" w:fill="FFFFFF"/>
           <w:lang w:val="en-US"/>
         </w:rPr>
+        <w:instrText>r</w:instrText>
+      </w:r>
+      <w:r>
+        <w:rPr>
+          <w:sz w:val="28"/>
+          <w:szCs w:val="28"/>
+          <w:shd w:val="clear" w:color="auto" w:fill="FFFFFF"/>
+        </w:rPr>
+        <w:instrText xml:space="preserve"> \</w:instrText>
       </w:r>
       <w:r>
         <w:rPr>
@@ -9359,7 +9190,23 @@
           <w:shd w:val="clear" w:color="auto" w:fill="FFFFFF"/>
           <w:lang w:val="en-US"/>
         </w:rPr>
-        <w:instrText xml:space="preserve"> \* MERGEFORMAT </w:instrText>
+        <w:instrText>h</w:instrText>
+      </w:r>
+      <w:r>
+        <w:rPr>
+          <w:sz w:val="28"/>
+          <w:szCs w:val="28"/>
+          <w:shd w:val="clear" w:color="auto" w:fill="FFFFFF"/>
+        </w:rPr>
+        <w:instrText xml:space="preserve"> </w:instrText>
+      </w:r>
+      <w:r>
+        <w:rPr>
+          <w:sz w:val="28"/>
+          <w:szCs w:val="28"/>
+          <w:shd w:val="clear" w:color="auto" w:fill="FFFFFF"/>
+        </w:rPr>
+        <w:instrText xml:space="preserve"> \* </w:instrText>
       </w:r>
       <w:r>
         <w:rPr>
@@ -9368,6 +9215,31 @@
           <w:shd w:val="clear" w:color="auto" w:fill="FFFFFF"/>
           <w:lang w:val="en-US"/>
         </w:rPr>
+        <w:instrText>MERGEFORMAT</w:instrText>
+      </w:r>
+      <w:r>
+        <w:rPr>
+          <w:sz w:val="28"/>
+          <w:szCs w:val="28"/>
+          <w:shd w:val="clear" w:color="auto" w:fill="FFFFFF"/>
+        </w:rPr>
+        <w:instrText xml:space="preserve"> </w:instrText>
+      </w:r>
+      <w:r>
+        <w:rPr>
+          <w:sz w:val="28"/>
+          <w:szCs w:val="28"/>
+          <w:shd w:val="clear" w:color="auto" w:fill="FFFFFF"/>
+          <w:lang w:val="en-US"/>
+        </w:rPr>
+      </w:r>
+      <w:r>
+        <w:rPr>
+          <w:sz w:val="28"/>
+          <w:szCs w:val="28"/>
+          <w:shd w:val="clear" w:color="auto" w:fill="FFFFFF"/>
+          <w:lang w:val="en-US"/>
+        </w:rPr>
         <w:fldChar w:fldCharType="separate"/>
       </w:r>
       <w:r>
@@ -9375,17 +9247,16 @@
           <w:sz w:val="28"/>
           <w:szCs w:val="28"/>
           <w:shd w:val="clear" w:color="auto" w:fill="FFFFFF"/>
+        </w:rPr>
+        <w:t>6</w:t>
+      </w:r>
+      <w:r>
+        <w:rPr>
+          <w:sz w:val="28"/>
+          <w:szCs w:val="28"/>
+          <w:shd w:val="clear" w:color="auto" w:fill="FFFFFF"/>
           <w:lang w:val="en-US"/>
         </w:rPr>
-        <w:t>6</w:t>
-      </w:r>
-      <w:r>
-        <w:rPr>
-          <w:sz w:val="28"/>
-          <w:szCs w:val="28"/>
-          <w:shd w:val="clear" w:color="auto" w:fill="FFFFFF"/>
-          <w:lang w:val="en-US"/>
-        </w:rPr>
         <w:fldChar w:fldCharType="end"/>
       </w:r>
       <w:r>
@@ -9393,7 +9264,6 @@
           <w:sz w:val="28"/>
           <w:szCs w:val="28"/>
           <w:shd w:val="clear" w:color="auto" w:fill="FFFFFF"/>
-          <w:lang w:val="en-US"/>
         </w:rPr>
         <w:t>]</w:t>
       </w:r>
@@ -9403,15 +9273,7 @@
           <w:szCs w:val="28"/>
           <w:shd w:val="clear" w:color="auto" w:fill="FFFFFF"/>
         </w:rPr>
-        <w:t>.</w:t>
-      </w:r>
-      <w:r>
-        <w:rPr>
-          <w:sz w:val="28"/>
-          <w:szCs w:val="28"/>
-          <w:shd w:val="clear" w:color="auto" w:fill="FFFFFF"/>
-        </w:rPr>
-        <w:t xml:space="preserve"> </w:t>
+        <w:t xml:space="preserve">. </w:t>
       </w:r>
     </w:p>
     <w:p>
@@ -9429,14 +9291,7 @@
           <w:sz w:val="28"/>
           <w:szCs w:val="28"/>
         </w:rPr>
-        <w:t>Основные возможности Битрикс24</w:t>
-      </w:r>
-      <w:r>
-        <w:rPr>
-          <w:sz w:val="28"/>
-          <w:szCs w:val="28"/>
-        </w:rPr>
-        <w:t>:</w:t>
+        <w:t>Основные возможности Битрикс24:</w:t>
       </w:r>
     </w:p>
     <w:p>
@@ -9645,23 +9500,7 @@
           <w:szCs w:val="28"/>
           <w:shd w:val="clear" w:color="auto" w:fill="FFFFFF"/>
         </w:rPr>
-        <w:t xml:space="preserve"> </w:t>
-      </w:r>
-      <w:r>
-        <w:rPr>
-          <w:sz w:val="28"/>
-          <w:szCs w:val="28"/>
-          <w:shd w:val="clear" w:color="auto" w:fill="FFFFFF"/>
-        </w:rPr>
-        <w:t>–</w:t>
-      </w:r>
-      <w:r>
-        <w:rPr>
-          <w:sz w:val="28"/>
-          <w:szCs w:val="28"/>
-          <w:shd w:val="clear" w:color="auto" w:fill="FFFFFF"/>
-        </w:rPr>
-        <w:t xml:space="preserve"> облачная платформа для совместного ведения проектов, постановки задач, управления продажами и контроля финансов. При помощи </w:t>
+        <w:t xml:space="preserve"> – облачная платформа для совместного ведения проектов, постановки задач, управления продажами и контроля финансов. При помощи </w:t>
       </w:r>
       <w:proofErr w:type="spellStart"/>
       <w:r>
@@ -9697,15 +9536,7 @@
           <w:szCs w:val="28"/>
           <w:shd w:val="clear" w:color="auto" w:fill="FFFFFF"/>
         </w:rPr>
-        <w:t>-агентств, юридических фирм, дизайн-студий и агентств недвижимости, производственных компаний и организаций, работающих по проектному подходу</w:t>
-      </w:r>
-      <w:r>
-        <w:rPr>
-          <w:sz w:val="28"/>
-          <w:szCs w:val="28"/>
-          <w:shd w:val="clear" w:color="auto" w:fill="FFFFFF"/>
-        </w:rPr>
-        <w:t xml:space="preserve"> [</w:t>
+        <w:t>-агентств, юридических фирм, дизайн-студий и агентств недвижимости, производственных компаний и организаций, работающих по проектному подходу [</w:t>
       </w:r>
       <w:r>
         <w:rPr>
@@ -9729,13 +9560,6 @@
           <w:szCs w:val="28"/>
           <w:shd w:val="clear" w:color="auto" w:fill="FFFFFF"/>
         </w:rPr>
-      </w:r>
-      <w:r>
-        <w:rPr>
-          <w:sz w:val="28"/>
-          <w:szCs w:val="28"/>
-          <w:shd w:val="clear" w:color="auto" w:fill="FFFFFF"/>
-        </w:rPr>
         <w:instrText xml:space="preserve"> \* MERGEFORMAT </w:instrText>
       </w:r>
       <w:r>
@@ -9744,6 +9568,13 @@
           <w:szCs w:val="28"/>
           <w:shd w:val="clear" w:color="auto" w:fill="FFFFFF"/>
         </w:rPr>
+      </w:r>
+      <w:r>
+        <w:rPr>
+          <w:sz w:val="28"/>
+          <w:szCs w:val="28"/>
+          <w:shd w:val="clear" w:color="auto" w:fill="FFFFFF"/>
+        </w:rPr>
         <w:fldChar w:fldCharType="separate"/>
       </w:r>
       <w:r>
@@ -9768,15 +9599,7 @@
           <w:szCs w:val="28"/>
           <w:shd w:val="clear" w:color="auto" w:fill="FFFFFF"/>
         </w:rPr>
-        <w:t>]</w:t>
-      </w:r>
-      <w:r>
-        <w:rPr>
-          <w:sz w:val="28"/>
-          <w:szCs w:val="28"/>
-          <w:shd w:val="clear" w:color="auto" w:fill="FFFFFF"/>
-        </w:rPr>
-        <w:t>.</w:t>
+        <w:t>].</w:t>
       </w:r>
     </w:p>
     <w:p>
@@ -10114,9 +9937,17 @@
           <w:szCs w:val="28"/>
           <w:shd w:val="clear" w:color="auto" w:fill="FFFFFF"/>
         </w:rPr>
-        <w:t>Аспро»</w:t>
+        <w:t>Аспро</w:t>
       </w:r>
       <w:proofErr w:type="spellEnd"/>
+      <w:r>
+        <w:rPr>
+          <w:sz w:val="28"/>
+          <w:szCs w:val="28"/>
+          <w:shd w:val="clear" w:color="auto" w:fill="FFFFFF"/>
+        </w:rPr>
+        <w:t>»</w:t>
+      </w:r>
       <w:r>
         <w:rPr>
           <w:sz w:val="28"/>
@@ -10152,7 +9983,7 @@
           <w:szCs w:val="28"/>
         </w:rPr>
       </w:pPr>
-      <w:bookmarkStart w:id="8" w:name="_Toc134407036"/>
+      <w:bookmarkStart w:id="8" w:name="_Toc134806820"/>
       <w:r>
         <w:rPr>
           <w:rFonts w:ascii="Times New Roman" w:hAnsi="Times New Roman"/>
@@ -11014,7 +10845,14 @@
           <w:sz w:val="28"/>
           <w:szCs w:val="28"/>
         </w:rPr>
-        <w:t>5. Рассылка сообщений;</w:t>
+        <w:t>5. Рассылка сообщений</w:t>
+      </w:r>
+      <w:r>
+        <w:rPr>
+          <w:sz w:val="28"/>
+          <w:szCs w:val="28"/>
+        </w:rPr>
+        <w:t>.</w:t>
       </w:r>
     </w:p>
     <w:p>
@@ -11126,7 +10964,6 @@
         <w:rPr>
           <w:sz w:val="28"/>
           <w:szCs w:val="28"/>
-          <w:lang w:val="en-US"/>
         </w:rPr>
       </w:pPr>
     </w:p>
@@ -11141,7 +10978,7 @@
           <w:szCs w:val="28"/>
         </w:rPr>
       </w:pPr>
-      <w:bookmarkStart w:id="9" w:name="_Toc134407037"/>
+      <w:bookmarkStart w:id="9" w:name="_Toc134806821"/>
       <w:r>
         <w:rPr>
           <w:rFonts w:ascii="Times New Roman" w:hAnsi="Times New Roman"/>
@@ -11186,16 +11023,205 @@
         <w:ind w:firstLine="709"/>
         <w:jc w:val="both"/>
         <w:rPr>
-          <w:sz w:val="28"/>
-          <w:szCs w:val="28"/>
-        </w:rPr>
-      </w:pPr>
-      <w:r>
-        <w:rPr>
-          <w:sz w:val="28"/>
-          <w:szCs w:val="28"/>
-        </w:rPr>
-        <w:t>23</w:t>
+          <w:color w:val="333333"/>
+          <w:sz w:val="28"/>
+          <w:szCs w:val="28"/>
+          <w:shd w:val="clear" w:color="auto" w:fill="FFFFFF"/>
+        </w:rPr>
+      </w:pPr>
+      <w:r>
+        <w:rPr>
+          <w:color w:val="333333"/>
+          <w:sz w:val="28"/>
+          <w:szCs w:val="28"/>
+          <w:shd w:val="clear" w:color="auto" w:fill="FFFFFF"/>
+        </w:rPr>
+        <w:t>Архитектура</w:t>
+      </w:r>
+      <w:r>
+        <w:rPr>
+          <w:color w:val="333333"/>
+          <w:sz w:val="28"/>
+          <w:szCs w:val="28"/>
+          <w:shd w:val="clear" w:color="auto" w:fill="FFFFFF"/>
+        </w:rPr>
+        <w:t xml:space="preserve"> информационной</w:t>
+      </w:r>
+      <w:r>
+        <w:rPr>
+          <w:color w:val="333333"/>
+          <w:sz w:val="28"/>
+          <w:szCs w:val="28"/>
+          <w:shd w:val="clear" w:color="auto" w:fill="FFFFFF"/>
+        </w:rPr>
+        <w:t xml:space="preserve"> системы – это описание продукта программирования (</w:t>
+      </w:r>
+      <w:r>
+        <w:rPr>
+          <w:color w:val="333333"/>
+          <w:sz w:val="28"/>
+          <w:szCs w:val="28"/>
+          <w:shd w:val="clear" w:color="auto" w:fill="FFFFFF"/>
+        </w:rPr>
+        <w:t>операционных систем</w:t>
+      </w:r>
+      <w:r>
+        <w:rPr>
+          <w:color w:val="333333"/>
+          <w:sz w:val="28"/>
+          <w:szCs w:val="28"/>
+          <w:shd w:val="clear" w:color="auto" w:fill="FFFFFF"/>
+        </w:rPr>
+        <w:t>, приложений, программ) с точки зрения пользователя, заказчика и специалиста по проектированию. В ней объясняется, из чего состоит система, как элементы взаимодействуют между собой</w:t>
+      </w:r>
+      <w:r>
+        <w:rPr>
+          <w:color w:val="333333"/>
+          <w:sz w:val="28"/>
+          <w:szCs w:val="28"/>
+          <w:shd w:val="clear" w:color="auto" w:fill="FFFFFF"/>
+        </w:rPr>
+        <w:t xml:space="preserve"> </w:t>
+      </w:r>
+      <w:r>
+        <w:rPr>
+          <w:color w:val="333333"/>
+          <w:sz w:val="28"/>
+          <w:szCs w:val="28"/>
+          <w:shd w:val="clear" w:color="auto" w:fill="FFFFFF"/>
+        </w:rPr>
+        <w:t>[</w:t>
+      </w:r>
+      <w:r>
+        <w:rPr>
+          <w:color w:val="333333"/>
+          <w:sz w:val="28"/>
+          <w:szCs w:val="28"/>
+          <w:shd w:val="clear" w:color="auto" w:fill="FFFFFF"/>
+        </w:rPr>
+        <w:fldChar w:fldCharType="begin"/>
+      </w:r>
+      <w:r>
+        <w:rPr>
+          <w:color w:val="333333"/>
+          <w:sz w:val="28"/>
+          <w:szCs w:val="28"/>
+          <w:shd w:val="clear" w:color="auto" w:fill="FFFFFF"/>
+        </w:rPr>
+        <w:instrText xml:space="preserve"> REF _Ref134800979 \r \h </w:instrText>
+      </w:r>
+      <w:r>
+        <w:rPr>
+          <w:color w:val="333333"/>
+          <w:sz w:val="28"/>
+          <w:szCs w:val="28"/>
+          <w:shd w:val="clear" w:color="auto" w:fill="FFFFFF"/>
+        </w:rPr>
+      </w:r>
+      <w:r>
+        <w:rPr>
+          <w:color w:val="333333"/>
+          <w:sz w:val="28"/>
+          <w:szCs w:val="28"/>
+          <w:shd w:val="clear" w:color="auto" w:fill="FFFFFF"/>
+        </w:rPr>
+        <w:fldChar w:fldCharType="separate"/>
+      </w:r>
+      <w:r>
+        <w:rPr>
+          <w:color w:val="333333"/>
+          <w:sz w:val="28"/>
+          <w:szCs w:val="28"/>
+          <w:shd w:val="clear" w:color="auto" w:fill="FFFFFF"/>
+        </w:rPr>
+        <w:t>10</w:t>
+      </w:r>
+      <w:r>
+        <w:rPr>
+          <w:color w:val="333333"/>
+          <w:sz w:val="28"/>
+          <w:szCs w:val="28"/>
+          <w:shd w:val="clear" w:color="auto" w:fill="FFFFFF"/>
+        </w:rPr>
+        <w:fldChar w:fldCharType="end"/>
+      </w:r>
+      <w:r>
+        <w:rPr>
+          <w:color w:val="333333"/>
+          <w:sz w:val="28"/>
+          <w:szCs w:val="28"/>
+          <w:shd w:val="clear" w:color="auto" w:fill="FFFFFF"/>
+        </w:rPr>
+        <w:t>]</w:t>
+      </w:r>
+      <w:r>
+        <w:rPr>
+          <w:color w:val="333333"/>
+          <w:sz w:val="28"/>
+          <w:szCs w:val="28"/>
+          <w:shd w:val="clear" w:color="auto" w:fill="FFFFFF"/>
+        </w:rPr>
+        <w:t>.</w:t>
+      </w:r>
+      <w:r>
+        <w:rPr>
+          <w:color w:val="333333"/>
+          <w:sz w:val="28"/>
+          <w:szCs w:val="28"/>
+          <w:shd w:val="clear" w:color="auto" w:fill="FFFFFF"/>
+        </w:rPr>
+        <w:t xml:space="preserve"> Любая информационная система включает в себя три компонента:</w:t>
+      </w:r>
+    </w:p>
+    <w:p>
+      <w:pPr>
+        <w:pStyle w:val="aff1"/>
+        <w:widowControl w:val="0"/>
+        <w:numPr>
+          <w:ilvl w:val="0"/>
+          <w:numId w:val="17"/>
+        </w:numPr>
+        <w:autoSpaceDE w:val="0"/>
+        <w:autoSpaceDN w:val="0"/>
+        <w:adjustRightInd w:val="0"/>
+        <w:spacing w:line="360" w:lineRule="auto"/>
+      </w:pPr>
+      <w:r>
+        <w:t>Управление данными;</w:t>
+      </w:r>
+    </w:p>
+    <w:p>
+      <w:pPr>
+        <w:pStyle w:val="aff1"/>
+        <w:widowControl w:val="0"/>
+        <w:numPr>
+          <w:ilvl w:val="0"/>
+          <w:numId w:val="17"/>
+        </w:numPr>
+        <w:autoSpaceDE w:val="0"/>
+        <w:autoSpaceDN w:val="0"/>
+        <w:adjustRightInd w:val="0"/>
+        <w:spacing w:line="360" w:lineRule="auto"/>
+      </w:pPr>
+      <w:r>
+        <w:t>Бизнес-логика;</w:t>
+      </w:r>
+    </w:p>
+    <w:p>
+      <w:pPr>
+        <w:pStyle w:val="aff1"/>
+        <w:widowControl w:val="0"/>
+        <w:numPr>
+          <w:ilvl w:val="0"/>
+          <w:numId w:val="17"/>
+        </w:numPr>
+        <w:autoSpaceDE w:val="0"/>
+        <w:autoSpaceDN w:val="0"/>
+        <w:adjustRightInd w:val="0"/>
+        <w:spacing w:line="360" w:lineRule="auto"/>
+      </w:pPr>
+      <w:r>
+        <w:t>Пользовательский интерфейс.</w:t>
       </w:r>
     </w:p>
     <w:p>
@@ -11212,6 +11238,82 @@
           <w:szCs w:val="28"/>
         </w:rPr>
       </w:pPr>
+      <w:r>
+        <w:rPr>
+          <w:sz w:val="28"/>
+          <w:szCs w:val="28"/>
+        </w:rPr>
+        <w:t>Данные хранятся в базах данных, а управление ими осуществляется с помощью системы управления базами данных. Бизнес-логика определяет правила, по которым обрабатываются данные. Она реализуется набором процедур, написанных на различных языках программирования. Пользователь работает с интерфейсом, где логика работы информационной системы представлена в виде элементов управления – полей, кнопок, списков, таблиц и т.д.</w:t>
+      </w:r>
+      <w:r>
+        <w:rPr>
+          <w:sz w:val="28"/>
+          <w:szCs w:val="28"/>
+        </w:rPr>
+        <w:t xml:space="preserve"> Компоненты в разных информационных системах взаимодействуют между собой различными способами </w:t>
+      </w:r>
+      <w:r>
+        <w:rPr>
+          <w:sz w:val="28"/>
+          <w:szCs w:val="28"/>
+        </w:rPr>
+        <w:t>[</w:t>
+      </w:r>
+      <w:r>
+        <w:rPr>
+          <w:sz w:val="28"/>
+          <w:szCs w:val="28"/>
+        </w:rPr>
+        <w:fldChar w:fldCharType="begin"/>
+      </w:r>
+      <w:r>
+        <w:rPr>
+          <w:sz w:val="28"/>
+          <w:szCs w:val="28"/>
+        </w:rPr>
+        <w:instrText xml:space="preserve"> REF _Ref134801644 \r \h </w:instrText>
+      </w:r>
+      <w:r>
+        <w:rPr>
+          <w:sz w:val="28"/>
+          <w:szCs w:val="28"/>
+        </w:rPr>
+      </w:r>
+      <w:r>
+        <w:rPr>
+          <w:sz w:val="28"/>
+          <w:szCs w:val="28"/>
+        </w:rPr>
+        <w:fldChar w:fldCharType="separate"/>
+      </w:r>
+      <w:r>
+        <w:rPr>
+          <w:sz w:val="28"/>
+          <w:szCs w:val="28"/>
+        </w:rPr>
+        <w:t>11</w:t>
+      </w:r>
+      <w:r>
+        <w:rPr>
+          <w:sz w:val="28"/>
+          <w:szCs w:val="28"/>
+        </w:rPr>
+        <w:fldChar w:fldCharType="end"/>
+      </w:r>
+      <w:r>
+        <w:rPr>
+          <w:sz w:val="28"/>
+          <w:szCs w:val="28"/>
+        </w:rPr>
+        <w:t>]</w:t>
+      </w:r>
+      <w:r>
+        <w:rPr>
+          <w:sz w:val="28"/>
+          <w:szCs w:val="28"/>
+        </w:rPr>
+        <w:t>.</w:t>
+      </w:r>
     </w:p>
     <w:p>
       <w:pPr>
@@ -11227,52 +11329,391 @@
           <w:szCs w:val="28"/>
         </w:rPr>
       </w:pPr>
-    </w:p>
-    <w:p>
-      <w:pPr>
-        <w:pStyle w:val="afe"/>
-        <w:spacing w:after="0" w:line="360" w:lineRule="auto"/>
-        <w:ind w:firstLine="709"/>
-        <w:rPr>
-          <w:rFonts w:ascii="Times New Roman" w:hAnsi="Times New Roman"/>
-          <w:sz w:val="28"/>
-          <w:szCs w:val="28"/>
-        </w:rPr>
-      </w:pPr>
-      <w:bookmarkStart w:id="10" w:name="_Toc134407038"/>
-      <w:r>
-        <w:rPr>
-          <w:rFonts w:ascii="Times New Roman" w:hAnsi="Times New Roman"/>
-          <w:sz w:val="28"/>
-          <w:szCs w:val="28"/>
-        </w:rPr>
-        <w:t>2.</w:t>
-      </w:r>
-      <w:r>
-        <w:rPr>
-          <w:rFonts w:ascii="Times New Roman" w:hAnsi="Times New Roman"/>
-          <w:sz w:val="28"/>
-          <w:szCs w:val="28"/>
-        </w:rPr>
-        <w:t>4</w:t>
-      </w:r>
-      <w:r>
-        <w:rPr>
-          <w:rFonts w:ascii="Times New Roman" w:hAnsi="Times New Roman"/>
-          <w:sz w:val="28"/>
-          <w:szCs w:val="28"/>
-        </w:rPr>
+      <w:r>
+        <w:rPr>
+          <w:sz w:val="28"/>
+          <w:szCs w:val="28"/>
+        </w:rPr>
+        <w:t>Существуют следующие виды архитектур информационных систем</w:t>
+      </w:r>
+      <w:r>
+        <w:rPr>
+          <w:sz w:val="28"/>
+          <w:szCs w:val="28"/>
+        </w:rPr>
+        <w:t xml:space="preserve"> </w:t>
+      </w:r>
+      <w:r>
+        <w:rPr>
+          <w:sz w:val="28"/>
+          <w:szCs w:val="28"/>
+        </w:rPr>
+        <w:t>[</w:t>
+      </w:r>
+      <w:r>
+        <w:rPr>
+          <w:sz w:val="28"/>
+          <w:szCs w:val="28"/>
+        </w:rPr>
+        <w:fldChar w:fldCharType="begin"/>
+      </w:r>
+      <w:r>
+        <w:rPr>
+          <w:sz w:val="28"/>
+          <w:szCs w:val="28"/>
+        </w:rPr>
+        <w:instrText xml:space="preserve"> REF _Ref134801644 \r \h </w:instrText>
+      </w:r>
+      <w:r>
+        <w:rPr>
+          <w:sz w:val="28"/>
+          <w:szCs w:val="28"/>
+        </w:rPr>
+      </w:r>
+      <w:r>
+        <w:rPr>
+          <w:sz w:val="28"/>
+          <w:szCs w:val="28"/>
+        </w:rPr>
+        <w:fldChar w:fldCharType="separate"/>
+      </w:r>
+      <w:r>
+        <w:rPr>
+          <w:sz w:val="28"/>
+          <w:szCs w:val="28"/>
+        </w:rPr>
+        <w:t>11</w:t>
+      </w:r>
+      <w:r>
+        <w:rPr>
+          <w:sz w:val="28"/>
+          <w:szCs w:val="28"/>
+        </w:rPr>
+        <w:fldChar w:fldCharType="end"/>
+      </w:r>
+      <w:r>
+        <w:rPr>
+          <w:sz w:val="28"/>
+          <w:szCs w:val="28"/>
+        </w:rPr>
+        <w:t xml:space="preserve">, </w:t>
+      </w:r>
+      <w:r>
+        <w:rPr>
+          <w:sz w:val="28"/>
+          <w:szCs w:val="28"/>
+          <w:lang w:val="en-US"/>
+        </w:rPr>
+        <w:fldChar w:fldCharType="begin"/>
+      </w:r>
+      <w:r>
+        <w:rPr>
+          <w:sz w:val="28"/>
+          <w:szCs w:val="28"/>
+        </w:rPr>
+        <w:instrText xml:space="preserve"> </w:instrText>
+      </w:r>
+      <w:r>
+        <w:rPr>
+          <w:sz w:val="28"/>
+          <w:szCs w:val="28"/>
+          <w:lang w:val="en-US"/>
+        </w:rPr>
+        <w:instrText>REF</w:instrText>
+      </w:r>
+      <w:r>
+        <w:rPr>
+          <w:sz w:val="28"/>
+          <w:szCs w:val="28"/>
+        </w:rPr>
+        <w:instrText xml:space="preserve"> _</w:instrText>
+      </w:r>
+      <w:r>
+        <w:rPr>
+          <w:sz w:val="28"/>
+          <w:szCs w:val="28"/>
+          <w:lang w:val="en-US"/>
+        </w:rPr>
+        <w:instrText>Ref</w:instrText>
+      </w:r>
+      <w:r>
+        <w:rPr>
+          <w:sz w:val="28"/>
+          <w:szCs w:val="28"/>
+        </w:rPr>
+        <w:instrText>134802249 \</w:instrText>
+      </w:r>
+      <w:r>
+        <w:rPr>
+          <w:sz w:val="28"/>
+          <w:szCs w:val="28"/>
+          <w:lang w:val="en-US"/>
+        </w:rPr>
+        <w:instrText>r</w:instrText>
+      </w:r>
+      <w:r>
+        <w:rPr>
+          <w:sz w:val="28"/>
+          <w:szCs w:val="28"/>
+        </w:rPr>
+        <w:instrText xml:space="preserve"> \</w:instrText>
+      </w:r>
+      <w:r>
+        <w:rPr>
+          <w:sz w:val="28"/>
+          <w:szCs w:val="28"/>
+          <w:lang w:val="en-US"/>
+        </w:rPr>
+        <w:instrText>h</w:instrText>
+      </w:r>
+      <w:r>
+        <w:rPr>
+          <w:sz w:val="28"/>
+          <w:szCs w:val="28"/>
+        </w:rPr>
+        <w:instrText xml:space="preserve"> </w:instrText>
+      </w:r>
+      <w:r>
+        <w:rPr>
+          <w:sz w:val="28"/>
+          <w:szCs w:val="28"/>
+          <w:lang w:val="en-US"/>
+        </w:rPr>
+      </w:r>
+      <w:r>
+        <w:rPr>
+          <w:sz w:val="28"/>
+          <w:szCs w:val="28"/>
+          <w:lang w:val="en-US"/>
+        </w:rPr>
+        <w:fldChar w:fldCharType="separate"/>
+      </w:r>
+      <w:r>
+        <w:rPr>
+          <w:sz w:val="28"/>
+          <w:szCs w:val="28"/>
+        </w:rPr>
+        <w:t>12</w:t>
+      </w:r>
+      <w:r>
+        <w:rPr>
+          <w:sz w:val="28"/>
+          <w:szCs w:val="28"/>
+          <w:lang w:val="en-US"/>
+        </w:rPr>
+        <w:fldChar w:fldCharType="end"/>
+      </w:r>
+      <w:r>
+        <w:rPr>
+          <w:sz w:val="28"/>
+          <w:szCs w:val="28"/>
+        </w:rPr>
+        <w:t>]</w:t>
+      </w:r>
+      <w:r>
+        <w:rPr>
+          <w:sz w:val="28"/>
+          <w:szCs w:val="28"/>
+        </w:rPr>
+        <w:t>:</w:t>
+      </w:r>
+    </w:p>
+    <w:p>
+      <w:pPr>
+        <w:pStyle w:val="aff1"/>
+        <w:widowControl w:val="0"/>
+        <w:numPr>
+          <w:ilvl w:val="0"/>
+          <w:numId w:val="18"/>
+        </w:numPr>
+        <w:autoSpaceDE w:val="0"/>
+        <w:autoSpaceDN w:val="0"/>
+        <w:adjustRightInd w:val="0"/>
+        <w:spacing w:line="360" w:lineRule="auto"/>
+      </w:pPr>
+      <w:r>
+        <w:lastRenderedPageBreak/>
+        <w:t>Локальные информационные системы. В этом случае все компоненты системы располагаются на одном компьютере. Очевидным недостатком этой архитектуры является возможность работать только одному пользователю. Другие пользователи не имеют возможности получить доступ к данным даже для чтения</w:t>
+      </w:r>
+    </w:p>
+    <w:p>
+      <w:pPr>
+        <w:pStyle w:val="aff1"/>
+        <w:widowControl w:val="0"/>
+        <w:numPr>
+          <w:ilvl w:val="0"/>
+          <w:numId w:val="18"/>
+        </w:numPr>
+        <w:autoSpaceDE w:val="0"/>
+        <w:autoSpaceDN w:val="0"/>
+        <w:adjustRightInd w:val="0"/>
+        <w:spacing w:line="360" w:lineRule="auto"/>
+      </w:pPr>
+      <w:r>
+        <w:t>Файл-серверная архитектура. В данной архитектуре данные хранятся в файлах на выделенном специально для этой цели компьютере (файловом сервере). Компьютеры пользователей соединены с сервером сетью, поэтому доступ к данным могут получить несколько пользователей одновременно. Однако, кроме функций хранения данных и обеспечения доступа к ним, файловый сервер никаких функций не выполняет. Приложения, обрабатывающие данные, находятся на пользовательских компьютерах. Обработка данных на пользовательском ко</w:t>
+      </w:r>
+      <w:r>
+        <w:t>м</w:t>
+      </w:r>
+      <w:r>
+        <w:t xml:space="preserve">пьютере всегда </w:t>
+      </w:r>
+      <w:r>
+        <w:t>сопровождается передачей по сети большого количества информации. Недостатками данной архитектуры являются высокая загруженность сети (и, как следствие, низкая скорость работы), сложность поддержания непротиворечивости данных из-за несогласованной обработки разными пользователями.</w:t>
+      </w:r>
+    </w:p>
+    <w:p>
+      <w:pPr>
+        <w:pStyle w:val="aff1"/>
+        <w:widowControl w:val="0"/>
+        <w:numPr>
+          <w:ilvl w:val="0"/>
+          <w:numId w:val="18"/>
+        </w:numPr>
+        <w:autoSpaceDE w:val="0"/>
+        <w:autoSpaceDN w:val="0"/>
+        <w:adjustRightInd w:val="0"/>
+        <w:spacing w:line="360" w:lineRule="auto"/>
+      </w:pPr>
+      <w:r>
+        <w:t xml:space="preserve">Клиент-серверная архитектура. В данном виде архитектуры в </w:t>
+      </w:r>
+      <w:r>
+        <w:t xml:space="preserve">состав системы управления базами данных включается новый компонент – процедурный язык программирования, с помощью которого появляется возможность создания хранимых процедур обработки данных и обработки их значительного объёма непосредственно на сервере. Данная архитектура позволяет существенно разгрузить сеть и поддерживать непротиворечивость </w:t>
+      </w:r>
+      <w:proofErr w:type="gramStart"/>
+      <w:r>
+        <w:t>данных  за</w:t>
+      </w:r>
+      <w:proofErr w:type="gramEnd"/>
+      <w:r>
+        <w:t xml:space="preserve"> счёт их централизованной обработки. Однако языки хранимых процедур не приспособлены для полноценной реализации </w:t>
+      </w:r>
+      <w:proofErr w:type="gramStart"/>
+      <w:r>
+        <w:t>бизнес-логики</w:t>
+      </w:r>
+      <w:proofErr w:type="gramEnd"/>
+      <w:r>
+        <w:t xml:space="preserve"> и она реализуется на клиентском компьютере. Такой подход имеет следующие недостатки: любые </w:t>
+      </w:r>
+      <w:r>
+        <w:lastRenderedPageBreak/>
+        <w:t>изменения в бизнес-логике требуют обновления на клиентском компьютере, клиентские компьютеры должны быть достаточно производительными, система слабо защищена от взломов.</w:t>
+      </w:r>
+    </w:p>
+    <w:p>
+      <w:pPr>
+        <w:pStyle w:val="aff1"/>
+        <w:widowControl w:val="0"/>
+        <w:numPr>
+          <w:ilvl w:val="0"/>
+          <w:numId w:val="18"/>
+        </w:numPr>
+        <w:autoSpaceDE w:val="0"/>
+        <w:autoSpaceDN w:val="0"/>
+        <w:adjustRightInd w:val="0"/>
+        <w:spacing w:line="360" w:lineRule="auto"/>
+      </w:pPr>
+      <w:r>
+        <w:t>Трёхуровневая</w:t>
+      </w:r>
+      <w:r>
+        <w:t xml:space="preserve"> (многоуровневая)</w:t>
+      </w:r>
+      <w:r>
+        <w:t xml:space="preserve"> архитектура. В данном виде архитектуры реализация бизнес-логики перенесена с клиентских компьютеров на специальный промежуточный уровень – сервер приложений, представляющий собой комплекс программ, выполняемых на сервере.</w:t>
+      </w:r>
+      <w:r>
+        <w:t xml:space="preserve"> Использование сервера приложений позволяет максимально разгрузить клиентские компьютеры и сделать обработку данных ещё более централизованной, что повышает скорость и надёжность информационной системы.</w:t>
+      </w:r>
+    </w:p>
+    <w:p>
+      <w:pPr>
+        <w:pStyle w:val="aff1"/>
+        <w:widowControl w:val="0"/>
+        <w:numPr>
+          <w:ilvl w:val="0"/>
+          <w:numId w:val="18"/>
+        </w:numPr>
+        <w:autoSpaceDE w:val="0"/>
+        <w:autoSpaceDN w:val="0"/>
+        <w:adjustRightInd w:val="0"/>
+        <w:spacing w:line="360" w:lineRule="auto"/>
+      </w:pPr>
+      <w:r>
+        <w:t xml:space="preserve">Многоуровневая интернет-архитектура. В данном виде </w:t>
+      </w:r>
+      <w:r>
+        <w:t xml:space="preserve">архитектуры к рассмотренным выше уровням добавляется </w:t>
+      </w:r>
+      <w:r>
+        <w:rPr>
+          <w:lang w:val="en-US"/>
+        </w:rPr>
+        <w:t>web</w:t>
+      </w:r>
+      <w:r>
+        <w:t>-сервер (</w:t>
+      </w:r>
+      <w:r>
+        <w:rPr>
+          <w:color w:val="4D5156"/>
+          <w:shd w:val="clear" w:color="auto" w:fill="FFFFFF"/>
+        </w:rPr>
+        <w:t>сервер, принимающий HTTP-запросы от клиентов, обычно веб-браузеров, и выдающий им HTTP-ответы, как правило, вместе с HTML-страницей, изображением, файлом, медиа-потоком или другими данными</w:t>
+      </w:r>
+      <w:r>
+        <w:rPr>
+          <w:color w:val="4D5156"/>
+          <w:shd w:val="clear" w:color="auto" w:fill="FFFFFF"/>
+        </w:rPr>
+        <w:t xml:space="preserve">). </w:t>
+      </w:r>
+      <w:r>
+        <w:t>Примером многоуровневой</w:t>
+      </w:r>
+      <w:r>
+        <w:t xml:space="preserve"> интернет</w:t>
+      </w:r>
+      <w:r>
+        <w:t>-архитектуры можно назвать веб-приложения. Их отличительной особенностью является передача запросов и результатов их обработки через сеть Интернет и использование в качестве клиентского приложения стандартного Интернет-браузера.</w:t>
+      </w:r>
+      <w:r>
+        <w:t xml:space="preserve"> </w:t>
+      </w:r>
+      <w:r>
+        <w:t xml:space="preserve">При этом структура информационного </w:t>
+      </w:r>
+      <w:r>
+        <w:t>системы</w:t>
+      </w:r>
+      <w:r>
+        <w:t xml:space="preserve"> приобретает следующий вид: браузер –</w:t>
+      </w:r>
+      <w:r>
+        <w:t xml:space="preserve"> </w:t>
+      </w:r>
+      <w:proofErr w:type="spellStart"/>
+      <w:r>
+        <w:t>web</w:t>
+      </w:r>
+      <w:proofErr w:type="spellEnd"/>
+      <w:r>
+        <w:t>-сервер – сервер приложений – сервер баз данных</w:t>
+      </w:r>
+      <w:r>
         <w:t xml:space="preserve">. </w:t>
       </w:r>
       <w:r>
-        <w:rPr>
-          <w:rFonts w:ascii="Times New Roman" w:hAnsi="Times New Roman"/>
-          <w:sz w:val="28"/>
-          <w:szCs w:val="28"/>
-        </w:rPr>
-        <w:t>Изучение инструментов для создания информационной системы, определение основного стека технологий</w:t>
-      </w:r>
-      <w:bookmarkEnd w:id="10"/>
+        <w:t>Благодаря интеграции Интернет-технологии и архитектуры клиент-сервер процесс внедрения и сопровождения корпоративной информационной системы существенно упрощается при сохранении</w:t>
+      </w:r>
+      <w:r>
+        <w:t xml:space="preserve"> д</w:t>
+      </w:r>
+      <w:r>
+        <w:t>остаточно высокой эффективности и простоты совместного использования информации.</w:t>
+      </w:r>
     </w:p>
     <w:p>
       <w:pPr>
@@ -11288,62 +11729,25 @@
           <w:szCs w:val="28"/>
         </w:rPr>
       </w:pPr>
-      <w:r>
-        <w:rPr>
-          <w:sz w:val="28"/>
-          <w:szCs w:val="28"/>
-          <w:highlight w:val="yellow"/>
-        </w:rPr>
-        <w:t>Для создания информационной системы с учётом требований, архитектурных решений и алгоритмов потребуются …………?????</w:t>
-      </w:r>
-    </w:p>
-    <w:p>
-      <w:pPr>
+    </w:p>
+    <w:p>
+      <w:pPr>
+        <w:widowControl w:val="0"/>
         <w:autoSpaceDE w:val="0"/>
         <w:autoSpaceDN w:val="0"/>
         <w:adjustRightInd w:val="0"/>
         <w:spacing w:line="360" w:lineRule="auto"/>
         <w:ind w:firstLine="709"/>
         <w:jc w:val="both"/>
-        <w:outlineLvl w:val="1"/>
-        <w:rPr>
-          <w:sz w:val="28"/>
-          <w:szCs w:val="28"/>
-        </w:rPr>
-      </w:pPr>
-    </w:p>
-    <w:p>
-      <w:pPr>
-        <w:pStyle w:val="ConsPlusTitle"/>
-        <w:widowControl/>
-        <w:spacing w:line="360" w:lineRule="auto"/>
-        <w:ind w:firstLine="709"/>
-        <w:jc w:val="center"/>
-        <w:outlineLvl w:val="0"/>
-        <w:rPr>
-          <w:sz w:val="28"/>
-          <w:szCs w:val="28"/>
-        </w:rPr>
-      </w:pPr>
-      <w:bookmarkStart w:id="11" w:name="_Toc134407039"/>
-      <w:r>
-        <w:rPr>
-          <w:sz w:val="28"/>
-          <w:szCs w:val="28"/>
-        </w:rPr>
-        <w:t xml:space="preserve">3. </w:t>
-      </w:r>
-      <w:r>
-        <w:rPr>
-          <w:sz w:val="28"/>
-          <w:szCs w:val="28"/>
-        </w:rPr>
-        <w:t>Практическая часть</w:t>
-      </w:r>
-      <w:bookmarkEnd w:id="11"/>
-    </w:p>
-    <w:p>
-      <w:pPr>
+        <w:rPr>
+          <w:sz w:val="28"/>
+          <w:szCs w:val="28"/>
+        </w:rPr>
+      </w:pPr>
+    </w:p>
+    <w:p>
+      <w:pPr>
+        <w:widowControl w:val="0"/>
         <w:autoSpaceDE w:val="0"/>
         <w:autoSpaceDN w:val="0"/>
         <w:adjustRightInd w:val="0"/>
@@ -11353,50 +11757,12 @@
         <w:rPr>
           <w:sz w:val="28"/>
           <w:szCs w:val="28"/>
-          <w:lang w:eastAsia="en-US"/>
-        </w:rPr>
-      </w:pPr>
-    </w:p>
-    <w:p>
-      <w:pPr>
-        <w:pStyle w:val="afe"/>
-        <w:spacing w:after="0" w:line="360" w:lineRule="auto"/>
-        <w:ind w:firstLine="709"/>
-        <w:rPr>
-          <w:rFonts w:ascii="Times New Roman" w:hAnsi="Times New Roman"/>
-          <w:sz w:val="28"/>
-          <w:szCs w:val="28"/>
-        </w:rPr>
-      </w:pPr>
-      <w:bookmarkStart w:id="12" w:name="_Toc134407040"/>
-      <w:r>
-        <w:rPr>
-          <w:rFonts w:ascii="Times New Roman" w:hAnsi="Times New Roman"/>
-          <w:sz w:val="28"/>
-          <w:szCs w:val="28"/>
-        </w:rPr>
-        <w:t xml:space="preserve">3.1. </w:t>
-      </w:r>
-      <w:r>
-        <w:rPr>
-          <w:rFonts w:ascii="Times New Roman" w:hAnsi="Times New Roman"/>
-          <w:sz w:val="28"/>
-          <w:szCs w:val="28"/>
-        </w:rPr>
-        <w:t>Архитектура информационной системы «Совместный труд»</w:t>
-      </w:r>
-      <w:bookmarkEnd w:id="12"/>
-      <w:r>
-        <w:rPr>
-          <w:rFonts w:ascii="Times New Roman" w:hAnsi="Times New Roman"/>
-          <w:sz w:val="28"/>
-          <w:szCs w:val="28"/>
-        </w:rPr>
-        <w:t xml:space="preserve"> </w:t>
-      </w:r>
-    </w:p>
-    <w:p>
-      <w:pPr>
+        </w:rPr>
+      </w:pPr>
+    </w:p>
+    <w:p>
+      <w:pPr>
+        <w:widowControl w:val="0"/>
         <w:autoSpaceDE w:val="0"/>
         <w:autoSpaceDN w:val="0"/>
         <w:adjustRightInd w:val="0"/>
@@ -11406,20 +11772,12 @@
         <w:rPr>
           <w:sz w:val="28"/>
           <w:szCs w:val="28"/>
-          <w:lang w:eastAsia="en-US"/>
-        </w:rPr>
-      </w:pPr>
-      <w:r>
-        <w:rPr>
-          <w:sz w:val="28"/>
-          <w:szCs w:val="28"/>
-          <w:lang w:eastAsia="en-US"/>
-        </w:rPr>
-        <w:t>Блок-схема с описанием и местонахождением модулей</w:t>
-      </w:r>
-    </w:p>
-    <w:p>
-      <w:pPr>
+        </w:rPr>
+      </w:pPr>
+    </w:p>
+    <w:p>
+      <w:pPr>
+        <w:widowControl w:val="0"/>
         <w:autoSpaceDE w:val="0"/>
         <w:autoSpaceDN w:val="0"/>
         <w:adjustRightInd w:val="0"/>
@@ -11429,44 +11787,12 @@
         <w:rPr>
           <w:sz w:val="28"/>
           <w:szCs w:val="28"/>
-          <w:lang w:eastAsia="en-US"/>
-        </w:rPr>
-      </w:pPr>
-      <w:r>
-        <w:rPr>
-          <w:sz w:val="28"/>
-          <w:szCs w:val="28"/>
-          <w:lang w:eastAsia="en-US"/>
-        </w:rPr>
-        <w:t xml:space="preserve">Проект на </w:t>
-      </w:r>
-      <w:r>
-        <w:rPr>
-          <w:sz w:val="28"/>
-          <w:szCs w:val="28"/>
-          <w:lang w:val="en-US" w:eastAsia="en-US"/>
-        </w:rPr>
-        <w:t>GitHub</w:t>
-      </w:r>
-      <w:r>
-        <w:rPr>
-          <w:sz w:val="28"/>
-          <w:szCs w:val="28"/>
-          <w:lang w:eastAsia="en-US"/>
-        </w:rPr>
-        <w:t xml:space="preserve"> - </w:t>
-      </w:r>
-      <w:r>
-        <w:rPr>
-          <w:sz w:val="28"/>
-          <w:szCs w:val="28"/>
-          <w:lang w:eastAsia="en-US"/>
-        </w:rPr>
-        <w:t>https://github.com/lesenkagit/sovtrud</w:t>
-      </w:r>
-    </w:p>
-    <w:p>
-      <w:pPr>
+        </w:rPr>
+      </w:pPr>
+    </w:p>
+    <w:p>
+      <w:pPr>
+        <w:widowControl w:val="0"/>
         <w:autoSpaceDE w:val="0"/>
         <w:autoSpaceDN w:val="0"/>
         <w:adjustRightInd w:val="0"/>
@@ -11476,28 +11802,58 @@
         <w:rPr>
           <w:sz w:val="28"/>
           <w:szCs w:val="28"/>
-          <w:lang w:eastAsia="en-US"/>
-        </w:rPr>
-      </w:pPr>
-      <w:r>
-        <w:rPr>
-          <w:sz w:val="28"/>
-          <w:szCs w:val="28"/>
-          <w:lang w:eastAsia="en-US"/>
-        </w:rPr>
-        <w:t xml:space="preserve">Сервер БД по адресу - </w:t>
-      </w:r>
-      <w:r>
-        <w:rPr>
-          <w:sz w:val="28"/>
-          <w:szCs w:val="28"/>
-          <w:lang w:eastAsia="en-US"/>
-        </w:rPr>
-        <w:t>http://91.77.164.63/</w:t>
-      </w:r>
-    </w:p>
-    <w:p>
-      <w:pPr>
+        </w:rPr>
+      </w:pPr>
+    </w:p>
+    <w:p>
+      <w:pPr>
+        <w:pStyle w:val="afe"/>
+        <w:spacing w:after="0" w:line="360" w:lineRule="auto"/>
+        <w:ind w:firstLine="709"/>
+        <w:rPr>
+          <w:rFonts w:ascii="Times New Roman" w:hAnsi="Times New Roman"/>
+          <w:sz w:val="28"/>
+          <w:szCs w:val="28"/>
+        </w:rPr>
+      </w:pPr>
+      <w:bookmarkStart w:id="10" w:name="_Toc134806822"/>
+      <w:r>
+        <w:rPr>
+          <w:rFonts w:ascii="Times New Roman" w:hAnsi="Times New Roman"/>
+          <w:sz w:val="28"/>
+          <w:szCs w:val="28"/>
+        </w:rPr>
+        <w:t>2.</w:t>
+      </w:r>
+      <w:r>
+        <w:rPr>
+          <w:rFonts w:ascii="Times New Roman" w:hAnsi="Times New Roman"/>
+          <w:sz w:val="28"/>
+          <w:szCs w:val="28"/>
+        </w:rPr>
+        <w:t>4</w:t>
+      </w:r>
+      <w:r>
+        <w:rPr>
+          <w:rFonts w:ascii="Times New Roman" w:hAnsi="Times New Roman"/>
+          <w:sz w:val="28"/>
+          <w:szCs w:val="28"/>
+        </w:rPr>
+        <w:t xml:space="preserve">. </w:t>
+      </w:r>
+      <w:r>
+        <w:rPr>
+          <w:rFonts w:ascii="Times New Roman" w:hAnsi="Times New Roman"/>
+          <w:sz w:val="28"/>
+          <w:szCs w:val="28"/>
+        </w:rPr>
+        <w:t>Изучение инструментов для создания информационной системы, определение основного стека технологий</w:t>
+      </w:r>
+      <w:bookmarkEnd w:id="10"/>
+    </w:p>
+    <w:p>
+      <w:pPr>
+        <w:widowControl w:val="0"/>
         <w:autoSpaceDE w:val="0"/>
         <w:autoSpaceDN w:val="0"/>
         <w:adjustRightInd w:val="0"/>
@@ -11507,38 +11863,2020 @@
         <w:rPr>
           <w:sz w:val="28"/>
           <w:szCs w:val="28"/>
-          <w:lang w:val="en-US" w:eastAsia="en-US"/>
-        </w:rPr>
-      </w:pPr>
-      <w:r>
-        <w:rPr>
-          <w:sz w:val="28"/>
-          <w:szCs w:val="28"/>
-          <w:lang w:val="en-US" w:eastAsia="en-US"/>
-        </w:rPr>
-        <w:t>Telegram-bot</w:t>
-      </w:r>
-      <w:r>
-        <w:rPr>
-          <w:sz w:val="28"/>
-          <w:szCs w:val="28"/>
-          <w:lang w:val="en-US" w:eastAsia="en-US"/>
-        </w:rPr>
-        <w:t xml:space="preserve"> - https://t.me/sovtrudBot</w:t>
-      </w:r>
-    </w:p>
-    <w:p>
-      <w:pPr>
+        </w:rPr>
+      </w:pPr>
+      <w:r>
+        <w:rPr>
+          <w:sz w:val="28"/>
+          <w:szCs w:val="28"/>
+        </w:rPr>
+        <w:t>Для создания информационной системы</w:t>
+      </w:r>
+      <w:r>
+        <w:rPr>
+          <w:sz w:val="28"/>
+          <w:szCs w:val="28"/>
+        </w:rPr>
+        <w:t xml:space="preserve"> «Совместный труд»</w:t>
+      </w:r>
+      <w:r>
+        <w:rPr>
+          <w:sz w:val="28"/>
+          <w:szCs w:val="28"/>
+        </w:rPr>
+        <w:t xml:space="preserve"> разработчиками была выбрана многоуровневая интернет-архитектура. </w:t>
+      </w:r>
+      <w:r>
+        <w:rPr>
+          <w:sz w:val="28"/>
+          <w:szCs w:val="28"/>
+        </w:rPr>
+        <w:t>Её реализация потребует наличие следующих инструментов:</w:t>
+      </w:r>
+    </w:p>
+    <w:p>
+      <w:pPr>
+        <w:widowControl w:val="0"/>
         <w:autoSpaceDE w:val="0"/>
         <w:autoSpaceDN w:val="0"/>
         <w:adjustRightInd w:val="0"/>
         <w:spacing w:line="360" w:lineRule="auto"/>
+        <w:jc w:val="right"/>
+        <w:rPr>
+          <w:sz w:val="28"/>
+          <w:szCs w:val="28"/>
+        </w:rPr>
+      </w:pPr>
+      <w:r>
+        <w:rPr>
+          <w:sz w:val="28"/>
+          <w:szCs w:val="28"/>
+          <w:highlight w:val="yellow"/>
+        </w:rPr>
+        <w:t>Таблица 1. Инструменты для создания многоуровневой интернет-архитектуры</w:t>
+      </w:r>
+    </w:p>
+    <w:tbl>
+      <w:tblPr>
+        <w:tblStyle w:val="af9"/>
+        <w:tblW w:w="0" w:type="auto"/>
+        <w:tblLook w:val="04A0" w:firstRow="1" w:lastRow="0" w:firstColumn="1" w:lastColumn="0" w:noHBand="0" w:noVBand="1"/>
+      </w:tblPr>
+      <w:tblGrid>
+        <w:gridCol w:w="817"/>
+        <w:gridCol w:w="4109"/>
+        <w:gridCol w:w="2464"/>
+        <w:gridCol w:w="2464"/>
+      </w:tblGrid>
+      <w:tr>
+        <w:tc>
+          <w:tcPr>
+            <w:tcW w:w="817" w:type="dxa"/>
+          </w:tcPr>
+          <w:p>
+            <w:pPr>
+              <w:widowControl w:val="0"/>
+              <w:autoSpaceDE w:val="0"/>
+              <w:autoSpaceDN w:val="0"/>
+              <w:adjustRightInd w:val="0"/>
+              <w:spacing w:line="360" w:lineRule="auto"/>
+              <w:jc w:val="both"/>
+              <w:rPr>
+                <w:sz w:val="28"/>
+                <w:szCs w:val="28"/>
+              </w:rPr>
+            </w:pPr>
+            <w:r>
+              <w:rPr>
+                <w:sz w:val="28"/>
+                <w:szCs w:val="28"/>
+              </w:rPr>
+              <w:t>№</w:t>
+            </w:r>
+          </w:p>
+        </w:tc>
+        <w:tc>
+          <w:tcPr>
+            <w:tcW w:w="4109" w:type="dxa"/>
+          </w:tcPr>
+          <w:p>
+            <w:pPr>
+              <w:widowControl w:val="0"/>
+              <w:autoSpaceDE w:val="0"/>
+              <w:autoSpaceDN w:val="0"/>
+              <w:adjustRightInd w:val="0"/>
+              <w:spacing w:line="360" w:lineRule="auto"/>
+              <w:jc w:val="both"/>
+              <w:rPr>
+                <w:sz w:val="28"/>
+                <w:szCs w:val="28"/>
+              </w:rPr>
+            </w:pPr>
+            <w:r>
+              <w:rPr>
+                <w:sz w:val="28"/>
+                <w:szCs w:val="28"/>
+              </w:rPr>
+              <w:t>Инструмент</w:t>
+            </w:r>
+          </w:p>
+        </w:tc>
+        <w:tc>
+          <w:tcPr>
+            <w:tcW w:w="2464" w:type="dxa"/>
+          </w:tcPr>
+          <w:p>
+            <w:pPr>
+              <w:widowControl w:val="0"/>
+              <w:autoSpaceDE w:val="0"/>
+              <w:autoSpaceDN w:val="0"/>
+              <w:adjustRightInd w:val="0"/>
+              <w:spacing w:line="360" w:lineRule="auto"/>
+              <w:jc w:val="both"/>
+              <w:rPr>
+                <w:sz w:val="28"/>
+                <w:szCs w:val="28"/>
+              </w:rPr>
+            </w:pPr>
+            <w:r>
+              <w:rPr>
+                <w:sz w:val="28"/>
+                <w:szCs w:val="28"/>
+              </w:rPr>
+              <w:t>Уровень</w:t>
+            </w:r>
+          </w:p>
+        </w:tc>
+        <w:tc>
+          <w:tcPr>
+            <w:tcW w:w="2464" w:type="dxa"/>
+          </w:tcPr>
+          <w:p>
+            <w:pPr>
+              <w:widowControl w:val="0"/>
+              <w:autoSpaceDE w:val="0"/>
+              <w:autoSpaceDN w:val="0"/>
+              <w:adjustRightInd w:val="0"/>
+              <w:spacing w:line="360" w:lineRule="auto"/>
+              <w:jc w:val="both"/>
+              <w:rPr>
+                <w:sz w:val="28"/>
+                <w:szCs w:val="28"/>
+              </w:rPr>
+            </w:pPr>
+            <w:r>
+              <w:rPr>
+                <w:sz w:val="28"/>
+                <w:szCs w:val="28"/>
+              </w:rPr>
+              <w:t>Варианты</w:t>
+            </w:r>
+          </w:p>
+        </w:tc>
+      </w:tr>
+      <w:tr>
+        <w:tc>
+          <w:tcPr>
+            <w:tcW w:w="817" w:type="dxa"/>
+          </w:tcPr>
+          <w:p>
+            <w:pPr>
+              <w:widowControl w:val="0"/>
+              <w:autoSpaceDE w:val="0"/>
+              <w:autoSpaceDN w:val="0"/>
+              <w:adjustRightInd w:val="0"/>
+              <w:spacing w:line="360" w:lineRule="auto"/>
+              <w:jc w:val="both"/>
+              <w:rPr>
+                <w:sz w:val="28"/>
+                <w:szCs w:val="28"/>
+              </w:rPr>
+            </w:pPr>
+          </w:p>
+        </w:tc>
+        <w:tc>
+          <w:tcPr>
+            <w:tcW w:w="4109" w:type="dxa"/>
+          </w:tcPr>
+          <w:p>
+            <w:pPr>
+              <w:widowControl w:val="0"/>
+              <w:autoSpaceDE w:val="0"/>
+              <w:autoSpaceDN w:val="0"/>
+              <w:adjustRightInd w:val="0"/>
+              <w:spacing w:line="360" w:lineRule="auto"/>
+              <w:jc w:val="both"/>
+              <w:rPr>
+                <w:sz w:val="28"/>
+                <w:szCs w:val="28"/>
+              </w:rPr>
+            </w:pPr>
+          </w:p>
+        </w:tc>
+        <w:tc>
+          <w:tcPr>
+            <w:tcW w:w="2464" w:type="dxa"/>
+          </w:tcPr>
+          <w:p>
+            <w:pPr>
+              <w:widowControl w:val="0"/>
+              <w:autoSpaceDE w:val="0"/>
+              <w:autoSpaceDN w:val="0"/>
+              <w:adjustRightInd w:val="0"/>
+              <w:spacing w:line="360" w:lineRule="auto"/>
+              <w:jc w:val="both"/>
+              <w:rPr>
+                <w:sz w:val="28"/>
+                <w:szCs w:val="28"/>
+              </w:rPr>
+            </w:pPr>
+            <w:r>
+              <w:rPr>
+                <w:sz w:val="28"/>
+                <w:szCs w:val="28"/>
+              </w:rPr>
+              <w:t>Браузер</w:t>
+            </w:r>
+          </w:p>
+        </w:tc>
+        <w:tc>
+          <w:tcPr>
+            <w:tcW w:w="2464" w:type="dxa"/>
+          </w:tcPr>
+          <w:p>
+            <w:pPr>
+              <w:widowControl w:val="0"/>
+              <w:autoSpaceDE w:val="0"/>
+              <w:autoSpaceDN w:val="0"/>
+              <w:adjustRightInd w:val="0"/>
+              <w:spacing w:line="360" w:lineRule="auto"/>
+              <w:jc w:val="both"/>
+              <w:rPr>
+                <w:sz w:val="28"/>
+                <w:szCs w:val="28"/>
+                <w:lang w:val="en-US"/>
+              </w:rPr>
+            </w:pPr>
+            <w:r>
+              <w:rPr>
+                <w:sz w:val="28"/>
+                <w:szCs w:val="28"/>
+                <w:lang w:val="en-US"/>
+              </w:rPr>
+              <w:t xml:space="preserve">Google Chrome, Internet Explorer, Mozilla </w:t>
+            </w:r>
+            <w:proofErr w:type="spellStart"/>
+            <w:r>
+              <w:rPr>
+                <w:sz w:val="28"/>
+                <w:szCs w:val="28"/>
+                <w:lang w:val="en-US"/>
+              </w:rPr>
+              <w:t>FireFox</w:t>
+            </w:r>
+            <w:proofErr w:type="spellEnd"/>
+          </w:p>
+        </w:tc>
+      </w:tr>
+      <w:tr>
+        <w:tc>
+          <w:tcPr>
+            <w:tcW w:w="817" w:type="dxa"/>
+          </w:tcPr>
+          <w:p>
+            <w:pPr>
+              <w:widowControl w:val="0"/>
+              <w:autoSpaceDE w:val="0"/>
+              <w:autoSpaceDN w:val="0"/>
+              <w:adjustRightInd w:val="0"/>
+              <w:spacing w:line="360" w:lineRule="auto"/>
+              <w:jc w:val="both"/>
+              <w:rPr>
+                <w:sz w:val="28"/>
+                <w:szCs w:val="28"/>
+                <w:lang w:val="en-US"/>
+              </w:rPr>
+            </w:pPr>
+          </w:p>
+        </w:tc>
+        <w:tc>
+          <w:tcPr>
+            <w:tcW w:w="4109" w:type="dxa"/>
+          </w:tcPr>
+          <w:p>
+            <w:pPr>
+              <w:widowControl w:val="0"/>
+              <w:autoSpaceDE w:val="0"/>
+              <w:autoSpaceDN w:val="0"/>
+              <w:adjustRightInd w:val="0"/>
+              <w:spacing w:line="360" w:lineRule="auto"/>
+              <w:jc w:val="both"/>
+              <w:rPr>
+                <w:sz w:val="28"/>
+                <w:szCs w:val="28"/>
+                <w:lang w:val="en-US"/>
+              </w:rPr>
+            </w:pPr>
+          </w:p>
+        </w:tc>
+        <w:tc>
+          <w:tcPr>
+            <w:tcW w:w="2464" w:type="dxa"/>
+          </w:tcPr>
+          <w:p>
+            <w:pPr>
+              <w:widowControl w:val="0"/>
+              <w:autoSpaceDE w:val="0"/>
+              <w:autoSpaceDN w:val="0"/>
+              <w:adjustRightInd w:val="0"/>
+              <w:spacing w:line="360" w:lineRule="auto"/>
+              <w:jc w:val="both"/>
+              <w:rPr>
+                <w:sz w:val="28"/>
+                <w:szCs w:val="28"/>
+              </w:rPr>
+            </w:pPr>
+            <w:r>
+              <w:rPr>
+                <w:sz w:val="28"/>
+                <w:szCs w:val="28"/>
+                <w:lang w:val="en-US"/>
+              </w:rPr>
+              <w:t>Web</w:t>
+            </w:r>
+            <w:r>
+              <w:rPr>
+                <w:sz w:val="28"/>
+                <w:szCs w:val="28"/>
+              </w:rPr>
+              <w:t>-сервер</w:t>
+            </w:r>
+          </w:p>
+        </w:tc>
+        <w:tc>
+          <w:tcPr>
+            <w:tcW w:w="2464" w:type="dxa"/>
+          </w:tcPr>
+          <w:p>
+            <w:pPr>
+              <w:widowControl w:val="0"/>
+              <w:autoSpaceDE w:val="0"/>
+              <w:autoSpaceDN w:val="0"/>
+              <w:adjustRightInd w:val="0"/>
+              <w:spacing w:line="360" w:lineRule="auto"/>
+              <w:jc w:val="both"/>
+              <w:rPr>
+                <w:sz w:val="28"/>
+                <w:szCs w:val="28"/>
+              </w:rPr>
+            </w:pPr>
+            <w:r>
+              <w:rPr>
+                <w:sz w:val="28"/>
+                <w:szCs w:val="28"/>
+                <w:lang w:val="en-US"/>
+              </w:rPr>
+              <w:t>Apache, Nginx</w:t>
+            </w:r>
+          </w:p>
+        </w:tc>
+      </w:tr>
+      <w:tr>
+        <w:tc>
+          <w:tcPr>
+            <w:tcW w:w="817" w:type="dxa"/>
+          </w:tcPr>
+          <w:p>
+            <w:pPr>
+              <w:widowControl w:val="0"/>
+              <w:autoSpaceDE w:val="0"/>
+              <w:autoSpaceDN w:val="0"/>
+              <w:adjustRightInd w:val="0"/>
+              <w:spacing w:line="360" w:lineRule="auto"/>
+              <w:jc w:val="both"/>
+              <w:rPr>
+                <w:sz w:val="28"/>
+                <w:szCs w:val="28"/>
+              </w:rPr>
+            </w:pPr>
+          </w:p>
+        </w:tc>
+        <w:tc>
+          <w:tcPr>
+            <w:tcW w:w="4109" w:type="dxa"/>
+          </w:tcPr>
+          <w:p>
+            <w:pPr>
+              <w:widowControl w:val="0"/>
+              <w:autoSpaceDE w:val="0"/>
+              <w:autoSpaceDN w:val="0"/>
+              <w:adjustRightInd w:val="0"/>
+              <w:spacing w:line="360" w:lineRule="auto"/>
+              <w:jc w:val="both"/>
+              <w:rPr>
+                <w:sz w:val="28"/>
+                <w:szCs w:val="28"/>
+              </w:rPr>
+            </w:pPr>
+          </w:p>
+        </w:tc>
+        <w:tc>
+          <w:tcPr>
+            <w:tcW w:w="2464" w:type="dxa"/>
+          </w:tcPr>
+          <w:p>
+            <w:pPr>
+              <w:widowControl w:val="0"/>
+              <w:autoSpaceDE w:val="0"/>
+              <w:autoSpaceDN w:val="0"/>
+              <w:adjustRightInd w:val="0"/>
+              <w:spacing w:line="360" w:lineRule="auto"/>
+              <w:jc w:val="both"/>
+              <w:rPr>
+                <w:sz w:val="28"/>
+                <w:szCs w:val="28"/>
+              </w:rPr>
+            </w:pPr>
+          </w:p>
+        </w:tc>
+        <w:tc>
+          <w:tcPr>
+            <w:tcW w:w="2464" w:type="dxa"/>
+          </w:tcPr>
+          <w:p>
+            <w:pPr>
+              <w:widowControl w:val="0"/>
+              <w:autoSpaceDE w:val="0"/>
+              <w:autoSpaceDN w:val="0"/>
+              <w:adjustRightInd w:val="0"/>
+              <w:spacing w:line="360" w:lineRule="auto"/>
+              <w:jc w:val="both"/>
+              <w:rPr>
+                <w:sz w:val="28"/>
+                <w:szCs w:val="28"/>
+              </w:rPr>
+            </w:pPr>
+          </w:p>
+        </w:tc>
+      </w:tr>
+      <w:tr>
+        <w:tc>
+          <w:tcPr>
+            <w:tcW w:w="817" w:type="dxa"/>
+          </w:tcPr>
+          <w:p>
+            <w:pPr>
+              <w:widowControl w:val="0"/>
+              <w:autoSpaceDE w:val="0"/>
+              <w:autoSpaceDN w:val="0"/>
+              <w:adjustRightInd w:val="0"/>
+              <w:spacing w:line="360" w:lineRule="auto"/>
+              <w:jc w:val="both"/>
+              <w:rPr>
+                <w:sz w:val="28"/>
+                <w:szCs w:val="28"/>
+              </w:rPr>
+            </w:pPr>
+          </w:p>
+        </w:tc>
+        <w:tc>
+          <w:tcPr>
+            <w:tcW w:w="4109" w:type="dxa"/>
+          </w:tcPr>
+          <w:p>
+            <w:pPr>
+              <w:widowControl w:val="0"/>
+              <w:autoSpaceDE w:val="0"/>
+              <w:autoSpaceDN w:val="0"/>
+              <w:adjustRightInd w:val="0"/>
+              <w:spacing w:line="360" w:lineRule="auto"/>
+              <w:jc w:val="both"/>
+              <w:rPr>
+                <w:sz w:val="28"/>
+                <w:szCs w:val="28"/>
+              </w:rPr>
+            </w:pPr>
+          </w:p>
+        </w:tc>
+        <w:tc>
+          <w:tcPr>
+            <w:tcW w:w="2464" w:type="dxa"/>
+          </w:tcPr>
+          <w:p>
+            <w:pPr>
+              <w:widowControl w:val="0"/>
+              <w:autoSpaceDE w:val="0"/>
+              <w:autoSpaceDN w:val="0"/>
+              <w:adjustRightInd w:val="0"/>
+              <w:spacing w:line="360" w:lineRule="auto"/>
+              <w:jc w:val="both"/>
+              <w:rPr>
+                <w:sz w:val="28"/>
+                <w:szCs w:val="28"/>
+              </w:rPr>
+            </w:pPr>
+            <w:r>
+              <w:rPr>
+                <w:sz w:val="28"/>
+                <w:szCs w:val="28"/>
+              </w:rPr>
+              <w:t>Сервер приложений</w:t>
+            </w:r>
+          </w:p>
+        </w:tc>
+        <w:tc>
+          <w:tcPr>
+            <w:tcW w:w="2464" w:type="dxa"/>
+          </w:tcPr>
+          <w:p>
+            <w:pPr>
+              <w:widowControl w:val="0"/>
+              <w:autoSpaceDE w:val="0"/>
+              <w:autoSpaceDN w:val="0"/>
+              <w:adjustRightInd w:val="0"/>
+              <w:spacing w:line="360" w:lineRule="auto"/>
+              <w:jc w:val="both"/>
+              <w:rPr>
+                <w:sz w:val="28"/>
+                <w:szCs w:val="28"/>
+              </w:rPr>
+            </w:pPr>
+          </w:p>
+        </w:tc>
+      </w:tr>
+      <w:tr>
+        <w:tc>
+          <w:tcPr>
+            <w:tcW w:w="817" w:type="dxa"/>
+          </w:tcPr>
+          <w:p>
+            <w:pPr>
+              <w:widowControl w:val="0"/>
+              <w:autoSpaceDE w:val="0"/>
+              <w:autoSpaceDN w:val="0"/>
+              <w:adjustRightInd w:val="0"/>
+              <w:spacing w:line="360" w:lineRule="auto"/>
+              <w:jc w:val="both"/>
+              <w:rPr>
+                <w:sz w:val="28"/>
+                <w:szCs w:val="28"/>
+              </w:rPr>
+            </w:pPr>
+          </w:p>
+        </w:tc>
+        <w:tc>
+          <w:tcPr>
+            <w:tcW w:w="4109" w:type="dxa"/>
+          </w:tcPr>
+          <w:p>
+            <w:pPr>
+              <w:widowControl w:val="0"/>
+              <w:autoSpaceDE w:val="0"/>
+              <w:autoSpaceDN w:val="0"/>
+              <w:adjustRightInd w:val="0"/>
+              <w:spacing w:line="360" w:lineRule="auto"/>
+              <w:jc w:val="both"/>
+              <w:rPr>
+                <w:sz w:val="28"/>
+                <w:szCs w:val="28"/>
+              </w:rPr>
+            </w:pPr>
+          </w:p>
+        </w:tc>
+        <w:tc>
+          <w:tcPr>
+            <w:tcW w:w="2464" w:type="dxa"/>
+          </w:tcPr>
+          <w:p>
+            <w:pPr>
+              <w:widowControl w:val="0"/>
+              <w:autoSpaceDE w:val="0"/>
+              <w:autoSpaceDN w:val="0"/>
+              <w:adjustRightInd w:val="0"/>
+              <w:spacing w:line="360" w:lineRule="auto"/>
+              <w:jc w:val="both"/>
+              <w:rPr>
+                <w:sz w:val="28"/>
+                <w:szCs w:val="28"/>
+              </w:rPr>
+            </w:pPr>
+          </w:p>
+        </w:tc>
+        <w:tc>
+          <w:tcPr>
+            <w:tcW w:w="2464" w:type="dxa"/>
+          </w:tcPr>
+          <w:p>
+            <w:pPr>
+              <w:widowControl w:val="0"/>
+              <w:autoSpaceDE w:val="0"/>
+              <w:autoSpaceDN w:val="0"/>
+              <w:adjustRightInd w:val="0"/>
+              <w:spacing w:line="360" w:lineRule="auto"/>
+              <w:jc w:val="both"/>
+              <w:rPr>
+                <w:sz w:val="28"/>
+                <w:szCs w:val="28"/>
+              </w:rPr>
+            </w:pPr>
+          </w:p>
+        </w:tc>
+      </w:tr>
+      <w:tr>
+        <w:tc>
+          <w:tcPr>
+            <w:tcW w:w="817" w:type="dxa"/>
+          </w:tcPr>
+          <w:p>
+            <w:pPr>
+              <w:widowControl w:val="0"/>
+              <w:autoSpaceDE w:val="0"/>
+              <w:autoSpaceDN w:val="0"/>
+              <w:adjustRightInd w:val="0"/>
+              <w:spacing w:line="360" w:lineRule="auto"/>
+              <w:jc w:val="both"/>
+              <w:rPr>
+                <w:sz w:val="28"/>
+                <w:szCs w:val="28"/>
+              </w:rPr>
+            </w:pPr>
+          </w:p>
+        </w:tc>
+        <w:tc>
+          <w:tcPr>
+            <w:tcW w:w="4109" w:type="dxa"/>
+          </w:tcPr>
+          <w:p>
+            <w:pPr>
+              <w:widowControl w:val="0"/>
+              <w:autoSpaceDE w:val="0"/>
+              <w:autoSpaceDN w:val="0"/>
+              <w:adjustRightInd w:val="0"/>
+              <w:spacing w:line="360" w:lineRule="auto"/>
+              <w:jc w:val="both"/>
+              <w:rPr>
+                <w:sz w:val="28"/>
+                <w:szCs w:val="28"/>
+              </w:rPr>
+            </w:pPr>
+          </w:p>
+        </w:tc>
+        <w:tc>
+          <w:tcPr>
+            <w:tcW w:w="2464" w:type="dxa"/>
+          </w:tcPr>
+          <w:p>
+            <w:pPr>
+              <w:widowControl w:val="0"/>
+              <w:autoSpaceDE w:val="0"/>
+              <w:autoSpaceDN w:val="0"/>
+              <w:adjustRightInd w:val="0"/>
+              <w:spacing w:line="360" w:lineRule="auto"/>
+              <w:jc w:val="both"/>
+              <w:rPr>
+                <w:sz w:val="28"/>
+                <w:szCs w:val="28"/>
+              </w:rPr>
+            </w:pPr>
+            <w:r>
+              <w:rPr>
+                <w:sz w:val="28"/>
+                <w:szCs w:val="28"/>
+              </w:rPr>
+              <w:t>Система управления базой данных</w:t>
+            </w:r>
+          </w:p>
+        </w:tc>
+        <w:tc>
+          <w:tcPr>
+            <w:tcW w:w="2464" w:type="dxa"/>
+          </w:tcPr>
+          <w:p>
+            <w:pPr>
+              <w:widowControl w:val="0"/>
+              <w:autoSpaceDE w:val="0"/>
+              <w:autoSpaceDN w:val="0"/>
+              <w:adjustRightInd w:val="0"/>
+              <w:spacing w:line="360" w:lineRule="auto"/>
+              <w:jc w:val="both"/>
+              <w:rPr>
+                <w:sz w:val="28"/>
+                <w:szCs w:val="28"/>
+                <w:lang w:val="en-US"/>
+              </w:rPr>
+            </w:pPr>
+            <w:r>
+              <w:rPr>
+                <w:sz w:val="28"/>
+                <w:szCs w:val="28"/>
+                <w:lang w:val="en-US"/>
+              </w:rPr>
+              <w:t>PostgreSQL, MySQL</w:t>
+            </w:r>
+          </w:p>
+        </w:tc>
+      </w:tr>
+      <w:tr>
+        <w:tc>
+          <w:tcPr>
+            <w:tcW w:w="817" w:type="dxa"/>
+          </w:tcPr>
+          <w:p>
+            <w:pPr>
+              <w:widowControl w:val="0"/>
+              <w:autoSpaceDE w:val="0"/>
+              <w:autoSpaceDN w:val="0"/>
+              <w:adjustRightInd w:val="0"/>
+              <w:spacing w:line="360" w:lineRule="auto"/>
+              <w:jc w:val="both"/>
+              <w:rPr>
+                <w:sz w:val="28"/>
+                <w:szCs w:val="28"/>
+              </w:rPr>
+            </w:pPr>
+          </w:p>
+        </w:tc>
+        <w:tc>
+          <w:tcPr>
+            <w:tcW w:w="4109" w:type="dxa"/>
+          </w:tcPr>
+          <w:p>
+            <w:pPr>
+              <w:widowControl w:val="0"/>
+              <w:autoSpaceDE w:val="0"/>
+              <w:autoSpaceDN w:val="0"/>
+              <w:adjustRightInd w:val="0"/>
+              <w:spacing w:line="360" w:lineRule="auto"/>
+              <w:jc w:val="both"/>
+              <w:rPr>
+                <w:sz w:val="28"/>
+                <w:szCs w:val="28"/>
+              </w:rPr>
+            </w:pPr>
+          </w:p>
+        </w:tc>
+        <w:tc>
+          <w:tcPr>
+            <w:tcW w:w="2464" w:type="dxa"/>
+          </w:tcPr>
+          <w:p>
+            <w:pPr>
+              <w:widowControl w:val="0"/>
+              <w:autoSpaceDE w:val="0"/>
+              <w:autoSpaceDN w:val="0"/>
+              <w:adjustRightInd w:val="0"/>
+              <w:spacing w:line="360" w:lineRule="auto"/>
+              <w:jc w:val="both"/>
+              <w:rPr>
+                <w:sz w:val="28"/>
+                <w:szCs w:val="28"/>
+              </w:rPr>
+            </w:pPr>
+          </w:p>
+        </w:tc>
+        <w:tc>
+          <w:tcPr>
+            <w:tcW w:w="2464" w:type="dxa"/>
+          </w:tcPr>
+          <w:p>
+            <w:pPr>
+              <w:widowControl w:val="0"/>
+              <w:autoSpaceDE w:val="0"/>
+              <w:autoSpaceDN w:val="0"/>
+              <w:adjustRightInd w:val="0"/>
+              <w:spacing w:line="360" w:lineRule="auto"/>
+              <w:jc w:val="both"/>
+              <w:rPr>
+                <w:sz w:val="28"/>
+                <w:szCs w:val="28"/>
+              </w:rPr>
+            </w:pPr>
+          </w:p>
+        </w:tc>
+      </w:tr>
+    </w:tbl>
+    <w:p>
+      <w:pPr>
+        <w:widowControl w:val="0"/>
+        <w:autoSpaceDE w:val="0"/>
+        <w:autoSpaceDN w:val="0"/>
+        <w:adjustRightInd w:val="0"/>
+        <w:spacing w:line="360" w:lineRule="auto"/>
         <w:ind w:firstLine="709"/>
         <w:jc w:val="both"/>
         <w:rPr>
           <w:sz w:val="28"/>
           <w:szCs w:val="28"/>
-          <w:lang w:val="en-US" w:eastAsia="en-US"/>
+        </w:rPr>
+      </w:pPr>
+    </w:p>
+    <w:p>
+      <w:pPr>
+        <w:widowControl w:val="0"/>
+        <w:autoSpaceDE w:val="0"/>
+        <w:autoSpaceDN w:val="0"/>
+        <w:adjustRightInd w:val="0"/>
+        <w:spacing w:line="360" w:lineRule="auto"/>
+        <w:ind w:firstLine="709"/>
+        <w:jc w:val="both"/>
+        <w:rPr>
+          <w:sz w:val="28"/>
+          <w:szCs w:val="28"/>
+        </w:rPr>
+      </w:pPr>
+      <w:r>
+        <w:rPr>
+          <w:sz w:val="28"/>
+          <w:szCs w:val="28"/>
+        </w:rPr>
+        <w:t>Таблица2. Стек основных технологий для создания информационной системы «Совместный труд»</w:t>
+      </w:r>
+    </w:p>
+    <w:tbl>
+      <w:tblPr>
+        <w:tblStyle w:val="af9"/>
+        <w:tblW w:w="9889" w:type="dxa"/>
+        <w:tblLook w:val="04A0" w:firstRow="1" w:lastRow="0" w:firstColumn="1" w:lastColumn="0" w:noHBand="0" w:noVBand="1"/>
+      </w:tblPr>
+      <w:tblGrid>
+        <w:gridCol w:w="817"/>
+        <w:gridCol w:w="4109"/>
+        <w:gridCol w:w="4963"/>
+      </w:tblGrid>
+      <w:tr>
+        <w:tc>
+          <w:tcPr>
+            <w:tcW w:w="817" w:type="dxa"/>
+          </w:tcPr>
+          <w:p>
+            <w:pPr>
+              <w:widowControl w:val="0"/>
+              <w:autoSpaceDE w:val="0"/>
+              <w:autoSpaceDN w:val="0"/>
+              <w:adjustRightInd w:val="0"/>
+              <w:spacing w:line="360" w:lineRule="auto"/>
+              <w:jc w:val="both"/>
+              <w:rPr>
+                <w:sz w:val="28"/>
+                <w:szCs w:val="28"/>
+              </w:rPr>
+            </w:pPr>
+            <w:r>
+              <w:rPr>
+                <w:sz w:val="28"/>
+                <w:szCs w:val="28"/>
+              </w:rPr>
+              <w:t>№</w:t>
+            </w:r>
+          </w:p>
+        </w:tc>
+        <w:tc>
+          <w:tcPr>
+            <w:tcW w:w="4109" w:type="dxa"/>
+          </w:tcPr>
+          <w:p>
+            <w:pPr>
+              <w:widowControl w:val="0"/>
+              <w:autoSpaceDE w:val="0"/>
+              <w:autoSpaceDN w:val="0"/>
+              <w:adjustRightInd w:val="0"/>
+              <w:spacing w:line="360" w:lineRule="auto"/>
+              <w:jc w:val="both"/>
+              <w:rPr>
+                <w:sz w:val="28"/>
+                <w:szCs w:val="28"/>
+              </w:rPr>
+            </w:pPr>
+            <w:r>
+              <w:rPr>
+                <w:sz w:val="28"/>
+                <w:szCs w:val="28"/>
+              </w:rPr>
+              <w:t>Технология</w:t>
+            </w:r>
+          </w:p>
+        </w:tc>
+        <w:tc>
+          <w:tcPr>
+            <w:tcW w:w="4963" w:type="dxa"/>
+          </w:tcPr>
+          <w:p>
+            <w:pPr>
+              <w:widowControl w:val="0"/>
+              <w:autoSpaceDE w:val="0"/>
+              <w:autoSpaceDN w:val="0"/>
+              <w:adjustRightInd w:val="0"/>
+              <w:spacing w:line="360" w:lineRule="auto"/>
+              <w:jc w:val="both"/>
+              <w:rPr>
+                <w:sz w:val="28"/>
+                <w:szCs w:val="28"/>
+              </w:rPr>
+            </w:pPr>
+            <w:r>
+              <w:rPr>
+                <w:sz w:val="28"/>
+                <w:szCs w:val="28"/>
+              </w:rPr>
+              <w:t>Задачи</w:t>
+            </w:r>
+          </w:p>
+        </w:tc>
+      </w:tr>
+      <w:tr>
+        <w:tc>
+          <w:tcPr>
+            <w:tcW w:w="817" w:type="dxa"/>
+          </w:tcPr>
+          <w:p>
+            <w:pPr>
+              <w:widowControl w:val="0"/>
+              <w:autoSpaceDE w:val="0"/>
+              <w:autoSpaceDN w:val="0"/>
+              <w:adjustRightInd w:val="0"/>
+              <w:spacing w:line="360" w:lineRule="auto"/>
+              <w:jc w:val="both"/>
+              <w:rPr>
+                <w:sz w:val="28"/>
+                <w:szCs w:val="28"/>
+              </w:rPr>
+            </w:pPr>
+          </w:p>
+        </w:tc>
+        <w:tc>
+          <w:tcPr>
+            <w:tcW w:w="4109" w:type="dxa"/>
+          </w:tcPr>
+          <w:p>
+            <w:pPr>
+              <w:widowControl w:val="0"/>
+              <w:autoSpaceDE w:val="0"/>
+              <w:autoSpaceDN w:val="0"/>
+              <w:adjustRightInd w:val="0"/>
+              <w:spacing w:line="360" w:lineRule="auto"/>
+              <w:jc w:val="both"/>
+              <w:rPr>
+                <w:sz w:val="28"/>
+                <w:szCs w:val="28"/>
+                <w:lang w:val="en-US"/>
+              </w:rPr>
+            </w:pPr>
+            <w:proofErr w:type="spellStart"/>
+            <w:r>
+              <w:rPr>
+                <w:sz w:val="28"/>
+                <w:szCs w:val="28"/>
+              </w:rPr>
+              <w:t>Аспро.Cloud</w:t>
+            </w:r>
+            <w:proofErr w:type="spellEnd"/>
+          </w:p>
+        </w:tc>
+        <w:tc>
+          <w:tcPr>
+            <w:tcW w:w="4963" w:type="dxa"/>
+          </w:tcPr>
+          <w:p>
+            <w:pPr>
+              <w:widowControl w:val="0"/>
+              <w:autoSpaceDE w:val="0"/>
+              <w:autoSpaceDN w:val="0"/>
+              <w:adjustRightInd w:val="0"/>
+              <w:spacing w:line="360" w:lineRule="auto"/>
+              <w:jc w:val="both"/>
+              <w:rPr>
+                <w:sz w:val="28"/>
+                <w:szCs w:val="28"/>
+              </w:rPr>
+            </w:pPr>
+            <w:r>
+              <w:rPr>
+                <w:sz w:val="28"/>
+                <w:szCs w:val="28"/>
+              </w:rPr>
+              <w:t>Управление процессом разработки программного обеспечения.</w:t>
+            </w:r>
+          </w:p>
+        </w:tc>
+      </w:tr>
+      <w:tr>
+        <w:tc>
+          <w:tcPr>
+            <w:tcW w:w="817" w:type="dxa"/>
+          </w:tcPr>
+          <w:p>
+            <w:pPr>
+              <w:widowControl w:val="0"/>
+              <w:autoSpaceDE w:val="0"/>
+              <w:autoSpaceDN w:val="0"/>
+              <w:adjustRightInd w:val="0"/>
+              <w:spacing w:line="360" w:lineRule="auto"/>
+              <w:jc w:val="both"/>
+              <w:rPr>
+                <w:sz w:val="28"/>
+                <w:szCs w:val="28"/>
+              </w:rPr>
+            </w:pPr>
+          </w:p>
+        </w:tc>
+        <w:tc>
+          <w:tcPr>
+            <w:tcW w:w="4109" w:type="dxa"/>
+          </w:tcPr>
+          <w:p>
+            <w:pPr>
+              <w:widowControl w:val="0"/>
+              <w:autoSpaceDE w:val="0"/>
+              <w:autoSpaceDN w:val="0"/>
+              <w:adjustRightInd w:val="0"/>
+              <w:spacing w:line="360" w:lineRule="auto"/>
+              <w:jc w:val="both"/>
+              <w:rPr>
+                <w:sz w:val="28"/>
+                <w:szCs w:val="28"/>
+                <w:lang w:val="en-US"/>
+              </w:rPr>
+            </w:pPr>
+            <w:r>
+              <w:rPr>
+                <w:sz w:val="28"/>
+                <w:szCs w:val="28"/>
+                <w:lang w:val="en-US"/>
+              </w:rPr>
+              <w:t>Figma</w:t>
+            </w:r>
+          </w:p>
+        </w:tc>
+        <w:tc>
+          <w:tcPr>
+            <w:tcW w:w="4963" w:type="dxa"/>
+          </w:tcPr>
+          <w:p>
+            <w:pPr>
+              <w:widowControl w:val="0"/>
+              <w:autoSpaceDE w:val="0"/>
+              <w:autoSpaceDN w:val="0"/>
+              <w:adjustRightInd w:val="0"/>
+              <w:spacing w:line="360" w:lineRule="auto"/>
+              <w:jc w:val="both"/>
+              <w:rPr>
+                <w:sz w:val="28"/>
+                <w:szCs w:val="28"/>
+              </w:rPr>
+            </w:pPr>
+            <w:r>
+              <w:rPr>
+                <w:sz w:val="28"/>
+                <w:szCs w:val="28"/>
+                <w:shd w:val="clear" w:color="auto" w:fill="FFFFFF"/>
+                <w:lang w:val="en-US"/>
+              </w:rPr>
+              <w:t>C</w:t>
+            </w:r>
+            <w:proofErr w:type="spellStart"/>
+            <w:r>
+              <w:rPr>
+                <w:sz w:val="28"/>
+                <w:szCs w:val="28"/>
+                <w:shd w:val="clear" w:color="auto" w:fill="FFFFFF"/>
+              </w:rPr>
+              <w:t>овместное</w:t>
+            </w:r>
+            <w:proofErr w:type="spellEnd"/>
+            <w:r>
+              <w:rPr>
+                <w:sz w:val="28"/>
+                <w:szCs w:val="28"/>
+                <w:shd w:val="clear" w:color="auto" w:fill="FFFFFF"/>
+              </w:rPr>
+              <w:t xml:space="preserve"> </w:t>
+            </w:r>
+            <w:r>
+              <w:rPr>
+                <w:sz w:val="28"/>
+                <w:szCs w:val="28"/>
+                <w:shd w:val="clear" w:color="auto" w:fill="FFFFFF"/>
+              </w:rPr>
+              <w:t>проектировани</w:t>
+            </w:r>
+            <w:r>
+              <w:rPr>
+                <w:sz w:val="28"/>
+                <w:szCs w:val="28"/>
+                <w:shd w:val="clear" w:color="auto" w:fill="FFFFFF"/>
+              </w:rPr>
+              <w:t xml:space="preserve">е дизайна </w:t>
+            </w:r>
+            <w:r>
+              <w:rPr>
+                <w:sz w:val="28"/>
+                <w:szCs w:val="28"/>
+                <w:shd w:val="clear" w:color="auto" w:fill="FFFFFF"/>
+              </w:rPr>
+              <w:lastRenderedPageBreak/>
+              <w:t>пользовательских интерфейсов</w:t>
+            </w:r>
+          </w:p>
+        </w:tc>
+      </w:tr>
+      <w:tr>
+        <w:tc>
+          <w:tcPr>
+            <w:tcW w:w="817" w:type="dxa"/>
+          </w:tcPr>
+          <w:p>
+            <w:pPr>
+              <w:widowControl w:val="0"/>
+              <w:autoSpaceDE w:val="0"/>
+              <w:autoSpaceDN w:val="0"/>
+              <w:adjustRightInd w:val="0"/>
+              <w:spacing w:line="360" w:lineRule="auto"/>
+              <w:jc w:val="both"/>
+              <w:rPr>
+                <w:sz w:val="28"/>
+                <w:szCs w:val="28"/>
+              </w:rPr>
+            </w:pPr>
+          </w:p>
+        </w:tc>
+        <w:tc>
+          <w:tcPr>
+            <w:tcW w:w="4109" w:type="dxa"/>
+          </w:tcPr>
+          <w:p>
+            <w:pPr>
+              <w:widowControl w:val="0"/>
+              <w:autoSpaceDE w:val="0"/>
+              <w:autoSpaceDN w:val="0"/>
+              <w:adjustRightInd w:val="0"/>
+              <w:spacing w:line="360" w:lineRule="auto"/>
+              <w:jc w:val="both"/>
+              <w:rPr>
+                <w:sz w:val="28"/>
+                <w:szCs w:val="28"/>
+                <w:lang w:val="en-US"/>
+              </w:rPr>
+            </w:pPr>
+            <w:r>
+              <w:rPr>
+                <w:sz w:val="28"/>
+                <w:szCs w:val="28"/>
+                <w:lang w:val="en-US"/>
+              </w:rPr>
+              <w:t>Html, CSS, JavaScript, WebSocket</w:t>
+            </w:r>
+          </w:p>
+        </w:tc>
+        <w:tc>
+          <w:tcPr>
+            <w:tcW w:w="4963" w:type="dxa"/>
+          </w:tcPr>
+          <w:p>
+            <w:pPr>
+              <w:widowControl w:val="0"/>
+              <w:autoSpaceDE w:val="0"/>
+              <w:autoSpaceDN w:val="0"/>
+              <w:adjustRightInd w:val="0"/>
+              <w:spacing w:line="360" w:lineRule="auto"/>
+              <w:jc w:val="both"/>
+              <w:rPr>
+                <w:sz w:val="28"/>
+                <w:szCs w:val="28"/>
+              </w:rPr>
+            </w:pPr>
+            <w:r>
+              <w:rPr>
+                <w:sz w:val="28"/>
+                <w:szCs w:val="28"/>
+              </w:rPr>
+              <w:t xml:space="preserve">Разработка </w:t>
+            </w:r>
+            <w:r>
+              <w:rPr>
+                <w:sz w:val="28"/>
+                <w:szCs w:val="28"/>
+                <w:lang w:val="en-US"/>
+              </w:rPr>
+              <w:t>Web</w:t>
+            </w:r>
+            <w:r>
+              <w:rPr>
+                <w:sz w:val="28"/>
+                <w:szCs w:val="28"/>
+              </w:rPr>
+              <w:t>-приложения</w:t>
+            </w:r>
+          </w:p>
+        </w:tc>
+      </w:tr>
+      <w:tr>
+        <w:tc>
+          <w:tcPr>
+            <w:tcW w:w="817" w:type="dxa"/>
+          </w:tcPr>
+          <w:p>
+            <w:pPr>
+              <w:widowControl w:val="0"/>
+              <w:autoSpaceDE w:val="0"/>
+              <w:autoSpaceDN w:val="0"/>
+              <w:adjustRightInd w:val="0"/>
+              <w:spacing w:line="360" w:lineRule="auto"/>
+              <w:jc w:val="both"/>
+              <w:rPr>
+                <w:sz w:val="28"/>
+                <w:szCs w:val="28"/>
+              </w:rPr>
+            </w:pPr>
+          </w:p>
+        </w:tc>
+        <w:tc>
+          <w:tcPr>
+            <w:tcW w:w="4109" w:type="dxa"/>
+          </w:tcPr>
+          <w:p>
+            <w:pPr>
+              <w:widowControl w:val="0"/>
+              <w:autoSpaceDE w:val="0"/>
+              <w:autoSpaceDN w:val="0"/>
+              <w:adjustRightInd w:val="0"/>
+              <w:spacing w:line="360" w:lineRule="auto"/>
+              <w:jc w:val="both"/>
+              <w:rPr>
+                <w:sz w:val="28"/>
+                <w:szCs w:val="28"/>
+                <w:lang w:val="en-US"/>
+              </w:rPr>
+            </w:pPr>
+            <w:r>
+              <w:rPr>
+                <w:sz w:val="28"/>
+                <w:szCs w:val="28"/>
+                <w:lang w:val="en-US"/>
+              </w:rPr>
+              <w:t xml:space="preserve">Python (native </w:t>
+            </w:r>
+            <w:r>
+              <w:rPr>
+                <w:sz w:val="28"/>
+                <w:szCs w:val="28"/>
+              </w:rPr>
+              <w:t>и</w:t>
+            </w:r>
+            <w:r>
+              <w:rPr>
+                <w:sz w:val="28"/>
+                <w:szCs w:val="28"/>
+                <w:lang w:val="en-US"/>
+              </w:rPr>
+              <w:t xml:space="preserve"> </w:t>
+            </w:r>
+            <w:r>
+              <w:rPr>
+                <w:sz w:val="28"/>
+                <w:szCs w:val="28"/>
+              </w:rPr>
+              <w:t>фреймворки</w:t>
+            </w:r>
+            <w:r>
+              <w:rPr>
+                <w:sz w:val="28"/>
+                <w:szCs w:val="28"/>
+                <w:lang w:val="en-US"/>
+              </w:rPr>
+              <w:t xml:space="preserve"> </w:t>
+            </w:r>
+            <w:proofErr w:type="spellStart"/>
+            <w:r>
+              <w:rPr>
+                <w:sz w:val="28"/>
+                <w:szCs w:val="28"/>
+                <w:lang w:val="en-US"/>
+              </w:rPr>
+              <w:t>T</w:t>
+            </w:r>
+            <w:r>
+              <w:rPr>
+                <w:sz w:val="28"/>
+                <w:szCs w:val="28"/>
+                <w:lang w:val="en-US"/>
+              </w:rPr>
+              <w:t>elebot</w:t>
+            </w:r>
+            <w:proofErr w:type="spellEnd"/>
+            <w:r>
+              <w:rPr>
+                <w:sz w:val="28"/>
+                <w:szCs w:val="28"/>
+                <w:lang w:val="en-US"/>
+              </w:rPr>
+              <w:t xml:space="preserve">, </w:t>
+            </w:r>
+            <w:proofErr w:type="spellStart"/>
+            <w:r>
+              <w:rPr>
+                <w:sz w:val="28"/>
+                <w:szCs w:val="28"/>
+                <w:lang w:val="en-US"/>
+              </w:rPr>
+              <w:t>MatPlotLib</w:t>
+            </w:r>
+            <w:proofErr w:type="spellEnd"/>
+            <w:r>
+              <w:rPr>
+                <w:sz w:val="28"/>
+                <w:szCs w:val="28"/>
+                <w:lang w:val="en-US"/>
+              </w:rPr>
+              <w:t>, NumPy, SciPy)</w:t>
+            </w:r>
+          </w:p>
+        </w:tc>
+        <w:tc>
+          <w:tcPr>
+            <w:tcW w:w="4963" w:type="dxa"/>
+          </w:tcPr>
+          <w:p>
+            <w:pPr>
+              <w:widowControl w:val="0"/>
+              <w:autoSpaceDE w:val="0"/>
+              <w:autoSpaceDN w:val="0"/>
+              <w:adjustRightInd w:val="0"/>
+              <w:spacing w:line="360" w:lineRule="auto"/>
+              <w:jc w:val="both"/>
+              <w:rPr>
+                <w:sz w:val="28"/>
+                <w:szCs w:val="28"/>
+              </w:rPr>
+            </w:pPr>
+            <w:r>
+              <w:rPr>
+                <w:sz w:val="28"/>
+                <w:szCs w:val="28"/>
+              </w:rPr>
+              <w:t>Разработка сервера приложений</w:t>
+            </w:r>
+          </w:p>
+        </w:tc>
+      </w:tr>
+      <w:tr>
+        <w:tc>
+          <w:tcPr>
+            <w:tcW w:w="817" w:type="dxa"/>
+          </w:tcPr>
+          <w:p>
+            <w:pPr>
+              <w:widowControl w:val="0"/>
+              <w:autoSpaceDE w:val="0"/>
+              <w:autoSpaceDN w:val="0"/>
+              <w:adjustRightInd w:val="0"/>
+              <w:spacing w:line="360" w:lineRule="auto"/>
+              <w:jc w:val="both"/>
+              <w:rPr>
+                <w:sz w:val="28"/>
+                <w:szCs w:val="28"/>
+                <w:lang w:val="en-US"/>
+              </w:rPr>
+            </w:pPr>
+          </w:p>
+        </w:tc>
+        <w:tc>
+          <w:tcPr>
+            <w:tcW w:w="4109" w:type="dxa"/>
+          </w:tcPr>
+          <w:p>
+            <w:pPr>
+              <w:widowControl w:val="0"/>
+              <w:autoSpaceDE w:val="0"/>
+              <w:autoSpaceDN w:val="0"/>
+              <w:adjustRightInd w:val="0"/>
+              <w:spacing w:line="360" w:lineRule="auto"/>
+              <w:jc w:val="both"/>
+              <w:rPr>
+                <w:sz w:val="28"/>
+                <w:szCs w:val="28"/>
+                <w:lang w:val="en-US"/>
+              </w:rPr>
+            </w:pPr>
+            <w:r>
+              <w:rPr>
+                <w:sz w:val="28"/>
+                <w:szCs w:val="28"/>
+                <w:lang w:val="en-US"/>
+              </w:rPr>
+              <w:t>PostgreSQL</w:t>
+            </w:r>
+          </w:p>
+        </w:tc>
+        <w:tc>
+          <w:tcPr>
+            <w:tcW w:w="4963" w:type="dxa"/>
+          </w:tcPr>
+          <w:p>
+            <w:pPr>
+              <w:widowControl w:val="0"/>
+              <w:autoSpaceDE w:val="0"/>
+              <w:autoSpaceDN w:val="0"/>
+              <w:adjustRightInd w:val="0"/>
+              <w:spacing w:line="360" w:lineRule="auto"/>
+              <w:jc w:val="both"/>
+              <w:rPr>
+                <w:sz w:val="28"/>
+                <w:szCs w:val="28"/>
+              </w:rPr>
+            </w:pPr>
+            <w:r>
+              <w:rPr>
+                <w:sz w:val="28"/>
+                <w:szCs w:val="28"/>
+              </w:rPr>
+              <w:t>Система управления базой данных</w:t>
+            </w:r>
+          </w:p>
+        </w:tc>
+      </w:tr>
+      <w:tr>
+        <w:tc>
+          <w:tcPr>
+            <w:tcW w:w="817" w:type="dxa"/>
+          </w:tcPr>
+          <w:p>
+            <w:pPr>
+              <w:widowControl w:val="0"/>
+              <w:autoSpaceDE w:val="0"/>
+              <w:autoSpaceDN w:val="0"/>
+              <w:adjustRightInd w:val="0"/>
+              <w:spacing w:line="360" w:lineRule="auto"/>
+              <w:jc w:val="both"/>
+              <w:rPr>
+                <w:sz w:val="28"/>
+                <w:szCs w:val="28"/>
+                <w:lang w:val="en-US"/>
+              </w:rPr>
+            </w:pPr>
+          </w:p>
+        </w:tc>
+        <w:tc>
+          <w:tcPr>
+            <w:tcW w:w="4109" w:type="dxa"/>
+          </w:tcPr>
+          <w:p>
+            <w:pPr>
+              <w:widowControl w:val="0"/>
+              <w:autoSpaceDE w:val="0"/>
+              <w:autoSpaceDN w:val="0"/>
+              <w:adjustRightInd w:val="0"/>
+              <w:spacing w:line="360" w:lineRule="auto"/>
+              <w:jc w:val="both"/>
+              <w:rPr>
+                <w:sz w:val="28"/>
+                <w:szCs w:val="28"/>
+              </w:rPr>
+            </w:pPr>
+            <w:r>
+              <w:rPr>
+                <w:sz w:val="28"/>
+                <w:szCs w:val="28"/>
+              </w:rPr>
+              <w:t>ОС</w:t>
+            </w:r>
+            <w:r>
+              <w:rPr>
+                <w:sz w:val="28"/>
+                <w:szCs w:val="28"/>
+                <w:lang w:val="en-US"/>
+              </w:rPr>
+              <w:t xml:space="preserve"> Linux (Ubuntu 22.04.2)</w:t>
+            </w:r>
+          </w:p>
+        </w:tc>
+        <w:tc>
+          <w:tcPr>
+            <w:tcW w:w="4963" w:type="dxa"/>
+          </w:tcPr>
+          <w:p>
+            <w:pPr>
+              <w:widowControl w:val="0"/>
+              <w:autoSpaceDE w:val="0"/>
+              <w:autoSpaceDN w:val="0"/>
+              <w:adjustRightInd w:val="0"/>
+              <w:spacing w:line="360" w:lineRule="auto"/>
+              <w:jc w:val="both"/>
+              <w:rPr>
+                <w:sz w:val="28"/>
+                <w:szCs w:val="28"/>
+              </w:rPr>
+            </w:pPr>
+            <w:r>
+              <w:rPr>
+                <w:sz w:val="28"/>
+                <w:szCs w:val="28"/>
+              </w:rPr>
+              <w:t>Сервер</w:t>
+            </w:r>
+          </w:p>
+        </w:tc>
+      </w:tr>
+      <w:tr>
+        <w:tc>
+          <w:tcPr>
+            <w:tcW w:w="817" w:type="dxa"/>
+          </w:tcPr>
+          <w:p>
+            <w:pPr>
+              <w:widowControl w:val="0"/>
+              <w:autoSpaceDE w:val="0"/>
+              <w:autoSpaceDN w:val="0"/>
+              <w:adjustRightInd w:val="0"/>
+              <w:spacing w:line="360" w:lineRule="auto"/>
+              <w:jc w:val="both"/>
+              <w:rPr>
+                <w:sz w:val="28"/>
+                <w:szCs w:val="28"/>
+                <w:lang w:val="en-US"/>
+              </w:rPr>
+            </w:pPr>
+          </w:p>
+        </w:tc>
+        <w:tc>
+          <w:tcPr>
+            <w:tcW w:w="4109" w:type="dxa"/>
+          </w:tcPr>
+          <w:p>
+            <w:pPr>
+              <w:widowControl w:val="0"/>
+              <w:autoSpaceDE w:val="0"/>
+              <w:autoSpaceDN w:val="0"/>
+              <w:adjustRightInd w:val="0"/>
+              <w:spacing w:line="360" w:lineRule="auto"/>
+              <w:jc w:val="both"/>
+              <w:rPr>
+                <w:sz w:val="28"/>
+                <w:szCs w:val="28"/>
+                <w:lang w:val="en-US"/>
+              </w:rPr>
+            </w:pPr>
+            <w:r>
+              <w:rPr>
+                <w:sz w:val="28"/>
+                <w:szCs w:val="28"/>
+                <w:lang w:val="en-US"/>
+              </w:rPr>
+              <w:t>Git, GitHub</w:t>
+            </w:r>
+          </w:p>
+        </w:tc>
+        <w:tc>
+          <w:tcPr>
+            <w:tcW w:w="4963" w:type="dxa"/>
+          </w:tcPr>
+          <w:p>
+            <w:pPr>
+              <w:widowControl w:val="0"/>
+              <w:autoSpaceDE w:val="0"/>
+              <w:autoSpaceDN w:val="0"/>
+              <w:adjustRightInd w:val="0"/>
+              <w:spacing w:line="360" w:lineRule="auto"/>
+              <w:jc w:val="both"/>
+              <w:rPr>
+                <w:sz w:val="28"/>
+                <w:szCs w:val="28"/>
+              </w:rPr>
+            </w:pPr>
+            <w:r>
+              <w:rPr>
+                <w:sz w:val="28"/>
+                <w:szCs w:val="28"/>
+              </w:rPr>
+              <w:t>Управление версиями, хранилище программного кода</w:t>
+            </w:r>
+          </w:p>
+        </w:tc>
+      </w:tr>
+      <w:tr>
+        <w:tc>
+          <w:tcPr>
+            <w:tcW w:w="817" w:type="dxa"/>
+          </w:tcPr>
+          <w:p>
+            <w:pPr>
+              <w:widowControl w:val="0"/>
+              <w:autoSpaceDE w:val="0"/>
+              <w:autoSpaceDN w:val="0"/>
+              <w:adjustRightInd w:val="0"/>
+              <w:spacing w:line="360" w:lineRule="auto"/>
+              <w:jc w:val="both"/>
+              <w:rPr>
+                <w:sz w:val="28"/>
+                <w:szCs w:val="28"/>
+              </w:rPr>
+            </w:pPr>
+          </w:p>
+        </w:tc>
+        <w:tc>
+          <w:tcPr>
+            <w:tcW w:w="4109" w:type="dxa"/>
+          </w:tcPr>
+          <w:p>
+            <w:pPr>
+              <w:widowControl w:val="0"/>
+              <w:autoSpaceDE w:val="0"/>
+              <w:autoSpaceDN w:val="0"/>
+              <w:adjustRightInd w:val="0"/>
+              <w:spacing w:line="360" w:lineRule="auto"/>
+              <w:jc w:val="both"/>
+              <w:rPr>
+                <w:sz w:val="28"/>
+                <w:szCs w:val="28"/>
+                <w:lang w:val="en-US"/>
+              </w:rPr>
+            </w:pPr>
+            <w:r>
+              <w:rPr>
+                <w:sz w:val="28"/>
+                <w:szCs w:val="28"/>
+                <w:lang w:val="en-US"/>
+              </w:rPr>
+              <w:t>PyCharm</w:t>
+            </w:r>
+          </w:p>
+        </w:tc>
+        <w:tc>
+          <w:tcPr>
+            <w:tcW w:w="4963" w:type="dxa"/>
+          </w:tcPr>
+          <w:p>
+            <w:pPr>
+              <w:widowControl w:val="0"/>
+              <w:autoSpaceDE w:val="0"/>
+              <w:autoSpaceDN w:val="0"/>
+              <w:adjustRightInd w:val="0"/>
+              <w:spacing w:line="360" w:lineRule="auto"/>
+              <w:jc w:val="both"/>
+              <w:rPr>
+                <w:sz w:val="28"/>
+                <w:szCs w:val="28"/>
+              </w:rPr>
+            </w:pPr>
+            <w:r>
+              <w:rPr>
+                <w:sz w:val="28"/>
+                <w:szCs w:val="28"/>
+              </w:rPr>
+              <w:t>Среда разработки программного обеспечения</w:t>
+            </w:r>
+          </w:p>
+        </w:tc>
+      </w:tr>
+      <w:tr>
+        <w:tc>
+          <w:tcPr>
+            <w:tcW w:w="817" w:type="dxa"/>
+          </w:tcPr>
+          <w:p>
+            <w:pPr>
+              <w:widowControl w:val="0"/>
+              <w:autoSpaceDE w:val="0"/>
+              <w:autoSpaceDN w:val="0"/>
+              <w:adjustRightInd w:val="0"/>
+              <w:spacing w:line="360" w:lineRule="auto"/>
+              <w:jc w:val="both"/>
+              <w:rPr>
+                <w:sz w:val="28"/>
+                <w:szCs w:val="28"/>
+                <w:lang w:val="en-US"/>
+              </w:rPr>
+            </w:pPr>
+          </w:p>
+        </w:tc>
+        <w:tc>
+          <w:tcPr>
+            <w:tcW w:w="4109" w:type="dxa"/>
+          </w:tcPr>
+          <w:p>
+            <w:pPr>
+              <w:widowControl w:val="0"/>
+              <w:autoSpaceDE w:val="0"/>
+              <w:autoSpaceDN w:val="0"/>
+              <w:adjustRightInd w:val="0"/>
+              <w:spacing w:line="360" w:lineRule="auto"/>
+              <w:jc w:val="both"/>
+              <w:rPr>
+                <w:sz w:val="28"/>
+                <w:szCs w:val="28"/>
+                <w:lang w:val="en-US"/>
+              </w:rPr>
+            </w:pPr>
+            <w:proofErr w:type="spellStart"/>
+            <w:r>
+              <w:rPr>
+                <w:sz w:val="28"/>
+                <w:szCs w:val="28"/>
+                <w:lang w:val="en-US"/>
+              </w:rPr>
+              <w:t>DBeaver</w:t>
+            </w:r>
+            <w:proofErr w:type="spellEnd"/>
+          </w:p>
+        </w:tc>
+        <w:tc>
+          <w:tcPr>
+            <w:tcW w:w="4963" w:type="dxa"/>
+          </w:tcPr>
+          <w:p>
+            <w:pPr>
+              <w:widowControl w:val="0"/>
+              <w:autoSpaceDE w:val="0"/>
+              <w:autoSpaceDN w:val="0"/>
+              <w:adjustRightInd w:val="0"/>
+              <w:spacing w:line="360" w:lineRule="auto"/>
+              <w:jc w:val="both"/>
+              <w:rPr>
+                <w:sz w:val="28"/>
+                <w:szCs w:val="28"/>
+              </w:rPr>
+            </w:pPr>
+            <w:r>
+              <w:rPr>
+                <w:sz w:val="28"/>
+                <w:szCs w:val="28"/>
+              </w:rPr>
+              <w:t>Администрирование базы данных</w:t>
+            </w:r>
+          </w:p>
+        </w:tc>
+      </w:tr>
+      <w:tr>
+        <w:tc>
+          <w:tcPr>
+            <w:tcW w:w="817" w:type="dxa"/>
+          </w:tcPr>
+          <w:p>
+            <w:pPr>
+              <w:widowControl w:val="0"/>
+              <w:autoSpaceDE w:val="0"/>
+              <w:autoSpaceDN w:val="0"/>
+              <w:adjustRightInd w:val="0"/>
+              <w:spacing w:line="360" w:lineRule="auto"/>
+              <w:jc w:val="both"/>
+              <w:rPr>
+                <w:sz w:val="28"/>
+                <w:szCs w:val="28"/>
+                <w:lang w:val="en-US"/>
+              </w:rPr>
+            </w:pPr>
+          </w:p>
+        </w:tc>
+        <w:tc>
+          <w:tcPr>
+            <w:tcW w:w="4109" w:type="dxa"/>
+          </w:tcPr>
+          <w:p>
+            <w:pPr>
+              <w:widowControl w:val="0"/>
+              <w:autoSpaceDE w:val="0"/>
+              <w:autoSpaceDN w:val="0"/>
+              <w:adjustRightInd w:val="0"/>
+              <w:spacing w:line="360" w:lineRule="auto"/>
+              <w:jc w:val="both"/>
+              <w:rPr>
+                <w:sz w:val="28"/>
+                <w:szCs w:val="28"/>
+                <w:lang w:val="en-US"/>
+              </w:rPr>
+            </w:pPr>
+            <w:r>
+              <w:rPr>
+                <w:sz w:val="28"/>
+                <w:szCs w:val="28"/>
+                <w:lang w:val="en-US"/>
+              </w:rPr>
+              <w:t>Apache</w:t>
+            </w:r>
+          </w:p>
+        </w:tc>
+        <w:tc>
+          <w:tcPr>
+            <w:tcW w:w="4963" w:type="dxa"/>
+          </w:tcPr>
+          <w:p>
+            <w:pPr>
+              <w:widowControl w:val="0"/>
+              <w:autoSpaceDE w:val="0"/>
+              <w:autoSpaceDN w:val="0"/>
+              <w:adjustRightInd w:val="0"/>
+              <w:spacing w:line="360" w:lineRule="auto"/>
+              <w:jc w:val="both"/>
+              <w:rPr>
+                <w:sz w:val="28"/>
+                <w:szCs w:val="28"/>
+              </w:rPr>
+            </w:pPr>
+            <w:r>
+              <w:rPr>
+                <w:sz w:val="28"/>
+                <w:szCs w:val="28"/>
+                <w:lang w:val="en-US"/>
+              </w:rPr>
+              <w:t>Web</w:t>
+            </w:r>
+            <w:r>
+              <w:rPr>
+                <w:sz w:val="28"/>
+                <w:szCs w:val="28"/>
+              </w:rPr>
+              <w:t>-сервер</w:t>
+            </w:r>
+          </w:p>
+        </w:tc>
+      </w:tr>
+    </w:tbl>
+    <w:p>
+      <w:pPr>
+        <w:widowControl w:val="0"/>
+        <w:autoSpaceDE w:val="0"/>
+        <w:autoSpaceDN w:val="0"/>
+        <w:adjustRightInd w:val="0"/>
+        <w:spacing w:line="360" w:lineRule="auto"/>
+        <w:jc w:val="both"/>
+        <w:rPr>
+          <w:sz w:val="28"/>
+          <w:szCs w:val="28"/>
+          <w:lang w:val="en-US"/>
+        </w:rPr>
+      </w:pPr>
+    </w:p>
+    <w:p>
+      <w:pPr>
+        <w:widowControl w:val="0"/>
+        <w:autoSpaceDE w:val="0"/>
+        <w:autoSpaceDN w:val="0"/>
+        <w:adjustRightInd w:val="0"/>
+        <w:spacing w:line="360" w:lineRule="auto"/>
+        <w:ind w:firstLine="709"/>
+        <w:jc w:val="both"/>
+        <w:rPr>
+          <w:sz w:val="28"/>
+          <w:szCs w:val="28"/>
+          <w:lang w:val="en-US"/>
+        </w:rPr>
+      </w:pPr>
+    </w:p>
+    <w:p>
+      <w:pPr>
+        <w:widowControl w:val="0"/>
+        <w:autoSpaceDE w:val="0"/>
+        <w:autoSpaceDN w:val="0"/>
+        <w:adjustRightInd w:val="0"/>
+        <w:spacing w:line="360" w:lineRule="auto"/>
+        <w:ind w:firstLine="709"/>
+        <w:jc w:val="both"/>
+        <w:rPr>
+          <w:sz w:val="28"/>
+          <w:szCs w:val="28"/>
+          <w:lang w:val="en-US"/>
+        </w:rPr>
+      </w:pPr>
+    </w:p>
+    <w:p>
+      <w:pPr>
+        <w:widowControl w:val="0"/>
+        <w:autoSpaceDE w:val="0"/>
+        <w:autoSpaceDN w:val="0"/>
+        <w:adjustRightInd w:val="0"/>
+        <w:spacing w:line="360" w:lineRule="auto"/>
+        <w:ind w:firstLine="709"/>
+        <w:jc w:val="both"/>
+        <w:rPr>
+          <w:sz w:val="28"/>
+          <w:szCs w:val="28"/>
+          <w:lang w:val="en-US"/>
+        </w:rPr>
+      </w:pPr>
+    </w:p>
+    <w:p>
+      <w:pPr>
+        <w:widowControl w:val="0"/>
+        <w:autoSpaceDE w:val="0"/>
+        <w:autoSpaceDN w:val="0"/>
+        <w:adjustRightInd w:val="0"/>
+        <w:spacing w:line="360" w:lineRule="auto"/>
+        <w:ind w:firstLine="709"/>
+        <w:jc w:val="both"/>
+        <w:rPr>
+          <w:sz w:val="28"/>
+          <w:szCs w:val="28"/>
+          <w:lang w:val="en-US"/>
+        </w:rPr>
+      </w:pPr>
+    </w:p>
+    <w:p>
+      <w:pPr>
+        <w:widowControl w:val="0"/>
+        <w:autoSpaceDE w:val="0"/>
+        <w:autoSpaceDN w:val="0"/>
+        <w:adjustRightInd w:val="0"/>
+        <w:spacing w:line="360" w:lineRule="auto"/>
+        <w:ind w:firstLine="709"/>
+        <w:jc w:val="both"/>
+        <w:rPr>
+          <w:sz w:val="28"/>
+          <w:szCs w:val="28"/>
+          <w:lang w:val="en-US"/>
+        </w:rPr>
+      </w:pPr>
+    </w:p>
+    <w:p>
+      <w:pPr>
+        <w:widowControl w:val="0"/>
+        <w:autoSpaceDE w:val="0"/>
+        <w:autoSpaceDN w:val="0"/>
+        <w:adjustRightInd w:val="0"/>
+        <w:spacing w:line="360" w:lineRule="auto"/>
+        <w:ind w:firstLine="709"/>
+        <w:jc w:val="both"/>
+        <w:rPr>
+          <w:sz w:val="28"/>
+          <w:szCs w:val="28"/>
+          <w:lang w:val="en-US"/>
+        </w:rPr>
+      </w:pPr>
+    </w:p>
+    <w:p>
+      <w:pPr>
+        <w:autoSpaceDE w:val="0"/>
+        <w:autoSpaceDN w:val="0"/>
+        <w:adjustRightInd w:val="0"/>
+        <w:spacing w:line="360" w:lineRule="auto"/>
+        <w:ind w:firstLine="709"/>
+        <w:jc w:val="both"/>
+        <w:outlineLvl w:val="1"/>
+        <w:rPr>
+          <w:sz w:val="28"/>
+          <w:szCs w:val="28"/>
+          <w:lang w:val="en-US"/>
+        </w:rPr>
+      </w:pPr>
+    </w:p>
+    <w:p>
+      <w:pPr>
+        <w:rPr>
+          <w:b/>
+          <w:bCs/>
+          <w:sz w:val="28"/>
+          <w:szCs w:val="28"/>
+        </w:rPr>
+      </w:pPr>
+      <w:bookmarkStart w:id="11" w:name="_Toc134806823"/>
+      <w:r>
+        <w:rPr>
+          <w:sz w:val="28"/>
+          <w:szCs w:val="28"/>
+        </w:rPr>
+        <w:br w:type="page"/>
+      </w:r>
+    </w:p>
+    <w:p>
+      <w:pPr>
+        <w:pStyle w:val="ConsPlusTitle"/>
+        <w:widowControl/>
+        <w:spacing w:line="360" w:lineRule="auto"/>
+        <w:ind w:firstLine="709"/>
+        <w:jc w:val="center"/>
+        <w:outlineLvl w:val="0"/>
+        <w:rPr>
+          <w:sz w:val="28"/>
+          <w:szCs w:val="28"/>
+        </w:rPr>
+      </w:pPr>
+      <w:r>
+        <w:rPr>
+          <w:sz w:val="28"/>
+          <w:szCs w:val="28"/>
+        </w:rPr>
+        <w:lastRenderedPageBreak/>
+        <w:t xml:space="preserve">3. </w:t>
+      </w:r>
+      <w:r>
+        <w:rPr>
+          <w:sz w:val="28"/>
+          <w:szCs w:val="28"/>
+        </w:rPr>
+        <w:t>Практическая часть</w:t>
+      </w:r>
+      <w:bookmarkEnd w:id="11"/>
+    </w:p>
+    <w:p>
+      <w:pPr>
+        <w:autoSpaceDE w:val="0"/>
+        <w:autoSpaceDN w:val="0"/>
+        <w:adjustRightInd w:val="0"/>
+        <w:spacing w:line="360" w:lineRule="auto"/>
+        <w:ind w:firstLine="709"/>
+        <w:jc w:val="both"/>
+        <w:rPr>
+          <w:sz w:val="28"/>
+          <w:szCs w:val="28"/>
+          <w:lang w:eastAsia="en-US"/>
         </w:rPr>
       </w:pPr>
     </w:p>
@@ -11553,7 +13891,192 @@
           <w:szCs w:val="28"/>
         </w:rPr>
       </w:pPr>
-      <w:bookmarkStart w:id="13" w:name="_Toc134407041"/>
+      <w:bookmarkStart w:id="12" w:name="_Toc134806824"/>
+      <w:r>
+        <w:rPr>
+          <w:rFonts w:ascii="Times New Roman" w:hAnsi="Times New Roman"/>
+          <w:sz w:val="28"/>
+          <w:szCs w:val="28"/>
+        </w:rPr>
+        <w:t xml:space="preserve">3.1. </w:t>
+      </w:r>
+      <w:r>
+        <w:rPr>
+          <w:rFonts w:ascii="Times New Roman" w:hAnsi="Times New Roman"/>
+          <w:sz w:val="28"/>
+          <w:szCs w:val="28"/>
+        </w:rPr>
+        <w:t>Архитектура информационной системы «Совместный труд»</w:t>
+      </w:r>
+      <w:bookmarkEnd w:id="12"/>
+      <w:r>
+        <w:rPr>
+          <w:rFonts w:ascii="Times New Roman" w:hAnsi="Times New Roman"/>
+          <w:sz w:val="28"/>
+          <w:szCs w:val="28"/>
+        </w:rPr>
+        <w:t xml:space="preserve"> </w:t>
+      </w:r>
+    </w:p>
+    <w:p>
+      <w:pPr>
+        <w:autoSpaceDE w:val="0"/>
+        <w:autoSpaceDN w:val="0"/>
+        <w:adjustRightInd w:val="0"/>
+        <w:spacing w:line="360" w:lineRule="auto"/>
+        <w:ind w:firstLine="709"/>
+        <w:jc w:val="both"/>
+        <w:rPr>
+          <w:sz w:val="28"/>
+          <w:szCs w:val="28"/>
+          <w:lang w:eastAsia="en-US"/>
+        </w:rPr>
+      </w:pPr>
+      <w:r>
+        <w:rPr>
+          <w:sz w:val="28"/>
+          <w:szCs w:val="28"/>
+          <w:lang w:eastAsia="en-US"/>
+        </w:rPr>
+        <w:t>Блок-схема с описанием и местонахождением модулей</w:t>
+      </w:r>
+    </w:p>
+    <w:p>
+      <w:pPr>
+        <w:autoSpaceDE w:val="0"/>
+        <w:autoSpaceDN w:val="0"/>
+        <w:adjustRightInd w:val="0"/>
+        <w:spacing w:line="360" w:lineRule="auto"/>
+        <w:ind w:firstLine="709"/>
+        <w:jc w:val="both"/>
+        <w:rPr>
+          <w:sz w:val="28"/>
+          <w:szCs w:val="28"/>
+          <w:lang w:eastAsia="en-US"/>
+        </w:rPr>
+      </w:pPr>
+      <w:r>
+        <w:rPr>
+          <w:sz w:val="28"/>
+          <w:szCs w:val="28"/>
+          <w:lang w:eastAsia="en-US"/>
+        </w:rPr>
+        <w:t xml:space="preserve">Проект на </w:t>
+      </w:r>
+      <w:r>
+        <w:rPr>
+          <w:sz w:val="28"/>
+          <w:szCs w:val="28"/>
+          <w:lang w:val="en-US" w:eastAsia="en-US"/>
+        </w:rPr>
+        <w:t>GitHub</w:t>
+      </w:r>
+      <w:r>
+        <w:rPr>
+          <w:sz w:val="28"/>
+          <w:szCs w:val="28"/>
+          <w:lang w:eastAsia="en-US"/>
+        </w:rPr>
+        <w:t xml:space="preserve"> - </w:t>
+      </w:r>
+      <w:r>
+        <w:rPr>
+          <w:sz w:val="28"/>
+          <w:szCs w:val="28"/>
+          <w:lang w:eastAsia="en-US"/>
+        </w:rPr>
+        <w:t>https://github.com/lesenkagit/sovtrud</w:t>
+      </w:r>
+    </w:p>
+    <w:p>
+      <w:pPr>
+        <w:autoSpaceDE w:val="0"/>
+        <w:autoSpaceDN w:val="0"/>
+        <w:adjustRightInd w:val="0"/>
+        <w:spacing w:line="360" w:lineRule="auto"/>
+        <w:ind w:firstLine="709"/>
+        <w:jc w:val="both"/>
+        <w:rPr>
+          <w:sz w:val="28"/>
+          <w:szCs w:val="28"/>
+          <w:lang w:eastAsia="en-US"/>
+        </w:rPr>
+      </w:pPr>
+      <w:r>
+        <w:rPr>
+          <w:sz w:val="28"/>
+          <w:szCs w:val="28"/>
+          <w:lang w:eastAsia="en-US"/>
+        </w:rPr>
+        <w:t xml:space="preserve">Сервер БД по адресу - </w:t>
+      </w:r>
+      <w:r>
+        <w:rPr>
+          <w:sz w:val="28"/>
+          <w:szCs w:val="28"/>
+          <w:lang w:eastAsia="en-US"/>
+        </w:rPr>
+        <w:t>http://91.77.164.63/</w:t>
+      </w:r>
+    </w:p>
+    <w:p>
+      <w:pPr>
+        <w:autoSpaceDE w:val="0"/>
+        <w:autoSpaceDN w:val="0"/>
+        <w:adjustRightInd w:val="0"/>
+        <w:spacing w:line="360" w:lineRule="auto"/>
+        <w:ind w:firstLine="709"/>
+        <w:jc w:val="both"/>
+        <w:rPr>
+          <w:sz w:val="28"/>
+          <w:szCs w:val="28"/>
+          <w:lang w:val="en-US" w:eastAsia="en-US"/>
+        </w:rPr>
+      </w:pPr>
+      <w:r>
+        <w:rPr>
+          <w:sz w:val="28"/>
+          <w:szCs w:val="28"/>
+          <w:lang w:val="en-US" w:eastAsia="en-US"/>
+        </w:rPr>
+        <w:t>Telegram-bot</w:t>
+      </w:r>
+      <w:r>
+        <w:rPr>
+          <w:sz w:val="28"/>
+          <w:szCs w:val="28"/>
+          <w:lang w:val="en-US" w:eastAsia="en-US"/>
+        </w:rPr>
+        <w:t xml:space="preserve"> - https://t.me/sovtrudBot</w:t>
+      </w:r>
+    </w:p>
+    <w:p>
+      <w:pPr>
+        <w:autoSpaceDE w:val="0"/>
+        <w:autoSpaceDN w:val="0"/>
+        <w:adjustRightInd w:val="0"/>
+        <w:spacing w:line="360" w:lineRule="auto"/>
+        <w:ind w:firstLine="709"/>
+        <w:jc w:val="both"/>
+        <w:rPr>
+          <w:sz w:val="28"/>
+          <w:szCs w:val="28"/>
+          <w:lang w:val="en-US" w:eastAsia="en-US"/>
+        </w:rPr>
+      </w:pPr>
+    </w:p>
+    <w:p>
+      <w:pPr>
+        <w:pStyle w:val="afe"/>
+        <w:spacing w:after="0" w:line="360" w:lineRule="auto"/>
+        <w:ind w:firstLine="709"/>
+        <w:rPr>
+          <w:rFonts w:ascii="Times New Roman" w:hAnsi="Times New Roman"/>
+          <w:sz w:val="28"/>
+          <w:szCs w:val="28"/>
+        </w:rPr>
+      </w:pPr>
+      <w:bookmarkStart w:id="13" w:name="_Toc134806825"/>
       <w:r>
         <w:rPr>
           <w:rFonts w:ascii="Times New Roman" w:hAnsi="Times New Roman"/>
@@ -11645,7 +14168,7 @@
           <w:szCs w:val="28"/>
         </w:rPr>
       </w:pPr>
-      <w:bookmarkStart w:id="14" w:name="_Toc134407042"/>
+      <w:bookmarkStart w:id="14" w:name="_Toc134806826"/>
       <w:r>
         <w:rPr>
           <w:rFonts w:ascii="Times New Roman" w:hAnsi="Times New Roman"/>
@@ -11795,7 +14318,7 @@
           <w:szCs w:val="28"/>
         </w:rPr>
       </w:pPr>
-      <w:bookmarkStart w:id="15" w:name="_Toc134407043"/>
+      <w:bookmarkStart w:id="15" w:name="_Toc134806827"/>
       <w:r>
         <w:rPr>
           <w:rFonts w:ascii="Times New Roman" w:hAnsi="Times New Roman"/>
@@ -11953,7 +14476,7 @@
           <w:szCs w:val="28"/>
         </w:rPr>
       </w:pPr>
-      <w:bookmarkStart w:id="16" w:name="_Toc134407044"/>
+      <w:bookmarkStart w:id="16" w:name="_Toc134806828"/>
       <w:r>
         <w:rPr>
           <w:rFonts w:ascii="Times New Roman" w:hAnsi="Times New Roman"/>
@@ -12069,7 +14592,7 @@
           <w:szCs w:val="28"/>
         </w:rPr>
       </w:pPr>
-      <w:bookmarkStart w:id="17" w:name="_Toc134407045"/>
+      <w:bookmarkStart w:id="17" w:name="_Toc134806829"/>
       <w:r>
         <w:rPr>
           <w:rFonts w:ascii="Times New Roman" w:hAnsi="Times New Roman"/>
@@ -12152,7 +14675,7 @@
           <w:sz w:val="28"/>
         </w:rPr>
       </w:pPr>
-      <w:bookmarkStart w:id="18" w:name="_Toc134407046"/>
+      <w:bookmarkStart w:id="18" w:name="_Toc134806830"/>
       <w:r>
         <w:rPr>
           <w:rFonts w:ascii="Times New Roman" w:hAnsi="Times New Roman"/>
@@ -12221,7 +14744,7 @@
           <w:sz w:val="28"/>
         </w:rPr>
       </w:pPr>
-      <w:bookmarkStart w:id="19" w:name="_Toc134407047"/>
+      <w:bookmarkStart w:id="19" w:name="_Toc134806831"/>
       <w:r>
         <w:rPr>
           <w:rFonts w:ascii="Times New Roman" w:hAnsi="Times New Roman"/>
@@ -12260,6 +14783,7 @@
           <w:sz w:val="28"/>
           <w:szCs w:val="28"/>
         </w:rPr>
+        <w:lastRenderedPageBreak/>
         <w:t>Описание отчёта, пример, скриншоты</w:t>
       </w:r>
     </w:p>
@@ -12287,7 +14811,7 @@
           <w:sz w:val="28"/>
         </w:rPr>
       </w:pPr>
-      <w:bookmarkStart w:id="20" w:name="_Toc134407048"/>
+      <w:bookmarkStart w:id="20" w:name="_Toc134806832"/>
       <w:r>
         <w:rPr>
           <w:rFonts w:ascii="Times New Roman" w:hAnsi="Times New Roman"/>
@@ -12352,7 +14876,7 @@
           <w:szCs w:val="28"/>
         </w:rPr>
       </w:pPr>
-      <w:bookmarkStart w:id="21" w:name="_Toc134407049"/>
+      <w:bookmarkStart w:id="21" w:name="_Toc134806833"/>
       <w:r>
         <w:rPr>
           <w:rFonts w:ascii="Times New Roman" w:hAnsi="Times New Roman"/>
@@ -12482,13 +15006,12 @@
           <w:szCs w:val="28"/>
         </w:rPr>
       </w:pPr>
-      <w:bookmarkStart w:id="22" w:name="_Toc134407050"/>
-      <w:r>
-        <w:rPr>
-          <w:sz w:val="28"/>
-          <w:szCs w:val="28"/>
-        </w:rPr>
-        <w:lastRenderedPageBreak/>
+      <w:bookmarkStart w:id="22" w:name="_Toc134806834"/>
+      <w:r>
+        <w:rPr>
+          <w:sz w:val="28"/>
+          <w:szCs w:val="28"/>
+        </w:rPr>
         <w:t>4</w:t>
       </w:r>
       <w:r>
@@ -12532,7 +15055,7 @@
           <w:szCs w:val="28"/>
         </w:rPr>
       </w:pPr>
-      <w:bookmarkStart w:id="23" w:name="_Toc134407051"/>
+      <w:bookmarkStart w:id="23" w:name="_Toc134806835"/>
       <w:r>
         <w:rPr>
           <w:rFonts w:ascii="Times New Roman" w:hAnsi="Times New Roman"/>
@@ -12622,7 +15145,7 @@
           <w:szCs w:val="28"/>
         </w:rPr>
       </w:pPr>
-      <w:bookmarkStart w:id="24" w:name="_Toc134407052"/>
+      <w:bookmarkStart w:id="24" w:name="_Toc134806836"/>
       <w:r>
         <w:rPr>
           <w:rFonts w:ascii="Times New Roman" w:hAnsi="Times New Roman"/>
@@ -12711,7 +15234,7 @@
           <w:szCs w:val="28"/>
         </w:rPr>
       </w:pPr>
-      <w:bookmarkStart w:id="25" w:name="_Toc134407053"/>
+      <w:bookmarkStart w:id="25" w:name="_Toc134806837"/>
       <w:r>
         <w:rPr>
           <w:rFonts w:ascii="Times New Roman" w:hAnsi="Times New Roman"/>
@@ -12800,7 +15323,7 @@
           <w:szCs w:val="28"/>
         </w:rPr>
       </w:pPr>
-      <w:bookmarkStart w:id="26" w:name="_Toc134407054"/>
+      <w:bookmarkStart w:id="26" w:name="_Toc134806838"/>
       <w:r>
         <w:rPr>
           <w:rFonts w:ascii="Times New Roman" w:hAnsi="Times New Roman"/>
@@ -12940,6 +15463,7 @@
           <w:sz w:val="28"/>
           <w:szCs w:val="28"/>
         </w:rPr>
+        <w:lastRenderedPageBreak/>
         <w:t>- сокращение на рынке предметного софта</w:t>
       </w:r>
     </w:p>
@@ -13020,7 +15544,6 @@
           <w:sz w:val="28"/>
           <w:szCs w:val="28"/>
         </w:rPr>
-        <w:lastRenderedPageBreak/>
         <w:t>В следующих релизах использовать объектно-ориентированный подход программирования</w:t>
       </w:r>
       <w:r>
@@ -13128,7 +15651,7 @@
         </w:rPr>
       </w:pPr>
       <w:bookmarkStart w:id="27" w:name="_Toc375644587"/>
-      <w:bookmarkStart w:id="28" w:name="_Toc134407055"/>
+      <w:bookmarkStart w:id="28" w:name="_Toc134806839"/>
       <w:r>
         <w:rPr>
           <w:sz w:val="28"/>
@@ -13282,7 +15805,7 @@
           <w:lang w:eastAsia="en-US"/>
         </w:rPr>
       </w:pPr>
-      <w:hyperlink r:id="rId11" w:history="1">
+      <w:hyperlink r:id="rId10" w:history="1">
         <w:bookmarkStart w:id="32" w:name="_Ref134309578"/>
         <w:r>
           <w:rPr>
@@ -13314,7 +15837,7 @@
           <w:lang w:eastAsia="en-US"/>
         </w:rPr>
       </w:pPr>
-      <w:hyperlink r:id="rId12" w:history="1">
+      <w:hyperlink r:id="rId11" w:history="1">
         <w:bookmarkStart w:id="33" w:name="_Ref134310533"/>
         <w:r>
           <w:rPr>
@@ -13346,7 +15869,7 @@
           <w:lang w:eastAsia="en-US"/>
         </w:rPr>
       </w:pPr>
-      <w:hyperlink r:id="rId13" w:history="1">
+      <w:hyperlink r:id="rId12" w:history="1">
         <w:bookmarkStart w:id="34" w:name="_Ref134394701"/>
         <w:r>
           <w:rPr>
@@ -13378,7 +15901,7 @@
           <w:lang w:eastAsia="en-US"/>
         </w:rPr>
       </w:pPr>
-      <w:hyperlink r:id="rId14" w:history="1">
+      <w:hyperlink r:id="rId13" w:history="1">
         <w:bookmarkStart w:id="35" w:name="_Ref134394041"/>
         <w:r>
           <w:rPr>
@@ -13410,7 +15933,7 @@
           <w:lang w:eastAsia="en-US"/>
         </w:rPr>
       </w:pPr>
-      <w:hyperlink r:id="rId15" w:history="1">
+      <w:hyperlink r:id="rId14" w:history="1">
         <w:bookmarkStart w:id="36" w:name="_Ref134392128"/>
         <w:r>
           <w:rPr>
@@ -13442,7 +15965,7 @@
           <w:lang w:eastAsia="en-US"/>
         </w:rPr>
       </w:pPr>
-      <w:hyperlink r:id="rId16" w:anchor="/st" w:history="1">
+      <w:hyperlink r:id="rId15" w:anchor="/st" w:history="1">
         <w:bookmarkStart w:id="37" w:name="_Ref134393603"/>
         <w:r>
           <w:rPr>
@@ -13474,7 +15997,7 @@
           <w:lang w:eastAsia="en-US"/>
         </w:rPr>
       </w:pPr>
-      <w:hyperlink r:id="rId17" w:history="1">
+      <w:hyperlink r:id="rId16" w:history="1">
         <w:bookmarkStart w:id="38" w:name="_Ref134392842"/>
         <w:r>
           <w:rPr>
@@ -13506,7 +16029,7 @@
           <w:lang w:eastAsia="en-US"/>
         </w:rPr>
       </w:pPr>
-      <w:hyperlink r:id="rId18" w:history="1">
+      <w:hyperlink r:id="rId17" w:history="1">
         <w:bookmarkStart w:id="39" w:name="_Ref134392340"/>
         <w:r>
           <w:rPr>
@@ -13538,6 +16061,19 @@
           <w:lang w:eastAsia="en-US"/>
         </w:rPr>
       </w:pPr>
+      <w:hyperlink r:id="rId18" w:history="1">
+        <w:bookmarkStart w:id="40" w:name="_Ref134800979"/>
+        <w:r>
+          <w:rPr>
+            <w:rStyle w:val="a8"/>
+            <w:sz w:val="28"/>
+            <w:szCs w:val="28"/>
+            <w:lang w:eastAsia="en-US"/>
+          </w:rPr>
+          <w:t>https://gb.ru/blog/arhitektuta-sistemy/</w:t>
+        </w:r>
+        <w:bookmarkEnd w:id="40"/>
+      </w:hyperlink>
     </w:p>
     <w:p>
       <w:pPr>
@@ -13557,27 +16093,38 @@
           <w:lang w:eastAsia="en-US"/>
         </w:rPr>
       </w:pPr>
-      <w:bookmarkStart w:id="40" w:name="_Ref134109034"/>
-      <w:r>
-        <w:rPr>
-          <w:sz w:val="28"/>
-          <w:szCs w:val="28"/>
-          <w:lang w:eastAsia="en-US"/>
-        </w:rPr>
-        <w:t>Литература2</w:t>
-      </w:r>
-      <w:bookmarkEnd w:id="40"/>
-      <w:r>
-        <w:rPr>
-          <w:sz w:val="28"/>
-          <w:szCs w:val="28"/>
-          <w:lang w:eastAsia="en-US"/>
-        </w:rPr>
-        <w:t xml:space="preserve"> </w:t>
-      </w:r>
-    </w:p>
-    <w:p>
-      <w:pPr>
+      <w:bookmarkStart w:id="41" w:name="_Ref134801644"/>
+      <w:r>
+        <w:rPr>
+          <w:sz w:val="28"/>
+          <w:szCs w:val="28"/>
+        </w:rPr>
+        <w:t xml:space="preserve">Рогозов Ю.И., Свиридов А.С., Кучеров С.А. Архитектура информационных систем: учебное пособие. – </w:t>
+      </w:r>
+      <w:proofErr w:type="spellStart"/>
+      <w:r>
+        <w:rPr>
+          <w:sz w:val="28"/>
+          <w:szCs w:val="28"/>
+        </w:rPr>
+        <w:t>Ростов</w:t>
+      </w:r>
+      <w:proofErr w:type="spellEnd"/>
+      <w:r>
+        <w:rPr>
+          <w:sz w:val="28"/>
+          <w:szCs w:val="28"/>
+        </w:rPr>
+        <w:t>-на-Дону: Изд-во ЮФУ, 2014. – 117 c.</w:t>
+      </w:r>
+      <w:bookmarkEnd w:id="41"/>
+    </w:p>
+    <w:p>
+      <w:pPr>
+        <w:numPr>
+          <w:ilvl w:val="0"/>
+          <w:numId w:val="3"/>
+        </w:numPr>
         <w:autoSpaceDE w:val="0"/>
         <w:autoSpaceDN w:val="0"/>
         <w:adjustRightInd w:val="0"/>
@@ -13590,17 +16137,26 @@
           <w:lang w:eastAsia="en-US"/>
         </w:rPr>
       </w:pPr>
-      <w:r>
-        <w:rPr>
-          <w:sz w:val="28"/>
-          <w:szCs w:val="28"/>
-          <w:lang w:eastAsia="en-US"/>
-        </w:rPr>
-        <w:br w:type="page"/>
-      </w:r>
-    </w:p>
-    <w:p>
-      <w:pPr>
+      <w:hyperlink r:id="rId19" w:history="1">
+        <w:bookmarkStart w:id="42" w:name="_Ref134802249"/>
+        <w:r>
+          <w:rPr>
+            <w:rStyle w:val="a8"/>
+            <w:sz w:val="28"/>
+            <w:szCs w:val="28"/>
+            <w:lang w:eastAsia="en-US"/>
+          </w:rPr>
+          <w:t>https://spravochnick.ru/bazy_dannyh/bazy_dannyh_vvedenie/arhitektura_informacionnoy_sistemy/</w:t>
+        </w:r>
+        <w:bookmarkEnd w:id="42"/>
+      </w:hyperlink>
+    </w:p>
+    <w:p>
+      <w:pPr>
+        <w:numPr>
+          <w:ilvl w:val="0"/>
+          <w:numId w:val="3"/>
+        </w:numPr>
         <w:autoSpaceDE w:val="0"/>
         <w:autoSpaceDN w:val="0"/>
         <w:adjustRightInd w:val="0"/>
@@ -13616,6 +16172,10 @@
     </w:p>
     <w:p>
       <w:pPr>
+        <w:numPr>
+          <w:ilvl w:val="0"/>
+          <w:numId w:val="3"/>
+        </w:numPr>
         <w:autoSpaceDE w:val="0"/>
         <w:autoSpaceDN w:val="0"/>
         <w:adjustRightInd w:val="0"/>
@@ -13628,50 +16188,24 @@
           <w:lang w:eastAsia="en-US"/>
         </w:rPr>
       </w:pPr>
-    </w:p>
-    <w:p>
-      <w:pPr>
-        <w:pStyle w:val="ConsPlusTitle"/>
-        <w:widowControl/>
-        <w:spacing w:line="360" w:lineRule="auto"/>
-        <w:ind w:firstLine="709"/>
-        <w:jc w:val="center"/>
-        <w:outlineLvl w:val="0"/>
-        <w:rPr>
-          <w:sz w:val="28"/>
-          <w:szCs w:val="28"/>
-        </w:rPr>
-      </w:pPr>
-      <w:bookmarkStart w:id="41" w:name="_Toc134407056"/>
-      <w:r>
-        <w:rPr>
-          <w:sz w:val="28"/>
-          <w:szCs w:val="28"/>
-        </w:rPr>
-        <w:t>6</w:t>
-      </w:r>
-      <w:r>
-        <w:rPr>
-          <w:sz w:val="28"/>
-          <w:szCs w:val="28"/>
-        </w:rPr>
-        <w:t xml:space="preserve">. </w:t>
-      </w:r>
-      <w:r>
-        <w:rPr>
-          <w:sz w:val="28"/>
-          <w:szCs w:val="28"/>
-        </w:rPr>
-        <w:t>Приложения</w:t>
-      </w:r>
-      <w:r>
-        <w:rPr>
-          <w:sz w:val="28"/>
-          <w:szCs w:val="28"/>
-        </w:rPr>
-        <w:t>.</w:t>
-      </w:r>
-      <w:bookmarkEnd w:id="41"/>
+      <w:bookmarkStart w:id="43" w:name="_Ref134109034"/>
+      <w:r>
+        <w:rPr>
+          <w:sz w:val="28"/>
+          <w:szCs w:val="28"/>
+          <w:lang w:eastAsia="en-US"/>
+        </w:rPr>
+        <w:t>Литература2</w:t>
+      </w:r>
+      <w:bookmarkEnd w:id="43"/>
+      <w:r>
+        <w:rPr>
+          <w:sz w:val="28"/>
+          <w:szCs w:val="28"/>
+          <w:lang w:eastAsia="en-US"/>
+        </w:rPr>
+        <w:t xml:space="preserve"> </w:t>
+      </w:r>
     </w:p>
     <w:p>
       <w:pPr>
@@ -13687,6 +16221,14 @@
           <w:lang w:eastAsia="en-US"/>
         </w:rPr>
       </w:pPr>
+      <w:r>
+        <w:rPr>
+          <w:sz w:val="28"/>
+          <w:szCs w:val="28"/>
+          <w:lang w:eastAsia="en-US"/>
+        </w:rPr>
+        <w:br w:type="page"/>
+      </w:r>
     </w:p>
     <w:p>
       <w:pPr>
@@ -13696,6 +16238,95 @@
         <w:spacing w:line="360" w:lineRule="auto"/>
         <w:ind w:firstLine="709"/>
         <w:jc w:val="both"/>
+        <w:rPr>
+          <w:sz w:val="28"/>
+          <w:szCs w:val="28"/>
+          <w:lang w:eastAsia="en-US"/>
+        </w:rPr>
+      </w:pPr>
+    </w:p>
+    <w:p>
+      <w:pPr>
+        <w:autoSpaceDE w:val="0"/>
+        <w:autoSpaceDN w:val="0"/>
+        <w:adjustRightInd w:val="0"/>
+        <w:spacing w:line="360" w:lineRule="auto"/>
+        <w:ind w:firstLine="709"/>
+        <w:jc w:val="both"/>
+        <w:rPr>
+          <w:sz w:val="28"/>
+          <w:szCs w:val="28"/>
+          <w:lang w:eastAsia="en-US"/>
+        </w:rPr>
+      </w:pPr>
+    </w:p>
+    <w:p>
+      <w:pPr>
+        <w:pStyle w:val="ConsPlusTitle"/>
+        <w:widowControl/>
+        <w:spacing w:line="360" w:lineRule="auto"/>
+        <w:ind w:firstLine="709"/>
+        <w:jc w:val="center"/>
+        <w:outlineLvl w:val="0"/>
+        <w:rPr>
+          <w:sz w:val="28"/>
+          <w:szCs w:val="28"/>
+        </w:rPr>
+      </w:pPr>
+      <w:bookmarkStart w:id="44" w:name="_Toc134806840"/>
+      <w:r>
+        <w:rPr>
+          <w:sz w:val="28"/>
+          <w:szCs w:val="28"/>
+        </w:rPr>
+        <w:t>6</w:t>
+      </w:r>
+      <w:r>
+        <w:rPr>
+          <w:sz w:val="28"/>
+          <w:szCs w:val="28"/>
+        </w:rPr>
+        <w:t xml:space="preserve">. </w:t>
+      </w:r>
+      <w:r>
+        <w:rPr>
+          <w:sz w:val="28"/>
+          <w:szCs w:val="28"/>
+        </w:rPr>
+        <w:t>Приложения</w:t>
+      </w:r>
+      <w:r>
+        <w:rPr>
+          <w:sz w:val="28"/>
+          <w:szCs w:val="28"/>
+        </w:rPr>
+        <w:t>.</w:t>
+      </w:r>
+      <w:bookmarkEnd w:id="44"/>
+    </w:p>
+    <w:p>
+      <w:pPr>
+        <w:autoSpaceDE w:val="0"/>
+        <w:autoSpaceDN w:val="0"/>
+        <w:adjustRightInd w:val="0"/>
+        <w:spacing w:line="360" w:lineRule="auto"/>
+        <w:ind w:firstLine="709"/>
+        <w:jc w:val="both"/>
+        <w:rPr>
+          <w:sz w:val="28"/>
+          <w:szCs w:val="28"/>
+          <w:lang w:eastAsia="en-US"/>
+        </w:rPr>
+      </w:pPr>
+    </w:p>
+    <w:p>
+      <w:pPr>
+        <w:autoSpaceDE w:val="0"/>
+        <w:autoSpaceDN w:val="0"/>
+        <w:adjustRightInd w:val="0"/>
+        <w:spacing w:line="360" w:lineRule="auto"/>
+        <w:ind w:firstLine="709"/>
+        <w:jc w:val="both"/>
         <w:outlineLvl w:val="0"/>
         <w:rPr>
           <w:sz w:val="28"/>
@@ -13715,7 +16346,7 @@
           <w:szCs w:val="28"/>
         </w:rPr>
       </w:pPr>
-      <w:bookmarkStart w:id="42" w:name="_Toc134407057"/>
+      <w:bookmarkStart w:id="45" w:name="_Toc134806841"/>
       <w:r>
         <w:rPr>
           <w:rFonts w:ascii="Times New Roman" w:hAnsi="Times New Roman"/>
@@ -13766,7 +16397,7 @@
         </w:rPr>
         <w:t>.</w:t>
       </w:r>
-      <w:bookmarkEnd w:id="42"/>
+      <w:bookmarkEnd w:id="45"/>
     </w:p>
     <w:p>
       <w:pPr>
@@ -13779,7 +16410,7 @@
           <w:szCs w:val="28"/>
         </w:rPr>
       </w:pPr>
-      <w:bookmarkStart w:id="43" w:name="sub_931"/>
+      <w:bookmarkStart w:id="46" w:name="sub_931"/>
       <w:r>
         <w:rPr>
           <w:color w:val="000000"/>
@@ -13809,7 +16440,7 @@
         <w:t>Код надо причесать, добавить комментарии</w:t>
       </w:r>
     </w:p>
-    <w:bookmarkEnd w:id="43"/>
+    <w:bookmarkEnd w:id="46"/>
     <w:p>
       <w:pPr>
         <w:autoSpaceDE w:val="0"/>
@@ -14921,6 +17552,92 @@
     </w:lvl>
   </w:abstractNum>
   <w:abstractNum w:abstractNumId="8" w15:restartNumberingAfterBreak="0">
+    <w:nsid w:val="32B048CA"/>
+    <w:multiLevelType w:val="hybridMultilevel"/>
+    <w:tmpl w:val="E7E27DCE"/>
+    <w:lvl w:ilvl="0" w:tplc="0419000F">
+      <w:start w:val="1"/>
+      <w:numFmt w:val="decimal"/>
+      <w:lvlText w:val="%1."/>
+      <w:lvlJc w:val="left"/>
+      <w:pPr>
+        <w:ind w:left="1429" w:hanging="360"/>
+      </w:pPr>
+    </w:lvl>
+    <w:lvl w:ilvl="1" w:tplc="04190019">
+      <w:start w:val="1"/>
+      <w:numFmt w:val="lowerLetter"/>
+      <w:lvlText w:val="%2."/>
+      <w:lvlJc w:val="left"/>
+      <w:pPr>
+        <w:ind w:left="2149" w:hanging="360"/>
+      </w:pPr>
+    </w:lvl>
+    <w:lvl w:ilvl="2" w:tplc="0419001B" w:tentative="1">
+      <w:start w:val="1"/>
+      <w:numFmt w:val="lowerRoman"/>
+      <w:lvlText w:val="%3."/>
+      <w:lvlJc w:val="right"/>
+      <w:pPr>
+        <w:ind w:left="2869" w:hanging="180"/>
+      </w:pPr>
+    </w:lvl>
+    <w:lvl w:ilvl="3" w:tplc="0419000F" w:tentative="1">
+      <w:start w:val="1"/>
+      <w:numFmt w:val="decimal"/>
+      <w:lvlText w:val="%4."/>
+      <w:lvlJc w:val="left"/>
+      <w:pPr>
+        <w:ind w:left="3589" w:hanging="360"/>
+      </w:pPr>
+    </w:lvl>
+    <w:lvl w:ilvl="4" w:tplc="04190019" w:tentative="1">
+      <w:start w:val="1"/>
+      <w:numFmt w:val="lowerLetter"/>
+      <w:lvlText w:val="%5."/>
+      <w:lvlJc w:val="left"/>
+      <w:pPr>
+        <w:ind w:left="4309" w:hanging="360"/>
+      </w:pPr>
+    </w:lvl>
+    <w:lvl w:ilvl="5" w:tplc="0419001B" w:tentative="1">
+      <w:start w:val="1"/>
+      <w:numFmt w:val="lowerRoman"/>
+      <w:lvlText w:val="%6."/>
+      <w:lvlJc w:val="right"/>
+      <w:pPr>
+        <w:ind w:left="5029" w:hanging="180"/>
+      </w:pPr>
+    </w:lvl>
+    <w:lvl w:ilvl="6" w:tplc="0419000F" w:tentative="1">
+      <w:start w:val="1"/>
+      <w:numFmt w:val="decimal"/>
+      <w:lvlText w:val="%7."/>
+      <w:lvlJc w:val="left"/>
+      <w:pPr>
+        <w:ind w:left="5749" w:hanging="360"/>
+      </w:pPr>
+    </w:lvl>
+    <w:lvl w:ilvl="7" w:tplc="04190019" w:tentative="1">
+      <w:start w:val="1"/>
+      <w:numFmt w:val="lowerLetter"/>
+      <w:lvlText w:val="%8."/>
+      <w:lvlJc w:val="left"/>
+      <w:pPr>
+        <w:ind w:left="6469" w:hanging="360"/>
+      </w:pPr>
+    </w:lvl>
+    <w:lvl w:ilvl="8" w:tplc="0419001B" w:tentative="1">
+      <w:start w:val="1"/>
+      <w:numFmt w:val="lowerRoman"/>
+      <w:lvlText w:val="%9."/>
+      <w:lvlJc w:val="right"/>
+      <w:pPr>
+        <w:ind w:left="7189" w:hanging="180"/>
+      </w:pPr>
+    </w:lvl>
+  </w:abstractNum>
+  <w:abstractNum w:abstractNumId="9" w15:restartNumberingAfterBreak="0">
     <w:nsid w:val="38943A90"/>
     <w:multiLevelType w:val="hybridMultilevel"/>
     <w:tmpl w:val="C74C3420"/>
@@ -15033,7 +17750,93 @@
       </w:rPr>
     </w:lvl>
   </w:abstractNum>
-  <w:abstractNum w:abstractNumId="9" w15:restartNumberingAfterBreak="0">
+  <w:abstractNum w:abstractNumId="10" w15:restartNumberingAfterBreak="0">
+    <w:nsid w:val="441A55CA"/>
+    <w:multiLevelType w:val="hybridMultilevel"/>
+    <w:tmpl w:val="E2A2044E"/>
+    <w:lvl w:ilvl="0" w:tplc="0419000F">
+      <w:start w:val="1"/>
+      <w:numFmt w:val="decimal"/>
+      <w:lvlText w:val="%1."/>
+      <w:lvlJc w:val="left"/>
+      <w:pPr>
+        <w:ind w:left="1429" w:hanging="360"/>
+      </w:pPr>
+    </w:lvl>
+    <w:lvl w:ilvl="1" w:tplc="04190019" w:tentative="1">
+      <w:start w:val="1"/>
+      <w:numFmt w:val="lowerLetter"/>
+      <w:lvlText w:val="%2."/>
+      <w:lvlJc w:val="left"/>
+      <w:pPr>
+        <w:ind w:left="2149" w:hanging="360"/>
+      </w:pPr>
+    </w:lvl>
+    <w:lvl w:ilvl="2" w:tplc="0419001B" w:tentative="1">
+      <w:start w:val="1"/>
+      <w:numFmt w:val="lowerRoman"/>
+      <w:lvlText w:val="%3."/>
+      <w:lvlJc w:val="right"/>
+      <w:pPr>
+        <w:ind w:left="2869" w:hanging="180"/>
+      </w:pPr>
+    </w:lvl>
+    <w:lvl w:ilvl="3" w:tplc="0419000F" w:tentative="1">
+      <w:start w:val="1"/>
+      <w:numFmt w:val="decimal"/>
+      <w:lvlText w:val="%4."/>
+      <w:lvlJc w:val="left"/>
+      <w:pPr>
+        <w:ind w:left="3589" w:hanging="360"/>
+      </w:pPr>
+    </w:lvl>
+    <w:lvl w:ilvl="4" w:tplc="04190019" w:tentative="1">
+      <w:start w:val="1"/>
+      <w:numFmt w:val="lowerLetter"/>
+      <w:lvlText w:val="%5."/>
+      <w:lvlJc w:val="left"/>
+      <w:pPr>
+        <w:ind w:left="4309" w:hanging="360"/>
+      </w:pPr>
+    </w:lvl>
+    <w:lvl w:ilvl="5" w:tplc="0419001B" w:tentative="1">
+      <w:start w:val="1"/>
+      <w:numFmt w:val="lowerRoman"/>
+      <w:lvlText w:val="%6."/>
+      <w:lvlJc w:val="right"/>
+      <w:pPr>
+        <w:ind w:left="5029" w:hanging="180"/>
+      </w:pPr>
+    </w:lvl>
+    <w:lvl w:ilvl="6" w:tplc="0419000F" w:tentative="1">
+      <w:start w:val="1"/>
+      <w:numFmt w:val="decimal"/>
+      <w:lvlText w:val="%7."/>
+      <w:lvlJc w:val="left"/>
+      <w:pPr>
+        <w:ind w:left="5749" w:hanging="360"/>
+      </w:pPr>
+    </w:lvl>
+    <w:lvl w:ilvl="7" w:tplc="04190019" w:tentative="1">
+      <w:start w:val="1"/>
+      <w:numFmt w:val="lowerLetter"/>
+      <w:lvlText w:val="%8."/>
+      <w:lvlJc w:val="left"/>
+      <w:pPr>
+        <w:ind w:left="6469" w:hanging="360"/>
+      </w:pPr>
+    </w:lvl>
+    <w:lvl w:ilvl="8" w:tplc="0419001B" w:tentative="1">
+      <w:start w:val="1"/>
+      <w:numFmt w:val="lowerRoman"/>
+      <w:lvlText w:val="%9."/>
+      <w:lvlJc w:val="right"/>
+      <w:pPr>
+        <w:ind w:left="7189" w:hanging="180"/>
+      </w:pPr>
+    </w:lvl>
+  </w:abstractNum>
+  <w:abstractNum w:abstractNumId="11" w15:restartNumberingAfterBreak="0">
     <w:nsid w:val="53285D9D"/>
     <w:multiLevelType w:val="multilevel"/>
     <w:tmpl w:val="2A324304"/>
@@ -15182,7 +17985,7 @@
       </w:rPr>
     </w:lvl>
   </w:abstractNum>
-  <w:abstractNum w:abstractNumId="10" w15:restartNumberingAfterBreak="0">
+  <w:abstractNum w:abstractNumId="12" w15:restartNumberingAfterBreak="0">
     <w:nsid w:val="5CAC7C2A"/>
     <w:multiLevelType w:val="multilevel"/>
     <w:tmpl w:val="57C20574"/>
@@ -15331,7 +18134,7 @@
       </w:rPr>
     </w:lvl>
   </w:abstractNum>
-  <w:abstractNum w:abstractNumId="11" w15:restartNumberingAfterBreak="0">
+  <w:abstractNum w:abstractNumId="13" w15:restartNumberingAfterBreak="0">
     <w:nsid w:val="5E7C1170"/>
     <w:multiLevelType w:val="hybridMultilevel"/>
     <w:tmpl w:val="5DC47DE4"/>
@@ -15444,7 +18247,7 @@
       </w:rPr>
     </w:lvl>
   </w:abstractNum>
-  <w:abstractNum w:abstractNumId="12" w15:restartNumberingAfterBreak="0">
+  <w:abstractNum w:abstractNumId="14" w15:restartNumberingAfterBreak="0">
     <w:nsid w:val="729C0C38"/>
     <w:multiLevelType w:val="hybridMultilevel"/>
     <w:tmpl w:val="00620446"/>
@@ -15530,7 +18333,7 @@
       </w:pPr>
     </w:lvl>
   </w:abstractNum>
-  <w:abstractNum w:abstractNumId="13" w15:restartNumberingAfterBreak="0">
+  <w:abstractNum w:abstractNumId="15" w15:restartNumberingAfterBreak="0">
     <w:nsid w:val="736A041E"/>
     <w:multiLevelType w:val="multilevel"/>
     <w:tmpl w:val="6630C3F2"/>
@@ -15679,7 +18482,7 @@
       </w:rPr>
     </w:lvl>
   </w:abstractNum>
-  <w:abstractNum w:abstractNumId="14" w15:restartNumberingAfterBreak="0">
+  <w:abstractNum w:abstractNumId="16" w15:restartNumberingAfterBreak="0">
     <w:nsid w:val="79684B3D"/>
     <w:multiLevelType w:val="hybridMultilevel"/>
     <w:tmpl w:val="DB9A244C"/>
@@ -15768,7 +18571,7 @@
       </w:pPr>
     </w:lvl>
   </w:abstractNum>
-  <w:abstractNum w:abstractNumId="15" w15:restartNumberingAfterBreak="0">
+  <w:abstractNum w:abstractNumId="17" w15:restartNumberingAfterBreak="0">
     <w:nsid w:val="7D127690"/>
     <w:multiLevelType w:val="hybridMultilevel"/>
     <w:tmpl w:val="6BA068D4"/>
@@ -15881,10 +18684,10 @@
       </w:rPr>
     </w:lvl>
   </w:abstractNum>
-  <w:abstractNum w:abstractNumId="16" w15:restartNumberingAfterBreak="0">
+  <w:abstractNum w:abstractNumId="18" w15:restartNumberingAfterBreak="0">
     <w:nsid w:val="7DE34108"/>
     <w:multiLevelType w:val="hybridMultilevel"/>
-    <w:tmpl w:val="48704A3A"/>
+    <w:tmpl w:val="E7E27DCE"/>
     <w:lvl w:ilvl="0" w:tplc="0419000F">
       <w:start w:val="1"/>
       <w:numFmt w:val="decimal"/>
@@ -15974,25 +18777,25 @@
     <w:abstractNumId w:val="2"/>
   </w:num>
   <w:num w:numId="3">
-    <w:abstractNumId w:val="12"/>
+    <w:abstractNumId w:val="14"/>
   </w:num>
   <w:num w:numId="4">
-    <w:abstractNumId w:val="8"/>
+    <w:abstractNumId w:val="9"/>
   </w:num>
   <w:num w:numId="5">
     <w:abstractNumId w:val="5"/>
   </w:num>
   <w:num w:numId="6">
-    <w:abstractNumId w:val="14"/>
+    <w:abstractNumId w:val="16"/>
   </w:num>
   <w:num w:numId="7">
-    <w:abstractNumId w:val="15"/>
+    <w:abstractNumId w:val="17"/>
   </w:num>
   <w:num w:numId="8">
-    <w:abstractNumId w:val="9"/>
+    <w:abstractNumId w:val="11"/>
   </w:num>
   <w:num w:numId="9">
-    <w:abstractNumId w:val="16"/>
+    <w:abstractNumId w:val="18"/>
   </w:num>
   <w:num w:numId="10">
     <w:abstractNumId w:val="7"/>
@@ -16004,16 +18807,22 @@
     <w:abstractNumId w:val="3"/>
   </w:num>
   <w:num w:numId="13">
-    <w:abstractNumId w:val="10"/>
+    <w:abstractNumId w:val="12"/>
   </w:num>
   <w:num w:numId="14">
-    <w:abstractNumId w:val="13"/>
+    <w:abstractNumId w:val="15"/>
   </w:num>
   <w:num w:numId="15">
     <w:abstractNumId w:val="6"/>
   </w:num>
   <w:num w:numId="16">
-    <w:abstractNumId w:val="11"/>
+    <w:abstractNumId w:val="13"/>
+  </w:num>
+  <w:num w:numId="17">
+    <w:abstractNumId w:val="8"/>
+  </w:num>
+  <w:num w:numId="18">
+    <w:abstractNumId w:val="10"/>
   </w:num>
   <w:numIdMacAtCleanup w:val="7"/>
 </w:numbering>

--- a/Диплом_Шаверин_3418.docx
+++ b/Диплом_Шаверин_3418.docx
@@ -535,7 +535,7 @@
       <w:r>
         <w:fldChar w:fldCharType="separate"/>
       </w:r>
-      <w:hyperlink w:anchor="_Toc134806814" w:history="1">
+      <w:hyperlink w:anchor="_Toc135176190" w:history="1">
         <w:r>
           <w:rPr>
             <w:rStyle w:val="a8"/>
@@ -558,7 +558,7 @@
           <w:rPr>
             <w:webHidden/>
           </w:rPr>
-          <w:instrText xml:space="preserve"> PAGEREF _Toc134806814 \h </w:instrText>
+          <w:instrText xml:space="preserve"> PAGEREF _Toc135176190 \h </w:instrText>
         </w:r>
         <w:r>
           <w:rPr>
@@ -594,7 +594,7 @@
           <w:szCs w:val="22"/>
         </w:rPr>
       </w:pPr>
-      <w:hyperlink w:anchor="_Toc134806815" w:history="1">
+      <w:hyperlink w:anchor="_Toc135176191" w:history="1">
         <w:r>
           <w:rPr>
             <w:rStyle w:val="a8"/>
@@ -617,7 +617,7 @@
           <w:rPr>
             <w:webHidden/>
           </w:rPr>
-          <w:instrText xml:space="preserve"> PAGEREF _Toc134806815 \h </w:instrText>
+          <w:instrText xml:space="preserve"> PAGEREF _Toc135176191 \h </w:instrText>
         </w:r>
         <w:r>
           <w:rPr>
@@ -653,7 +653,7 @@
           <w:szCs w:val="22"/>
         </w:rPr>
       </w:pPr>
-      <w:hyperlink w:anchor="_Toc134806816" w:history="1">
+      <w:hyperlink w:anchor="_Toc135176192" w:history="1">
         <w:r>
           <w:rPr>
             <w:rStyle w:val="a8"/>
@@ -676,7 +676,7 @@
           <w:rPr>
             <w:webHidden/>
           </w:rPr>
-          <w:instrText xml:space="preserve"> PAGEREF _Toc134806816 \h </w:instrText>
+          <w:instrText xml:space="preserve"> PAGEREF _Toc135176192 \h </w:instrText>
         </w:r>
         <w:r>
           <w:rPr>
@@ -712,7 +712,7 @@
           <w:szCs w:val="22"/>
         </w:rPr>
       </w:pPr>
-      <w:hyperlink w:anchor="_Toc134806817" w:history="1">
+      <w:hyperlink w:anchor="_Toc135176193" w:history="1">
         <w:r>
           <w:rPr>
             <w:rStyle w:val="a8"/>
@@ -735,7 +735,7 @@
           <w:rPr>
             <w:webHidden/>
           </w:rPr>
-          <w:instrText xml:space="preserve"> PAGEREF _Toc134806817 \h </w:instrText>
+          <w:instrText xml:space="preserve"> PAGEREF _Toc135176193 \h </w:instrText>
         </w:r>
         <w:r>
           <w:rPr>
@@ -771,7 +771,7 @@
           <w:szCs w:val="22"/>
         </w:rPr>
       </w:pPr>
-      <w:hyperlink w:anchor="_Toc134806818" w:history="1">
+      <w:hyperlink w:anchor="_Toc135176194" w:history="1">
         <w:r>
           <w:rPr>
             <w:rStyle w:val="a8"/>
@@ -794,7 +794,7 @@
           <w:rPr>
             <w:webHidden/>
           </w:rPr>
-          <w:instrText xml:space="preserve"> PAGEREF _Toc134806818 \h </w:instrText>
+          <w:instrText xml:space="preserve"> PAGEREF _Toc135176194 \h </w:instrText>
         </w:r>
         <w:r>
           <w:rPr>
@@ -830,7 +830,7 @@
           <w:szCs w:val="22"/>
         </w:rPr>
       </w:pPr>
-      <w:hyperlink w:anchor="_Toc134806819" w:history="1">
+      <w:hyperlink w:anchor="_Toc135176195" w:history="1">
         <w:r>
           <w:rPr>
             <w:rStyle w:val="a8"/>
@@ -853,7 +853,7 @@
           <w:rPr>
             <w:webHidden/>
           </w:rPr>
-          <w:instrText xml:space="preserve"> PAGEREF _Toc134806819 \h </w:instrText>
+          <w:instrText xml:space="preserve"> PAGEREF _Toc135176195 \h </w:instrText>
         </w:r>
         <w:r>
           <w:rPr>
@@ -889,7 +889,7 @@
           <w:szCs w:val="22"/>
         </w:rPr>
       </w:pPr>
-      <w:hyperlink w:anchor="_Toc134806820" w:history="1">
+      <w:hyperlink w:anchor="_Toc135176196" w:history="1">
         <w:r>
           <w:rPr>
             <w:rStyle w:val="a8"/>
@@ -912,7 +912,7 @@
           <w:rPr>
             <w:webHidden/>
           </w:rPr>
-          <w:instrText xml:space="preserve"> PAGEREF _Toc134806820 \h </w:instrText>
+          <w:instrText xml:space="preserve"> PAGEREF _Toc135176196 \h </w:instrText>
         </w:r>
         <w:r>
           <w:rPr>
@@ -929,7 +929,7 @@
           <w:rPr>
             <w:webHidden/>
           </w:rPr>
-          <w:t>14</w:t>
+          <w:t>15</w:t>
         </w:r>
         <w:r>
           <w:rPr>
@@ -948,7 +948,7 @@
           <w:szCs w:val="22"/>
         </w:rPr>
       </w:pPr>
-      <w:hyperlink w:anchor="_Toc134806821" w:history="1">
+      <w:hyperlink w:anchor="_Toc135176197" w:history="1">
         <w:r>
           <w:rPr>
             <w:rStyle w:val="a8"/>
@@ -971,7 +971,7 @@
           <w:rPr>
             <w:webHidden/>
           </w:rPr>
-          <w:instrText xml:space="preserve"> PAGEREF _Toc134806821 \h </w:instrText>
+          <w:instrText xml:space="preserve"> PAGEREF _Toc135176197 \h </w:instrText>
         </w:r>
         <w:r>
           <w:rPr>
@@ -988,7 +988,7 @@
           <w:rPr>
             <w:webHidden/>
           </w:rPr>
-          <w:t>16</w:t>
+          <w:t>18</w:t>
         </w:r>
         <w:r>
           <w:rPr>
@@ -1007,7 +1007,7 @@
           <w:szCs w:val="22"/>
         </w:rPr>
       </w:pPr>
-      <w:hyperlink w:anchor="_Toc134806822" w:history="1">
+      <w:hyperlink w:anchor="_Toc135176198" w:history="1">
         <w:r>
           <w:rPr>
             <w:rStyle w:val="a8"/>
@@ -1030,7 +1030,7 @@
           <w:rPr>
             <w:webHidden/>
           </w:rPr>
-          <w:instrText xml:space="preserve"> PAGEREF _Toc134806822 \h </w:instrText>
+          <w:instrText xml:space="preserve"> PAGEREF _Toc135176198 \h </w:instrText>
         </w:r>
         <w:r>
           <w:rPr>
@@ -1047,7 +1047,7 @@
           <w:rPr>
             <w:webHidden/>
           </w:rPr>
-          <w:t>19</w:t>
+          <w:t>20</w:t>
         </w:r>
         <w:r>
           <w:rPr>
@@ -1066,7 +1066,7 @@
           <w:szCs w:val="22"/>
         </w:rPr>
       </w:pPr>
-      <w:hyperlink w:anchor="_Toc134806823" w:history="1">
+      <w:hyperlink w:anchor="_Toc135176199" w:history="1">
         <w:r>
           <w:rPr>
             <w:rStyle w:val="a8"/>
@@ -1089,7 +1089,7 @@
           <w:rPr>
             <w:webHidden/>
           </w:rPr>
-          <w:instrText xml:space="preserve"> PAGEREF _Toc134806823 \h </w:instrText>
+          <w:instrText xml:space="preserve"> PAGEREF _Toc135176199 \h </w:instrText>
         </w:r>
         <w:r>
           <w:rPr>
@@ -1106,7 +1106,7 @@
           <w:rPr>
             <w:webHidden/>
           </w:rPr>
-          <w:t>20</w:t>
+          <w:t>23</w:t>
         </w:r>
         <w:r>
           <w:rPr>
@@ -1125,7 +1125,7 @@
           <w:szCs w:val="22"/>
         </w:rPr>
       </w:pPr>
-      <w:hyperlink w:anchor="_Toc134806824" w:history="1">
+      <w:hyperlink w:anchor="_Toc135176200" w:history="1">
         <w:r>
           <w:rPr>
             <w:rStyle w:val="a8"/>
@@ -1148,7 +1148,7 @@
           <w:rPr>
             <w:webHidden/>
           </w:rPr>
-          <w:instrText xml:space="preserve"> PAGEREF _Toc134806824 \h </w:instrText>
+          <w:instrText xml:space="preserve"> PAGEREF _Toc135176200 \h </w:instrText>
         </w:r>
         <w:r>
           <w:rPr>
@@ -1165,7 +1165,7 @@
           <w:rPr>
             <w:webHidden/>
           </w:rPr>
-          <w:t>20</w:t>
+          <w:t>23</w:t>
         </w:r>
         <w:r>
           <w:rPr>
@@ -1184,7 +1184,7 @@
           <w:szCs w:val="22"/>
         </w:rPr>
       </w:pPr>
-      <w:hyperlink w:anchor="_Toc134806825" w:history="1">
+      <w:hyperlink w:anchor="_Toc135176201" w:history="1">
         <w:r>
           <w:rPr>
             <w:rStyle w:val="a8"/>
@@ -1207,7 +1207,7 @@
           <w:rPr>
             <w:webHidden/>
           </w:rPr>
-          <w:instrText xml:space="preserve"> PAGEREF _Toc134806825 \h </w:instrText>
+          <w:instrText xml:space="preserve"> PAGEREF _Toc135176201 \h </w:instrText>
         </w:r>
         <w:r>
           <w:rPr>
@@ -1224,7 +1224,7 @@
           <w:rPr>
             <w:webHidden/>
           </w:rPr>
-          <w:t>20</w:t>
+          <w:t>23</w:t>
         </w:r>
         <w:r>
           <w:rPr>
@@ -1243,7 +1243,7 @@
           <w:szCs w:val="22"/>
         </w:rPr>
       </w:pPr>
-      <w:hyperlink w:anchor="_Toc134806826" w:history="1">
+      <w:hyperlink w:anchor="_Toc135176202" w:history="1">
         <w:r>
           <w:rPr>
             <w:rStyle w:val="a8"/>
@@ -1266,7 +1266,7 @@
           <w:rPr>
             <w:webHidden/>
           </w:rPr>
-          <w:instrText xml:space="preserve"> PAGEREF _Toc134806826 \h </w:instrText>
+          <w:instrText xml:space="preserve"> PAGEREF _Toc135176202 \h </w:instrText>
         </w:r>
         <w:r>
           <w:rPr>
@@ -1283,7 +1283,7 @@
           <w:rPr>
             <w:webHidden/>
           </w:rPr>
-          <w:t>20</w:t>
+          <w:t>23</w:t>
         </w:r>
         <w:r>
           <w:rPr>
@@ -1302,7 +1302,7 @@
           <w:szCs w:val="22"/>
         </w:rPr>
       </w:pPr>
-      <w:hyperlink w:anchor="_Toc134806827" w:history="1">
+      <w:hyperlink w:anchor="_Toc135176203" w:history="1">
         <w:r>
           <w:rPr>
             <w:rStyle w:val="a8"/>
@@ -1345,7 +1345,7 @@
           <w:rPr>
             <w:webHidden/>
           </w:rPr>
-          <w:instrText xml:space="preserve"> PAGEREF _Toc134806827 \h </w:instrText>
+          <w:instrText xml:space="preserve"> PAGEREF _Toc135176203 \h </w:instrText>
         </w:r>
         <w:r>
           <w:rPr>
@@ -1362,7 +1362,7 @@
           <w:rPr>
             <w:webHidden/>
           </w:rPr>
-          <w:t>21</w:t>
+          <w:t>23</w:t>
         </w:r>
         <w:r>
           <w:rPr>
@@ -1381,7 +1381,7 @@
           <w:szCs w:val="22"/>
         </w:rPr>
       </w:pPr>
-      <w:hyperlink w:anchor="_Toc134806828" w:history="1">
+      <w:hyperlink w:anchor="_Toc135176204" w:history="1">
         <w:r>
           <w:rPr>
             <w:rStyle w:val="a8"/>
@@ -1424,7 +1424,7 @@
           <w:rPr>
             <w:webHidden/>
           </w:rPr>
-          <w:instrText xml:space="preserve"> PAGEREF _Toc134806828 \h </w:instrText>
+          <w:instrText xml:space="preserve"> PAGEREF _Toc135176204 \h </w:instrText>
         </w:r>
         <w:r>
           <w:rPr>
@@ -1441,7 +1441,7 @@
           <w:rPr>
             <w:webHidden/>
           </w:rPr>
-          <w:t>21</w:t>
+          <w:t>23</w:t>
         </w:r>
         <w:r>
           <w:rPr>
@@ -1460,7 +1460,7 @@
           <w:szCs w:val="22"/>
         </w:rPr>
       </w:pPr>
-      <w:hyperlink w:anchor="_Toc134806829" w:history="1">
+      <w:hyperlink w:anchor="_Toc135176205" w:history="1">
         <w:r>
           <w:rPr>
             <w:rStyle w:val="a8"/>
@@ -1483,7 +1483,7 @@
           <w:rPr>
             <w:webHidden/>
           </w:rPr>
-          <w:instrText xml:space="preserve"> PAGEREF _Toc134806829 \h </w:instrText>
+          <w:instrText xml:space="preserve"> PAGEREF _Toc135176205 \h </w:instrText>
         </w:r>
         <w:r>
           <w:rPr>
@@ -1500,7 +1500,7 @@
           <w:rPr>
             <w:webHidden/>
           </w:rPr>
-          <w:t>21</w:t>
+          <w:t>23</w:t>
         </w:r>
         <w:r>
           <w:rPr>
@@ -1519,7 +1519,7 @@
           <w:szCs w:val="22"/>
         </w:rPr>
       </w:pPr>
-      <w:hyperlink w:anchor="_Toc134806830" w:history="1">
+      <w:hyperlink w:anchor="_Toc135176206" w:history="1">
         <w:r>
           <w:rPr>
             <w:rStyle w:val="a8"/>
@@ -1543,7 +1543,7 @@
           <w:rPr>
             <w:webHidden/>
           </w:rPr>
-          <w:instrText xml:space="preserve"> PAGEREF _Toc134806830 \h </w:instrText>
+          <w:instrText xml:space="preserve"> PAGEREF _Toc135176206 \h </w:instrText>
         </w:r>
         <w:r>
           <w:rPr>
@@ -1560,7 +1560,7 @@
           <w:rPr>
             <w:webHidden/>
           </w:rPr>
-          <w:t>21</w:t>
+          <w:t>23</w:t>
         </w:r>
         <w:r>
           <w:rPr>
@@ -1579,7 +1579,7 @@
           <w:szCs w:val="22"/>
         </w:rPr>
       </w:pPr>
-      <w:hyperlink w:anchor="_Toc134806831" w:history="1">
+      <w:hyperlink w:anchor="_Toc135176207" w:history="1">
         <w:r>
           <w:rPr>
             <w:rStyle w:val="a8"/>
@@ -1603,7 +1603,7 @@
           <w:rPr>
             <w:webHidden/>
           </w:rPr>
-          <w:instrText xml:space="preserve"> PAGEREF _Toc134806831 \h </w:instrText>
+          <w:instrText xml:space="preserve"> PAGEREF _Toc135176207 \h </w:instrText>
         </w:r>
         <w:r>
           <w:rPr>
@@ -1620,7 +1620,7 @@
           <w:rPr>
             <w:webHidden/>
           </w:rPr>
-          <w:t>21</w:t>
+          <w:t>23</w:t>
         </w:r>
         <w:r>
           <w:rPr>
@@ -1639,7 +1639,7 @@
           <w:szCs w:val="22"/>
         </w:rPr>
       </w:pPr>
-      <w:hyperlink w:anchor="_Toc134806832" w:history="1">
+      <w:hyperlink w:anchor="_Toc135176208" w:history="1">
         <w:r>
           <w:rPr>
             <w:rStyle w:val="a8"/>
@@ -1663,7 +1663,7 @@
           <w:rPr>
             <w:webHidden/>
           </w:rPr>
-          <w:instrText xml:space="preserve"> PAGEREF _Toc134806832 \h </w:instrText>
+          <w:instrText xml:space="preserve"> PAGEREF _Toc135176208 \h </w:instrText>
         </w:r>
         <w:r>
           <w:rPr>
@@ -1680,7 +1680,7 @@
           <w:rPr>
             <w:webHidden/>
           </w:rPr>
-          <w:t>21</w:t>
+          <w:t>24</w:t>
         </w:r>
         <w:r>
           <w:rPr>
@@ -1699,7 +1699,7 @@
           <w:szCs w:val="22"/>
         </w:rPr>
       </w:pPr>
-      <w:hyperlink w:anchor="_Toc134806833" w:history="1">
+      <w:hyperlink w:anchor="_Toc135176209" w:history="1">
         <w:r>
           <w:rPr>
             <w:rStyle w:val="a8"/>
@@ -1722,7 +1722,7 @@
           <w:rPr>
             <w:webHidden/>
           </w:rPr>
-          <w:instrText xml:space="preserve"> PAGEREF _Toc134806833 \h </w:instrText>
+          <w:instrText xml:space="preserve"> PAGEREF _Toc135176209 \h </w:instrText>
         </w:r>
         <w:r>
           <w:rPr>
@@ -1739,7 +1739,7 @@
           <w:rPr>
             <w:webHidden/>
           </w:rPr>
-          <w:t>21</w:t>
+          <w:t>24</w:t>
         </w:r>
         <w:r>
           <w:rPr>
@@ -1758,7 +1758,7 @@
           <w:szCs w:val="22"/>
         </w:rPr>
       </w:pPr>
-      <w:hyperlink w:anchor="_Toc134806834" w:history="1">
+      <w:hyperlink w:anchor="_Toc135176210" w:history="1">
         <w:r>
           <w:rPr>
             <w:rStyle w:val="a8"/>
@@ -1781,7 +1781,7 @@
           <w:rPr>
             <w:webHidden/>
           </w:rPr>
-          <w:instrText xml:space="preserve"> PAGEREF _Toc134806834 \h </w:instrText>
+          <w:instrText xml:space="preserve"> PAGEREF _Toc135176210 \h </w:instrText>
         </w:r>
         <w:r>
           <w:rPr>
@@ -1798,7 +1798,7 @@
           <w:rPr>
             <w:webHidden/>
           </w:rPr>
-          <w:t>21</w:t>
+          <w:t>24</w:t>
         </w:r>
         <w:r>
           <w:rPr>
@@ -1817,7 +1817,7 @@
           <w:szCs w:val="22"/>
         </w:rPr>
       </w:pPr>
-      <w:hyperlink w:anchor="_Toc134806835" w:history="1">
+      <w:hyperlink w:anchor="_Toc135176211" w:history="1">
         <w:r>
           <w:rPr>
             <w:rStyle w:val="a8"/>
@@ -1840,7 +1840,7 @@
           <w:rPr>
             <w:webHidden/>
           </w:rPr>
-          <w:instrText xml:space="preserve"> PAGEREF _Toc134806835 \h </w:instrText>
+          <w:instrText xml:space="preserve"> PAGEREF _Toc135176211 \h </w:instrText>
         </w:r>
         <w:r>
           <w:rPr>
@@ -1857,7 +1857,7 @@
           <w:rPr>
             <w:webHidden/>
           </w:rPr>
-          <w:t>22</w:t>
+          <w:t>24</w:t>
         </w:r>
         <w:r>
           <w:rPr>
@@ -1876,7 +1876,7 @@
           <w:szCs w:val="22"/>
         </w:rPr>
       </w:pPr>
-      <w:hyperlink w:anchor="_Toc134806836" w:history="1">
+      <w:hyperlink w:anchor="_Toc135176212" w:history="1">
         <w:r>
           <w:rPr>
             <w:rStyle w:val="a8"/>
@@ -1899,7 +1899,7 @@
           <w:rPr>
             <w:webHidden/>
           </w:rPr>
-          <w:instrText xml:space="preserve"> PAGEREF _Toc134806836 \h </w:instrText>
+          <w:instrText xml:space="preserve"> PAGEREF _Toc135176212 \h </w:instrText>
         </w:r>
         <w:r>
           <w:rPr>
@@ -1916,7 +1916,7 @@
           <w:rPr>
             <w:webHidden/>
           </w:rPr>
-          <w:t>22</w:t>
+          <w:t>24</w:t>
         </w:r>
         <w:r>
           <w:rPr>
@@ -1935,7 +1935,7 @@
           <w:szCs w:val="22"/>
         </w:rPr>
       </w:pPr>
-      <w:hyperlink w:anchor="_Toc134806837" w:history="1">
+      <w:hyperlink w:anchor="_Toc135176213" w:history="1">
         <w:r>
           <w:rPr>
             <w:rStyle w:val="a8"/>
@@ -1958,7 +1958,7 @@
           <w:rPr>
             <w:webHidden/>
           </w:rPr>
-          <w:instrText xml:space="preserve"> PAGEREF _Toc134806837 \h </w:instrText>
+          <w:instrText xml:space="preserve"> PAGEREF _Toc135176213 \h </w:instrText>
         </w:r>
         <w:r>
           <w:rPr>
@@ -1975,7 +1975,7 @@
           <w:rPr>
             <w:webHidden/>
           </w:rPr>
-          <w:t>22</w:t>
+          <w:t>24</w:t>
         </w:r>
         <w:r>
           <w:rPr>
@@ -1994,7 +1994,7 @@
           <w:szCs w:val="22"/>
         </w:rPr>
       </w:pPr>
-      <w:hyperlink w:anchor="_Toc134806838" w:history="1">
+      <w:hyperlink w:anchor="_Toc135176214" w:history="1">
         <w:r>
           <w:rPr>
             <w:rStyle w:val="a8"/>
@@ -2017,7 +2017,7 @@
           <w:rPr>
             <w:webHidden/>
           </w:rPr>
-          <w:instrText xml:space="preserve"> PAGEREF _Toc134806838 \h </w:instrText>
+          <w:instrText xml:space="preserve"> PAGEREF _Toc135176214 \h </w:instrText>
         </w:r>
         <w:r>
           <w:rPr>
@@ -2034,7 +2034,7 @@
           <w:rPr>
             <w:webHidden/>
           </w:rPr>
-          <w:t>22</w:t>
+          <w:t>24</w:t>
         </w:r>
         <w:r>
           <w:rPr>
@@ -2053,7 +2053,7 @@
           <w:szCs w:val="22"/>
         </w:rPr>
       </w:pPr>
-      <w:hyperlink w:anchor="_Toc134806839" w:history="1">
+      <w:hyperlink w:anchor="_Toc135176215" w:history="1">
         <w:r>
           <w:rPr>
             <w:rStyle w:val="a8"/>
@@ -2076,7 +2076,7 @@
           <w:rPr>
             <w:webHidden/>
           </w:rPr>
-          <w:instrText xml:space="preserve"> PAGEREF _Toc134806839 \h </w:instrText>
+          <w:instrText xml:space="preserve"> PAGEREF _Toc135176215 \h </w:instrText>
         </w:r>
         <w:r>
           <w:rPr>
@@ -2093,7 +2093,7 @@
           <w:rPr>
             <w:webHidden/>
           </w:rPr>
-          <w:t>23</w:t>
+          <w:t>25</w:t>
         </w:r>
         <w:r>
           <w:rPr>
@@ -2112,7 +2112,7 @@
           <w:szCs w:val="22"/>
         </w:rPr>
       </w:pPr>
-      <w:hyperlink w:anchor="_Toc134806840" w:history="1">
+      <w:hyperlink w:anchor="_Toc135176216" w:history="1">
         <w:r>
           <w:rPr>
             <w:rStyle w:val="a8"/>
@@ -2135,7 +2135,7 @@
           <w:rPr>
             <w:webHidden/>
           </w:rPr>
-          <w:instrText xml:space="preserve"> PAGEREF _Toc134806840 \h </w:instrText>
+          <w:instrText xml:space="preserve"> PAGEREF _Toc135176216 \h </w:instrText>
         </w:r>
         <w:r>
           <w:rPr>
@@ -2152,7 +2152,7 @@
           <w:rPr>
             <w:webHidden/>
           </w:rPr>
-          <w:t>24</w:t>
+          <w:t>27</w:t>
         </w:r>
         <w:r>
           <w:rPr>
@@ -2171,7 +2171,7 @@
           <w:szCs w:val="22"/>
         </w:rPr>
       </w:pPr>
-      <w:hyperlink w:anchor="_Toc134806841" w:history="1">
+      <w:hyperlink w:anchor="_Toc135176217" w:history="1">
         <w:r>
           <w:rPr>
             <w:rStyle w:val="a8"/>
@@ -2220,7 +2220,7 @@
           <w:rPr>
             <w:webHidden/>
           </w:rPr>
-          <w:instrText xml:space="preserve"> PAGEREF _Toc134806841 \h </w:instrText>
+          <w:instrText xml:space="preserve"> PAGEREF _Toc135176217 \h </w:instrText>
         </w:r>
         <w:r>
           <w:rPr>
@@ -2237,7 +2237,7 @@
           <w:rPr>
             <w:webHidden/>
           </w:rPr>
-          <w:t>24</w:t>
+          <w:t>27</w:t>
         </w:r>
         <w:r>
           <w:rPr>
@@ -2342,7 +2342,7 @@
           <w:szCs w:val="28"/>
         </w:rPr>
       </w:pPr>
-      <w:bookmarkStart w:id="0" w:name="_Toc134806814"/>
+      <w:bookmarkStart w:id="0" w:name="_Toc135176190"/>
       <w:r>
         <w:rPr>
           <w:color w:val="000000"/>
@@ -2378,7 +2378,7 @@
           <w:szCs w:val="28"/>
         </w:rPr>
       </w:pPr>
-      <w:bookmarkStart w:id="1" w:name="_Toc134806815"/>
+      <w:bookmarkStart w:id="1" w:name="_Toc135176191"/>
       <w:r>
         <w:rPr>
           <w:rFonts w:ascii="Times New Roman" w:hAnsi="Times New Roman"/>
@@ -3027,7 +3027,7 @@
           <w:szCs w:val="28"/>
         </w:rPr>
       </w:pPr>
-      <w:bookmarkStart w:id="2" w:name="_Toc134806816"/>
+      <w:bookmarkStart w:id="2" w:name="_Toc135176192"/>
       <w:r>
         <w:rPr>
           <w:rFonts w:ascii="Times New Roman" w:hAnsi="Times New Roman"/>
@@ -4185,7 +4185,7 @@
           <w:szCs w:val="28"/>
         </w:rPr>
       </w:pPr>
-      <w:bookmarkStart w:id="3" w:name="_Toc134806817"/>
+      <w:bookmarkStart w:id="3" w:name="_Toc135176193"/>
       <w:r>
         <w:rPr>
           <w:rFonts w:ascii="Times New Roman" w:hAnsi="Times New Roman"/>
@@ -4267,7 +4267,6 @@
         </w:rPr>
         <w:t xml:space="preserve">Самый важный ресурс для достижения результата проекта </w:t>
       </w:r>
-      <w:proofErr w:type="gramStart"/>
       <w:r>
         <w:rPr>
           <w:color w:val="313131"/>
@@ -4286,7 +4285,6 @@
         </w:rPr>
         <w:t xml:space="preserve"> это</w:t>
       </w:r>
-      <w:proofErr w:type="gramEnd"/>
       <w:r>
         <w:rPr>
           <w:color w:val="313131"/>
@@ -4346,27 +4344,7 @@
           <w:szCs w:val="28"/>
           <w:shd w:val="clear" w:color="auto" w:fill="FFFFFF"/>
         </w:rPr>
-        <w:t xml:space="preserve">Команда проекта </w:t>
-      </w:r>
-      <w:proofErr w:type="gramStart"/>
-      <w:r>
-        <w:rPr>
-          <w:color w:val="313131"/>
-          <w:sz w:val="28"/>
-          <w:szCs w:val="28"/>
-          <w:shd w:val="clear" w:color="auto" w:fill="FFFFFF"/>
-        </w:rPr>
-        <w:t>― это</w:t>
-      </w:r>
-      <w:proofErr w:type="gramEnd"/>
-      <w:r>
-        <w:rPr>
-          <w:color w:val="313131"/>
-          <w:sz w:val="28"/>
-          <w:szCs w:val="28"/>
-          <w:shd w:val="clear" w:color="auto" w:fill="FFFFFF"/>
-        </w:rPr>
-        <w:t xml:space="preserve"> малочисленная группа людей (</w:t>
+        <w:t>Команда проекта ― это малочисленная группа людей (</w:t>
       </w:r>
       <w:r>
         <w:rPr>
@@ -6574,7 +6552,7 @@
         </w:rPr>
       </w:pPr>
       <w:bookmarkStart w:id="4" w:name="_Toc373852695"/>
-      <w:bookmarkStart w:id="5" w:name="_Toc134806818"/>
+      <w:bookmarkStart w:id="5" w:name="_Toc135176194"/>
       <w:r>
         <w:rPr>
           <w:color w:val="000000"/>
@@ -6629,7 +6607,7 @@
           <w:szCs w:val="28"/>
         </w:rPr>
       </w:pPr>
-      <w:bookmarkStart w:id="6" w:name="_Toc134806819"/>
+      <w:bookmarkStart w:id="6" w:name="_Toc135176195"/>
       <w:r>
         <w:rPr>
           <w:rFonts w:ascii="Times New Roman" w:hAnsi="Times New Roman"/>
@@ -7938,23 +7916,7 @@
           <w:szCs w:val="28"/>
         </w:rPr>
         <w:lastRenderedPageBreak/>
-        <w:t xml:space="preserve">JIRA приносит большой эффект любой компании, деятельность которой можно интерпретировать как выполнение каких-либо проектов, </w:t>
-      </w:r>
-      <w:proofErr w:type="gramStart"/>
-      <w:r>
-        <w:rPr>
-          <w:sz w:val="28"/>
-          <w:szCs w:val="28"/>
-        </w:rPr>
-        <w:t>задач</w:t>
-      </w:r>
-      <w:proofErr w:type="gramEnd"/>
-      <w:r>
-        <w:rPr>
-          <w:sz w:val="28"/>
-          <w:szCs w:val="28"/>
-        </w:rPr>
-        <w:t xml:space="preserve"> имеющих тематические и временные рамки. JIRA оперирует такими понятиями как проекты и задачи. Задачи создаются в проектах, на выполнение задач назначаются исполнители.</w:t>
+        <w:t>JIRA приносит большой эффект любой компании, деятельность которой можно интерпретировать как выполнение каких-либо проектов, задач имеющих тематические и временные рамки. JIRA оперирует такими понятиями как проекты и задачи. Задачи создаются в проектах, на выполнение задач назначаются исполнители.</w:t>
       </w:r>
       <w:r>
         <w:rPr>
@@ -8064,23 +8026,7 @@
           <w:sz w:val="28"/>
           <w:szCs w:val="28"/>
         </w:rPr>
-        <w:t xml:space="preserve">), позволяющая настраивать процесс движения задач </w:t>
-      </w:r>
-      <w:proofErr w:type="gramStart"/>
-      <w:r>
-        <w:rPr>
-          <w:sz w:val="28"/>
-          <w:szCs w:val="28"/>
-        </w:rPr>
-        <w:t>в соответствии с требованиями</w:t>
-      </w:r>
-      <w:proofErr w:type="gramEnd"/>
-      <w:r>
-        <w:rPr>
-          <w:sz w:val="28"/>
-          <w:szCs w:val="28"/>
-        </w:rPr>
-        <w:t xml:space="preserve"> принятыми на предприятии, управлять видом и набором полей описания задачи.</w:t>
+        <w:t>), позволяющая настраивать процесс движения задач в соответствии с требованиями принятыми на предприятии, управлять видом и набором полей описания задачи.</w:t>
       </w:r>
     </w:p>
     <w:p>
@@ -8553,10 +8499,7 @@
         <w:fldChar w:fldCharType="begin"/>
       </w:r>
       <w:r>
-        <w:instrText xml:space="preserve"> HYPERLINK "https://www.tadv</w:instrText>
-      </w:r>
-      <w:r>
-        <w:instrText xml:space="preserve">iser.ru/index.php/SaaS" \o "SaaS" </w:instrText>
+        <w:instrText xml:space="preserve"> HYPERLINK "https://www.tadviser.ru/index.php/SaaS" \o "SaaS" </w:instrText>
       </w:r>
       <w:r>
         <w:fldChar w:fldCharType="separate"/>
@@ -9064,33 +9007,15 @@
           <w:szCs w:val="28"/>
           <w:shd w:val="clear" w:color="auto" w:fill="FFFFFF"/>
         </w:rPr>
-        <w:t xml:space="preserve"> </w:t>
-      </w:r>
-      <w:proofErr w:type="gramStart"/>
-      <w:r>
-        <w:rPr>
-          <w:sz w:val="28"/>
-          <w:szCs w:val="28"/>
-          <w:shd w:val="clear" w:color="auto" w:fill="FFFFFF"/>
-        </w:rPr>
-        <w:t xml:space="preserve">- </w:t>
-      </w:r>
-      <w:r>
-        <w:rPr>
-          <w:sz w:val="28"/>
-          <w:szCs w:val="28"/>
-          <w:shd w:val="clear" w:color="auto" w:fill="FFFFFF"/>
-        </w:rPr>
-        <w:t>это</w:t>
-      </w:r>
-      <w:proofErr w:type="gramEnd"/>
-      <w:r>
-        <w:rPr>
-          <w:sz w:val="28"/>
-          <w:szCs w:val="28"/>
-          <w:shd w:val="clear" w:color="auto" w:fill="FFFFFF"/>
-        </w:rPr>
-        <w:t xml:space="preserve"> программный комплекс (сервис), предназначенный для оптимизации ведения бизнеса и контроля за производственным процессом. Битрикс24 – это </w:t>
+        <w:t xml:space="preserve"> - </w:t>
+      </w:r>
+      <w:r>
+        <w:rPr>
+          <w:sz w:val="28"/>
+          <w:szCs w:val="28"/>
+          <w:shd w:val="clear" w:color="auto" w:fill="FFFFFF"/>
+        </w:rPr>
+        <w:t>это программный комплекс (сервис), предназначенный для оптимизации ведения бизнеса и контроля за производственным процессом. Битрикс24 – это </w:t>
       </w:r>
       <w:r>
         <w:rPr>
@@ -9959,6 +9884,580 @@
     </w:p>
     <w:p>
       <w:pPr>
+        <w:pStyle w:val="aff1"/>
+        <w:numPr>
+          <w:ilvl w:val="0"/>
+          <w:numId w:val="9"/>
+        </w:numPr>
+        <w:shd w:val="clear" w:color="auto" w:fill="FFFFFF"/>
+        <w:spacing w:line="360" w:lineRule="auto"/>
+        <w:ind w:left="0" w:firstLine="709"/>
+      </w:pPr>
+      <w:r>
+        <w:t>Planny24</w:t>
+      </w:r>
+    </w:p>
+    <w:p>
+      <w:pPr>
+        <w:shd w:val="clear" w:color="auto" w:fill="FFFFFF"/>
+        <w:spacing w:line="360" w:lineRule="auto"/>
+        <w:ind w:firstLine="709"/>
+        <w:rPr>
+          <w:sz w:val="28"/>
+          <w:szCs w:val="28"/>
+        </w:rPr>
+      </w:pPr>
+      <w:r>
+        <w:rPr>
+          <w:sz w:val="28"/>
+          <w:szCs w:val="28"/>
+        </w:rPr>
+        <w:t>Planny24 – облачный сервис для управления процессами технической эксплуатации [13].</w:t>
+      </w:r>
+    </w:p>
+    <w:p>
+      <w:pPr>
+        <w:shd w:val="clear" w:color="auto" w:fill="FFFFFF"/>
+        <w:spacing w:line="360" w:lineRule="auto"/>
+        <w:ind w:firstLine="709"/>
+        <w:rPr>
+          <w:sz w:val="28"/>
+          <w:szCs w:val="28"/>
+        </w:rPr>
+      </w:pPr>
+      <w:r>
+        <w:rPr>
+          <w:sz w:val="28"/>
+          <w:szCs w:val="28"/>
+        </w:rPr>
+        <w:t>Основные возможности:</w:t>
+      </w:r>
+    </w:p>
+    <w:p>
+      <w:pPr>
+        <w:pStyle w:val="aff1"/>
+        <w:numPr>
+          <w:ilvl w:val="0"/>
+          <w:numId w:val="23"/>
+        </w:numPr>
+        <w:shd w:val="clear" w:color="auto" w:fill="FFFFFF"/>
+        <w:spacing w:line="360" w:lineRule="auto"/>
+      </w:pPr>
+      <w:r>
+        <w:t>Управление работами (нарядами);</w:t>
+      </w:r>
+    </w:p>
+    <w:p>
+      <w:pPr>
+        <w:pStyle w:val="aff1"/>
+        <w:numPr>
+          <w:ilvl w:val="0"/>
+          <w:numId w:val="23"/>
+        </w:numPr>
+        <w:shd w:val="clear" w:color="auto" w:fill="FFFFFF"/>
+        <w:spacing w:line="360" w:lineRule="auto"/>
+      </w:pPr>
+      <w:r>
+        <w:t>Ведение данных оборудования;</w:t>
+      </w:r>
+    </w:p>
+    <w:p>
+      <w:pPr>
+        <w:pStyle w:val="aff1"/>
+        <w:numPr>
+          <w:ilvl w:val="0"/>
+          <w:numId w:val="23"/>
+        </w:numPr>
+        <w:shd w:val="clear" w:color="auto" w:fill="FFFFFF"/>
+        <w:spacing w:line="360" w:lineRule="auto"/>
+      </w:pPr>
+      <w:r>
+        <w:t>Планирование работ;</w:t>
+      </w:r>
+    </w:p>
+    <w:p>
+      <w:pPr>
+        <w:pStyle w:val="aff1"/>
+        <w:numPr>
+          <w:ilvl w:val="0"/>
+          <w:numId w:val="23"/>
+        </w:numPr>
+        <w:shd w:val="clear" w:color="auto" w:fill="FFFFFF"/>
+        <w:spacing w:line="360" w:lineRule="auto"/>
+      </w:pPr>
+      <w:r>
+        <w:t>Отчётность и аналитика;</w:t>
+      </w:r>
+    </w:p>
+    <w:p>
+      <w:pPr>
+        <w:pStyle w:val="aff1"/>
+        <w:numPr>
+          <w:ilvl w:val="0"/>
+          <w:numId w:val="23"/>
+        </w:numPr>
+        <w:shd w:val="clear" w:color="auto" w:fill="FFFFFF"/>
+        <w:spacing w:line="360" w:lineRule="auto"/>
+      </w:pPr>
+      <w:r>
+        <w:t>Хранение технической документации;</w:t>
+      </w:r>
+    </w:p>
+    <w:p>
+      <w:pPr>
+        <w:pStyle w:val="aff1"/>
+        <w:numPr>
+          <w:ilvl w:val="0"/>
+          <w:numId w:val="23"/>
+        </w:numPr>
+        <w:shd w:val="clear" w:color="auto" w:fill="FFFFFF"/>
+        <w:spacing w:line="360" w:lineRule="auto"/>
+      </w:pPr>
+      <w:r>
+        <w:t>Облачный сервис.</w:t>
+      </w:r>
+    </w:p>
+    <w:p>
+      <w:pPr>
+        <w:shd w:val="clear" w:color="auto" w:fill="FFFFFF"/>
+        <w:spacing w:line="360" w:lineRule="auto"/>
+        <w:ind w:firstLine="709"/>
+        <w:rPr>
+          <w:sz w:val="28"/>
+          <w:szCs w:val="28"/>
+        </w:rPr>
+      </w:pPr>
+      <w:r>
+        <w:rPr>
+          <w:sz w:val="28"/>
+          <w:szCs w:val="28"/>
+        </w:rPr>
+        <w:t>Основные недостатки:</w:t>
+      </w:r>
+    </w:p>
+    <w:p>
+      <w:pPr>
+        <w:pStyle w:val="aff1"/>
+        <w:numPr>
+          <w:ilvl w:val="0"/>
+          <w:numId w:val="24"/>
+        </w:numPr>
+        <w:shd w:val="clear" w:color="auto" w:fill="FFFFFF"/>
+        <w:spacing w:line="360" w:lineRule="auto"/>
+      </w:pPr>
+      <w:r>
+        <w:t>Больше подходит для фрилансеров, среднего и малого бизнеса, индивидуальных предпринимателей;</w:t>
+      </w:r>
+    </w:p>
+    <w:p>
+      <w:pPr>
+        <w:pStyle w:val="aff1"/>
+        <w:numPr>
+          <w:ilvl w:val="0"/>
+          <w:numId w:val="24"/>
+        </w:numPr>
+        <w:shd w:val="clear" w:color="auto" w:fill="FFFFFF"/>
+        <w:spacing w:line="360" w:lineRule="auto"/>
+      </w:pPr>
+      <w:r>
+        <w:t>Только коробочное решение, нет возможности подобрать функционал под себя;</w:t>
+      </w:r>
+    </w:p>
+    <w:p>
+      <w:pPr>
+        <w:pStyle w:val="aff1"/>
+        <w:numPr>
+          <w:ilvl w:val="0"/>
+          <w:numId w:val="24"/>
+        </w:numPr>
+        <w:shd w:val="clear" w:color="auto" w:fill="FFFFFF"/>
+        <w:spacing w:line="360" w:lineRule="auto"/>
+      </w:pPr>
+      <w:r>
+        <w:t>Нет технической поддержки сотрудников;</w:t>
+      </w:r>
+    </w:p>
+    <w:p>
+      <w:pPr>
+        <w:pStyle w:val="aff1"/>
+        <w:numPr>
+          <w:ilvl w:val="0"/>
+          <w:numId w:val="24"/>
+        </w:numPr>
+        <w:shd w:val="clear" w:color="auto" w:fill="FFFFFF"/>
+        <w:spacing w:line="360" w:lineRule="auto"/>
+      </w:pPr>
+      <w:r>
+        <w:t xml:space="preserve">Авторизация с помощью </w:t>
+      </w:r>
+      <w:proofErr w:type="spellStart"/>
+      <w:r>
+        <w:t>e-mail</w:t>
+      </w:r>
+      <w:proofErr w:type="spellEnd"/>
+      <w:r>
+        <w:t>-аккаунта;</w:t>
+      </w:r>
+    </w:p>
+    <w:p>
+      <w:pPr>
+        <w:pStyle w:val="aff1"/>
+        <w:numPr>
+          <w:ilvl w:val="0"/>
+          <w:numId w:val="24"/>
+        </w:numPr>
+        <w:shd w:val="clear" w:color="auto" w:fill="FFFFFF"/>
+        <w:spacing w:line="360" w:lineRule="auto"/>
+      </w:pPr>
+      <w:r>
+        <w:t>Многопользовательский доступ отсутствует;</w:t>
+      </w:r>
+    </w:p>
+    <w:p>
+      <w:pPr>
+        <w:pStyle w:val="aff1"/>
+        <w:numPr>
+          <w:ilvl w:val="0"/>
+          <w:numId w:val="24"/>
+        </w:numPr>
+        <w:shd w:val="clear" w:color="auto" w:fill="FFFFFF"/>
+        <w:spacing w:line="360" w:lineRule="auto"/>
+      </w:pPr>
+      <w:r>
+        <w:t>Отсутствует интеграция с программами.</w:t>
+      </w:r>
+    </w:p>
+    <w:p>
+      <w:pPr>
+        <w:shd w:val="clear" w:color="auto" w:fill="FFFFFF"/>
+        <w:spacing w:line="360" w:lineRule="auto"/>
+        <w:ind w:firstLine="709"/>
+        <w:rPr>
+          <w:sz w:val="28"/>
+          <w:szCs w:val="28"/>
+        </w:rPr>
+      </w:pPr>
+      <w:r>
+        <w:rPr>
+          <w:sz w:val="28"/>
+          <w:szCs w:val="28"/>
+        </w:rPr>
+        <w:t>Разработчик – ЗАО «Си Проект», Россия, г. Санкт-Петербург.</w:t>
+      </w:r>
+    </w:p>
+    <w:p>
+      <w:pPr>
+        <w:shd w:val="clear" w:color="auto" w:fill="FFFFFF"/>
+        <w:spacing w:line="360" w:lineRule="auto"/>
+        <w:ind w:firstLine="709"/>
+        <w:rPr>
+          <w:sz w:val="28"/>
+          <w:szCs w:val="28"/>
+        </w:rPr>
+      </w:pPr>
+    </w:p>
+    <w:p>
+      <w:pPr>
+        <w:pStyle w:val="aff1"/>
+        <w:numPr>
+          <w:ilvl w:val="0"/>
+          <w:numId w:val="9"/>
+        </w:numPr>
+        <w:shd w:val="clear" w:color="auto" w:fill="FFFFFF"/>
+        <w:spacing w:line="360" w:lineRule="auto"/>
+        <w:ind w:left="0" w:firstLine="709"/>
+      </w:pPr>
+      <w:proofErr w:type="spellStart"/>
+      <w:r>
+        <w:lastRenderedPageBreak/>
+        <w:t>Мегаплан</w:t>
+      </w:r>
+      <w:proofErr w:type="spellEnd"/>
+    </w:p>
+    <w:p>
+      <w:pPr>
+        <w:shd w:val="clear" w:color="auto" w:fill="FFFFFF"/>
+        <w:spacing w:line="360" w:lineRule="auto"/>
+        <w:ind w:firstLine="709"/>
+        <w:rPr>
+          <w:sz w:val="28"/>
+          <w:szCs w:val="28"/>
+        </w:rPr>
+      </w:pPr>
+      <w:proofErr w:type="spellStart"/>
+      <w:r>
+        <w:rPr>
+          <w:sz w:val="28"/>
+          <w:szCs w:val="28"/>
+        </w:rPr>
+        <w:t>Мегаплан</w:t>
+      </w:r>
+      <w:proofErr w:type="spellEnd"/>
+      <w:r>
+        <w:rPr>
+          <w:sz w:val="28"/>
+          <w:szCs w:val="28"/>
+        </w:rPr>
+        <w:t xml:space="preserve"> - СРМ-система, созданная в первую очередь для управления проектами и обеспечения контроля над сотрудниками. Инструментарий направлен на организацию труда, оптимизацию рутинных обязанностей и автоматизацию бизнес-процессов [14].</w:t>
+      </w:r>
+    </w:p>
+    <w:p>
+      <w:pPr>
+        <w:shd w:val="clear" w:color="auto" w:fill="FFFFFF"/>
+        <w:spacing w:line="360" w:lineRule="auto"/>
+        <w:ind w:firstLine="709"/>
+        <w:rPr>
+          <w:sz w:val="28"/>
+          <w:szCs w:val="28"/>
+        </w:rPr>
+      </w:pPr>
+      <w:r>
+        <w:rPr>
+          <w:sz w:val="28"/>
+          <w:szCs w:val="28"/>
+        </w:rPr>
+        <w:t>Преимущества:</w:t>
+      </w:r>
+    </w:p>
+    <w:p>
+      <w:pPr>
+        <w:pStyle w:val="aff1"/>
+        <w:numPr>
+          <w:ilvl w:val="0"/>
+          <w:numId w:val="25"/>
+        </w:numPr>
+        <w:shd w:val="clear" w:color="auto" w:fill="FFFFFF"/>
+        <w:spacing w:line="360" w:lineRule="auto"/>
+      </w:pPr>
+      <w:r>
+        <w:t>Много функций и настроек;</w:t>
+      </w:r>
+    </w:p>
+    <w:p>
+      <w:pPr>
+        <w:pStyle w:val="aff1"/>
+        <w:numPr>
+          <w:ilvl w:val="0"/>
+          <w:numId w:val="25"/>
+        </w:numPr>
+        <w:shd w:val="clear" w:color="auto" w:fill="FFFFFF"/>
+        <w:spacing w:line="360" w:lineRule="auto"/>
+      </w:pPr>
+      <w:r>
+        <w:t xml:space="preserve">Детальный </w:t>
+      </w:r>
+      <w:proofErr w:type="spellStart"/>
+      <w:r>
+        <w:t>help</w:t>
+      </w:r>
+      <w:proofErr w:type="spellEnd"/>
+      <w:r>
+        <w:t>-сервис;</w:t>
+      </w:r>
+    </w:p>
+    <w:p>
+      <w:pPr>
+        <w:pStyle w:val="aff1"/>
+        <w:numPr>
+          <w:ilvl w:val="0"/>
+          <w:numId w:val="25"/>
+        </w:numPr>
+        <w:shd w:val="clear" w:color="auto" w:fill="FFFFFF"/>
+        <w:spacing w:line="360" w:lineRule="auto"/>
+      </w:pPr>
+      <w:r>
+        <w:t>Интегрируется со многими другими программами;</w:t>
+      </w:r>
+    </w:p>
+    <w:p>
+      <w:pPr>
+        <w:pStyle w:val="aff1"/>
+        <w:numPr>
+          <w:ilvl w:val="0"/>
+          <w:numId w:val="25"/>
+        </w:numPr>
+        <w:shd w:val="clear" w:color="auto" w:fill="FFFFFF"/>
+        <w:spacing w:line="360" w:lineRule="auto"/>
+      </w:pPr>
+      <w:r>
+        <w:t>Ведение данных оборудования;</w:t>
+      </w:r>
+    </w:p>
+    <w:p>
+      <w:pPr>
+        <w:pStyle w:val="aff1"/>
+        <w:numPr>
+          <w:ilvl w:val="0"/>
+          <w:numId w:val="25"/>
+        </w:numPr>
+        <w:shd w:val="clear" w:color="auto" w:fill="FFFFFF"/>
+        <w:spacing w:line="360" w:lineRule="auto"/>
+      </w:pPr>
+      <w:r>
+        <w:t>Отчётность и аналитика;</w:t>
+      </w:r>
+    </w:p>
+    <w:p>
+      <w:pPr>
+        <w:pStyle w:val="aff1"/>
+        <w:numPr>
+          <w:ilvl w:val="0"/>
+          <w:numId w:val="25"/>
+        </w:numPr>
+        <w:shd w:val="clear" w:color="auto" w:fill="FFFFFF"/>
+        <w:spacing w:line="360" w:lineRule="auto"/>
+      </w:pPr>
+      <w:r>
+        <w:t>Управление работами.</w:t>
+      </w:r>
+    </w:p>
+    <w:p>
+      <w:pPr>
+        <w:shd w:val="clear" w:color="auto" w:fill="FFFFFF"/>
+        <w:spacing w:line="360" w:lineRule="auto"/>
+        <w:ind w:firstLine="709"/>
+        <w:rPr>
+          <w:sz w:val="28"/>
+          <w:szCs w:val="28"/>
+        </w:rPr>
+      </w:pPr>
+      <w:r>
+        <w:rPr>
+          <w:sz w:val="28"/>
+          <w:szCs w:val="28"/>
+        </w:rPr>
+        <w:t>Недостатки:</w:t>
+      </w:r>
+    </w:p>
+    <w:p>
+      <w:pPr>
+        <w:pStyle w:val="aff1"/>
+        <w:numPr>
+          <w:ilvl w:val="0"/>
+          <w:numId w:val="26"/>
+        </w:numPr>
+        <w:shd w:val="clear" w:color="auto" w:fill="FFFFFF"/>
+        <w:spacing w:line="360" w:lineRule="auto"/>
+      </w:pPr>
+      <w:r>
+        <w:t>Нужно устанавливать мобильное приложение;</w:t>
+      </w:r>
+    </w:p>
+    <w:p>
+      <w:pPr>
+        <w:pStyle w:val="aff1"/>
+        <w:numPr>
+          <w:ilvl w:val="0"/>
+          <w:numId w:val="26"/>
+        </w:numPr>
+        <w:shd w:val="clear" w:color="auto" w:fill="FFFFFF"/>
+        <w:spacing w:line="360" w:lineRule="auto"/>
+      </w:pPr>
+      <w:r>
+        <w:t>Платный облачный сервис с ежемесячной оплатой, либо дорогостоящая покупка и установка ПО на сервер компании;</w:t>
+      </w:r>
+    </w:p>
+    <w:p>
+      <w:pPr>
+        <w:pStyle w:val="aff1"/>
+        <w:numPr>
+          <w:ilvl w:val="0"/>
+          <w:numId w:val="26"/>
+        </w:numPr>
+        <w:shd w:val="clear" w:color="auto" w:fill="FFFFFF"/>
+        <w:spacing w:line="360" w:lineRule="auto"/>
+      </w:pPr>
+      <w:r>
+        <w:t>Медленная техническая поддержка.</w:t>
+      </w:r>
+    </w:p>
+    <w:p>
+      <w:pPr>
+        <w:shd w:val="clear" w:color="auto" w:fill="FFFFFF"/>
+        <w:spacing w:line="360" w:lineRule="auto"/>
+        <w:ind w:firstLine="709"/>
+        <w:rPr>
+          <w:sz w:val="28"/>
+          <w:szCs w:val="28"/>
+        </w:rPr>
+      </w:pPr>
+      <w:r>
+        <w:rPr>
+          <w:sz w:val="28"/>
+          <w:szCs w:val="28"/>
+        </w:rPr>
+        <w:t>Разработчик – российская компания «Первый бит», г. Омск.</w:t>
+      </w:r>
+    </w:p>
+    <w:p>
+      <w:pPr>
+        <w:shd w:val="clear" w:color="auto" w:fill="FFFFFF"/>
+        <w:spacing w:line="360" w:lineRule="auto"/>
+        <w:ind w:firstLine="709"/>
+        <w:jc w:val="both"/>
+        <w:rPr>
+          <w:sz w:val="28"/>
+          <w:szCs w:val="28"/>
+        </w:rPr>
+      </w:pPr>
+      <w:r>
+        <w:rPr>
+          <w:sz w:val="28"/>
+          <w:szCs w:val="28"/>
+        </w:rPr>
+        <w:t xml:space="preserve">На отечественном рынке пока находят себе применение такие иностранных приложения, как </w:t>
+      </w:r>
+      <w:proofErr w:type="spellStart"/>
+      <w:r>
+        <w:rPr>
+          <w:sz w:val="28"/>
+          <w:szCs w:val="28"/>
+        </w:rPr>
+        <w:t>SingularityApp</w:t>
+      </w:r>
+      <w:proofErr w:type="spellEnd"/>
+      <w:r>
+        <w:rPr>
+          <w:sz w:val="28"/>
+          <w:szCs w:val="28"/>
+        </w:rPr>
+        <w:t xml:space="preserve">, </w:t>
+      </w:r>
+      <w:proofErr w:type="spellStart"/>
+      <w:r>
+        <w:rPr>
+          <w:sz w:val="28"/>
+          <w:szCs w:val="28"/>
+        </w:rPr>
+        <w:t>TickTick</w:t>
+      </w:r>
+      <w:proofErr w:type="spellEnd"/>
+      <w:r>
+        <w:rPr>
+          <w:sz w:val="28"/>
+          <w:szCs w:val="28"/>
+        </w:rPr>
+        <w:t xml:space="preserve">, </w:t>
+      </w:r>
+      <w:proofErr w:type="spellStart"/>
+      <w:r>
+        <w:rPr>
+          <w:sz w:val="28"/>
+          <w:szCs w:val="28"/>
+        </w:rPr>
+        <w:t>Todoist</w:t>
+      </w:r>
+      <w:proofErr w:type="spellEnd"/>
+      <w:r>
+        <w:rPr>
+          <w:sz w:val="28"/>
+          <w:szCs w:val="28"/>
+        </w:rPr>
+        <w:t xml:space="preserve"> и др., однако в свете усиления санкционного давления недружественных стран с 2022 года их использование в ближайшей перспективе сопряжено с определенными рисками. К тому же некоторые приложения имеют скудный функционал в бесплатной версии, для них нужно устанавливать специальное приложение, у них высокая цена платных версий.</w:t>
+      </w:r>
+    </w:p>
+    <w:p>
+      <w:pPr>
         <w:autoSpaceDE w:val="0"/>
         <w:autoSpaceDN w:val="0"/>
         <w:adjustRightInd w:val="0"/>
@@ -9974,6 +10473,36 @@
     </w:p>
     <w:p>
       <w:pPr>
+        <w:autoSpaceDE w:val="0"/>
+        <w:autoSpaceDN w:val="0"/>
+        <w:adjustRightInd w:val="0"/>
+        <w:spacing w:line="360" w:lineRule="auto"/>
+        <w:ind w:firstLine="709"/>
+        <w:jc w:val="both"/>
+        <w:outlineLvl w:val="1"/>
+        <w:rPr>
+          <w:sz w:val="28"/>
+          <w:szCs w:val="28"/>
+        </w:rPr>
+      </w:pPr>
+    </w:p>
+    <w:p>
+      <w:pPr>
+        <w:autoSpaceDE w:val="0"/>
+        <w:autoSpaceDN w:val="0"/>
+        <w:adjustRightInd w:val="0"/>
+        <w:spacing w:line="360" w:lineRule="auto"/>
+        <w:ind w:firstLine="709"/>
+        <w:jc w:val="both"/>
+        <w:outlineLvl w:val="1"/>
+        <w:rPr>
+          <w:sz w:val="28"/>
+          <w:szCs w:val="28"/>
+        </w:rPr>
+      </w:pPr>
+    </w:p>
+    <w:p>
+      <w:pPr>
         <w:pStyle w:val="afe"/>
         <w:spacing w:after="0" w:line="360" w:lineRule="auto"/>
         <w:ind w:firstLine="709"/>
@@ -9983,7 +10512,7 @@
           <w:szCs w:val="28"/>
         </w:rPr>
       </w:pPr>
-      <w:bookmarkStart w:id="8" w:name="_Toc134806820"/>
+      <w:bookmarkStart w:id="8" w:name="_Toc135176196"/>
       <w:r>
         <w:rPr>
           <w:rFonts w:ascii="Times New Roman" w:hAnsi="Times New Roman"/>
@@ -10025,6 +10554,7 @@
           <w:sz w:val="28"/>
           <w:szCs w:val="28"/>
         </w:rPr>
+        <w:lastRenderedPageBreak/>
         <w:t>Анализ существующих программных продуктов обнаружил некоторые недостатки, обуславливающие дальнейшее проведение разработки ПО в данном направлении:</w:t>
       </w:r>
     </w:p>
@@ -10136,15 +10666,7 @@
           <w:sz w:val="28"/>
           <w:szCs w:val="28"/>
         </w:rPr>
-        <w:t>Информационный ресурс системы (база данных, СУБД, модули программного кода, конфигурационная информация) должен находиться на уда</w:t>
-      </w:r>
-      <w:r>
-        <w:rPr>
-          <w:sz w:val="28"/>
-          <w:szCs w:val="28"/>
-        </w:rPr>
-        <w:lastRenderedPageBreak/>
-        <w:t xml:space="preserve">лённом сервере. </w:t>
+        <w:t xml:space="preserve">Информационный ресурс системы (база данных, СУБД, модули программного кода, конфигурационная информация) должен находиться на удалённом сервере. </w:t>
       </w:r>
       <w:r>
         <w:rPr>
@@ -10368,6 +10890,7 @@
           <w:sz w:val="28"/>
           <w:szCs w:val="28"/>
         </w:rPr>
+        <w:lastRenderedPageBreak/>
         <w:t>- отправки результатов работ</w:t>
       </w:r>
       <w:r>
@@ -10769,7 +11292,6 @@
           <w:sz w:val="28"/>
           <w:szCs w:val="28"/>
         </w:rPr>
-        <w:lastRenderedPageBreak/>
         <w:t>- Мой план/Мои задачи на завтра/задачи на завтра</w:t>
       </w:r>
       <w:r>
@@ -10978,13 +11500,14 @@
           <w:szCs w:val="28"/>
         </w:rPr>
       </w:pPr>
-      <w:bookmarkStart w:id="9" w:name="_Toc134806821"/>
+      <w:bookmarkStart w:id="9" w:name="_Toc135176197"/>
       <w:r>
         <w:rPr>
           <w:rFonts w:ascii="Times New Roman" w:hAnsi="Times New Roman"/>
           <w:sz w:val="28"/>
           <w:szCs w:val="28"/>
         </w:rPr>
+        <w:lastRenderedPageBreak/>
         <w:t>2.</w:t>
       </w:r>
       <w:r>
@@ -11532,7 +12055,6 @@
         <w:spacing w:line="360" w:lineRule="auto"/>
       </w:pPr>
       <w:r>
-        <w:lastRenderedPageBreak/>
         <w:t>Локальные информационные системы. В этом случае все компоненты системы располагаются на одном компьютере. Очевидным недостатком этой архитектуры является возможность работать только одному пользователю. Другие пользователи не имеют возможности получить доступ к данным даже для чтения</w:t>
       </w:r>
     </w:p>
@@ -11550,7 +12072,11 @@
         <w:spacing w:line="360" w:lineRule="auto"/>
       </w:pPr>
       <w:r>
-        <w:t>Файл-серверная архитектура. В данной архитектуре данные хранятся в файлах на выделенном специально для этой цели компьютере (файловом сервере). Компьютеры пользователей соединены с сервером сетью, поэтому доступ к данным могут получить несколько пользователей одновременно. Однако, кроме функций хранения данных и обеспечения доступа к ним, файловый сервер никаких функций не выполняет. Приложения, обрабатывающие данные, находятся на пользовательских компьютерах. Обработка данных на пользовательском ко</w:t>
+        <w:t xml:space="preserve">Файл-серверная архитектура. В данной архитектуре данные хранятся в файлах на выделенном специально для этой цели компьютере (файловом сервере). Компьютеры пользователей соединены с сервером сетью, поэтому доступ к данным могут получить несколько пользователей одновременно. Однако, кроме </w:t>
+      </w:r>
+      <w:r>
+        <w:lastRenderedPageBreak/>
+        <w:t>функций хранения данных и обеспечения доступа к ним, файловый сервер никаких функций не выполняет. Приложения, обрабатывающие данные, находятся на пользовательских компьютерах. Обработка данных на пользовательском ко</w:t>
       </w:r>
       <w:r>
         <w:t>м</w:t>
@@ -11579,27 +12105,7 @@
         <w:t xml:space="preserve">Клиент-серверная архитектура. В данном виде архитектуры в </w:t>
       </w:r>
       <w:r>
-        <w:t xml:space="preserve">состав системы управления базами данных включается новый компонент – процедурный язык программирования, с помощью которого появляется возможность создания хранимых процедур обработки данных и обработки их значительного объёма непосредственно на сервере. Данная архитектура позволяет существенно разгрузить сеть и поддерживать непротиворечивость </w:t>
-      </w:r>
-      <w:proofErr w:type="gramStart"/>
-      <w:r>
-        <w:t>данных  за</w:t>
-      </w:r>
-      <w:proofErr w:type="gramEnd"/>
-      <w:r>
-        <w:t xml:space="preserve"> счёт их централизованной обработки. Однако языки хранимых процедур не приспособлены для полноценной реализации </w:t>
-      </w:r>
-      <w:proofErr w:type="gramStart"/>
-      <w:r>
-        <w:t>бизнес-логики</w:t>
-      </w:r>
-      <w:proofErr w:type="gramEnd"/>
-      <w:r>
-        <w:t xml:space="preserve"> и она реализуется на клиентском компьютере. Такой подход имеет следующие недостатки: любые </w:t>
-      </w:r>
-      <w:r>
-        <w:lastRenderedPageBreak/>
-        <w:t>изменения в бизнес-логике требуют обновления на клиентском компьютере, клиентские компьютеры должны быть достаточно производительными, система слабо защищена от взломов.</w:t>
+        <w:t>состав системы управления базами данных включается новый компонент – процедурный язык программирования, с помощью которого появляется возможность создания хранимых процедур обработки данных и обработки их значительного объёма непосредственно на сервере. Данная архитектура позволяет существенно разгрузить сеть и поддерживать непротиворечивость данных  за счёт их централизованной обработки. Однако языки хранимых процедур не приспособлены для полноценной реализации бизнес-логики и она реализуется на клиентском компьютере. Такой подход имеет следующие недостатки: любые изменения в бизнес-логике требуют обновления на клиентском компьютере, клиентские компьютеры должны быть достаточно производительными, система слабо защищена от взломов.</w:t>
       </w:r>
     </w:p>
     <w:p>
@@ -11625,7 +12131,11 @@
         <w:t xml:space="preserve"> архитектура. В данном виде архитектуры реализация бизнес-логики перенесена с клиентских компьютеров на специальный промежуточный уровень – сервер приложений, представляющий собой комплекс программ, выполняемых на сервере.</w:t>
       </w:r>
       <w:r>
-        <w:t xml:space="preserve"> Использование сервера приложений позволяет максимально разгрузить клиентские компьютеры и сделать обработку данных ещё более централизованной, что повышает скорость и надёжность информационной системы.</w:t>
+        <w:t xml:space="preserve"> Использование сервера приложений позволяет максимально разгрузить клиентские компьютеры и сделать обработку данных ещё более централизованной, что </w:t>
+      </w:r>
+      <w:r>
+        <w:lastRenderedPageBreak/>
+        <w:t>повышает скорость и надёжность информационной системы.</w:t>
       </w:r>
     </w:p>
     <w:p>
@@ -11680,19 +12190,7 @@
         <w:t>-архитектуры можно назвать веб-приложения. Их отличительной особенностью является передача запросов и результатов их обработки через сеть Интернет и использование в качестве клиентского приложения стандартного Интернет-браузера.</w:t>
       </w:r>
       <w:r>
-        <w:t xml:space="preserve"> </w:t>
-      </w:r>
-      <w:r>
-        <w:t xml:space="preserve">При этом структура информационного </w:t>
-      </w:r>
-      <w:r>
-        <w:t>системы</w:t>
-      </w:r>
-      <w:r>
-        <w:t xml:space="preserve"> приобретает следующий вид: браузер –</w:t>
-      </w:r>
-      <w:r>
-        <w:t xml:space="preserve"> </w:t>
+        <w:t xml:space="preserve"> При этом структура информационного системы приобретает следующий вид: браузер – </w:t>
       </w:r>
       <w:proofErr w:type="spellStart"/>
       <w:r>
@@ -11700,19 +12198,7 @@
       </w:r>
       <w:proofErr w:type="spellEnd"/>
       <w:r>
-        <w:t>-сервер – сервер приложений – сервер баз данных</w:t>
-      </w:r>
-      <w:r>
-        <w:t xml:space="preserve">. </w:t>
-      </w:r>
-      <w:r>
-        <w:t>Благодаря интеграции Интернет-технологии и архитектуры клиент-сервер процесс внедрения и сопровождения корпоративной информационной системы существенно упрощается при сохранении</w:t>
-      </w:r>
-      <w:r>
-        <w:t xml:space="preserve"> д</w:t>
-      </w:r>
-      <w:r>
-        <w:t>остаточно высокой эффективности и простоты совместного использования информации.</w:t>
+        <w:t>-сервер – сервер приложений – сервер баз данных. Благодаря интеграции Интернет-технологии и архитектуры клиент-сервер процесс внедрения и сопровождения корпоративной информационной системы существенно упрощается при сохранении достаточно высокой эффективности и простоты совместного использования информации.</w:t>
       </w:r>
     </w:p>
     <w:p>
@@ -11816,7 +12302,7 @@
           <w:szCs w:val="28"/>
         </w:rPr>
       </w:pPr>
-      <w:bookmarkStart w:id="10" w:name="_Toc134806822"/>
+      <w:bookmarkStart w:id="10" w:name="_Toc135176198"/>
       <w:r>
         <w:rPr>
           <w:rFonts w:ascii="Times New Roman" w:hAnsi="Times New Roman"/>
@@ -11951,6 +12437,7 @@
                 <w:sz w:val="28"/>
                 <w:szCs w:val="28"/>
               </w:rPr>
+              <w:lastRenderedPageBreak/>
               <w:t>№</w:t>
             </w:r>
           </w:p>
@@ -12688,6 +13175,7 @@
         <w:rPr>
           <w:sz w:val="28"/>
           <w:szCs w:val="28"/>
+          <w:highlight w:val="yellow"/>
         </w:rPr>
         <w:t>Таблица2. Стек основных технологий для создания информационной системы «Совместный труд»</w:t>
       </w:r>
@@ -12949,32 +13437,7 @@
                 <w:szCs w:val="28"/>
                 <w:shd w:val="clear" w:color="auto" w:fill="FFFFFF"/>
               </w:rPr>
-              <w:t xml:space="preserve"> </w:t>
-            </w:r>
-            <w:r>
-              <w:rPr>
-                <w:sz w:val="28"/>
-                <w:szCs w:val="28"/>
-                <w:shd w:val="clear" w:color="auto" w:fill="FFFFFF"/>
-              </w:rPr>
-              <w:t>проектировани</w:t>
-            </w:r>
-            <w:r>
-              <w:rPr>
-                <w:sz w:val="28"/>
-                <w:szCs w:val="28"/>
-                <w:shd w:val="clear" w:color="auto" w:fill="FFFFFF"/>
-              </w:rPr>
-              <w:t xml:space="preserve">е дизайна </w:t>
-            </w:r>
-            <w:r>
-              <w:rPr>
-                <w:sz w:val="28"/>
-                <w:szCs w:val="28"/>
-                <w:shd w:val="clear" w:color="auto" w:fill="FFFFFF"/>
-              </w:rPr>
-              <w:lastRenderedPageBreak/>
-              <w:t>пользовательских интерфейсов</w:t>
+              <w:t xml:space="preserve"> проектирование дизайна пользовательских интерфейсов</w:t>
             </w:r>
           </w:p>
         </w:tc>
@@ -13826,7 +14289,6 @@
           <w:szCs w:val="28"/>
         </w:rPr>
       </w:pPr>
-      <w:bookmarkStart w:id="11" w:name="_Toc134806823"/>
       <w:r>
         <w:rPr>
           <w:sz w:val="28"/>
@@ -13848,6 +14310,7 @@
           <w:szCs w:val="28"/>
         </w:rPr>
       </w:pPr>
+      <w:bookmarkStart w:id="11" w:name="_Toc135176199"/>
       <w:r>
         <w:rPr>
           <w:sz w:val="28"/>
@@ -13891,7 +14354,7 @@
           <w:szCs w:val="28"/>
         </w:rPr>
       </w:pPr>
-      <w:bookmarkStart w:id="12" w:name="_Toc134806824"/>
+      <w:bookmarkStart w:id="12" w:name="_Toc135176200"/>
       <w:r>
         <w:rPr>
           <w:rFonts w:ascii="Times New Roman" w:hAnsi="Times New Roman"/>
@@ -13932,14 +14395,6 @@
           <w:lang w:eastAsia="en-US"/>
         </w:rPr>
       </w:pPr>
-      <w:r>
-        <w:rPr>
-          <w:sz w:val="28"/>
-          <w:szCs w:val="28"/>
-          <w:lang w:eastAsia="en-US"/>
-        </w:rPr>
-        <w:t>Блок-схема с описанием и местонахождением модулей</w:t>
-      </w:r>
     </w:p>
     <w:p>
       <w:pPr>
@@ -13955,38 +14410,6 @@
           <w:lang w:eastAsia="en-US"/>
         </w:rPr>
       </w:pPr>
-      <w:r>
-        <w:rPr>
-          <w:sz w:val="28"/>
-          <w:szCs w:val="28"/>
-          <w:lang w:eastAsia="en-US"/>
-        </w:rPr>
-        <w:t xml:space="preserve">Проект на </w:t>
-      </w:r>
-      <w:r>
-        <w:rPr>
-          <w:sz w:val="28"/>
-          <w:szCs w:val="28"/>
-          <w:lang w:val="en-US" w:eastAsia="en-US"/>
-        </w:rPr>
-        <w:t>GitHub</w:t>
-      </w:r>
-      <w:r>
-        <w:rPr>
-          <w:sz w:val="28"/>
-          <w:szCs w:val="28"/>
-          <w:lang w:eastAsia="en-US"/>
-        </w:rPr>
-        <w:t xml:space="preserve"> - </w:t>
-      </w:r>
-      <w:r>
-        <w:rPr>
-          <w:sz w:val="28"/>
-          <w:szCs w:val="28"/>
-          <w:lang w:eastAsia="en-US"/>
-        </w:rPr>
-        <w:t>https://github.com/lesenkagit/sovtrud</w:t>
-      </w:r>
     </w:p>
     <w:p>
       <w:pPr>
@@ -14002,22 +14425,6 @@
           <w:lang w:eastAsia="en-US"/>
         </w:rPr>
       </w:pPr>
-      <w:r>
-        <w:rPr>
-          <w:sz w:val="28"/>
-          <w:szCs w:val="28"/>
-          <w:lang w:eastAsia="en-US"/>
-        </w:rPr>
-        <w:t xml:space="preserve">Сервер БД по адресу - </w:t>
-      </w:r>
-      <w:r>
-        <w:rPr>
-          <w:sz w:val="28"/>
-          <w:szCs w:val="28"/>
-          <w:lang w:eastAsia="en-US"/>
-        </w:rPr>
-        <w:t>http://91.77.164.63/</w:t>
-      </w:r>
     </w:p>
     <w:p>
       <w:pPr>
@@ -14030,25 +14437,9 @@
         <w:rPr>
           <w:sz w:val="28"/>
           <w:szCs w:val="28"/>
-          <w:lang w:val="en-US" w:eastAsia="en-US"/>
-        </w:rPr>
-      </w:pPr>
-      <w:r>
-        <w:rPr>
-          <w:sz w:val="28"/>
-          <w:szCs w:val="28"/>
-          <w:lang w:val="en-US" w:eastAsia="en-US"/>
-        </w:rPr>
-        <w:t>Telegram-bot</w:t>
-      </w:r>
-      <w:r>
-        <w:rPr>
-          <w:sz w:val="28"/>
-          <w:szCs w:val="28"/>
-          <w:lang w:val="en-US" w:eastAsia="en-US"/>
-        </w:rPr>
-        <w:t xml:space="preserve"> - https://t.me/sovtrudBot</w:t>
-      </w:r>
+          <w:lang w:eastAsia="en-US"/>
+        </w:rPr>
+      </w:pPr>
     </w:p>
     <w:p>
       <w:pPr>
@@ -14061,6 +14452,138 @@
         <w:rPr>
           <w:sz w:val="28"/>
           <w:szCs w:val="28"/>
+          <w:lang w:eastAsia="en-US"/>
+        </w:rPr>
+      </w:pPr>
+      <w:r>
+        <w:rPr>
+          <w:sz w:val="28"/>
+          <w:szCs w:val="28"/>
+          <w:lang w:eastAsia="en-US"/>
+        </w:rPr>
+        <w:t>Блок-схема с описанием и местонахождением модулей</w:t>
+      </w:r>
+    </w:p>
+    <w:p>
+      <w:pPr>
+        <w:autoSpaceDE w:val="0"/>
+        <w:autoSpaceDN w:val="0"/>
+        <w:adjustRightInd w:val="0"/>
+        <w:spacing w:line="360" w:lineRule="auto"/>
+        <w:ind w:firstLine="709"/>
+        <w:jc w:val="both"/>
+        <w:rPr>
+          <w:sz w:val="28"/>
+          <w:szCs w:val="28"/>
+          <w:lang w:eastAsia="en-US"/>
+        </w:rPr>
+      </w:pPr>
+      <w:r>
+        <w:rPr>
+          <w:sz w:val="28"/>
+          <w:szCs w:val="28"/>
+          <w:lang w:eastAsia="en-US"/>
+        </w:rPr>
+        <w:t xml:space="preserve">Проект на </w:t>
+      </w:r>
+      <w:r>
+        <w:rPr>
+          <w:sz w:val="28"/>
+          <w:szCs w:val="28"/>
+          <w:lang w:val="en-US" w:eastAsia="en-US"/>
+        </w:rPr>
+        <w:t>GitHub</w:t>
+      </w:r>
+      <w:r>
+        <w:rPr>
+          <w:sz w:val="28"/>
+          <w:szCs w:val="28"/>
+          <w:lang w:eastAsia="en-US"/>
+        </w:rPr>
+        <w:t xml:space="preserve"> - </w:t>
+      </w:r>
+      <w:r>
+        <w:rPr>
+          <w:sz w:val="28"/>
+          <w:szCs w:val="28"/>
+          <w:lang w:eastAsia="en-US"/>
+        </w:rPr>
+        <w:t>https://github.com/lesenkagit/sovtrud</w:t>
+      </w:r>
+    </w:p>
+    <w:p>
+      <w:pPr>
+        <w:autoSpaceDE w:val="0"/>
+        <w:autoSpaceDN w:val="0"/>
+        <w:adjustRightInd w:val="0"/>
+        <w:spacing w:line="360" w:lineRule="auto"/>
+        <w:ind w:firstLine="709"/>
+        <w:jc w:val="both"/>
+        <w:rPr>
+          <w:sz w:val="28"/>
+          <w:szCs w:val="28"/>
+          <w:lang w:eastAsia="en-US"/>
+        </w:rPr>
+      </w:pPr>
+      <w:r>
+        <w:rPr>
+          <w:sz w:val="28"/>
+          <w:szCs w:val="28"/>
+          <w:lang w:eastAsia="en-US"/>
+        </w:rPr>
+        <w:t xml:space="preserve">Сервер БД по адресу - </w:t>
+      </w:r>
+      <w:r>
+        <w:rPr>
+          <w:sz w:val="28"/>
+          <w:szCs w:val="28"/>
+          <w:lang w:eastAsia="en-US"/>
+        </w:rPr>
+        <w:t>http://91.77.164.63/</w:t>
+      </w:r>
+    </w:p>
+    <w:p>
+      <w:pPr>
+        <w:autoSpaceDE w:val="0"/>
+        <w:autoSpaceDN w:val="0"/>
+        <w:adjustRightInd w:val="0"/>
+        <w:spacing w:line="360" w:lineRule="auto"/>
+        <w:ind w:firstLine="709"/>
+        <w:jc w:val="both"/>
+        <w:rPr>
+          <w:sz w:val="28"/>
+          <w:szCs w:val="28"/>
+          <w:lang w:val="en-US" w:eastAsia="en-US"/>
+        </w:rPr>
+      </w:pPr>
+      <w:r>
+        <w:rPr>
+          <w:sz w:val="28"/>
+          <w:szCs w:val="28"/>
+          <w:lang w:val="en-US" w:eastAsia="en-US"/>
+        </w:rPr>
+        <w:t>Telegram-bot</w:t>
+      </w:r>
+      <w:r>
+        <w:rPr>
+          <w:sz w:val="28"/>
+          <w:szCs w:val="28"/>
+          <w:lang w:val="en-US" w:eastAsia="en-US"/>
+        </w:rPr>
+        <w:t xml:space="preserve"> - https://t.me/sovtrudBot</w:t>
+      </w:r>
+    </w:p>
+    <w:p>
+      <w:pPr>
+        <w:autoSpaceDE w:val="0"/>
+        <w:autoSpaceDN w:val="0"/>
+        <w:adjustRightInd w:val="0"/>
+        <w:spacing w:line="360" w:lineRule="auto"/>
+        <w:ind w:firstLine="709"/>
+        <w:jc w:val="both"/>
+        <w:rPr>
+          <w:sz w:val="28"/>
+          <w:szCs w:val="28"/>
           <w:lang w:val="en-US" w:eastAsia="en-US"/>
         </w:rPr>
       </w:pPr>
@@ -14076,7 +14599,7 @@
           <w:szCs w:val="28"/>
         </w:rPr>
       </w:pPr>
-      <w:bookmarkStart w:id="13" w:name="_Toc134806825"/>
+      <w:bookmarkStart w:id="13" w:name="_Toc135176201"/>
       <w:r>
         <w:rPr>
           <w:rFonts w:ascii="Times New Roman" w:hAnsi="Times New Roman"/>
@@ -14168,7 +14691,7 @@
           <w:szCs w:val="28"/>
         </w:rPr>
       </w:pPr>
-      <w:bookmarkStart w:id="14" w:name="_Toc134806826"/>
+      <w:bookmarkStart w:id="14" w:name="_Toc135176202"/>
       <w:r>
         <w:rPr>
           <w:rFonts w:ascii="Times New Roman" w:hAnsi="Times New Roman"/>
@@ -14318,7 +14841,7 @@
           <w:szCs w:val="28"/>
         </w:rPr>
       </w:pPr>
-      <w:bookmarkStart w:id="15" w:name="_Toc134806827"/>
+      <w:bookmarkStart w:id="15" w:name="_Toc135176203"/>
       <w:r>
         <w:rPr>
           <w:rFonts w:ascii="Times New Roman" w:hAnsi="Times New Roman"/>
@@ -14448,6 +14971,21 @@
           <w:szCs w:val="28"/>
         </w:rPr>
         <w:t>Меню бота</w:t>
+      </w:r>
+      <w:r>
+        <w:rPr>
+          <w:sz w:val="28"/>
+          <w:szCs w:val="28"/>
+        </w:rPr>
+        <w:t xml:space="preserve">, картинки из </w:t>
+      </w:r>
+      <w:r>
+        <w:rPr>
+          <w:sz w:val="28"/>
+          <w:szCs w:val="28"/>
+          <w:lang w:val="en-US"/>
+        </w:rPr>
+        <w:t>Figma</w:t>
       </w:r>
     </w:p>
     <w:p>
@@ -14476,7 +15014,7 @@
           <w:szCs w:val="28"/>
         </w:rPr>
       </w:pPr>
-      <w:bookmarkStart w:id="16" w:name="_Toc134806828"/>
+      <w:bookmarkStart w:id="16" w:name="_Toc135176204"/>
       <w:r>
         <w:rPr>
           <w:rFonts w:ascii="Times New Roman" w:hAnsi="Times New Roman"/>
@@ -14592,7 +15130,7 @@
           <w:szCs w:val="28"/>
         </w:rPr>
       </w:pPr>
-      <w:bookmarkStart w:id="17" w:name="_Toc134806829"/>
+      <w:bookmarkStart w:id="17" w:name="_Toc135176205"/>
       <w:r>
         <w:rPr>
           <w:rFonts w:ascii="Times New Roman" w:hAnsi="Times New Roman"/>
@@ -14675,13 +15213,14 @@
           <w:sz w:val="28"/>
         </w:rPr>
       </w:pPr>
-      <w:bookmarkStart w:id="18" w:name="_Toc134806830"/>
+      <w:bookmarkStart w:id="18" w:name="_Toc135176206"/>
       <w:r>
         <w:rPr>
           <w:rFonts w:ascii="Times New Roman" w:hAnsi="Times New Roman"/>
           <w:bCs/>
           <w:sz w:val="28"/>
         </w:rPr>
+        <w:lastRenderedPageBreak/>
         <w:t xml:space="preserve">3.6.1. Отчёт типа </w:t>
       </w:r>
       <w:proofErr w:type="spellStart"/>
@@ -14744,7 +15283,7 @@
           <w:sz w:val="28"/>
         </w:rPr>
       </w:pPr>
-      <w:bookmarkStart w:id="19" w:name="_Toc134806831"/>
+      <w:bookmarkStart w:id="19" w:name="_Toc135176207"/>
       <w:r>
         <w:rPr>
           <w:rFonts w:ascii="Times New Roman" w:hAnsi="Times New Roman"/>
@@ -14783,7 +15322,6 @@
           <w:sz w:val="28"/>
           <w:szCs w:val="28"/>
         </w:rPr>
-        <w:lastRenderedPageBreak/>
         <w:t>Описание отчёта, пример, скриншоты</w:t>
       </w:r>
     </w:p>
@@ -14811,7 +15349,7 @@
           <w:sz w:val="28"/>
         </w:rPr>
       </w:pPr>
-      <w:bookmarkStart w:id="20" w:name="_Toc134806832"/>
+      <w:bookmarkStart w:id="20" w:name="_Toc135176208"/>
       <w:r>
         <w:rPr>
           <w:rFonts w:ascii="Times New Roman" w:hAnsi="Times New Roman"/>
@@ -14876,7 +15414,7 @@
           <w:szCs w:val="28"/>
         </w:rPr>
       </w:pPr>
-      <w:bookmarkStart w:id="21" w:name="_Toc134806833"/>
+      <w:bookmarkStart w:id="21" w:name="_Toc135176209"/>
       <w:r>
         <w:rPr>
           <w:rFonts w:ascii="Times New Roman" w:hAnsi="Times New Roman"/>
@@ -15006,7 +15544,7 @@
           <w:szCs w:val="28"/>
         </w:rPr>
       </w:pPr>
-      <w:bookmarkStart w:id="22" w:name="_Toc134806834"/>
+      <w:bookmarkStart w:id="22" w:name="_Toc135176210"/>
       <w:r>
         <w:rPr>
           <w:sz w:val="28"/>
@@ -15055,7 +15593,7 @@
           <w:szCs w:val="28"/>
         </w:rPr>
       </w:pPr>
-      <w:bookmarkStart w:id="23" w:name="_Toc134806835"/>
+      <w:bookmarkStart w:id="23" w:name="_Toc135176211"/>
       <w:r>
         <w:rPr>
           <w:rFonts w:ascii="Times New Roman" w:hAnsi="Times New Roman"/>
@@ -15145,7 +15683,7 @@
           <w:szCs w:val="28"/>
         </w:rPr>
       </w:pPr>
-      <w:bookmarkStart w:id="24" w:name="_Toc134806836"/>
+      <w:bookmarkStart w:id="24" w:name="_Toc135176212"/>
       <w:r>
         <w:rPr>
           <w:rFonts w:ascii="Times New Roman" w:hAnsi="Times New Roman"/>
@@ -15234,7 +15772,7 @@
           <w:szCs w:val="28"/>
         </w:rPr>
       </w:pPr>
-      <w:bookmarkStart w:id="25" w:name="_Toc134806837"/>
+      <w:bookmarkStart w:id="25" w:name="_Toc135176213"/>
       <w:r>
         <w:rPr>
           <w:rFonts w:ascii="Times New Roman" w:hAnsi="Times New Roman"/>
@@ -15323,7 +15861,7 @@
           <w:szCs w:val="28"/>
         </w:rPr>
       </w:pPr>
-      <w:bookmarkStart w:id="26" w:name="_Toc134806838"/>
+      <w:bookmarkStart w:id="26" w:name="_Toc135176214"/>
       <w:r>
         <w:rPr>
           <w:rFonts w:ascii="Times New Roman" w:hAnsi="Times New Roman"/>
@@ -15403,6 +15941,7 @@
           <w:sz w:val="28"/>
           <w:szCs w:val="28"/>
         </w:rPr>
+        <w:lastRenderedPageBreak/>
         <w:t>Вывести новый продукт на рынок - привлечь к тестированию 3 компании.</w:t>
       </w:r>
     </w:p>
@@ -15463,7 +16002,6 @@
           <w:sz w:val="28"/>
           <w:szCs w:val="28"/>
         </w:rPr>
-        <w:lastRenderedPageBreak/>
         <w:t>- сокращение на рынке предметного софта</w:t>
       </w:r>
     </w:p>
@@ -15651,7 +16189,7 @@
         </w:rPr>
       </w:pPr>
       <w:bookmarkStart w:id="27" w:name="_Toc375644587"/>
-      <w:bookmarkStart w:id="28" w:name="_Toc134806839"/>
+      <w:bookmarkStart w:id="28" w:name="_Toc135176215"/>
       <w:r>
         <w:rPr>
           <w:sz w:val="28"/>
@@ -16169,6 +16707,19 @@
           <w:lang w:eastAsia="en-US"/>
         </w:rPr>
       </w:pPr>
+      <w:hyperlink r:id="rId20" w:history="1">
+        <w:bookmarkStart w:id="43" w:name="_Ref135174334"/>
+        <w:r>
+          <w:rPr>
+            <w:rStyle w:val="a8"/>
+            <w:sz w:val="28"/>
+            <w:szCs w:val="28"/>
+            <w:lang w:eastAsia="en-US"/>
+          </w:rPr>
+          <w:t>https://planny24.ru/</w:t>
+        </w:r>
+        <w:bookmarkEnd w:id="43"/>
+      </w:hyperlink>
     </w:p>
     <w:p>
       <w:pPr>
@@ -16188,27 +16739,26 @@
           <w:lang w:eastAsia="en-US"/>
         </w:rPr>
       </w:pPr>
-      <w:bookmarkStart w:id="43" w:name="_Ref134109034"/>
-      <w:r>
-        <w:rPr>
-          <w:sz w:val="28"/>
-          <w:szCs w:val="28"/>
-          <w:lang w:eastAsia="en-US"/>
-        </w:rPr>
-        <w:t>Литература2</w:t>
-      </w:r>
-      <w:bookmarkEnd w:id="43"/>
-      <w:r>
-        <w:rPr>
-          <w:sz w:val="28"/>
-          <w:szCs w:val="28"/>
-          <w:lang w:eastAsia="en-US"/>
-        </w:rPr>
-        <w:t xml:space="preserve"> </w:t>
-      </w:r>
-    </w:p>
-    <w:p>
-      <w:pPr>
+      <w:hyperlink r:id="rId21" w:history="1">
+        <w:bookmarkStart w:id="44" w:name="_Ref135174349"/>
+        <w:r>
+          <w:rPr>
+            <w:rStyle w:val="a8"/>
+            <w:sz w:val="28"/>
+            <w:szCs w:val="28"/>
+            <w:lang w:eastAsia="en-US"/>
+          </w:rPr>
+          <w:t>https://megaplan.ru/</w:t>
+        </w:r>
+        <w:bookmarkEnd w:id="44"/>
+      </w:hyperlink>
+    </w:p>
+    <w:p>
+      <w:pPr>
+        <w:numPr>
+          <w:ilvl w:val="0"/>
+          <w:numId w:val="3"/>
+        </w:numPr>
         <w:autoSpaceDE w:val="0"/>
         <w:autoSpaceDN w:val="0"/>
         <w:adjustRightInd w:val="0"/>
@@ -16221,17 +16771,13 @@
           <w:lang w:eastAsia="en-US"/>
         </w:rPr>
       </w:pPr>
-      <w:r>
-        <w:rPr>
-          <w:sz w:val="28"/>
-          <w:szCs w:val="28"/>
-          <w:lang w:eastAsia="en-US"/>
-        </w:rPr>
-        <w:br w:type="page"/>
-      </w:r>
-    </w:p>
-    <w:p>
-      <w:pPr>
+    </w:p>
+    <w:p>
+      <w:pPr>
+        <w:numPr>
+          <w:ilvl w:val="0"/>
+          <w:numId w:val="3"/>
+        </w:numPr>
         <w:autoSpaceDE w:val="0"/>
         <w:autoSpaceDN w:val="0"/>
         <w:adjustRightInd w:val="0"/>
@@ -16244,6 +16790,24 @@
           <w:lang w:eastAsia="en-US"/>
         </w:rPr>
       </w:pPr>
+      <w:bookmarkStart w:id="45" w:name="_Ref134109034"/>
+      <w:r>
+        <w:rPr>
+          <w:sz w:val="28"/>
+          <w:szCs w:val="28"/>
+          <w:lang w:eastAsia="en-US"/>
+        </w:rPr>
+        <w:t>Литература2</w:t>
+      </w:r>
+      <w:bookmarkEnd w:id="45"/>
+      <w:r>
+        <w:rPr>
+          <w:sz w:val="28"/>
+          <w:szCs w:val="28"/>
+          <w:lang w:eastAsia="en-US"/>
+        </w:rPr>
+        <w:t xml:space="preserve"> </w:t>
+      </w:r>
     </w:p>
     <w:p>
       <w:pPr>
@@ -16259,50 +16823,14 @@
           <w:lang w:eastAsia="en-US"/>
         </w:rPr>
       </w:pPr>
-    </w:p>
-    <w:p>
-      <w:pPr>
-        <w:pStyle w:val="ConsPlusTitle"/>
-        <w:widowControl/>
-        <w:spacing w:line="360" w:lineRule="auto"/>
-        <w:ind w:firstLine="709"/>
-        <w:jc w:val="center"/>
-        <w:outlineLvl w:val="0"/>
-        <w:rPr>
-          <w:sz w:val="28"/>
-          <w:szCs w:val="28"/>
-        </w:rPr>
-      </w:pPr>
-      <w:bookmarkStart w:id="44" w:name="_Toc134806840"/>
-      <w:r>
-        <w:rPr>
-          <w:sz w:val="28"/>
-          <w:szCs w:val="28"/>
-        </w:rPr>
-        <w:t>6</w:t>
-      </w:r>
-      <w:r>
-        <w:rPr>
-          <w:sz w:val="28"/>
-          <w:szCs w:val="28"/>
-        </w:rPr>
-        <w:t xml:space="preserve">. </w:t>
-      </w:r>
-      <w:r>
-        <w:rPr>
-          <w:sz w:val="28"/>
-          <w:szCs w:val="28"/>
-        </w:rPr>
-        <w:t>Приложения</w:t>
-      </w:r>
-      <w:r>
-        <w:rPr>
-          <w:sz w:val="28"/>
-          <w:szCs w:val="28"/>
-        </w:rPr>
-        <w:t>.</w:t>
-      </w:r>
-      <w:bookmarkEnd w:id="44"/>
+      <w:r>
+        <w:rPr>
+          <w:sz w:val="28"/>
+          <w:szCs w:val="28"/>
+          <w:lang w:eastAsia="en-US"/>
+        </w:rPr>
+        <w:br w:type="page"/>
+      </w:r>
     </w:p>
     <w:p>
       <w:pPr>
@@ -16327,6 +16855,80 @@
         <w:spacing w:line="360" w:lineRule="auto"/>
         <w:ind w:firstLine="709"/>
         <w:jc w:val="both"/>
+        <w:rPr>
+          <w:sz w:val="28"/>
+          <w:szCs w:val="28"/>
+          <w:lang w:eastAsia="en-US"/>
+        </w:rPr>
+      </w:pPr>
+    </w:p>
+    <w:p>
+      <w:pPr>
+        <w:pStyle w:val="ConsPlusTitle"/>
+        <w:widowControl/>
+        <w:spacing w:line="360" w:lineRule="auto"/>
+        <w:ind w:firstLine="709"/>
+        <w:jc w:val="center"/>
+        <w:outlineLvl w:val="0"/>
+        <w:rPr>
+          <w:sz w:val="28"/>
+          <w:szCs w:val="28"/>
+        </w:rPr>
+      </w:pPr>
+      <w:bookmarkStart w:id="46" w:name="_Toc135176216"/>
+      <w:r>
+        <w:rPr>
+          <w:sz w:val="28"/>
+          <w:szCs w:val="28"/>
+        </w:rPr>
+        <w:t>6</w:t>
+      </w:r>
+      <w:r>
+        <w:rPr>
+          <w:sz w:val="28"/>
+          <w:szCs w:val="28"/>
+        </w:rPr>
+        <w:t xml:space="preserve">. </w:t>
+      </w:r>
+      <w:r>
+        <w:rPr>
+          <w:sz w:val="28"/>
+          <w:szCs w:val="28"/>
+        </w:rPr>
+        <w:t>Приложения</w:t>
+      </w:r>
+      <w:r>
+        <w:rPr>
+          <w:sz w:val="28"/>
+          <w:szCs w:val="28"/>
+        </w:rPr>
+        <w:t>.</w:t>
+      </w:r>
+      <w:bookmarkEnd w:id="46"/>
+    </w:p>
+    <w:p>
+      <w:pPr>
+        <w:autoSpaceDE w:val="0"/>
+        <w:autoSpaceDN w:val="0"/>
+        <w:adjustRightInd w:val="0"/>
+        <w:spacing w:line="360" w:lineRule="auto"/>
+        <w:ind w:firstLine="709"/>
+        <w:jc w:val="both"/>
+        <w:rPr>
+          <w:sz w:val="28"/>
+          <w:szCs w:val="28"/>
+          <w:lang w:eastAsia="en-US"/>
+        </w:rPr>
+      </w:pPr>
+    </w:p>
+    <w:p>
+      <w:pPr>
+        <w:autoSpaceDE w:val="0"/>
+        <w:autoSpaceDN w:val="0"/>
+        <w:adjustRightInd w:val="0"/>
+        <w:spacing w:line="360" w:lineRule="auto"/>
+        <w:ind w:firstLine="709"/>
+        <w:jc w:val="both"/>
         <w:outlineLvl w:val="0"/>
         <w:rPr>
           <w:sz w:val="28"/>
@@ -16346,7 +16948,7 @@
           <w:szCs w:val="28"/>
         </w:rPr>
       </w:pPr>
-      <w:bookmarkStart w:id="45" w:name="_Toc134806841"/>
+      <w:bookmarkStart w:id="47" w:name="_Toc135176217"/>
       <w:r>
         <w:rPr>
           <w:rFonts w:ascii="Times New Roman" w:hAnsi="Times New Roman"/>
@@ -16397,7 +16999,7 @@
         </w:rPr>
         <w:t>.</w:t>
       </w:r>
-      <w:bookmarkEnd w:id="45"/>
+      <w:bookmarkEnd w:id="47"/>
     </w:p>
     <w:p>
       <w:pPr>
@@ -16410,7 +17012,7 @@
           <w:szCs w:val="28"/>
         </w:rPr>
       </w:pPr>
-      <w:bookmarkStart w:id="46" w:name="sub_931"/>
+      <w:bookmarkStart w:id="48" w:name="sub_931"/>
       <w:r>
         <w:rPr>
           <w:color w:val="000000"/>
@@ -16440,7 +17042,7 @@
         <w:t>Код надо причесать, добавить комментарии</w:t>
       </w:r>
     </w:p>
-    <w:bookmarkEnd w:id="46"/>
+    <w:bookmarkEnd w:id="48"/>
     <w:p>
       <w:pPr>
         <w:autoSpaceDE w:val="0"/>
@@ -16621,6 +17223,119 @@
     </w:lvl>
   </w:abstractNum>
   <w:abstractNum w:abstractNumId="1" w15:restartNumberingAfterBreak="0">
+    <w:nsid w:val="02632CE1"/>
+    <w:multiLevelType w:val="hybridMultilevel"/>
+    <w:tmpl w:val="D4986700"/>
+    <w:lvl w:ilvl="0" w:tplc="04190001">
+      <w:start w:val="1"/>
+      <w:numFmt w:val="bullet"/>
+      <w:lvlText w:val=""/>
+      <w:lvlJc w:val="left"/>
+      <w:pPr>
+        <w:ind w:left="1429" w:hanging="360"/>
+      </w:pPr>
+      <w:rPr>
+        <w:rFonts w:ascii="Symbol" w:hAnsi="Symbol" w:hint="default"/>
+      </w:rPr>
+    </w:lvl>
+    <w:lvl w:ilvl="1" w:tplc="04190003" w:tentative="1">
+      <w:start w:val="1"/>
+      <w:numFmt w:val="bullet"/>
+      <w:lvlText w:val="o"/>
+      <w:lvlJc w:val="left"/>
+      <w:pPr>
+        <w:ind w:left="2149" w:hanging="360"/>
+      </w:pPr>
+      <w:rPr>
+        <w:rFonts w:ascii="Courier New" w:hAnsi="Courier New" w:cs="Courier New" w:hint="default"/>
+      </w:rPr>
+    </w:lvl>
+    <w:lvl w:ilvl="2" w:tplc="04190005" w:tentative="1">
+      <w:start w:val="1"/>
+      <w:numFmt w:val="bullet"/>
+      <w:lvlText w:val=""/>
+      <w:lvlJc w:val="left"/>
+      <w:pPr>
+        <w:ind w:left="2869" w:hanging="360"/>
+      </w:pPr>
+      <w:rPr>
+        <w:rFonts w:ascii="Wingdings" w:hAnsi="Wingdings" w:hint="default"/>
+      </w:rPr>
+    </w:lvl>
+    <w:lvl w:ilvl="3" w:tplc="04190001" w:tentative="1">
+      <w:start w:val="1"/>
+      <w:numFmt w:val="bullet"/>
+      <w:lvlText w:val=""/>
+      <w:lvlJc w:val="left"/>
+      <w:pPr>
+        <w:ind w:left="3589" w:hanging="360"/>
+      </w:pPr>
+      <w:rPr>
+        <w:rFonts w:ascii="Symbol" w:hAnsi="Symbol" w:hint="default"/>
+      </w:rPr>
+    </w:lvl>
+    <w:lvl w:ilvl="4" w:tplc="04190003" w:tentative="1">
+      <w:start w:val="1"/>
+      <w:numFmt w:val="bullet"/>
+      <w:lvlText w:val="o"/>
+      <w:lvlJc w:val="left"/>
+      <w:pPr>
+        <w:ind w:left="4309" w:hanging="360"/>
+      </w:pPr>
+      <w:rPr>
+        <w:rFonts w:ascii="Courier New" w:hAnsi="Courier New" w:cs="Courier New" w:hint="default"/>
+      </w:rPr>
+    </w:lvl>
+    <w:lvl w:ilvl="5" w:tplc="04190005" w:tentative="1">
+      <w:start w:val="1"/>
+      <w:numFmt w:val="bullet"/>
+      <w:lvlText w:val=""/>
+      <w:lvlJc w:val="left"/>
+      <w:pPr>
+        <w:ind w:left="5029" w:hanging="360"/>
+      </w:pPr>
+      <w:rPr>
+        <w:rFonts w:ascii="Wingdings" w:hAnsi="Wingdings" w:hint="default"/>
+      </w:rPr>
+    </w:lvl>
+    <w:lvl w:ilvl="6" w:tplc="04190001" w:tentative="1">
+      <w:start w:val="1"/>
+      <w:numFmt w:val="bullet"/>
+      <w:lvlText w:val=""/>
+      <w:lvlJc w:val="left"/>
+      <w:pPr>
+        <w:ind w:left="5749" w:hanging="360"/>
+      </w:pPr>
+      <w:rPr>
+        <w:rFonts w:ascii="Symbol" w:hAnsi="Symbol" w:hint="default"/>
+      </w:rPr>
+    </w:lvl>
+    <w:lvl w:ilvl="7" w:tplc="04190003" w:tentative="1">
+      <w:start w:val="1"/>
+      <w:numFmt w:val="bullet"/>
+      <w:lvlText w:val="o"/>
+      <w:lvlJc w:val="left"/>
+      <w:pPr>
+        <w:ind w:left="6469" w:hanging="360"/>
+      </w:pPr>
+      <w:rPr>
+        <w:rFonts w:ascii="Courier New" w:hAnsi="Courier New" w:cs="Courier New" w:hint="default"/>
+      </w:rPr>
+    </w:lvl>
+    <w:lvl w:ilvl="8" w:tplc="04190005" w:tentative="1">
+      <w:start w:val="1"/>
+      <w:numFmt w:val="bullet"/>
+      <w:lvlText w:val=""/>
+      <w:lvlJc w:val="left"/>
+      <w:pPr>
+        <w:ind w:left="7189" w:hanging="360"/>
+      </w:pPr>
+      <w:rPr>
+        <w:rFonts w:ascii="Wingdings" w:hAnsi="Wingdings" w:hint="default"/>
+      </w:rPr>
+    </w:lvl>
+  </w:abstractNum>
+  <w:abstractNum w:abstractNumId="2" w15:restartNumberingAfterBreak="0">
     <w:nsid w:val="02BE50E9"/>
     <w:multiLevelType w:val="multilevel"/>
     <w:tmpl w:val="68BC5376"/>
@@ -16769,7 +17484,120 @@
       </w:rPr>
     </w:lvl>
   </w:abstractNum>
-  <w:abstractNum w:abstractNumId="2" w15:restartNumberingAfterBreak="0">
+  <w:abstractNum w:abstractNumId="3" w15:restartNumberingAfterBreak="0">
+    <w:nsid w:val="0CB1107C"/>
+    <w:multiLevelType w:val="hybridMultilevel"/>
+    <w:tmpl w:val="1598DE18"/>
+    <w:lvl w:ilvl="0" w:tplc="04190001">
+      <w:start w:val="1"/>
+      <w:numFmt w:val="bullet"/>
+      <w:lvlText w:val=""/>
+      <w:lvlJc w:val="left"/>
+      <w:pPr>
+        <w:ind w:left="1429" w:hanging="360"/>
+      </w:pPr>
+      <w:rPr>
+        <w:rFonts w:ascii="Symbol" w:hAnsi="Symbol" w:hint="default"/>
+      </w:rPr>
+    </w:lvl>
+    <w:lvl w:ilvl="1" w:tplc="04190003" w:tentative="1">
+      <w:start w:val="1"/>
+      <w:numFmt w:val="bullet"/>
+      <w:lvlText w:val="o"/>
+      <w:lvlJc w:val="left"/>
+      <w:pPr>
+        <w:ind w:left="2149" w:hanging="360"/>
+      </w:pPr>
+      <w:rPr>
+        <w:rFonts w:ascii="Courier New" w:hAnsi="Courier New" w:cs="Courier New" w:hint="default"/>
+      </w:rPr>
+    </w:lvl>
+    <w:lvl w:ilvl="2" w:tplc="04190005" w:tentative="1">
+      <w:start w:val="1"/>
+      <w:numFmt w:val="bullet"/>
+      <w:lvlText w:val=""/>
+      <w:lvlJc w:val="left"/>
+      <w:pPr>
+        <w:ind w:left="2869" w:hanging="360"/>
+      </w:pPr>
+      <w:rPr>
+        <w:rFonts w:ascii="Wingdings" w:hAnsi="Wingdings" w:hint="default"/>
+      </w:rPr>
+    </w:lvl>
+    <w:lvl w:ilvl="3" w:tplc="04190001" w:tentative="1">
+      <w:start w:val="1"/>
+      <w:numFmt w:val="bullet"/>
+      <w:lvlText w:val=""/>
+      <w:lvlJc w:val="left"/>
+      <w:pPr>
+        <w:ind w:left="3589" w:hanging="360"/>
+      </w:pPr>
+      <w:rPr>
+        <w:rFonts w:ascii="Symbol" w:hAnsi="Symbol" w:hint="default"/>
+      </w:rPr>
+    </w:lvl>
+    <w:lvl w:ilvl="4" w:tplc="04190003" w:tentative="1">
+      <w:start w:val="1"/>
+      <w:numFmt w:val="bullet"/>
+      <w:lvlText w:val="o"/>
+      <w:lvlJc w:val="left"/>
+      <w:pPr>
+        <w:ind w:left="4309" w:hanging="360"/>
+      </w:pPr>
+      <w:rPr>
+        <w:rFonts w:ascii="Courier New" w:hAnsi="Courier New" w:cs="Courier New" w:hint="default"/>
+      </w:rPr>
+    </w:lvl>
+    <w:lvl w:ilvl="5" w:tplc="04190005" w:tentative="1">
+      <w:start w:val="1"/>
+      <w:numFmt w:val="bullet"/>
+      <w:lvlText w:val=""/>
+      <w:lvlJc w:val="left"/>
+      <w:pPr>
+        <w:ind w:left="5029" w:hanging="360"/>
+      </w:pPr>
+      <w:rPr>
+        <w:rFonts w:ascii="Wingdings" w:hAnsi="Wingdings" w:hint="default"/>
+      </w:rPr>
+    </w:lvl>
+    <w:lvl w:ilvl="6" w:tplc="04190001" w:tentative="1">
+      <w:start w:val="1"/>
+      <w:numFmt w:val="bullet"/>
+      <w:lvlText w:val=""/>
+      <w:lvlJc w:val="left"/>
+      <w:pPr>
+        <w:ind w:left="5749" w:hanging="360"/>
+      </w:pPr>
+      <w:rPr>
+        <w:rFonts w:ascii="Symbol" w:hAnsi="Symbol" w:hint="default"/>
+      </w:rPr>
+    </w:lvl>
+    <w:lvl w:ilvl="7" w:tplc="04190003" w:tentative="1">
+      <w:start w:val="1"/>
+      <w:numFmt w:val="bullet"/>
+      <w:lvlText w:val="o"/>
+      <w:lvlJc w:val="left"/>
+      <w:pPr>
+        <w:ind w:left="6469" w:hanging="360"/>
+      </w:pPr>
+      <w:rPr>
+        <w:rFonts w:ascii="Courier New" w:hAnsi="Courier New" w:cs="Courier New" w:hint="default"/>
+      </w:rPr>
+    </w:lvl>
+    <w:lvl w:ilvl="8" w:tplc="04190005" w:tentative="1">
+      <w:start w:val="1"/>
+      <w:numFmt w:val="bullet"/>
+      <w:lvlText w:val=""/>
+      <w:lvlJc w:val="left"/>
+      <w:pPr>
+        <w:ind w:left="7189" w:hanging="360"/>
+      </w:pPr>
+      <w:rPr>
+        <w:rFonts w:ascii="Wingdings" w:hAnsi="Wingdings" w:hint="default"/>
+      </w:rPr>
+    </w:lvl>
+  </w:abstractNum>
+  <w:abstractNum w:abstractNumId="4" w15:restartNumberingAfterBreak="0">
     <w:nsid w:val="1E7A6DB6"/>
     <w:multiLevelType w:val="multilevel"/>
     <w:tmpl w:val="2FC03D48"/>
@@ -16909,7 +17737,120 @@
       </w:rPr>
     </w:lvl>
   </w:abstractNum>
-  <w:abstractNum w:abstractNumId="3" w15:restartNumberingAfterBreak="0">
+  <w:abstractNum w:abstractNumId="5" w15:restartNumberingAfterBreak="0">
+    <w:nsid w:val="201B5E42"/>
+    <w:multiLevelType w:val="hybridMultilevel"/>
+    <w:tmpl w:val="9BFC869E"/>
+    <w:lvl w:ilvl="0" w:tplc="04190001">
+      <w:start w:val="1"/>
+      <w:numFmt w:val="bullet"/>
+      <w:lvlText w:val=""/>
+      <w:lvlJc w:val="left"/>
+      <w:pPr>
+        <w:ind w:left="1429" w:hanging="360"/>
+      </w:pPr>
+      <w:rPr>
+        <w:rFonts w:ascii="Symbol" w:hAnsi="Symbol" w:hint="default"/>
+      </w:rPr>
+    </w:lvl>
+    <w:lvl w:ilvl="1" w:tplc="04190003" w:tentative="1">
+      <w:start w:val="1"/>
+      <w:numFmt w:val="bullet"/>
+      <w:lvlText w:val="o"/>
+      <w:lvlJc w:val="left"/>
+      <w:pPr>
+        <w:ind w:left="2149" w:hanging="360"/>
+      </w:pPr>
+      <w:rPr>
+        <w:rFonts w:ascii="Courier New" w:hAnsi="Courier New" w:cs="Courier New" w:hint="default"/>
+      </w:rPr>
+    </w:lvl>
+    <w:lvl w:ilvl="2" w:tplc="04190005" w:tentative="1">
+      <w:start w:val="1"/>
+      <w:numFmt w:val="bullet"/>
+      <w:lvlText w:val=""/>
+      <w:lvlJc w:val="left"/>
+      <w:pPr>
+        <w:ind w:left="2869" w:hanging="360"/>
+      </w:pPr>
+      <w:rPr>
+        <w:rFonts w:ascii="Wingdings" w:hAnsi="Wingdings" w:hint="default"/>
+      </w:rPr>
+    </w:lvl>
+    <w:lvl w:ilvl="3" w:tplc="04190001" w:tentative="1">
+      <w:start w:val="1"/>
+      <w:numFmt w:val="bullet"/>
+      <w:lvlText w:val=""/>
+      <w:lvlJc w:val="left"/>
+      <w:pPr>
+        <w:ind w:left="3589" w:hanging="360"/>
+      </w:pPr>
+      <w:rPr>
+        <w:rFonts w:ascii="Symbol" w:hAnsi="Symbol" w:hint="default"/>
+      </w:rPr>
+    </w:lvl>
+    <w:lvl w:ilvl="4" w:tplc="04190003" w:tentative="1">
+      <w:start w:val="1"/>
+      <w:numFmt w:val="bullet"/>
+      <w:lvlText w:val="o"/>
+      <w:lvlJc w:val="left"/>
+      <w:pPr>
+        <w:ind w:left="4309" w:hanging="360"/>
+      </w:pPr>
+      <w:rPr>
+        <w:rFonts w:ascii="Courier New" w:hAnsi="Courier New" w:cs="Courier New" w:hint="default"/>
+      </w:rPr>
+    </w:lvl>
+    <w:lvl w:ilvl="5" w:tplc="04190005" w:tentative="1">
+      <w:start w:val="1"/>
+      <w:numFmt w:val="bullet"/>
+      <w:lvlText w:val=""/>
+      <w:lvlJc w:val="left"/>
+      <w:pPr>
+        <w:ind w:left="5029" w:hanging="360"/>
+      </w:pPr>
+      <w:rPr>
+        <w:rFonts w:ascii="Wingdings" w:hAnsi="Wingdings" w:hint="default"/>
+      </w:rPr>
+    </w:lvl>
+    <w:lvl w:ilvl="6" w:tplc="04190001" w:tentative="1">
+      <w:start w:val="1"/>
+      <w:numFmt w:val="bullet"/>
+      <w:lvlText w:val=""/>
+      <w:lvlJc w:val="left"/>
+      <w:pPr>
+        <w:ind w:left="5749" w:hanging="360"/>
+      </w:pPr>
+      <w:rPr>
+        <w:rFonts w:ascii="Symbol" w:hAnsi="Symbol" w:hint="default"/>
+      </w:rPr>
+    </w:lvl>
+    <w:lvl w:ilvl="7" w:tplc="04190003" w:tentative="1">
+      <w:start w:val="1"/>
+      <w:numFmt w:val="bullet"/>
+      <w:lvlText w:val="o"/>
+      <w:lvlJc w:val="left"/>
+      <w:pPr>
+        <w:ind w:left="6469" w:hanging="360"/>
+      </w:pPr>
+      <w:rPr>
+        <w:rFonts w:ascii="Courier New" w:hAnsi="Courier New" w:cs="Courier New" w:hint="default"/>
+      </w:rPr>
+    </w:lvl>
+    <w:lvl w:ilvl="8" w:tplc="04190005" w:tentative="1">
+      <w:start w:val="1"/>
+      <w:numFmt w:val="bullet"/>
+      <w:lvlText w:val=""/>
+      <w:lvlJc w:val="left"/>
+      <w:pPr>
+        <w:ind w:left="7189" w:hanging="360"/>
+      </w:pPr>
+      <w:rPr>
+        <w:rFonts w:ascii="Wingdings" w:hAnsi="Wingdings" w:hint="default"/>
+      </w:rPr>
+    </w:lvl>
+  </w:abstractNum>
+  <w:abstractNum w:abstractNumId="6" w15:restartNumberingAfterBreak="0">
     <w:nsid w:val="23AA66C3"/>
     <w:multiLevelType w:val="multilevel"/>
     <w:tmpl w:val="396AE860"/>
@@ -17058,7 +17999,7 @@
       </w:rPr>
     </w:lvl>
   </w:abstractNum>
-  <w:abstractNum w:abstractNumId="4" w15:restartNumberingAfterBreak="0">
+  <w:abstractNum w:abstractNumId="7" w15:restartNumberingAfterBreak="0">
     <w:nsid w:val="25FF5BC8"/>
     <w:multiLevelType w:val="multilevel"/>
     <w:tmpl w:val="BCE061E8"/>
@@ -17200,7 +18141,7 @@
       </w:rPr>
     </w:lvl>
   </w:abstractNum>
-  <w:abstractNum w:abstractNumId="5" w15:restartNumberingAfterBreak="0">
+  <w:abstractNum w:abstractNumId="8" w15:restartNumberingAfterBreak="0">
     <w:nsid w:val="2B3428E4"/>
     <w:multiLevelType w:val="hybridMultilevel"/>
     <w:tmpl w:val="5DE0B35A"/>
@@ -17289,7 +18230,7 @@
       </w:pPr>
     </w:lvl>
   </w:abstractNum>
-  <w:abstractNum w:abstractNumId="6" w15:restartNumberingAfterBreak="0">
+  <w:abstractNum w:abstractNumId="9" w15:restartNumberingAfterBreak="0">
     <w:nsid w:val="2CC77DE7"/>
     <w:multiLevelType w:val="multilevel"/>
     <w:tmpl w:val="C336A800"/>
@@ -17402,7 +18343,7 @@
       </w:pPr>
     </w:lvl>
   </w:abstractNum>
-  <w:abstractNum w:abstractNumId="7" w15:restartNumberingAfterBreak="0">
+  <w:abstractNum w:abstractNumId="10" w15:restartNumberingAfterBreak="0">
     <w:nsid w:val="30C70A41"/>
     <w:multiLevelType w:val="multilevel"/>
     <w:tmpl w:val="0A1C1D9E"/>
@@ -17551,7 +18492,7 @@
       </w:rPr>
     </w:lvl>
   </w:abstractNum>
-  <w:abstractNum w:abstractNumId="8" w15:restartNumberingAfterBreak="0">
+  <w:abstractNum w:abstractNumId="11" w15:restartNumberingAfterBreak="0">
     <w:nsid w:val="32B048CA"/>
     <w:multiLevelType w:val="hybridMultilevel"/>
     <w:tmpl w:val="E7E27DCE"/>
@@ -17637,7 +18578,7 @@
       </w:pPr>
     </w:lvl>
   </w:abstractNum>
-  <w:abstractNum w:abstractNumId="9" w15:restartNumberingAfterBreak="0">
+  <w:abstractNum w:abstractNumId="12" w15:restartNumberingAfterBreak="0">
     <w:nsid w:val="38943A90"/>
     <w:multiLevelType w:val="hybridMultilevel"/>
     <w:tmpl w:val="C74C3420"/>
@@ -17750,7 +18691,7 @@
       </w:rPr>
     </w:lvl>
   </w:abstractNum>
-  <w:abstractNum w:abstractNumId="10" w15:restartNumberingAfterBreak="0">
+  <w:abstractNum w:abstractNumId="13" w15:restartNumberingAfterBreak="0">
     <w:nsid w:val="441A55CA"/>
     <w:multiLevelType w:val="hybridMultilevel"/>
     <w:tmpl w:val="E2A2044E"/>
@@ -17836,7 +18777,120 @@
       </w:pPr>
     </w:lvl>
   </w:abstractNum>
-  <w:abstractNum w:abstractNumId="11" w15:restartNumberingAfterBreak="0">
+  <w:abstractNum w:abstractNumId="14" w15:restartNumberingAfterBreak="0">
+    <w:nsid w:val="4BFE03A5"/>
+    <w:multiLevelType w:val="hybridMultilevel"/>
+    <w:tmpl w:val="0890BB7E"/>
+    <w:lvl w:ilvl="0" w:tplc="04190001">
+      <w:start w:val="1"/>
+      <w:numFmt w:val="bullet"/>
+      <w:lvlText w:val=""/>
+      <w:lvlJc w:val="left"/>
+      <w:pPr>
+        <w:ind w:left="1429" w:hanging="360"/>
+      </w:pPr>
+      <w:rPr>
+        <w:rFonts w:ascii="Symbol" w:hAnsi="Symbol" w:hint="default"/>
+      </w:rPr>
+    </w:lvl>
+    <w:lvl w:ilvl="1" w:tplc="04190003" w:tentative="1">
+      <w:start w:val="1"/>
+      <w:numFmt w:val="bullet"/>
+      <w:lvlText w:val="o"/>
+      <w:lvlJc w:val="left"/>
+      <w:pPr>
+        <w:ind w:left="2149" w:hanging="360"/>
+      </w:pPr>
+      <w:rPr>
+        <w:rFonts w:ascii="Courier New" w:hAnsi="Courier New" w:cs="Courier New" w:hint="default"/>
+      </w:rPr>
+    </w:lvl>
+    <w:lvl w:ilvl="2" w:tplc="04190005" w:tentative="1">
+      <w:start w:val="1"/>
+      <w:numFmt w:val="bullet"/>
+      <w:lvlText w:val=""/>
+      <w:lvlJc w:val="left"/>
+      <w:pPr>
+        <w:ind w:left="2869" w:hanging="360"/>
+      </w:pPr>
+      <w:rPr>
+        <w:rFonts w:ascii="Wingdings" w:hAnsi="Wingdings" w:hint="default"/>
+      </w:rPr>
+    </w:lvl>
+    <w:lvl w:ilvl="3" w:tplc="04190001" w:tentative="1">
+      <w:start w:val="1"/>
+      <w:numFmt w:val="bullet"/>
+      <w:lvlText w:val=""/>
+      <w:lvlJc w:val="left"/>
+      <w:pPr>
+        <w:ind w:left="3589" w:hanging="360"/>
+      </w:pPr>
+      <w:rPr>
+        <w:rFonts w:ascii="Symbol" w:hAnsi="Symbol" w:hint="default"/>
+      </w:rPr>
+    </w:lvl>
+    <w:lvl w:ilvl="4" w:tplc="04190003" w:tentative="1">
+      <w:start w:val="1"/>
+      <w:numFmt w:val="bullet"/>
+      <w:lvlText w:val="o"/>
+      <w:lvlJc w:val="left"/>
+      <w:pPr>
+        <w:ind w:left="4309" w:hanging="360"/>
+      </w:pPr>
+      <w:rPr>
+        <w:rFonts w:ascii="Courier New" w:hAnsi="Courier New" w:cs="Courier New" w:hint="default"/>
+      </w:rPr>
+    </w:lvl>
+    <w:lvl w:ilvl="5" w:tplc="04190005" w:tentative="1">
+      <w:start w:val="1"/>
+      <w:numFmt w:val="bullet"/>
+      <w:lvlText w:val=""/>
+      <w:lvlJc w:val="left"/>
+      <w:pPr>
+        <w:ind w:left="5029" w:hanging="360"/>
+      </w:pPr>
+      <w:rPr>
+        <w:rFonts w:ascii="Wingdings" w:hAnsi="Wingdings" w:hint="default"/>
+      </w:rPr>
+    </w:lvl>
+    <w:lvl w:ilvl="6" w:tplc="04190001" w:tentative="1">
+      <w:start w:val="1"/>
+      <w:numFmt w:val="bullet"/>
+      <w:lvlText w:val=""/>
+      <w:lvlJc w:val="left"/>
+      <w:pPr>
+        <w:ind w:left="5749" w:hanging="360"/>
+      </w:pPr>
+      <w:rPr>
+        <w:rFonts w:ascii="Symbol" w:hAnsi="Symbol" w:hint="default"/>
+      </w:rPr>
+    </w:lvl>
+    <w:lvl w:ilvl="7" w:tplc="04190003" w:tentative="1">
+      <w:start w:val="1"/>
+      <w:numFmt w:val="bullet"/>
+      <w:lvlText w:val="o"/>
+      <w:lvlJc w:val="left"/>
+      <w:pPr>
+        <w:ind w:left="6469" w:hanging="360"/>
+      </w:pPr>
+      <w:rPr>
+        <w:rFonts w:ascii="Courier New" w:hAnsi="Courier New" w:cs="Courier New" w:hint="default"/>
+      </w:rPr>
+    </w:lvl>
+    <w:lvl w:ilvl="8" w:tplc="04190005" w:tentative="1">
+      <w:start w:val="1"/>
+      <w:numFmt w:val="bullet"/>
+      <w:lvlText w:val=""/>
+      <w:lvlJc w:val="left"/>
+      <w:pPr>
+        <w:ind w:left="7189" w:hanging="360"/>
+      </w:pPr>
+      <w:rPr>
+        <w:rFonts w:ascii="Wingdings" w:hAnsi="Wingdings" w:hint="default"/>
+      </w:rPr>
+    </w:lvl>
+  </w:abstractNum>
+  <w:abstractNum w:abstractNumId="15" w15:restartNumberingAfterBreak="0">
     <w:nsid w:val="53285D9D"/>
     <w:multiLevelType w:val="multilevel"/>
     <w:tmpl w:val="2A324304"/>
@@ -17985,7 +19039,7 @@
       </w:rPr>
     </w:lvl>
   </w:abstractNum>
-  <w:abstractNum w:abstractNumId="12" w15:restartNumberingAfterBreak="0">
+  <w:abstractNum w:abstractNumId="16" w15:restartNumberingAfterBreak="0">
     <w:nsid w:val="5CAC7C2A"/>
     <w:multiLevelType w:val="multilevel"/>
     <w:tmpl w:val="57C20574"/>
@@ -18134,7 +19188,7 @@
       </w:rPr>
     </w:lvl>
   </w:abstractNum>
-  <w:abstractNum w:abstractNumId="13" w15:restartNumberingAfterBreak="0">
+  <w:abstractNum w:abstractNumId="17" w15:restartNumberingAfterBreak="0">
     <w:nsid w:val="5E7C1170"/>
     <w:multiLevelType w:val="hybridMultilevel"/>
     <w:tmpl w:val="5DC47DE4"/>
@@ -18247,7 +19301,346 @@
       </w:rPr>
     </w:lvl>
   </w:abstractNum>
-  <w:abstractNum w:abstractNumId="14" w15:restartNumberingAfterBreak="0">
+  <w:abstractNum w:abstractNumId="18" w15:restartNumberingAfterBreak="0">
+    <w:nsid w:val="5EDC79E9"/>
+    <w:multiLevelType w:val="hybridMultilevel"/>
+    <w:tmpl w:val="42F077A0"/>
+    <w:lvl w:ilvl="0" w:tplc="04190001">
+      <w:start w:val="1"/>
+      <w:numFmt w:val="bullet"/>
+      <w:lvlText w:val=""/>
+      <w:lvlJc w:val="left"/>
+      <w:pPr>
+        <w:ind w:left="1429" w:hanging="360"/>
+      </w:pPr>
+      <w:rPr>
+        <w:rFonts w:ascii="Symbol" w:hAnsi="Symbol" w:hint="default"/>
+      </w:rPr>
+    </w:lvl>
+    <w:lvl w:ilvl="1" w:tplc="04190003" w:tentative="1">
+      <w:start w:val="1"/>
+      <w:numFmt w:val="bullet"/>
+      <w:lvlText w:val="o"/>
+      <w:lvlJc w:val="left"/>
+      <w:pPr>
+        <w:ind w:left="2149" w:hanging="360"/>
+      </w:pPr>
+      <w:rPr>
+        <w:rFonts w:ascii="Courier New" w:hAnsi="Courier New" w:cs="Courier New" w:hint="default"/>
+      </w:rPr>
+    </w:lvl>
+    <w:lvl w:ilvl="2" w:tplc="04190005" w:tentative="1">
+      <w:start w:val="1"/>
+      <w:numFmt w:val="bullet"/>
+      <w:lvlText w:val=""/>
+      <w:lvlJc w:val="left"/>
+      <w:pPr>
+        <w:ind w:left="2869" w:hanging="360"/>
+      </w:pPr>
+      <w:rPr>
+        <w:rFonts w:ascii="Wingdings" w:hAnsi="Wingdings" w:hint="default"/>
+      </w:rPr>
+    </w:lvl>
+    <w:lvl w:ilvl="3" w:tplc="04190001" w:tentative="1">
+      <w:start w:val="1"/>
+      <w:numFmt w:val="bullet"/>
+      <w:lvlText w:val=""/>
+      <w:lvlJc w:val="left"/>
+      <w:pPr>
+        <w:ind w:left="3589" w:hanging="360"/>
+      </w:pPr>
+      <w:rPr>
+        <w:rFonts w:ascii="Symbol" w:hAnsi="Symbol" w:hint="default"/>
+      </w:rPr>
+    </w:lvl>
+    <w:lvl w:ilvl="4" w:tplc="04190003" w:tentative="1">
+      <w:start w:val="1"/>
+      <w:numFmt w:val="bullet"/>
+      <w:lvlText w:val="o"/>
+      <w:lvlJc w:val="left"/>
+      <w:pPr>
+        <w:ind w:left="4309" w:hanging="360"/>
+      </w:pPr>
+      <w:rPr>
+        <w:rFonts w:ascii="Courier New" w:hAnsi="Courier New" w:cs="Courier New" w:hint="default"/>
+      </w:rPr>
+    </w:lvl>
+    <w:lvl w:ilvl="5" w:tplc="04190005" w:tentative="1">
+      <w:start w:val="1"/>
+      <w:numFmt w:val="bullet"/>
+      <w:lvlText w:val=""/>
+      <w:lvlJc w:val="left"/>
+      <w:pPr>
+        <w:ind w:left="5029" w:hanging="360"/>
+      </w:pPr>
+      <w:rPr>
+        <w:rFonts w:ascii="Wingdings" w:hAnsi="Wingdings" w:hint="default"/>
+      </w:rPr>
+    </w:lvl>
+    <w:lvl w:ilvl="6" w:tplc="04190001" w:tentative="1">
+      <w:start w:val="1"/>
+      <w:numFmt w:val="bullet"/>
+      <w:lvlText w:val=""/>
+      <w:lvlJc w:val="left"/>
+      <w:pPr>
+        <w:ind w:left="5749" w:hanging="360"/>
+      </w:pPr>
+      <w:rPr>
+        <w:rFonts w:ascii="Symbol" w:hAnsi="Symbol" w:hint="default"/>
+      </w:rPr>
+    </w:lvl>
+    <w:lvl w:ilvl="7" w:tplc="04190003" w:tentative="1">
+      <w:start w:val="1"/>
+      <w:numFmt w:val="bullet"/>
+      <w:lvlText w:val="o"/>
+      <w:lvlJc w:val="left"/>
+      <w:pPr>
+        <w:ind w:left="6469" w:hanging="360"/>
+      </w:pPr>
+      <w:rPr>
+        <w:rFonts w:ascii="Courier New" w:hAnsi="Courier New" w:cs="Courier New" w:hint="default"/>
+      </w:rPr>
+    </w:lvl>
+    <w:lvl w:ilvl="8" w:tplc="04190005" w:tentative="1">
+      <w:start w:val="1"/>
+      <w:numFmt w:val="bullet"/>
+      <w:lvlText w:val=""/>
+      <w:lvlJc w:val="left"/>
+      <w:pPr>
+        <w:ind w:left="7189" w:hanging="360"/>
+      </w:pPr>
+      <w:rPr>
+        <w:rFonts w:ascii="Wingdings" w:hAnsi="Wingdings" w:hint="default"/>
+      </w:rPr>
+    </w:lvl>
+  </w:abstractNum>
+  <w:abstractNum w:abstractNumId="19" w15:restartNumberingAfterBreak="0">
+    <w:nsid w:val="605903C0"/>
+    <w:multiLevelType w:val="hybridMultilevel"/>
+    <w:tmpl w:val="F5BEFC26"/>
+    <w:lvl w:ilvl="0" w:tplc="04190001">
+      <w:start w:val="1"/>
+      <w:numFmt w:val="bullet"/>
+      <w:lvlText w:val=""/>
+      <w:lvlJc w:val="left"/>
+      <w:pPr>
+        <w:ind w:left="1789" w:hanging="360"/>
+      </w:pPr>
+      <w:rPr>
+        <w:rFonts w:ascii="Symbol" w:hAnsi="Symbol" w:hint="default"/>
+      </w:rPr>
+    </w:lvl>
+    <w:lvl w:ilvl="1" w:tplc="04190003" w:tentative="1">
+      <w:start w:val="1"/>
+      <w:numFmt w:val="bullet"/>
+      <w:lvlText w:val="o"/>
+      <w:lvlJc w:val="left"/>
+      <w:pPr>
+        <w:ind w:left="2509" w:hanging="360"/>
+      </w:pPr>
+      <w:rPr>
+        <w:rFonts w:ascii="Courier New" w:hAnsi="Courier New" w:cs="Courier New" w:hint="default"/>
+      </w:rPr>
+    </w:lvl>
+    <w:lvl w:ilvl="2" w:tplc="04190005" w:tentative="1">
+      <w:start w:val="1"/>
+      <w:numFmt w:val="bullet"/>
+      <w:lvlText w:val=""/>
+      <w:lvlJc w:val="left"/>
+      <w:pPr>
+        <w:ind w:left="3229" w:hanging="360"/>
+      </w:pPr>
+      <w:rPr>
+        <w:rFonts w:ascii="Wingdings" w:hAnsi="Wingdings" w:hint="default"/>
+      </w:rPr>
+    </w:lvl>
+    <w:lvl w:ilvl="3" w:tplc="04190001" w:tentative="1">
+      <w:start w:val="1"/>
+      <w:numFmt w:val="bullet"/>
+      <w:lvlText w:val=""/>
+      <w:lvlJc w:val="left"/>
+      <w:pPr>
+        <w:ind w:left="3949" w:hanging="360"/>
+      </w:pPr>
+      <w:rPr>
+        <w:rFonts w:ascii="Symbol" w:hAnsi="Symbol" w:hint="default"/>
+      </w:rPr>
+    </w:lvl>
+    <w:lvl w:ilvl="4" w:tplc="04190003" w:tentative="1">
+      <w:start w:val="1"/>
+      <w:numFmt w:val="bullet"/>
+      <w:lvlText w:val="o"/>
+      <w:lvlJc w:val="left"/>
+      <w:pPr>
+        <w:ind w:left="4669" w:hanging="360"/>
+      </w:pPr>
+      <w:rPr>
+        <w:rFonts w:ascii="Courier New" w:hAnsi="Courier New" w:cs="Courier New" w:hint="default"/>
+      </w:rPr>
+    </w:lvl>
+    <w:lvl w:ilvl="5" w:tplc="04190005" w:tentative="1">
+      <w:start w:val="1"/>
+      <w:numFmt w:val="bullet"/>
+      <w:lvlText w:val=""/>
+      <w:lvlJc w:val="left"/>
+      <w:pPr>
+        <w:ind w:left="5389" w:hanging="360"/>
+      </w:pPr>
+      <w:rPr>
+        <w:rFonts w:ascii="Wingdings" w:hAnsi="Wingdings" w:hint="default"/>
+      </w:rPr>
+    </w:lvl>
+    <w:lvl w:ilvl="6" w:tplc="04190001" w:tentative="1">
+      <w:start w:val="1"/>
+      <w:numFmt w:val="bullet"/>
+      <w:lvlText w:val=""/>
+      <w:lvlJc w:val="left"/>
+      <w:pPr>
+        <w:ind w:left="6109" w:hanging="360"/>
+      </w:pPr>
+      <w:rPr>
+        <w:rFonts w:ascii="Symbol" w:hAnsi="Symbol" w:hint="default"/>
+      </w:rPr>
+    </w:lvl>
+    <w:lvl w:ilvl="7" w:tplc="04190003" w:tentative="1">
+      <w:start w:val="1"/>
+      <w:numFmt w:val="bullet"/>
+      <w:lvlText w:val="o"/>
+      <w:lvlJc w:val="left"/>
+      <w:pPr>
+        <w:ind w:left="6829" w:hanging="360"/>
+      </w:pPr>
+      <w:rPr>
+        <w:rFonts w:ascii="Courier New" w:hAnsi="Courier New" w:cs="Courier New" w:hint="default"/>
+      </w:rPr>
+    </w:lvl>
+    <w:lvl w:ilvl="8" w:tplc="04190005" w:tentative="1">
+      <w:start w:val="1"/>
+      <w:numFmt w:val="bullet"/>
+      <w:lvlText w:val=""/>
+      <w:lvlJc w:val="left"/>
+      <w:pPr>
+        <w:ind w:left="7549" w:hanging="360"/>
+      </w:pPr>
+      <w:rPr>
+        <w:rFonts w:ascii="Wingdings" w:hAnsi="Wingdings" w:hint="default"/>
+      </w:rPr>
+    </w:lvl>
+  </w:abstractNum>
+  <w:abstractNum w:abstractNumId="20" w15:restartNumberingAfterBreak="0">
+    <w:nsid w:val="675277B7"/>
+    <w:multiLevelType w:val="hybridMultilevel"/>
+    <w:tmpl w:val="F114202C"/>
+    <w:lvl w:ilvl="0" w:tplc="04190001">
+      <w:start w:val="1"/>
+      <w:numFmt w:val="bullet"/>
+      <w:lvlText w:val=""/>
+      <w:lvlJc w:val="left"/>
+      <w:pPr>
+        <w:ind w:left="1429" w:hanging="360"/>
+      </w:pPr>
+      <w:rPr>
+        <w:rFonts w:ascii="Symbol" w:hAnsi="Symbol" w:hint="default"/>
+      </w:rPr>
+    </w:lvl>
+    <w:lvl w:ilvl="1" w:tplc="04190003" w:tentative="1">
+      <w:start w:val="1"/>
+      <w:numFmt w:val="bullet"/>
+      <w:lvlText w:val="o"/>
+      <w:lvlJc w:val="left"/>
+      <w:pPr>
+        <w:ind w:left="2149" w:hanging="360"/>
+      </w:pPr>
+      <w:rPr>
+        <w:rFonts w:ascii="Courier New" w:hAnsi="Courier New" w:cs="Courier New" w:hint="default"/>
+      </w:rPr>
+    </w:lvl>
+    <w:lvl w:ilvl="2" w:tplc="04190005" w:tentative="1">
+      <w:start w:val="1"/>
+      <w:numFmt w:val="bullet"/>
+      <w:lvlText w:val=""/>
+      <w:lvlJc w:val="left"/>
+      <w:pPr>
+        <w:ind w:left="2869" w:hanging="360"/>
+      </w:pPr>
+      <w:rPr>
+        <w:rFonts w:ascii="Wingdings" w:hAnsi="Wingdings" w:hint="default"/>
+      </w:rPr>
+    </w:lvl>
+    <w:lvl w:ilvl="3" w:tplc="04190001" w:tentative="1">
+      <w:start w:val="1"/>
+      <w:numFmt w:val="bullet"/>
+      <w:lvlText w:val=""/>
+      <w:lvlJc w:val="left"/>
+      <w:pPr>
+        <w:ind w:left="3589" w:hanging="360"/>
+      </w:pPr>
+      <w:rPr>
+        <w:rFonts w:ascii="Symbol" w:hAnsi="Symbol" w:hint="default"/>
+      </w:rPr>
+    </w:lvl>
+    <w:lvl w:ilvl="4" w:tplc="04190003" w:tentative="1">
+      <w:start w:val="1"/>
+      <w:numFmt w:val="bullet"/>
+      <w:lvlText w:val="o"/>
+      <w:lvlJc w:val="left"/>
+      <w:pPr>
+        <w:ind w:left="4309" w:hanging="360"/>
+      </w:pPr>
+      <w:rPr>
+        <w:rFonts w:ascii="Courier New" w:hAnsi="Courier New" w:cs="Courier New" w:hint="default"/>
+      </w:rPr>
+    </w:lvl>
+    <w:lvl w:ilvl="5" w:tplc="04190005" w:tentative="1">
+      <w:start w:val="1"/>
+      <w:numFmt w:val="bullet"/>
+      <w:lvlText w:val=""/>
+      <w:lvlJc w:val="left"/>
+      <w:pPr>
+        <w:ind w:left="5029" w:hanging="360"/>
+      </w:pPr>
+      <w:rPr>
+        <w:rFonts w:ascii="Wingdings" w:hAnsi="Wingdings" w:hint="default"/>
+      </w:rPr>
+    </w:lvl>
+    <w:lvl w:ilvl="6" w:tplc="04190001" w:tentative="1">
+      <w:start w:val="1"/>
+      <w:numFmt w:val="bullet"/>
+      <w:lvlText w:val=""/>
+      <w:lvlJc w:val="left"/>
+      <w:pPr>
+        <w:ind w:left="5749" w:hanging="360"/>
+      </w:pPr>
+      <w:rPr>
+        <w:rFonts w:ascii="Symbol" w:hAnsi="Symbol" w:hint="default"/>
+      </w:rPr>
+    </w:lvl>
+    <w:lvl w:ilvl="7" w:tplc="04190003" w:tentative="1">
+      <w:start w:val="1"/>
+      <w:numFmt w:val="bullet"/>
+      <w:lvlText w:val="o"/>
+      <w:lvlJc w:val="left"/>
+      <w:pPr>
+        <w:ind w:left="6469" w:hanging="360"/>
+      </w:pPr>
+      <w:rPr>
+        <w:rFonts w:ascii="Courier New" w:hAnsi="Courier New" w:cs="Courier New" w:hint="default"/>
+      </w:rPr>
+    </w:lvl>
+    <w:lvl w:ilvl="8" w:tplc="04190005" w:tentative="1">
+      <w:start w:val="1"/>
+      <w:numFmt w:val="bullet"/>
+      <w:lvlText w:val=""/>
+      <w:lvlJc w:val="left"/>
+      <w:pPr>
+        <w:ind w:left="7189" w:hanging="360"/>
+      </w:pPr>
+      <w:rPr>
+        <w:rFonts w:ascii="Wingdings" w:hAnsi="Wingdings" w:hint="default"/>
+      </w:rPr>
+    </w:lvl>
+  </w:abstractNum>
+  <w:abstractNum w:abstractNumId="21" w15:restartNumberingAfterBreak="0">
     <w:nsid w:val="729C0C38"/>
     <w:multiLevelType w:val="hybridMultilevel"/>
     <w:tmpl w:val="00620446"/>
@@ -18333,7 +19726,7 @@
       </w:pPr>
     </w:lvl>
   </w:abstractNum>
-  <w:abstractNum w:abstractNumId="15" w15:restartNumberingAfterBreak="0">
+  <w:abstractNum w:abstractNumId="22" w15:restartNumberingAfterBreak="0">
     <w:nsid w:val="736A041E"/>
     <w:multiLevelType w:val="multilevel"/>
     <w:tmpl w:val="6630C3F2"/>
@@ -18482,7 +19875,120 @@
       </w:rPr>
     </w:lvl>
   </w:abstractNum>
-  <w:abstractNum w:abstractNumId="16" w15:restartNumberingAfterBreak="0">
+  <w:abstractNum w:abstractNumId="23" w15:restartNumberingAfterBreak="0">
+    <w:nsid w:val="75CF5D92"/>
+    <w:multiLevelType w:val="hybridMultilevel"/>
+    <w:tmpl w:val="D97E3A4C"/>
+    <w:lvl w:ilvl="0" w:tplc="04190001">
+      <w:start w:val="1"/>
+      <w:numFmt w:val="bullet"/>
+      <w:lvlText w:val=""/>
+      <w:lvlJc w:val="left"/>
+      <w:pPr>
+        <w:ind w:left="1429" w:hanging="360"/>
+      </w:pPr>
+      <w:rPr>
+        <w:rFonts w:ascii="Symbol" w:hAnsi="Symbol" w:hint="default"/>
+      </w:rPr>
+    </w:lvl>
+    <w:lvl w:ilvl="1" w:tplc="04190003" w:tentative="1">
+      <w:start w:val="1"/>
+      <w:numFmt w:val="bullet"/>
+      <w:lvlText w:val="o"/>
+      <w:lvlJc w:val="left"/>
+      <w:pPr>
+        <w:ind w:left="2149" w:hanging="360"/>
+      </w:pPr>
+      <w:rPr>
+        <w:rFonts w:ascii="Courier New" w:hAnsi="Courier New" w:cs="Courier New" w:hint="default"/>
+      </w:rPr>
+    </w:lvl>
+    <w:lvl w:ilvl="2" w:tplc="04190005" w:tentative="1">
+      <w:start w:val="1"/>
+      <w:numFmt w:val="bullet"/>
+      <w:lvlText w:val=""/>
+      <w:lvlJc w:val="left"/>
+      <w:pPr>
+        <w:ind w:left="2869" w:hanging="360"/>
+      </w:pPr>
+      <w:rPr>
+        <w:rFonts w:ascii="Wingdings" w:hAnsi="Wingdings" w:hint="default"/>
+      </w:rPr>
+    </w:lvl>
+    <w:lvl w:ilvl="3" w:tplc="04190001" w:tentative="1">
+      <w:start w:val="1"/>
+      <w:numFmt w:val="bullet"/>
+      <w:lvlText w:val=""/>
+      <w:lvlJc w:val="left"/>
+      <w:pPr>
+        <w:ind w:left="3589" w:hanging="360"/>
+      </w:pPr>
+      <w:rPr>
+        <w:rFonts w:ascii="Symbol" w:hAnsi="Symbol" w:hint="default"/>
+      </w:rPr>
+    </w:lvl>
+    <w:lvl w:ilvl="4" w:tplc="04190003" w:tentative="1">
+      <w:start w:val="1"/>
+      <w:numFmt w:val="bullet"/>
+      <w:lvlText w:val="o"/>
+      <w:lvlJc w:val="left"/>
+      <w:pPr>
+        <w:ind w:left="4309" w:hanging="360"/>
+      </w:pPr>
+      <w:rPr>
+        <w:rFonts w:ascii="Courier New" w:hAnsi="Courier New" w:cs="Courier New" w:hint="default"/>
+      </w:rPr>
+    </w:lvl>
+    <w:lvl w:ilvl="5" w:tplc="04190005" w:tentative="1">
+      <w:start w:val="1"/>
+      <w:numFmt w:val="bullet"/>
+      <w:lvlText w:val=""/>
+      <w:lvlJc w:val="left"/>
+      <w:pPr>
+        <w:ind w:left="5029" w:hanging="360"/>
+      </w:pPr>
+      <w:rPr>
+        <w:rFonts w:ascii="Wingdings" w:hAnsi="Wingdings" w:hint="default"/>
+      </w:rPr>
+    </w:lvl>
+    <w:lvl w:ilvl="6" w:tplc="04190001" w:tentative="1">
+      <w:start w:val="1"/>
+      <w:numFmt w:val="bullet"/>
+      <w:lvlText w:val=""/>
+      <w:lvlJc w:val="left"/>
+      <w:pPr>
+        <w:ind w:left="5749" w:hanging="360"/>
+      </w:pPr>
+      <w:rPr>
+        <w:rFonts w:ascii="Symbol" w:hAnsi="Symbol" w:hint="default"/>
+      </w:rPr>
+    </w:lvl>
+    <w:lvl w:ilvl="7" w:tplc="04190003" w:tentative="1">
+      <w:start w:val="1"/>
+      <w:numFmt w:val="bullet"/>
+      <w:lvlText w:val="o"/>
+      <w:lvlJc w:val="left"/>
+      <w:pPr>
+        <w:ind w:left="6469" w:hanging="360"/>
+      </w:pPr>
+      <w:rPr>
+        <w:rFonts w:ascii="Courier New" w:hAnsi="Courier New" w:cs="Courier New" w:hint="default"/>
+      </w:rPr>
+    </w:lvl>
+    <w:lvl w:ilvl="8" w:tplc="04190005" w:tentative="1">
+      <w:start w:val="1"/>
+      <w:numFmt w:val="bullet"/>
+      <w:lvlText w:val=""/>
+      <w:lvlJc w:val="left"/>
+      <w:pPr>
+        <w:ind w:left="7189" w:hanging="360"/>
+      </w:pPr>
+      <w:rPr>
+        <w:rFonts w:ascii="Wingdings" w:hAnsi="Wingdings" w:hint="default"/>
+      </w:rPr>
+    </w:lvl>
+  </w:abstractNum>
+  <w:abstractNum w:abstractNumId="24" w15:restartNumberingAfterBreak="0">
     <w:nsid w:val="79684B3D"/>
     <w:multiLevelType w:val="hybridMultilevel"/>
     <w:tmpl w:val="DB9A244C"/>
@@ -18571,7 +20077,7 @@
       </w:pPr>
     </w:lvl>
   </w:abstractNum>
-  <w:abstractNum w:abstractNumId="17" w15:restartNumberingAfterBreak="0">
+  <w:abstractNum w:abstractNumId="25" w15:restartNumberingAfterBreak="0">
     <w:nsid w:val="7D127690"/>
     <w:multiLevelType w:val="hybridMultilevel"/>
     <w:tmpl w:val="6BA068D4"/>
@@ -18684,7 +20190,7 @@
       </w:rPr>
     </w:lvl>
   </w:abstractNum>
-  <w:abstractNum w:abstractNumId="18" w15:restartNumberingAfterBreak="0">
+  <w:abstractNum w:abstractNumId="26" w15:restartNumberingAfterBreak="0">
     <w:nsid w:val="7DE34108"/>
     <w:multiLevelType w:val="hybridMultilevel"/>
     <w:tmpl w:val="E7E27DCE"/>
@@ -18771,58 +20277,82 @@
     </w:lvl>
   </w:abstractNum>
   <w:num w:numId="1">
+    <w:abstractNumId w:val="7"/>
+  </w:num>
+  <w:num w:numId="2">
     <w:abstractNumId w:val="4"/>
   </w:num>
-  <w:num w:numId="2">
+  <w:num w:numId="3">
+    <w:abstractNumId w:val="21"/>
+  </w:num>
+  <w:num w:numId="4">
+    <w:abstractNumId w:val="12"/>
+  </w:num>
+  <w:num w:numId="5">
+    <w:abstractNumId w:val="8"/>
+  </w:num>
+  <w:num w:numId="6">
+    <w:abstractNumId w:val="24"/>
+  </w:num>
+  <w:num w:numId="7">
+    <w:abstractNumId w:val="25"/>
+  </w:num>
+  <w:num w:numId="8">
+    <w:abstractNumId w:val="15"/>
+  </w:num>
+  <w:num w:numId="9">
+    <w:abstractNumId w:val="26"/>
+  </w:num>
+  <w:num w:numId="10">
+    <w:abstractNumId w:val="10"/>
+  </w:num>
+  <w:num w:numId="11">
     <w:abstractNumId w:val="2"/>
   </w:num>
-  <w:num w:numId="3">
-    <w:abstractNumId w:val="14"/>
+  <w:num w:numId="12">
+    <w:abstractNumId w:val="6"/>
   </w:num>
-  <w:num w:numId="4">
+  <w:num w:numId="13">
+    <w:abstractNumId w:val="16"/>
+  </w:num>
+  <w:num w:numId="14">
+    <w:abstractNumId w:val="22"/>
+  </w:num>
+  <w:num w:numId="15">
     <w:abstractNumId w:val="9"/>
   </w:num>
-  <w:num w:numId="5">
+  <w:num w:numId="16">
+    <w:abstractNumId w:val="17"/>
+  </w:num>
+  <w:num w:numId="17">
+    <w:abstractNumId w:val="11"/>
+  </w:num>
+  <w:num w:numId="18">
+    <w:abstractNumId w:val="13"/>
+  </w:num>
+  <w:num w:numId="19">
+    <w:abstractNumId w:val="19"/>
+  </w:num>
+  <w:num w:numId="20">
+    <w:abstractNumId w:val="3"/>
+  </w:num>
+  <w:num w:numId="21">
+    <w:abstractNumId w:val="20"/>
+  </w:num>
+  <w:num w:numId="22">
+    <w:abstractNumId w:val="23"/>
+  </w:num>
+  <w:num w:numId="23">
+    <w:abstractNumId w:val="1"/>
+  </w:num>
+  <w:num w:numId="24">
     <w:abstractNumId w:val="5"/>
   </w:num>
-  <w:num w:numId="6">
-    <w:abstractNumId w:val="16"/>
-  </w:num>
-  <w:num w:numId="7">
-    <w:abstractNumId w:val="17"/>
-  </w:num>
-  <w:num w:numId="8">
-    <w:abstractNumId w:val="11"/>
-  </w:num>
-  <w:num w:numId="9">
+  <w:num w:numId="25">
     <w:abstractNumId w:val="18"/>
   </w:num>
-  <w:num w:numId="10">
-    <w:abstractNumId w:val="7"/>
-  </w:num>
-  <w:num w:numId="11">
-    <w:abstractNumId w:val="1"/>
-  </w:num>
-  <w:num w:numId="12">
-    <w:abstractNumId w:val="3"/>
-  </w:num>
-  <w:num w:numId="13">
-    <w:abstractNumId w:val="12"/>
-  </w:num>
-  <w:num w:numId="14">
-    <w:abstractNumId w:val="15"/>
-  </w:num>
-  <w:num w:numId="15">
-    <w:abstractNumId w:val="6"/>
-  </w:num>
-  <w:num w:numId="16">
-    <w:abstractNumId w:val="13"/>
-  </w:num>
-  <w:num w:numId="17">
-    <w:abstractNumId w:val="8"/>
-  </w:num>
-  <w:num w:numId="18">
-    <w:abstractNumId w:val="10"/>
+  <w:num w:numId="26">
+    <w:abstractNumId w:val="14"/>
   </w:num>
   <w:numIdMacAtCleanup w:val="7"/>
 </w:numbering>
@@ -19322,7 +20852,6 @@
   <w:style w:type="character" w:default="1" w:styleId="a0">
     <w:name w:val="Default Paragraph Font"/>
     <w:uiPriority w:val="1"/>
-    <w:semiHidden/>
     <w:unhideWhenUsed/>
   </w:style>
   <w:style w:type="table" w:default="1" w:styleId="a1">

--- a/Диплом_Шаверин_3418.docx
+++ b/Диплом_Шаверин_3418.docx
@@ -575,7 +575,7 @@
           <w:rPr>
             <w:webHidden/>
           </w:rPr>
-          <w:t>4</w:t>
+          <w:t>2</w:t>
         </w:r>
         <w:r>
           <w:rPr>
@@ -634,7 +634,7 @@
           <w:rPr>
             <w:webHidden/>
           </w:rPr>
-          <w:t>4</w:t>
+          <w:t>2</w:t>
         </w:r>
         <w:r>
           <w:rPr>
@@ -658,19 +658,7 @@
           <w:rPr>
             <w:rStyle w:val="a8"/>
           </w:rPr>
-          <w:t>1.2. Цели и задачи</w:t>
-        </w:r>
-        <w:r>
-          <w:rPr>
-            <w:rStyle w:val="a8"/>
-          </w:rPr>
-          <w:t xml:space="preserve"> </w:t>
-        </w:r>
-        <w:r>
-          <w:rPr>
-            <w:rStyle w:val="a8"/>
-          </w:rPr>
-          <w:t>проекта, план работы</w:t>
+          <w:t>1.2. Цели и задачи проекта, план работы</w:t>
         </w:r>
         <w:r>
           <w:rPr>
@@ -705,7 +693,7 @@
           <w:rPr>
             <w:webHidden/>
           </w:rPr>
-          <w:t>5</w:t>
+          <w:t>2</w:t>
         </w:r>
         <w:r>
           <w:rPr>
@@ -764,7 +752,7 @@
           <w:rPr>
             <w:webHidden/>
           </w:rPr>
-          <w:t>7</w:t>
+          <w:t>2</w:t>
         </w:r>
         <w:r>
           <w:rPr>
@@ -823,7 +811,7 @@
           <w:rPr>
             <w:webHidden/>
           </w:rPr>
-          <w:t>8</w:t>
+          <w:t>2</w:t>
         </w:r>
         <w:r>
           <w:rPr>
@@ -882,7 +870,7 @@
           <w:rPr>
             <w:webHidden/>
           </w:rPr>
-          <w:t>9</w:t>
+          <w:t>2</w:t>
         </w:r>
         <w:r>
           <w:rPr>
@@ -941,7 +929,7 @@
           <w:rPr>
             <w:webHidden/>
           </w:rPr>
-          <w:t>15</w:t>
+          <w:t>2</w:t>
         </w:r>
         <w:r>
           <w:rPr>
@@ -1000,7 +988,7 @@
           <w:rPr>
             <w:webHidden/>
           </w:rPr>
-          <w:t>18</w:t>
+          <w:t>2</w:t>
         </w:r>
         <w:r>
           <w:rPr>
@@ -1059,7 +1047,7 @@
           <w:rPr>
             <w:webHidden/>
           </w:rPr>
-          <w:t>20</w:t>
+          <w:t>2</w:t>
         </w:r>
         <w:r>
           <w:rPr>
@@ -1118,7 +1106,7 @@
           <w:rPr>
             <w:webHidden/>
           </w:rPr>
-          <w:t>23</w:t>
+          <w:t>2</w:t>
         </w:r>
         <w:r>
           <w:rPr>
@@ -1177,7 +1165,7 @@
           <w:rPr>
             <w:webHidden/>
           </w:rPr>
-          <w:t>23</w:t>
+          <w:t>2</w:t>
         </w:r>
         <w:r>
           <w:rPr>
@@ -1236,7 +1224,7 @@
           <w:rPr>
             <w:webHidden/>
           </w:rPr>
-          <w:t>23</w:t>
+          <w:t>2</w:t>
         </w:r>
         <w:r>
           <w:rPr>
@@ -1315,7 +1303,7 @@
           <w:rPr>
             <w:webHidden/>
           </w:rPr>
-          <w:t>30</w:t>
+          <w:t>2</w:t>
         </w:r>
         <w:r>
           <w:rPr>
@@ -1394,7 +1382,7 @@
           <w:rPr>
             <w:webHidden/>
           </w:rPr>
-          <w:t>31</w:t>
+          <w:t>2</w:t>
         </w:r>
         <w:r>
           <w:rPr>
@@ -1453,7 +1441,7 @@
           <w:rPr>
             <w:webHidden/>
           </w:rPr>
-          <w:t>31</w:t>
+          <w:t>2</w:t>
         </w:r>
         <w:r>
           <w:rPr>
@@ -1513,7 +1501,7 @@
           <w:rPr>
             <w:webHidden/>
           </w:rPr>
-          <w:t>31</w:t>
+          <w:t>2</w:t>
         </w:r>
         <w:r>
           <w:rPr>
@@ -1573,7 +1561,7 @@
           <w:rPr>
             <w:webHidden/>
           </w:rPr>
-          <w:t>31</w:t>
+          <w:t>2</w:t>
         </w:r>
         <w:r>
           <w:rPr>
@@ -1633,7 +1621,7 @@
           <w:rPr>
             <w:webHidden/>
           </w:rPr>
-          <w:t>31</w:t>
+          <w:t>2</w:t>
         </w:r>
         <w:r>
           <w:rPr>
@@ -1701,7 +1689,7 @@
           <w:rPr>
             <w:webHidden/>
           </w:rPr>
-          <w:t>31</w:t>
+          <w:t>2</w:t>
         </w:r>
         <w:r>
           <w:rPr>
@@ -1760,7 +1748,7 @@
           <w:rPr>
             <w:webHidden/>
           </w:rPr>
-          <w:t>31</w:t>
+          <w:t>2</w:t>
         </w:r>
         <w:r>
           <w:rPr>
@@ -1819,7 +1807,7 @@
           <w:rPr>
             <w:webHidden/>
           </w:rPr>
-          <w:t>31</w:t>
+          <w:t>2</w:t>
         </w:r>
         <w:r>
           <w:rPr>
@@ -1878,7 +1866,7 @@
           <w:rPr>
             <w:webHidden/>
           </w:rPr>
-          <w:t>32</w:t>
+          <w:t>2</w:t>
         </w:r>
         <w:r>
           <w:rPr>
@@ -1937,7 +1925,7 @@
           <w:rPr>
             <w:webHidden/>
           </w:rPr>
-          <w:t>32</w:t>
+          <w:t>2</w:t>
         </w:r>
         <w:r>
           <w:rPr>
@@ -1996,7 +1984,7 @@
           <w:rPr>
             <w:webHidden/>
           </w:rPr>
-          <w:t>32</w:t>
+          <w:t>2</w:t>
         </w:r>
         <w:r>
           <w:rPr>
@@ -2055,7 +2043,7 @@
           <w:rPr>
             <w:webHidden/>
           </w:rPr>
-          <w:t>32</w:t>
+          <w:t>2</w:t>
         </w:r>
         <w:r>
           <w:rPr>
@@ -2114,7 +2102,7 @@
           <w:rPr>
             <w:webHidden/>
           </w:rPr>
-          <w:t>32</w:t>
+          <w:t>2</w:t>
         </w:r>
         <w:r>
           <w:rPr>
@@ -2173,7 +2161,7 @@
           <w:rPr>
             <w:webHidden/>
           </w:rPr>
-          <w:t>33</w:t>
+          <w:t>2</w:t>
         </w:r>
         <w:r>
           <w:rPr>
@@ -2232,7 +2220,7 @@
           <w:rPr>
             <w:webHidden/>
           </w:rPr>
-          <w:t>34</w:t>
+          <w:t>2</w:t>
         </w:r>
         <w:r>
           <w:rPr>
@@ -2317,7 +2305,7 @@
           <w:rPr>
             <w:webHidden/>
           </w:rPr>
-          <w:t>34</w:t>
+          <w:t>2</w:t>
         </w:r>
         <w:r>
           <w:rPr>
@@ -2376,7 +2364,7 @@
           <w:rPr>
             <w:webHidden/>
           </w:rPr>
-          <w:t>34</w:t>
+          <w:t>2</w:t>
         </w:r>
         <w:r>
           <w:rPr>
@@ -4971,15 +4959,7 @@
           <w:sz w:val="28"/>
           <w:szCs w:val="28"/>
         </w:rPr>
-        <w:t>1</w:t>
-      </w:r>
-      <w:r>
-        <w:rPr>
-          <w:color w:val="000000"/>
-          <w:sz w:val="28"/>
-          <w:szCs w:val="28"/>
-        </w:rPr>
-        <w:t>5</w:t>
+        <w:t>15</w:t>
       </w:r>
       <w:r>
         <w:rPr>
@@ -15539,22 +15519,22 @@
         <w:rPr>
           <w:sz w:val="28"/>
           <w:szCs w:val="28"/>
-          <w:lang w:val="en-US" w:eastAsia="en-US"/>
-        </w:rPr>
-      </w:pPr>
-      <w:r>
-        <w:rPr>
-          <w:sz w:val="28"/>
-          <w:szCs w:val="28"/>
           <w:lang w:eastAsia="en-US"/>
         </w:rPr>
+      </w:pPr>
+      <w:r>
+        <w:rPr>
+          <w:sz w:val="28"/>
+          <w:szCs w:val="28"/>
+          <w:lang w:eastAsia="en-US"/>
+        </w:rPr>
         <w:t>Рисунок</w:t>
       </w:r>
       <w:r>
         <w:rPr>
           <w:sz w:val="28"/>
           <w:szCs w:val="28"/>
-          <w:lang w:val="en-US" w:eastAsia="en-US"/>
+          <w:lang w:eastAsia="en-US"/>
         </w:rPr>
         <w:t xml:space="preserve"> 2. </w:t>
       </w:r>
@@ -15570,7 +15550,7 @@
         <w:rPr>
           <w:sz w:val="28"/>
           <w:szCs w:val="28"/>
-          <w:lang w:val="en-US" w:eastAsia="en-US"/>
+          <w:lang w:eastAsia="en-US"/>
         </w:rPr>
         <w:t xml:space="preserve"> </w:t>
       </w:r>
@@ -15586,7 +15566,7 @@
         <w:rPr>
           <w:sz w:val="28"/>
           <w:szCs w:val="28"/>
-          <w:lang w:val="en-US" w:eastAsia="en-US"/>
+          <w:lang w:eastAsia="en-US"/>
         </w:rPr>
         <w:t xml:space="preserve"> </w:t>
       </w:r>
@@ -15602,7 +15582,7 @@
         <w:rPr>
           <w:sz w:val="28"/>
           <w:szCs w:val="28"/>
-          <w:lang w:val="en-US" w:eastAsia="en-US"/>
+          <w:lang w:eastAsia="en-US"/>
         </w:rPr>
         <w:t xml:space="preserve"> </w:t>
       </w:r>
@@ -15618,7 +15598,7 @@
         <w:rPr>
           <w:sz w:val="28"/>
           <w:szCs w:val="28"/>
-          <w:lang w:val="en-US" w:eastAsia="en-US"/>
+          <w:lang w:eastAsia="en-US"/>
         </w:rPr>
         <w:t xml:space="preserve"> «</w:t>
       </w:r>
@@ -15634,7 +15614,7 @@
         <w:rPr>
           <w:sz w:val="28"/>
           <w:szCs w:val="28"/>
-          <w:lang w:val="en-US" w:eastAsia="en-US"/>
+          <w:lang w:eastAsia="en-US"/>
         </w:rPr>
         <w:t xml:space="preserve"> </w:t>
       </w:r>
@@ -15650,7 +15630,7 @@
         <w:rPr>
           <w:sz w:val="28"/>
           <w:szCs w:val="28"/>
-          <w:lang w:val="en-US" w:eastAsia="en-US"/>
+          <w:lang w:eastAsia="en-US"/>
         </w:rPr>
         <w:t>»</w:t>
       </w:r>
@@ -15666,7 +15646,7 @@
         <w:rPr>
           <w:sz w:val="28"/>
           <w:szCs w:val="28"/>
-          <w:lang w:val="en-US" w:eastAsia="en-US"/>
+          <w:lang w:eastAsia="en-US"/>
         </w:rPr>
       </w:pPr>
     </w:p>
@@ -15681,22 +15661,22 @@
         <w:rPr>
           <w:sz w:val="28"/>
           <w:szCs w:val="28"/>
-          <w:lang w:val="en-US" w:eastAsia="en-US"/>
-        </w:rPr>
-      </w:pPr>
-      <w:r>
-        <w:rPr>
-          <w:sz w:val="28"/>
-          <w:szCs w:val="28"/>
           <w:lang w:eastAsia="en-US"/>
         </w:rPr>
+      </w:pPr>
+      <w:r>
+        <w:rPr>
+          <w:sz w:val="28"/>
+          <w:szCs w:val="28"/>
+          <w:lang w:eastAsia="en-US"/>
+        </w:rPr>
         <w:t>Блок</w:t>
       </w:r>
       <w:r>
         <w:rPr>
           <w:sz w:val="28"/>
           <w:szCs w:val="28"/>
-          <w:lang w:val="en-US" w:eastAsia="en-US"/>
+          <w:lang w:eastAsia="en-US"/>
         </w:rPr>
         <w:t>-</w:t>
       </w:r>
@@ -15712,7 +15692,7 @@
         <w:rPr>
           <w:sz w:val="28"/>
           <w:szCs w:val="28"/>
-          <w:lang w:val="en-US" w:eastAsia="en-US"/>
+          <w:lang w:eastAsia="en-US"/>
         </w:rPr>
         <w:t xml:space="preserve"> </w:t>
       </w:r>
@@ -15728,7 +15708,7 @@
         <w:rPr>
           <w:sz w:val="28"/>
           <w:szCs w:val="28"/>
-          <w:lang w:val="en-US" w:eastAsia="en-US"/>
+          <w:lang w:eastAsia="en-US"/>
         </w:rPr>
         <w:t xml:space="preserve"> </w:t>
       </w:r>
@@ -15744,7 +15724,7 @@
         <w:rPr>
           <w:sz w:val="28"/>
           <w:szCs w:val="28"/>
-          <w:lang w:val="en-US" w:eastAsia="en-US"/>
+          <w:lang w:eastAsia="en-US"/>
         </w:rPr>
         <w:t xml:space="preserve"> </w:t>
       </w:r>
@@ -15760,7 +15740,7 @@
         <w:rPr>
           <w:sz w:val="28"/>
           <w:szCs w:val="28"/>
-          <w:lang w:val="en-US" w:eastAsia="en-US"/>
+          <w:lang w:eastAsia="en-US"/>
         </w:rPr>
         <w:t xml:space="preserve"> </w:t>
       </w:r>
@@ -15776,7 +15756,7 @@
         <w:rPr>
           <w:sz w:val="28"/>
           <w:szCs w:val="28"/>
-          <w:lang w:val="en-US" w:eastAsia="en-US"/>
+          <w:lang w:eastAsia="en-US"/>
         </w:rPr>
         <w:t xml:space="preserve"> </w:t>
       </w:r>
@@ -15800,54 +15780,54 @@
         <w:rPr>
           <w:sz w:val="28"/>
           <w:szCs w:val="28"/>
+          <w:lang w:eastAsia="en-US"/>
+        </w:rPr>
+      </w:pPr>
+      <w:r>
+        <w:rPr>
+          <w:sz w:val="28"/>
+          <w:szCs w:val="28"/>
+          <w:lang w:eastAsia="en-US"/>
+        </w:rPr>
+        <w:t>Проект</w:t>
+      </w:r>
+      <w:r>
+        <w:rPr>
+          <w:sz w:val="28"/>
+          <w:szCs w:val="28"/>
+          <w:lang w:eastAsia="en-US"/>
+        </w:rPr>
+        <w:t xml:space="preserve"> </w:t>
+      </w:r>
+      <w:r>
+        <w:rPr>
+          <w:sz w:val="28"/>
+          <w:szCs w:val="28"/>
+          <w:lang w:eastAsia="en-US"/>
+        </w:rPr>
+        <w:t>на</w:t>
+      </w:r>
+      <w:r>
+        <w:rPr>
+          <w:sz w:val="28"/>
+          <w:szCs w:val="28"/>
+          <w:lang w:eastAsia="en-US"/>
+        </w:rPr>
+        <w:t xml:space="preserve"> </w:t>
+      </w:r>
+      <w:r>
+        <w:rPr>
+          <w:sz w:val="28"/>
+          <w:szCs w:val="28"/>
           <w:lang w:val="en-US" w:eastAsia="en-US"/>
         </w:rPr>
-      </w:pPr>
+        <w:t>GitHub</w:t>
+      </w:r>
       <w:r>
         <w:rPr>
           <w:sz w:val="28"/>
           <w:szCs w:val="28"/>
           <w:lang w:eastAsia="en-US"/>
-        </w:rPr>
-        <w:t>Проект</w:t>
-      </w:r>
-      <w:r>
-        <w:rPr>
-          <w:sz w:val="28"/>
-          <w:szCs w:val="28"/>
-          <w:lang w:val="en-US" w:eastAsia="en-US"/>
-        </w:rPr>
-        <w:t xml:space="preserve"> </w:t>
-      </w:r>
-      <w:r>
-        <w:rPr>
-          <w:sz w:val="28"/>
-          <w:szCs w:val="28"/>
-          <w:lang w:eastAsia="en-US"/>
-        </w:rPr>
-        <w:t>на</w:t>
-      </w:r>
-      <w:r>
-        <w:rPr>
-          <w:sz w:val="28"/>
-          <w:szCs w:val="28"/>
-          <w:lang w:val="en-US" w:eastAsia="en-US"/>
-        </w:rPr>
-        <w:t xml:space="preserve"> </w:t>
-      </w:r>
-      <w:r>
-        <w:rPr>
-          <w:sz w:val="28"/>
-          <w:szCs w:val="28"/>
-          <w:lang w:val="en-US" w:eastAsia="en-US"/>
-        </w:rPr>
-        <w:t>GitHub</w:t>
-      </w:r>
-      <w:r>
-        <w:rPr>
-          <w:sz w:val="28"/>
-          <w:szCs w:val="28"/>
-          <w:lang w:val="en-US" w:eastAsia="en-US"/>
         </w:rPr>
         <w:t xml:space="preserve"> - </w:t>
       </w:r>
@@ -15859,8 +15839,86 @@
             <w:szCs w:val="28"/>
             <w:lang w:val="en-US" w:eastAsia="en-US"/>
           </w:rPr>
-          <w:t>https://github.com/lesenkagit/sovtrud</w:t>
+          <w:t>https</w:t>
         </w:r>
+        <w:r>
+          <w:rPr>
+            <w:rStyle w:val="a8"/>
+            <w:sz w:val="28"/>
+            <w:szCs w:val="28"/>
+            <w:lang w:eastAsia="en-US"/>
+          </w:rPr>
+          <w:t>://</w:t>
+        </w:r>
+        <w:proofErr w:type="spellStart"/>
+        <w:r>
+          <w:rPr>
+            <w:rStyle w:val="a8"/>
+            <w:sz w:val="28"/>
+            <w:szCs w:val="28"/>
+            <w:lang w:val="en-US" w:eastAsia="en-US"/>
+          </w:rPr>
+          <w:t>github</w:t>
+        </w:r>
+        <w:proofErr w:type="spellEnd"/>
+        <w:r>
+          <w:rPr>
+            <w:rStyle w:val="a8"/>
+            <w:sz w:val="28"/>
+            <w:szCs w:val="28"/>
+            <w:lang w:eastAsia="en-US"/>
+          </w:rPr>
+          <w:t>.</w:t>
+        </w:r>
+        <w:r>
+          <w:rPr>
+            <w:rStyle w:val="a8"/>
+            <w:sz w:val="28"/>
+            <w:szCs w:val="28"/>
+            <w:lang w:val="en-US" w:eastAsia="en-US"/>
+          </w:rPr>
+          <w:t>com</w:t>
+        </w:r>
+        <w:r>
+          <w:rPr>
+            <w:rStyle w:val="a8"/>
+            <w:sz w:val="28"/>
+            <w:szCs w:val="28"/>
+            <w:lang w:eastAsia="en-US"/>
+          </w:rPr>
+          <w:t>/</w:t>
+        </w:r>
+        <w:proofErr w:type="spellStart"/>
+        <w:r>
+          <w:rPr>
+            <w:rStyle w:val="a8"/>
+            <w:sz w:val="28"/>
+            <w:szCs w:val="28"/>
+            <w:lang w:val="en-US" w:eastAsia="en-US"/>
+          </w:rPr>
+          <w:t>lesenkagit</w:t>
+        </w:r>
+        <w:proofErr w:type="spellEnd"/>
+        <w:r>
+          <w:rPr>
+            <w:rStyle w:val="a8"/>
+            <w:sz w:val="28"/>
+            <w:szCs w:val="28"/>
+            <w:lang w:eastAsia="en-US"/>
+          </w:rPr>
+          <w:t>/</w:t>
+        </w:r>
+        <w:proofErr w:type="spellStart"/>
+        <w:r>
+          <w:rPr>
+            <w:rStyle w:val="a8"/>
+            <w:sz w:val="28"/>
+            <w:szCs w:val="28"/>
+            <w:lang w:val="en-US" w:eastAsia="en-US"/>
+          </w:rPr>
+          <w:t>sovtrud</w:t>
+        </w:r>
+        <w:proofErr w:type="spellEnd"/>
       </w:hyperlink>
     </w:p>
     <w:p>
@@ -15874,54 +15932,54 @@
         <w:rPr>
           <w:sz w:val="28"/>
           <w:szCs w:val="28"/>
+          <w:lang w:eastAsia="en-US"/>
+        </w:rPr>
+      </w:pPr>
+      <w:r>
+        <w:rPr>
+          <w:sz w:val="28"/>
+          <w:szCs w:val="28"/>
+          <w:lang w:eastAsia="en-US"/>
+        </w:rPr>
+        <w:t>Сервер</w:t>
+      </w:r>
+      <w:r>
+        <w:rPr>
+          <w:sz w:val="28"/>
+          <w:szCs w:val="28"/>
+          <w:lang w:eastAsia="en-US"/>
+        </w:rPr>
+        <w:t xml:space="preserve"> </w:t>
+      </w:r>
+      <w:r>
+        <w:rPr>
+          <w:sz w:val="28"/>
+          <w:szCs w:val="28"/>
+          <w:lang w:eastAsia="en-US"/>
+        </w:rPr>
+        <w:t>на</w:t>
+      </w:r>
+      <w:r>
+        <w:rPr>
+          <w:sz w:val="28"/>
+          <w:szCs w:val="28"/>
+          <w:lang w:eastAsia="en-US"/>
+        </w:rPr>
+        <w:t xml:space="preserve"> </w:t>
+      </w:r>
+      <w:r>
+        <w:rPr>
+          <w:sz w:val="28"/>
+          <w:szCs w:val="28"/>
           <w:lang w:val="en-US" w:eastAsia="en-US"/>
         </w:rPr>
-      </w:pPr>
+        <w:t>Ubuntu</w:t>
+      </w:r>
       <w:r>
         <w:rPr>
           <w:sz w:val="28"/>
           <w:szCs w:val="28"/>
           <w:lang w:eastAsia="en-US"/>
-        </w:rPr>
-        <w:t>Сервер</w:t>
-      </w:r>
-      <w:r>
-        <w:rPr>
-          <w:sz w:val="28"/>
-          <w:szCs w:val="28"/>
-          <w:lang w:val="en-US" w:eastAsia="en-US"/>
-        </w:rPr>
-        <w:t xml:space="preserve"> </w:t>
-      </w:r>
-      <w:r>
-        <w:rPr>
-          <w:sz w:val="28"/>
-          <w:szCs w:val="28"/>
-          <w:lang w:eastAsia="en-US"/>
-        </w:rPr>
-        <w:t>на</w:t>
-      </w:r>
-      <w:r>
-        <w:rPr>
-          <w:sz w:val="28"/>
-          <w:szCs w:val="28"/>
-          <w:lang w:val="en-US" w:eastAsia="en-US"/>
-        </w:rPr>
-        <w:t xml:space="preserve"> </w:t>
-      </w:r>
-      <w:r>
-        <w:rPr>
-          <w:sz w:val="28"/>
-          <w:szCs w:val="28"/>
-          <w:lang w:val="en-US" w:eastAsia="en-US"/>
-        </w:rPr>
-        <w:t>Ubuntu</w:t>
-      </w:r>
-      <w:r>
-        <w:rPr>
-          <w:sz w:val="28"/>
-          <w:szCs w:val="28"/>
-          <w:lang w:val="en-US" w:eastAsia="en-US"/>
         </w:rPr>
         <w:t xml:space="preserve"> 22.04.2 </w:t>
       </w:r>
@@ -15945,72 +16003,88 @@
         <w:rPr>
           <w:sz w:val="28"/>
           <w:szCs w:val="28"/>
+          <w:lang w:eastAsia="en-US"/>
+        </w:rPr>
+      </w:pPr>
+      <w:r>
+        <w:rPr>
+          <w:sz w:val="28"/>
+          <w:szCs w:val="28"/>
+          <w:lang w:eastAsia="en-US"/>
+        </w:rPr>
+        <w:t>Сервер</w:t>
+      </w:r>
+      <w:r>
+        <w:rPr>
+          <w:sz w:val="28"/>
+          <w:szCs w:val="28"/>
+          <w:lang w:eastAsia="en-US"/>
+        </w:rPr>
+        <w:t xml:space="preserve"> </w:t>
+      </w:r>
+      <w:r>
+        <w:rPr>
+          <w:sz w:val="28"/>
+          <w:szCs w:val="28"/>
+          <w:lang w:eastAsia="en-US"/>
+        </w:rPr>
+        <w:t>БД</w:t>
+      </w:r>
+      <w:r>
+        <w:rPr>
+          <w:sz w:val="28"/>
+          <w:szCs w:val="28"/>
+          <w:lang w:eastAsia="en-US"/>
+        </w:rPr>
+        <w:t xml:space="preserve"> </w:t>
+      </w:r>
+      <w:r>
+        <w:rPr>
+          <w:sz w:val="28"/>
+          <w:szCs w:val="28"/>
+          <w:lang w:eastAsia="en-US"/>
+        </w:rPr>
+        <w:t>по</w:t>
+      </w:r>
+      <w:r>
+        <w:rPr>
+          <w:sz w:val="28"/>
+          <w:szCs w:val="28"/>
+          <w:lang w:eastAsia="en-US"/>
+        </w:rPr>
+        <w:t xml:space="preserve"> </w:t>
+      </w:r>
+      <w:r>
+        <w:rPr>
+          <w:sz w:val="28"/>
+          <w:szCs w:val="28"/>
+          <w:lang w:eastAsia="en-US"/>
+        </w:rPr>
+        <w:t>адресу</w:t>
+      </w:r>
+      <w:r>
+        <w:rPr>
+          <w:sz w:val="28"/>
+          <w:szCs w:val="28"/>
+          <w:lang w:eastAsia="en-US"/>
+        </w:rPr>
+        <w:t xml:space="preserve"> - </w:t>
+      </w:r>
+      <w:r>
+        <w:rPr>
+          <w:sz w:val="28"/>
+          <w:szCs w:val="28"/>
           <w:lang w:val="en-US" w:eastAsia="en-US"/>
         </w:rPr>
-      </w:pPr>
+        <w:t>http</w:t>
+      </w:r>
       <w:r>
         <w:rPr>
           <w:sz w:val="28"/>
           <w:szCs w:val="28"/>
           <w:lang w:eastAsia="en-US"/>
         </w:rPr>
-        <w:t>Сервер</w:t>
-      </w:r>
-      <w:r>
-        <w:rPr>
-          <w:sz w:val="28"/>
-          <w:szCs w:val="28"/>
-          <w:lang w:val="en-US" w:eastAsia="en-US"/>
-        </w:rPr>
-        <w:t xml:space="preserve"> </w:t>
-      </w:r>
-      <w:r>
-        <w:rPr>
-          <w:sz w:val="28"/>
-          <w:szCs w:val="28"/>
-          <w:lang w:eastAsia="en-US"/>
-        </w:rPr>
-        <w:t>БД</w:t>
-      </w:r>
-      <w:r>
-        <w:rPr>
-          <w:sz w:val="28"/>
-          <w:szCs w:val="28"/>
-          <w:lang w:val="en-US" w:eastAsia="en-US"/>
-        </w:rPr>
-        <w:t xml:space="preserve"> </w:t>
-      </w:r>
-      <w:r>
-        <w:rPr>
-          <w:sz w:val="28"/>
-          <w:szCs w:val="28"/>
-          <w:lang w:eastAsia="en-US"/>
-        </w:rPr>
-        <w:t>по</w:t>
-      </w:r>
-      <w:r>
-        <w:rPr>
-          <w:sz w:val="28"/>
-          <w:szCs w:val="28"/>
-          <w:lang w:val="en-US" w:eastAsia="en-US"/>
-        </w:rPr>
-        <w:t xml:space="preserve"> </w:t>
-      </w:r>
-      <w:r>
-        <w:rPr>
-          <w:sz w:val="28"/>
-          <w:szCs w:val="28"/>
-          <w:lang w:eastAsia="en-US"/>
-        </w:rPr>
-        <w:t>адресу</w:t>
-      </w:r>
-      <w:r>
-        <w:rPr>
-          <w:sz w:val="28"/>
-          <w:szCs w:val="28"/>
-          <w:lang w:val="en-US" w:eastAsia="en-US"/>
-        </w:rPr>
-        <w:t xml:space="preserve"> - http://91.77.164.63/</w:t>
+        <w:t>://91.77.164.63/</w:t>
       </w:r>
     </w:p>
     <w:p>
@@ -16071,7 +16145,6 @@
           <w:rFonts w:ascii="Times New Roman" w:hAnsi="Times New Roman"/>
           <w:sz w:val="28"/>
           <w:szCs w:val="28"/>
-          <w:lang w:val="en-US"/>
         </w:rPr>
       </w:pPr>
       <w:bookmarkStart w:id="13" w:name="_Toc142244080"/>
@@ -16080,7 +16153,6 @@
           <w:rFonts w:ascii="Times New Roman" w:hAnsi="Times New Roman"/>
           <w:sz w:val="28"/>
           <w:szCs w:val="28"/>
-          <w:lang w:val="en-US"/>
         </w:rPr>
         <w:t>3.</w:t>
       </w:r>
@@ -16089,7 +16161,6 @@
           <w:rFonts w:ascii="Times New Roman" w:hAnsi="Times New Roman"/>
           <w:sz w:val="28"/>
           <w:szCs w:val="28"/>
-          <w:lang w:val="en-US"/>
         </w:rPr>
         <w:t>2</w:t>
       </w:r>
@@ -16098,7 +16169,6 @@
           <w:rFonts w:ascii="Times New Roman" w:hAnsi="Times New Roman"/>
           <w:sz w:val="28"/>
           <w:szCs w:val="28"/>
-          <w:lang w:val="en-US"/>
         </w:rPr>
         <w:t xml:space="preserve">. </w:t>
       </w:r>
@@ -16115,7 +16185,6 @@
           <w:rFonts w:ascii="Times New Roman" w:hAnsi="Times New Roman"/>
           <w:sz w:val="28"/>
           <w:szCs w:val="28"/>
-          <w:lang w:val="en-US"/>
         </w:rPr>
         <w:t xml:space="preserve"> </w:t>
       </w:r>
@@ -16132,7 +16201,6 @@
           <w:rFonts w:ascii="Times New Roman" w:hAnsi="Times New Roman"/>
           <w:sz w:val="28"/>
           <w:szCs w:val="28"/>
-          <w:lang w:val="en-US"/>
         </w:rPr>
         <w:t xml:space="preserve"> </w:t>
       </w:r>
@@ -16149,7 +16217,6 @@
           <w:rFonts w:ascii="Times New Roman" w:hAnsi="Times New Roman"/>
           <w:sz w:val="28"/>
           <w:szCs w:val="28"/>
-          <w:lang w:val="en-US"/>
         </w:rPr>
         <w:t xml:space="preserve"> </w:t>
       </w:r>
@@ -16166,7 +16233,6 @@
           <w:rFonts w:ascii="Times New Roman" w:hAnsi="Times New Roman"/>
           <w:sz w:val="28"/>
           <w:szCs w:val="28"/>
-          <w:lang w:val="en-US"/>
         </w:rPr>
         <w:t xml:space="preserve"> </w:t>
       </w:r>
@@ -16183,7 +16249,6 @@
           <w:rFonts w:ascii="Times New Roman" w:hAnsi="Times New Roman"/>
           <w:sz w:val="28"/>
           <w:szCs w:val="28"/>
-          <w:lang w:val="en-US"/>
         </w:rPr>
         <w:t xml:space="preserve"> </w:t>
       </w:r>
@@ -16209,7 +16274,6 @@
         <w:rPr>
           <w:sz w:val="28"/>
           <w:szCs w:val="28"/>
-          <w:lang w:val="en-US"/>
         </w:rPr>
       </w:pPr>
     </w:p>
@@ -16238,7 +16302,6 @@
         <w:rPr>
           <w:sz w:val="28"/>
           <w:szCs w:val="28"/>
-          <w:lang w:val="en-US"/>
         </w:rPr>
         <w:t xml:space="preserve"> </w:t>
       </w:r>
@@ -16253,7 +16316,6 @@
         <w:rPr>
           <w:sz w:val="28"/>
           <w:szCs w:val="28"/>
-          <w:lang w:val="en-US"/>
         </w:rPr>
         <w:t xml:space="preserve"> - </w:t>
       </w:r>
@@ -16268,7 +16330,6 @@
         <w:rPr>
           <w:sz w:val="28"/>
           <w:szCs w:val="28"/>
-          <w:lang w:val="en-US"/>
         </w:rPr>
         <w:t xml:space="preserve"> </w:t>
       </w:r>
@@ -16283,7 +16344,6 @@
         <w:rPr>
           <w:sz w:val="28"/>
           <w:szCs w:val="28"/>
-          <w:lang w:val="en-US"/>
         </w:rPr>
         <w:t xml:space="preserve">, </w:t>
       </w:r>
@@ -16298,7 +16358,6 @@
         <w:rPr>
           <w:sz w:val="28"/>
           <w:szCs w:val="28"/>
-          <w:lang w:val="en-US"/>
         </w:rPr>
         <w:t xml:space="preserve"> </w:t>
       </w:r>
@@ -16313,7 +16372,6 @@
         <w:rPr>
           <w:sz w:val="28"/>
           <w:szCs w:val="28"/>
-          <w:lang w:val="en-US"/>
         </w:rPr>
         <w:t xml:space="preserve"> </w:t>
       </w:r>
@@ -16328,7 +16386,6 @@
         <w:rPr>
           <w:sz w:val="28"/>
           <w:szCs w:val="28"/>
-          <w:lang w:val="en-US"/>
         </w:rPr>
         <w:t xml:space="preserve"> </w:t>
       </w:r>
@@ -16343,7 +16400,6 @@
         <w:rPr>
           <w:sz w:val="28"/>
           <w:szCs w:val="28"/>
-          <w:lang w:val="en-US"/>
         </w:rPr>
         <w:t xml:space="preserve">. </w:t>
       </w:r>
@@ -16358,7 +16414,6 @@
         <w:rPr>
           <w:sz w:val="28"/>
           <w:szCs w:val="28"/>
-          <w:lang w:val="en-US"/>
         </w:rPr>
         <w:t xml:space="preserve"> </w:t>
       </w:r>
@@ -16373,7 +16428,6 @@
         <w:rPr>
           <w:sz w:val="28"/>
           <w:szCs w:val="28"/>
-          <w:lang w:val="en-US"/>
         </w:rPr>
         <w:t xml:space="preserve"> </w:t>
       </w:r>
@@ -16388,7 +16442,6 @@
         <w:rPr>
           <w:sz w:val="28"/>
           <w:szCs w:val="28"/>
-          <w:lang w:val="en-US"/>
         </w:rPr>
         <w:t xml:space="preserve"> </w:t>
       </w:r>
@@ -16403,7 +16456,6 @@
         <w:rPr>
           <w:sz w:val="28"/>
           <w:szCs w:val="28"/>
-          <w:lang w:val="en-US"/>
         </w:rPr>
         <w:t xml:space="preserve"> </w:t>
       </w:r>
@@ -16418,7 +16470,6 @@
         <w:rPr>
           <w:sz w:val="28"/>
           <w:szCs w:val="28"/>
-          <w:lang w:val="en-US"/>
         </w:rPr>
         <w:t xml:space="preserve"> </w:t>
       </w:r>
@@ -16433,7 +16484,6 @@
         <w:rPr>
           <w:sz w:val="28"/>
           <w:szCs w:val="28"/>
-          <w:lang w:val="en-US"/>
         </w:rPr>
         <w:t xml:space="preserve"> </w:t>
       </w:r>
@@ -16448,7 +16498,6 @@
         <w:rPr>
           <w:sz w:val="28"/>
           <w:szCs w:val="28"/>
-          <w:lang w:val="en-US"/>
         </w:rPr>
         <w:t xml:space="preserve"> </w:t>
       </w:r>
@@ -16463,7 +16512,6 @@
         <w:rPr>
           <w:sz w:val="28"/>
           <w:szCs w:val="28"/>
-          <w:lang w:val="en-US"/>
         </w:rPr>
         <w:t xml:space="preserve"> </w:t>
       </w:r>
@@ -16478,7 +16526,6 @@
         <w:rPr>
           <w:sz w:val="28"/>
           <w:szCs w:val="28"/>
-          <w:lang w:val="en-US"/>
         </w:rPr>
         <w:t xml:space="preserve"> </w:t>
       </w:r>
@@ -16493,7 +16540,6 @@
         <w:rPr>
           <w:sz w:val="28"/>
           <w:szCs w:val="28"/>
-          <w:lang w:val="en-US"/>
         </w:rPr>
         <w:t xml:space="preserve"> </w:t>
       </w:r>
@@ -16508,7 +16554,6 @@
         <w:rPr>
           <w:sz w:val="28"/>
           <w:szCs w:val="28"/>
-          <w:lang w:val="en-US"/>
         </w:rPr>
         <w:t xml:space="preserve">, </w:t>
       </w:r>
@@ -16523,7 +16568,6 @@
         <w:rPr>
           <w:sz w:val="28"/>
           <w:szCs w:val="28"/>
-          <w:lang w:val="en-US"/>
         </w:rPr>
         <w:t xml:space="preserve"> </w:t>
       </w:r>
@@ -16538,7 +16582,6 @@
         <w:rPr>
           <w:sz w:val="28"/>
           <w:szCs w:val="28"/>
-          <w:lang w:val="en-US"/>
         </w:rPr>
         <w:t xml:space="preserve"> </w:t>
       </w:r>
@@ -16553,7 +16596,6 @@
         <w:rPr>
           <w:sz w:val="28"/>
           <w:szCs w:val="28"/>
-          <w:lang w:val="en-US"/>
         </w:rPr>
         <w:t xml:space="preserve">, </w:t>
       </w:r>
@@ -16568,7 +16610,6 @@
         <w:rPr>
           <w:sz w:val="28"/>
           <w:szCs w:val="28"/>
-          <w:lang w:val="en-US"/>
         </w:rPr>
         <w:t xml:space="preserve"> </w:t>
       </w:r>
@@ -16583,7 +16624,6 @@
         <w:rPr>
           <w:sz w:val="28"/>
           <w:szCs w:val="28"/>
-          <w:lang w:val="en-US"/>
         </w:rPr>
         <w:t xml:space="preserve"> </w:t>
       </w:r>
@@ -16598,7 +16638,6 @@
         <w:rPr>
           <w:sz w:val="28"/>
           <w:szCs w:val="28"/>
-          <w:lang w:val="en-US"/>
         </w:rPr>
         <w:t xml:space="preserve"> </w:t>
       </w:r>
@@ -16613,7 +16652,6 @@
         <w:rPr>
           <w:sz w:val="28"/>
           <w:szCs w:val="28"/>
-          <w:lang w:val="en-US"/>
         </w:rPr>
         <w:t xml:space="preserve"> </w:t>
       </w:r>
@@ -16628,7 +16666,6 @@
         <w:rPr>
           <w:sz w:val="28"/>
           <w:szCs w:val="28"/>
-          <w:lang w:val="en-US"/>
         </w:rPr>
         <w:t xml:space="preserve"> </w:t>
       </w:r>
@@ -16643,7 +16680,6 @@
         <w:rPr>
           <w:sz w:val="28"/>
           <w:szCs w:val="28"/>
-          <w:lang w:val="en-US"/>
         </w:rPr>
         <w:t xml:space="preserve"> </w:t>
       </w:r>
@@ -16658,7 +16694,6 @@
         <w:rPr>
           <w:sz w:val="28"/>
           <w:szCs w:val="28"/>
-          <w:lang w:val="en-US"/>
         </w:rPr>
         <w:t xml:space="preserve"> </w:t>
       </w:r>
@@ -16673,7 +16708,6 @@
         <w:rPr>
           <w:sz w:val="28"/>
           <w:szCs w:val="28"/>
-          <w:lang w:val="en-US"/>
         </w:rPr>
         <w:t xml:space="preserve"> </w:t>
       </w:r>
@@ -16688,7 +16722,6 @@
         <w:rPr>
           <w:sz w:val="28"/>
           <w:szCs w:val="28"/>
-          <w:lang w:val="en-US"/>
         </w:rPr>
         <w:t xml:space="preserve"> </w:t>
       </w:r>
@@ -16703,7 +16736,6 @@
         <w:rPr>
           <w:sz w:val="28"/>
           <w:szCs w:val="28"/>
-          <w:lang w:val="en-US"/>
         </w:rPr>
         <w:t xml:space="preserve"> </w:t>
       </w:r>
@@ -16718,7 +16750,6 @@
         <w:rPr>
           <w:sz w:val="28"/>
           <w:szCs w:val="28"/>
-          <w:lang w:val="en-US"/>
         </w:rPr>
         <w:t xml:space="preserve">. </w:t>
       </w:r>
@@ -16733,7 +16764,6 @@
         <w:rPr>
           <w:sz w:val="28"/>
           <w:szCs w:val="28"/>
-          <w:lang w:val="en-US"/>
         </w:rPr>
         <w:t xml:space="preserve"> </w:t>
       </w:r>
@@ -16748,7 +16778,6 @@
         <w:rPr>
           <w:sz w:val="28"/>
           <w:szCs w:val="28"/>
-          <w:lang w:val="en-US"/>
         </w:rPr>
         <w:t xml:space="preserve"> </w:t>
       </w:r>
@@ -16763,7 +16792,6 @@
         <w:rPr>
           <w:sz w:val="28"/>
           <w:szCs w:val="28"/>
-          <w:lang w:val="en-US"/>
         </w:rPr>
         <w:t xml:space="preserve"> </w:t>
       </w:r>
@@ -16778,7 +16806,6 @@
         <w:rPr>
           <w:sz w:val="28"/>
           <w:szCs w:val="28"/>
-          <w:lang w:val="en-US"/>
         </w:rPr>
         <w:t xml:space="preserve"> </w:t>
       </w:r>
@@ -16793,7 +16820,6 @@
         <w:rPr>
           <w:sz w:val="28"/>
           <w:szCs w:val="28"/>
-          <w:lang w:val="en-US"/>
         </w:rPr>
         <w:t xml:space="preserve"> </w:t>
       </w:r>
@@ -16808,7 +16834,6 @@
         <w:rPr>
           <w:sz w:val="28"/>
           <w:szCs w:val="28"/>
-          <w:lang w:val="en-US"/>
         </w:rPr>
         <w:t xml:space="preserve"> </w:t>
       </w:r>
@@ -16823,7 +16848,6 @@
         <w:rPr>
           <w:sz w:val="28"/>
           <w:szCs w:val="28"/>
-          <w:lang w:val="en-US"/>
         </w:rPr>
         <w:t xml:space="preserve"> </w:t>
       </w:r>
@@ -16838,7 +16862,6 @@
         <w:rPr>
           <w:sz w:val="28"/>
           <w:szCs w:val="28"/>
-          <w:lang w:val="en-US"/>
         </w:rPr>
         <w:t xml:space="preserve"> </w:t>
       </w:r>
@@ -16853,7 +16876,6 @@
         <w:rPr>
           <w:sz w:val="28"/>
           <w:szCs w:val="28"/>
-          <w:lang w:val="en-US"/>
         </w:rPr>
         <w:t xml:space="preserve"> </w:t>
       </w:r>
@@ -16868,7 +16890,6 @@
         <w:rPr>
           <w:sz w:val="28"/>
           <w:szCs w:val="28"/>
-          <w:lang w:val="en-US"/>
         </w:rPr>
         <w:t xml:space="preserve"> </w:t>
       </w:r>
@@ -16883,7 +16904,6 @@
         <w:rPr>
           <w:sz w:val="28"/>
           <w:szCs w:val="28"/>
-          <w:lang w:val="en-US"/>
         </w:rPr>
         <w:t xml:space="preserve">, </w:t>
       </w:r>
@@ -16898,7 +16918,6 @@
         <w:rPr>
           <w:sz w:val="28"/>
           <w:szCs w:val="28"/>
-          <w:lang w:val="en-US"/>
         </w:rPr>
         <w:t xml:space="preserve"> </w:t>
       </w:r>
@@ -16913,7 +16932,6 @@
         <w:rPr>
           <w:sz w:val="28"/>
           <w:szCs w:val="28"/>
-          <w:lang w:val="en-US"/>
         </w:rPr>
         <w:t xml:space="preserve">, </w:t>
       </w:r>
@@ -16928,7 +16946,6 @@
         <w:rPr>
           <w:sz w:val="28"/>
           <w:szCs w:val="28"/>
-          <w:lang w:val="en-US"/>
         </w:rPr>
         <w:t xml:space="preserve"> </w:t>
       </w:r>
@@ -16943,7 +16960,6 @@
         <w:rPr>
           <w:sz w:val="28"/>
           <w:szCs w:val="28"/>
-          <w:lang w:val="en-US"/>
         </w:rPr>
         <w:t xml:space="preserve"> </w:t>
       </w:r>
@@ -16958,7 +16974,6 @@
         <w:rPr>
           <w:sz w:val="28"/>
           <w:szCs w:val="28"/>
-          <w:lang w:val="en-US"/>
         </w:rPr>
         <w:t xml:space="preserve">, </w:t>
       </w:r>
@@ -16973,7 +16988,6 @@
         <w:rPr>
           <w:sz w:val="28"/>
           <w:szCs w:val="28"/>
-          <w:lang w:val="en-US"/>
         </w:rPr>
         <w:t xml:space="preserve"> </w:t>
       </w:r>
@@ -16988,7 +17002,6 @@
         <w:rPr>
           <w:sz w:val="28"/>
           <w:szCs w:val="28"/>
-          <w:lang w:val="en-US"/>
         </w:rPr>
         <w:t xml:space="preserve"> </w:t>
       </w:r>
@@ -17003,7 +17016,6 @@
         <w:rPr>
           <w:sz w:val="28"/>
           <w:szCs w:val="28"/>
-          <w:lang w:val="en-US"/>
         </w:rPr>
         <w:t xml:space="preserve"> </w:t>
       </w:r>
@@ -17018,7 +17030,6 @@
         <w:rPr>
           <w:sz w:val="28"/>
           <w:szCs w:val="28"/>
-          <w:lang w:val="en-US"/>
         </w:rPr>
         <w:t xml:space="preserve"> </w:t>
       </w:r>
@@ -17033,7 +17044,6 @@
         <w:rPr>
           <w:sz w:val="28"/>
           <w:szCs w:val="28"/>
-          <w:lang w:val="en-US"/>
         </w:rPr>
         <w:t xml:space="preserve"> </w:t>
       </w:r>
@@ -17048,7 +17058,6 @@
         <w:rPr>
           <w:sz w:val="28"/>
           <w:szCs w:val="28"/>
-          <w:lang w:val="en-US"/>
         </w:rPr>
         <w:t xml:space="preserve"> </w:t>
       </w:r>
@@ -17063,7 +17072,6 @@
         <w:rPr>
           <w:sz w:val="28"/>
           <w:szCs w:val="28"/>
-          <w:lang w:val="en-US"/>
         </w:rPr>
         <w:t xml:space="preserve"> </w:t>
       </w:r>
@@ -17872,7 +17880,6 @@
         </w:rPr>
         <w:t xml:space="preserve"> </w:t>
       </w:r>
-      <w:proofErr w:type="gramStart"/>
       <w:r>
         <w:rPr>
           <w:sz w:val="28"/>
@@ -17881,7 +17888,6 @@
         </w:rPr>
         <w:t>Entity</w:t>
       </w:r>
-      <w:proofErr w:type="gramEnd"/>
       <w:r>
         <w:rPr>
           <w:sz w:val="28"/>
@@ -21730,14 +21736,7 @@
                 <w:sz w:val="28"/>
                 <w:szCs w:val="28"/>
               </w:rPr>
-              <w:t xml:space="preserve"> субъекта</w:t>
-            </w:r>
-            <w:r>
-              <w:rPr>
-                <w:sz w:val="28"/>
-                <w:szCs w:val="28"/>
-              </w:rPr>
-              <w:t>, кому предназначено сообщение</w:t>
+              <w:t xml:space="preserve"> субъекта, кому предназначено сообщение</w:t>
             </w:r>
           </w:p>
         </w:tc>
@@ -21934,15 +21933,7 @@
                 <w:szCs w:val="28"/>
                 <w:lang w:val="en-US"/>
               </w:rPr>
-              <w:t>t</w:t>
-            </w:r>
-            <w:r>
-              <w:rPr>
-                <w:sz w:val="28"/>
-                <w:szCs w:val="28"/>
-                <w:lang w:val="en-US"/>
-              </w:rPr>
-              <w:t>imestamp</w:t>
+              <w:t>timestamp</w:t>
             </w:r>
           </w:p>
         </w:tc>
@@ -22164,15 +22155,7 @@
                 <w:szCs w:val="28"/>
                 <w:lang w:val="en-US"/>
               </w:rPr>
-              <w:t>v</w:t>
-            </w:r>
-            <w:r>
-              <w:rPr>
-                <w:sz w:val="28"/>
-                <w:szCs w:val="28"/>
-                <w:lang w:val="en-US"/>
-              </w:rPr>
-              <w:t>archar</w:t>
+              <w:t>varchar</w:t>
             </w:r>
           </w:p>
         </w:tc>
@@ -22462,7 +22445,16 @@
           <w:szCs w:val="28"/>
           <w:highlight w:val="yellow"/>
         </w:rPr>
-        <w:t>Таблица ???</w:t>
+        <w:t>Таблица</w:t>
+      </w:r>
+      <w:r>
+        <w:rPr>
+          <w:sz w:val="28"/>
+          <w:szCs w:val="28"/>
+          <w:highlight w:val="yellow"/>
+          <w:lang w:val="en-US"/>
+        </w:rPr>
+        <w:t xml:space="preserve"> ???</w:t>
       </w:r>
       <w:proofErr w:type="gramEnd"/>
       <w:r>
@@ -22746,15 +22738,7 @@
                 <w:szCs w:val="28"/>
                 <w:lang w:val="en-US"/>
               </w:rPr>
-              <w:t>i</w:t>
-            </w:r>
-            <w:r>
-              <w:rPr>
-                <w:sz w:val="28"/>
-                <w:szCs w:val="28"/>
-                <w:lang w:val="en-US"/>
-              </w:rPr>
-              <w:t>nt8</w:t>
+              <w:t>int8</w:t>
             </w:r>
           </w:p>
         </w:tc>
@@ -23950,6 +23934,248 @@
           <w:szCs w:val="28"/>
         </w:rPr>
       </w:pPr>
+      <w:r>
+        <w:rPr>
+          <w:sz w:val="28"/>
+          <w:szCs w:val="28"/>
+        </w:rPr>
+        <w:t xml:space="preserve">Модуль </w:t>
+      </w:r>
+      <w:r>
+        <w:rPr>
+          <w:sz w:val="28"/>
+          <w:szCs w:val="28"/>
+          <w:lang w:val="en-US"/>
+        </w:rPr>
+        <w:t>Telegram</w:t>
+      </w:r>
+      <w:r>
+        <w:rPr>
+          <w:sz w:val="28"/>
+          <w:szCs w:val="28"/>
+        </w:rPr>
+        <w:t>-</w:t>
+      </w:r>
+      <w:r>
+        <w:rPr>
+          <w:sz w:val="28"/>
+          <w:szCs w:val="28"/>
+          <w:lang w:val="en-US"/>
+        </w:rPr>
+        <w:t>bot</w:t>
+      </w:r>
+      <w:r>
+        <w:rPr>
+          <w:sz w:val="28"/>
+          <w:szCs w:val="28"/>
+        </w:rPr>
+        <w:t xml:space="preserve"> разработан с использованием библиотеки </w:t>
+      </w:r>
+      <w:proofErr w:type="spellStart"/>
+      <w:r>
+        <w:rPr>
+          <w:sz w:val="28"/>
+          <w:szCs w:val="28"/>
+          <w:lang w:val="en-US"/>
+        </w:rPr>
+        <w:t>telebot</w:t>
+      </w:r>
+      <w:proofErr w:type="spellEnd"/>
+      <w:r>
+        <w:rPr>
+          <w:sz w:val="28"/>
+          <w:szCs w:val="28"/>
+        </w:rPr>
+        <w:t xml:space="preserve">. Алгоритм его работы приведён на </w:t>
+      </w:r>
+      <w:proofErr w:type="gramStart"/>
+      <w:r>
+        <w:rPr>
+          <w:sz w:val="28"/>
+          <w:szCs w:val="28"/>
+        </w:rPr>
+        <w:t xml:space="preserve">рисунках </w:t>
+      </w:r>
+      <w:r>
+        <w:rPr>
+          <w:sz w:val="28"/>
+          <w:szCs w:val="28"/>
+          <w:highlight w:val="yellow"/>
+        </w:rPr>
+        <w:t>???</w:t>
+      </w:r>
+      <w:proofErr w:type="gramEnd"/>
+      <w:r>
+        <w:rPr>
+          <w:sz w:val="28"/>
+          <w:szCs w:val="28"/>
+        </w:rPr>
+        <w:t xml:space="preserve"> В начале работы происходит загрузка конфигурационной информации из файла (параметры подключения к базе данных, </w:t>
+      </w:r>
+      <w:r>
+        <w:rPr>
+          <w:sz w:val="28"/>
+          <w:szCs w:val="28"/>
+          <w:lang w:val="en-US"/>
+        </w:rPr>
+        <w:t>token</w:t>
+      </w:r>
+      <w:r>
+        <w:rPr>
+          <w:sz w:val="28"/>
+          <w:szCs w:val="28"/>
+        </w:rPr>
+        <w:t xml:space="preserve"> </w:t>
+      </w:r>
+      <w:r>
+        <w:rPr>
+          <w:sz w:val="28"/>
+          <w:szCs w:val="28"/>
+        </w:rPr>
+        <w:t xml:space="preserve">телеграмм-бота, параметры логирования и т.д.), </w:t>
+      </w:r>
+      <w:r>
+        <w:rPr>
+          <w:sz w:val="28"/>
+          <w:szCs w:val="28"/>
+        </w:rPr>
+        <w:t xml:space="preserve">демоном </w:t>
+      </w:r>
+      <w:r>
+        <w:rPr>
+          <w:sz w:val="28"/>
+          <w:szCs w:val="28"/>
+        </w:rPr>
+        <w:t>запускается телеграмм-бот, который с заданной периодичностью проверяет наличие новых сообщений. В случае прихода новых сообщений стартует модуль</w:t>
+      </w:r>
+      <w:r>
+        <w:rPr>
+          <w:sz w:val="28"/>
+          <w:szCs w:val="28"/>
+        </w:rPr>
+        <w:t xml:space="preserve"> </w:t>
+      </w:r>
+      <w:r>
+        <w:rPr>
+          <w:sz w:val="28"/>
+          <w:szCs w:val="28"/>
+          <w:lang w:val="en-US"/>
+        </w:rPr>
+        <w:lastRenderedPageBreak/>
+        <w:t>worker</w:t>
+      </w:r>
+      <w:r>
+        <w:rPr>
+          <w:sz w:val="28"/>
+          <w:szCs w:val="28"/>
+        </w:rPr>
+        <w:t xml:space="preserve">, в который передаётся полученное сообщение. Модуль </w:t>
+      </w:r>
+      <w:r>
+        <w:rPr>
+          <w:sz w:val="28"/>
+          <w:szCs w:val="28"/>
+          <w:lang w:val="en-US"/>
+        </w:rPr>
+        <w:t>worker</w:t>
+      </w:r>
+      <w:r>
+        <w:rPr>
+          <w:sz w:val="28"/>
+          <w:szCs w:val="28"/>
+        </w:rPr>
+        <w:t xml:space="preserve"> запускается в отдельном потоке для каждого сообщения. Если новых сообщений с момента прошедшего опроса состояния не поступило, запускается модуль </w:t>
+      </w:r>
+      <w:r>
+        <w:rPr>
+          <w:sz w:val="28"/>
+          <w:szCs w:val="28"/>
+          <w:lang w:val="en-US"/>
+        </w:rPr>
+        <w:t>housekeeper</w:t>
+      </w:r>
+      <w:r>
+        <w:rPr>
+          <w:sz w:val="28"/>
+          <w:szCs w:val="28"/>
+        </w:rPr>
+        <w:t xml:space="preserve">, который делает рассылку всех неотправленных сообщений из таблицы </w:t>
+      </w:r>
+      <w:r>
+        <w:rPr>
+          <w:sz w:val="28"/>
+          <w:szCs w:val="28"/>
+          <w:lang w:val="en-US"/>
+        </w:rPr>
+        <w:t>message</w:t>
+      </w:r>
+      <w:r>
+        <w:rPr>
+          <w:sz w:val="28"/>
+          <w:szCs w:val="28"/>
+        </w:rPr>
+        <w:t xml:space="preserve"> согласно указанным в них пользовательским </w:t>
+      </w:r>
+      <w:r>
+        <w:rPr>
+          <w:sz w:val="28"/>
+          <w:szCs w:val="28"/>
+          <w:lang w:val="en-US"/>
+        </w:rPr>
+        <w:t>telegram</w:t>
+      </w:r>
+      <w:r>
+        <w:rPr>
+          <w:sz w:val="28"/>
+          <w:szCs w:val="28"/>
+        </w:rPr>
+        <w:t>_</w:t>
+      </w:r>
+      <w:r>
+        <w:rPr>
+          <w:sz w:val="28"/>
+          <w:szCs w:val="28"/>
+          <w:lang w:val="en-US"/>
+        </w:rPr>
+        <w:t>id</w:t>
+      </w:r>
+      <w:r>
+        <w:rPr>
+          <w:sz w:val="28"/>
+          <w:szCs w:val="28"/>
+        </w:rPr>
+        <w:t xml:space="preserve">. Также модуль </w:t>
+      </w:r>
+      <w:r>
+        <w:rPr>
+          <w:sz w:val="28"/>
+          <w:szCs w:val="28"/>
+          <w:lang w:val="en-US"/>
+        </w:rPr>
+        <w:t>housekeeper</w:t>
+      </w:r>
+      <w:r>
+        <w:rPr>
+          <w:sz w:val="28"/>
+          <w:szCs w:val="28"/>
+        </w:rPr>
+        <w:t xml:space="preserve"> производит чистку безнадёжных сообщений в таблице </w:t>
+      </w:r>
+      <w:r>
+        <w:rPr>
+          <w:sz w:val="28"/>
+          <w:szCs w:val="28"/>
+          <w:lang w:val="en-US"/>
+        </w:rPr>
+        <w:t>message</w:t>
+      </w:r>
+      <w:r>
+        <w:rPr>
+          <w:sz w:val="28"/>
+          <w:szCs w:val="28"/>
+        </w:rPr>
+        <w:t>.</w:t>
+      </w:r>
     </w:p>
     <w:p>
       <w:pPr>
@@ -23964,6 +24190,117 @@
           <w:szCs w:val="28"/>
         </w:rPr>
       </w:pPr>
+      <w:r>
+        <w:rPr>
+          <w:sz w:val="28"/>
+          <w:szCs w:val="28"/>
+        </w:rPr>
+        <w:t xml:space="preserve">Модуль </w:t>
+      </w:r>
+      <w:r>
+        <w:rPr>
+          <w:sz w:val="28"/>
+          <w:szCs w:val="28"/>
+          <w:lang w:val="en-US"/>
+        </w:rPr>
+        <w:t>worker</w:t>
+      </w:r>
+      <w:r>
+        <w:rPr>
+          <w:sz w:val="28"/>
+          <w:szCs w:val="28"/>
+        </w:rPr>
+        <w:t xml:space="preserve"> посредством модуля </w:t>
+      </w:r>
+      <w:r>
+        <w:rPr>
+          <w:sz w:val="28"/>
+          <w:szCs w:val="28"/>
+          <w:lang w:val="en-US"/>
+        </w:rPr>
+        <w:t>tokens</w:t>
+      </w:r>
+      <w:r>
+        <w:rPr>
+          <w:sz w:val="28"/>
+          <w:szCs w:val="28"/>
+        </w:rPr>
+        <w:t xml:space="preserve"> </w:t>
+      </w:r>
+      <w:proofErr w:type="spellStart"/>
+      <w:r>
+        <w:rPr>
+          <w:sz w:val="28"/>
+          <w:szCs w:val="28"/>
+        </w:rPr>
+        <w:t>парсит</w:t>
+      </w:r>
+      <w:proofErr w:type="spellEnd"/>
+      <w:r>
+        <w:rPr>
+          <w:sz w:val="28"/>
+          <w:szCs w:val="28"/>
+        </w:rPr>
+        <w:t xml:space="preserve"> входящее сообщение и формирует управляющую структуру </w:t>
+      </w:r>
+      <w:r>
+        <w:rPr>
+          <w:sz w:val="28"/>
+          <w:szCs w:val="28"/>
+          <w:lang w:val="en-US"/>
+        </w:rPr>
+        <w:t>Tokens</w:t>
+      </w:r>
+      <w:r>
+        <w:rPr>
+          <w:sz w:val="28"/>
+          <w:szCs w:val="28"/>
+        </w:rPr>
+        <w:t xml:space="preserve">. В случае получения какого-либо файла во входящем сообщении, модуль </w:t>
+      </w:r>
+      <w:r>
+        <w:rPr>
+          <w:sz w:val="28"/>
+          <w:szCs w:val="28"/>
+          <w:lang w:val="en-US"/>
+        </w:rPr>
+        <w:t>worker</w:t>
+      </w:r>
+      <w:r>
+        <w:rPr>
+          <w:sz w:val="28"/>
+          <w:szCs w:val="28"/>
+        </w:rPr>
+        <w:t xml:space="preserve"> разбирает подпись к нему,</w:t>
+      </w:r>
+      <w:r>
+        <w:rPr>
+          <w:sz w:val="28"/>
+          <w:szCs w:val="28"/>
+        </w:rPr>
+        <w:t xml:space="preserve"> </w:t>
+      </w:r>
+      <w:r>
+        <w:rPr>
+          <w:sz w:val="28"/>
+          <w:szCs w:val="28"/>
+        </w:rPr>
+        <w:t>определяет его тип, именует и сохраняет в соответствующей директории на сервере. В последующем полученные файлы могут быть отправлены адресату или проанализированы руководителем</w:t>
+      </w:r>
+      <w:r>
+        <w:rPr>
+          <w:sz w:val="28"/>
+          <w:szCs w:val="28"/>
+        </w:rPr>
+        <w:t xml:space="preserve"> проекта</w:t>
+      </w:r>
+      <w:r>
+        <w:rPr>
+          <w:sz w:val="28"/>
+          <w:szCs w:val="28"/>
+        </w:rPr>
+        <w:t xml:space="preserve"> при наличии соответствующих прав доступа.</w:t>
+      </w:r>
     </w:p>
     <w:p>
       <w:pPr>
@@ -23971,12 +24308,139 @@
           <w:tab w:val="left" w:pos="993"/>
         </w:tabs>
         <w:spacing w:line="360" w:lineRule="auto"/>
-        <w:jc w:val="center"/>
-        <w:rPr>
-          <w:sz w:val="28"/>
-          <w:szCs w:val="28"/>
-        </w:rPr>
-      </w:pPr>
+        <w:ind w:firstLine="709"/>
+        <w:jc w:val="both"/>
+        <w:rPr>
+          <w:sz w:val="28"/>
+          <w:szCs w:val="28"/>
+        </w:rPr>
+      </w:pPr>
+      <w:r>
+        <w:rPr>
+          <w:sz w:val="28"/>
+          <w:szCs w:val="28"/>
+        </w:rPr>
+        <w:t xml:space="preserve">После разбора сообщения и формирования управляющей структуры </w:t>
+      </w:r>
+      <w:r>
+        <w:rPr>
+          <w:sz w:val="28"/>
+          <w:szCs w:val="28"/>
+          <w:lang w:val="en-US"/>
+        </w:rPr>
+        <w:t>Tokens</w:t>
+      </w:r>
+      <w:r>
+        <w:rPr>
+          <w:sz w:val="28"/>
+          <w:szCs w:val="28"/>
+        </w:rPr>
+        <w:t xml:space="preserve"> модуль </w:t>
+      </w:r>
+      <w:r>
+        <w:rPr>
+          <w:sz w:val="28"/>
+          <w:szCs w:val="28"/>
+          <w:lang w:val="en-US"/>
+        </w:rPr>
+        <w:t>worker</w:t>
+      </w:r>
+      <w:r>
+        <w:rPr>
+          <w:sz w:val="28"/>
+          <w:szCs w:val="28"/>
+        </w:rPr>
+        <w:t xml:space="preserve"> </w:t>
+      </w:r>
+      <w:r>
+        <w:rPr>
+          <w:sz w:val="28"/>
+          <w:szCs w:val="28"/>
+        </w:rPr>
+        <w:t xml:space="preserve">передаёт её в модуль </w:t>
+      </w:r>
+      <w:r>
+        <w:rPr>
+          <w:sz w:val="28"/>
+          <w:szCs w:val="28"/>
+          <w:lang w:val="en-US"/>
+        </w:rPr>
+        <w:t>route</w:t>
+      </w:r>
+      <w:r>
+        <w:rPr>
+          <w:sz w:val="28"/>
+          <w:szCs w:val="28"/>
+        </w:rPr>
+        <w:t xml:space="preserve">, который проверяет наличие пользователя с указанным в </w:t>
+      </w:r>
+      <w:r>
+        <w:rPr>
+          <w:sz w:val="28"/>
+          <w:szCs w:val="28"/>
+          <w:lang w:val="en-US"/>
+        </w:rPr>
+        <w:t>Tokens</w:t>
+      </w:r>
+      <w:r>
+        <w:rPr>
+          <w:sz w:val="28"/>
+          <w:szCs w:val="28"/>
+        </w:rPr>
+        <w:t xml:space="preserve"> </w:t>
+      </w:r>
+      <w:r>
+        <w:rPr>
+          <w:sz w:val="28"/>
+          <w:szCs w:val="28"/>
+          <w:lang w:val="en-US"/>
+        </w:rPr>
+        <w:t>telegram</w:t>
+      </w:r>
+      <w:r>
+        <w:rPr>
+          <w:sz w:val="28"/>
+          <w:szCs w:val="28"/>
+        </w:rPr>
+        <w:t>_</w:t>
+      </w:r>
+      <w:r>
+        <w:rPr>
+          <w:sz w:val="28"/>
+          <w:szCs w:val="28"/>
+          <w:lang w:val="en-US"/>
+        </w:rPr>
+        <w:t>id</w:t>
+      </w:r>
+      <w:r>
+        <w:rPr>
+          <w:sz w:val="28"/>
+          <w:szCs w:val="28"/>
+        </w:rPr>
+        <w:t xml:space="preserve"> </w:t>
+      </w:r>
+      <w:r>
+        <w:rPr>
+          <w:sz w:val="28"/>
+          <w:szCs w:val="28"/>
+        </w:rPr>
+        <w:t xml:space="preserve">в базе данных. В случае отсутствия такого пользователя происходит его регистрация (при установке соответствующего маркера) в базе данных и создание необходимых шаблонов, подписок, параметров </w:t>
+      </w:r>
+      <w:r>
+        <w:rPr>
+          <w:sz w:val="28"/>
+          <w:szCs w:val="28"/>
+          <w:lang w:val="en-US"/>
+        </w:rPr>
+        <w:t>telegram</w:t>
+      </w:r>
+      <w:r>
+        <w:rPr>
+          <w:sz w:val="28"/>
+          <w:szCs w:val="28"/>
+        </w:rPr>
+        <w:t xml:space="preserve"> и т.д.</w:t>
+      </w:r>
     </w:p>
     <w:p>
       <w:pPr>
@@ -23984,19 +24448,191 @@
           <w:tab w:val="left" w:pos="993"/>
         </w:tabs>
         <w:spacing w:line="360" w:lineRule="auto"/>
-        <w:jc w:val="center"/>
-        <w:rPr>
-          <w:sz w:val="28"/>
-          <w:szCs w:val="28"/>
-        </w:rPr>
-      </w:pPr>
+        <w:ind w:firstLine="709"/>
+        <w:jc w:val="both"/>
+        <w:rPr>
+          <w:sz w:val="28"/>
+          <w:szCs w:val="28"/>
+        </w:rPr>
+      </w:pPr>
+      <w:r>
+        <w:rPr>
+          <w:sz w:val="28"/>
+          <w:szCs w:val="28"/>
+        </w:rPr>
+        <w:t xml:space="preserve">Далее из управляющей структуры </w:t>
+      </w:r>
+      <w:r>
+        <w:rPr>
+          <w:sz w:val="28"/>
+          <w:szCs w:val="28"/>
+        </w:rPr>
+        <w:t xml:space="preserve">извлекается параметр </w:t>
+      </w:r>
+      <w:r>
+        <w:rPr>
+          <w:sz w:val="28"/>
+          <w:szCs w:val="28"/>
+          <w:lang w:val="en-US"/>
+        </w:rPr>
+        <w:t>action</w:t>
+      </w:r>
+      <w:r>
+        <w:rPr>
+          <w:sz w:val="28"/>
+          <w:szCs w:val="28"/>
+        </w:rPr>
+        <w:t xml:space="preserve"> (действие, выбранное пользователем), согласно которому запускается соответствующий обработчик (</w:t>
+      </w:r>
+      <w:r>
+        <w:rPr>
+          <w:sz w:val="28"/>
+          <w:szCs w:val="28"/>
+          <w:lang w:val="en-US"/>
+        </w:rPr>
+        <w:t>start</w:t>
+      </w:r>
+      <w:r>
+        <w:rPr>
+          <w:sz w:val="28"/>
+          <w:szCs w:val="28"/>
+        </w:rPr>
+        <w:t xml:space="preserve">, </w:t>
+      </w:r>
+      <w:r>
+        <w:rPr>
+          <w:sz w:val="28"/>
+          <w:szCs w:val="28"/>
+          <w:lang w:val="en-US"/>
+        </w:rPr>
+        <w:t>date</w:t>
+      </w:r>
+      <w:r>
+        <w:rPr>
+          <w:sz w:val="28"/>
+          <w:szCs w:val="28"/>
+        </w:rPr>
+        <w:t xml:space="preserve">, </w:t>
+      </w:r>
+      <w:r>
+        <w:rPr>
+          <w:sz w:val="28"/>
+          <w:szCs w:val="28"/>
+          <w:lang w:val="en-US"/>
+        </w:rPr>
+        <w:t>message</w:t>
+      </w:r>
+      <w:r>
+        <w:rPr>
+          <w:sz w:val="28"/>
+          <w:szCs w:val="28"/>
+        </w:rPr>
+        <w:t xml:space="preserve">, </w:t>
+      </w:r>
+      <w:r>
+        <w:rPr>
+          <w:sz w:val="28"/>
+          <w:szCs w:val="28"/>
+          <w:lang w:val="en-US"/>
+        </w:rPr>
+        <w:t>settings</w:t>
+      </w:r>
+      <w:r>
+        <w:rPr>
+          <w:sz w:val="28"/>
+          <w:szCs w:val="28"/>
+        </w:rPr>
+        <w:t xml:space="preserve">, </w:t>
+      </w:r>
+      <w:r>
+        <w:rPr>
+          <w:sz w:val="28"/>
+          <w:szCs w:val="28"/>
+          <w:lang w:val="en-US"/>
+        </w:rPr>
+        <w:t>help</w:t>
+      </w:r>
+      <w:r>
+        <w:rPr>
+          <w:sz w:val="28"/>
+          <w:szCs w:val="28"/>
+        </w:rPr>
+        <w:t xml:space="preserve">, </w:t>
+      </w:r>
+      <w:r>
+        <w:rPr>
+          <w:sz w:val="28"/>
+          <w:szCs w:val="28"/>
+          <w:lang w:val="en-US"/>
+        </w:rPr>
+        <w:t>time</w:t>
+      </w:r>
+      <w:r>
+        <w:rPr>
+          <w:sz w:val="28"/>
+          <w:szCs w:val="28"/>
+        </w:rPr>
+        <w:t>_</w:t>
+      </w:r>
+      <w:r>
+        <w:rPr>
+          <w:sz w:val="28"/>
+          <w:szCs w:val="28"/>
+          <w:lang w:val="en-US"/>
+        </w:rPr>
+        <w:t>zone</w:t>
+      </w:r>
+      <w:r>
+        <w:rPr>
+          <w:sz w:val="28"/>
+          <w:szCs w:val="28"/>
+        </w:rPr>
+        <w:t xml:space="preserve">, </w:t>
+      </w:r>
+      <w:r>
+        <w:rPr>
+          <w:sz w:val="28"/>
+          <w:szCs w:val="28"/>
+          <w:lang w:val="en-US"/>
+        </w:rPr>
+        <w:t>reports</w:t>
+      </w:r>
+      <w:r>
+        <w:rPr>
+          <w:sz w:val="28"/>
+          <w:szCs w:val="28"/>
+        </w:rPr>
+        <w:t xml:space="preserve">). Управляющая структура </w:t>
+      </w:r>
+      <w:r>
+        <w:rPr>
+          <w:sz w:val="28"/>
+          <w:szCs w:val="28"/>
+          <w:lang w:val="en-US"/>
+        </w:rPr>
+        <w:t>Tokens</w:t>
+      </w:r>
+      <w:r>
+        <w:rPr>
+          <w:sz w:val="28"/>
+          <w:szCs w:val="28"/>
+        </w:rPr>
+        <w:t xml:space="preserve"> </w:t>
+      </w:r>
+      <w:r>
+        <w:rPr>
+          <w:sz w:val="28"/>
+          <w:szCs w:val="28"/>
+        </w:rPr>
+        <w:t xml:space="preserve">передаётся в обработчик в качестве </w:t>
+      </w:r>
       <w:proofErr w:type="gramStart"/>
       <w:r>
         <w:rPr>
           <w:sz w:val="28"/>
           <w:szCs w:val="28"/>
         </w:rPr>
-        <w:t>Рисунок ?</w:t>
+        <w:t>аргумента .</w:t>
       </w:r>
       <w:proofErr w:type="gramEnd"/>
       <w:r>
@@ -24004,7 +24640,7 @@
           <w:sz w:val="28"/>
           <w:szCs w:val="28"/>
         </w:rPr>
-        <w:t xml:space="preserve">??. Алгоритм работы модуля </w:t>
+        <w:t xml:space="preserve"> По завершению своей работы каждый обработчик модифицирует </w:t>
       </w:r>
       <w:r>
         <w:rPr>
@@ -24012,14 +24648,99 @@
           <w:szCs w:val="28"/>
           <w:lang w:val="en-US"/>
         </w:rPr>
-        <w:t>Telegram</w:t>
-      </w:r>
-      <w:r>
-        <w:rPr>
-          <w:sz w:val="28"/>
-          <w:szCs w:val="28"/>
-        </w:rPr>
-        <w:t>-бот</w:t>
+        <w:t>Tokens</w:t>
+      </w:r>
+      <w:r>
+        <w:rPr>
+          <w:sz w:val="28"/>
+          <w:szCs w:val="28"/>
+        </w:rPr>
+        <w:t xml:space="preserve"> согласно полученному результату (формирует текст сообщения, клавиатуры </w:t>
+      </w:r>
+      <w:proofErr w:type="spellStart"/>
+      <w:r>
+        <w:rPr>
+          <w:sz w:val="28"/>
+          <w:szCs w:val="28"/>
+          <w:lang w:val="en-US"/>
+        </w:rPr>
+        <w:t>InlineKeyboard</w:t>
+      </w:r>
+      <w:proofErr w:type="spellEnd"/>
+      <w:r>
+        <w:rPr>
+          <w:sz w:val="28"/>
+          <w:szCs w:val="28"/>
+        </w:rPr>
+        <w:t xml:space="preserve"> и/или </w:t>
+      </w:r>
+      <w:proofErr w:type="spellStart"/>
+      <w:r>
+        <w:rPr>
+          <w:sz w:val="28"/>
+          <w:szCs w:val="28"/>
+          <w:lang w:val="en-US"/>
+        </w:rPr>
+        <w:t>ReplyKeyboard</w:t>
+      </w:r>
+      <w:proofErr w:type="spellEnd"/>
+      <w:r>
+        <w:rPr>
+          <w:sz w:val="28"/>
+          <w:szCs w:val="28"/>
+        </w:rPr>
+        <w:t xml:space="preserve">, сохраняет графические файлы и ссылки на них и т.д.) и возвращает </w:t>
+      </w:r>
+      <w:r>
+        <w:rPr>
+          <w:sz w:val="28"/>
+          <w:szCs w:val="28"/>
+          <w:lang w:val="en-US"/>
+        </w:rPr>
+        <w:t>Tokens</w:t>
+      </w:r>
+      <w:r>
+        <w:rPr>
+          <w:sz w:val="28"/>
+          <w:szCs w:val="28"/>
+        </w:rPr>
+        <w:t xml:space="preserve">, согласно которому модуль </w:t>
+      </w:r>
+      <w:r>
+        <w:rPr>
+          <w:sz w:val="28"/>
+          <w:szCs w:val="28"/>
+          <w:lang w:val="en-US"/>
+        </w:rPr>
+        <w:t>tokens</w:t>
+      </w:r>
+      <w:r>
+        <w:rPr>
+          <w:sz w:val="28"/>
+          <w:szCs w:val="28"/>
+        </w:rPr>
+        <w:t xml:space="preserve"> формирует</w:t>
+      </w:r>
+      <w:r>
+        <w:rPr>
+          <w:sz w:val="28"/>
+          <w:szCs w:val="28"/>
+        </w:rPr>
+        <w:t xml:space="preserve"> ответное</w:t>
+      </w:r>
+      <w:r>
+        <w:rPr>
+          <w:sz w:val="28"/>
+          <w:szCs w:val="28"/>
+        </w:rPr>
+        <w:t xml:space="preserve"> сообщение и отправляет его в соответствующему пользователю.</w:t>
+      </w:r>
+      <w:r>
+        <w:rPr>
+          <w:sz w:val="28"/>
+          <w:szCs w:val="28"/>
+        </w:rPr>
+        <w:t xml:space="preserve"> </w:t>
       </w:r>
     </w:p>
     <w:p>
@@ -24028,7 +24749,8 @@
           <w:tab w:val="left" w:pos="993"/>
         </w:tabs>
         <w:spacing w:line="360" w:lineRule="auto"/>
-        <w:jc w:val="center"/>
+        <w:ind w:firstLine="709"/>
+        <w:jc w:val="both"/>
         <w:rPr>
           <w:sz w:val="28"/>
           <w:szCs w:val="28"/>
@@ -24062,20 +24784,255 @@
           <w:szCs w:val="28"/>
         </w:rPr>
       </w:pPr>
-      <w:r>
-        <w:rPr>
+    </w:p>
+    <w:p>
+      <w:pPr>
+        <w:tabs>
+          <w:tab w:val="left" w:pos="993"/>
+        </w:tabs>
+        <w:spacing w:line="360" w:lineRule="auto"/>
+        <w:ind w:firstLine="709"/>
+        <w:jc w:val="both"/>
+        <w:rPr>
+          <w:sz w:val="28"/>
+          <w:szCs w:val="28"/>
+        </w:rPr>
+      </w:pPr>
+      <w:r>
+        <w:rPr>
+          <w:noProof/>
+          <w:sz w:val="28"/>
+          <w:szCs w:val="28"/>
+        </w:rPr>
+        <w:drawing>
+          <wp:inline distT="0" distB="0" distL="0" distR="0" wp14:anchorId="44D740F9" wp14:editId="27080930">
+            <wp:extent cx="4324350" cy="7229475"/>
+            <wp:effectExtent l="0" t="0" r="0" b="0"/>
+            <wp:docPr id="5" name="Рисунок 5"/>
+            <wp:cNvGraphicFramePr>
+              <a:graphicFrameLocks xmlns:a="http://schemas.openxmlformats.org/drawingml/2006/main" noChangeAspect="1"/>
+            </wp:cNvGraphicFramePr>
+            <a:graphic xmlns:a="http://schemas.openxmlformats.org/drawingml/2006/main">
+              <a:graphicData uri="http://schemas.openxmlformats.org/drawingml/2006/picture">
+                <pic:pic xmlns:pic="http://schemas.openxmlformats.org/drawingml/2006/picture">
+                  <pic:nvPicPr>
+                    <pic:cNvPr id="5" name="Рисунок 5"/>
+                    <pic:cNvPicPr/>
+                  </pic:nvPicPr>
+                  <pic:blipFill>
+                    <a:blip r:embed="rId18">
+                      <a:extLst>
+                        <a:ext uri="{28A0092B-C50C-407E-A947-70E740481C1C}">
+                          <a14:useLocalDpi xmlns:a14="http://schemas.microsoft.com/office/drawing/2010/main" val="0"/>
+                        </a:ext>
+                      </a:extLst>
+                    </a:blip>
+                    <a:stretch>
+                      <a:fillRect/>
+                    </a:stretch>
+                  </pic:blipFill>
+                  <pic:spPr>
+                    <a:xfrm>
+                      <a:off x="0" y="0"/>
+                      <a:ext cx="4324350" cy="7229475"/>
+                    </a:xfrm>
+                    <a:prstGeom prst="rect">
+                      <a:avLst/>
+                    </a:prstGeom>
+                  </pic:spPr>
+                </pic:pic>
+              </a:graphicData>
+            </a:graphic>
+          </wp:inline>
+        </w:drawing>
+      </w:r>
+    </w:p>
+    <w:p>
+      <w:pPr>
+        <w:tabs>
+          <w:tab w:val="left" w:pos="993"/>
+        </w:tabs>
+        <w:spacing w:line="360" w:lineRule="auto"/>
+        <w:ind w:firstLine="709"/>
+        <w:jc w:val="both"/>
+        <w:rPr>
+          <w:sz w:val="28"/>
+          <w:szCs w:val="28"/>
+        </w:rPr>
+      </w:pPr>
+    </w:p>
+    <w:p>
+      <w:pPr>
+        <w:tabs>
+          <w:tab w:val="left" w:pos="993"/>
+        </w:tabs>
+        <w:spacing w:line="360" w:lineRule="auto"/>
+        <w:jc w:val="center"/>
+        <w:rPr>
+          <w:sz w:val="28"/>
+          <w:szCs w:val="28"/>
+        </w:rPr>
+      </w:pPr>
+    </w:p>
+    <w:p>
+      <w:pPr>
+        <w:tabs>
+          <w:tab w:val="left" w:pos="993"/>
+        </w:tabs>
+        <w:spacing w:line="360" w:lineRule="auto"/>
+        <w:jc w:val="center"/>
+        <w:rPr>
+          <w:sz w:val="28"/>
+          <w:szCs w:val="28"/>
+        </w:rPr>
+      </w:pPr>
+      <w:proofErr w:type="gramStart"/>
+      <w:r>
+        <w:rPr>
+          <w:sz w:val="28"/>
+          <w:szCs w:val="28"/>
+        </w:rPr>
+        <w:t>Рисунок ?</w:t>
+      </w:r>
+      <w:proofErr w:type="gramEnd"/>
+      <w:r>
+        <w:rPr>
+          <w:sz w:val="28"/>
+          <w:szCs w:val="28"/>
+        </w:rPr>
+        <w:t xml:space="preserve">??. Алгоритм работы модуля </w:t>
+      </w:r>
+      <w:r>
+        <w:rPr>
+          <w:sz w:val="28"/>
+          <w:szCs w:val="28"/>
+          <w:lang w:val="en-US"/>
+        </w:rPr>
+        <w:t>Telegram</w:t>
+      </w:r>
+      <w:r>
+        <w:rPr>
+          <w:sz w:val="28"/>
+          <w:szCs w:val="28"/>
+        </w:rPr>
+        <w:t>-бот</w:t>
+      </w:r>
+    </w:p>
+    <w:p>
+      <w:pPr>
+        <w:tabs>
+          <w:tab w:val="left" w:pos="993"/>
+        </w:tabs>
+        <w:spacing w:line="360" w:lineRule="auto"/>
+        <w:jc w:val="center"/>
+        <w:rPr>
+          <w:sz w:val="28"/>
+          <w:szCs w:val="28"/>
+        </w:rPr>
+      </w:pPr>
+    </w:p>
+    <w:p>
+      <w:pPr>
+        <w:tabs>
+          <w:tab w:val="left" w:pos="993"/>
+        </w:tabs>
+        <w:spacing w:line="360" w:lineRule="auto"/>
+        <w:jc w:val="center"/>
+        <w:rPr>
+          <w:sz w:val="28"/>
+          <w:szCs w:val="28"/>
+        </w:rPr>
+      </w:pPr>
+      <w:r>
+        <w:rPr>
+          <w:noProof/>
           <w:sz w:val="28"/>
           <w:szCs w:val="28"/>
         </w:rPr>
         <w:lastRenderedPageBreak/>
-        <w:t>Меню бота</w:t>
-      </w:r>
-      <w:r>
-        <w:rPr>
-          <w:sz w:val="28"/>
-          <w:szCs w:val="28"/>
-        </w:rPr>
-        <w:t xml:space="preserve">, картинки из </w:t>
+        <w:drawing>
+          <wp:inline distT="0" distB="0" distL="0" distR="0" wp14:anchorId="4D293CA6" wp14:editId="5D7EFA8F">
+            <wp:extent cx="4438650" cy="5314950"/>
+            <wp:effectExtent l="0" t="0" r="0" b="0"/>
+            <wp:docPr id="7" name="Рисунок 7"/>
+            <wp:cNvGraphicFramePr>
+              <a:graphicFrameLocks xmlns:a="http://schemas.openxmlformats.org/drawingml/2006/main" noChangeAspect="1"/>
+            </wp:cNvGraphicFramePr>
+            <a:graphic xmlns:a="http://schemas.openxmlformats.org/drawingml/2006/main">
+              <a:graphicData uri="http://schemas.openxmlformats.org/drawingml/2006/picture">
+                <pic:pic xmlns:pic="http://schemas.openxmlformats.org/drawingml/2006/picture">
+                  <pic:nvPicPr>
+                    <pic:cNvPr id="7" name="Рисунок 7"/>
+                    <pic:cNvPicPr/>
+                  </pic:nvPicPr>
+                  <pic:blipFill>
+                    <a:blip r:embed="rId19">
+                      <a:extLst>
+                        <a:ext uri="{28A0092B-C50C-407E-A947-70E740481C1C}">
+                          <a14:useLocalDpi xmlns:a14="http://schemas.microsoft.com/office/drawing/2010/main" val="0"/>
+                        </a:ext>
+                      </a:extLst>
+                    </a:blip>
+                    <a:stretch>
+                      <a:fillRect/>
+                    </a:stretch>
+                  </pic:blipFill>
+                  <pic:spPr>
+                    <a:xfrm>
+                      <a:off x="0" y="0"/>
+                      <a:ext cx="4438650" cy="5314950"/>
+                    </a:xfrm>
+                    <a:prstGeom prst="rect">
+                      <a:avLst/>
+                    </a:prstGeom>
+                  </pic:spPr>
+                </pic:pic>
+              </a:graphicData>
+            </a:graphic>
+          </wp:inline>
+        </w:drawing>
+      </w:r>
+    </w:p>
+    <w:p>
+      <w:pPr>
+        <w:tabs>
+          <w:tab w:val="left" w:pos="993"/>
+        </w:tabs>
+        <w:spacing w:line="360" w:lineRule="auto"/>
+        <w:jc w:val="center"/>
+        <w:rPr>
+          <w:sz w:val="28"/>
+          <w:szCs w:val="28"/>
+        </w:rPr>
+      </w:pPr>
+    </w:p>
+    <w:p>
+      <w:pPr>
+        <w:tabs>
+          <w:tab w:val="left" w:pos="993"/>
+        </w:tabs>
+        <w:spacing w:line="360" w:lineRule="auto"/>
+        <w:jc w:val="center"/>
+        <w:rPr>
+          <w:sz w:val="28"/>
+          <w:szCs w:val="28"/>
+        </w:rPr>
+      </w:pPr>
+      <w:proofErr w:type="gramStart"/>
+      <w:r>
+        <w:rPr>
+          <w:sz w:val="28"/>
+          <w:szCs w:val="28"/>
+        </w:rPr>
+        <w:t>Рисунок ?</w:t>
+      </w:r>
+      <w:proofErr w:type="gramEnd"/>
+      <w:r>
+        <w:rPr>
+          <w:sz w:val="28"/>
+          <w:szCs w:val="28"/>
+        </w:rPr>
+        <w:t xml:space="preserve">??. Алгоритм работы модуля </w:t>
       </w:r>
       <w:r>
         <w:rPr>
@@ -24083,8 +25040,1253 @@
           <w:szCs w:val="28"/>
           <w:lang w:val="en-US"/>
         </w:rPr>
-        <w:t>Figma</w:t>
-      </w:r>
+        <w:t>Telegram</w:t>
+      </w:r>
+      <w:r>
+        <w:rPr>
+          <w:sz w:val="28"/>
+          <w:szCs w:val="28"/>
+        </w:rPr>
+        <w:t>-бот</w:t>
+      </w:r>
+      <w:r>
+        <w:rPr>
+          <w:sz w:val="28"/>
+          <w:szCs w:val="28"/>
+        </w:rPr>
+        <w:t xml:space="preserve"> (продолжение)</w:t>
+      </w:r>
+    </w:p>
+    <w:p>
+      <w:pPr>
+        <w:tabs>
+          <w:tab w:val="left" w:pos="993"/>
+        </w:tabs>
+        <w:spacing w:line="360" w:lineRule="auto"/>
+        <w:jc w:val="center"/>
+        <w:rPr>
+          <w:sz w:val="28"/>
+          <w:szCs w:val="28"/>
+        </w:rPr>
+      </w:pPr>
+    </w:p>
+    <w:p>
+      <w:pPr>
+        <w:tabs>
+          <w:tab w:val="left" w:pos="993"/>
+        </w:tabs>
+        <w:spacing w:line="360" w:lineRule="auto"/>
+        <w:jc w:val="center"/>
+        <w:rPr>
+          <w:sz w:val="28"/>
+          <w:szCs w:val="28"/>
+        </w:rPr>
+      </w:pPr>
+    </w:p>
+    <w:p>
+      <w:pPr>
+        <w:tabs>
+          <w:tab w:val="left" w:pos="993"/>
+        </w:tabs>
+        <w:spacing w:line="360" w:lineRule="auto"/>
+        <w:jc w:val="center"/>
+        <w:rPr>
+          <w:sz w:val="28"/>
+          <w:szCs w:val="28"/>
+        </w:rPr>
+      </w:pPr>
+    </w:p>
+    <w:p>
+      <w:pPr>
+        <w:tabs>
+          <w:tab w:val="left" w:pos="993"/>
+        </w:tabs>
+        <w:spacing w:line="360" w:lineRule="auto"/>
+        <w:jc w:val="center"/>
+        <w:rPr>
+          <w:sz w:val="28"/>
+          <w:szCs w:val="28"/>
+        </w:rPr>
+      </w:pPr>
+    </w:p>
+    <w:p>
+      <w:pPr>
+        <w:tabs>
+          <w:tab w:val="left" w:pos="993"/>
+        </w:tabs>
+        <w:spacing w:line="360" w:lineRule="auto"/>
+        <w:jc w:val="center"/>
+        <w:rPr>
+          <w:sz w:val="28"/>
+          <w:szCs w:val="28"/>
+        </w:rPr>
+      </w:pPr>
+    </w:p>
+    <w:p>
+      <w:pPr>
+        <w:tabs>
+          <w:tab w:val="left" w:pos="993"/>
+        </w:tabs>
+        <w:spacing w:line="360" w:lineRule="auto"/>
+        <w:jc w:val="center"/>
+        <w:rPr>
+          <w:sz w:val="28"/>
+          <w:szCs w:val="28"/>
+        </w:rPr>
+      </w:pPr>
+    </w:p>
+    <w:p>
+      <w:pPr>
+        <w:tabs>
+          <w:tab w:val="left" w:pos="993"/>
+        </w:tabs>
+        <w:spacing w:line="360" w:lineRule="auto"/>
+        <w:jc w:val="center"/>
+        <w:rPr>
+          <w:sz w:val="28"/>
+          <w:szCs w:val="28"/>
+        </w:rPr>
+      </w:pPr>
+    </w:p>
+    <w:p>
+      <w:pPr>
+        <w:tabs>
+          <w:tab w:val="left" w:pos="993"/>
+        </w:tabs>
+        <w:spacing w:line="360" w:lineRule="auto"/>
+        <w:jc w:val="center"/>
+        <w:rPr>
+          <w:sz w:val="28"/>
+          <w:szCs w:val="28"/>
+        </w:rPr>
+      </w:pPr>
+    </w:p>
+    <w:p>
+      <w:pPr>
+        <w:tabs>
+          <w:tab w:val="left" w:pos="993"/>
+        </w:tabs>
+        <w:spacing w:line="360" w:lineRule="auto"/>
+        <w:jc w:val="center"/>
+        <w:rPr>
+          <w:sz w:val="28"/>
+          <w:szCs w:val="28"/>
+        </w:rPr>
+      </w:pPr>
+    </w:p>
+    <w:p>
+      <w:pPr>
+        <w:tabs>
+          <w:tab w:val="left" w:pos="993"/>
+        </w:tabs>
+        <w:spacing w:line="360" w:lineRule="auto"/>
+        <w:jc w:val="center"/>
+        <w:rPr>
+          <w:sz w:val="28"/>
+          <w:szCs w:val="28"/>
+        </w:rPr>
+      </w:pPr>
+    </w:p>
+    <w:p>
+      <w:pPr>
+        <w:tabs>
+          <w:tab w:val="left" w:pos="993"/>
+        </w:tabs>
+        <w:spacing w:line="360" w:lineRule="auto"/>
+        <w:jc w:val="center"/>
+        <w:rPr>
+          <w:sz w:val="28"/>
+          <w:szCs w:val="28"/>
+        </w:rPr>
+      </w:pPr>
+      <w:r>
+        <w:rPr>
+          <w:noProof/>
+          <w:sz w:val="28"/>
+          <w:szCs w:val="28"/>
+        </w:rPr>
+        <w:lastRenderedPageBreak/>
+        <w:drawing>
+          <wp:inline distT="0" distB="0" distL="0" distR="0" wp14:anchorId="47E54D07" wp14:editId="6D700DFA">
+            <wp:extent cx="4135528" cy="7351713"/>
+            <wp:effectExtent l="0" t="0" r="0" b="0"/>
+            <wp:docPr id="12" name="Рисунок 12"/>
+            <wp:cNvGraphicFramePr>
+              <a:graphicFrameLocks xmlns:a="http://schemas.openxmlformats.org/drawingml/2006/main" noChangeAspect="1"/>
+            </wp:cNvGraphicFramePr>
+            <a:graphic xmlns:a="http://schemas.openxmlformats.org/drawingml/2006/main">
+              <a:graphicData uri="http://schemas.openxmlformats.org/drawingml/2006/picture">
+                <pic:pic xmlns:pic="http://schemas.openxmlformats.org/drawingml/2006/picture">
+                  <pic:nvPicPr>
+                    <pic:cNvPr id="12" name="Рисунок 12"/>
+                    <pic:cNvPicPr/>
+                  </pic:nvPicPr>
+                  <pic:blipFill>
+                    <a:blip r:embed="rId20" cstate="print">
+                      <a:extLst>
+                        <a:ext uri="{28A0092B-C50C-407E-A947-70E740481C1C}">
+                          <a14:useLocalDpi xmlns:a14="http://schemas.microsoft.com/office/drawing/2010/main" val="0"/>
+                        </a:ext>
+                      </a:extLst>
+                    </a:blip>
+                    <a:stretch>
+                      <a:fillRect/>
+                    </a:stretch>
+                  </pic:blipFill>
+                  <pic:spPr>
+                    <a:xfrm>
+                      <a:off x="0" y="0"/>
+                      <a:ext cx="4150995" cy="7379208"/>
+                    </a:xfrm>
+                    <a:prstGeom prst="rect">
+                      <a:avLst/>
+                    </a:prstGeom>
+                  </pic:spPr>
+                </pic:pic>
+              </a:graphicData>
+            </a:graphic>
+          </wp:inline>
+        </w:drawing>
+      </w:r>
+    </w:p>
+    <w:p>
+      <w:pPr>
+        <w:tabs>
+          <w:tab w:val="left" w:pos="993"/>
+        </w:tabs>
+        <w:spacing w:line="360" w:lineRule="auto"/>
+        <w:jc w:val="center"/>
+        <w:rPr>
+          <w:sz w:val="28"/>
+          <w:szCs w:val="28"/>
+        </w:rPr>
+      </w:pPr>
+    </w:p>
+    <w:p>
+      <w:pPr>
+        <w:tabs>
+          <w:tab w:val="left" w:pos="993"/>
+        </w:tabs>
+        <w:spacing w:line="360" w:lineRule="auto"/>
+        <w:jc w:val="center"/>
+        <w:rPr>
+          <w:sz w:val="28"/>
+          <w:szCs w:val="28"/>
+        </w:rPr>
+      </w:pPr>
+      <w:proofErr w:type="gramStart"/>
+      <w:r>
+        <w:rPr>
+          <w:sz w:val="28"/>
+          <w:szCs w:val="28"/>
+        </w:rPr>
+        <w:t>Рисунок ?</w:t>
+      </w:r>
+      <w:proofErr w:type="gramEnd"/>
+      <w:r>
+        <w:rPr>
+          <w:sz w:val="28"/>
+          <w:szCs w:val="28"/>
+        </w:rPr>
+        <w:t xml:space="preserve">??. </w:t>
+      </w:r>
+      <w:r>
+        <w:rPr>
+          <w:sz w:val="28"/>
+          <w:szCs w:val="28"/>
+        </w:rPr>
+        <w:t>Меню</w:t>
+      </w:r>
+      <w:r>
+        <w:rPr>
+          <w:sz w:val="28"/>
+          <w:szCs w:val="28"/>
+        </w:rPr>
+        <w:t xml:space="preserve"> </w:t>
+      </w:r>
+      <w:r>
+        <w:rPr>
+          <w:sz w:val="28"/>
+          <w:szCs w:val="28"/>
+          <w:lang w:val="en-US"/>
+        </w:rPr>
+        <w:t>Telegram</w:t>
+      </w:r>
+      <w:r>
+        <w:rPr>
+          <w:sz w:val="28"/>
+          <w:szCs w:val="28"/>
+        </w:rPr>
+        <w:t>-бот</w:t>
+      </w:r>
+    </w:p>
+    <w:p>
+      <w:pPr>
+        <w:tabs>
+          <w:tab w:val="left" w:pos="993"/>
+        </w:tabs>
+        <w:spacing w:line="360" w:lineRule="auto"/>
+        <w:jc w:val="center"/>
+        <w:rPr>
+          <w:sz w:val="28"/>
+          <w:szCs w:val="28"/>
+        </w:rPr>
+      </w:pPr>
+    </w:p>
+    <w:p>
+      <w:pPr>
+        <w:tabs>
+          <w:tab w:val="left" w:pos="993"/>
+        </w:tabs>
+        <w:spacing w:line="360" w:lineRule="auto"/>
+        <w:jc w:val="center"/>
+        <w:rPr>
+          <w:sz w:val="28"/>
+          <w:szCs w:val="28"/>
+        </w:rPr>
+      </w:pPr>
+    </w:p>
+    <w:p>
+      <w:pPr>
+        <w:tabs>
+          <w:tab w:val="left" w:pos="993"/>
+        </w:tabs>
+        <w:spacing w:line="360" w:lineRule="auto"/>
+        <w:jc w:val="center"/>
+        <w:rPr>
+          <w:sz w:val="28"/>
+          <w:szCs w:val="28"/>
+        </w:rPr>
+      </w:pPr>
+    </w:p>
+    <w:p>
+      <w:pPr>
+        <w:tabs>
+          <w:tab w:val="left" w:pos="993"/>
+        </w:tabs>
+        <w:spacing w:line="360" w:lineRule="auto"/>
+        <w:ind w:firstLine="709"/>
+        <w:jc w:val="both"/>
+        <w:rPr>
+          <w:sz w:val="28"/>
+          <w:szCs w:val="28"/>
+        </w:rPr>
+      </w:pPr>
+      <w:r>
+        <w:rPr>
+          <w:sz w:val="28"/>
+          <w:szCs w:val="28"/>
+        </w:rPr>
+        <w:lastRenderedPageBreak/>
+        <w:t xml:space="preserve">Наиболее информативным для пользователя системы является модуль сбора отчётов, который запускается нажатием соответствующей кнопки </w:t>
+      </w:r>
+      <w:proofErr w:type="spellStart"/>
+      <w:r>
+        <w:rPr>
+          <w:sz w:val="28"/>
+          <w:szCs w:val="28"/>
+          <w:lang w:val="en-US"/>
+        </w:rPr>
+        <w:t>ReplyKeyboard</w:t>
+      </w:r>
+      <w:proofErr w:type="spellEnd"/>
+      <w:r>
+        <w:rPr>
+          <w:sz w:val="28"/>
+          <w:szCs w:val="28"/>
+        </w:rPr>
+        <w:t xml:space="preserve"> или ввода текстовой команды</w:t>
+      </w:r>
+      <w:r>
+        <w:rPr>
+          <w:sz w:val="28"/>
+          <w:szCs w:val="28"/>
+        </w:rPr>
+        <w:t xml:space="preserve"> пользователем</w:t>
+      </w:r>
+      <w:r>
+        <w:rPr>
+          <w:sz w:val="28"/>
+          <w:szCs w:val="28"/>
+        </w:rPr>
+        <w:t>.</w:t>
+      </w:r>
+    </w:p>
+    <w:p>
+      <w:pPr>
+        <w:tabs>
+          <w:tab w:val="left" w:pos="993"/>
+        </w:tabs>
+        <w:spacing w:line="360" w:lineRule="auto"/>
+        <w:ind w:firstLine="709"/>
+        <w:jc w:val="both"/>
+        <w:rPr>
+          <w:sz w:val="28"/>
+          <w:szCs w:val="28"/>
+        </w:rPr>
+      </w:pPr>
+      <w:r>
+        <w:rPr>
+          <w:sz w:val="28"/>
+          <w:szCs w:val="28"/>
+        </w:rPr>
+        <w:t xml:space="preserve">При первом вызове модуля сбора отчётов происходит формирование перечня отчётов для данного пользователя согласно шаблонам, записанным в базе данных. Формируется </w:t>
+      </w:r>
+      <w:proofErr w:type="spellStart"/>
+      <w:r>
+        <w:rPr>
+          <w:sz w:val="28"/>
+          <w:szCs w:val="28"/>
+          <w:lang w:val="en-US"/>
+        </w:rPr>
+        <w:t>InlineKeyboard</w:t>
+      </w:r>
+      <w:proofErr w:type="spellEnd"/>
+      <w:r>
+        <w:rPr>
+          <w:sz w:val="28"/>
+          <w:szCs w:val="28"/>
+        </w:rPr>
+        <w:t xml:space="preserve">, в которой одна кнопка соответствует одному отчёту. </w:t>
+      </w:r>
+      <w:proofErr w:type="spellStart"/>
+      <w:r>
+        <w:rPr>
+          <w:sz w:val="28"/>
+          <w:szCs w:val="28"/>
+          <w:lang w:val="en-US"/>
+        </w:rPr>
+        <w:t>InlineKeyboard</w:t>
+      </w:r>
+      <w:proofErr w:type="spellEnd"/>
+      <w:r>
+        <w:rPr>
+          <w:sz w:val="28"/>
+          <w:szCs w:val="28"/>
+        </w:rPr>
+        <w:t xml:space="preserve"> размещается в управляющей структуре </w:t>
+      </w:r>
+      <w:r>
+        <w:rPr>
+          <w:sz w:val="28"/>
+          <w:szCs w:val="28"/>
+          <w:lang w:val="en-US"/>
+        </w:rPr>
+        <w:t>Tokens</w:t>
+      </w:r>
+      <w:r>
+        <w:rPr>
+          <w:sz w:val="28"/>
+          <w:szCs w:val="28"/>
+        </w:rPr>
+        <w:t>, согласно которой формируется ответное сообщение пользователю в виде набора кнопок.</w:t>
+      </w:r>
+    </w:p>
+    <w:p>
+      <w:pPr>
+        <w:tabs>
+          <w:tab w:val="left" w:pos="993"/>
+        </w:tabs>
+        <w:spacing w:line="360" w:lineRule="auto"/>
+        <w:ind w:firstLine="709"/>
+        <w:jc w:val="both"/>
+        <w:rPr>
+          <w:sz w:val="28"/>
+          <w:szCs w:val="28"/>
+        </w:rPr>
+      </w:pPr>
+      <w:r>
+        <w:rPr>
+          <w:sz w:val="28"/>
+          <w:szCs w:val="28"/>
+        </w:rPr>
+        <w:t xml:space="preserve">При нажатии пользователем на одну из кнопок </w:t>
+      </w:r>
+      <w:proofErr w:type="spellStart"/>
+      <w:r>
+        <w:rPr>
+          <w:sz w:val="28"/>
+          <w:szCs w:val="28"/>
+          <w:lang w:val="en-US"/>
+        </w:rPr>
+        <w:t>InlineKeyboard</w:t>
+      </w:r>
+      <w:proofErr w:type="spellEnd"/>
+      <w:r>
+        <w:rPr>
+          <w:sz w:val="28"/>
+          <w:szCs w:val="28"/>
+        </w:rPr>
+        <w:t xml:space="preserve"> происходит считывание типа отчёта (</w:t>
+      </w:r>
+      <w:r>
+        <w:rPr>
+          <w:sz w:val="28"/>
+          <w:szCs w:val="28"/>
+          <w:lang w:val="en-US"/>
+        </w:rPr>
+        <w:t>list</w:t>
+      </w:r>
+      <w:r>
+        <w:rPr>
+          <w:sz w:val="28"/>
+          <w:szCs w:val="28"/>
+        </w:rPr>
+        <w:t xml:space="preserve">, </w:t>
+      </w:r>
+      <w:r>
+        <w:rPr>
+          <w:sz w:val="28"/>
+          <w:szCs w:val="28"/>
+          <w:lang w:val="en-US"/>
+        </w:rPr>
+        <w:t>status</w:t>
+      </w:r>
+      <w:r>
+        <w:rPr>
+          <w:sz w:val="28"/>
+          <w:szCs w:val="28"/>
+        </w:rPr>
+        <w:t xml:space="preserve">, </w:t>
+      </w:r>
+      <w:r>
+        <w:rPr>
+          <w:sz w:val="28"/>
+          <w:szCs w:val="28"/>
+          <w:lang w:val="en-US"/>
+        </w:rPr>
+        <w:t>line</w:t>
+      </w:r>
+      <w:r>
+        <w:rPr>
+          <w:sz w:val="28"/>
+          <w:szCs w:val="28"/>
+        </w:rPr>
+        <w:t xml:space="preserve">, </w:t>
+      </w:r>
+      <w:r>
+        <w:rPr>
+          <w:sz w:val="28"/>
+          <w:szCs w:val="28"/>
+          <w:lang w:val="en-US"/>
+        </w:rPr>
+        <w:t>brigadier</w:t>
+      </w:r>
+      <w:r>
+        <w:rPr>
+          <w:sz w:val="28"/>
+          <w:szCs w:val="28"/>
+        </w:rPr>
+        <w:t xml:space="preserve">) </w:t>
+      </w:r>
+      <w:r>
+        <w:rPr>
+          <w:sz w:val="28"/>
+          <w:szCs w:val="28"/>
+        </w:rPr>
+        <w:t xml:space="preserve">и вызов соответствующего модуля-обработчика. Аргументом обработчика передаётся управляющая структура </w:t>
+      </w:r>
+      <w:r>
+        <w:rPr>
+          <w:sz w:val="28"/>
+          <w:szCs w:val="28"/>
+          <w:lang w:val="en-US"/>
+        </w:rPr>
+        <w:t>Tokens</w:t>
+      </w:r>
+      <w:r>
+        <w:rPr>
+          <w:sz w:val="28"/>
+          <w:szCs w:val="28"/>
+        </w:rPr>
+        <w:t>.</w:t>
+      </w:r>
+    </w:p>
+    <w:p>
+      <w:pPr>
+        <w:tabs>
+          <w:tab w:val="left" w:pos="993"/>
+        </w:tabs>
+        <w:spacing w:line="360" w:lineRule="auto"/>
+        <w:ind w:firstLine="709"/>
+        <w:jc w:val="both"/>
+        <w:rPr>
+          <w:sz w:val="28"/>
+          <w:szCs w:val="28"/>
+        </w:rPr>
+      </w:pPr>
+      <w:r>
+        <w:rPr>
+          <w:sz w:val="28"/>
+          <w:szCs w:val="28"/>
+        </w:rPr>
+        <w:t xml:space="preserve">Обработчик </w:t>
+      </w:r>
+      <w:r>
+        <w:rPr>
+          <w:sz w:val="28"/>
+          <w:szCs w:val="28"/>
+        </w:rPr>
+        <w:t>определяет период отчёта, отправляет запросы в базу данных, получает необходимую информацию, формирует ответ пользователю (</w:t>
+      </w:r>
+      <w:proofErr w:type="spellStart"/>
+      <w:r>
+        <w:rPr>
+          <w:sz w:val="28"/>
+          <w:szCs w:val="28"/>
+          <w:lang w:val="en-US"/>
+        </w:rPr>
+        <w:t>InlineKeyboard</w:t>
+      </w:r>
+      <w:proofErr w:type="spellEnd"/>
+      <w:r>
+        <w:rPr>
+          <w:sz w:val="28"/>
+          <w:szCs w:val="28"/>
+        </w:rPr>
+        <w:t xml:space="preserve"> </w:t>
+      </w:r>
+      <w:r>
+        <w:rPr>
+          <w:sz w:val="28"/>
+          <w:szCs w:val="28"/>
+        </w:rPr>
+        <w:t xml:space="preserve">со списком задач, сводную информацию в текстовом виде, график), создаёт преамбулу (составитель отчёта, период и т.д.), модифицирует и возвращает управляющую структуру </w:t>
+      </w:r>
+      <w:r>
+        <w:rPr>
+          <w:sz w:val="28"/>
+          <w:szCs w:val="28"/>
+          <w:lang w:val="en-US"/>
+        </w:rPr>
+        <w:t>Tokens</w:t>
+      </w:r>
+      <w:r>
+        <w:rPr>
+          <w:sz w:val="28"/>
+          <w:szCs w:val="28"/>
+        </w:rPr>
+        <w:t>.</w:t>
+      </w:r>
+    </w:p>
+    <w:p>
+      <w:pPr>
+        <w:tabs>
+          <w:tab w:val="left" w:pos="993"/>
+        </w:tabs>
+        <w:spacing w:line="360" w:lineRule="auto"/>
+        <w:jc w:val="center"/>
+        <w:rPr>
+          <w:sz w:val="28"/>
+          <w:szCs w:val="28"/>
+        </w:rPr>
+      </w:pPr>
+    </w:p>
+    <w:p>
+      <w:pPr>
+        <w:tabs>
+          <w:tab w:val="left" w:pos="993"/>
+        </w:tabs>
+        <w:spacing w:line="360" w:lineRule="auto"/>
+        <w:jc w:val="center"/>
+        <w:rPr>
+          <w:sz w:val="28"/>
+          <w:szCs w:val="28"/>
+        </w:rPr>
+      </w:pPr>
+      <w:r>
+        <w:rPr>
+          <w:noProof/>
+          <w:sz w:val="28"/>
+          <w:szCs w:val="28"/>
+        </w:rPr>
+        <w:lastRenderedPageBreak/>
+        <w:drawing>
+          <wp:inline distT="0" distB="0" distL="0" distR="0" wp14:anchorId="7642F4DD" wp14:editId="241634AF">
+            <wp:extent cx="3981450" cy="5248275"/>
+            <wp:effectExtent l="0" t="0" r="0" b="0"/>
+            <wp:docPr id="9" name="Рисунок 9"/>
+            <wp:cNvGraphicFramePr>
+              <a:graphicFrameLocks xmlns:a="http://schemas.openxmlformats.org/drawingml/2006/main" noChangeAspect="1"/>
+            </wp:cNvGraphicFramePr>
+            <a:graphic xmlns:a="http://schemas.openxmlformats.org/drawingml/2006/main">
+              <a:graphicData uri="http://schemas.openxmlformats.org/drawingml/2006/picture">
+                <pic:pic xmlns:pic="http://schemas.openxmlformats.org/drawingml/2006/picture">
+                  <pic:nvPicPr>
+                    <pic:cNvPr id="9" name="Рисунок 9"/>
+                    <pic:cNvPicPr/>
+                  </pic:nvPicPr>
+                  <pic:blipFill>
+                    <a:blip r:embed="rId21">
+                      <a:extLst>
+                        <a:ext uri="{28A0092B-C50C-407E-A947-70E740481C1C}">
+                          <a14:useLocalDpi xmlns:a14="http://schemas.microsoft.com/office/drawing/2010/main" val="0"/>
+                        </a:ext>
+                      </a:extLst>
+                    </a:blip>
+                    <a:stretch>
+                      <a:fillRect/>
+                    </a:stretch>
+                  </pic:blipFill>
+                  <pic:spPr>
+                    <a:xfrm>
+                      <a:off x="0" y="0"/>
+                      <a:ext cx="3981450" cy="5248275"/>
+                    </a:xfrm>
+                    <a:prstGeom prst="rect">
+                      <a:avLst/>
+                    </a:prstGeom>
+                  </pic:spPr>
+                </pic:pic>
+              </a:graphicData>
+            </a:graphic>
+          </wp:inline>
+        </w:drawing>
+      </w:r>
+    </w:p>
+    <w:p>
+      <w:pPr>
+        <w:tabs>
+          <w:tab w:val="left" w:pos="993"/>
+        </w:tabs>
+        <w:spacing w:line="360" w:lineRule="auto"/>
+        <w:jc w:val="center"/>
+        <w:rPr>
+          <w:sz w:val="28"/>
+          <w:szCs w:val="28"/>
+        </w:rPr>
+      </w:pPr>
+    </w:p>
+    <w:p>
+      <w:pPr>
+        <w:tabs>
+          <w:tab w:val="left" w:pos="993"/>
+        </w:tabs>
+        <w:spacing w:line="360" w:lineRule="auto"/>
+        <w:jc w:val="center"/>
+        <w:rPr>
+          <w:sz w:val="28"/>
+          <w:szCs w:val="28"/>
+        </w:rPr>
+      </w:pPr>
+      <w:proofErr w:type="gramStart"/>
+      <w:r>
+        <w:rPr>
+          <w:sz w:val="28"/>
+          <w:szCs w:val="28"/>
+        </w:rPr>
+        <w:t>Рисунок ?</w:t>
+      </w:r>
+      <w:proofErr w:type="gramEnd"/>
+      <w:r>
+        <w:rPr>
+          <w:sz w:val="28"/>
+          <w:szCs w:val="28"/>
+        </w:rPr>
+        <w:t>??. Алгоритм работы модуля сбора отчётов</w:t>
+      </w:r>
+    </w:p>
+    <w:p>
+      <w:pPr>
+        <w:tabs>
+          <w:tab w:val="left" w:pos="993"/>
+        </w:tabs>
+        <w:spacing w:line="360" w:lineRule="auto"/>
+        <w:ind w:firstLine="709"/>
+        <w:jc w:val="both"/>
+        <w:rPr>
+          <w:sz w:val="28"/>
+          <w:szCs w:val="28"/>
+          <w:lang w:val="en-US"/>
+        </w:rPr>
+      </w:pPr>
+    </w:p>
+    <w:p>
+      <w:pPr>
+        <w:tabs>
+          <w:tab w:val="left" w:pos="993"/>
+        </w:tabs>
+        <w:spacing w:line="360" w:lineRule="auto"/>
+        <w:ind w:firstLine="709"/>
+        <w:jc w:val="both"/>
+        <w:rPr>
+          <w:sz w:val="28"/>
+          <w:szCs w:val="28"/>
+        </w:rPr>
+      </w:pPr>
+    </w:p>
+    <w:p>
+      <w:pPr>
+        <w:tabs>
+          <w:tab w:val="left" w:pos="993"/>
+        </w:tabs>
+        <w:spacing w:line="360" w:lineRule="auto"/>
+        <w:ind w:firstLine="709"/>
+        <w:jc w:val="both"/>
+        <w:rPr>
+          <w:sz w:val="28"/>
+          <w:szCs w:val="28"/>
+        </w:rPr>
+      </w:pPr>
+      <w:r>
+        <w:rPr>
+          <w:noProof/>
+          <w:sz w:val="28"/>
+          <w:szCs w:val="28"/>
+        </w:rPr>
+        <w:lastRenderedPageBreak/>
+        <w:drawing>
+          <wp:inline distT="0" distB="0" distL="0" distR="0" wp14:anchorId="2505AEF2" wp14:editId="138B14B8">
+            <wp:extent cx="4545419" cy="8080375"/>
+            <wp:effectExtent l="0" t="0" r="0" b="0"/>
+            <wp:docPr id="14" name="Рисунок 14"/>
+            <wp:cNvGraphicFramePr>
+              <a:graphicFrameLocks xmlns:a="http://schemas.openxmlformats.org/drawingml/2006/main" noChangeAspect="1"/>
+            </wp:cNvGraphicFramePr>
+            <a:graphic xmlns:a="http://schemas.openxmlformats.org/drawingml/2006/main">
+              <a:graphicData uri="http://schemas.openxmlformats.org/drawingml/2006/picture">
+                <pic:pic xmlns:pic="http://schemas.openxmlformats.org/drawingml/2006/picture">
+                  <pic:nvPicPr>
+                    <pic:cNvPr id="14" name="Рисунок 14"/>
+                    <pic:cNvPicPr/>
+                  </pic:nvPicPr>
+                  <pic:blipFill>
+                    <a:blip r:embed="rId22">
+                      <a:extLst>
+                        <a:ext uri="{28A0092B-C50C-407E-A947-70E740481C1C}">
+                          <a14:useLocalDpi xmlns:a14="http://schemas.microsoft.com/office/drawing/2010/main" val="0"/>
+                        </a:ext>
+                      </a:extLst>
+                    </a:blip>
+                    <a:stretch>
+                      <a:fillRect/>
+                    </a:stretch>
+                  </pic:blipFill>
+                  <pic:spPr>
+                    <a:xfrm>
+                      <a:off x="0" y="0"/>
+                      <a:ext cx="4553612" cy="8094940"/>
+                    </a:xfrm>
+                    <a:prstGeom prst="rect">
+                      <a:avLst/>
+                    </a:prstGeom>
+                  </pic:spPr>
+                </pic:pic>
+              </a:graphicData>
+            </a:graphic>
+          </wp:inline>
+        </w:drawing>
+      </w:r>
+    </w:p>
+    <w:p>
+      <w:pPr>
+        <w:tabs>
+          <w:tab w:val="left" w:pos="993"/>
+        </w:tabs>
+        <w:spacing w:line="360" w:lineRule="auto"/>
+        <w:ind w:firstLine="709"/>
+        <w:jc w:val="both"/>
+        <w:rPr>
+          <w:sz w:val="28"/>
+          <w:szCs w:val="28"/>
+        </w:rPr>
+      </w:pPr>
+    </w:p>
+    <w:p>
+      <w:pPr>
+        <w:tabs>
+          <w:tab w:val="left" w:pos="993"/>
+        </w:tabs>
+        <w:spacing w:line="360" w:lineRule="auto"/>
+        <w:jc w:val="center"/>
+        <w:rPr>
+          <w:sz w:val="28"/>
+          <w:szCs w:val="28"/>
+        </w:rPr>
+      </w:pPr>
+      <w:proofErr w:type="gramStart"/>
+      <w:r>
+        <w:rPr>
+          <w:sz w:val="28"/>
+          <w:szCs w:val="28"/>
+        </w:rPr>
+        <w:t>Рисунок ?</w:t>
+      </w:r>
+      <w:proofErr w:type="gramEnd"/>
+      <w:r>
+        <w:rPr>
+          <w:sz w:val="28"/>
+          <w:szCs w:val="28"/>
+        </w:rPr>
+        <w:t xml:space="preserve">??. </w:t>
+      </w:r>
+      <w:r>
+        <w:rPr>
+          <w:sz w:val="28"/>
+          <w:szCs w:val="28"/>
+        </w:rPr>
+        <w:t>Меню «Отчёты»</w:t>
+      </w:r>
+    </w:p>
+    <w:p>
+      <w:pPr>
+        <w:tabs>
+          <w:tab w:val="left" w:pos="993"/>
+        </w:tabs>
+        <w:spacing w:line="360" w:lineRule="auto"/>
+        <w:ind w:firstLine="709"/>
+        <w:jc w:val="both"/>
+        <w:rPr>
+          <w:sz w:val="28"/>
+          <w:szCs w:val="28"/>
+        </w:rPr>
+      </w:pPr>
+    </w:p>
+    <w:p>
+      <w:pPr>
+        <w:tabs>
+          <w:tab w:val="left" w:pos="993"/>
+        </w:tabs>
+        <w:spacing w:line="360" w:lineRule="auto"/>
+        <w:ind w:firstLine="709"/>
+        <w:jc w:val="both"/>
+        <w:rPr>
+          <w:sz w:val="28"/>
+          <w:szCs w:val="28"/>
+        </w:rPr>
+      </w:pPr>
+    </w:p>
+    <w:p>
+      <w:pPr>
+        <w:pStyle w:val="afe"/>
+        <w:spacing w:after="0" w:line="360" w:lineRule="auto"/>
+        <w:ind w:firstLine="709"/>
+        <w:rPr>
+          <w:rFonts w:ascii="Times New Roman" w:hAnsi="Times New Roman"/>
+          <w:sz w:val="28"/>
+          <w:szCs w:val="28"/>
+        </w:rPr>
+      </w:pPr>
+      <w:bookmarkStart w:id="15" w:name="_Toc142244082"/>
+      <w:r>
+        <w:rPr>
+          <w:rFonts w:ascii="Times New Roman" w:hAnsi="Times New Roman"/>
+          <w:sz w:val="28"/>
+          <w:szCs w:val="28"/>
+        </w:rPr>
+        <w:t>3.</w:t>
+      </w:r>
+      <w:r>
+        <w:rPr>
+          <w:rFonts w:ascii="Times New Roman" w:hAnsi="Times New Roman"/>
+          <w:sz w:val="28"/>
+          <w:szCs w:val="28"/>
+        </w:rPr>
+        <w:t>4</w:t>
+      </w:r>
+      <w:r>
+        <w:rPr>
+          <w:rFonts w:ascii="Times New Roman" w:hAnsi="Times New Roman"/>
+          <w:sz w:val="28"/>
+          <w:szCs w:val="28"/>
+        </w:rPr>
+        <w:t>.</w:t>
+      </w:r>
+      <w:r>
+        <w:rPr>
+          <w:rFonts w:ascii="Times New Roman" w:hAnsi="Times New Roman"/>
+          <w:sz w:val="28"/>
+          <w:szCs w:val="28"/>
+        </w:rPr>
+        <w:t xml:space="preserve"> Структура запросов и ответов модуля </w:t>
+      </w:r>
+      <w:r>
+        <w:rPr>
+          <w:rFonts w:ascii="Times New Roman" w:hAnsi="Times New Roman"/>
+          <w:sz w:val="28"/>
+          <w:szCs w:val="28"/>
+          <w:lang w:val="en-US"/>
+        </w:rPr>
+        <w:t>Telegram</w:t>
+      </w:r>
+      <w:r>
+        <w:rPr>
+          <w:rFonts w:ascii="Times New Roman" w:hAnsi="Times New Roman"/>
+          <w:sz w:val="28"/>
+          <w:szCs w:val="28"/>
+        </w:rPr>
+        <w:t>-</w:t>
+      </w:r>
+      <w:r>
+        <w:rPr>
+          <w:rFonts w:ascii="Times New Roman" w:hAnsi="Times New Roman"/>
+          <w:sz w:val="28"/>
+          <w:szCs w:val="28"/>
+          <w:lang w:val="en-US"/>
+        </w:rPr>
+        <w:t>bot</w:t>
+      </w:r>
+      <w:bookmarkEnd w:id="15"/>
+    </w:p>
+    <w:p>
+      <w:pPr>
+        <w:tabs>
+          <w:tab w:val="left" w:pos="993"/>
+        </w:tabs>
+        <w:spacing w:line="360" w:lineRule="auto"/>
+        <w:ind w:firstLine="709"/>
+        <w:jc w:val="both"/>
+        <w:rPr>
+          <w:sz w:val="28"/>
+          <w:szCs w:val="28"/>
+        </w:rPr>
+      </w:pPr>
+      <w:r>
+        <w:rPr>
+          <w:sz w:val="28"/>
+          <w:szCs w:val="28"/>
+        </w:rPr>
+        <w:t xml:space="preserve">Информационный обмен между модулями системы организован с использованием </w:t>
+      </w:r>
+      <w:r>
+        <w:rPr>
+          <w:sz w:val="28"/>
+          <w:szCs w:val="28"/>
+        </w:rPr>
+        <w:t xml:space="preserve">управляющей структуры </w:t>
+      </w:r>
+      <w:r>
+        <w:rPr>
+          <w:sz w:val="28"/>
+          <w:szCs w:val="28"/>
+          <w:lang w:val="en-US"/>
+        </w:rPr>
+        <w:t>Tokens</w:t>
+      </w:r>
+      <w:r>
+        <w:rPr>
+          <w:sz w:val="28"/>
+          <w:szCs w:val="28"/>
+        </w:rPr>
+        <w:t>.</w:t>
+      </w:r>
+      <w:r>
+        <w:rPr>
+          <w:sz w:val="28"/>
+          <w:szCs w:val="28"/>
+        </w:rPr>
+        <w:t xml:space="preserve"> Каждый модуль системы получает </w:t>
+      </w:r>
+      <w:r>
+        <w:rPr>
+          <w:sz w:val="28"/>
+          <w:szCs w:val="28"/>
+          <w:lang w:val="en-US"/>
+        </w:rPr>
+        <w:t>Tokens</w:t>
+      </w:r>
+      <w:r>
+        <w:rPr>
+          <w:sz w:val="28"/>
+          <w:szCs w:val="28"/>
+        </w:rPr>
+        <w:t xml:space="preserve"> в виде аргумента</w:t>
+      </w:r>
+      <w:r>
+        <w:rPr>
+          <w:sz w:val="28"/>
+          <w:szCs w:val="28"/>
+        </w:rPr>
+        <w:t xml:space="preserve">, модифицирует её в соответствии с результатом своей работы и возвращает </w:t>
+      </w:r>
+      <w:r>
+        <w:rPr>
+          <w:sz w:val="28"/>
+          <w:szCs w:val="28"/>
+          <w:lang w:val="en-US"/>
+        </w:rPr>
+        <w:t>Tokens</w:t>
+      </w:r>
+      <w:r>
+        <w:rPr>
+          <w:sz w:val="28"/>
+          <w:szCs w:val="28"/>
+        </w:rPr>
+        <w:t xml:space="preserve"> в вызывающий модуль. В конечном итоге модуль </w:t>
+      </w:r>
+      <w:r>
+        <w:rPr>
+          <w:sz w:val="28"/>
+          <w:szCs w:val="28"/>
+          <w:lang w:val="en-US"/>
+        </w:rPr>
+        <w:t>tokens</w:t>
+      </w:r>
+      <w:r>
+        <w:rPr>
+          <w:sz w:val="28"/>
+          <w:szCs w:val="28"/>
+        </w:rPr>
+        <w:t xml:space="preserve"> на основе управляющей структуры </w:t>
+      </w:r>
+      <w:r>
+        <w:rPr>
+          <w:sz w:val="28"/>
+          <w:szCs w:val="28"/>
+          <w:lang w:val="en-US"/>
+        </w:rPr>
+        <w:t>Tokens</w:t>
+      </w:r>
+      <w:r>
+        <w:rPr>
+          <w:sz w:val="28"/>
+          <w:szCs w:val="28"/>
+        </w:rPr>
+        <w:t xml:space="preserve"> формирует сообщение пользователю (текст, кнопки, файлы, изображения и т.д.), которое впоследствии отправляется в чат.</w:t>
+      </w:r>
+    </w:p>
+    <w:p>
+      <w:pPr>
+        <w:tabs>
+          <w:tab w:val="left" w:pos="993"/>
+        </w:tabs>
+        <w:spacing w:line="360" w:lineRule="auto"/>
+        <w:ind w:firstLine="709"/>
+        <w:jc w:val="both"/>
+        <w:rPr>
+          <w:sz w:val="28"/>
+          <w:szCs w:val="28"/>
+        </w:rPr>
+      </w:pPr>
+      <w:r>
+        <w:rPr>
+          <w:sz w:val="28"/>
+          <w:szCs w:val="28"/>
+        </w:rPr>
+        <w:t xml:space="preserve">Управляющая структура </w:t>
+      </w:r>
+      <w:r>
+        <w:rPr>
+          <w:sz w:val="28"/>
+          <w:szCs w:val="28"/>
+          <w:lang w:val="en-US"/>
+        </w:rPr>
+        <w:t>Tokens</w:t>
+      </w:r>
+      <w:r>
+        <w:rPr>
+          <w:sz w:val="28"/>
+          <w:szCs w:val="28"/>
+        </w:rPr>
+        <w:t xml:space="preserve"> представля</w:t>
+      </w:r>
+      <w:r>
+        <w:rPr>
+          <w:sz w:val="28"/>
+          <w:szCs w:val="28"/>
+        </w:rPr>
+        <w:t>ет</w:t>
+      </w:r>
+      <w:r>
+        <w:rPr>
+          <w:sz w:val="28"/>
+          <w:szCs w:val="28"/>
+        </w:rPr>
+        <w:t xml:space="preserve"> собой словарь </w:t>
+      </w:r>
+      <w:r>
+        <w:rPr>
+          <w:sz w:val="28"/>
+          <w:szCs w:val="28"/>
+          <w:lang w:val="en-US"/>
+        </w:rPr>
+        <w:t>Python</w:t>
+      </w:r>
+      <w:r>
+        <w:rPr>
+          <w:sz w:val="28"/>
+          <w:szCs w:val="28"/>
+        </w:rPr>
+        <w:t>:</w:t>
+      </w:r>
+    </w:p>
+    <w:p>
+      <w:pPr>
+        <w:tabs>
+          <w:tab w:val="left" w:pos="993"/>
+        </w:tabs>
+        <w:spacing w:line="360" w:lineRule="auto"/>
+        <w:ind w:firstLine="709"/>
+        <w:jc w:val="both"/>
+        <w:rPr>
+          <w:sz w:val="28"/>
+          <w:szCs w:val="28"/>
+        </w:rPr>
+      </w:pPr>
+    </w:p>
+    <w:p>
+      <w:pPr>
+        <w:tabs>
+          <w:tab w:val="left" w:pos="993"/>
+        </w:tabs>
+        <w:spacing w:line="360" w:lineRule="auto"/>
+        <w:ind w:firstLine="709"/>
+        <w:jc w:val="both"/>
+        <w:rPr>
+          <w:sz w:val="28"/>
+          <w:szCs w:val="28"/>
+        </w:rPr>
+      </w:pPr>
+      <w:r>
+        <w:rPr>
+          <w:sz w:val="28"/>
+          <w:szCs w:val="28"/>
+          <w:highlight w:val="yellow"/>
+        </w:rPr>
+        <w:t>ОПИСАНИЕ</w:t>
+      </w:r>
+    </w:p>
+    <w:p>
+      <w:pPr>
+        <w:tabs>
+          <w:tab w:val="left" w:pos="993"/>
+        </w:tabs>
+        <w:spacing w:line="360" w:lineRule="auto"/>
+        <w:ind w:firstLine="709"/>
+        <w:jc w:val="both"/>
+        <w:rPr>
+          <w:sz w:val="28"/>
+          <w:szCs w:val="28"/>
+        </w:rPr>
+      </w:pPr>
+    </w:p>
+    <w:p>
+      <w:pPr>
+        <w:tabs>
+          <w:tab w:val="left" w:pos="993"/>
+        </w:tabs>
+        <w:spacing w:line="360" w:lineRule="auto"/>
+        <w:ind w:firstLine="709"/>
+        <w:jc w:val="both"/>
+        <w:rPr>
+          <w:sz w:val="28"/>
+          <w:szCs w:val="28"/>
+        </w:rPr>
+      </w:pPr>
+    </w:p>
+    <w:p>
+      <w:pPr>
+        <w:tabs>
+          <w:tab w:val="left" w:pos="993"/>
+        </w:tabs>
+        <w:spacing w:line="360" w:lineRule="auto"/>
+        <w:ind w:firstLine="709"/>
+        <w:jc w:val="both"/>
+        <w:rPr>
+          <w:sz w:val="28"/>
+          <w:szCs w:val="28"/>
+        </w:rPr>
+      </w:pPr>
     </w:p>
     <w:p>
       <w:pPr>
@@ -24112,7 +26314,7 @@
           <w:szCs w:val="28"/>
         </w:rPr>
       </w:pPr>
-      <w:bookmarkStart w:id="15" w:name="_Toc142244082"/>
+      <w:bookmarkStart w:id="16" w:name="_Toc142244083"/>
       <w:r>
         <w:rPr>
           <w:rFonts w:ascii="Times New Roman" w:hAnsi="Times New Roman"/>
@@ -24127,7 +26329,7 @@
           <w:sz w:val="28"/>
           <w:szCs w:val="28"/>
         </w:rPr>
-        <w:t>4</w:t>
+        <w:t>5</w:t>
       </w:r>
       <w:r>
         <w:rPr>
@@ -24135,7 +26337,7 @@
           <w:sz w:val="28"/>
           <w:szCs w:val="28"/>
         </w:rPr>
-        <w:t>.</w:t>
+        <w:t xml:space="preserve">. </w:t>
       </w:r>
       <w:r>
         <w:rPr>
@@ -24143,35 +26345,9 @@
           <w:sz w:val="28"/>
           <w:szCs w:val="28"/>
         </w:rPr>
-        <w:t xml:space="preserve"> Структура запросов и ответов модуля </w:t>
-      </w:r>
-      <w:r>
-        <w:rPr>
-          <w:rFonts w:ascii="Times New Roman" w:hAnsi="Times New Roman"/>
-          <w:sz w:val="28"/>
-          <w:szCs w:val="28"/>
-          <w:lang w:val="en-US"/>
-        </w:rPr>
-        <w:t>Telegram</w:t>
-      </w:r>
-      <w:r>
-        <w:rPr>
-          <w:rFonts w:ascii="Times New Roman" w:hAnsi="Times New Roman"/>
-          <w:sz w:val="28"/>
-          <w:szCs w:val="28"/>
-        </w:rPr>
-        <w:t>-</w:t>
-      </w:r>
-      <w:r>
-        <w:rPr>
-          <w:rFonts w:ascii="Times New Roman" w:hAnsi="Times New Roman"/>
-          <w:sz w:val="28"/>
-          <w:szCs w:val="28"/>
-          <w:lang w:val="en-US"/>
-        </w:rPr>
-        <w:t>bot</w:t>
-      </w:r>
-      <w:bookmarkEnd w:id="15"/>
+        <w:t>Шаблоны отчётов</w:t>
+      </w:r>
+      <w:bookmarkEnd w:id="16"/>
     </w:p>
     <w:p>
       <w:pPr>
@@ -24186,34 +26362,12 @@
           <w:szCs w:val="28"/>
         </w:rPr>
       </w:pPr>
-    </w:p>
-    <w:p>
-      <w:pPr>
-        <w:tabs>
-          <w:tab w:val="left" w:pos="993"/>
-        </w:tabs>
-        <w:spacing w:line="360" w:lineRule="auto"/>
-        <w:ind w:firstLine="709"/>
-        <w:jc w:val="both"/>
-        <w:rPr>
-          <w:sz w:val="28"/>
-          <w:szCs w:val="28"/>
-        </w:rPr>
-      </w:pPr>
-      <w:r>
-        <w:rPr>
-          <w:sz w:val="28"/>
-          <w:szCs w:val="28"/>
-        </w:rPr>
-        <w:t xml:space="preserve">Описание управляющей структуры </w:t>
-      </w:r>
-      <w:r>
-        <w:rPr>
-          <w:sz w:val="28"/>
-          <w:szCs w:val="28"/>
-          <w:lang w:val="en-US"/>
-        </w:rPr>
-        <w:t>Tokens</w:t>
+      <w:r>
+        <w:rPr>
+          <w:sz w:val="28"/>
+          <w:szCs w:val="28"/>
+        </w:rPr>
+        <w:t>шаблоны</w:t>
       </w:r>
     </w:p>
     <w:p>
@@ -24236,46 +26390,49 @@
         <w:pStyle w:val="afe"/>
         <w:spacing w:after="0" w:line="360" w:lineRule="auto"/>
         <w:ind w:firstLine="709"/>
+        <w:jc w:val="both"/>
         <w:rPr>
           <w:rFonts w:ascii="Times New Roman" w:hAnsi="Times New Roman"/>
-          <w:sz w:val="28"/>
-          <w:szCs w:val="28"/>
-        </w:rPr>
-      </w:pPr>
-      <w:bookmarkStart w:id="16" w:name="_Toc142244083"/>
+          <w:bCs/>
+          <w:sz w:val="28"/>
+        </w:rPr>
+      </w:pPr>
+      <w:bookmarkStart w:id="17" w:name="_Toc142244084"/>
       <w:r>
         <w:rPr>
           <w:rFonts w:ascii="Times New Roman" w:hAnsi="Times New Roman"/>
-          <w:sz w:val="28"/>
-          <w:szCs w:val="28"/>
+          <w:bCs/>
+          <w:sz w:val="28"/>
         </w:rPr>
         <w:t>3.</w:t>
       </w:r>
       <w:r>
         <w:rPr>
           <w:rFonts w:ascii="Times New Roman" w:hAnsi="Times New Roman"/>
-          <w:sz w:val="28"/>
-          <w:szCs w:val="28"/>
+          <w:bCs/>
+          <w:sz w:val="28"/>
         </w:rPr>
         <w:t>5</w:t>
       </w:r>
       <w:r>
         <w:rPr>
           <w:rFonts w:ascii="Times New Roman" w:hAnsi="Times New Roman"/>
-          <w:sz w:val="28"/>
-          <w:szCs w:val="28"/>
-        </w:rPr>
-        <w:t xml:space="preserve">. </w:t>
-      </w:r>
+          <w:bCs/>
+          <w:sz w:val="28"/>
+        </w:rPr>
+        <w:t xml:space="preserve">.1. Отчёт типа </w:t>
+      </w:r>
+      <w:proofErr w:type="spellStart"/>
       <w:r>
         <w:rPr>
           <w:rFonts w:ascii="Times New Roman" w:hAnsi="Times New Roman"/>
-          <w:sz w:val="28"/>
-          <w:szCs w:val="28"/>
-        </w:rPr>
-        <w:t>Шаблоны отчётов</w:t>
-      </w:r>
-      <w:bookmarkEnd w:id="16"/>
+          <w:bCs/>
+          <w:sz w:val="28"/>
+        </w:rPr>
+        <w:t>list</w:t>
+      </w:r>
+      <w:bookmarkEnd w:id="17"/>
+      <w:proofErr w:type="spellEnd"/>
     </w:p>
     <w:p>
       <w:pPr>
@@ -24295,7 +26452,7 @@
           <w:sz w:val="28"/>
           <w:szCs w:val="28"/>
         </w:rPr>
-        <w:t>шаблоны</w:t>
+        <w:t>Описание отчёта, пример, скриншоты</w:t>
       </w:r>
     </w:p>
     <w:p>
@@ -24325,7 +26482,7 @@
           <w:sz w:val="28"/>
         </w:rPr>
       </w:pPr>
-      <w:bookmarkStart w:id="17" w:name="_Toc142244084"/>
+      <w:bookmarkStart w:id="18" w:name="_Toc142244085"/>
       <w:r>
         <w:rPr>
           <w:rFonts w:ascii="Times New Roman" w:hAnsi="Times New Roman"/>
@@ -24348,7 +26505,7 @@
           <w:bCs/>
           <w:sz w:val="28"/>
         </w:rPr>
-        <w:t xml:space="preserve">.1. Отчёт типа </w:t>
+        <w:t xml:space="preserve">.2. Отчёт типа </w:t>
       </w:r>
       <w:proofErr w:type="spellStart"/>
       <w:r>
@@ -24357,9 +26514,9 @@
           <w:bCs/>
           <w:sz w:val="28"/>
         </w:rPr>
-        <w:t>list</w:t>
-      </w:r>
-      <w:bookmarkEnd w:id="17"/>
+        <w:t>status</w:t>
+      </w:r>
+      <w:bookmarkEnd w:id="18"/>
       <w:proofErr w:type="spellEnd"/>
     </w:p>
     <w:p>
@@ -24381,6 +26538,358 @@
           <w:szCs w:val="28"/>
         </w:rPr>
         <w:t>Описание отчёта, пример, скриншоты</w:t>
+      </w:r>
+    </w:p>
+    <w:p>
+      <w:pPr>
+        <w:pStyle w:val="afe"/>
+        <w:spacing w:after="0" w:line="360" w:lineRule="auto"/>
+        <w:ind w:firstLine="709"/>
+        <w:rPr>
+          <w:rFonts w:ascii="Times New Roman" w:hAnsi="Times New Roman"/>
+          <w:sz w:val="28"/>
+          <w:szCs w:val="28"/>
+        </w:rPr>
+      </w:pPr>
+    </w:p>
+    <w:p>
+      <w:pPr>
+        <w:pStyle w:val="afe"/>
+        <w:spacing w:after="0" w:line="360" w:lineRule="auto"/>
+        <w:ind w:firstLine="709"/>
+        <w:jc w:val="both"/>
+        <w:rPr>
+          <w:rFonts w:ascii="Times New Roman" w:hAnsi="Times New Roman"/>
+          <w:bCs/>
+          <w:sz w:val="28"/>
+        </w:rPr>
+      </w:pPr>
+      <w:bookmarkStart w:id="19" w:name="_Toc142244086"/>
+      <w:r>
+        <w:rPr>
+          <w:rFonts w:ascii="Times New Roman" w:hAnsi="Times New Roman"/>
+          <w:bCs/>
+          <w:sz w:val="28"/>
+        </w:rPr>
+        <w:t>3.</w:t>
+      </w:r>
+      <w:r>
+        <w:rPr>
+          <w:rFonts w:ascii="Times New Roman" w:hAnsi="Times New Roman"/>
+          <w:bCs/>
+          <w:sz w:val="28"/>
+        </w:rPr>
+        <w:t>5</w:t>
+      </w:r>
+      <w:r>
+        <w:rPr>
+          <w:rFonts w:ascii="Times New Roman" w:hAnsi="Times New Roman"/>
+          <w:bCs/>
+          <w:sz w:val="28"/>
+        </w:rPr>
+        <w:t xml:space="preserve">.3. Отчёт типа </w:t>
+      </w:r>
+      <w:proofErr w:type="spellStart"/>
+      <w:r>
+        <w:rPr>
+          <w:rFonts w:ascii="Times New Roman" w:hAnsi="Times New Roman"/>
+          <w:bCs/>
+          <w:sz w:val="28"/>
+        </w:rPr>
+        <w:t>line</w:t>
+      </w:r>
+      <w:bookmarkEnd w:id="19"/>
+      <w:proofErr w:type="spellEnd"/>
+    </w:p>
+    <w:p>
+      <w:pPr>
+        <w:tabs>
+          <w:tab w:val="left" w:pos="993"/>
+        </w:tabs>
+        <w:spacing w:line="360" w:lineRule="auto"/>
+        <w:ind w:firstLine="709"/>
+        <w:jc w:val="both"/>
+        <w:rPr>
+          <w:sz w:val="28"/>
+          <w:szCs w:val="28"/>
+        </w:rPr>
+      </w:pPr>
+      <w:r>
+        <w:rPr>
+          <w:sz w:val="28"/>
+          <w:szCs w:val="28"/>
+        </w:rPr>
+        <w:t>Описание отчёта, пример, скриншоты</w:t>
+      </w:r>
+      <w:r>
+        <w:rPr>
+          <w:sz w:val="28"/>
+          <w:szCs w:val="28"/>
+        </w:rPr>
+        <w:t>.</w:t>
+      </w:r>
+    </w:p>
+    <w:p>
+      <w:pPr>
+        <w:pStyle w:val="afe"/>
+        <w:spacing w:after="0" w:line="360" w:lineRule="auto"/>
+        <w:ind w:firstLine="709"/>
+        <w:rPr>
+          <w:rFonts w:ascii="Times New Roman" w:hAnsi="Times New Roman"/>
+          <w:sz w:val="28"/>
+          <w:szCs w:val="28"/>
+        </w:rPr>
+      </w:pPr>
+    </w:p>
+    <w:p>
+      <w:pPr>
+        <w:pStyle w:val="afe"/>
+        <w:spacing w:after="0" w:line="360" w:lineRule="auto"/>
+        <w:ind w:firstLine="709"/>
+        <w:jc w:val="both"/>
+        <w:rPr>
+          <w:rFonts w:ascii="Times New Roman" w:hAnsi="Times New Roman"/>
+          <w:bCs/>
+          <w:sz w:val="28"/>
+        </w:rPr>
+      </w:pPr>
+      <w:bookmarkStart w:id="20" w:name="_Toc142244087"/>
+      <w:r>
+        <w:rPr>
+          <w:rFonts w:ascii="Times New Roman" w:hAnsi="Times New Roman"/>
+          <w:bCs/>
+          <w:sz w:val="28"/>
+        </w:rPr>
+        <w:t>3.</w:t>
+      </w:r>
+      <w:r>
+        <w:rPr>
+          <w:rFonts w:ascii="Times New Roman" w:hAnsi="Times New Roman"/>
+          <w:bCs/>
+          <w:sz w:val="28"/>
+        </w:rPr>
+        <w:t>5</w:t>
+      </w:r>
+      <w:r>
+        <w:rPr>
+          <w:rFonts w:ascii="Times New Roman" w:hAnsi="Times New Roman"/>
+          <w:bCs/>
+          <w:sz w:val="28"/>
+        </w:rPr>
+        <w:t>.</w:t>
+      </w:r>
+      <w:r>
+        <w:rPr>
+          <w:rFonts w:ascii="Times New Roman" w:hAnsi="Times New Roman"/>
+          <w:bCs/>
+          <w:sz w:val="28"/>
+        </w:rPr>
+        <w:t>4</w:t>
+      </w:r>
+      <w:r>
+        <w:rPr>
+          <w:rFonts w:ascii="Times New Roman" w:hAnsi="Times New Roman"/>
+          <w:bCs/>
+          <w:sz w:val="28"/>
+        </w:rPr>
+        <w:t xml:space="preserve">. Отчёт типа </w:t>
+      </w:r>
+      <w:r>
+        <w:rPr>
+          <w:rFonts w:ascii="Times New Roman" w:hAnsi="Times New Roman"/>
+          <w:bCs/>
+          <w:sz w:val="28"/>
+          <w:lang w:val="en-US"/>
+        </w:rPr>
+        <w:t>brigadier</w:t>
+      </w:r>
+      <w:bookmarkEnd w:id="20"/>
+    </w:p>
+    <w:p>
+      <w:pPr>
+        <w:tabs>
+          <w:tab w:val="left" w:pos="993"/>
+        </w:tabs>
+        <w:spacing w:line="360" w:lineRule="auto"/>
+        <w:ind w:firstLine="709"/>
+        <w:jc w:val="both"/>
+        <w:rPr>
+          <w:sz w:val="28"/>
+          <w:szCs w:val="28"/>
+        </w:rPr>
+      </w:pPr>
+      <w:r>
+        <w:rPr>
+          <w:sz w:val="28"/>
+          <w:szCs w:val="28"/>
+        </w:rPr>
+        <w:t xml:space="preserve">Отчёт бригадира – разновидность отчёта типа </w:t>
+      </w:r>
+      <w:r>
+        <w:rPr>
+          <w:sz w:val="28"/>
+          <w:szCs w:val="28"/>
+          <w:lang w:val="en-US"/>
+        </w:rPr>
+        <w:t>list</w:t>
+      </w:r>
+    </w:p>
+    <w:p>
+      <w:pPr>
+        <w:tabs>
+          <w:tab w:val="left" w:pos="993"/>
+        </w:tabs>
+        <w:spacing w:line="360" w:lineRule="auto"/>
+        <w:ind w:firstLine="709"/>
+        <w:jc w:val="both"/>
+        <w:rPr>
+          <w:sz w:val="28"/>
+          <w:szCs w:val="28"/>
+        </w:rPr>
+      </w:pPr>
+      <w:r>
+        <w:rPr>
+          <w:sz w:val="28"/>
+          <w:szCs w:val="28"/>
+        </w:rPr>
+        <w:lastRenderedPageBreak/>
+        <w:t xml:space="preserve">Отчёт </w:t>
+      </w:r>
+      <w:r>
+        <w:rPr>
+          <w:sz w:val="28"/>
+          <w:szCs w:val="28"/>
+          <w:lang w:val="en-US"/>
+        </w:rPr>
+        <w:t>bubble</w:t>
+      </w:r>
+      <w:r>
+        <w:rPr>
+          <w:sz w:val="28"/>
+          <w:szCs w:val="28"/>
+        </w:rPr>
+        <w:t xml:space="preserve"> – графическое представление отчёта бригадира</w:t>
+      </w:r>
+    </w:p>
+    <w:p>
+      <w:pPr>
+        <w:pStyle w:val="afe"/>
+        <w:spacing w:after="0" w:line="360" w:lineRule="auto"/>
+        <w:ind w:firstLine="709"/>
+        <w:rPr>
+          <w:rFonts w:ascii="Times New Roman" w:hAnsi="Times New Roman"/>
+          <w:sz w:val="28"/>
+          <w:szCs w:val="28"/>
+        </w:rPr>
+      </w:pPr>
+    </w:p>
+    <w:p>
+      <w:pPr>
+        <w:pStyle w:val="afe"/>
+        <w:spacing w:after="0" w:line="360" w:lineRule="auto"/>
+        <w:ind w:firstLine="709"/>
+        <w:rPr>
+          <w:rFonts w:ascii="Times New Roman" w:hAnsi="Times New Roman"/>
+          <w:sz w:val="28"/>
+          <w:szCs w:val="28"/>
+        </w:rPr>
+      </w:pPr>
+    </w:p>
+    <w:p>
+      <w:pPr>
+        <w:pStyle w:val="afe"/>
+        <w:spacing w:after="0" w:line="360" w:lineRule="auto"/>
+        <w:ind w:firstLine="709"/>
+        <w:rPr>
+          <w:rFonts w:ascii="Times New Roman" w:hAnsi="Times New Roman"/>
+          <w:sz w:val="28"/>
+          <w:szCs w:val="28"/>
+        </w:rPr>
+      </w:pPr>
+      <w:bookmarkStart w:id="21" w:name="_Toc142244088"/>
+      <w:r>
+        <w:rPr>
+          <w:rFonts w:ascii="Times New Roman" w:hAnsi="Times New Roman"/>
+          <w:sz w:val="28"/>
+          <w:szCs w:val="28"/>
+        </w:rPr>
+        <w:t>3.</w:t>
+      </w:r>
+      <w:r>
+        <w:rPr>
+          <w:rFonts w:ascii="Times New Roman" w:hAnsi="Times New Roman"/>
+          <w:sz w:val="28"/>
+          <w:szCs w:val="28"/>
+        </w:rPr>
+        <w:t>6</w:t>
+      </w:r>
+      <w:r>
+        <w:rPr>
+          <w:rFonts w:ascii="Times New Roman" w:hAnsi="Times New Roman"/>
+          <w:sz w:val="28"/>
+          <w:szCs w:val="28"/>
+        </w:rPr>
+        <w:t xml:space="preserve">. </w:t>
+      </w:r>
+      <w:r>
+        <w:rPr>
+          <w:rFonts w:ascii="Times New Roman" w:hAnsi="Times New Roman"/>
+          <w:sz w:val="28"/>
+          <w:szCs w:val="28"/>
+        </w:rPr>
+        <w:t>Обмен сообщениями между пользователями системы</w:t>
+      </w:r>
+      <w:bookmarkEnd w:id="21"/>
+    </w:p>
+    <w:p>
+      <w:pPr>
+        <w:tabs>
+          <w:tab w:val="left" w:pos="993"/>
+        </w:tabs>
+        <w:spacing w:line="360" w:lineRule="auto"/>
+        <w:ind w:firstLine="709"/>
+        <w:jc w:val="both"/>
+        <w:rPr>
+          <w:sz w:val="28"/>
+          <w:szCs w:val="28"/>
+        </w:rPr>
+      </w:pPr>
+      <w:r>
+        <w:rPr>
+          <w:sz w:val="28"/>
+          <w:szCs w:val="28"/>
+        </w:rPr>
+        <w:t>Сделано, проблема,</w:t>
+      </w:r>
+      <w:r>
+        <w:rPr>
+          <w:sz w:val="28"/>
+          <w:szCs w:val="28"/>
+        </w:rPr>
+        <w:t xml:space="preserve"> работник</w:t>
+      </w:r>
+      <w:r>
+        <w:rPr>
+          <w:sz w:val="28"/>
+          <w:szCs w:val="28"/>
+        </w:rPr>
+        <w:t xml:space="preserve"> </w:t>
+      </w:r>
+      <w:proofErr w:type="spellStart"/>
+      <w:r>
+        <w:rPr>
+          <w:sz w:val="28"/>
+          <w:szCs w:val="28"/>
+        </w:rPr>
+        <w:t>м.б</w:t>
+      </w:r>
+      <w:proofErr w:type="spellEnd"/>
+      <w:r>
+        <w:rPr>
+          <w:sz w:val="28"/>
+          <w:szCs w:val="28"/>
+        </w:rPr>
+        <w:t>. что-то ещё</w:t>
       </w:r>
     </w:p>
     <w:p>
@@ -24403,49 +26912,46 @@
         <w:pStyle w:val="afe"/>
         <w:spacing w:after="0" w:line="360" w:lineRule="auto"/>
         <w:ind w:firstLine="709"/>
-        <w:jc w:val="both"/>
         <w:rPr>
           <w:rFonts w:ascii="Times New Roman" w:hAnsi="Times New Roman"/>
-          <w:bCs/>
-          <w:sz w:val="28"/>
-        </w:rPr>
-      </w:pPr>
-      <w:bookmarkStart w:id="18" w:name="_Toc142244085"/>
+          <w:sz w:val="28"/>
+          <w:szCs w:val="28"/>
+        </w:rPr>
+      </w:pPr>
+      <w:bookmarkStart w:id="22" w:name="_Toc142244089"/>
       <w:r>
         <w:rPr>
           <w:rFonts w:ascii="Times New Roman" w:hAnsi="Times New Roman"/>
-          <w:bCs/>
-          <w:sz w:val="28"/>
+          <w:sz w:val="28"/>
+          <w:szCs w:val="28"/>
         </w:rPr>
         <w:t>3.</w:t>
       </w:r>
       <w:r>
         <w:rPr>
           <w:rFonts w:ascii="Times New Roman" w:hAnsi="Times New Roman"/>
-          <w:bCs/>
-          <w:sz w:val="28"/>
-        </w:rPr>
-        <w:t>5</w:t>
+          <w:sz w:val="28"/>
+          <w:szCs w:val="28"/>
+        </w:rPr>
+        <w:t>7</w:t>
       </w:r>
       <w:r>
         <w:rPr>
           <w:rFonts w:ascii="Times New Roman" w:hAnsi="Times New Roman"/>
-          <w:bCs/>
-          <w:sz w:val="28"/>
-        </w:rPr>
-        <w:t xml:space="preserve">.2. Отчёт типа </w:t>
-      </w:r>
-      <w:proofErr w:type="spellStart"/>
+          <w:sz w:val="28"/>
+          <w:szCs w:val="28"/>
+        </w:rPr>
+        <w:t xml:space="preserve">. </w:t>
+      </w:r>
       <w:r>
         <w:rPr>
           <w:rFonts w:ascii="Times New Roman" w:hAnsi="Times New Roman"/>
-          <w:bCs/>
-          <w:sz w:val="28"/>
-        </w:rPr>
-        <w:t>status</w:t>
-      </w:r>
-      <w:bookmarkEnd w:id="18"/>
-      <w:proofErr w:type="spellEnd"/>
+          <w:sz w:val="28"/>
+          <w:szCs w:val="28"/>
+        </w:rPr>
+        <w:t>Автоматическая рассылка задач</w:t>
+      </w:r>
+      <w:bookmarkEnd w:id="22"/>
     </w:p>
     <w:p>
       <w:pPr>
@@ -24458,75 +26964,48 @@
         <w:rPr>
           <w:sz w:val="28"/>
           <w:szCs w:val="28"/>
-        </w:rPr>
-      </w:pPr>
-      <w:r>
-        <w:rPr>
-          <w:sz w:val="28"/>
-          <w:szCs w:val="28"/>
-        </w:rPr>
-        <w:t>Описание отчёта, пример, скриншоты</w:t>
-      </w:r>
-    </w:p>
-    <w:p>
-      <w:pPr>
-        <w:pStyle w:val="afe"/>
-        <w:spacing w:after="0" w:line="360" w:lineRule="auto"/>
-        <w:ind w:firstLine="709"/>
-        <w:rPr>
-          <w:rFonts w:ascii="Times New Roman" w:hAnsi="Times New Roman"/>
-          <w:sz w:val="28"/>
-          <w:szCs w:val="28"/>
-        </w:rPr>
-      </w:pPr>
-    </w:p>
-    <w:p>
-      <w:pPr>
-        <w:pStyle w:val="afe"/>
-        <w:spacing w:after="0" w:line="360" w:lineRule="auto"/>
-        <w:ind w:firstLine="709"/>
-        <w:jc w:val="both"/>
-        <w:rPr>
-          <w:rFonts w:ascii="Times New Roman" w:hAnsi="Times New Roman"/>
-          <w:bCs/>
-          <w:sz w:val="28"/>
-        </w:rPr>
-      </w:pPr>
-      <w:bookmarkStart w:id="19" w:name="_Toc142244086"/>
-      <w:r>
-        <w:rPr>
-          <w:rFonts w:ascii="Times New Roman" w:hAnsi="Times New Roman"/>
-          <w:bCs/>
-          <w:sz w:val="28"/>
-        </w:rPr>
-        <w:t>3.</w:t>
-      </w:r>
-      <w:r>
-        <w:rPr>
-          <w:rFonts w:ascii="Times New Roman" w:hAnsi="Times New Roman"/>
-          <w:bCs/>
-          <w:sz w:val="28"/>
-        </w:rPr>
-        <w:t>5</w:t>
-      </w:r>
-      <w:r>
-        <w:rPr>
-          <w:rFonts w:ascii="Times New Roman" w:hAnsi="Times New Roman"/>
-          <w:bCs/>
-          <w:sz w:val="28"/>
-        </w:rPr>
-        <w:t xml:space="preserve">.3. Отчёт типа </w:t>
+          <w:lang w:val="en-US"/>
+        </w:rPr>
+      </w:pPr>
+      <w:r>
+        <w:rPr>
+          <w:sz w:val="28"/>
+          <w:szCs w:val="28"/>
+          <w:lang w:val="en-US"/>
+        </w:rPr>
+        <w:t>Week</w:t>
+      </w:r>
+      <w:r>
+        <w:rPr>
+          <w:sz w:val="28"/>
+          <w:szCs w:val="28"/>
+        </w:rPr>
+        <w:t>_</w:t>
+      </w:r>
+      <w:r>
+        <w:rPr>
+          <w:sz w:val="28"/>
+          <w:szCs w:val="28"/>
+          <w:lang w:val="en-US"/>
+        </w:rPr>
+        <w:t>tasks</w:t>
+      </w:r>
+      <w:r>
+        <w:rPr>
+          <w:sz w:val="28"/>
+          <w:szCs w:val="28"/>
+        </w:rPr>
+        <w:t xml:space="preserve">, </w:t>
       </w:r>
       <w:proofErr w:type="spellStart"/>
       <w:r>
         <w:rPr>
-          <w:rFonts w:ascii="Times New Roman" w:hAnsi="Times New Roman"/>
-          <w:bCs/>
-          <w:sz w:val="28"/>
-        </w:rPr>
-        <w:t>line</w:t>
-      </w:r>
-      <w:bookmarkEnd w:id="19"/>
+          <w:sz w:val="28"/>
+          <w:szCs w:val="28"/>
+          <w:lang w:val="en-US"/>
+        </w:rPr>
+        <w:t>cron</w:t>
+      </w:r>
       <w:proofErr w:type="spellEnd"/>
     </w:p>
     <w:p>
@@ -24540,98 +27019,9 @@
         <w:rPr>
           <w:sz w:val="28"/>
           <w:szCs w:val="28"/>
-        </w:rPr>
-      </w:pPr>
-      <w:r>
-        <w:rPr>
-          <w:sz w:val="28"/>
-          <w:szCs w:val="28"/>
-        </w:rPr>
-        <w:t>Описание отчёта, пример, скриншоты</w:t>
-      </w:r>
-      <w:r>
-        <w:rPr>
-          <w:sz w:val="28"/>
-          <w:szCs w:val="28"/>
-        </w:rPr>
-        <w:t>.</w:t>
-      </w:r>
-    </w:p>
-    <w:p>
-      <w:pPr>
-        <w:pStyle w:val="afe"/>
-        <w:spacing w:after="0" w:line="360" w:lineRule="auto"/>
-        <w:ind w:firstLine="709"/>
-        <w:rPr>
-          <w:rFonts w:ascii="Times New Roman" w:hAnsi="Times New Roman"/>
-          <w:sz w:val="28"/>
-          <w:szCs w:val="28"/>
-        </w:rPr>
-      </w:pPr>
-    </w:p>
-    <w:p>
-      <w:pPr>
-        <w:pStyle w:val="afe"/>
-        <w:spacing w:after="0" w:line="360" w:lineRule="auto"/>
-        <w:ind w:firstLine="709"/>
-        <w:jc w:val="both"/>
-        <w:rPr>
-          <w:rFonts w:ascii="Times New Roman" w:hAnsi="Times New Roman"/>
-          <w:bCs/>
-          <w:sz w:val="28"/>
-        </w:rPr>
-      </w:pPr>
-      <w:bookmarkStart w:id="20" w:name="_Toc142244087"/>
-      <w:r>
-        <w:rPr>
-          <w:rFonts w:ascii="Times New Roman" w:hAnsi="Times New Roman"/>
-          <w:bCs/>
-          <w:sz w:val="28"/>
-        </w:rPr>
-        <w:t>3.</w:t>
-      </w:r>
-      <w:r>
-        <w:rPr>
-          <w:rFonts w:ascii="Times New Roman" w:hAnsi="Times New Roman"/>
-          <w:bCs/>
-          <w:sz w:val="28"/>
-        </w:rPr>
-        <w:t>5</w:t>
-      </w:r>
-      <w:r>
-        <w:rPr>
-          <w:rFonts w:ascii="Times New Roman" w:hAnsi="Times New Roman"/>
-          <w:bCs/>
-          <w:sz w:val="28"/>
-        </w:rPr>
-        <w:t>.</w:t>
-      </w:r>
-      <w:r>
-        <w:rPr>
-          <w:rFonts w:ascii="Times New Roman" w:hAnsi="Times New Roman"/>
-          <w:bCs/>
-          <w:sz w:val="28"/>
-        </w:rPr>
-        <w:t>4</w:t>
-      </w:r>
-      <w:r>
-        <w:rPr>
-          <w:rFonts w:ascii="Times New Roman" w:hAnsi="Times New Roman"/>
-          <w:bCs/>
-          <w:sz w:val="28"/>
-        </w:rPr>
-        <w:t xml:space="preserve">. Отчёт типа </w:t>
-      </w:r>
-      <w:r>
-        <w:rPr>
-          <w:rFonts w:ascii="Times New Roman" w:hAnsi="Times New Roman"/>
-          <w:bCs/>
-          <w:sz w:val="28"/>
           <w:lang w:val="en-US"/>
         </w:rPr>
-        <w:t>brigadier</w:t>
-      </w:r>
-      <w:bookmarkEnd w:id="20"/>
+      </w:pPr>
     </w:p>
     <w:p>
       <w:pPr>
@@ -24647,21 +27037,6 @@
           <w:lang w:val="en-US"/>
         </w:rPr>
       </w:pPr>
-      <w:r>
-        <w:rPr>
-          <w:sz w:val="28"/>
-          <w:szCs w:val="28"/>
-        </w:rPr>
-        <w:t xml:space="preserve">Отчёт бригадира – разновидность отчёта типа </w:t>
-      </w:r>
-      <w:r>
-        <w:rPr>
-          <w:sz w:val="28"/>
-          <w:szCs w:val="28"/>
-          <w:lang w:val="en-US"/>
-        </w:rPr>
-        <w:t>list</w:t>
-      </w:r>
     </w:p>
     <w:p>
       <w:pPr>
@@ -24674,100 +27049,9 @@
         <w:rPr>
           <w:sz w:val="28"/>
           <w:szCs w:val="28"/>
-        </w:rPr>
-      </w:pPr>
-      <w:r>
-        <w:rPr>
-          <w:sz w:val="28"/>
-          <w:szCs w:val="28"/>
-        </w:rPr>
-        <w:t xml:space="preserve">Отчёт </w:t>
-      </w:r>
-      <w:r>
-        <w:rPr>
-          <w:sz w:val="28"/>
-          <w:szCs w:val="28"/>
           <w:lang w:val="en-US"/>
         </w:rPr>
-        <w:t>bubble</w:t>
-      </w:r>
-      <w:r>
-        <w:rPr>
-          <w:sz w:val="28"/>
-          <w:szCs w:val="28"/>
-        </w:rPr>
-        <w:t xml:space="preserve"> – графическое представление отчёта бригадира</w:t>
-      </w:r>
-    </w:p>
-    <w:p>
-      <w:pPr>
-        <w:pStyle w:val="afe"/>
-        <w:spacing w:after="0" w:line="360" w:lineRule="auto"/>
-        <w:ind w:firstLine="709"/>
-        <w:rPr>
-          <w:rFonts w:ascii="Times New Roman" w:hAnsi="Times New Roman"/>
-          <w:sz w:val="28"/>
-          <w:szCs w:val="28"/>
-        </w:rPr>
-      </w:pPr>
-    </w:p>
-    <w:p>
-      <w:pPr>
-        <w:pStyle w:val="afe"/>
-        <w:spacing w:after="0" w:line="360" w:lineRule="auto"/>
-        <w:ind w:firstLine="709"/>
-        <w:rPr>
-          <w:rFonts w:ascii="Times New Roman" w:hAnsi="Times New Roman"/>
-          <w:sz w:val="28"/>
-          <w:szCs w:val="28"/>
-        </w:rPr>
-      </w:pPr>
-    </w:p>
-    <w:p>
-      <w:pPr>
-        <w:pStyle w:val="afe"/>
-        <w:spacing w:after="0" w:line="360" w:lineRule="auto"/>
-        <w:ind w:firstLine="709"/>
-        <w:rPr>
-          <w:rFonts w:ascii="Times New Roman" w:hAnsi="Times New Roman"/>
-          <w:sz w:val="28"/>
-          <w:szCs w:val="28"/>
-        </w:rPr>
-      </w:pPr>
-      <w:bookmarkStart w:id="21" w:name="_Toc142244088"/>
-      <w:r>
-        <w:rPr>
-          <w:rFonts w:ascii="Times New Roman" w:hAnsi="Times New Roman"/>
-          <w:sz w:val="28"/>
-          <w:szCs w:val="28"/>
-        </w:rPr>
-        <w:t>3.</w:t>
-      </w:r>
-      <w:r>
-        <w:rPr>
-          <w:rFonts w:ascii="Times New Roman" w:hAnsi="Times New Roman"/>
-          <w:sz w:val="28"/>
-          <w:szCs w:val="28"/>
-        </w:rPr>
-        <w:t>6</w:t>
-      </w:r>
-      <w:r>
-        <w:rPr>
-          <w:rFonts w:ascii="Times New Roman" w:hAnsi="Times New Roman"/>
-          <w:sz w:val="28"/>
-          <w:szCs w:val="28"/>
-        </w:rPr>
-        <w:t xml:space="preserve">. </w:t>
-      </w:r>
-      <w:r>
-        <w:rPr>
-          <w:rFonts w:ascii="Times New Roman" w:hAnsi="Times New Roman"/>
-          <w:sz w:val="28"/>
-          <w:szCs w:val="28"/>
-        </w:rPr>
-        <w:t>Обмен сообщениями между пользователями системы</w:t>
-      </w:r>
-      <w:bookmarkEnd w:id="21"/>
+      </w:pPr>
     </w:p>
     <w:p>
       <w:pPr>
@@ -24780,31 +27064,23 @@
         <w:rPr>
           <w:sz w:val="28"/>
           <w:szCs w:val="28"/>
-        </w:rPr>
-      </w:pPr>
-      <w:r>
-        <w:rPr>
-          <w:sz w:val="28"/>
-          <w:szCs w:val="28"/>
-        </w:rPr>
-        <w:t xml:space="preserve">Сделано, проблема, </w:t>
-      </w:r>
-      <w:proofErr w:type="spellStart"/>
-      <w:r>
-        <w:rPr>
-          <w:sz w:val="28"/>
-          <w:szCs w:val="28"/>
-        </w:rPr>
-        <w:t>м.б</w:t>
-      </w:r>
-      <w:proofErr w:type="spellEnd"/>
-      <w:r>
-        <w:rPr>
-          <w:sz w:val="28"/>
-          <w:szCs w:val="28"/>
-        </w:rPr>
-        <w:t>. что-то ещё</w:t>
-      </w:r>
+          <w:lang w:val="en-US"/>
+        </w:rPr>
+      </w:pPr>
+    </w:p>
+    <w:p>
+      <w:pPr>
+        <w:tabs>
+          <w:tab w:val="left" w:pos="993"/>
+        </w:tabs>
+        <w:spacing w:line="360" w:lineRule="auto"/>
+        <w:ind w:firstLine="709"/>
+        <w:jc w:val="both"/>
+        <w:rPr>
+          <w:sz w:val="28"/>
+          <w:szCs w:val="28"/>
+        </w:rPr>
+      </w:pPr>
     </w:p>
     <w:p>
       <w:pPr>
@@ -24823,107 +27099,6 @@
     </w:p>
     <w:p>
       <w:pPr>
-        <w:pStyle w:val="afe"/>
-        <w:spacing w:after="0" w:line="360" w:lineRule="auto"/>
-        <w:ind w:firstLine="709"/>
-        <w:rPr>
-          <w:rFonts w:ascii="Times New Roman" w:hAnsi="Times New Roman"/>
-          <w:sz w:val="28"/>
-          <w:szCs w:val="28"/>
-        </w:rPr>
-      </w:pPr>
-      <w:bookmarkStart w:id="22" w:name="_Toc142244089"/>
-      <w:r>
-        <w:rPr>
-          <w:rFonts w:ascii="Times New Roman" w:hAnsi="Times New Roman"/>
-          <w:sz w:val="28"/>
-          <w:szCs w:val="28"/>
-        </w:rPr>
-        <w:t>3.</w:t>
-      </w:r>
-      <w:r>
-        <w:rPr>
-          <w:rFonts w:ascii="Times New Roman" w:hAnsi="Times New Roman"/>
-          <w:sz w:val="28"/>
-          <w:szCs w:val="28"/>
-        </w:rPr>
-        <w:t>7</w:t>
-      </w:r>
-      <w:r>
-        <w:rPr>
-          <w:rFonts w:ascii="Times New Roman" w:hAnsi="Times New Roman"/>
-          <w:sz w:val="28"/>
-          <w:szCs w:val="28"/>
-        </w:rPr>
-        <w:t xml:space="preserve">. </w:t>
-      </w:r>
-      <w:r>
-        <w:rPr>
-          <w:rFonts w:ascii="Times New Roman" w:hAnsi="Times New Roman"/>
-          <w:sz w:val="28"/>
-          <w:szCs w:val="28"/>
-        </w:rPr>
-        <w:t>Автоматическая рассылка задач</w:t>
-      </w:r>
-      <w:bookmarkEnd w:id="22"/>
-    </w:p>
-    <w:p>
-      <w:pPr>
-        <w:tabs>
-          <w:tab w:val="left" w:pos="993"/>
-        </w:tabs>
-        <w:spacing w:line="360" w:lineRule="auto"/>
-        <w:ind w:firstLine="709"/>
-        <w:jc w:val="both"/>
-        <w:rPr>
-          <w:sz w:val="28"/>
-          <w:szCs w:val="28"/>
-          <w:lang w:val="en-US"/>
-        </w:rPr>
-      </w:pPr>
-      <w:r>
-        <w:rPr>
-          <w:sz w:val="28"/>
-          <w:szCs w:val="28"/>
-          <w:lang w:val="en-US"/>
-        </w:rPr>
-        <w:t>Week</w:t>
-      </w:r>
-      <w:r>
-        <w:rPr>
-          <w:sz w:val="28"/>
-          <w:szCs w:val="28"/>
-        </w:rPr>
-        <w:t>_</w:t>
-      </w:r>
-      <w:r>
-        <w:rPr>
-          <w:sz w:val="28"/>
-          <w:szCs w:val="28"/>
-          <w:lang w:val="en-US"/>
-        </w:rPr>
-        <w:t>tasks</w:t>
-      </w:r>
-      <w:r>
-        <w:rPr>
-          <w:sz w:val="28"/>
-          <w:szCs w:val="28"/>
-        </w:rPr>
-        <w:t xml:space="preserve">, </w:t>
-      </w:r>
-      <w:proofErr w:type="spellStart"/>
-      <w:r>
-        <w:rPr>
-          <w:sz w:val="28"/>
-          <w:szCs w:val="28"/>
-          <w:lang w:val="en-US"/>
-        </w:rPr>
-        <w:t>cron</w:t>
-      </w:r>
-      <w:proofErr w:type="spellEnd"/>
-    </w:p>
-    <w:p>
-      <w:pPr>
         <w:tabs>
           <w:tab w:val="left" w:pos="851"/>
           <w:tab w:val="left" w:pos="993"/>
@@ -24954,21 +27129,6 @@
     </w:p>
     <w:p>
       <w:pPr>
-        <w:tabs>
-          <w:tab w:val="left" w:pos="851"/>
-          <w:tab w:val="left" w:pos="993"/>
-        </w:tabs>
-        <w:spacing w:line="360" w:lineRule="auto"/>
-        <w:ind w:firstLine="709"/>
-        <w:jc w:val="both"/>
-        <w:rPr>
-          <w:sz w:val="28"/>
-          <w:szCs w:val="28"/>
-        </w:rPr>
-      </w:pPr>
-    </w:p>
-    <w:p>
-      <w:pPr>
         <w:pStyle w:val="ConsPlusTitle"/>
         <w:widowControl/>
         <w:spacing w:line="360" w:lineRule="auto"/>
@@ -25357,6 +27517,7 @@
           <w:sz w:val="28"/>
           <w:szCs w:val="28"/>
         </w:rPr>
+        <w:lastRenderedPageBreak/>
         <w:t>Бизнес-цели</w:t>
       </w:r>
     </w:p>
@@ -25533,7 +27694,6 @@
           <w:sz w:val="28"/>
           <w:szCs w:val="28"/>
         </w:rPr>
-        <w:lastRenderedPageBreak/>
         <w:t>В следующих релизах использовать объектно-ориентированный подход программирования</w:t>
       </w:r>
       <w:r>
@@ -25795,7 +27955,7 @@
           <w:lang w:eastAsia="en-US"/>
         </w:rPr>
       </w:pPr>
-      <w:hyperlink r:id="rId18" w:history="1">
+      <w:hyperlink r:id="rId23" w:history="1">
         <w:bookmarkStart w:id="33" w:name="_Ref134309578"/>
         <w:r>
           <w:rPr>
@@ -25827,7 +27987,7 @@
           <w:lang w:eastAsia="en-US"/>
         </w:rPr>
       </w:pPr>
-      <w:hyperlink r:id="rId19" w:history="1">
+      <w:hyperlink r:id="rId24" w:history="1">
         <w:bookmarkStart w:id="34" w:name="_Ref134310533"/>
         <w:r>
           <w:rPr>
@@ -25859,7 +28019,7 @@
           <w:lang w:eastAsia="en-US"/>
         </w:rPr>
       </w:pPr>
-      <w:hyperlink r:id="rId20" w:history="1">
+      <w:hyperlink r:id="rId25" w:history="1">
         <w:bookmarkStart w:id="35" w:name="_Ref134394701"/>
         <w:r>
           <w:rPr>
@@ -25891,7 +28051,7 @@
           <w:lang w:eastAsia="en-US"/>
         </w:rPr>
       </w:pPr>
-      <w:hyperlink r:id="rId21" w:history="1">
+      <w:hyperlink r:id="rId26" w:history="1">
         <w:bookmarkStart w:id="36" w:name="_Ref134394041"/>
         <w:r>
           <w:rPr>
@@ -25923,7 +28083,7 @@
           <w:lang w:eastAsia="en-US"/>
         </w:rPr>
       </w:pPr>
-      <w:hyperlink r:id="rId22" w:history="1">
+      <w:hyperlink r:id="rId27" w:history="1">
         <w:bookmarkStart w:id="37" w:name="_Ref134392128"/>
         <w:r>
           <w:rPr>
@@ -25955,7 +28115,7 @@
           <w:lang w:eastAsia="en-US"/>
         </w:rPr>
       </w:pPr>
-      <w:hyperlink r:id="rId23" w:anchor="/st" w:history="1">
+      <w:hyperlink r:id="rId28" w:anchor="/st" w:history="1">
         <w:bookmarkStart w:id="38" w:name="_Ref134393603"/>
         <w:r>
           <w:rPr>
@@ -25987,7 +28147,7 @@
           <w:lang w:eastAsia="en-US"/>
         </w:rPr>
       </w:pPr>
-      <w:hyperlink r:id="rId24" w:history="1">
+      <w:hyperlink r:id="rId29" w:history="1">
         <w:bookmarkStart w:id="39" w:name="_Ref134392842"/>
         <w:r>
           <w:rPr>
@@ -26019,7 +28179,7 @@
           <w:lang w:eastAsia="en-US"/>
         </w:rPr>
       </w:pPr>
-      <w:hyperlink r:id="rId25" w:history="1">
+      <w:hyperlink r:id="rId30" w:history="1">
         <w:bookmarkStart w:id="40" w:name="_Ref134392340"/>
         <w:r>
           <w:rPr>
@@ -26051,7 +28211,7 @@
           <w:lang w:eastAsia="en-US"/>
         </w:rPr>
       </w:pPr>
-      <w:hyperlink r:id="rId26" w:history="1">
+      <w:hyperlink r:id="rId31" w:history="1">
         <w:bookmarkStart w:id="41" w:name="_Ref134800979"/>
         <w:r>
           <w:rPr>
@@ -26127,7 +28287,7 @@
           <w:lang w:eastAsia="en-US"/>
         </w:rPr>
       </w:pPr>
-      <w:hyperlink r:id="rId27" w:history="1">
+      <w:hyperlink r:id="rId32" w:history="1">
         <w:bookmarkStart w:id="43" w:name="_Ref134802249"/>
         <w:r>
           <w:rPr>
@@ -26159,7 +28319,7 @@
           <w:lang w:eastAsia="en-US"/>
         </w:rPr>
       </w:pPr>
-      <w:hyperlink r:id="rId28" w:history="1">
+      <w:hyperlink r:id="rId33" w:history="1">
         <w:bookmarkStart w:id="44" w:name="_Ref135174334"/>
         <w:r>
           <w:rPr>
@@ -26191,7 +28351,7 @@
           <w:lang w:eastAsia="en-US"/>
         </w:rPr>
       </w:pPr>
-      <w:hyperlink r:id="rId29" w:history="1">
+      <w:hyperlink r:id="rId34" w:history="1">
         <w:bookmarkStart w:id="45" w:name="_Ref135174349"/>
         <w:r>
           <w:rPr>
@@ -26223,7 +28383,7 @@
           <w:lang w:eastAsia="en-US"/>
         </w:rPr>
       </w:pPr>
-      <w:hyperlink r:id="rId30" w:history="1">
+      <w:hyperlink r:id="rId35" w:history="1">
         <w:bookmarkStart w:id="46" w:name="_Ref142245494"/>
         <w:r>
           <w:rPr>
@@ -26255,7 +28415,7 @@
           <w:lang w:eastAsia="en-US"/>
         </w:rPr>
       </w:pPr>
-      <w:hyperlink r:id="rId31" w:history="1">
+      <w:hyperlink r:id="rId36" w:history="1">
         <w:bookmarkStart w:id="47" w:name="_Ref142245501"/>
         <w:r>
           <w:rPr>
@@ -26313,7 +28473,6 @@
           <w:szCs w:val="28"/>
           <w:lang w:eastAsia="en-US"/>
         </w:rPr>
-        <w:lastRenderedPageBreak/>
         <w:t>Литература2</w:t>
       </w:r>
       <w:bookmarkEnd w:id="48"/>
@@ -30831,6 +32990,7 @@
   <w:style w:type="character" w:default="1" w:styleId="a0">
     <w:name w:val="Default Paragraph Font"/>
     <w:uiPriority w:val="1"/>
+    <w:semiHidden/>
     <w:unhideWhenUsed/>
   </w:style>
   <w:style w:type="table" w:default="1" w:styleId="a1">
